--- a/Memoria y presentación/Plan de gestion, analisis y diseño y memoria del proyecto v2 (3).docx
+++ b/Memoria y presentación/Plan de gestion, analisis y diseño y memoria del proyecto v2 (3).docx
@@ -24,6 +24,9 @@
           <w:t>joaquin.gonzalez97@gmail.com</w:t>
         </w:r>
       </w:hyperlink>
+      <w:r>
+        <w:t>+</w:t>
+      </w:r>
     </w:p>
     <w:p>
       <w:pPr>
@@ -341,18 +344,16 @@
     </w:p>
     <w:sdt>
       <w:sdtPr>
+        <w:rPr>
+          <w:sz w:val="28"/>
+          <w:szCs w:val="28"/>
+        </w:rPr>
         <w:id w:val="320035641"/>
         <w:docPartObj>
           <w:docPartGallery w:val="Table of Contents"/>
           <w:docPartUnique/>
         </w:docPartObj>
       </w:sdtPr>
-      <w:sdtEndPr>
-        <w:rPr>
-          <w:sz w:val="28"/>
-          <w:szCs w:val="28"/>
-        </w:rPr>
-      </w:sdtEndPr>
       <w:sdtContent>
         <w:p>
           <w:pPr>
@@ -376,7 +377,7 @@
           <w:r>
             <w:fldChar w:fldCharType="separate"/>
           </w:r>
-          <w:hyperlink w:anchor="_Toc515206250" w:history="1">
+          <w:hyperlink w:anchor="_Toc515214285" w:history="1">
             <w:r>
               <w:rPr>
                 <w:rStyle w:val="Hipervnculo"/>
@@ -420,7 +421,7 @@
                 <w:noProof/>
                 <w:webHidden/>
               </w:rPr>
-              <w:instrText xml:space="preserve"> PAGEREF _Toc515206250 \h </w:instrText>
+              <w:instrText xml:space="preserve"> PAGEREF _Toc515214285 \h </w:instrText>
             </w:r>
             <w:r>
               <w:rPr>
@@ -440,7 +441,7 @@
                 <w:noProof/>
                 <w:webHidden/>
               </w:rPr>
-              <w:t>2</w:t>
+              <w:t>3</w:t>
             </w:r>
             <w:r>
               <w:rPr>
@@ -464,7 +465,7 @@
               <w:lang w:bidi="ar-SA"/>
             </w:rPr>
           </w:pPr>
-          <w:hyperlink w:anchor="_Toc515206251" w:history="1">
+          <w:hyperlink w:anchor="_Toc515214286" w:history="1">
             <w:r>
               <w:rPr>
                 <w:rStyle w:val="Hipervnculo"/>
@@ -525,7 +526,7 @@
                 <w:noProof/>
                 <w:webHidden/>
               </w:rPr>
-              <w:instrText xml:space="preserve"> PAGEREF _Toc515206251 \h </w:instrText>
+              <w:instrText xml:space="preserve"> PAGEREF _Toc515214286 \h </w:instrText>
             </w:r>
             <w:r>
               <w:rPr>
@@ -545,7 +546,7 @@
                 <w:noProof/>
                 <w:webHidden/>
               </w:rPr>
-              <w:t>2</w:t>
+              <w:t>3</w:t>
             </w:r>
             <w:r>
               <w:rPr>
@@ -569,7 +570,7 @@
               <w:lang w:bidi="ar-SA"/>
             </w:rPr>
           </w:pPr>
-          <w:hyperlink w:anchor="_Toc515206252" w:history="1">
+          <w:hyperlink w:anchor="_Toc515214287" w:history="1">
             <w:r>
               <w:rPr>
                 <w:rStyle w:val="Hipervnculo"/>
@@ -630,7 +631,7 @@
                 <w:noProof/>
                 <w:webHidden/>
               </w:rPr>
-              <w:instrText xml:space="preserve"> PAGEREF _Toc515206252 \h </w:instrText>
+              <w:instrText xml:space="preserve"> PAGEREF _Toc515214287 \h </w:instrText>
             </w:r>
             <w:r>
               <w:rPr>
@@ -650,7 +651,7 @@
                 <w:noProof/>
                 <w:webHidden/>
               </w:rPr>
-              <w:t>3</w:t>
+              <w:t>4</w:t>
             </w:r>
             <w:r>
               <w:rPr>
@@ -673,7 +674,7 @@
               <w:lang w:bidi="ar-SA"/>
             </w:rPr>
           </w:pPr>
-          <w:hyperlink w:anchor="_Toc515206253" w:history="1">
+          <w:hyperlink w:anchor="_Toc515214288" w:history="1">
             <w:r>
               <w:rPr>
                 <w:rStyle w:val="Hipervnculo"/>
@@ -701,7 +702,7 @@
                 <w:noProof/>
                 <w:webHidden/>
               </w:rPr>
-              <w:instrText xml:space="preserve"> PAGEREF _Toc515206253 \h </w:instrText>
+              <w:instrText xml:space="preserve"> PAGEREF _Toc515214288 \h </w:instrText>
             </w:r>
             <w:r>
               <w:rPr>
@@ -721,7 +722,7 @@
                 <w:noProof/>
                 <w:webHidden/>
               </w:rPr>
-              <w:t>3</w:t>
+              <w:t>4</w:t>
             </w:r>
             <w:r>
               <w:rPr>
@@ -741,7 +742,7 @@
               <w:lang w:bidi="ar-SA"/>
             </w:rPr>
           </w:pPr>
-          <w:hyperlink w:anchor="_Toc515206254" w:history="1">
+          <w:hyperlink w:anchor="_Toc515214289" w:history="1">
             <w:r>
               <w:rPr>
                 <w:rStyle w:val="Hipervnculo"/>
@@ -783,7 +784,7 @@
                 <w:noProof/>
                 <w:webHidden/>
               </w:rPr>
-              <w:instrText xml:space="preserve"> PAGEREF _Toc515206254 \h </w:instrText>
+              <w:instrText xml:space="preserve"> PAGEREF _Toc515214289 \h </w:instrText>
             </w:r>
             <w:r>
               <w:rPr>
@@ -803,7 +804,7 @@
                 <w:noProof/>
                 <w:webHidden/>
               </w:rPr>
-              <w:t>3</w:t>
+              <w:t>4</w:t>
             </w:r>
             <w:r>
               <w:rPr>
@@ -823,7 +824,7 @@
               <w:lang w:bidi="ar-SA"/>
             </w:rPr>
           </w:pPr>
-          <w:hyperlink w:anchor="_Toc515206255" w:history="1">
+          <w:hyperlink w:anchor="_Toc515214290" w:history="1">
             <w:r>
               <w:rPr>
                 <w:rStyle w:val="Hipervnculo"/>
@@ -865,7 +866,7 @@
                 <w:noProof/>
                 <w:webHidden/>
               </w:rPr>
-              <w:instrText xml:space="preserve"> PAGEREF _Toc515206255 \h </w:instrText>
+              <w:instrText xml:space="preserve"> PAGEREF _Toc515214290 \h </w:instrText>
             </w:r>
             <w:r>
               <w:rPr>
@@ -885,7 +886,7 @@
                 <w:noProof/>
                 <w:webHidden/>
               </w:rPr>
-              <w:t>4</w:t>
+              <w:t>5</w:t>
             </w:r>
             <w:r>
               <w:rPr>
@@ -905,7 +906,7 @@
               <w:lang w:bidi="ar-SA"/>
             </w:rPr>
           </w:pPr>
-          <w:hyperlink w:anchor="_Toc515206256" w:history="1">
+          <w:hyperlink w:anchor="_Toc515214291" w:history="1">
             <w:r>
               <w:rPr>
                 <w:rStyle w:val="Hipervnculo"/>
@@ -947,7 +948,7 @@
                 <w:noProof/>
                 <w:webHidden/>
               </w:rPr>
-              <w:instrText xml:space="preserve"> PAGEREF _Toc515206256 \h </w:instrText>
+              <w:instrText xml:space="preserve"> PAGEREF _Toc515214291 \h </w:instrText>
             </w:r>
             <w:r>
               <w:rPr>
@@ -967,7 +968,7 @@
                 <w:noProof/>
                 <w:webHidden/>
               </w:rPr>
-              <w:t>4</w:t>
+              <w:t>5</w:t>
             </w:r>
             <w:r>
               <w:rPr>
@@ -990,7 +991,7 @@
               <w:lang w:bidi="ar-SA"/>
             </w:rPr>
           </w:pPr>
-          <w:hyperlink w:anchor="_Toc515206257" w:history="1">
+          <w:hyperlink w:anchor="_Toc515214292" w:history="1">
             <w:r>
               <w:rPr>
                 <w:rStyle w:val="Hipervnculo"/>
@@ -1018,7 +1019,7 @@
                 <w:noProof/>
                 <w:webHidden/>
               </w:rPr>
-              <w:instrText xml:space="preserve"> PAGEREF _Toc515206257 \h </w:instrText>
+              <w:instrText xml:space="preserve"> PAGEREF _Toc515214292 \h </w:instrText>
             </w:r>
             <w:r>
               <w:rPr>
@@ -1038,7 +1039,7 @@
                 <w:noProof/>
                 <w:webHidden/>
               </w:rPr>
-              <w:t>5</w:t>
+              <w:t>6</w:t>
             </w:r>
             <w:r>
               <w:rPr>
@@ -1058,7 +1059,7 @@
               <w:lang w:bidi="ar-SA"/>
             </w:rPr>
           </w:pPr>
-          <w:hyperlink w:anchor="_Toc515206258" w:history="1">
+          <w:hyperlink w:anchor="_Toc515214293" w:history="1">
             <w:r>
               <w:rPr>
                 <w:rStyle w:val="Hipervnculo"/>
@@ -1100,7 +1101,7 @@
                 <w:noProof/>
                 <w:webHidden/>
               </w:rPr>
-              <w:instrText xml:space="preserve"> PAGEREF _Toc515206258 \h </w:instrText>
+              <w:instrText xml:space="preserve"> PAGEREF _Toc515214293 \h </w:instrText>
             </w:r>
             <w:r>
               <w:rPr>
@@ -1120,7 +1121,7 @@
                 <w:noProof/>
                 <w:webHidden/>
               </w:rPr>
-              <w:t>5</w:t>
+              <w:t>6</w:t>
             </w:r>
             <w:r>
               <w:rPr>
@@ -1140,7 +1141,7 @@
               <w:lang w:bidi="ar-SA"/>
             </w:rPr>
           </w:pPr>
-          <w:hyperlink w:anchor="_Toc515206259" w:history="1">
+          <w:hyperlink w:anchor="_Toc515214294" w:history="1">
             <w:r>
               <w:rPr>
                 <w:rStyle w:val="Hipervnculo"/>
@@ -1182,7 +1183,7 @@
                 <w:noProof/>
                 <w:webHidden/>
               </w:rPr>
-              <w:instrText xml:space="preserve"> PAGEREF _Toc515206259 \h </w:instrText>
+              <w:instrText xml:space="preserve"> PAGEREF _Toc515214294 \h </w:instrText>
             </w:r>
             <w:r>
               <w:rPr>
@@ -1202,7 +1203,7 @@
                 <w:noProof/>
                 <w:webHidden/>
               </w:rPr>
-              <w:t>7</w:t>
+              <w:t>8</w:t>
             </w:r>
             <w:r>
               <w:rPr>
@@ -1222,7 +1223,7 @@
               <w:lang w:bidi="ar-SA"/>
             </w:rPr>
           </w:pPr>
-          <w:hyperlink w:anchor="_Toc515206260" w:history="1">
+          <w:hyperlink w:anchor="_Toc515214295" w:history="1">
             <w:r>
               <w:rPr>
                 <w:rStyle w:val="Hipervnculo"/>
@@ -1249,7 +1250,7 @@
                 <w:noProof/>
                 <w:webHidden/>
               </w:rPr>
-              <w:instrText xml:space="preserve"> PAGEREF _Toc515206260 \h </w:instrText>
+              <w:instrText xml:space="preserve"> PAGEREF _Toc515214295 \h </w:instrText>
             </w:r>
             <w:r>
               <w:rPr>
@@ -1269,7 +1270,7 @@
                 <w:noProof/>
                 <w:webHidden/>
               </w:rPr>
-              <w:t>8</w:t>
+              <w:t>9</w:t>
             </w:r>
             <w:r>
               <w:rPr>
@@ -1293,7 +1294,7 @@
               <w:lang w:bidi="ar-SA"/>
             </w:rPr>
           </w:pPr>
-          <w:hyperlink w:anchor="_Toc515206261" w:history="1">
+          <w:hyperlink w:anchor="_Toc515214296" w:history="1">
             <w:r>
               <w:rPr>
                 <w:rStyle w:val="Hipervnculo"/>
@@ -1354,7 +1355,7 @@
                 <w:noProof/>
                 <w:webHidden/>
               </w:rPr>
-              <w:instrText xml:space="preserve"> PAGEREF _Toc515206261 \h </w:instrText>
+              <w:instrText xml:space="preserve"> PAGEREF _Toc515214296 \h </w:instrText>
             </w:r>
             <w:r>
               <w:rPr>
@@ -1374,7 +1375,7 @@
                 <w:noProof/>
                 <w:webHidden/>
               </w:rPr>
-              <w:t>14</w:t>
+              <w:t>15</w:t>
             </w:r>
             <w:r>
               <w:rPr>
@@ -1397,7 +1398,7 @@
               <w:lang w:bidi="ar-SA"/>
             </w:rPr>
           </w:pPr>
-          <w:hyperlink w:anchor="_Toc515206262" w:history="1">
+          <w:hyperlink w:anchor="_Toc515214297" w:history="1">
             <w:r>
               <w:rPr>
                 <w:rStyle w:val="Hipervnculo"/>
@@ -1442,7 +1443,7 @@
                 <w:noProof/>
                 <w:webHidden/>
               </w:rPr>
-              <w:instrText xml:space="preserve"> PAGEREF _Toc515206262 \h </w:instrText>
+              <w:instrText xml:space="preserve"> PAGEREF _Toc515214297 \h </w:instrText>
             </w:r>
             <w:r>
               <w:rPr>
@@ -1462,7 +1463,7 @@
                 <w:noProof/>
                 <w:webHidden/>
               </w:rPr>
-              <w:t>14</w:t>
+              <w:t>15</w:t>
             </w:r>
             <w:r>
               <w:rPr>
@@ -1485,7 +1486,7 @@
               <w:lang w:bidi="ar-SA"/>
             </w:rPr>
           </w:pPr>
-          <w:hyperlink w:anchor="_Toc515206263" w:history="1">
+          <w:hyperlink w:anchor="_Toc515214298" w:history="1">
             <w:r>
               <w:rPr>
                 <w:rStyle w:val="Hipervnculo"/>
@@ -1530,7 +1531,7 @@
                 <w:noProof/>
                 <w:webHidden/>
               </w:rPr>
-              <w:instrText xml:space="preserve"> PAGEREF _Toc515206263 \h </w:instrText>
+              <w:instrText xml:space="preserve"> PAGEREF _Toc515214298 \h </w:instrText>
             </w:r>
             <w:r>
               <w:rPr>
@@ -1550,7 +1551,7 @@
                 <w:noProof/>
                 <w:webHidden/>
               </w:rPr>
-              <w:t>15</w:t>
+              <w:t>16</w:t>
             </w:r>
             <w:r>
               <w:rPr>
@@ -1570,7 +1571,7 @@
               <w:lang w:bidi="ar-SA"/>
             </w:rPr>
           </w:pPr>
-          <w:hyperlink w:anchor="_Toc515206264" w:history="1">
+          <w:hyperlink w:anchor="_Toc515214299" w:history="1">
             <w:r>
               <w:rPr>
                 <w:rStyle w:val="Hipervnculo"/>
@@ -1597,7 +1598,7 @@
                 <w:noProof/>
                 <w:webHidden/>
               </w:rPr>
-              <w:instrText xml:space="preserve"> PAGEREF _Toc515206264 \h </w:instrText>
+              <w:instrText xml:space="preserve"> PAGEREF _Toc515214299 \h </w:instrText>
             </w:r>
             <w:r>
               <w:rPr>
@@ -1617,7 +1618,7 @@
                 <w:noProof/>
                 <w:webHidden/>
               </w:rPr>
-              <w:t>15</w:t>
+              <w:t>16</w:t>
             </w:r>
             <w:r>
               <w:rPr>
@@ -1637,7 +1638,7 @@
               <w:lang w:bidi="ar-SA"/>
             </w:rPr>
           </w:pPr>
-          <w:hyperlink w:anchor="_Toc515206265" w:history="1">
+          <w:hyperlink w:anchor="_Toc515214300" w:history="1">
             <w:r>
               <w:rPr>
                 <w:rStyle w:val="Hipervnculo"/>
@@ -1664,7 +1665,7 @@
                 <w:noProof/>
                 <w:webHidden/>
               </w:rPr>
-              <w:instrText xml:space="preserve"> PAGEREF _Toc515206265 \h </w:instrText>
+              <w:instrText xml:space="preserve"> PAGEREF _Toc515214300 \h </w:instrText>
             </w:r>
             <w:r>
               <w:rPr>
@@ -1684,7 +1685,7 @@
                 <w:noProof/>
                 <w:webHidden/>
               </w:rPr>
-              <w:t>16</w:t>
+              <w:t>17</w:t>
             </w:r>
             <w:r>
               <w:rPr>
@@ -1704,7 +1705,7 @@
               <w:lang w:bidi="ar-SA"/>
             </w:rPr>
           </w:pPr>
-          <w:hyperlink w:anchor="_Toc515206266" w:history="1">
+          <w:hyperlink w:anchor="_Toc515214301" w:history="1">
             <w:r>
               <w:rPr>
                 <w:rStyle w:val="Hipervnculo"/>
@@ -1731,7 +1732,7 @@
                 <w:noProof/>
                 <w:webHidden/>
               </w:rPr>
-              <w:instrText xml:space="preserve"> PAGEREF _Toc515206266 \h </w:instrText>
+              <w:instrText xml:space="preserve"> PAGEREF _Toc515214301 \h </w:instrText>
             </w:r>
             <w:r>
               <w:rPr>
@@ -1751,7 +1752,7 @@
                 <w:noProof/>
                 <w:webHidden/>
               </w:rPr>
-              <w:t>20</w:t>
+              <w:t>21</w:t>
             </w:r>
             <w:r>
               <w:rPr>
@@ -1771,7 +1772,7 @@
               <w:lang w:bidi="ar-SA"/>
             </w:rPr>
           </w:pPr>
-          <w:hyperlink w:anchor="_Toc515206267" w:history="1">
+          <w:hyperlink w:anchor="_Toc515214302" w:history="1">
             <w:r>
               <w:rPr>
                 <w:rStyle w:val="Hipervnculo"/>
@@ -1798,7 +1799,7 @@
                 <w:noProof/>
                 <w:webHidden/>
               </w:rPr>
-              <w:instrText xml:space="preserve"> PAGEREF _Toc515206267 \h </w:instrText>
+              <w:instrText xml:space="preserve"> PAGEREF _Toc515214302 \h </w:instrText>
             </w:r>
             <w:r>
               <w:rPr>
@@ -1818,7 +1819,7 @@
                 <w:noProof/>
                 <w:webHidden/>
               </w:rPr>
-              <w:t>21</w:t>
+              <w:t>22</w:t>
             </w:r>
             <w:r>
               <w:rPr>
@@ -1838,7 +1839,7 @@
               <w:lang w:bidi="ar-SA"/>
             </w:rPr>
           </w:pPr>
-          <w:hyperlink w:anchor="_Toc515206268" w:history="1">
+          <w:hyperlink w:anchor="_Toc515214303" w:history="1">
             <w:r>
               <w:rPr>
                 <w:rStyle w:val="Hipervnculo"/>
@@ -1865,7 +1866,7 @@
                 <w:noProof/>
                 <w:webHidden/>
               </w:rPr>
-              <w:instrText xml:space="preserve"> PAGEREF _Toc515206268 \h </w:instrText>
+              <w:instrText xml:space="preserve"> PAGEREF _Toc515214303 \h </w:instrText>
             </w:r>
             <w:r>
               <w:rPr>
@@ -1885,7 +1886,7 @@
                 <w:noProof/>
                 <w:webHidden/>
               </w:rPr>
-              <w:t>22</w:t>
+              <w:t>23</w:t>
             </w:r>
             <w:r>
               <w:rPr>
@@ -1905,7 +1906,7 @@
               <w:lang w:bidi="ar-SA"/>
             </w:rPr>
           </w:pPr>
-          <w:hyperlink w:anchor="_Toc515206269" w:history="1">
+          <w:hyperlink w:anchor="_Toc515214304" w:history="1">
             <w:r>
               <w:rPr>
                 <w:rStyle w:val="Hipervnculo"/>
@@ -1932,7 +1933,7 @@
                 <w:noProof/>
                 <w:webHidden/>
               </w:rPr>
-              <w:instrText xml:space="preserve"> PAGEREF _Toc515206269 \h </w:instrText>
+              <w:instrText xml:space="preserve"> PAGEREF _Toc515214304 \h </w:instrText>
             </w:r>
             <w:r>
               <w:rPr>
@@ -1952,7 +1953,7 @@
                 <w:noProof/>
                 <w:webHidden/>
               </w:rPr>
-              <w:t>23</w:t>
+              <w:t>24</w:t>
             </w:r>
             <w:r>
               <w:rPr>
@@ -1972,7 +1973,7 @@
               <w:lang w:bidi="ar-SA"/>
             </w:rPr>
           </w:pPr>
-          <w:hyperlink w:anchor="_Toc515206270" w:history="1">
+          <w:hyperlink w:anchor="_Toc515214305" w:history="1">
             <w:r>
               <w:rPr>
                 <w:rStyle w:val="Hipervnculo"/>
@@ -1999,7 +2000,7 @@
                 <w:noProof/>
                 <w:webHidden/>
               </w:rPr>
-              <w:instrText xml:space="preserve"> PAGEREF _Toc515206270 \h </w:instrText>
+              <w:instrText xml:space="preserve"> PAGEREF _Toc515214305 \h </w:instrText>
             </w:r>
             <w:r>
               <w:rPr>
@@ -2019,7 +2020,7 @@
                 <w:noProof/>
                 <w:webHidden/>
               </w:rPr>
-              <w:t>23</w:t>
+              <w:t>24</w:t>
             </w:r>
             <w:r>
               <w:rPr>
@@ -2039,7 +2040,7 @@
               <w:lang w:bidi="ar-SA"/>
             </w:rPr>
           </w:pPr>
-          <w:hyperlink w:anchor="_Toc515206271" w:history="1">
+          <w:hyperlink w:anchor="_Toc515214306" w:history="1">
             <w:r>
               <w:rPr>
                 <w:rStyle w:val="Hipervnculo"/>
@@ -2066,7 +2067,7 @@
                 <w:noProof/>
                 <w:webHidden/>
               </w:rPr>
-              <w:instrText xml:space="preserve"> PAGEREF _Toc515206271 \h </w:instrText>
+              <w:instrText xml:space="preserve"> PAGEREF _Toc515214306 \h </w:instrText>
             </w:r>
             <w:r>
               <w:rPr>
@@ -2086,7 +2087,7 @@
                 <w:noProof/>
                 <w:webHidden/>
               </w:rPr>
-              <w:t>24</w:t>
+              <w:t>25</w:t>
             </w:r>
             <w:r>
               <w:rPr>
@@ -2106,7 +2107,7 @@
               <w:lang w:bidi="ar-SA"/>
             </w:rPr>
           </w:pPr>
-          <w:hyperlink w:anchor="_Toc515206272" w:history="1">
+          <w:hyperlink w:anchor="_Toc515214307" w:history="1">
             <w:r>
               <w:rPr>
                 <w:rStyle w:val="Hipervnculo"/>
@@ -2133,7 +2134,7 @@
                 <w:noProof/>
                 <w:webHidden/>
               </w:rPr>
-              <w:instrText xml:space="preserve"> PAGEREF _Toc515206272 \h </w:instrText>
+              <w:instrText xml:space="preserve"> PAGEREF _Toc515214307 \h </w:instrText>
             </w:r>
             <w:r>
               <w:rPr>
@@ -2153,7 +2154,7 @@
                 <w:noProof/>
                 <w:webHidden/>
               </w:rPr>
-              <w:t>25</w:t>
+              <w:t>26</w:t>
             </w:r>
             <w:r>
               <w:rPr>
@@ -2173,7 +2174,7 @@
               <w:lang w:bidi="ar-SA"/>
             </w:rPr>
           </w:pPr>
-          <w:hyperlink w:anchor="_Toc515206273" w:history="1">
+          <w:hyperlink w:anchor="_Toc515214308" w:history="1">
             <w:r>
               <w:rPr>
                 <w:rStyle w:val="Hipervnculo"/>
@@ -2200,7 +2201,7 @@
                 <w:noProof/>
                 <w:webHidden/>
               </w:rPr>
-              <w:instrText xml:space="preserve"> PAGEREF _Toc515206273 \h </w:instrText>
+              <w:instrText xml:space="preserve"> PAGEREF _Toc515214308 \h </w:instrText>
             </w:r>
             <w:r>
               <w:rPr>
@@ -2220,7 +2221,7 @@
                 <w:noProof/>
                 <w:webHidden/>
               </w:rPr>
-              <w:t>25</w:t>
+              <w:t>26</w:t>
             </w:r>
             <w:r>
               <w:rPr>
@@ -2244,7 +2245,7 @@
               <w:lang w:bidi="ar-SA"/>
             </w:rPr>
           </w:pPr>
-          <w:hyperlink w:anchor="_Toc515206274" w:history="1">
+          <w:hyperlink w:anchor="_Toc515214309" w:history="1">
             <w:r>
               <w:rPr>
                 <w:rStyle w:val="Hipervnculo"/>
@@ -2288,7 +2289,7 @@
                 <w:noProof/>
                 <w:webHidden/>
               </w:rPr>
-              <w:instrText xml:space="preserve"> PAGEREF _Toc515206274 \h </w:instrText>
+              <w:instrText xml:space="preserve"> PAGEREF _Toc515214309 \h </w:instrText>
             </w:r>
             <w:r>
               <w:rPr>
@@ -2308,7 +2309,7 @@
                 <w:noProof/>
                 <w:webHidden/>
               </w:rPr>
-              <w:t>26</w:t>
+              <w:t>27</w:t>
             </w:r>
             <w:r>
               <w:rPr>
@@ -2331,7 +2332,7 @@
               <w:lang w:bidi="ar-SA"/>
             </w:rPr>
           </w:pPr>
-          <w:hyperlink w:anchor="_Toc515206275" w:history="1">
+          <w:hyperlink w:anchor="_Toc515214310" w:history="1">
             <w:r>
               <w:rPr>
                 <w:rStyle w:val="Hipervnculo"/>
@@ -2359,7 +2360,7 @@
                 <w:noProof/>
                 <w:webHidden/>
               </w:rPr>
-              <w:instrText xml:space="preserve"> PAGEREF _Toc515206275 \h </w:instrText>
+              <w:instrText xml:space="preserve"> PAGEREF _Toc515214310 \h </w:instrText>
             </w:r>
             <w:r>
               <w:rPr>
@@ -2379,7 +2380,7 @@
                 <w:noProof/>
                 <w:webHidden/>
               </w:rPr>
-              <w:t>26</w:t>
+              <w:t>27</w:t>
             </w:r>
             <w:r>
               <w:rPr>
@@ -2402,7 +2403,7 @@
               <w:lang w:bidi="ar-SA"/>
             </w:rPr>
           </w:pPr>
-          <w:hyperlink w:anchor="_Toc515206276" w:history="1">
+          <w:hyperlink w:anchor="_Toc515214311" w:history="1">
             <w:r>
               <w:rPr>
                 <w:rStyle w:val="Hipervnculo"/>
@@ -2430,7 +2431,7 @@
                 <w:noProof/>
                 <w:webHidden/>
               </w:rPr>
-              <w:instrText xml:space="preserve"> PAGEREF _Toc515206276 \h </w:instrText>
+              <w:instrText xml:space="preserve"> PAGEREF _Toc515214311 \h </w:instrText>
             </w:r>
             <w:r>
               <w:rPr>
@@ -2450,7 +2451,7 @@
                 <w:noProof/>
                 <w:webHidden/>
               </w:rPr>
-              <w:t>26</w:t>
+              <w:t>27</w:t>
             </w:r>
             <w:r>
               <w:rPr>
@@ -2473,7 +2474,7 @@
               <w:lang w:bidi="ar-SA"/>
             </w:rPr>
           </w:pPr>
-          <w:hyperlink w:anchor="_Toc515206277" w:history="1">
+          <w:hyperlink w:anchor="_Toc515214312" w:history="1">
             <w:r>
               <w:rPr>
                 <w:rStyle w:val="Hipervnculo"/>
@@ -2501,7 +2502,7 @@
                 <w:noProof/>
                 <w:webHidden/>
               </w:rPr>
-              <w:instrText xml:space="preserve"> PAGEREF _Toc515206277 \h </w:instrText>
+              <w:instrText xml:space="preserve"> PAGEREF _Toc515214312 \h </w:instrText>
             </w:r>
             <w:r>
               <w:rPr>
@@ -2521,7 +2522,7 @@
                 <w:noProof/>
                 <w:webHidden/>
               </w:rPr>
-              <w:t>27</w:t>
+              <w:t>28</w:t>
             </w:r>
             <w:r>
               <w:rPr>
@@ -2545,7 +2546,7 @@
               <w:lang w:bidi="ar-SA"/>
             </w:rPr>
           </w:pPr>
-          <w:hyperlink w:anchor="_Toc515206278" w:history="1">
+          <w:hyperlink w:anchor="_Toc515214313" w:history="1">
             <w:r>
               <w:rPr>
                 <w:rStyle w:val="Hipervnculo"/>
@@ -2589,7 +2590,7 @@
                 <w:noProof/>
                 <w:webHidden/>
               </w:rPr>
-              <w:instrText xml:space="preserve"> PAGEREF _Toc515206278 \h </w:instrText>
+              <w:instrText xml:space="preserve"> PAGEREF _Toc515214313 \h </w:instrText>
             </w:r>
             <w:r>
               <w:rPr>
@@ -2609,7 +2610,7 @@
                 <w:noProof/>
                 <w:webHidden/>
               </w:rPr>
-              <w:t>28</w:t>
+              <w:t>29</w:t>
             </w:r>
             <w:r>
               <w:rPr>
@@ -2633,7 +2634,7 @@
               <w:lang w:bidi="ar-SA"/>
             </w:rPr>
           </w:pPr>
-          <w:hyperlink w:anchor="_Toc515206279" w:history="1">
+          <w:hyperlink w:anchor="_Toc515214314" w:history="1">
             <w:r>
               <w:rPr>
                 <w:rStyle w:val="Hipervnculo"/>
@@ -2656,7 +2657,7 @@
                 <w:b/>
                 <w:noProof/>
               </w:rPr>
-              <w:t>Anexo I. Diagrama de clases</w:t>
+              <w:t>Anexo I. Glosario</w:t>
             </w:r>
             <w:r>
               <w:rPr>
@@ -2677,7 +2678,7 @@
                 <w:noProof/>
                 <w:webHidden/>
               </w:rPr>
-              <w:instrText xml:space="preserve"> PAGEREF _Toc515206279 \h </w:instrText>
+              <w:instrText xml:space="preserve"> PAGEREF _Toc515214314 \h </w:instrText>
             </w:r>
             <w:r>
               <w:rPr>
@@ -2697,7 +2698,7 @@
                 <w:noProof/>
                 <w:webHidden/>
               </w:rPr>
-              <w:t>29</w:t>
+              <w:t>30</w:t>
             </w:r>
             <w:r>
               <w:rPr>
@@ -2721,7 +2722,7 @@
               <w:lang w:bidi="ar-SA"/>
             </w:rPr>
           </w:pPr>
-          <w:hyperlink w:anchor="_Toc515206280" w:history="1">
+          <w:hyperlink w:anchor="_Toc515214315" w:history="1">
             <w:r>
               <w:rPr>
                 <w:rStyle w:val="Hipervnculo"/>
@@ -2744,7 +2745,7 @@
                 <w:b/>
                 <w:noProof/>
               </w:rPr>
-              <w:t>Anexo II. Horas trabajadas</w:t>
+              <w:t>Anexo II. Actas de las reuniones</w:t>
             </w:r>
             <w:r>
               <w:rPr>
@@ -2765,7 +2766,7 @@
                 <w:noProof/>
                 <w:webHidden/>
               </w:rPr>
-              <w:instrText xml:space="preserve"> PAGEREF _Toc515206280 \h </w:instrText>
+              <w:instrText xml:space="preserve"> PAGEREF _Toc515214315 \h </w:instrText>
             </w:r>
             <w:r>
               <w:rPr>
@@ -2785,7 +2786,609 @@
                 <w:noProof/>
                 <w:webHidden/>
               </w:rPr>
-              <w:t>30</w:t>
+              <w:t>31</w:t>
+            </w:r>
+            <w:r>
+              <w:rPr>
+                <w:noProof/>
+                <w:webHidden/>
+              </w:rPr>
+              <w:fldChar w:fldCharType="end"/>
+            </w:r>
+          </w:hyperlink>
+        </w:p>
+        <w:p>
+          <w:pPr>
+            <w:pStyle w:val="TDC3"/>
+            <w:tabs>
+              <w:tab w:val="right" w:leader="dot" w:pos="11500"/>
+            </w:tabs>
+            <w:rPr>
+              <w:rFonts w:asciiTheme="minorHAnsi" w:eastAsiaTheme="minorEastAsia" w:hAnsiTheme="minorHAnsi" w:cstheme="minorBidi"/>
+              <w:noProof/>
+              <w:lang w:bidi="ar-SA"/>
+            </w:rPr>
+          </w:pPr>
+          <w:hyperlink w:anchor="_Toc515214316" w:history="1">
+            <w:r>
+              <w:rPr>
+                <w:rStyle w:val="Hipervnculo"/>
+                <w:b/>
+                <w:noProof/>
+              </w:rPr>
+              <w:t>Acta de la primera reunión</w:t>
+            </w:r>
+            <w:r>
+              <w:rPr>
+                <w:noProof/>
+                <w:webHidden/>
+              </w:rPr>
+              <w:tab/>
+            </w:r>
+            <w:r>
+              <w:rPr>
+                <w:noProof/>
+                <w:webHidden/>
+              </w:rPr>
+              <w:fldChar w:fldCharType="begin"/>
+            </w:r>
+            <w:r>
+              <w:rPr>
+                <w:noProof/>
+                <w:webHidden/>
+              </w:rPr>
+              <w:instrText xml:space="preserve"> PAGEREF _Toc515214316 \h </w:instrText>
+            </w:r>
+            <w:r>
+              <w:rPr>
+                <w:noProof/>
+                <w:webHidden/>
+              </w:rPr>
+            </w:r>
+            <w:r>
+              <w:rPr>
+                <w:noProof/>
+                <w:webHidden/>
+              </w:rPr>
+              <w:fldChar w:fldCharType="separate"/>
+            </w:r>
+            <w:r>
+              <w:rPr>
+                <w:noProof/>
+                <w:webHidden/>
+              </w:rPr>
+              <w:t>31</w:t>
+            </w:r>
+            <w:r>
+              <w:rPr>
+                <w:noProof/>
+                <w:webHidden/>
+              </w:rPr>
+              <w:fldChar w:fldCharType="end"/>
+            </w:r>
+          </w:hyperlink>
+        </w:p>
+        <w:p>
+          <w:pPr>
+            <w:pStyle w:val="TDC3"/>
+            <w:tabs>
+              <w:tab w:val="right" w:leader="dot" w:pos="11500"/>
+            </w:tabs>
+            <w:rPr>
+              <w:rFonts w:asciiTheme="minorHAnsi" w:eastAsiaTheme="minorEastAsia" w:hAnsiTheme="minorHAnsi" w:cstheme="minorBidi"/>
+              <w:noProof/>
+              <w:lang w:bidi="ar-SA"/>
+            </w:rPr>
+          </w:pPr>
+          <w:hyperlink w:anchor="_Toc515214317" w:history="1">
+            <w:r>
+              <w:rPr>
+                <w:rStyle w:val="Hipervnculo"/>
+                <w:b/>
+                <w:noProof/>
+              </w:rPr>
+              <w:t>Acta de la segunda reunión</w:t>
+            </w:r>
+            <w:r>
+              <w:rPr>
+                <w:noProof/>
+                <w:webHidden/>
+              </w:rPr>
+              <w:tab/>
+            </w:r>
+            <w:r>
+              <w:rPr>
+                <w:noProof/>
+                <w:webHidden/>
+              </w:rPr>
+              <w:fldChar w:fldCharType="begin"/>
+            </w:r>
+            <w:r>
+              <w:rPr>
+                <w:noProof/>
+                <w:webHidden/>
+              </w:rPr>
+              <w:instrText xml:space="preserve"> PAGEREF _Toc515214317 \h </w:instrText>
+            </w:r>
+            <w:r>
+              <w:rPr>
+                <w:noProof/>
+                <w:webHidden/>
+              </w:rPr>
+            </w:r>
+            <w:r>
+              <w:rPr>
+                <w:noProof/>
+                <w:webHidden/>
+              </w:rPr>
+              <w:fldChar w:fldCharType="separate"/>
+            </w:r>
+            <w:r>
+              <w:rPr>
+                <w:noProof/>
+                <w:webHidden/>
+              </w:rPr>
+              <w:t>33</w:t>
+            </w:r>
+            <w:r>
+              <w:rPr>
+                <w:noProof/>
+                <w:webHidden/>
+              </w:rPr>
+              <w:fldChar w:fldCharType="end"/>
+            </w:r>
+          </w:hyperlink>
+        </w:p>
+        <w:p>
+          <w:pPr>
+            <w:pStyle w:val="TDC3"/>
+            <w:tabs>
+              <w:tab w:val="right" w:leader="dot" w:pos="11500"/>
+            </w:tabs>
+            <w:rPr>
+              <w:rFonts w:asciiTheme="minorHAnsi" w:eastAsiaTheme="minorEastAsia" w:hAnsiTheme="minorHAnsi" w:cstheme="minorBidi"/>
+              <w:noProof/>
+              <w:lang w:bidi="ar-SA"/>
+            </w:rPr>
+          </w:pPr>
+          <w:hyperlink w:anchor="_Toc515214318" w:history="1">
+            <w:r>
+              <w:rPr>
+                <w:rStyle w:val="Hipervnculo"/>
+                <w:b/>
+                <w:noProof/>
+              </w:rPr>
+              <w:t>Acta de la tercera reunión</w:t>
+            </w:r>
+            <w:r>
+              <w:rPr>
+                <w:noProof/>
+                <w:webHidden/>
+              </w:rPr>
+              <w:tab/>
+            </w:r>
+            <w:r>
+              <w:rPr>
+                <w:noProof/>
+                <w:webHidden/>
+              </w:rPr>
+              <w:fldChar w:fldCharType="begin"/>
+            </w:r>
+            <w:r>
+              <w:rPr>
+                <w:noProof/>
+                <w:webHidden/>
+              </w:rPr>
+              <w:instrText xml:space="preserve"> PAGEREF _Toc515214318 \h </w:instrText>
+            </w:r>
+            <w:r>
+              <w:rPr>
+                <w:noProof/>
+                <w:webHidden/>
+              </w:rPr>
+            </w:r>
+            <w:r>
+              <w:rPr>
+                <w:noProof/>
+                <w:webHidden/>
+              </w:rPr>
+              <w:fldChar w:fldCharType="separate"/>
+            </w:r>
+            <w:r>
+              <w:rPr>
+                <w:noProof/>
+                <w:webHidden/>
+              </w:rPr>
+              <w:t>35</w:t>
+            </w:r>
+            <w:r>
+              <w:rPr>
+                <w:noProof/>
+                <w:webHidden/>
+              </w:rPr>
+              <w:fldChar w:fldCharType="end"/>
+            </w:r>
+          </w:hyperlink>
+        </w:p>
+        <w:p>
+          <w:pPr>
+            <w:pStyle w:val="TDC3"/>
+            <w:tabs>
+              <w:tab w:val="right" w:leader="dot" w:pos="11500"/>
+            </w:tabs>
+            <w:rPr>
+              <w:rFonts w:asciiTheme="minorHAnsi" w:eastAsiaTheme="minorEastAsia" w:hAnsiTheme="minorHAnsi" w:cstheme="minorBidi"/>
+              <w:noProof/>
+              <w:lang w:bidi="ar-SA"/>
+            </w:rPr>
+          </w:pPr>
+          <w:hyperlink w:anchor="_Toc515214319" w:history="1">
+            <w:r>
+              <w:rPr>
+                <w:rStyle w:val="Hipervnculo"/>
+                <w:b/>
+                <w:noProof/>
+              </w:rPr>
+              <w:t>Acta de la cuarta reunión</w:t>
+            </w:r>
+            <w:r>
+              <w:rPr>
+                <w:noProof/>
+                <w:webHidden/>
+              </w:rPr>
+              <w:tab/>
+            </w:r>
+            <w:r>
+              <w:rPr>
+                <w:noProof/>
+                <w:webHidden/>
+              </w:rPr>
+              <w:fldChar w:fldCharType="begin"/>
+            </w:r>
+            <w:r>
+              <w:rPr>
+                <w:noProof/>
+                <w:webHidden/>
+              </w:rPr>
+              <w:instrText xml:space="preserve"> PAGEREF _Toc515214319 \h </w:instrText>
+            </w:r>
+            <w:r>
+              <w:rPr>
+                <w:noProof/>
+                <w:webHidden/>
+              </w:rPr>
+            </w:r>
+            <w:r>
+              <w:rPr>
+                <w:noProof/>
+                <w:webHidden/>
+              </w:rPr>
+              <w:fldChar w:fldCharType="separate"/>
+            </w:r>
+            <w:r>
+              <w:rPr>
+                <w:noProof/>
+                <w:webHidden/>
+              </w:rPr>
+              <w:t>37</w:t>
+            </w:r>
+            <w:r>
+              <w:rPr>
+                <w:noProof/>
+                <w:webHidden/>
+              </w:rPr>
+              <w:fldChar w:fldCharType="end"/>
+            </w:r>
+          </w:hyperlink>
+        </w:p>
+        <w:p>
+          <w:pPr>
+            <w:pStyle w:val="TDC3"/>
+            <w:tabs>
+              <w:tab w:val="right" w:leader="dot" w:pos="11500"/>
+            </w:tabs>
+            <w:rPr>
+              <w:rFonts w:asciiTheme="minorHAnsi" w:eastAsiaTheme="minorEastAsia" w:hAnsiTheme="minorHAnsi" w:cstheme="minorBidi"/>
+              <w:noProof/>
+              <w:lang w:bidi="ar-SA"/>
+            </w:rPr>
+          </w:pPr>
+          <w:hyperlink w:anchor="_Toc515214320" w:history="1">
+            <w:r>
+              <w:rPr>
+                <w:rStyle w:val="Hipervnculo"/>
+                <w:b/>
+                <w:noProof/>
+              </w:rPr>
+              <w:t>Acta de la quinta reunión</w:t>
+            </w:r>
+            <w:r>
+              <w:rPr>
+                <w:noProof/>
+                <w:webHidden/>
+              </w:rPr>
+              <w:tab/>
+            </w:r>
+            <w:r>
+              <w:rPr>
+                <w:noProof/>
+                <w:webHidden/>
+              </w:rPr>
+              <w:fldChar w:fldCharType="begin"/>
+            </w:r>
+            <w:r>
+              <w:rPr>
+                <w:noProof/>
+                <w:webHidden/>
+              </w:rPr>
+              <w:instrText xml:space="preserve"> PAGEREF _Toc515214320 \h </w:instrText>
+            </w:r>
+            <w:r>
+              <w:rPr>
+                <w:noProof/>
+                <w:webHidden/>
+              </w:rPr>
+            </w:r>
+            <w:r>
+              <w:rPr>
+                <w:noProof/>
+                <w:webHidden/>
+              </w:rPr>
+              <w:fldChar w:fldCharType="separate"/>
+            </w:r>
+            <w:r>
+              <w:rPr>
+                <w:noProof/>
+                <w:webHidden/>
+              </w:rPr>
+              <w:t>38</w:t>
+            </w:r>
+            <w:r>
+              <w:rPr>
+                <w:noProof/>
+                <w:webHidden/>
+              </w:rPr>
+              <w:fldChar w:fldCharType="end"/>
+            </w:r>
+          </w:hyperlink>
+        </w:p>
+        <w:p>
+          <w:pPr>
+            <w:pStyle w:val="TDC3"/>
+            <w:tabs>
+              <w:tab w:val="right" w:leader="dot" w:pos="11500"/>
+            </w:tabs>
+            <w:rPr>
+              <w:rFonts w:asciiTheme="minorHAnsi" w:eastAsiaTheme="minorEastAsia" w:hAnsiTheme="minorHAnsi" w:cstheme="minorBidi"/>
+              <w:noProof/>
+              <w:lang w:bidi="ar-SA"/>
+            </w:rPr>
+          </w:pPr>
+          <w:hyperlink w:anchor="_Toc515214321" w:history="1">
+            <w:r>
+              <w:rPr>
+                <w:rStyle w:val="Hipervnculo"/>
+                <w:b/>
+                <w:noProof/>
+              </w:rPr>
+              <w:t>Acta de la sexta reunión</w:t>
+            </w:r>
+            <w:r>
+              <w:rPr>
+                <w:noProof/>
+                <w:webHidden/>
+              </w:rPr>
+              <w:tab/>
+            </w:r>
+            <w:r>
+              <w:rPr>
+                <w:noProof/>
+                <w:webHidden/>
+              </w:rPr>
+              <w:fldChar w:fldCharType="begin"/>
+            </w:r>
+            <w:r>
+              <w:rPr>
+                <w:noProof/>
+                <w:webHidden/>
+              </w:rPr>
+              <w:instrText xml:space="preserve"> PAGEREF _Toc515214321 \h </w:instrText>
+            </w:r>
+            <w:r>
+              <w:rPr>
+                <w:noProof/>
+                <w:webHidden/>
+              </w:rPr>
+            </w:r>
+            <w:r>
+              <w:rPr>
+                <w:noProof/>
+                <w:webHidden/>
+              </w:rPr>
+              <w:fldChar w:fldCharType="separate"/>
+            </w:r>
+            <w:r>
+              <w:rPr>
+                <w:noProof/>
+                <w:webHidden/>
+              </w:rPr>
+              <w:t>39</w:t>
+            </w:r>
+            <w:r>
+              <w:rPr>
+                <w:noProof/>
+                <w:webHidden/>
+              </w:rPr>
+              <w:fldChar w:fldCharType="end"/>
+            </w:r>
+          </w:hyperlink>
+        </w:p>
+        <w:p>
+          <w:pPr>
+            <w:pStyle w:val="TDC2"/>
+            <w:tabs>
+              <w:tab w:val="left" w:pos="709"/>
+              <w:tab w:val="right" w:leader="dot" w:pos="11500"/>
+            </w:tabs>
+            <w:rPr>
+              <w:rFonts w:asciiTheme="minorHAnsi" w:eastAsiaTheme="minorEastAsia" w:hAnsiTheme="minorHAnsi" w:cstheme="minorBidi"/>
+              <w:noProof/>
+              <w:lang w:bidi="ar-SA"/>
+            </w:rPr>
+          </w:pPr>
+          <w:hyperlink w:anchor="_Toc515214322" w:history="1">
+            <w:r>
+              <w:rPr>
+                <w:rStyle w:val="Hipervnculo"/>
+                <w:b/>
+                <w:noProof/>
+              </w:rPr>
+              <w:t>III.</w:t>
+            </w:r>
+            <w:r>
+              <w:rPr>
+                <w:rFonts w:asciiTheme="minorHAnsi" w:eastAsiaTheme="minorEastAsia" w:hAnsiTheme="minorHAnsi" w:cstheme="minorBidi"/>
+                <w:noProof/>
+                <w:lang w:bidi="ar-SA"/>
+              </w:rPr>
+              <w:tab/>
+            </w:r>
+            <w:r>
+              <w:rPr>
+                <w:rStyle w:val="Hipervnculo"/>
+                <w:b/>
+                <w:noProof/>
+              </w:rPr>
+              <w:t>Anexo III. Diagrama de clases</w:t>
+            </w:r>
+            <w:r>
+              <w:rPr>
+                <w:noProof/>
+                <w:webHidden/>
+              </w:rPr>
+              <w:tab/>
+            </w:r>
+            <w:r>
+              <w:rPr>
+                <w:noProof/>
+                <w:webHidden/>
+              </w:rPr>
+              <w:fldChar w:fldCharType="begin"/>
+            </w:r>
+            <w:r>
+              <w:rPr>
+                <w:noProof/>
+                <w:webHidden/>
+              </w:rPr>
+              <w:instrText xml:space="preserve"> PAGEREF _Toc515214322 \h </w:instrText>
+            </w:r>
+            <w:r>
+              <w:rPr>
+                <w:noProof/>
+                <w:webHidden/>
+              </w:rPr>
+            </w:r>
+            <w:r>
+              <w:rPr>
+                <w:noProof/>
+                <w:webHidden/>
+              </w:rPr>
+              <w:fldChar w:fldCharType="separate"/>
+            </w:r>
+            <w:r>
+              <w:rPr>
+                <w:noProof/>
+                <w:webHidden/>
+              </w:rPr>
+              <w:t>40</w:t>
+            </w:r>
+            <w:r>
+              <w:rPr>
+                <w:noProof/>
+                <w:webHidden/>
+              </w:rPr>
+              <w:fldChar w:fldCharType="end"/>
+            </w:r>
+          </w:hyperlink>
+        </w:p>
+        <w:p>
+          <w:pPr>
+            <w:pStyle w:val="TDC2"/>
+            <w:tabs>
+              <w:tab w:val="left" w:pos="880"/>
+              <w:tab w:val="right" w:leader="dot" w:pos="11500"/>
+            </w:tabs>
+            <w:rPr>
+              <w:rFonts w:asciiTheme="minorHAnsi" w:eastAsiaTheme="minorEastAsia" w:hAnsiTheme="minorHAnsi" w:cstheme="minorBidi"/>
+              <w:noProof/>
+              <w:lang w:bidi="ar-SA"/>
+            </w:rPr>
+          </w:pPr>
+          <w:hyperlink w:anchor="_Toc515214323" w:history="1">
+            <w:r>
+              <w:rPr>
+                <w:rStyle w:val="Hipervnculo"/>
+                <w:b/>
+                <w:noProof/>
+              </w:rPr>
+              <w:t>IV.</w:t>
+            </w:r>
+            <w:r>
+              <w:rPr>
+                <w:rFonts w:asciiTheme="minorHAnsi" w:eastAsiaTheme="minorEastAsia" w:hAnsiTheme="minorHAnsi" w:cstheme="minorBidi"/>
+                <w:noProof/>
+                <w:lang w:bidi="ar-SA"/>
+              </w:rPr>
+              <w:tab/>
+            </w:r>
+            <w:r>
+              <w:rPr>
+                <w:rStyle w:val="Hipervnculo"/>
+                <w:b/>
+                <w:noProof/>
+              </w:rPr>
+              <w:t>Anexo IV. Horas trabajadas</w:t>
+            </w:r>
+            <w:r>
+              <w:rPr>
+                <w:noProof/>
+                <w:webHidden/>
+              </w:rPr>
+              <w:tab/>
+            </w:r>
+            <w:r>
+              <w:rPr>
+                <w:noProof/>
+                <w:webHidden/>
+              </w:rPr>
+              <w:fldChar w:fldCharType="begin"/>
+            </w:r>
+            <w:r>
+              <w:rPr>
+                <w:noProof/>
+                <w:webHidden/>
+              </w:rPr>
+              <w:instrText xml:space="preserve"> PAGEREF _Toc515214323 \h </w:instrText>
+            </w:r>
+            <w:r>
+              <w:rPr>
+                <w:noProof/>
+                <w:webHidden/>
+              </w:rPr>
+            </w:r>
+            <w:r>
+              <w:rPr>
+                <w:noProof/>
+                <w:webHidden/>
+              </w:rPr>
+              <w:fldChar w:fldCharType="separate"/>
+            </w:r>
+            <w:r>
+              <w:rPr>
+                <w:noProof/>
+                <w:webHidden/>
+              </w:rPr>
+              <w:t>41</w:t>
             </w:r>
             <w:r>
               <w:rPr>
@@ -2808,7 +3411,7 @@
               <w:lang w:bidi="ar-SA"/>
             </w:rPr>
           </w:pPr>
-          <w:hyperlink w:anchor="_Toc515206281" w:history="1">
+          <w:hyperlink w:anchor="_Toc515214324" w:history="1">
             <w:r>
               <w:rPr>
                 <w:rStyle w:val="Hipervnculo"/>
@@ -2836,7 +3439,7 @@
                 <w:noProof/>
                 <w:webHidden/>
               </w:rPr>
-              <w:instrText xml:space="preserve"> PAGEREF _Toc515206281 \h </w:instrText>
+              <w:instrText xml:space="preserve"> PAGEREF _Toc515214324 \h </w:instrText>
             </w:r>
             <w:r>
               <w:rPr>
@@ -2856,7 +3459,7 @@
                 <w:noProof/>
                 <w:webHidden/>
               </w:rPr>
-              <w:t>30</w:t>
+              <w:t>41</w:t>
             </w:r>
             <w:r>
               <w:rPr>
@@ -2878,6 +3481,7 @@
             <w:jc w:val="both"/>
           </w:pPr>
           <w:r>
+            <w:lastRenderedPageBreak/>
             <w:fldChar w:fldCharType="end"/>
           </w:r>
         </w:p>
@@ -2923,7 +3527,7 @@
       </w:pPr>
       <w:bookmarkStart w:id="0" w:name="1._Introducción"/>
       <w:bookmarkStart w:id="1" w:name="_bookmark0"/>
-      <w:bookmarkStart w:id="2" w:name="_Toc515206250"/>
+      <w:bookmarkStart w:id="2" w:name="_Toc515214285"/>
       <w:bookmarkEnd w:id="0"/>
       <w:bookmarkEnd w:id="1"/>
       <w:r>
@@ -3046,7 +3650,7 @@
       </w:pPr>
       <w:bookmarkStart w:id="3" w:name="2._Organización_del_proyecto"/>
       <w:bookmarkStart w:id="4" w:name="_bookmark1"/>
-      <w:bookmarkStart w:id="5" w:name="_Toc515206251"/>
+      <w:bookmarkStart w:id="5" w:name="_Toc515214286"/>
       <w:bookmarkEnd w:id="3"/>
       <w:bookmarkEnd w:id="4"/>
       <w:r>
@@ -3244,7 +3848,7 @@
       </w:pPr>
       <w:bookmarkStart w:id="6" w:name="3._Plan_de_gestión_del_proyecto"/>
       <w:bookmarkStart w:id="7" w:name="_bookmark2"/>
-      <w:bookmarkStart w:id="8" w:name="_Toc515206252"/>
+      <w:bookmarkStart w:id="8" w:name="_Toc515214287"/>
       <w:bookmarkEnd w:id="6"/>
       <w:bookmarkEnd w:id="7"/>
       <w:r>
@@ -3283,7 +3887,7 @@
       </w:pPr>
       <w:bookmarkStart w:id="9" w:name="3.1._Procesos"/>
       <w:bookmarkStart w:id="10" w:name="_bookmark3"/>
-      <w:bookmarkStart w:id="11" w:name="_Toc515206253"/>
+      <w:bookmarkStart w:id="11" w:name="_Toc515214288"/>
       <w:bookmarkEnd w:id="9"/>
       <w:bookmarkEnd w:id="10"/>
       <w:r>
@@ -3473,7 +4077,7 @@
       <w:pPr>
         <w:pStyle w:val="Heading3"/>
       </w:pPr>
-      <w:bookmarkStart w:id="14" w:name="_Toc515206254"/>
+      <w:bookmarkStart w:id="14" w:name="_Toc515214289"/>
       <w:r>
         <w:t>Procesos de inicio del</w:t>
       </w:r>
@@ -4145,7 +4749,7 @@
       </w:pPr>
       <w:bookmarkStart w:id="15" w:name="3.1.2._Procesos_de_ejecución_y_control_d"/>
       <w:bookmarkStart w:id="16" w:name="_bookmark5"/>
-      <w:bookmarkStart w:id="17" w:name="_Toc515206255"/>
+      <w:bookmarkStart w:id="17" w:name="_Toc515214290"/>
       <w:bookmarkEnd w:id="15"/>
       <w:bookmarkEnd w:id="16"/>
       <w:r>
@@ -4976,7 +5580,7 @@
       </w:pPr>
       <w:bookmarkStart w:id="18" w:name="3.1.3._Procesos_técnicos"/>
       <w:bookmarkStart w:id="19" w:name="_bookmark6"/>
-      <w:bookmarkStart w:id="20" w:name="_Toc515206256"/>
+      <w:bookmarkStart w:id="20" w:name="_Toc515214291"/>
       <w:bookmarkEnd w:id="18"/>
       <w:bookmarkEnd w:id="19"/>
       <w:r>
@@ -5349,7 +5953,7 @@
       </w:pPr>
       <w:bookmarkStart w:id="21" w:name="3.2._Planes"/>
       <w:bookmarkStart w:id="22" w:name="_bookmark7"/>
-      <w:bookmarkStart w:id="23" w:name="_Toc515206257"/>
+      <w:bookmarkStart w:id="23" w:name="_Toc515214292"/>
       <w:bookmarkEnd w:id="21"/>
       <w:bookmarkEnd w:id="22"/>
       <w:r>
@@ -5371,7 +5975,7 @@
       </w:pPr>
       <w:bookmarkStart w:id="24" w:name="3.2.1._Plan_de_gestión_de_configuracione"/>
       <w:bookmarkStart w:id="25" w:name="_bookmark8"/>
-      <w:bookmarkStart w:id="26" w:name="_Toc515206258"/>
+      <w:bookmarkStart w:id="26" w:name="_Toc515214293"/>
       <w:bookmarkEnd w:id="24"/>
       <w:bookmarkEnd w:id="25"/>
       <w:r>
@@ -5454,7 +6058,9 @@
           <w:tab w:val="left" w:pos="1134"/>
           <w:tab w:val="left" w:pos="1796"/>
           <w:tab w:val="left" w:pos="1797"/>
-        </w:tabs>
+          <w:tab w:val="left" w:pos="2348"/>
+        </w:tabs>
+        <w:spacing w:before="38" w:line="276" w:lineRule="auto"/>
         <w:ind w:left="1134" w:right="1020" w:firstLine="284"/>
         <w:jc w:val="both"/>
       </w:pPr>
@@ -5470,23 +6076,16 @@
       <w:r>
         <w:t>uso</w:t>
       </w:r>
-    </w:p>
-    <w:p>
-      <w:pPr>
-        <w:pStyle w:val="Textoindependiente"/>
-        <w:tabs>
-          <w:tab w:val="left" w:pos="1134"/>
-          <w:tab w:val="left" w:pos="2348"/>
-        </w:tabs>
-        <w:spacing w:before="38" w:line="276" w:lineRule="auto"/>
-        <w:ind w:left="1134" w:right="1020" w:firstLine="284"/>
-        <w:jc w:val="both"/>
-      </w:pPr>
+      <w:r>
+        <w:t xml:space="preserve"> </w:t>
+      </w:r>
       <w:r>
         <w:t>de</w:t>
       </w:r>
       <w:r>
-        <w:tab/>
+        <w:t xml:space="preserve"> </w:t>
+      </w:r>
+      <w:r>
         <w:t>nombres de funciones y variables que den información sobre su significado y uso dentro del código. De esta manera, se asegura que, con una lectura rápida se podrá comprender lo que se quiere conseguir en la función o sentencia del</w:t>
       </w:r>
       <w:r>
@@ -5540,6 +6139,9 @@
       <w:r>
         <w:t>escritura).</w:t>
       </w:r>
+      <w:r>
+        <w:t xml:space="preserve"> Del mismo modo, no se acortarán si la abreviatura no es entendible ni legible ni identificable.</w:t>
+      </w:r>
     </w:p>
     <w:p>
       <w:pPr>
@@ -5571,7 +6173,19 @@
         <w:jc w:val="both"/>
       </w:pPr>
       <w:r>
-        <w:t>El código deberá atender a las normas del formato de codificación UTF-8, sin embargo se escribirá el código mediante nombres de variables y funciones usando expresiones y frases, así como la documentación, en español. Puesto que es el idioma predominante dentro del grupo de</w:t>
+        <w:t>El código deberá atender a las normas del formato de codificación UTF-8, sin embargo se escribirá el código mediante nombres de variables y funciones usando expresiones y frases, así como la documentación, en español</w:t>
+      </w:r>
+      <w:r>
+        <w:t>,</w:t>
+      </w:r>
+      <w:r>
+        <w:t xml:space="preserve"> </w:t>
+      </w:r>
+      <w:r>
+        <w:t>p</w:t>
+      </w:r>
+      <w:r>
+        <w:t>uesto que es el idioma predominante dentro del grupo de</w:t>
       </w:r>
       <w:r>
         <w:rPr>
@@ -5581,6 +6195,9 @@
       </w:r>
       <w:r>
         <w:t>desarrolladores.</w:t>
+      </w:r>
+      <w:r>
+        <w:t xml:space="preserve"> Sin embargo, puede darse la posibilidad de que exista algún elemento en inglés en caso de código ya existente probado y válido y de cierta complejidad con el objetivo de hallar más fácil la fuente original y evitar errores posteriores de traducción.</w:t>
       </w:r>
     </w:p>
     <w:p>
@@ -5616,6 +6233,9 @@
         <w:t>La documentación ha de ser concisa, clara y dar pistas o indicar lo que la función o sentencia del código en cuestión intenta conseguir. Deberá de realizarse de forma informal, no mediante notación científica. Así simplificando el entendimiento del</w:t>
       </w:r>
       <w:r>
+        <w:t xml:space="preserve"> </w:t>
+      </w:r>
+      <w:r>
         <w:rPr>
           <w:spacing w:val="-39"/>
         </w:rPr>
@@ -5700,7 +6320,35 @@
         <w:jc w:val="both"/>
       </w:pPr>
       <w:r>
-        <w:t>Coordinación de los grupos de trabajo: Joaquín González Oller Control de versiones y copias: Diego Santolaya Martinez  Actas y reuniones con clientes: Osmar Ali De la Fuente</w:t>
+        <w:t xml:space="preserve">Coordinación de los grupos de trabajo: Joaquín González Oller </w:t>
+      </w:r>
+    </w:p>
+    <w:p>
+      <w:pPr>
+        <w:pStyle w:val="Textoindependiente"/>
+        <w:tabs>
+          <w:tab w:val="left" w:pos="1134"/>
+        </w:tabs>
+        <w:spacing w:before="93" w:line="501" w:lineRule="auto"/>
+        <w:ind w:left="1134" w:right="1020" w:firstLine="284"/>
+        <w:jc w:val="both"/>
+      </w:pPr>
+      <w:r>
+        <w:t xml:space="preserve">Control de versiones y copias: Diego Santolaya Martinez  </w:t>
+      </w:r>
+    </w:p>
+    <w:p>
+      <w:pPr>
+        <w:pStyle w:val="Textoindependiente"/>
+        <w:tabs>
+          <w:tab w:val="left" w:pos="1134"/>
+        </w:tabs>
+        <w:spacing w:before="93" w:line="501" w:lineRule="auto"/>
+        <w:ind w:left="1134" w:right="1020" w:firstLine="284"/>
+        <w:jc w:val="both"/>
+      </w:pPr>
+      <w:r>
+        <w:t>Actas y reuniones con clientes: Osmar Ali De la Fuente</w:t>
       </w:r>
       <w:r>
         <w:rPr>
@@ -5723,7 +6371,21 @@
         <w:jc w:val="both"/>
       </w:pPr>
       <w:r>
-        <w:t>Apoyo y supervisión de trabajos: Darío Ferrer Chueca y Pedro Ramoneda Franco Evaluación y pruebas: Alejandro Francés Rubio y Gabriel Garcia Remirez de Ganuza</w:t>
+        <w:t xml:space="preserve">Apoyo y supervisión de trabajos: Darío Ferrer Chueca y Pedro Ramoneda Franco </w:t>
+      </w:r>
+    </w:p>
+    <w:p>
+      <w:pPr>
+        <w:pStyle w:val="Textoindependiente"/>
+        <w:tabs>
+          <w:tab w:val="left" w:pos="1134"/>
+        </w:tabs>
+        <w:spacing w:before="1" w:line="504" w:lineRule="auto"/>
+        <w:ind w:left="1134" w:right="1020" w:firstLine="284"/>
+        <w:jc w:val="both"/>
+      </w:pPr>
+      <w:r>
+        <w:t>Evaluación y pruebas: Alejandro Francés Rubio y Gabriel Garcia Remirez de Ganuza</w:t>
       </w:r>
     </w:p>
     <w:p>
@@ -6090,7 +6752,7 @@
       </w:pPr>
       <w:bookmarkStart w:id="27" w:name="3.2.2._Plan_de_construcción_y_despliegue"/>
       <w:bookmarkStart w:id="28" w:name="_bookmark9"/>
-      <w:bookmarkStart w:id="29" w:name="_Toc515206259"/>
+      <w:bookmarkStart w:id="29" w:name="_Toc515214294"/>
       <w:bookmarkEnd w:id="27"/>
       <w:bookmarkEnd w:id="28"/>
       <w:r>
@@ -6201,7 +6863,13 @@
         <w:jc w:val="both"/>
       </w:pPr>
       <w:r>
-        <w:t>La construcción por lo tanto necesitará de una compilación en una primera instancia. Posteriormente solo con la ejecución de los archivos ya generados en la compilación es suficiente. Para ello se harán scripts los cuales aúnan las distintas partes y sea un único fichero o varios los que ejecuten las distintas partes. Ante cualquier mejora u optimización será necesario una nueva compilación.</w:t>
+        <w:t>La construcción por lo tanto necesitará de una compilación en una primera instancia. Posteriormente solo con la ejecución de los archivos ya generados en la compilación es suficiente. Para ello se harán scripts los cuales aúnan las distintas partes y sea un único fichero o varios los que ejecuten las distintas partes. Ante cualquier mejo</w:t>
+      </w:r>
+      <w:r>
+        <w:t>ra u optimización será necesaria</w:t>
+      </w:r>
+      <w:r>
+        <w:t xml:space="preserve"> una nueva compilación.</w:t>
       </w:r>
     </w:p>
     <w:p>
@@ -6250,11 +6918,17 @@
         <w:tabs>
           <w:tab w:val="left" w:pos="1134"/>
         </w:tabs>
-        <w:ind w:left="1134" w:right="1020" w:firstLine="284"/>
-        <w:jc w:val="both"/>
-      </w:pPr>
-      <w:r>
-        <w:t>El sistema completo no se construirá hasta que todas las partes se hallan probado por individual, cada parte deberá asegurar un mínimo de funcionalidad. De este modo se consigue seguir un modelo incremental que aísla las partes y luego las va juntando una por una para asegurar que la construcción del sistema se realiza de forma correcta y en el menor número de dificultades.</w:t>
+        <w:ind w:left="1440" w:right="1020" w:hanging="22"/>
+        <w:jc w:val="both"/>
+      </w:pPr>
+      <w:r>
+        <w:t>El sistema completo no se construirá ha</w:t>
+      </w:r>
+      <w:r>
+        <w:t>sta que todas las partes se hay</w:t>
+      </w:r>
+      <w:r>
+        <w:t>an probado por individual, cada parte deberá asegurar un mínimo de funcionalidad. De este modo se consigue seguir un modelo incremental que aísla las partes y luego las va juntando una por una para asegurar que la construcción del sistema se realiza de forma correcta y en el menor número de dificultades.</w:t>
       </w:r>
     </w:p>
     <w:p>
@@ -6764,7 +7438,7 @@
       </w:pPr>
       <w:bookmarkStart w:id="30" w:name="3.2.3._Plan_de_aseguramiento_de_la_calid"/>
       <w:bookmarkStart w:id="31" w:name="_bookmark10"/>
-      <w:bookmarkStart w:id="32" w:name="_Toc515206260"/>
+      <w:bookmarkStart w:id="32" w:name="_Toc515214295"/>
       <w:bookmarkEnd w:id="30"/>
       <w:bookmarkEnd w:id="31"/>
       <w:r>
@@ -7956,7 +8630,7 @@
       </w:pPr>
       <w:bookmarkStart w:id="35" w:name="4._Análisis_y_diseño_del_sistema"/>
       <w:bookmarkStart w:id="36" w:name="_bookmark12"/>
-      <w:bookmarkStart w:id="37" w:name="_Toc515206261"/>
+      <w:bookmarkStart w:id="37" w:name="_Toc515214296"/>
       <w:bookmarkEnd w:id="35"/>
       <w:bookmarkEnd w:id="36"/>
       <w:r>
@@ -7995,7 +8669,7 @@
       </w:pPr>
       <w:bookmarkStart w:id="38" w:name="4.1._Análisis_de_requisitos"/>
       <w:bookmarkStart w:id="39" w:name="_bookmark13"/>
-      <w:bookmarkStart w:id="40" w:name="_Toc515206262"/>
+      <w:bookmarkStart w:id="40" w:name="_Toc515214297"/>
       <w:bookmarkEnd w:id="38"/>
       <w:bookmarkEnd w:id="39"/>
       <w:r>
@@ -8821,7 +9495,7 @@
       </w:pPr>
       <w:bookmarkStart w:id="41" w:name="4.2._Diseño_del_sistema"/>
       <w:bookmarkStart w:id="42" w:name="_bookmark14"/>
-      <w:bookmarkStart w:id="43" w:name="_Toc515206263"/>
+      <w:bookmarkStart w:id="43" w:name="_Toc515214298"/>
       <w:bookmarkEnd w:id="41"/>
       <w:bookmarkEnd w:id="42"/>
       <w:r>
@@ -8854,7 +9528,7 @@
       <w:pPr>
         <w:pStyle w:val="Heading3"/>
       </w:pPr>
-      <w:bookmarkStart w:id="44" w:name="_Toc515206264"/>
+      <w:bookmarkStart w:id="44" w:name="_Toc515214299"/>
       <w:r>
         <w:t>Arquitectura de la aplicación</w:t>
       </w:r>
@@ -9222,7 +9896,7 @@
       <w:pPr>
         <w:pStyle w:val="Heading3"/>
       </w:pPr>
-      <w:bookmarkStart w:id="45" w:name="_Toc515206265"/>
+      <w:bookmarkStart w:id="45" w:name="_Toc515214300"/>
       <w:r>
         <w:t>Interfaz de la aplicación</w:t>
       </w:r>
@@ -11347,7 +12021,7 @@
           <w:u w:val="thick"/>
         </w:rPr>
       </w:pPr>
-      <w:bookmarkStart w:id="46" w:name="_Toc515206266"/>
+      <w:bookmarkStart w:id="46" w:name="_Toc515214301"/>
       <w:r>
         <w:rPr>
           <w:u w:val="thick"/>
@@ -11652,7 +12326,7 @@
         </w:rPr>
         <w:t xml:space="preserve"> </w:t>
       </w:r>
-      <w:bookmarkStart w:id="47" w:name="_Toc515206267"/>
+      <w:bookmarkStart w:id="47" w:name="_Toc515214302"/>
       <w:r>
         <w:rPr>
           <w:u w:val="thick"/>
@@ -12595,7 +13269,7 @@
       <w:pPr>
         <w:pStyle w:val="Heading3"/>
       </w:pPr>
-      <w:bookmarkStart w:id="48" w:name="_Toc515206268"/>
+      <w:bookmarkStart w:id="48" w:name="_Toc515214303"/>
       <w:r>
         <w:t>Otros aspectos técnicos</w:t>
       </w:r>
@@ -12755,7 +13429,7 @@
       <w:pPr>
         <w:pStyle w:val="Heading3"/>
       </w:pPr>
-      <w:bookmarkStart w:id="49" w:name="_Toc515206269"/>
+      <w:bookmarkStart w:id="49" w:name="_Toc515214304"/>
       <w:r>
         <w:t>Base de datos</w:t>
       </w:r>
@@ -12788,7 +13462,7 @@
           <w:u w:val="none"/>
         </w:rPr>
       </w:pPr>
-      <w:bookmarkStart w:id="50" w:name="_Toc515206270"/>
+      <w:bookmarkStart w:id="50" w:name="_Toc515214305"/>
       <w:r>
         <w:rPr>
           <w:u w:val="none"/>
@@ -13012,7 +13686,7 @@
       <w:pPr>
         <w:pStyle w:val="Heading3"/>
       </w:pPr>
-      <w:bookmarkStart w:id="51" w:name="_Toc515206271"/>
+      <w:bookmarkStart w:id="51" w:name="_Toc515214306"/>
       <w:r>
         <w:t>Instalación gestor</w:t>
       </w:r>
@@ -13456,7 +14130,7 @@
       <w:pPr>
         <w:pStyle w:val="Heading3"/>
       </w:pPr>
-      <w:bookmarkStart w:id="52" w:name="_Toc515206272"/>
+      <w:bookmarkStart w:id="52" w:name="_Toc515214307"/>
       <w:r>
         <w:lastRenderedPageBreak/>
         <w:t>Creación de la base de datos</w:t>
@@ -14258,7 +14932,7 @@
       <w:pPr>
         <w:pStyle w:val="Heading3"/>
       </w:pPr>
-      <w:bookmarkStart w:id="53" w:name="_Toc515206273"/>
+      <w:bookmarkStart w:id="53" w:name="_Toc515214308"/>
       <w:r>
         <w:t>Poblado de la base de datos</w:t>
       </w:r>
@@ -14400,7 +15074,7 @@
         <w:lastRenderedPageBreak/>
         <w:t xml:space="preserve"> </w:t>
       </w:r>
-      <w:bookmarkStart w:id="54" w:name="_Toc515206274"/>
+      <w:bookmarkStart w:id="54" w:name="_Toc515214309"/>
       <w:r>
         <w:rPr>
           <w:b/>
@@ -14426,7 +15100,7 @@
           <w:szCs w:val="22"/>
         </w:rPr>
       </w:pPr>
-      <w:bookmarkStart w:id="55" w:name="_Toc515206275"/>
+      <w:bookmarkStart w:id="55" w:name="_Toc515214310"/>
       <w:r>
         <w:rPr>
           <w:b/>
@@ -14563,7 +15237,7 @@
           <w:b/>
         </w:rPr>
       </w:pPr>
-      <w:bookmarkStart w:id="56" w:name="_Toc515206276"/>
+      <w:bookmarkStart w:id="56" w:name="_Toc515214311"/>
       <w:r>
         <w:rPr>
           <w:b/>
@@ -14771,7 +15445,7 @@
           <w:b/>
         </w:rPr>
       </w:pPr>
-      <w:bookmarkStart w:id="57" w:name="_Toc515206277"/>
+      <w:bookmarkStart w:id="57" w:name="_Toc515214312"/>
       <w:r>
         <w:rPr>
           <w:b/>
@@ -14861,7 +15535,7 @@
           <w:b/>
         </w:rPr>
       </w:pPr>
-      <w:bookmarkStart w:id="58" w:name="_Toc515206278"/>
+      <w:bookmarkStart w:id="58" w:name="_Toc515214313"/>
       <w:r>
         <w:rPr>
           <w:b/>
@@ -14988,9 +15662,2316 @@
         <w:pStyle w:val="Heading1"/>
         <w:numPr>
           <w:ilvl w:val="0"/>
-          <w:numId w:val="14"/>
+          <w:numId w:val="18"/>
         </w:numPr>
-        <w:ind w:left="1418" w:hanging="342"/>
+        <w:rPr>
+          <w:b/>
+        </w:rPr>
+      </w:pPr>
+      <w:bookmarkStart w:id="59" w:name="_Toc515214314"/>
+      <w:r>
+        <w:rPr>
+          <w:b/>
+        </w:rPr>
+        <w:lastRenderedPageBreak/>
+        <w:t>Anexo I</w:t>
+      </w:r>
+      <w:r>
+        <w:rPr>
+          <w:b/>
+        </w:rPr>
+        <w:t>. Glosario</w:t>
+      </w:r>
+      <w:bookmarkEnd w:id="59"/>
+    </w:p>
+    <w:p>
+      <w:pPr>
+        <w:pStyle w:val="Prrafodelista"/>
+      </w:pPr>
+    </w:p>
+    <w:p>
+      <w:pPr>
+        <w:pStyle w:val="Prrafodelista"/>
+        <w:ind w:right="1020"/>
+      </w:pPr>
+      <w:r>
+        <w:t xml:space="preserve">Login </w:t>
+      </w:r>
+      <w:r>
+        <w:t>acceder o registrarse en un sitio mediante un nombre de usuario y una contraseña única</w:t>
+      </w:r>
+      <w:r>
+        <w:t xml:space="preserve"> para el sistio en cuestión</w:t>
+      </w:r>
+    </w:p>
+    <w:p>
+      <w:pPr>
+        <w:pStyle w:val="Prrafodelista"/>
+        <w:ind w:right="1020"/>
+      </w:pPr>
+    </w:p>
+    <w:p>
+      <w:pPr>
+        <w:pStyle w:val="Prrafodelista"/>
+        <w:ind w:right="1020"/>
+      </w:pPr>
+      <w:r>
+        <w:t xml:space="preserve">Interfaz: </w:t>
+      </w:r>
+      <w:r>
+        <w:t>pantalla que el usuario ve en su monitor</w:t>
+      </w:r>
+    </w:p>
+    <w:p>
+      <w:pPr>
+        <w:rPr>
+          <w:b/>
+        </w:rPr>
+      </w:pPr>
+      <w:r>
+        <w:rPr>
+          <w:b/>
+        </w:rPr>
+        <w:br w:type="page"/>
+      </w:r>
+    </w:p>
+    <w:p>
+      <w:pPr>
+        <w:pStyle w:val="Heading1"/>
+        <w:numPr>
+          <w:ilvl w:val="0"/>
+          <w:numId w:val="17"/>
+        </w:numPr>
+        <w:ind w:left="1701" w:hanging="567"/>
+        <w:rPr>
+          <w:b/>
+        </w:rPr>
+      </w:pPr>
+      <w:bookmarkStart w:id="60" w:name="_Toc515214315"/>
+      <w:r>
+        <w:rPr>
+          <w:b/>
+        </w:rPr>
+        <w:lastRenderedPageBreak/>
+        <w:t>Anexo II. Actas de las reuniones</w:t>
+      </w:r>
+      <w:bookmarkEnd w:id="60"/>
+    </w:p>
+    <w:p>
+      <w:pPr>
+        <w:pStyle w:val="Prrafodelista"/>
+      </w:pPr>
+    </w:p>
+    <w:p>
+      <w:pPr>
+        <w:pStyle w:val="Heading2"/>
+        <w:rPr>
+          <w:b/>
+        </w:rPr>
+      </w:pPr>
+      <w:bookmarkStart w:id="61" w:name="_Toc515214316"/>
+      <w:r>
+        <w:rPr>
+          <w:b/>
+        </w:rPr>
+        <w:t>Acta de la primera reunión</w:t>
+      </w:r>
+      <w:bookmarkEnd w:id="61"/>
+    </w:p>
+    <w:p>
+      <w:pPr>
+        <w:pStyle w:val="Prrafodelista"/>
+      </w:pPr>
+    </w:p>
+    <w:p>
+      <w:pPr>
+        <w:pStyle w:val="Prrafodelista"/>
+        <w:ind w:left="1134" w:right="1020" w:firstLine="284"/>
+        <w:jc w:val="both"/>
+      </w:pPr>
+      <w:r>
+        <w:rPr>
+          <w:b/>
+        </w:rPr>
+        <w:t>Fecha:</w:t>
+      </w:r>
+      <w:r>
+        <w:t xml:space="preserve"> 15 de febrero de 2018</w:t>
+      </w:r>
+    </w:p>
+    <w:p>
+      <w:pPr>
+        <w:pStyle w:val="Prrafodelista"/>
+        <w:ind w:left="1134" w:right="1020" w:firstLine="284"/>
+        <w:jc w:val="both"/>
+      </w:pPr>
+      <w:r>
+        <w:rPr>
+          <w:b/>
+        </w:rPr>
+        <w:t>Hora:</w:t>
+      </w:r>
+      <w:r>
+        <w:t xml:space="preserve"> 16:00 a 17:00 pm </w:t>
+      </w:r>
+    </w:p>
+    <w:p>
+      <w:pPr>
+        <w:pStyle w:val="Prrafodelista"/>
+        <w:ind w:left="1134" w:right="1020" w:firstLine="284"/>
+        <w:jc w:val="both"/>
+      </w:pPr>
+      <w:r>
+        <w:rPr>
+          <w:b/>
+        </w:rPr>
+        <w:t>Duración:</w:t>
+      </w:r>
+      <w:r>
+        <w:t xml:space="preserve"> 1 h</w:t>
+      </w:r>
+    </w:p>
+    <w:p>
+      <w:pPr>
+        <w:pStyle w:val="Prrafodelista"/>
+        <w:ind w:left="1418" w:right="1020" w:hanging="284"/>
+        <w:jc w:val="both"/>
+      </w:pPr>
+    </w:p>
+    <w:p>
+      <w:pPr>
+        <w:pStyle w:val="Prrafodelista"/>
+        <w:ind w:left="1134" w:right="1020" w:firstLine="284"/>
+        <w:jc w:val="both"/>
+      </w:pPr>
+      <w:r>
+        <w:t>En el acta se recogieron los principios sobre el desarrollo de la aplicación web o sistema a realizar a lo largo de la asignatura conjuntamente con el profesor comentado los siguientes aspectos:</w:t>
+      </w:r>
+    </w:p>
+    <w:p>
+      <w:pPr>
+        <w:pStyle w:val="Prrafodelista"/>
+        <w:ind w:left="1134" w:right="1020" w:firstLine="284"/>
+        <w:jc w:val="both"/>
+      </w:pPr>
+    </w:p>
+    <w:p>
+      <w:pPr>
+        <w:pStyle w:val="Prrafodelista"/>
+        <w:numPr>
+          <w:ilvl w:val="3"/>
+          <w:numId w:val="9"/>
+        </w:numPr>
+        <w:ind w:right="1020"/>
+        <w:jc w:val="both"/>
+      </w:pPr>
+      <w:r>
+        <w:t>Presentación de una</w:t>
+      </w:r>
+      <w:r>
+        <w:t xml:space="preserve"> app web que permita la colaboración de distintos usuarios en la realización de proyectos musicales. Una primera presentación del modelo distribuido a realizar, con el hardware necesario para realizar dicho modelo. Todo esto descrito en más profundidad en la propuesta económico y técnico que se presentará.</w:t>
+      </w:r>
+    </w:p>
+    <w:p>
+      <w:pPr>
+        <w:pStyle w:val="Prrafodelista"/>
+        <w:ind w:left="1134" w:right="1020" w:firstLine="284"/>
+        <w:jc w:val="both"/>
+      </w:pPr>
+    </w:p>
+    <w:p>
+      <w:pPr>
+        <w:pStyle w:val="Prrafodelista"/>
+        <w:numPr>
+          <w:ilvl w:val="3"/>
+          <w:numId w:val="9"/>
+        </w:numPr>
+        <w:ind w:right="1020"/>
+        <w:jc w:val="both"/>
+      </w:pPr>
+      <w:r>
+        <w:t>Existencia de distintos usuarios. Administradores: creadores de un proyecto los cuales tendrán permisos completos para la manipulación y configuración de su propio proyecto. Colaboradores: resto de usuarios que solo aportan pistas al proyecto con el fin de que al administrador le gusten y las considere para realizar su mezcla personal.</w:t>
+      </w:r>
+    </w:p>
+    <w:p>
+      <w:pPr>
+        <w:pStyle w:val="Prrafodelista"/>
+        <w:ind w:left="1134" w:right="1020" w:firstLine="284"/>
+        <w:jc w:val="both"/>
+      </w:pPr>
+    </w:p>
+    <w:p>
+      <w:pPr>
+        <w:pStyle w:val="Prrafodelista"/>
+        <w:numPr>
+          <w:ilvl w:val="3"/>
+          <w:numId w:val="9"/>
+        </w:numPr>
+        <w:ind w:right="1020"/>
+        <w:jc w:val="both"/>
+      </w:pPr>
+      <w:r>
+        <w:t>Se buscará código libre y de terceros para conseguir la mezcla de las distintas pistas que formen parte de un proyecto (ffmpeg).</w:t>
+      </w:r>
+    </w:p>
+    <w:p>
+      <w:pPr>
+        <w:ind w:left="1134" w:right="1020" w:firstLine="284"/>
+        <w:jc w:val="both"/>
+      </w:pPr>
+    </w:p>
+    <w:p>
+      <w:pPr>
+        <w:pStyle w:val="Prrafodelista"/>
+        <w:numPr>
+          <w:ilvl w:val="3"/>
+          <w:numId w:val="9"/>
+        </w:numPr>
+        <w:ind w:right="1020"/>
+        <w:jc w:val="both"/>
+      </w:pPr>
+      <w:r>
+        <w:t>Interfaz asíncrona, que no se bloquee la aplicación a la espera del mezclado de las distintas pistas. El usuario podrá seguir realizando otras tareas mientras que la mezcla tiene lugar.</w:t>
+      </w:r>
+    </w:p>
+    <w:p>
+      <w:pPr>
+        <w:pStyle w:val="Prrafodelista"/>
+      </w:pPr>
+    </w:p>
+    <w:p>
+      <w:pPr>
+        <w:pStyle w:val="Prrafodelista"/>
+        <w:numPr>
+          <w:ilvl w:val="3"/>
+          <w:numId w:val="9"/>
+        </w:numPr>
+        <w:ind w:right="1020"/>
+        <w:jc w:val="both"/>
+      </w:pPr>
+      <w:r>
+        <w:t>Posible uso de un servidor tomcat para la mezcla de las pistas musicales así como para atender a los clientes y hacer consultas a la base y sistema de ficheros (lugar donde se almacenarán los distintos archivos de audio).</w:t>
+      </w:r>
+    </w:p>
+    <w:p>
+      <w:pPr>
+        <w:pStyle w:val="Prrafodelista"/>
+      </w:pPr>
+    </w:p>
+    <w:p>
+      <w:pPr>
+        <w:pStyle w:val="Prrafodelista"/>
+        <w:numPr>
+          <w:ilvl w:val="3"/>
+          <w:numId w:val="9"/>
+        </w:numPr>
+        <w:ind w:right="1020"/>
+        <w:jc w:val="both"/>
+      </w:pPr>
+      <w:r>
+        <w:t>Las pistas deberán ser subidas en formato mp3, para poder partir los temas y enviarlos más rápidamente.</w:t>
+      </w:r>
+    </w:p>
+    <w:p>
+      <w:pPr>
+        <w:pStyle w:val="Prrafodelista"/>
+      </w:pPr>
+    </w:p>
+    <w:p>
+      <w:pPr>
+        <w:pStyle w:val="Prrafodelista"/>
+        <w:numPr>
+          <w:ilvl w:val="3"/>
+          <w:numId w:val="9"/>
+        </w:numPr>
+        <w:ind w:right="1020"/>
+        <w:jc w:val="both"/>
+      </w:pPr>
+      <w:r>
+        <w:t>Uso de una pantalla inicial de registro y login (puede ir en otra pantalla, o realizar un registro del usuario en la misma página en una sección donde se pueda realizar rápidamente).</w:t>
+      </w:r>
+    </w:p>
+    <w:p>
+      <w:pPr>
+        <w:pStyle w:val="Prrafodelista"/>
+      </w:pPr>
+    </w:p>
+    <w:p>
+      <w:pPr>
+        <w:pStyle w:val="Prrafodelista"/>
+        <w:numPr>
+          <w:ilvl w:val="3"/>
+          <w:numId w:val="9"/>
+        </w:numPr>
+        <w:ind w:right="1020"/>
+        <w:jc w:val="both"/>
+      </w:pPr>
+      <w:r>
+        <w:t>Uso de una lista de proyectos para mostrar en una primera pantalla: novedades (nuevos proyectos), los mejores valorados (conjunto de proyectos con una gran valoración), etc.. Además de un navegador habilitado para la búsqueda de distintos proyectos o usuarios. De esta forma se facilita el acceso a proyectos de interés y la colaboración con usuarios en específico.</w:t>
+      </w:r>
+    </w:p>
+    <w:p>
+      <w:pPr>
+        <w:pStyle w:val="Prrafodelista"/>
+      </w:pPr>
+    </w:p>
+    <w:p>
+      <w:pPr>
+        <w:pStyle w:val="Prrafodelista"/>
+        <w:numPr>
+          <w:ilvl w:val="3"/>
+          <w:numId w:val="9"/>
+        </w:numPr>
+        <w:ind w:right="1020"/>
+        <w:jc w:val="both"/>
+      </w:pPr>
+      <w:r>
+        <w:t>Usuarios no registrados sólo podrán navegar por la app web como meros espectadores y escuchar las pistas en proyectos ya existentes y creados. Su pantalla será la misma que la de todo usuario donde aparecen las listas con los distintos proyectos más novedosos, mejor valorados, etc..</w:t>
+      </w:r>
+    </w:p>
+    <w:p>
+      <w:pPr>
+        <w:pStyle w:val="Prrafodelista"/>
+      </w:pPr>
+    </w:p>
+    <w:p>
+      <w:pPr>
+        <w:pStyle w:val="Prrafodelista"/>
+        <w:numPr>
+          <w:ilvl w:val="3"/>
+          <w:numId w:val="9"/>
+        </w:numPr>
+        <w:ind w:right="1020"/>
+        <w:jc w:val="both"/>
+      </w:pPr>
+      <w:r>
+        <w:t>Existirán dos tipos de proyectos públicos y privados. Los privados solo podrán ser vistos por los usuarios permitidos por el administrador mientras que los públicos podrán ser vistos y participar todos los usuarios en la web app.</w:t>
+      </w:r>
+    </w:p>
+    <w:p>
+      <w:pPr>
+        <w:pStyle w:val="Prrafodelista"/>
+      </w:pPr>
+    </w:p>
+    <w:p>
+      <w:pPr>
+        <w:pStyle w:val="Prrafodelista"/>
+        <w:numPr>
+          <w:ilvl w:val="3"/>
+          <w:numId w:val="9"/>
+        </w:numPr>
+        <w:ind w:right="1020"/>
+        <w:jc w:val="both"/>
+      </w:pPr>
+      <w:r>
+        <w:t xml:space="preserve">Todos los requisitos deberán de ser cumplidos y realizados para poder alcanzar los </w:t>
+      </w:r>
+      <w:r>
+        <w:lastRenderedPageBreak/>
+        <w:t>puntos pactados: 3 puntos.</w:t>
+      </w:r>
+    </w:p>
+    <w:p>
+      <w:pPr>
+        <w:pStyle w:val="Prrafodelista"/>
+      </w:pPr>
+    </w:p>
+    <w:p>
+      <w:pPr>
+        <w:pStyle w:val="Prrafodelista"/>
+        <w:numPr>
+          <w:ilvl w:val="3"/>
+          <w:numId w:val="9"/>
+        </w:numPr>
+        <w:ind w:right="1020"/>
+        <w:jc w:val="both"/>
+      </w:pPr>
+      <w:r>
+        <w:t>Los distintos miembros del grupo deberán de consultar las tecnologías a usar y decidir por ellos mismo cuales son las que se deberían de usar.</w:t>
+      </w:r>
+    </w:p>
+    <w:p>
+      <w:pPr>
+        <w:pStyle w:val="Prrafodelista"/>
+      </w:pPr>
+    </w:p>
+    <w:p>
+      <w:pPr>
+        <w:ind w:right="1020"/>
+        <w:jc w:val="both"/>
+      </w:pPr>
+    </w:p>
+    <w:p>
+      <w:pPr>
+        <w:ind w:right="1020"/>
+        <w:jc w:val="both"/>
+      </w:pPr>
+    </w:p>
+    <w:p>
+      <w:r>
+        <w:br w:type="page"/>
+      </w:r>
+    </w:p>
+    <w:p>
+      <w:pPr>
+        <w:pStyle w:val="Heading2"/>
+        <w:rPr>
+          <w:b/>
+        </w:rPr>
+      </w:pPr>
+      <w:bookmarkStart w:id="62" w:name="_Toc515214317"/>
+      <w:r>
+        <w:rPr>
+          <w:b/>
+        </w:rPr>
+        <w:lastRenderedPageBreak/>
+        <w:t>Acta de la segunda reunión</w:t>
+      </w:r>
+      <w:bookmarkEnd w:id="62"/>
+    </w:p>
+    <w:p>
+      <w:pPr>
+        <w:ind w:left="1134" w:right="1020" w:firstLine="284"/>
+        <w:jc w:val="both"/>
+      </w:pPr>
+    </w:p>
+    <w:p>
+      <w:pPr>
+        <w:ind w:left="1134" w:right="1020" w:firstLine="284"/>
+        <w:jc w:val="both"/>
+      </w:pPr>
+      <w:r>
+        <w:rPr>
+          <w:b/>
+        </w:rPr>
+        <w:t>Fecha:</w:t>
+      </w:r>
+      <w:r>
+        <w:t xml:space="preserve"> 27 de febrero de 2018 </w:t>
+      </w:r>
+    </w:p>
+    <w:p>
+      <w:pPr>
+        <w:ind w:left="1134" w:right="1020" w:firstLine="284"/>
+        <w:jc w:val="both"/>
+      </w:pPr>
+      <w:r>
+        <w:rPr>
+          <w:b/>
+        </w:rPr>
+        <w:t>Hora:</w:t>
+      </w:r>
+      <w:r>
+        <w:t xml:space="preserve"> 11:00 a 12:00 am </w:t>
+      </w:r>
+    </w:p>
+    <w:p>
+      <w:pPr>
+        <w:ind w:left="1134" w:right="1020" w:firstLine="284"/>
+        <w:jc w:val="both"/>
+      </w:pPr>
+      <w:r>
+        <w:rPr>
+          <w:b/>
+        </w:rPr>
+        <w:t>Duración:</w:t>
+      </w:r>
+      <w:r>
+        <w:t xml:space="preserve"> 1 h </w:t>
+      </w:r>
+    </w:p>
+    <w:p>
+      <w:pPr>
+        <w:ind w:left="1134" w:right="1020" w:firstLine="284"/>
+        <w:jc w:val="both"/>
+      </w:pPr>
+    </w:p>
+    <w:p>
+      <w:pPr>
+        <w:ind w:left="1134" w:right="1020" w:firstLine="284"/>
+        <w:jc w:val="both"/>
+      </w:pPr>
+      <w:r>
+        <w:t xml:space="preserve">En el acta se revisó el trabajo realizado en la propuesta económica y técnica, así como posibles mejoras y tareas a realizar para el plan de gestión, análisis, diseño y memoria del proyecto (la primera versión). Así como la forma de planear y controlar la realización del trabajo: </w:t>
+      </w:r>
+    </w:p>
+    <w:p>
+      <w:pPr>
+        <w:ind w:left="1134" w:right="1020" w:firstLine="284"/>
+        <w:jc w:val="both"/>
+      </w:pPr>
+    </w:p>
+    <w:p>
+      <w:pPr>
+        <w:ind w:left="1134" w:right="1020" w:firstLine="284"/>
+        <w:jc w:val="both"/>
+        <w:rPr>
+          <w:b/>
+        </w:rPr>
+      </w:pPr>
+      <w:r>
+        <w:tab/>
+      </w:r>
+      <w:r>
+        <w:rPr>
+          <w:b/>
+        </w:rPr>
+        <w:t>Aspectos para el plan de gestión</w:t>
+      </w:r>
+    </w:p>
+    <w:p>
+      <w:pPr>
+        <w:ind w:left="1134" w:right="1020" w:firstLine="284"/>
+        <w:jc w:val="both"/>
+        <w:rPr>
+          <w:b/>
+        </w:rPr>
+      </w:pPr>
+    </w:p>
+    <w:p>
+      <w:pPr>
+        <w:pStyle w:val="Prrafodelista"/>
+        <w:numPr>
+          <w:ilvl w:val="3"/>
+          <w:numId w:val="9"/>
+        </w:numPr>
+        <w:ind w:right="1020"/>
+        <w:jc w:val="both"/>
+      </w:pPr>
+      <w:r>
+        <w:t>Posibilidad sobre incluir anuncios en la aplicación web. El cliente en cuestión tendría una fuente de ingresos constante. Podría conseguir beneficio de otras empresas interesadas en publicitarse dentro de la web app. Lo cual debería de ser introducido como un nuevo requisito. Deberá notificarse al profesor si se decide realizar dicho requisito.</w:t>
+      </w:r>
+    </w:p>
+    <w:p>
+      <w:pPr>
+        <w:ind w:right="1020"/>
+        <w:jc w:val="both"/>
+      </w:pPr>
+    </w:p>
+    <w:p>
+      <w:pPr>
+        <w:pStyle w:val="Prrafodelista"/>
+        <w:numPr>
+          <w:ilvl w:val="3"/>
+          <w:numId w:val="9"/>
+        </w:numPr>
+        <w:ind w:right="1020"/>
+        <w:jc w:val="both"/>
+      </w:pPr>
+      <w:r>
+        <w:t>El servidor web se realizarán con herramientas como css, html5 y bootstrap. Puesto que jsp ya se encuentra obsoleto y no es una tecnología que se use ya.</w:t>
+      </w:r>
+    </w:p>
+    <w:p>
+      <w:pPr>
+        <w:pStyle w:val="Prrafodelista"/>
+      </w:pPr>
+    </w:p>
+    <w:p>
+      <w:pPr>
+        <w:pStyle w:val="Prrafodelista"/>
+        <w:numPr>
+          <w:ilvl w:val="3"/>
+          <w:numId w:val="9"/>
+        </w:numPr>
+        <w:ind w:right="1020"/>
+        <w:jc w:val="both"/>
+      </w:pPr>
+      <w:r>
+        <w:t xml:space="preserve">Hacer una estimación o recomendación al cliente sobre el hardware necesario, indicando el número de usuarios que puede soportar. Para ello consultar la documentación del tomcat, y demás tecnología de la que se haga uso. </w:t>
+      </w:r>
+    </w:p>
+    <w:p>
+      <w:pPr>
+        <w:pStyle w:val="Prrafodelista"/>
+      </w:pPr>
+    </w:p>
+    <w:p>
+      <w:pPr>
+        <w:pStyle w:val="Prrafodelista"/>
+        <w:numPr>
+          <w:ilvl w:val="3"/>
+          <w:numId w:val="9"/>
+        </w:numPr>
+        <w:ind w:right="1020"/>
+        <w:jc w:val="both"/>
+      </w:pPr>
+      <w:r>
+        <w:t xml:space="preserve">Posibilidad de virtualizar mediante virtualbox los distintos servidores a usar. De esta manera obtener dos máquinas de una única máquina física. </w:t>
+      </w:r>
+    </w:p>
+    <w:p>
+      <w:pPr>
+        <w:pStyle w:val="Prrafodelista"/>
+      </w:pPr>
+    </w:p>
+    <w:p>
+      <w:pPr>
+        <w:pStyle w:val="Prrafodelista"/>
+        <w:numPr>
+          <w:ilvl w:val="3"/>
+          <w:numId w:val="9"/>
+        </w:numPr>
+        <w:ind w:right="1020"/>
+        <w:jc w:val="both"/>
+      </w:pPr>
+      <w:r>
+        <w:t>Incluir un software de balanceo de tráfico para la no sobrecarga de los distintos servidores.</w:t>
+      </w:r>
+    </w:p>
+    <w:p>
+      <w:pPr>
+        <w:pStyle w:val="Prrafodelista"/>
+      </w:pPr>
+    </w:p>
+    <w:p>
+      <w:pPr>
+        <w:pStyle w:val="Prrafodelista"/>
+        <w:numPr>
+          <w:ilvl w:val="3"/>
+          <w:numId w:val="9"/>
+        </w:numPr>
+        <w:ind w:right="1020"/>
+        <w:jc w:val="both"/>
+      </w:pPr>
+      <w:r>
+        <w:t>Para el despliegue de las máquinas valorar las opciones a elegir. Automatizar este proceso.</w:t>
+      </w:r>
+    </w:p>
+    <w:p>
+      <w:pPr>
+        <w:pStyle w:val="Prrafodelista"/>
+      </w:pPr>
+    </w:p>
+    <w:p>
+      <w:pPr>
+        <w:pStyle w:val="Prrafodelista"/>
+        <w:numPr>
+          <w:ilvl w:val="3"/>
+          <w:numId w:val="9"/>
+        </w:numPr>
+        <w:ind w:right="1020"/>
+        <w:jc w:val="both"/>
+      </w:pPr>
+      <w:r>
+        <w:t>No es necesario argumentar la elección de las tecnologías elegidas o que se vayan a usar.</w:t>
+      </w:r>
+    </w:p>
+    <w:p>
+      <w:pPr>
+        <w:pStyle w:val="Prrafodelista"/>
+      </w:pPr>
+    </w:p>
+    <w:p>
+      <w:pPr>
+        <w:pStyle w:val="Prrafodelista"/>
+        <w:numPr>
+          <w:ilvl w:val="3"/>
+          <w:numId w:val="9"/>
+        </w:numPr>
+        <w:ind w:right="1020"/>
+        <w:jc w:val="both"/>
+      </w:pPr>
+      <w:r>
+        <w:t>Prestar especial atención a la gestión de planificación del proyecto. Punto importante para la siguiente reunión.</w:t>
+      </w:r>
+    </w:p>
+    <w:p>
+      <w:pPr>
+        <w:pStyle w:val="Prrafodelista"/>
+      </w:pPr>
+    </w:p>
+    <w:p>
+      <w:pPr>
+        <w:pStyle w:val="Prrafodelista"/>
+        <w:numPr>
+          <w:ilvl w:val="3"/>
+          <w:numId w:val="9"/>
+        </w:numPr>
+        <w:ind w:right="1020"/>
+        <w:jc w:val="both"/>
+      </w:pPr>
+      <w:r>
+        <w:t xml:space="preserve">Realizar el esquema de la planificación para indicar en futuras reuniones el estado en el que se encuentra el desarrollo del proyecto. </w:t>
+      </w:r>
+    </w:p>
+    <w:p>
+      <w:pPr>
+        <w:pStyle w:val="Prrafodelista"/>
+      </w:pPr>
+    </w:p>
+    <w:p>
+      <w:pPr>
+        <w:pStyle w:val="Prrafodelista"/>
+        <w:numPr>
+          <w:ilvl w:val="3"/>
+          <w:numId w:val="9"/>
+        </w:numPr>
+        <w:ind w:right="1020"/>
+        <w:jc w:val="both"/>
+      </w:pPr>
+      <w:r>
+        <w:t>-Pensar en otras funcionalidades extras, puesto que la calificación pactada en un no es alcanzable con lo expuesto en la propuesta.</w:t>
+      </w:r>
+    </w:p>
+    <w:p>
+      <w:pPr>
+        <w:pStyle w:val="Prrafodelista"/>
+      </w:pPr>
+    </w:p>
+    <w:p>
+      <w:pPr>
+        <w:ind w:left="1134" w:right="1020" w:firstLine="284"/>
+        <w:jc w:val="both"/>
+      </w:pPr>
+      <w:r>
+        <w:rPr>
+          <w:b/>
+        </w:rPr>
+        <w:t>Corrección de la memoria</w:t>
+      </w:r>
+    </w:p>
+    <w:p>
+      <w:pPr>
+        <w:ind w:left="1134" w:right="1020" w:firstLine="284"/>
+        <w:jc w:val="both"/>
+      </w:pPr>
+    </w:p>
+    <w:p>
+      <w:pPr>
+        <w:pStyle w:val="Prrafodelista"/>
+        <w:numPr>
+          <w:ilvl w:val="3"/>
+          <w:numId w:val="9"/>
+        </w:numPr>
+        <w:ind w:right="1020"/>
+        <w:jc w:val="both"/>
+      </w:pPr>
+      <w:r>
+        <w:t>El dinero que se vaya a cobrar al cliente debe redondearse. De lo contrario la cifra puede parecer extraña, y se redondea teniendo en cuenta el IVA.</w:t>
+      </w:r>
+    </w:p>
+    <w:p>
+      <w:pPr>
+        <w:pStyle w:val="Prrafodelista"/>
+        <w:ind w:right="1020" w:firstLine="0"/>
+        <w:jc w:val="both"/>
+      </w:pPr>
+    </w:p>
+    <w:p>
+      <w:pPr>
+        <w:pStyle w:val="Prrafodelista"/>
+        <w:numPr>
+          <w:ilvl w:val="3"/>
+          <w:numId w:val="9"/>
+        </w:numPr>
+        <w:ind w:right="1020"/>
+        <w:jc w:val="both"/>
+      </w:pPr>
+      <w:r>
+        <w:t>Los requisitos se encuentran desordenados dentro de la propuesta realizada. Hay que organizarlas por funcionalidad, por ejemplo: reproducción de musica, usuarios, sincronización, búsqueda, etc…</w:t>
+      </w:r>
+    </w:p>
+    <w:p>
+      <w:pPr>
+        <w:pStyle w:val="Prrafodelista"/>
+      </w:pPr>
+    </w:p>
+    <w:p>
+      <w:pPr>
+        <w:pStyle w:val="Prrafodelista"/>
+        <w:numPr>
+          <w:ilvl w:val="3"/>
+          <w:numId w:val="9"/>
+        </w:numPr>
+        <w:ind w:right="1020"/>
+        <w:jc w:val="both"/>
+      </w:pPr>
+      <w:r>
+        <w:t xml:space="preserve">-Falta del requisito de alta de usuarios. Como se va a realizar, mediante correo electrónico o mediante facebook. Describir mejor el proceso de creacción de un proyecto </w:t>
+      </w:r>
+      <w:r>
+        <w:lastRenderedPageBreak/>
+        <w:t>y el papel de los distintos involucrados y el administrador de dicho proyecto.</w:t>
+      </w:r>
+    </w:p>
+    <w:p>
+      <w:pPr>
+        <w:pStyle w:val="Prrafodelista"/>
+      </w:pPr>
+    </w:p>
+    <w:p>
+      <w:pPr>
+        <w:pStyle w:val="Prrafodelista"/>
+        <w:numPr>
+          <w:ilvl w:val="3"/>
+          <w:numId w:val="9"/>
+        </w:numPr>
+        <w:ind w:right="1020"/>
+        <w:jc w:val="both"/>
+      </w:pPr>
+      <w:r>
+        <w:t>No se describe en la propuesta las características de los proyectos privados y lo que estos suponen.</w:t>
+      </w:r>
+    </w:p>
+    <w:p>
+      <w:pPr>
+        <w:pStyle w:val="Prrafodelista"/>
+      </w:pPr>
+    </w:p>
+    <w:p>
+      <w:pPr>
+        <w:pStyle w:val="Prrafodelista"/>
+        <w:numPr>
+          <w:ilvl w:val="3"/>
+          <w:numId w:val="9"/>
+        </w:numPr>
+        <w:ind w:right="1020"/>
+        <w:jc w:val="both"/>
+      </w:pPr>
+      <w:r>
+        <w:t>-La interacción entre los distintos usuarios mediante comentarios debe de ser añadido como un requisito funcional. Debe de corregirse.</w:t>
+      </w:r>
+    </w:p>
+    <w:p>
+      <w:pPr>
+        <w:pStyle w:val="Prrafodelista"/>
+      </w:pPr>
+    </w:p>
+    <w:p>
+      <w:pPr>
+        <w:pStyle w:val="Prrafodelista"/>
+        <w:numPr>
+          <w:ilvl w:val="3"/>
+          <w:numId w:val="9"/>
+        </w:numPr>
+        <w:ind w:right="1020"/>
+        <w:jc w:val="both"/>
+      </w:pPr>
+      <w:r>
+        <w:t>En la propuesta no se habla sobre la identificación de los distintos proyectos. Se realizará mediante imagen, un título, y una descripción. Añadir esto en la parte de los requisitos.</w:t>
+      </w:r>
+    </w:p>
+    <w:p>
+      <w:pPr>
+        <w:pStyle w:val="Prrafodelista"/>
+      </w:pPr>
+    </w:p>
+    <w:p>
+      <w:pPr>
+        <w:pStyle w:val="Prrafodelista"/>
+        <w:numPr>
+          <w:ilvl w:val="3"/>
+          <w:numId w:val="9"/>
+        </w:numPr>
+        <w:ind w:right="1020"/>
+        <w:jc w:val="both"/>
+      </w:pPr>
+      <w:r>
+        <w:t xml:space="preserve">Forma de búsqueda de usuarios y proyectos. Los usuarios mediante nombre o identificador. Los proyectos por categoría, nombre del proyecto y usuario, administrador del sistema. </w:t>
+      </w:r>
+    </w:p>
+    <w:p>
+      <w:pPr>
+        <w:pStyle w:val="Prrafodelista"/>
+      </w:pPr>
+    </w:p>
+    <w:p>
+      <w:pPr>
+        <w:pStyle w:val="Prrafodelista"/>
+        <w:numPr>
+          <w:ilvl w:val="3"/>
+          <w:numId w:val="9"/>
+        </w:numPr>
+        <w:ind w:right="1020"/>
+        <w:jc w:val="both"/>
+      </w:pPr>
+      <w:r>
+        <w:t>No incluir pies de foto al menos que éstos expliquen la imagen</w:t>
+      </w:r>
+    </w:p>
+    <w:p>
+      <w:pPr>
+        <w:pStyle w:val="Prrafodelista"/>
+      </w:pPr>
+    </w:p>
+    <w:p>
+      <w:pPr>
+        <w:pStyle w:val="Prrafodelista"/>
+        <w:numPr>
+          <w:ilvl w:val="3"/>
+          <w:numId w:val="9"/>
+        </w:numPr>
+        <w:ind w:right="1020"/>
+        <w:jc w:val="both"/>
+      </w:pPr>
+      <w:r>
+        <w:t>Fallos de navegabilidad en la interfaz. No se implementa un método que posibilite la vuelta atrás del usuario. Posibilidad de añadir un menú que permita al usuario una libre navegación y la consulta de los distintos apartados de la app web.</w:t>
+      </w:r>
+    </w:p>
+    <w:p>
+      <w:pPr>
+        <w:pStyle w:val="Prrafodelista"/>
+      </w:pPr>
+    </w:p>
+    <w:p>
+      <w:pPr>
+        <w:pStyle w:val="Prrafodelista"/>
+        <w:numPr>
+          <w:ilvl w:val="3"/>
+          <w:numId w:val="9"/>
+        </w:numPr>
+        <w:ind w:right="1020"/>
+        <w:jc w:val="both"/>
+      </w:pPr>
+      <w:r>
+        <w:t>Se deben añadir requisitos no funcionales a la propuesta económica y técnica.</w:t>
+      </w:r>
+    </w:p>
+    <w:p>
+      <w:pPr>
+        <w:pStyle w:val="Prrafodelista"/>
+      </w:pPr>
+    </w:p>
+    <w:p>
+      <w:pPr>
+        <w:tabs>
+          <w:tab w:val="left" w:pos="1418"/>
+        </w:tabs>
+        <w:ind w:left="1152" w:right="1020" w:firstLine="284"/>
+        <w:jc w:val="both"/>
+      </w:pPr>
+      <w:r>
+        <w:tab/>
+      </w:r>
+      <w:r>
+        <w:rPr>
+          <w:b/>
+        </w:rPr>
+        <w:t>Otros aspectos</w:t>
+      </w:r>
+    </w:p>
+    <w:p>
+      <w:pPr>
+        <w:tabs>
+          <w:tab w:val="left" w:pos="1418"/>
+        </w:tabs>
+        <w:ind w:left="1152" w:right="1020" w:firstLine="284"/>
+        <w:jc w:val="both"/>
+      </w:pPr>
+    </w:p>
+    <w:p>
+      <w:pPr>
+        <w:pStyle w:val="Prrafodelista"/>
+        <w:numPr>
+          <w:ilvl w:val="3"/>
+          <w:numId w:val="9"/>
+        </w:numPr>
+        <w:tabs>
+          <w:tab w:val="left" w:pos="1418"/>
+        </w:tabs>
+        <w:ind w:right="1020"/>
+        <w:jc w:val="both"/>
+      </w:pPr>
+      <w:r>
+        <w:t>En moodle añadir los esfuerzos por semana de cada componente del equipo indicando que se ha realizado y cuantas horas se ha invertido.</w:t>
+      </w:r>
+    </w:p>
+    <w:p>
+      <w:pPr>
+        <w:tabs>
+          <w:tab w:val="left" w:pos="1418"/>
+        </w:tabs>
+        <w:ind w:left="1134" w:right="1020" w:firstLine="302"/>
+        <w:jc w:val="both"/>
+      </w:pPr>
+    </w:p>
+    <w:p>
+      <w:r>
+        <w:br w:type="page"/>
+      </w:r>
+    </w:p>
+    <w:p>
+      <w:pPr>
+        <w:pStyle w:val="Heading2"/>
+        <w:rPr>
+          <w:b/>
+        </w:rPr>
+      </w:pPr>
+      <w:bookmarkStart w:id="63" w:name="_Toc515214318"/>
+      <w:r>
+        <w:rPr>
+          <w:b/>
+        </w:rPr>
+        <w:lastRenderedPageBreak/>
+        <w:t>Acta de la tercera reunión</w:t>
+      </w:r>
+      <w:bookmarkEnd w:id="63"/>
+    </w:p>
+    <w:p>
+      <w:pPr>
+        <w:tabs>
+          <w:tab w:val="left" w:pos="1418"/>
+        </w:tabs>
+        <w:ind w:left="1134" w:right="1020" w:firstLine="302"/>
+        <w:jc w:val="both"/>
+      </w:pPr>
+    </w:p>
+    <w:p>
+      <w:pPr>
+        <w:tabs>
+          <w:tab w:val="left" w:pos="1418"/>
+        </w:tabs>
+        <w:ind w:left="1134" w:right="1020" w:firstLine="302"/>
+        <w:jc w:val="both"/>
+      </w:pPr>
+      <w:r>
+        <w:rPr>
+          <w:b/>
+        </w:rPr>
+        <w:t>Fecha:</w:t>
+      </w:r>
+      <w:r>
+        <w:tab/>
+        <w:t>22 de marzo de 2018</w:t>
+      </w:r>
+    </w:p>
+    <w:p>
+      <w:pPr>
+        <w:tabs>
+          <w:tab w:val="left" w:pos="1418"/>
+        </w:tabs>
+        <w:ind w:left="1134" w:right="1020" w:firstLine="302"/>
+        <w:jc w:val="both"/>
+      </w:pPr>
+      <w:r>
+        <w:rPr>
+          <w:b/>
+        </w:rPr>
+        <w:tab/>
+        <w:t>Hora:</w:t>
+      </w:r>
+      <w:r>
+        <w:t xml:space="preserve"> 17:00 a 18:00 pm</w:t>
+      </w:r>
+    </w:p>
+    <w:p>
+      <w:pPr>
+        <w:tabs>
+          <w:tab w:val="left" w:pos="1418"/>
+        </w:tabs>
+        <w:ind w:left="1134" w:right="1020" w:firstLine="302"/>
+        <w:jc w:val="both"/>
+      </w:pPr>
+      <w:r>
+        <w:rPr>
+          <w:b/>
+        </w:rPr>
+        <w:t>Duración:</w:t>
+      </w:r>
+      <w:r>
+        <w:t xml:space="preserve"> 1 h</w:t>
+      </w:r>
+    </w:p>
+    <w:p>
+      <w:pPr>
+        <w:tabs>
+          <w:tab w:val="left" w:pos="1418"/>
+        </w:tabs>
+        <w:ind w:left="1134" w:right="1020" w:firstLine="302"/>
+        <w:jc w:val="both"/>
+      </w:pPr>
+    </w:p>
+    <w:p>
+      <w:pPr>
+        <w:tabs>
+          <w:tab w:val="left" w:pos="1418"/>
+        </w:tabs>
+        <w:ind w:left="1134" w:right="1020" w:firstLine="302"/>
+        <w:jc w:val="both"/>
+      </w:pPr>
+      <w:r>
+        <w:tab/>
+        <w:t>Durante la reunión se han tratado diferentes puntos, que pueden resumirse de la siguiente manera:</w:t>
+      </w:r>
+    </w:p>
+    <w:p>
+      <w:pPr>
+        <w:tabs>
+          <w:tab w:val="left" w:pos="1418"/>
+        </w:tabs>
+        <w:ind w:left="1134" w:right="1020" w:firstLine="302"/>
+        <w:jc w:val="both"/>
+      </w:pPr>
+    </w:p>
+    <w:p>
+      <w:pPr>
+        <w:tabs>
+          <w:tab w:val="left" w:pos="1418"/>
+        </w:tabs>
+        <w:ind w:left="1134" w:right="1020" w:firstLine="302"/>
+        <w:jc w:val="both"/>
+      </w:pPr>
+      <w:r>
+        <w:rPr>
+          <w:b/>
+        </w:rPr>
+        <w:t>DESARROLLO DEL TRABAJO:</w:t>
+      </w:r>
+      <w:r>
+        <w:t xml:space="preserve"> </w:t>
+      </w:r>
+    </w:p>
+    <w:p>
+      <w:pPr>
+        <w:tabs>
+          <w:tab w:val="left" w:pos="1418"/>
+        </w:tabs>
+        <w:ind w:left="1134" w:right="1020" w:firstLine="302"/>
+        <w:jc w:val="both"/>
+      </w:pPr>
+    </w:p>
+    <w:p>
+      <w:pPr>
+        <w:tabs>
+          <w:tab w:val="left" w:pos="1418"/>
+        </w:tabs>
+        <w:ind w:left="1134" w:right="1020" w:firstLine="302"/>
+        <w:jc w:val="both"/>
+      </w:pPr>
+      <w:r>
+        <w:t xml:space="preserve">El trabajo de desarrollo a realizar está muy concentrado, como se puede ver en el diagrama de Gantt. Esto se ha realizado así premeditadamente, ya que se pretende dedicar un gran número de horas al desarrollo durante el periodo de Semana Santa. Aún así, sería deseable reducir un poco la carga de trabajo durante esos días. </w:t>
+      </w:r>
+    </w:p>
+    <w:p>
+      <w:pPr>
+        <w:tabs>
+          <w:tab w:val="left" w:pos="1418"/>
+        </w:tabs>
+        <w:ind w:left="1134" w:right="1020" w:firstLine="302"/>
+        <w:jc w:val="both"/>
+      </w:pPr>
+    </w:p>
+    <w:p>
+      <w:pPr>
+        <w:tabs>
+          <w:tab w:val="left" w:pos="1418"/>
+        </w:tabs>
+        <w:ind w:left="1134" w:right="1020" w:firstLine="302"/>
+        <w:jc w:val="both"/>
+      </w:pPr>
+      <w:r>
+        <w:t xml:space="preserve">También se ha planteado la idea de reducir la magnitud de las tareas a realizar, para que no sean periodos de tiempo tan largos, como mucho 1 o 2 semanas. De esta manera se podrán detectar retrasos con mayor rapidez y tener una idea aproximada del porcentaje de desarrollo que queda por realizar. Todos los cambios producidos deberán reflejarse en nuevas versiones del diagrama de Gantt. </w:t>
+      </w:r>
+    </w:p>
+    <w:p>
+      <w:pPr>
+        <w:tabs>
+          <w:tab w:val="left" w:pos="1418"/>
+        </w:tabs>
+        <w:ind w:left="1134" w:right="1020" w:firstLine="302"/>
+        <w:jc w:val="both"/>
+      </w:pPr>
+    </w:p>
+    <w:p>
+      <w:pPr>
+        <w:tabs>
+          <w:tab w:val="left" w:pos="1418"/>
+        </w:tabs>
+        <w:ind w:left="1134" w:right="1020" w:firstLine="302"/>
+        <w:jc w:val="both"/>
+      </w:pPr>
+      <w:r>
+        <w:rPr>
+          <w:b/>
+        </w:rPr>
+        <w:t>ARQUITECTURA DEL PROYECTO:</w:t>
+      </w:r>
+      <w:r>
+        <w:t xml:space="preserve"> </w:t>
+      </w:r>
+    </w:p>
+    <w:p>
+      <w:pPr>
+        <w:tabs>
+          <w:tab w:val="left" w:pos="1418"/>
+        </w:tabs>
+        <w:ind w:left="1134" w:right="1020" w:firstLine="302"/>
+        <w:jc w:val="both"/>
+      </w:pPr>
+    </w:p>
+    <w:p>
+      <w:pPr>
+        <w:tabs>
+          <w:tab w:val="left" w:pos="1418"/>
+        </w:tabs>
+        <w:ind w:left="1134" w:right="1020" w:firstLine="302"/>
+        <w:jc w:val="both"/>
+      </w:pPr>
+      <w:r>
+        <w:t xml:space="preserve">Es necesario concretar cuanto antes la arquitectura del proyecto, ya que hasta ahora principalmente se ha trabajado con bocetos o prototipos. Mañana viernes se dedicará el día a delimitar estos aspectos. </w:t>
+      </w:r>
+    </w:p>
+    <w:p>
+      <w:pPr>
+        <w:tabs>
+          <w:tab w:val="left" w:pos="1418"/>
+        </w:tabs>
+        <w:ind w:left="1134" w:right="1020" w:firstLine="302"/>
+        <w:jc w:val="both"/>
+      </w:pPr>
+    </w:p>
+    <w:p>
+      <w:pPr>
+        <w:tabs>
+          <w:tab w:val="left" w:pos="1418"/>
+        </w:tabs>
+        <w:ind w:left="1134" w:right="1020" w:firstLine="302"/>
+        <w:jc w:val="both"/>
+      </w:pPr>
+      <w:r>
+        <w:rPr>
+          <w:b/>
+        </w:rPr>
+        <w:t>CONTROL DE TAREAS Y VERSIONES:</w:t>
+      </w:r>
+      <w:r>
+        <w:t xml:space="preserve"> </w:t>
+      </w:r>
+    </w:p>
+    <w:p>
+      <w:pPr>
+        <w:tabs>
+          <w:tab w:val="left" w:pos="1418"/>
+        </w:tabs>
+        <w:ind w:left="1134" w:right="1020" w:firstLine="302"/>
+        <w:jc w:val="both"/>
+      </w:pPr>
+    </w:p>
+    <w:p>
+      <w:pPr>
+        <w:tabs>
+          <w:tab w:val="left" w:pos="1418"/>
+        </w:tabs>
+        <w:ind w:left="1134" w:right="1020" w:firstLine="302"/>
+        <w:jc w:val="both"/>
+      </w:pPr>
+      <w:r>
+        <w:t>Se ha hablado en la reunión de una herramienta llamada TRELLO, para la planificación del desarrollo de tareas. También se ha hablado de la utilización de Github, mediante diferentes ramas, para que cada miembro del grupo pueda desarrollar su propio software para unirlo posteriormente, cuando se constate que funciona de forma correcta.</w:t>
+      </w:r>
+    </w:p>
+    <w:p>
+      <w:pPr>
+        <w:tabs>
+          <w:tab w:val="left" w:pos="1418"/>
+        </w:tabs>
+        <w:ind w:left="1134" w:right="1020" w:firstLine="302"/>
+        <w:jc w:val="both"/>
+      </w:pPr>
+      <w:r>
+        <w:rPr>
+          <w:b/>
+        </w:rPr>
+        <w:t>ITERACIONES:</w:t>
+      </w:r>
+      <w:r>
+        <w:t xml:space="preserve"> </w:t>
+      </w:r>
+    </w:p>
+    <w:p>
+      <w:pPr>
+        <w:tabs>
+          <w:tab w:val="left" w:pos="1418"/>
+        </w:tabs>
+        <w:ind w:left="1134" w:right="1020" w:firstLine="302"/>
+        <w:jc w:val="both"/>
+      </w:pPr>
+    </w:p>
+    <w:p>
+      <w:pPr>
+        <w:tabs>
+          <w:tab w:val="left" w:pos="1418"/>
+        </w:tabs>
+        <w:ind w:left="1134" w:right="1020" w:firstLine="302"/>
+        <w:jc w:val="both"/>
+      </w:pPr>
+      <w:r>
+        <w:t xml:space="preserve">La idea que se planteaba era realizar un sistema cerrado en primera iteración para posteriormente añadir la funcionalidad para los usuarios no registrados. En vez de eso es más conveniente realizar en primera iteración el sistema completamente abierto y posteriormente corregir errores y añadir el resto de funcionalidades en una segunda iteración . De esta forma se evita trabajar “dos veces”. </w:t>
+      </w:r>
+    </w:p>
+    <w:p>
+      <w:pPr>
+        <w:tabs>
+          <w:tab w:val="left" w:pos="1418"/>
+        </w:tabs>
+        <w:ind w:left="1134" w:right="1020" w:firstLine="302"/>
+        <w:jc w:val="both"/>
+      </w:pPr>
+    </w:p>
+    <w:p>
+      <w:pPr>
+        <w:tabs>
+          <w:tab w:val="left" w:pos="1418"/>
+        </w:tabs>
+        <w:ind w:left="1134" w:right="1020" w:firstLine="302"/>
+        <w:jc w:val="both"/>
+      </w:pPr>
+      <w:r>
+        <w:rPr>
+          <w:b/>
+        </w:rPr>
+        <w:t>SERVIDORES Y BASE DE DATOS:</w:t>
+      </w:r>
+      <w:r>
+        <w:t xml:space="preserve"> </w:t>
+      </w:r>
+    </w:p>
+    <w:p>
+      <w:pPr>
+        <w:tabs>
+          <w:tab w:val="left" w:pos="1418"/>
+        </w:tabs>
+        <w:ind w:left="1134" w:right="1020" w:firstLine="302"/>
+        <w:jc w:val="both"/>
+      </w:pPr>
+    </w:p>
+    <w:p>
+      <w:pPr>
+        <w:tabs>
+          <w:tab w:val="left" w:pos="1418"/>
+        </w:tabs>
+        <w:ind w:left="1134" w:right="1020" w:firstLine="302"/>
+        <w:jc w:val="both"/>
+      </w:pPr>
+      <w:r>
+        <w:t xml:space="preserve">Se ha tratado el tema de la actualización de la base de datos, puesto que, el diseño planteado tiene opción de trabajar con varios servidores, lo cual implica que cada uno de estos tiene que tener una copia de la base de datos. </w:t>
+      </w:r>
+    </w:p>
+    <w:p>
+      <w:pPr>
+        <w:tabs>
+          <w:tab w:val="left" w:pos="1418"/>
+        </w:tabs>
+        <w:ind w:left="1134" w:right="1020" w:firstLine="302"/>
+        <w:jc w:val="both"/>
+      </w:pPr>
+    </w:p>
+    <w:p>
+      <w:pPr>
+        <w:tabs>
+          <w:tab w:val="left" w:pos="1418"/>
+        </w:tabs>
+        <w:ind w:left="1134" w:right="1020" w:firstLine="302"/>
+        <w:jc w:val="both"/>
+      </w:pPr>
+      <w:r>
+        <w:t xml:space="preserve">Se va a suponer que no es necesario garantizar las transacciones, puesto que esto debería constar como un requisito funcional importante y sería necesario mucho tiempo de desarrollo, que iría en detrimento del resto de funciones planteadas en los requisitos. </w:t>
+      </w:r>
+    </w:p>
+    <w:p>
+      <w:pPr>
+        <w:tabs>
+          <w:tab w:val="left" w:pos="1418"/>
+        </w:tabs>
+        <w:ind w:left="1134" w:right="1020" w:firstLine="302"/>
+        <w:jc w:val="both"/>
+      </w:pPr>
+    </w:p>
+    <w:p>
+      <w:pPr>
+        <w:tabs>
+          <w:tab w:val="left" w:pos="1418"/>
+        </w:tabs>
+        <w:ind w:left="1134" w:right="1020" w:firstLine="302"/>
+        <w:jc w:val="both"/>
+      </w:pPr>
+      <w:r>
+        <w:t xml:space="preserve">Por otra parte, para el desarrollo del proyecto, ha surgido la idea de tener una máquina virtual que guarde la base de datos en funcionamiento más actualizada, para que los diferentes miembros del grupo puedan trabajar con ella sin miedo a perder los datos o a que se produzcan problemas. </w:t>
+      </w:r>
+    </w:p>
+    <w:p>
+      <w:pPr>
+        <w:tabs>
+          <w:tab w:val="left" w:pos="1418"/>
+        </w:tabs>
+        <w:ind w:left="1134" w:right="1020" w:firstLine="302"/>
+        <w:jc w:val="both"/>
+      </w:pPr>
+    </w:p>
+    <w:p>
+      <w:pPr>
+        <w:tabs>
+          <w:tab w:val="left" w:pos="1418"/>
+        </w:tabs>
+        <w:ind w:left="1134" w:right="1020" w:firstLine="302"/>
+        <w:jc w:val="both"/>
+      </w:pPr>
+      <w:r>
+        <w:lastRenderedPageBreak/>
+        <w:t xml:space="preserve">En cuanto al esquema de la base de datos, será necesario añadir nuevas relaciones para representar las recomendaciones que se van a realizar a los diferentes usuarios. </w:t>
+      </w:r>
+    </w:p>
+    <w:p>
+      <w:pPr>
+        <w:tabs>
+          <w:tab w:val="left" w:pos="1418"/>
+        </w:tabs>
+        <w:ind w:left="1134" w:right="1020" w:firstLine="302"/>
+        <w:jc w:val="both"/>
+      </w:pPr>
+    </w:p>
+    <w:p>
+      <w:pPr>
+        <w:tabs>
+          <w:tab w:val="left" w:pos="1418"/>
+        </w:tabs>
+        <w:ind w:left="1134" w:right="1020" w:firstLine="302"/>
+        <w:jc w:val="both"/>
+      </w:pPr>
+      <w:r>
+        <w:t>Por último, se ha hablado de la posibilidad de eliminar el sistema de ficheros pensado en un primer momento para almacenar las pistas de música, e incluir los ficheros en la propia base de datos mediante algún tipo de dato en postgre que permita esto.</w:t>
+      </w:r>
+    </w:p>
+    <w:p>
+      <w:pPr>
+        <w:tabs>
+          <w:tab w:val="left" w:pos="1418"/>
+        </w:tabs>
+        <w:ind w:left="1134" w:right="1020" w:firstLine="302"/>
+        <w:jc w:val="both"/>
+      </w:pPr>
+    </w:p>
+    <w:p>
+      <w:r>
+        <w:br w:type="page"/>
+      </w:r>
+    </w:p>
+    <w:p>
+      <w:pPr>
+        <w:pStyle w:val="Heading2"/>
+        <w:rPr>
+          <w:b/>
+        </w:rPr>
+      </w:pPr>
+      <w:bookmarkStart w:id="64" w:name="_Toc515214319"/>
+      <w:r>
+        <w:rPr>
+          <w:b/>
+        </w:rPr>
+        <w:lastRenderedPageBreak/>
+        <w:t>Acta de la cuarta reunión</w:t>
+      </w:r>
+      <w:bookmarkEnd w:id="64"/>
+    </w:p>
+    <w:p>
+      <w:pPr>
+        <w:tabs>
+          <w:tab w:val="left" w:pos="1418"/>
+        </w:tabs>
+        <w:ind w:left="1134" w:right="1020" w:firstLine="302"/>
+        <w:jc w:val="both"/>
+      </w:pPr>
+    </w:p>
+    <w:p>
+      <w:pPr>
+        <w:tabs>
+          <w:tab w:val="left" w:pos="1418"/>
+        </w:tabs>
+        <w:ind w:left="1134" w:right="1020" w:firstLine="302"/>
+        <w:jc w:val="both"/>
+      </w:pPr>
+      <w:r>
+        <w:rPr>
+          <w:b/>
+        </w:rPr>
+        <w:t>Fecha:</w:t>
+      </w:r>
+      <w:r>
+        <w:t xml:space="preserve"> 10 de abril de 2018 </w:t>
+      </w:r>
+    </w:p>
+    <w:p>
+      <w:pPr>
+        <w:tabs>
+          <w:tab w:val="left" w:pos="1418"/>
+        </w:tabs>
+        <w:ind w:left="1134" w:right="1020" w:firstLine="302"/>
+        <w:jc w:val="both"/>
+      </w:pPr>
+      <w:r>
+        <w:rPr>
+          <w:b/>
+        </w:rPr>
+        <w:t>Hora:</w:t>
+      </w:r>
+      <w:r>
+        <w:t xml:space="preserve"> 11:00 a 12:00 </w:t>
+      </w:r>
+    </w:p>
+    <w:p>
+      <w:pPr>
+        <w:tabs>
+          <w:tab w:val="left" w:pos="1418"/>
+        </w:tabs>
+        <w:ind w:left="1134" w:right="1020" w:firstLine="302"/>
+        <w:jc w:val="both"/>
+      </w:pPr>
+      <w:r>
+        <w:rPr>
+          <w:b/>
+        </w:rPr>
+        <w:t>Duración:</w:t>
+      </w:r>
+      <w:r>
+        <w:t xml:space="preserve"> 1 h </w:t>
+      </w:r>
+    </w:p>
+    <w:p>
+      <w:pPr>
+        <w:tabs>
+          <w:tab w:val="left" w:pos="1418"/>
+        </w:tabs>
+        <w:ind w:left="1134" w:right="1020" w:firstLine="302"/>
+        <w:jc w:val="both"/>
+      </w:pPr>
+    </w:p>
+    <w:p>
+      <w:pPr>
+        <w:tabs>
+          <w:tab w:val="left" w:pos="1418"/>
+        </w:tabs>
+        <w:ind w:left="1134" w:right="1020" w:firstLine="302"/>
+        <w:jc w:val="both"/>
+      </w:pPr>
+      <w:r>
+        <w:t xml:space="preserve">Durante la reunión se han tratado diversos apartados que se pueden agrupar en: </w:t>
+      </w:r>
+    </w:p>
+    <w:p>
+      <w:pPr>
+        <w:tabs>
+          <w:tab w:val="left" w:pos="1418"/>
+        </w:tabs>
+        <w:ind w:left="1134" w:right="1020" w:firstLine="302"/>
+        <w:jc w:val="both"/>
+      </w:pPr>
+    </w:p>
+    <w:p>
+      <w:pPr>
+        <w:tabs>
+          <w:tab w:val="left" w:pos="1418"/>
+        </w:tabs>
+        <w:ind w:left="1134" w:right="1020" w:firstLine="302"/>
+        <w:jc w:val="both"/>
+      </w:pPr>
+      <w:r>
+        <w:rPr>
+          <w:b/>
+        </w:rPr>
+        <w:t>Desarrollo del trabajo</w:t>
+      </w:r>
+      <w:r>
+        <w:t xml:space="preserve"> </w:t>
+      </w:r>
+    </w:p>
+    <w:p>
+      <w:pPr>
+        <w:tabs>
+          <w:tab w:val="left" w:pos="1418"/>
+        </w:tabs>
+        <w:ind w:left="1134" w:right="1020" w:firstLine="302"/>
+        <w:jc w:val="both"/>
+      </w:pPr>
+    </w:p>
+    <w:p>
+      <w:pPr>
+        <w:tabs>
+          <w:tab w:val="left" w:pos="1418"/>
+        </w:tabs>
+        <w:ind w:left="1134" w:right="1020" w:firstLine="302"/>
+        <w:jc w:val="both"/>
+      </w:pPr>
+      <w:r>
+        <w:t xml:space="preserve">El trabajo de desarrollo, acorde al diagrama de Gantt, está vacío en las fechas posteriores al día de esta acta. Se ha realizado así premeditadamente, pero durante la reunión se ha visto que diversos apartados estaban incompletos y que se retoman después de esta reunión. Por ello, se crean nuevas tareas, especialmente aquellas relacionadas con el frontend, para expresar esos cambios que se realizan, independientemente de la simplicidad que conllevan o la menor carga de trabajo que acarrean en comparación con su primer periodo de trabajo. </w:t>
+      </w:r>
+    </w:p>
+    <w:p>
+      <w:pPr>
+        <w:tabs>
+          <w:tab w:val="left" w:pos="1418"/>
+        </w:tabs>
+        <w:ind w:left="1134" w:right="1020" w:firstLine="302"/>
+        <w:jc w:val="both"/>
+      </w:pPr>
+    </w:p>
+    <w:p>
+      <w:pPr>
+        <w:tabs>
+          <w:tab w:val="left" w:pos="1418"/>
+        </w:tabs>
+        <w:ind w:left="1134" w:right="1020" w:firstLine="302"/>
+        <w:jc w:val="both"/>
+      </w:pPr>
+      <w:r>
+        <w:t xml:space="preserve">Además, falta integrar el frontend y el backend, objetivo que tampoco está en el diagrama de Gant. Cierto es que por separado se han ido probando los distintos apartados, pero nunca en conjunto. Es por esta razón que una tarea de integración pueda ser necesaria para su realización, además de los tests poteriores. </w:t>
+      </w:r>
+    </w:p>
+    <w:p>
+      <w:pPr>
+        <w:tabs>
+          <w:tab w:val="left" w:pos="1418"/>
+        </w:tabs>
+        <w:ind w:left="1134" w:right="1020" w:firstLine="302"/>
+        <w:jc w:val="both"/>
+      </w:pPr>
+    </w:p>
+    <w:p>
+      <w:pPr>
+        <w:tabs>
+          <w:tab w:val="left" w:pos="1418"/>
+        </w:tabs>
+        <w:ind w:left="1134" w:right="1020" w:firstLine="302"/>
+        <w:jc w:val="both"/>
+      </w:pPr>
+      <w:r>
+        <w:rPr>
+          <w:b/>
+        </w:rPr>
+        <w:t>Arquitectura del proyecto</w:t>
+      </w:r>
+      <w:r>
+        <w:t xml:space="preserve"> </w:t>
+      </w:r>
+    </w:p>
+    <w:p>
+      <w:pPr>
+        <w:tabs>
+          <w:tab w:val="left" w:pos="1418"/>
+        </w:tabs>
+        <w:ind w:left="1134" w:right="1020" w:firstLine="302"/>
+        <w:jc w:val="both"/>
+      </w:pPr>
+    </w:p>
+    <w:p>
+      <w:pPr>
+        <w:tabs>
+          <w:tab w:val="left" w:pos="1418"/>
+        </w:tabs>
+        <w:ind w:left="1134" w:right="1020" w:firstLine="302"/>
+        <w:jc w:val="both"/>
+      </w:pPr>
+      <w:r>
+        <w:t xml:space="preserve">Se ha comentado la arquitectura de la aplicación en la reunión, pero para facilitar el trabajo con ella, se habla de la posibilidad de indicar las dependencias entre las clases de distintas capas entre sí. </w:t>
+      </w:r>
+    </w:p>
+    <w:p>
+      <w:pPr>
+        <w:tabs>
+          <w:tab w:val="left" w:pos="1418"/>
+        </w:tabs>
+        <w:ind w:left="1134" w:right="1020" w:firstLine="302"/>
+        <w:jc w:val="both"/>
+      </w:pPr>
+    </w:p>
+    <w:p>
+      <w:pPr>
+        <w:tabs>
+          <w:tab w:val="left" w:pos="1418"/>
+        </w:tabs>
+        <w:ind w:left="1134" w:right="1020" w:firstLine="302"/>
+        <w:jc w:val="both"/>
+      </w:pPr>
+      <w:r>
+        <w:rPr>
+          <w:b/>
+        </w:rPr>
+        <w:t>Mapa de navegación</w:t>
+      </w:r>
+      <w:r>
+        <w:t xml:space="preserve"> </w:t>
+      </w:r>
+    </w:p>
+    <w:p>
+      <w:pPr>
+        <w:tabs>
+          <w:tab w:val="left" w:pos="1418"/>
+        </w:tabs>
+        <w:ind w:left="1134" w:right="1020" w:firstLine="302"/>
+        <w:jc w:val="both"/>
+      </w:pPr>
+    </w:p>
+    <w:p>
+      <w:pPr>
+        <w:tabs>
+          <w:tab w:val="left" w:pos="1418"/>
+        </w:tabs>
+        <w:ind w:left="1134" w:right="1020" w:firstLine="302"/>
+        <w:jc w:val="both"/>
+      </w:pPr>
+      <w:r>
+        <w:t xml:space="preserve">Se ha visto que se tienen las interfaces claras y dominadas, pero falta una visualización de ellas en la memoria indicando cómo interactúan entre sí. Es decir, añadir un mapa de navegación de las interfaces es vital si se está valorando el producto entre distintos competidores según su documentación, paso previo a la decisión de compra. Además, puede darse el caso de que al realizarlo se pueda ver si es necesaria alguna interfaz más, que de otro modo no se sabría hasta que se detecte muy posteriormente. </w:t>
+      </w:r>
+    </w:p>
+    <w:p>
+      <w:pPr>
+        <w:tabs>
+          <w:tab w:val="left" w:pos="1418"/>
+        </w:tabs>
+        <w:ind w:left="1134" w:right="1020" w:firstLine="302"/>
+        <w:jc w:val="both"/>
+      </w:pPr>
+    </w:p>
+    <w:p>
+      <w:pPr>
+        <w:tabs>
+          <w:tab w:val="left" w:pos="1418"/>
+        </w:tabs>
+        <w:ind w:left="1134" w:right="1020" w:firstLine="302"/>
+        <w:jc w:val="both"/>
+      </w:pPr>
+      <w:r>
+        <w:rPr>
+          <w:b/>
+        </w:rPr>
+        <w:t>Objetivo para la siguiente reunión</w:t>
+      </w:r>
+      <w:r>
+        <w:t xml:space="preserve"> </w:t>
+      </w:r>
+    </w:p>
+    <w:p>
+      <w:pPr>
+        <w:tabs>
+          <w:tab w:val="left" w:pos="1418"/>
+        </w:tabs>
+        <w:ind w:left="1134" w:right="1020" w:firstLine="302"/>
+        <w:jc w:val="both"/>
+      </w:pPr>
+    </w:p>
+    <w:p>
+      <w:pPr>
+        <w:tabs>
+          <w:tab w:val="left" w:pos="1418"/>
+        </w:tabs>
+        <w:ind w:left="1134" w:right="1020" w:firstLine="302"/>
+        <w:jc w:val="both"/>
+      </w:pPr>
+      <w:r>
+        <w:t>Se ha tratado de la necesidad de que para la próxima reunión, haya integración entre backend y el frontend, ya que en esta reunión se esperaba una mayor según el diagrama. Este apartado de integración ya se ha comentado antes, y como falta definir su horario de trabajo, será necesario modificar el diagrama de Gant</w:t>
+      </w:r>
+      <w:r>
+        <w:t>t</w:t>
+      </w:r>
+      <w:r>
+        <w:t xml:space="preserve">. </w:t>
+      </w:r>
+    </w:p>
+    <w:p>
+      <w:pPr>
+        <w:tabs>
+          <w:tab w:val="left" w:pos="1418"/>
+        </w:tabs>
+        <w:ind w:left="1134" w:right="1020" w:firstLine="302"/>
+        <w:jc w:val="both"/>
+      </w:pPr>
+    </w:p>
+    <w:p>
+      <w:pPr>
+        <w:tabs>
+          <w:tab w:val="left" w:pos="1418"/>
+        </w:tabs>
+        <w:ind w:left="1134" w:right="1020" w:firstLine="302"/>
+        <w:jc w:val="both"/>
+      </w:pPr>
+      <w:r>
+        <w:rPr>
+          <w:b/>
+        </w:rPr>
+        <w:t>Presentación del proyecto</w:t>
+      </w:r>
+      <w:r>
+        <w:t xml:space="preserve"> </w:t>
+      </w:r>
+    </w:p>
+    <w:p>
+      <w:pPr>
+        <w:tabs>
+          <w:tab w:val="left" w:pos="1418"/>
+        </w:tabs>
+        <w:ind w:left="1134" w:right="1020" w:firstLine="302"/>
+        <w:jc w:val="both"/>
+      </w:pPr>
+    </w:p>
+    <w:p>
+      <w:pPr>
+        <w:tabs>
+          <w:tab w:val="left" w:pos="1418"/>
+        </w:tabs>
+        <w:ind w:left="1134" w:right="1020" w:firstLine="302"/>
+        <w:jc w:val="both"/>
+      </w:pPr>
+      <w:r>
+        <w:t>Finalmente, se han visto varias formas de presentar el proyecto en la entrega final, pero en todas ellas primaba la necesidad de contar con al menos dos portátiles a la hora de mostrar el correcto funcionamiento. Uno de ellos actuará como cliente mientras que el resto de portátil(es) harían de servidor, de esta forma se podría ver la comunicación entre el cliente y el servidor.</w:t>
+      </w:r>
+    </w:p>
+    <w:p>
+      <w:pPr>
+        <w:tabs>
+          <w:tab w:val="left" w:pos="1418"/>
+        </w:tabs>
+        <w:ind w:left="1134" w:right="1020" w:firstLine="302"/>
+        <w:jc w:val="both"/>
+      </w:pPr>
+    </w:p>
+    <w:p>
+      <w:r>
+        <w:br w:type="page"/>
+      </w:r>
+    </w:p>
+    <w:p>
+      <w:pPr>
+        <w:pStyle w:val="Heading2"/>
+        <w:rPr>
+          <w:b/>
+        </w:rPr>
+      </w:pPr>
+      <w:bookmarkStart w:id="65" w:name="_Toc515214320"/>
+      <w:r>
+        <w:rPr>
+          <w:b/>
+        </w:rPr>
+        <w:lastRenderedPageBreak/>
+        <w:t>Acta de la quinta reunión</w:t>
+      </w:r>
+      <w:bookmarkEnd w:id="65"/>
+    </w:p>
+    <w:p>
+      <w:pPr>
+        <w:tabs>
+          <w:tab w:val="left" w:pos="1418"/>
+        </w:tabs>
+        <w:ind w:left="1134" w:right="1020" w:firstLine="302"/>
+        <w:jc w:val="both"/>
+      </w:pPr>
+    </w:p>
+    <w:p>
+      <w:pPr>
+        <w:tabs>
+          <w:tab w:val="left" w:pos="1418"/>
+        </w:tabs>
+        <w:ind w:left="1134" w:right="1020" w:firstLine="302"/>
+        <w:jc w:val="both"/>
+      </w:pPr>
+      <w:r>
+        <w:rPr>
+          <w:b/>
+        </w:rPr>
+        <w:t>Fecha:</w:t>
+      </w:r>
+      <w:r>
+        <w:t xml:space="preserve"> 4 de mayo de 2018 </w:t>
+      </w:r>
+    </w:p>
+    <w:p>
+      <w:pPr>
+        <w:tabs>
+          <w:tab w:val="left" w:pos="1418"/>
+        </w:tabs>
+        <w:ind w:left="1134" w:right="1020" w:firstLine="302"/>
+        <w:jc w:val="both"/>
+      </w:pPr>
+      <w:r>
+        <w:rPr>
+          <w:b/>
+        </w:rPr>
+        <w:t>Hora:</w:t>
+      </w:r>
+      <w:r>
+        <w:t xml:space="preserve"> 13:00 a 14:00 </w:t>
+      </w:r>
+    </w:p>
+    <w:p>
+      <w:pPr>
+        <w:tabs>
+          <w:tab w:val="left" w:pos="1418"/>
+        </w:tabs>
+        <w:ind w:left="1134" w:right="1020" w:firstLine="302"/>
+        <w:jc w:val="both"/>
+      </w:pPr>
+      <w:r>
+        <w:rPr>
+          <w:b/>
+        </w:rPr>
+        <w:t>Duración:</w:t>
+      </w:r>
+      <w:r>
+        <w:t xml:space="preserve"> 1 h </w:t>
+      </w:r>
+    </w:p>
+    <w:p>
+      <w:pPr>
+        <w:tabs>
+          <w:tab w:val="left" w:pos="1418"/>
+        </w:tabs>
+        <w:ind w:left="1134" w:right="1020" w:firstLine="302"/>
+        <w:jc w:val="both"/>
+      </w:pPr>
+    </w:p>
+    <w:p>
+      <w:pPr>
+        <w:tabs>
+          <w:tab w:val="left" w:pos="1418"/>
+        </w:tabs>
+        <w:ind w:left="1134" w:right="1020" w:firstLine="302"/>
+        <w:jc w:val="both"/>
+      </w:pPr>
+      <w:r>
+        <w:t xml:space="preserve">Durante la reunión se han tratado diversos apartados que se pueden agrupar en: </w:t>
+      </w:r>
+    </w:p>
+    <w:p>
+      <w:pPr>
+        <w:tabs>
+          <w:tab w:val="left" w:pos="1418"/>
+        </w:tabs>
+        <w:ind w:left="1134" w:right="1020" w:firstLine="302"/>
+        <w:jc w:val="both"/>
+      </w:pPr>
+    </w:p>
+    <w:p>
+      <w:pPr>
+        <w:tabs>
+          <w:tab w:val="left" w:pos="1418"/>
+        </w:tabs>
+        <w:ind w:left="1134" w:right="1020" w:firstLine="302"/>
+        <w:jc w:val="both"/>
+      </w:pPr>
+      <w:r>
+        <w:rPr>
+          <w:b/>
+        </w:rPr>
+        <w:t>Arquitectura del proyecto</w:t>
+      </w:r>
+      <w:r>
+        <w:t xml:space="preserve"> </w:t>
+      </w:r>
+    </w:p>
+    <w:p>
+      <w:pPr>
+        <w:tabs>
+          <w:tab w:val="left" w:pos="1418"/>
+        </w:tabs>
+        <w:ind w:left="1134" w:right="1020" w:firstLine="302"/>
+        <w:jc w:val="both"/>
+      </w:pPr>
+    </w:p>
+    <w:p>
+      <w:pPr>
+        <w:tabs>
+          <w:tab w:val="left" w:pos="1418"/>
+        </w:tabs>
+        <w:ind w:left="1134" w:right="1020" w:firstLine="302"/>
+        <w:jc w:val="both"/>
+      </w:pPr>
+      <w:r>
+        <w:t xml:space="preserve">Como se comentó en la reunión anterior, el diagrama que hay en el apartado Arquitectura del proyecto, es realmente un diagrama de clases que debería ir en un anexo. En sustitución, es necesario ver un diagrama que indique las relaciones entre la base de datos, el servidor, la API, etc. Este diagrama puede ir acompañado de documentación que indique qué se ha empleado para implementar alguno o cada uno de los bloques, por ejemplo SQL Alchemy para la base de datos. </w:t>
+      </w:r>
+    </w:p>
+    <w:p>
+      <w:pPr>
+        <w:tabs>
+          <w:tab w:val="left" w:pos="1418"/>
+        </w:tabs>
+        <w:ind w:left="1134" w:right="1020" w:firstLine="302"/>
+        <w:jc w:val="both"/>
+      </w:pPr>
+    </w:p>
+    <w:p>
+      <w:pPr>
+        <w:tabs>
+          <w:tab w:val="left" w:pos="1418"/>
+        </w:tabs>
+        <w:ind w:left="1134" w:right="1020" w:firstLine="302"/>
+        <w:jc w:val="both"/>
+      </w:pPr>
+      <w:r>
+        <w:rPr>
+          <w:b/>
+        </w:rPr>
+        <w:t>Especificación del contenido y de los tests</w:t>
+      </w:r>
+      <w:r>
+        <w:t xml:space="preserve"> </w:t>
+      </w:r>
+    </w:p>
+    <w:p>
+      <w:pPr>
+        <w:tabs>
+          <w:tab w:val="left" w:pos="1418"/>
+        </w:tabs>
+        <w:ind w:left="1134" w:right="1020" w:firstLine="302"/>
+        <w:jc w:val="both"/>
+      </w:pPr>
+    </w:p>
+    <w:p>
+      <w:pPr>
+        <w:tabs>
+          <w:tab w:val="left" w:pos="1418"/>
+        </w:tabs>
+        <w:ind w:left="1134" w:right="1020" w:firstLine="302"/>
+        <w:jc w:val="both"/>
+      </w:pPr>
+      <w:r>
+        <w:t xml:space="preserve">Se ha observado que el contenido de la memoria generaliza en varios apartados en los que son recomendables profundizar más. En cuanto a los estándares que se siguen, profundizar un poco más en que características se siguen. </w:t>
+      </w:r>
+    </w:p>
+    <w:p>
+      <w:pPr>
+        <w:tabs>
+          <w:tab w:val="left" w:pos="1418"/>
+        </w:tabs>
+        <w:ind w:left="1134" w:right="1020" w:firstLine="302"/>
+        <w:jc w:val="both"/>
+      </w:pPr>
+    </w:p>
+    <w:p>
+      <w:pPr>
+        <w:tabs>
+          <w:tab w:val="left" w:pos="1418"/>
+        </w:tabs>
+        <w:ind w:left="1134" w:right="1020" w:firstLine="302"/>
+        <w:jc w:val="both"/>
+      </w:pPr>
+      <w:r>
+        <w:t xml:space="preserve">En relación a los tests a los que se somete el código, lo ideal sería comentar cuáles son esos y cómo se realizan. Aunque en nuestro caso, toda pequeña modificación en el código es comprobada manualmente inmediatamente después de ser implementada, disponer de pruebas de caja blanca ayudaría mantener la relación entre implementaciones distintas, pues un cambio mínimo en una parte podría afectar a otra parte que puede no ser comprobada manualmente. Además, estos tests automatizados, pueden ser de más utilidad en diversos proyectos posteriores. </w:t>
+      </w:r>
+    </w:p>
+    <w:p>
+      <w:pPr>
+        <w:tabs>
+          <w:tab w:val="left" w:pos="1418"/>
+        </w:tabs>
+        <w:ind w:left="1134" w:right="1020" w:firstLine="302"/>
+        <w:jc w:val="both"/>
+      </w:pPr>
+    </w:p>
+    <w:p>
+      <w:pPr>
+        <w:tabs>
+          <w:tab w:val="left" w:pos="1418"/>
+        </w:tabs>
+        <w:ind w:left="1134" w:right="1020" w:firstLine="302"/>
+        <w:jc w:val="both"/>
+      </w:pPr>
+      <w:r>
+        <w:t xml:space="preserve">Por otro lado, es recomendable dividir los tests por grupos debido a las partes tan diferenciadas del proyecto (backend, frontend…). </w:t>
+      </w:r>
+    </w:p>
+    <w:p>
+      <w:pPr>
+        <w:tabs>
+          <w:tab w:val="left" w:pos="1418"/>
+        </w:tabs>
+        <w:ind w:left="1134" w:right="1020" w:firstLine="302"/>
+        <w:jc w:val="both"/>
+      </w:pPr>
+    </w:p>
+    <w:p>
+      <w:pPr>
+        <w:tabs>
+          <w:tab w:val="left" w:pos="1418"/>
+        </w:tabs>
+        <w:ind w:left="1134" w:right="1020" w:firstLine="302"/>
+        <w:jc w:val="both"/>
+      </w:pPr>
+      <w:r>
+        <w:t xml:space="preserve">Finalmente, los tests parciales con los que se prueba el código están reflejados en el diagrama de Gantt, pero no así el test global final de la aplicación. </w:t>
+      </w:r>
+    </w:p>
+    <w:p>
+      <w:pPr>
+        <w:tabs>
+          <w:tab w:val="left" w:pos="1418"/>
+        </w:tabs>
+        <w:ind w:left="1134" w:right="1020" w:firstLine="302"/>
+        <w:jc w:val="both"/>
+      </w:pPr>
+    </w:p>
+    <w:p>
+      <w:pPr>
+        <w:tabs>
+          <w:tab w:val="left" w:pos="1418"/>
+        </w:tabs>
+        <w:ind w:left="1134" w:right="1020" w:firstLine="302"/>
+        <w:jc w:val="both"/>
+      </w:pPr>
+      <w:r>
+        <w:rPr>
+          <w:b/>
+        </w:rPr>
+        <w:t>Control de la memoria</w:t>
+      </w:r>
+      <w:r>
+        <w:t xml:space="preserve"> </w:t>
+      </w:r>
+    </w:p>
+    <w:p>
+      <w:pPr>
+        <w:tabs>
+          <w:tab w:val="left" w:pos="1418"/>
+        </w:tabs>
+        <w:ind w:left="1134" w:right="1020" w:firstLine="302"/>
+        <w:jc w:val="both"/>
+      </w:pPr>
+    </w:p>
+    <w:p>
+      <w:pPr>
+        <w:tabs>
+          <w:tab w:val="left" w:pos="1418"/>
+        </w:tabs>
+        <w:ind w:left="1134" w:right="1020" w:firstLine="302"/>
+        <w:jc w:val="both"/>
+      </w:pPr>
+      <w:r>
+        <w:t xml:space="preserve">En la memoria se refleja perfectamente cómo evoluciona el código y las versiones de éste, pero no hay nada en relación a la propia documentación. Se ha explicado que se divide por partes y que cada integrante del grupo se encarga de una parte que se encarga de mantener, mientras que el documento final, completo y actual está a disposición de todos en Git. Por lo tanto, en Git sólo está dicho documento, del que se puede recuperar una versión anterior si es necesario. </w:t>
+      </w:r>
+    </w:p>
+    <w:p>
+      <w:pPr>
+        <w:tabs>
+          <w:tab w:val="left" w:pos="1418"/>
+        </w:tabs>
+        <w:ind w:left="1134" w:right="1020" w:firstLine="302"/>
+        <w:jc w:val="both"/>
+      </w:pPr>
+    </w:p>
+    <w:p>
+      <w:pPr>
+        <w:tabs>
+          <w:tab w:val="left" w:pos="1418"/>
+        </w:tabs>
+        <w:ind w:left="1134" w:right="1020" w:firstLine="302"/>
+        <w:jc w:val="both"/>
+      </w:pPr>
+      <w:r>
+        <w:t>Con vistas a las horas trabajadas puestas en las encuestas de Moodle, es recomendable añadir un nuevo anexo indicando las horas trabajadas por integrante y completarlas con la información de lo trabajado en esos momentos. Estos datos pueden ser dispuestos mediante la propia aplicación con la que se modifica la memoria, o empleando otras herramientas que puedan ayudar, tales como Excel.</w:t>
+      </w:r>
+    </w:p>
+    <w:p>
+      <w:pPr>
+        <w:tabs>
+          <w:tab w:val="left" w:pos="1418"/>
+        </w:tabs>
+        <w:ind w:left="1134" w:right="1020" w:firstLine="302"/>
+        <w:jc w:val="both"/>
+      </w:pPr>
+    </w:p>
+    <w:p>
+      <w:r>
+        <w:br w:type="page"/>
+      </w:r>
+    </w:p>
+    <w:p>
+      <w:pPr>
+        <w:pStyle w:val="Heading2"/>
+        <w:rPr>
+          <w:b/>
+        </w:rPr>
+      </w:pPr>
+      <w:bookmarkStart w:id="66" w:name="_Toc515214321"/>
+      <w:r>
+        <w:rPr>
+          <w:b/>
+        </w:rPr>
+        <w:lastRenderedPageBreak/>
+        <w:t>Acta de la sexta reunión</w:t>
+      </w:r>
+      <w:bookmarkEnd w:id="66"/>
+    </w:p>
+    <w:p>
+      <w:pPr>
+        <w:tabs>
+          <w:tab w:val="left" w:pos="1418"/>
+        </w:tabs>
+        <w:ind w:left="1134" w:right="1020" w:firstLine="302"/>
+        <w:jc w:val="both"/>
+      </w:pPr>
+    </w:p>
+    <w:p>
+      <w:pPr>
+        <w:tabs>
+          <w:tab w:val="left" w:pos="1418"/>
+        </w:tabs>
+        <w:ind w:left="1134" w:right="1020" w:firstLine="302"/>
+        <w:jc w:val="both"/>
+        <w:rPr>
+          <w:b/>
+        </w:rPr>
+      </w:pPr>
+      <w:r>
+        <w:rPr>
+          <w:b/>
+        </w:rPr>
+        <w:t>Fecha:</w:t>
+      </w:r>
+    </w:p>
+    <w:p>
+      <w:pPr>
+        <w:tabs>
+          <w:tab w:val="left" w:pos="1418"/>
+        </w:tabs>
+        <w:ind w:left="1134" w:right="1020" w:firstLine="302"/>
+        <w:jc w:val="both"/>
+        <w:rPr>
+          <w:b/>
+        </w:rPr>
+      </w:pPr>
+      <w:r>
+        <w:rPr>
+          <w:b/>
+        </w:rPr>
+        <w:t>Hora:</w:t>
+      </w:r>
+    </w:p>
+    <w:p>
+      <w:pPr>
+        <w:tabs>
+          <w:tab w:val="left" w:pos="1418"/>
+        </w:tabs>
+        <w:ind w:left="1134" w:right="1020" w:firstLine="302"/>
+        <w:jc w:val="both"/>
+        <w:rPr>
+          <w:b/>
+        </w:rPr>
+      </w:pPr>
+      <w:r>
+        <w:rPr>
+          <w:b/>
+        </w:rPr>
+        <w:t>Duración:</w:t>
+      </w:r>
+    </w:p>
+    <w:p>
+      <w:pPr>
+        <w:tabs>
+          <w:tab w:val="left" w:pos="1418"/>
+        </w:tabs>
+        <w:ind w:left="1134" w:right="1020" w:firstLine="302"/>
+        <w:jc w:val="both"/>
+      </w:pPr>
+    </w:p>
+    <w:p>
+      <w:pPr>
+        <w:tabs>
+          <w:tab w:val="left" w:pos="1418"/>
+        </w:tabs>
+        <w:ind w:left="1134" w:right="1020" w:firstLine="302"/>
+        <w:jc w:val="both"/>
+      </w:pPr>
+    </w:p>
+    <w:p>
+      <w:pPr>
+        <w:pStyle w:val="Heading1"/>
         <w:rPr>
           <w:b/>
         </w:rPr>
@@ -15015,21 +17996,33 @@
         <w:pStyle w:val="Heading1"/>
         <w:numPr>
           <w:ilvl w:val="0"/>
-          <w:numId w:val="14"/>
+          <w:numId w:val="17"/>
         </w:numPr>
-        <w:ind w:left="1418" w:hanging="342"/>
-        <w:rPr>
-          <w:b/>
-        </w:rPr>
-      </w:pPr>
-      <w:bookmarkStart w:id="59" w:name="_Toc515206279"/>
-      <w:r>
-        <w:rPr>
-          <w:b/>
-        </w:rPr>
-        <w:t>Anexo I. Diagrama de clases</w:t>
-      </w:r>
-      <w:bookmarkEnd w:id="59"/>
+        <w:ind w:left="1701" w:hanging="567"/>
+        <w:rPr>
+          <w:b/>
+        </w:rPr>
+      </w:pPr>
+      <w:bookmarkStart w:id="67" w:name="_Toc515214322"/>
+      <w:r>
+        <w:rPr>
+          <w:b/>
+        </w:rPr>
+        <w:t xml:space="preserve">Anexo </w:t>
+      </w:r>
+      <w:r>
+        <w:rPr>
+          <w:b/>
+        </w:rPr>
+        <w:t>II</w:t>
+      </w:r>
+      <w:r>
+        <w:rPr>
+          <w:b/>
+        </w:rPr>
+        <w:t>I. Diagrama de clases</w:t>
+      </w:r>
+      <w:bookmarkEnd w:id="67"/>
     </w:p>
     <w:p>
       <w:pPr>
@@ -15105,22 +18098,27 @@
         <w:pStyle w:val="Heading1"/>
         <w:numPr>
           <w:ilvl w:val="0"/>
-          <w:numId w:val="14"/>
+          <w:numId w:val="16"/>
         </w:numPr>
-        <w:ind w:left="1418" w:hanging="342"/>
-        <w:rPr>
-          <w:b/>
-        </w:rPr>
-      </w:pPr>
-      <w:bookmarkStart w:id="60" w:name="_Toc515206280"/>
+        <w:rPr>
+          <w:b/>
+        </w:rPr>
+      </w:pPr>
+      <w:bookmarkStart w:id="68" w:name="_Toc515214323"/>
       <w:r>
         <w:rPr>
           <w:b/>
         </w:rPr>
         <w:lastRenderedPageBreak/>
-        <w:t>Anexo II. Horas trabajadas</w:t>
-      </w:r>
-      <w:bookmarkEnd w:id="60"/>
+        <w:t>Anexo IV</w:t>
+      </w:r>
+      <w:r>
+        <w:rPr>
+          <w:b/>
+        </w:rPr>
+        <w:t>. Horas trabajadas</w:t>
+      </w:r>
+      <w:bookmarkEnd w:id="68"/>
     </w:p>
     <w:p>
       <w:pPr>
@@ -15130,14 +18128,14 @@
           <w:b/>
         </w:rPr>
       </w:pPr>
-      <w:bookmarkStart w:id="61" w:name="_Toc515206281"/>
+      <w:bookmarkStart w:id="69" w:name="_Toc515214324"/>
       <w:r>
         <w:rPr>
           <w:b/>
         </w:rPr>
         <w:t>Insertar aquí el Excel con horas trabajadas</w:t>
       </w:r>
-      <w:bookmarkEnd w:id="61"/>
+      <w:bookmarkEnd w:id="69"/>
     </w:p>
     <w:sectPr>
       <w:pgSz w:w="11910" w:h="16840"/>
@@ -15313,7 +18311,7 @@
                     <w:i/>
                     <w:noProof/>
                   </w:rPr>
-                  <w:t>30</w:t>
+                  <w:t>27</w:t>
                 </w:r>
                 <w:r>
                   <w:fldChar w:fldCharType="end"/>
@@ -15332,6 +18330,95 @@
 <file path=word/numbering.xml><?xml version="1.0" encoding="utf-8"?>
 <w:numbering xmlns:ve="http://schemas.openxmlformats.org/markup-compatibility/2006" xmlns:o="urn:schemas-microsoft-com:office:office" xmlns:r="http://schemas.openxmlformats.org/officeDocument/2006/relationships" xmlns:m="http://schemas.openxmlformats.org/officeDocument/2006/math" xmlns:v="urn:schemas-microsoft-com:vml" xmlns:wp="http://schemas.openxmlformats.org/drawingml/2006/wordprocessingDrawing" xmlns:w10="urn:schemas-microsoft-com:office:word" xmlns:w="http://schemas.openxmlformats.org/wordprocessingml/2006/main" xmlns:wne="http://schemas.microsoft.com/office/word/2006/wordml">
   <w:abstractNum w:abstractNumId="0">
+    <w:nsid w:val="0AC13A95"/>
+    <w:multiLevelType w:val="hybridMultilevel"/>
+    <w:tmpl w:val="7772E6BC"/>
+    <w:lvl w:ilvl="0" w:tplc="AF6C37F0">
+      <w:start w:val="4"/>
+      <w:numFmt w:val="upperRoman"/>
+      <w:lvlText w:val="%1."/>
+      <w:lvlJc w:val="left"/>
+      <w:pPr>
+        <w:ind w:left="1796" w:hanging="720"/>
+      </w:pPr>
+      <w:rPr>
+        <w:rFonts w:hint="default"/>
+      </w:rPr>
+    </w:lvl>
+    <w:lvl w:ilvl="1" w:tplc="0C0A0019" w:tentative="1">
+      <w:start w:val="1"/>
+      <w:numFmt w:val="lowerLetter"/>
+      <w:lvlText w:val="%2."/>
+      <w:lvlJc w:val="left"/>
+      <w:pPr>
+        <w:ind w:left="2156" w:hanging="360"/>
+      </w:pPr>
+    </w:lvl>
+    <w:lvl w:ilvl="2" w:tplc="0C0A001B" w:tentative="1">
+      <w:start w:val="1"/>
+      <w:numFmt w:val="lowerRoman"/>
+      <w:lvlText w:val="%3."/>
+      <w:lvlJc w:val="right"/>
+      <w:pPr>
+        <w:ind w:left="2876" w:hanging="180"/>
+      </w:pPr>
+    </w:lvl>
+    <w:lvl w:ilvl="3" w:tplc="0C0A000F" w:tentative="1">
+      <w:start w:val="1"/>
+      <w:numFmt w:val="decimal"/>
+      <w:lvlText w:val="%4."/>
+      <w:lvlJc w:val="left"/>
+      <w:pPr>
+        <w:ind w:left="3596" w:hanging="360"/>
+      </w:pPr>
+    </w:lvl>
+    <w:lvl w:ilvl="4" w:tplc="0C0A0019" w:tentative="1">
+      <w:start w:val="1"/>
+      <w:numFmt w:val="lowerLetter"/>
+      <w:lvlText w:val="%5."/>
+      <w:lvlJc w:val="left"/>
+      <w:pPr>
+        <w:ind w:left="4316" w:hanging="360"/>
+      </w:pPr>
+    </w:lvl>
+    <w:lvl w:ilvl="5" w:tplc="0C0A001B" w:tentative="1">
+      <w:start w:val="1"/>
+      <w:numFmt w:val="lowerRoman"/>
+      <w:lvlText w:val="%6."/>
+      <w:lvlJc w:val="right"/>
+      <w:pPr>
+        <w:ind w:left="5036" w:hanging="180"/>
+      </w:pPr>
+    </w:lvl>
+    <w:lvl w:ilvl="6" w:tplc="0C0A000F" w:tentative="1">
+      <w:start w:val="1"/>
+      <w:numFmt w:val="decimal"/>
+      <w:lvlText w:val="%7."/>
+      <w:lvlJc w:val="left"/>
+      <w:pPr>
+        <w:ind w:left="5756" w:hanging="360"/>
+      </w:pPr>
+    </w:lvl>
+    <w:lvl w:ilvl="7" w:tplc="0C0A0019" w:tentative="1">
+      <w:start w:val="1"/>
+      <w:numFmt w:val="lowerLetter"/>
+      <w:lvlText w:val="%8."/>
+      <w:lvlJc w:val="left"/>
+      <w:pPr>
+        <w:ind w:left="6476" w:hanging="360"/>
+      </w:pPr>
+    </w:lvl>
+    <w:lvl w:ilvl="8" w:tplc="0C0A001B" w:tentative="1">
+      <w:start w:val="1"/>
+      <w:numFmt w:val="lowerRoman"/>
+      <w:lvlText w:val="%9."/>
+      <w:lvlJc w:val="right"/>
+      <w:pPr>
+        <w:ind w:left="7196" w:hanging="180"/>
+      </w:pPr>
+    </w:lvl>
+  </w:abstractNum>
+  <w:abstractNum w:abstractNumId="1">
     <w:nsid w:val="0ADA7F91"/>
     <w:multiLevelType w:val="hybridMultilevel"/>
     <w:tmpl w:val="572A7CD8"/>
@@ -15447,7 +18534,7 @@
       </w:rPr>
     </w:lvl>
   </w:abstractNum>
-  <w:abstractNum w:abstractNumId="1">
+  <w:abstractNum w:abstractNumId="2">
     <w:nsid w:val="0BD21F4B"/>
     <w:multiLevelType w:val="hybridMultilevel"/>
     <w:tmpl w:val="D5467EE4"/>
@@ -15536,7 +18623,7 @@
       </w:pPr>
     </w:lvl>
   </w:abstractNum>
-  <w:abstractNum w:abstractNumId="2">
+  <w:abstractNum w:abstractNumId="3">
     <w:nsid w:val="118D00FD"/>
     <w:multiLevelType w:val="hybridMultilevel"/>
     <w:tmpl w:val="BA968372"/>
@@ -15654,7 +18741,7 @@
       </w:rPr>
     </w:lvl>
   </w:abstractNum>
-  <w:abstractNum w:abstractNumId="3">
+  <w:abstractNum w:abstractNumId="4">
     <w:nsid w:val="162A6F11"/>
     <w:multiLevelType w:val="hybridMultilevel"/>
     <w:tmpl w:val="CC345AE2"/>
@@ -15743,7 +18830,7 @@
       </w:pPr>
     </w:lvl>
   </w:abstractNum>
-  <w:abstractNum w:abstractNumId="4">
+  <w:abstractNum w:abstractNumId="5">
     <w:nsid w:val="1B9B30C3"/>
     <w:multiLevelType w:val="hybridMultilevel"/>
     <w:tmpl w:val="B02AB7E0"/>
@@ -15861,7 +18948,7 @@
       </w:rPr>
     </w:lvl>
   </w:abstractNum>
-  <w:abstractNum w:abstractNumId="5">
+  <w:abstractNum w:abstractNumId="6">
     <w:nsid w:val="2AF120CE"/>
     <w:multiLevelType w:val="hybridMultilevel"/>
     <w:tmpl w:val="5A667506"/>
@@ -15979,7 +19066,7 @@
       </w:rPr>
     </w:lvl>
   </w:abstractNum>
-  <w:abstractNum w:abstractNumId="6">
+  <w:abstractNum w:abstractNumId="7">
     <w:nsid w:val="2FCD07B9"/>
     <w:multiLevelType w:val="hybridMultilevel"/>
     <w:tmpl w:val="DD64DFDA"/>
@@ -16097,7 +19184,7 @@
       </w:rPr>
     </w:lvl>
   </w:abstractNum>
-  <w:abstractNum w:abstractNumId="7">
+  <w:abstractNum w:abstractNumId="8">
     <w:nsid w:val="374A41D3"/>
     <w:multiLevelType w:val="hybridMultilevel"/>
     <w:tmpl w:val="B2C2613E"/>
@@ -16221,17 +19308,17 @@
       </w:rPr>
     </w:lvl>
   </w:abstractNum>
-  <w:abstractNum w:abstractNumId="8">
-    <w:nsid w:val="47637681"/>
+  <w:abstractNum w:abstractNumId="9">
+    <w:nsid w:val="45854DA1"/>
     <w:multiLevelType w:val="hybridMultilevel"/>
-    <w:tmpl w:val="554CC31E"/>
-    <w:lvl w:ilvl="0" w:tplc="6F544C44">
+    <w:tmpl w:val="DABE518C"/>
+    <w:lvl w:ilvl="0" w:tplc="DCA8A092">
       <w:start w:val="1"/>
-      <w:numFmt w:val="decimal"/>
+      <w:numFmt w:val="upperRoman"/>
       <w:lvlText w:val="%1."/>
       <w:lvlJc w:val="left"/>
       <w:pPr>
-        <w:ind w:left="1436" w:hanging="360"/>
+        <w:ind w:left="1796" w:hanging="720"/>
       </w:pPr>
       <w:rPr>
         <w:rFonts w:hint="default"/>
@@ -16310,7 +19397,96 @@
       </w:pPr>
     </w:lvl>
   </w:abstractNum>
-  <w:abstractNum w:abstractNumId="9">
+  <w:abstractNum w:abstractNumId="10">
+    <w:nsid w:val="47637681"/>
+    <w:multiLevelType w:val="hybridMultilevel"/>
+    <w:tmpl w:val="554CC31E"/>
+    <w:lvl w:ilvl="0" w:tplc="6F544C44">
+      <w:start w:val="1"/>
+      <w:numFmt w:val="decimal"/>
+      <w:lvlText w:val="%1."/>
+      <w:lvlJc w:val="left"/>
+      <w:pPr>
+        <w:ind w:left="1436" w:hanging="360"/>
+      </w:pPr>
+      <w:rPr>
+        <w:rFonts w:hint="default"/>
+      </w:rPr>
+    </w:lvl>
+    <w:lvl w:ilvl="1" w:tplc="0C0A0019" w:tentative="1">
+      <w:start w:val="1"/>
+      <w:numFmt w:val="lowerLetter"/>
+      <w:lvlText w:val="%2."/>
+      <w:lvlJc w:val="left"/>
+      <w:pPr>
+        <w:ind w:left="2156" w:hanging="360"/>
+      </w:pPr>
+    </w:lvl>
+    <w:lvl w:ilvl="2" w:tplc="0C0A001B" w:tentative="1">
+      <w:start w:val="1"/>
+      <w:numFmt w:val="lowerRoman"/>
+      <w:lvlText w:val="%3."/>
+      <w:lvlJc w:val="right"/>
+      <w:pPr>
+        <w:ind w:left="2876" w:hanging="180"/>
+      </w:pPr>
+    </w:lvl>
+    <w:lvl w:ilvl="3" w:tplc="0C0A000F" w:tentative="1">
+      <w:start w:val="1"/>
+      <w:numFmt w:val="decimal"/>
+      <w:lvlText w:val="%4."/>
+      <w:lvlJc w:val="left"/>
+      <w:pPr>
+        <w:ind w:left="3596" w:hanging="360"/>
+      </w:pPr>
+    </w:lvl>
+    <w:lvl w:ilvl="4" w:tplc="0C0A0019" w:tentative="1">
+      <w:start w:val="1"/>
+      <w:numFmt w:val="lowerLetter"/>
+      <w:lvlText w:val="%5."/>
+      <w:lvlJc w:val="left"/>
+      <w:pPr>
+        <w:ind w:left="4316" w:hanging="360"/>
+      </w:pPr>
+    </w:lvl>
+    <w:lvl w:ilvl="5" w:tplc="0C0A001B" w:tentative="1">
+      <w:start w:val="1"/>
+      <w:numFmt w:val="lowerRoman"/>
+      <w:lvlText w:val="%6."/>
+      <w:lvlJc w:val="right"/>
+      <w:pPr>
+        <w:ind w:left="5036" w:hanging="180"/>
+      </w:pPr>
+    </w:lvl>
+    <w:lvl w:ilvl="6" w:tplc="0C0A000F" w:tentative="1">
+      <w:start w:val="1"/>
+      <w:numFmt w:val="decimal"/>
+      <w:lvlText w:val="%7."/>
+      <w:lvlJc w:val="left"/>
+      <w:pPr>
+        <w:ind w:left="5756" w:hanging="360"/>
+      </w:pPr>
+    </w:lvl>
+    <w:lvl w:ilvl="7" w:tplc="0C0A0019" w:tentative="1">
+      <w:start w:val="1"/>
+      <w:numFmt w:val="lowerLetter"/>
+      <w:lvlText w:val="%8."/>
+      <w:lvlJc w:val="left"/>
+      <w:pPr>
+        <w:ind w:left="6476" w:hanging="360"/>
+      </w:pPr>
+    </w:lvl>
+    <w:lvl w:ilvl="8" w:tplc="0C0A001B" w:tentative="1">
+      <w:start w:val="1"/>
+      <w:numFmt w:val="lowerRoman"/>
+      <w:lvlText w:val="%9."/>
+      <w:lvlJc w:val="right"/>
+      <w:pPr>
+        <w:ind w:left="7196" w:hanging="180"/>
+      </w:pPr>
+    </w:lvl>
+  </w:abstractNum>
+  <w:abstractNum w:abstractNumId="11">
     <w:nsid w:val="47B530EA"/>
     <w:multiLevelType w:val="hybridMultilevel"/>
     <w:tmpl w:val="7F74F62C"/>
@@ -16424,17 +19600,17 @@
       </w:rPr>
     </w:lvl>
   </w:abstractNum>
-  <w:abstractNum w:abstractNumId="10">
-    <w:nsid w:val="4BFB189A"/>
+  <w:abstractNum w:abstractNumId="12">
+    <w:nsid w:val="49C543E0"/>
     <w:multiLevelType w:val="hybridMultilevel"/>
-    <w:tmpl w:val="2542DDD0"/>
-    <w:lvl w:ilvl="0" w:tplc="6E14544A">
+    <w:tmpl w:val="D1F65A00"/>
+    <w:lvl w:ilvl="0" w:tplc="DE0E57A8">
       <w:start w:val="1"/>
       <w:numFmt w:val="upperRoman"/>
       <w:lvlText w:val="%1."/>
       <w:lvlJc w:val="left"/>
       <w:pPr>
-        <w:ind w:left="1796" w:hanging="720"/>
+        <w:ind w:left="2138" w:hanging="720"/>
       </w:pPr>
       <w:rPr>
         <w:rFonts w:hint="default"/>
@@ -16446,7 +19622,7 @@
       <w:lvlText w:val="%2."/>
       <w:lvlJc w:val="left"/>
       <w:pPr>
-        <w:ind w:left="2156" w:hanging="360"/>
+        <w:ind w:left="2498" w:hanging="360"/>
       </w:pPr>
     </w:lvl>
     <w:lvl w:ilvl="2" w:tplc="0C0A001B" w:tentative="1">
@@ -16455,7 +19631,7 @@
       <w:lvlText w:val="%3."/>
       <w:lvlJc w:val="right"/>
       <w:pPr>
-        <w:ind w:left="2876" w:hanging="180"/>
+        <w:ind w:left="3218" w:hanging="180"/>
       </w:pPr>
     </w:lvl>
     <w:lvl w:ilvl="3" w:tplc="0C0A000F" w:tentative="1">
@@ -16464,7 +19640,7 @@
       <w:lvlText w:val="%4."/>
       <w:lvlJc w:val="left"/>
       <w:pPr>
-        <w:ind w:left="3596" w:hanging="360"/>
+        <w:ind w:left="3938" w:hanging="360"/>
       </w:pPr>
     </w:lvl>
     <w:lvl w:ilvl="4" w:tplc="0C0A0019" w:tentative="1">
@@ -16473,7 +19649,7 @@
       <w:lvlText w:val="%5."/>
       <w:lvlJc w:val="left"/>
       <w:pPr>
-        <w:ind w:left="4316" w:hanging="360"/>
+        <w:ind w:left="4658" w:hanging="360"/>
       </w:pPr>
     </w:lvl>
     <w:lvl w:ilvl="5" w:tplc="0C0A001B" w:tentative="1">
@@ -16482,7 +19658,7 @@
       <w:lvlText w:val="%6."/>
       <w:lvlJc w:val="right"/>
       <w:pPr>
-        <w:ind w:left="5036" w:hanging="180"/>
+        <w:ind w:left="5378" w:hanging="180"/>
       </w:pPr>
     </w:lvl>
     <w:lvl w:ilvl="6" w:tplc="0C0A000F" w:tentative="1">
@@ -16491,7 +19667,7 @@
       <w:lvlText w:val="%7."/>
       <w:lvlJc w:val="left"/>
       <w:pPr>
-        <w:ind w:left="5756" w:hanging="360"/>
+        <w:ind w:left="6098" w:hanging="360"/>
       </w:pPr>
     </w:lvl>
     <w:lvl w:ilvl="7" w:tplc="0C0A0019" w:tentative="1">
@@ -16500,7 +19676,7 @@
       <w:lvlText w:val="%8."/>
       <w:lvlJc w:val="left"/>
       <w:pPr>
-        <w:ind w:left="6476" w:hanging="360"/>
+        <w:ind w:left="6818" w:hanging="360"/>
       </w:pPr>
     </w:lvl>
     <w:lvl w:ilvl="8" w:tplc="0C0A001B" w:tentative="1">
@@ -16509,11 +19685,189 @@
       <w:lvlText w:val="%9."/>
       <w:lvlJc w:val="right"/>
       <w:pPr>
-        <w:ind w:left="7196" w:hanging="180"/>
+        <w:ind w:left="7538" w:hanging="180"/>
       </w:pPr>
     </w:lvl>
   </w:abstractNum>
-  <w:abstractNum w:abstractNumId="11">
+  <w:abstractNum w:abstractNumId="13">
+    <w:nsid w:val="4BFB189A"/>
+    <w:multiLevelType w:val="hybridMultilevel"/>
+    <w:tmpl w:val="2542DDD0"/>
+    <w:lvl w:ilvl="0" w:tplc="6E14544A">
+      <w:start w:val="1"/>
+      <w:numFmt w:val="upperRoman"/>
+      <w:lvlText w:val="%1."/>
+      <w:lvlJc w:val="left"/>
+      <w:pPr>
+        <w:ind w:left="1796" w:hanging="720"/>
+      </w:pPr>
+      <w:rPr>
+        <w:rFonts w:hint="default"/>
+      </w:rPr>
+    </w:lvl>
+    <w:lvl w:ilvl="1" w:tplc="0C0A0019" w:tentative="1">
+      <w:start w:val="1"/>
+      <w:numFmt w:val="lowerLetter"/>
+      <w:lvlText w:val="%2."/>
+      <w:lvlJc w:val="left"/>
+      <w:pPr>
+        <w:ind w:left="2156" w:hanging="360"/>
+      </w:pPr>
+    </w:lvl>
+    <w:lvl w:ilvl="2" w:tplc="0C0A001B" w:tentative="1">
+      <w:start w:val="1"/>
+      <w:numFmt w:val="lowerRoman"/>
+      <w:lvlText w:val="%3."/>
+      <w:lvlJc w:val="right"/>
+      <w:pPr>
+        <w:ind w:left="2876" w:hanging="180"/>
+      </w:pPr>
+    </w:lvl>
+    <w:lvl w:ilvl="3" w:tplc="0C0A000F" w:tentative="1">
+      <w:start w:val="1"/>
+      <w:numFmt w:val="decimal"/>
+      <w:lvlText w:val="%4."/>
+      <w:lvlJc w:val="left"/>
+      <w:pPr>
+        <w:ind w:left="3596" w:hanging="360"/>
+      </w:pPr>
+    </w:lvl>
+    <w:lvl w:ilvl="4" w:tplc="0C0A0019" w:tentative="1">
+      <w:start w:val="1"/>
+      <w:numFmt w:val="lowerLetter"/>
+      <w:lvlText w:val="%5."/>
+      <w:lvlJc w:val="left"/>
+      <w:pPr>
+        <w:ind w:left="4316" w:hanging="360"/>
+      </w:pPr>
+    </w:lvl>
+    <w:lvl w:ilvl="5" w:tplc="0C0A001B" w:tentative="1">
+      <w:start w:val="1"/>
+      <w:numFmt w:val="lowerRoman"/>
+      <w:lvlText w:val="%6."/>
+      <w:lvlJc w:val="right"/>
+      <w:pPr>
+        <w:ind w:left="5036" w:hanging="180"/>
+      </w:pPr>
+    </w:lvl>
+    <w:lvl w:ilvl="6" w:tplc="0C0A000F" w:tentative="1">
+      <w:start w:val="1"/>
+      <w:numFmt w:val="decimal"/>
+      <w:lvlText w:val="%7."/>
+      <w:lvlJc w:val="left"/>
+      <w:pPr>
+        <w:ind w:left="5756" w:hanging="360"/>
+      </w:pPr>
+    </w:lvl>
+    <w:lvl w:ilvl="7" w:tplc="0C0A0019" w:tentative="1">
+      <w:start w:val="1"/>
+      <w:numFmt w:val="lowerLetter"/>
+      <w:lvlText w:val="%8."/>
+      <w:lvlJc w:val="left"/>
+      <w:pPr>
+        <w:ind w:left="6476" w:hanging="360"/>
+      </w:pPr>
+    </w:lvl>
+    <w:lvl w:ilvl="8" w:tplc="0C0A001B" w:tentative="1">
+      <w:start w:val="1"/>
+      <w:numFmt w:val="lowerRoman"/>
+      <w:lvlText w:val="%9."/>
+      <w:lvlJc w:val="right"/>
+      <w:pPr>
+        <w:ind w:left="7196" w:hanging="180"/>
+      </w:pPr>
+    </w:lvl>
+  </w:abstractNum>
+  <w:abstractNum w:abstractNumId="14">
+    <w:nsid w:val="58FE5990"/>
+    <w:multiLevelType w:val="hybridMultilevel"/>
+    <w:tmpl w:val="5ED0EFB4"/>
+    <w:lvl w:ilvl="0" w:tplc="DCA8A092">
+      <w:start w:val="2"/>
+      <w:numFmt w:val="upperRoman"/>
+      <w:lvlText w:val="%1."/>
+      <w:lvlJc w:val="left"/>
+      <w:pPr>
+        <w:ind w:left="1796" w:hanging="720"/>
+      </w:pPr>
+      <w:rPr>
+        <w:rFonts w:hint="default"/>
+      </w:rPr>
+    </w:lvl>
+    <w:lvl w:ilvl="1" w:tplc="0C0A0019" w:tentative="1">
+      <w:start w:val="1"/>
+      <w:numFmt w:val="lowerLetter"/>
+      <w:lvlText w:val="%2."/>
+      <w:lvlJc w:val="left"/>
+      <w:pPr>
+        <w:ind w:left="1440" w:hanging="360"/>
+      </w:pPr>
+    </w:lvl>
+    <w:lvl w:ilvl="2" w:tplc="0C0A001B" w:tentative="1">
+      <w:start w:val="1"/>
+      <w:numFmt w:val="lowerRoman"/>
+      <w:lvlText w:val="%3."/>
+      <w:lvlJc w:val="right"/>
+      <w:pPr>
+        <w:ind w:left="2160" w:hanging="180"/>
+      </w:pPr>
+    </w:lvl>
+    <w:lvl w:ilvl="3" w:tplc="0C0A000F" w:tentative="1">
+      <w:start w:val="1"/>
+      <w:numFmt w:val="decimal"/>
+      <w:lvlText w:val="%4."/>
+      <w:lvlJc w:val="left"/>
+      <w:pPr>
+        <w:ind w:left="2880" w:hanging="360"/>
+      </w:pPr>
+    </w:lvl>
+    <w:lvl w:ilvl="4" w:tplc="0C0A0019" w:tentative="1">
+      <w:start w:val="1"/>
+      <w:numFmt w:val="lowerLetter"/>
+      <w:lvlText w:val="%5."/>
+      <w:lvlJc w:val="left"/>
+      <w:pPr>
+        <w:ind w:left="3600" w:hanging="360"/>
+      </w:pPr>
+    </w:lvl>
+    <w:lvl w:ilvl="5" w:tplc="0C0A001B" w:tentative="1">
+      <w:start w:val="1"/>
+      <w:numFmt w:val="lowerRoman"/>
+      <w:lvlText w:val="%6."/>
+      <w:lvlJc w:val="right"/>
+      <w:pPr>
+        <w:ind w:left="4320" w:hanging="180"/>
+      </w:pPr>
+    </w:lvl>
+    <w:lvl w:ilvl="6" w:tplc="0C0A000F" w:tentative="1">
+      <w:start w:val="1"/>
+      <w:numFmt w:val="decimal"/>
+      <w:lvlText w:val="%7."/>
+      <w:lvlJc w:val="left"/>
+      <w:pPr>
+        <w:ind w:left="5040" w:hanging="360"/>
+      </w:pPr>
+    </w:lvl>
+    <w:lvl w:ilvl="7" w:tplc="0C0A0019" w:tentative="1">
+      <w:start w:val="1"/>
+      <w:numFmt w:val="lowerLetter"/>
+      <w:lvlText w:val="%8."/>
+      <w:lvlJc w:val="left"/>
+      <w:pPr>
+        <w:ind w:left="5760" w:hanging="360"/>
+      </w:pPr>
+    </w:lvl>
+    <w:lvl w:ilvl="8" w:tplc="0C0A001B" w:tentative="1">
+      <w:start w:val="1"/>
+      <w:numFmt w:val="lowerRoman"/>
+      <w:lvlText w:val="%9."/>
+      <w:lvlJc w:val="right"/>
+      <w:pPr>
+        <w:ind w:left="6480" w:hanging="180"/>
+      </w:pPr>
+    </w:lvl>
+  </w:abstractNum>
+  <w:abstractNum w:abstractNumId="15">
     <w:nsid w:val="5E605904"/>
     <w:multiLevelType w:val="hybridMultilevel"/>
     <w:tmpl w:val="8174AED8"/>
@@ -16629,7 +19983,7 @@
       </w:rPr>
     </w:lvl>
   </w:abstractNum>
-  <w:abstractNum w:abstractNumId="12">
+  <w:abstractNum w:abstractNumId="16">
     <w:nsid w:val="5F7A1DA7"/>
     <w:multiLevelType w:val="hybridMultilevel"/>
     <w:tmpl w:val="970ADBA2"/>
@@ -16747,7 +20101,7 @@
       </w:rPr>
     </w:lvl>
   </w:abstractNum>
-  <w:abstractNum w:abstractNumId="13">
+  <w:abstractNum w:abstractNumId="17">
     <w:nsid w:val="5F9F30CA"/>
     <w:multiLevelType w:val="hybridMultilevel"/>
     <w:tmpl w:val="F7062814"/>
@@ -16864,46 +20218,58 @@
     </w:lvl>
   </w:abstractNum>
   <w:num w:numId="1">
+    <w:abstractNumId w:val="8"/>
+  </w:num>
+  <w:num w:numId="2">
+    <w:abstractNumId w:val="6"/>
+  </w:num>
+  <w:num w:numId="3">
     <w:abstractNumId w:val="7"/>
   </w:num>
-  <w:num w:numId="2">
+  <w:num w:numId="4">
+    <w:abstractNumId w:val="16"/>
+  </w:num>
+  <w:num w:numId="5">
     <w:abstractNumId w:val="5"/>
   </w:num>
-  <w:num w:numId="3">
-    <w:abstractNumId w:val="6"/>
+  <w:num w:numId="6">
+    <w:abstractNumId w:val="15"/>
   </w:num>
-  <w:num w:numId="4">
+  <w:num w:numId="7">
+    <w:abstractNumId w:val="17"/>
+  </w:num>
+  <w:num w:numId="8">
+    <w:abstractNumId w:val="1"/>
+  </w:num>
+  <w:num w:numId="9">
+    <w:abstractNumId w:val="3"/>
+  </w:num>
+  <w:num w:numId="10">
+    <w:abstractNumId w:val="11"/>
+  </w:num>
+  <w:num w:numId="11">
+    <w:abstractNumId w:val="10"/>
+  </w:num>
+  <w:num w:numId="12">
+    <w:abstractNumId w:val="2"/>
+  </w:num>
+  <w:num w:numId="13">
+    <w:abstractNumId w:val="13"/>
+  </w:num>
+  <w:num w:numId="14">
+    <w:abstractNumId w:val="4"/>
+  </w:num>
+  <w:num w:numId="15">
     <w:abstractNumId w:val="12"/>
   </w:num>
-  <w:num w:numId="5">
-    <w:abstractNumId w:val="4"/>
-  </w:num>
-  <w:num w:numId="6">
-    <w:abstractNumId w:val="11"/>
-  </w:num>
-  <w:num w:numId="7">
-    <w:abstractNumId w:val="13"/>
-  </w:num>
-  <w:num w:numId="8">
+  <w:num w:numId="16">
     <w:abstractNumId w:val="0"/>
   </w:num>
-  <w:num w:numId="9">
-    <w:abstractNumId w:val="2"/>
+  <w:num w:numId="17">
+    <w:abstractNumId w:val="14"/>
   </w:num>
-  <w:num w:numId="10">
+  <w:num w:numId="18">
     <w:abstractNumId w:val="9"/>
-  </w:num>
-  <w:num w:numId="11">
-    <w:abstractNumId w:val="8"/>
-  </w:num>
-  <w:num w:numId="12">
-    <w:abstractNumId w:val="1"/>
-  </w:num>
-  <w:num w:numId="13">
-    <w:abstractNumId w:val="10"/>
-  </w:num>
-  <w:num w:numId="14">
-    <w:abstractNumId w:val="3"/>
   </w:num>
 </w:numbering>
 </file>
@@ -16978,7 +20344,7 @@
     <w:lsdException w:name="Medium Shading 2 Accent 1" w:semiHidden="0" w:uiPriority="64" w:unhideWhenUsed="0"/>
     <w:lsdException w:name="Medium List 1 Accent 1" w:semiHidden="0" w:uiPriority="65" w:unhideWhenUsed="0"/>
     <w:lsdException w:name="Revision" w:unhideWhenUsed="0"/>
-    <w:lsdException w:name="List Paragraph" w:semiHidden="0" w:uiPriority="34" w:unhideWhenUsed="0" w:qFormat="1"/>
+    <w:lsdException w:name="List Paragraph" w:semiHidden="0" w:uiPriority="1" w:unhideWhenUsed="0" w:qFormat="1"/>
     <w:lsdException w:name="Quote" w:semiHidden="0" w:uiPriority="29" w:unhideWhenUsed="0" w:qFormat="1"/>
     <w:lsdException w:name="Intense Quote" w:semiHidden="0" w:uiPriority="30" w:unhideWhenUsed="0" w:qFormat="1"/>
     <w:lsdException w:name="Medium List 2 Accent 1" w:semiHidden="0" w:uiPriority="66" w:unhideWhenUsed="0"/>
@@ -17461,313 +20827,6 @@
 </w:styles>
 </file>
 
-<file path=word/glossary/document.xml><?xml version="1.0" encoding="utf-8"?>
-<w:glossaryDocument xmlns:ve="http://schemas.openxmlformats.org/markup-compatibility/2006" xmlns:o="urn:schemas-microsoft-com:office:office" xmlns:r="http://schemas.openxmlformats.org/officeDocument/2006/relationships" xmlns:m="http://schemas.openxmlformats.org/officeDocument/2006/math" xmlns:v="urn:schemas-microsoft-com:vml" xmlns:wp="http://schemas.openxmlformats.org/drawingml/2006/wordprocessingDrawing" xmlns:w10="urn:schemas-microsoft-com:office:word" xmlns:w="http://schemas.openxmlformats.org/wordprocessingml/2006/main" xmlns:wne="http://schemas.microsoft.com/office/word/2006/wordml">
-  <w:docParts/>
-</w:glossaryDocument>
-</file>
-
-<file path=word/glossary/fontTable.xml><?xml version="1.0" encoding="utf-8"?>
-<w:fonts xmlns:r="http://schemas.openxmlformats.org/officeDocument/2006/relationships" xmlns:w="http://schemas.openxmlformats.org/wordprocessingml/2006/main">
-  <w:font w:name="Cambria">
-    <w:panose1 w:val="02040503050406030204"/>
-    <w:charset w:val="00"/>
-    <w:family w:val="roman"/>
-    <w:pitch w:val="variable"/>
-    <w:sig w:usb0="E00006FF" w:usb1="420024FF" w:usb2="02000000" w:usb3="00000000" w:csb0="0000019F" w:csb1="00000000"/>
-  </w:font>
-  <w:font w:name="Times New Roman">
-    <w:panose1 w:val="02020603050405020304"/>
-    <w:charset w:val="00"/>
-    <w:family w:val="roman"/>
-    <w:pitch w:val="variable"/>
-    <w:sig w:usb0="E0002EFF" w:usb1="C000785B" w:usb2="00000009" w:usb3="00000000" w:csb0="000001FF" w:csb1="00000000"/>
-  </w:font>
-  <w:font w:name="Arial">
-    <w:panose1 w:val="020B0604020202020204"/>
-    <w:charset w:val="00"/>
-    <w:family w:val="swiss"/>
-    <w:pitch w:val="variable"/>
-    <w:sig w:usb0="E0002EFF" w:usb1="C000785B" w:usb2="00000009" w:usb3="00000000" w:csb0="000001FF" w:csb1="00000000"/>
-  </w:font>
-  <w:font w:name="Symbol">
-    <w:panose1 w:val="05050102010706020507"/>
-    <w:charset w:val="02"/>
-    <w:family w:val="roman"/>
-    <w:pitch w:val="variable"/>
-    <w:sig w:usb0="00000000" w:usb1="10000000" w:usb2="00000000" w:usb3="00000000" w:csb0="80000000" w:csb1="00000000"/>
-  </w:font>
-  <w:font w:name="Calibri">
-    <w:panose1 w:val="020F0502020204030204"/>
-    <w:charset w:val="00"/>
-    <w:family w:val="swiss"/>
-    <w:pitch w:val="variable"/>
-    <w:sig w:usb0="E0002AFF" w:usb1="C000247B" w:usb2="00000009" w:usb3="00000000" w:csb0="000001FF" w:csb1="00000000"/>
-  </w:font>
-  <w:font w:name="Tahoma">
-    <w:panose1 w:val="020B0604030504040204"/>
-    <w:charset w:val="00"/>
-    <w:family w:val="swiss"/>
-    <w:pitch w:val="variable"/>
-    <w:sig w:usb0="E1002EFF" w:usb1="C000605B" w:usb2="00000029" w:usb3="00000000" w:csb0="000101FF" w:csb1="00000000"/>
-  </w:font>
-</w:fonts>
-</file>
-
-<file path=word/glossary/settings.xml><?xml version="1.0" encoding="utf-8"?>
-<w:settings xmlns:o="urn:schemas-microsoft-com:office:office" xmlns:r="http://schemas.openxmlformats.org/officeDocument/2006/relationships" xmlns:m="http://schemas.openxmlformats.org/officeDocument/2006/math" xmlns:v="urn:schemas-microsoft-com:vml" xmlns:w10="urn:schemas-microsoft-com:office:word" xmlns:w="http://schemas.openxmlformats.org/wordprocessingml/2006/main" xmlns:sl="http://schemas.openxmlformats.org/schemaLibrary/2006/main">
-  <w:view w:val="normal"/>
-  <w:defaultTabStop w:val="708"/>
-  <w:hyphenationZone w:val="425"/>
-  <w:characterSpacingControl w:val="doNotCompress"/>
-  <w:compat>
-    <w:useFELayout/>
-  </w:compat>
-  <w:rsids>
-    <w:rsidRoot w:val="00325984"/>
-    <w:rsid w:val="00325984"/>
-  </w:rsids>
-  <m:mathPr>
-    <m:mathFont m:val="Cambria Math"/>
-    <m:brkBin m:val="before"/>
-    <m:brkBinSub m:val="--"/>
-    <m:smallFrac m:val="off"/>
-    <m:dispDef/>
-    <m:lMargin m:val="0"/>
-    <m:rMargin m:val="0"/>
-    <m:defJc m:val="centerGroup"/>
-    <m:wrapIndent m:val="1440"/>
-    <m:intLim m:val="subSup"/>
-    <m:naryLim m:val="undOvr"/>
-  </m:mathPr>
-  <w:themeFontLang w:val="es-ES"/>
-  <w:clrSchemeMapping w:bg1="light1" w:t1="dark1" w:bg2="light2" w:t2="dark2" w:accent1="accent1" w:accent2="accent2" w:accent3="accent3" w:accent4="accent4" w:accent5="accent5" w:accent6="accent6" w:hyperlink="hyperlink" w:followedHyperlink="followedHyperlink"/>
-  <w:decimalSymbol w:val=","/>
-  <w:listSeparator w:val=";"/>
-</w:settings>
-</file>
-
-<file path=word/glossary/styles.xml><?xml version="1.0" encoding="utf-8"?>
-<w:styles xmlns:r="http://schemas.openxmlformats.org/officeDocument/2006/relationships" xmlns:w="http://schemas.openxmlformats.org/wordprocessingml/2006/main">
-  <w:docDefaults>
-    <w:rPrDefault>
-      <w:rPr>
-        <w:rFonts w:asciiTheme="minorHAnsi" w:eastAsiaTheme="minorEastAsia" w:hAnsiTheme="minorHAnsi" w:cstheme="minorBidi"/>
-        <w:sz w:val="22"/>
-        <w:szCs w:val="22"/>
-        <w:lang w:val="es-ES" w:eastAsia="es-ES" w:bidi="ar-SA"/>
-      </w:rPr>
-    </w:rPrDefault>
-    <w:pPrDefault>
-      <w:pPr>
-        <w:spacing w:after="200" w:line="276" w:lineRule="auto"/>
-      </w:pPr>
-    </w:pPrDefault>
-  </w:docDefaults>
-  <w:latentStyles w:defLockedState="0" w:defUIPriority="99" w:defSemiHidden="1" w:defUnhideWhenUsed="1" w:defQFormat="0" w:count="267">
-    <w:lsdException w:name="Normal" w:semiHidden="0" w:uiPriority="0" w:unhideWhenUsed="0" w:qFormat="1"/>
-    <w:lsdException w:name="heading 1" w:semiHidden="0" w:uiPriority="9" w:unhideWhenUsed="0" w:qFormat="1"/>
-    <w:lsdException w:name="heading 2" w:uiPriority="9" w:qFormat="1"/>
-    <w:lsdException w:name="heading 3" w:uiPriority="9" w:qFormat="1"/>
-    <w:lsdException w:name="heading 4" w:uiPriority="9" w:qFormat="1"/>
-    <w:lsdException w:name="heading 5" w:uiPriority="9" w:qFormat="1"/>
-    <w:lsdException w:name="heading 6" w:uiPriority="9" w:qFormat="1"/>
-    <w:lsdException w:name="heading 7" w:uiPriority="9" w:qFormat="1"/>
-    <w:lsdException w:name="heading 8" w:uiPriority="9" w:qFormat="1"/>
-    <w:lsdException w:name="heading 9" w:uiPriority="9" w:qFormat="1"/>
-    <w:lsdException w:name="toc 1" w:uiPriority="39"/>
-    <w:lsdException w:name="toc 2" w:uiPriority="39"/>
-    <w:lsdException w:name="toc 3" w:uiPriority="39"/>
-    <w:lsdException w:name="toc 4" w:uiPriority="39"/>
-    <w:lsdException w:name="toc 5" w:uiPriority="39"/>
-    <w:lsdException w:name="toc 6" w:uiPriority="39"/>
-    <w:lsdException w:name="toc 7" w:uiPriority="39"/>
-    <w:lsdException w:name="toc 8" w:uiPriority="39"/>
-    <w:lsdException w:name="toc 9" w:uiPriority="39"/>
-    <w:lsdException w:name="caption" w:uiPriority="35" w:qFormat="1"/>
-    <w:lsdException w:name="Title" w:semiHidden="0" w:uiPriority="10" w:unhideWhenUsed="0" w:qFormat="1"/>
-    <w:lsdException w:name="Default Paragraph Font" w:uiPriority="1"/>
-    <w:lsdException w:name="Subtitle" w:semiHidden="0" w:uiPriority="11" w:unhideWhenUsed="0" w:qFormat="1"/>
-    <w:lsdException w:name="Strong" w:semiHidden="0" w:uiPriority="22" w:unhideWhenUsed="0" w:qFormat="1"/>
-    <w:lsdException w:name="Emphasis" w:semiHidden="0" w:uiPriority="20" w:unhideWhenUsed="0" w:qFormat="1"/>
-    <w:lsdException w:name="Table Grid" w:semiHidden="0" w:uiPriority="59" w:unhideWhenUsed="0"/>
-    <w:lsdException w:name="Placeholder Text" w:unhideWhenUsed="0"/>
-    <w:lsdException w:name="No Spacing" w:semiHidden="0" w:uiPriority="1" w:unhideWhenUsed="0" w:qFormat="1"/>
-    <w:lsdException w:name="Light Shading" w:semiHidden="0" w:uiPriority="60" w:unhideWhenUsed="0"/>
-    <w:lsdException w:name="Light List" w:semiHidden="0" w:uiPriority="61" w:unhideWhenUsed="0"/>
-    <w:lsdException w:name="Light Grid" w:semiHidden="0" w:uiPriority="62" w:unhideWhenUsed="0"/>
-    <w:lsdException w:name="Medium Shading 1" w:semiHidden="0" w:uiPriority="63" w:unhideWhenUsed="0"/>
-    <w:lsdException w:name="Medium Shading 2" w:semiHidden="0" w:uiPriority="64" w:unhideWhenUsed="0"/>
-    <w:lsdException w:name="Medium List 1" w:semiHidden="0" w:uiPriority="65" w:unhideWhenUsed="0"/>
-    <w:lsdException w:name="Medium List 2" w:semiHidden="0" w:uiPriority="66" w:unhideWhenUsed="0"/>
-    <w:lsdException w:name="Medium Grid 1" w:semiHidden="0" w:uiPriority="67" w:unhideWhenUsed="0"/>
-    <w:lsdException w:name="Medium Grid 2" w:semiHidden="0" w:uiPriority="68" w:unhideWhenUsed="0"/>
-    <w:lsdException w:name="Medium Grid 3" w:semiHidden="0" w:uiPriority="69" w:unhideWhenUsed="0"/>
-    <w:lsdException w:name="Dark List" w:semiHidden="0" w:uiPriority="70" w:unhideWhenUsed="0"/>
-    <w:lsdException w:name="Colorful Shading" w:semiHidden="0" w:uiPriority="71" w:unhideWhenUsed="0"/>
-    <w:lsdException w:name="Colorful List" w:semiHidden="0" w:uiPriority="72" w:unhideWhenUsed="0"/>
-    <w:lsdException w:name="Colorful Grid" w:semiHidden="0" w:uiPriority="73" w:unhideWhenUsed="0"/>
-    <w:lsdException w:name="Light Shading Accent 1" w:semiHidden="0" w:uiPriority="60" w:unhideWhenUsed="0"/>
-    <w:lsdException w:name="Light List Accent 1" w:semiHidden="0" w:uiPriority="61" w:unhideWhenUsed="0"/>
-    <w:lsdException w:name="Light Grid Accent 1" w:semiHidden="0" w:uiPriority="62" w:unhideWhenUsed="0"/>
-    <w:lsdException w:name="Medium Shading 1 Accent 1" w:semiHidden="0" w:uiPriority="63" w:unhideWhenUsed="0"/>
-    <w:lsdException w:name="Medium Shading 2 Accent 1" w:semiHidden="0" w:uiPriority="64" w:unhideWhenUsed="0"/>
-    <w:lsdException w:name="Medium List 1 Accent 1" w:semiHidden="0" w:uiPriority="65" w:unhideWhenUsed="0"/>
-    <w:lsdException w:name="Revision" w:unhideWhenUsed="0"/>
-    <w:lsdException w:name="List Paragraph" w:semiHidden="0" w:uiPriority="34" w:unhideWhenUsed="0" w:qFormat="1"/>
-    <w:lsdException w:name="Quote" w:semiHidden="0" w:uiPriority="29" w:unhideWhenUsed="0" w:qFormat="1"/>
-    <w:lsdException w:name="Intense Quote" w:semiHidden="0" w:uiPriority="30" w:unhideWhenUsed="0" w:qFormat="1"/>
-    <w:lsdException w:name="Medium List 2 Accent 1" w:semiHidden="0" w:uiPriority="66" w:unhideWhenUsed="0"/>
-    <w:lsdException w:name="Medium Grid 1 Accent 1" w:semiHidden="0" w:uiPriority="67" w:unhideWhenUsed="0"/>
-    <w:lsdException w:name="Medium Grid 2 Accent 1" w:semiHidden="0" w:uiPriority="68" w:unhideWhenUsed="0"/>
-    <w:lsdException w:name="Medium Grid 3 Accent 1" w:semiHidden="0" w:uiPriority="69" w:unhideWhenUsed="0"/>
-    <w:lsdException w:name="Dark List Accent 1" w:semiHidden="0" w:uiPriority="70" w:unhideWhenUsed="0"/>
-    <w:lsdException w:name="Colorful Shading Accent 1" w:semiHidden="0" w:uiPriority="71" w:unhideWhenUsed="0"/>
-    <w:lsdException w:name="Colorful List Accent 1" w:semiHidden="0" w:uiPriority="72" w:unhideWhenUsed="0"/>
-    <w:lsdException w:name="Colorful Grid Accent 1" w:semiHidden="0" w:uiPriority="73" w:unhideWhenUsed="0"/>
-    <w:lsdException w:name="Light Shading Accent 2" w:semiHidden="0" w:uiPriority="60" w:unhideWhenUsed="0"/>
-    <w:lsdException w:name="Light List Accent 2" w:semiHidden="0" w:uiPriority="61" w:unhideWhenUsed="0"/>
-    <w:lsdException w:name="Light Grid Accent 2" w:semiHidden="0" w:uiPriority="62" w:unhideWhenUsed="0"/>
-    <w:lsdException w:name="Medium Shading 1 Accent 2" w:semiHidden="0" w:uiPriority="63" w:unhideWhenUsed="0"/>
-    <w:lsdException w:name="Medium Shading 2 Accent 2" w:semiHidden="0" w:uiPriority="64" w:unhideWhenUsed="0"/>
-    <w:lsdException w:name="Medium List 1 Accent 2" w:semiHidden="0" w:uiPriority="65" w:unhideWhenUsed="0"/>
-    <w:lsdException w:name="Medium List 2 Accent 2" w:semiHidden="0" w:uiPriority="66" w:unhideWhenUsed="0"/>
-    <w:lsdException w:name="Medium Grid 1 Accent 2" w:semiHidden="0" w:uiPriority="67" w:unhideWhenUsed="0"/>
-    <w:lsdException w:name="Medium Grid 2 Accent 2" w:semiHidden="0" w:uiPriority="68" w:unhideWhenUsed="0"/>
-    <w:lsdException w:name="Medium Grid 3 Accent 2" w:semiHidden="0" w:uiPriority="69" w:unhideWhenUsed="0"/>
-    <w:lsdException w:name="Dark List Accent 2" w:semiHidden="0" w:uiPriority="70" w:unhideWhenUsed="0"/>
-    <w:lsdException w:name="Colorful Shading Accent 2" w:semiHidden="0" w:uiPriority="71" w:unhideWhenUsed="0"/>
-    <w:lsdException w:name="Colorful List Accent 2" w:semiHidden="0" w:uiPriority="72" w:unhideWhenUsed="0"/>
-    <w:lsdException w:name="Colorful Grid Accent 2" w:semiHidden="0" w:uiPriority="73" w:unhideWhenUsed="0"/>
-    <w:lsdException w:name="Light Shading Accent 3" w:semiHidden="0" w:uiPriority="60" w:unhideWhenUsed="0"/>
-    <w:lsdException w:name="Light List Accent 3" w:semiHidden="0" w:uiPriority="61" w:unhideWhenUsed="0"/>
-    <w:lsdException w:name="Light Grid Accent 3" w:semiHidden="0" w:uiPriority="62" w:unhideWhenUsed="0"/>
-    <w:lsdException w:name="Medium Shading 1 Accent 3" w:semiHidden="0" w:uiPriority="63" w:unhideWhenUsed="0"/>
-    <w:lsdException w:name="Medium Shading 2 Accent 3" w:semiHidden="0" w:uiPriority="64" w:unhideWhenUsed="0"/>
-    <w:lsdException w:name="Medium List 1 Accent 3" w:semiHidden="0" w:uiPriority="65" w:unhideWhenUsed="0"/>
-    <w:lsdException w:name="Medium List 2 Accent 3" w:semiHidden="0" w:uiPriority="66" w:unhideWhenUsed="0"/>
-    <w:lsdException w:name="Medium Grid 1 Accent 3" w:semiHidden="0" w:uiPriority="67" w:unhideWhenUsed="0"/>
-    <w:lsdException w:name="Medium Grid 2 Accent 3" w:semiHidden="0" w:uiPriority="68" w:unhideWhenUsed="0"/>
-    <w:lsdException w:name="Medium Grid 3 Accent 3" w:semiHidden="0" w:uiPriority="69" w:unhideWhenUsed="0"/>
-    <w:lsdException w:name="Dark List Accent 3" w:semiHidden="0" w:uiPriority="70" w:unhideWhenUsed="0"/>
-    <w:lsdException w:name="Colorful Shading Accent 3" w:semiHidden="0" w:uiPriority="71" w:unhideWhenUsed="0"/>
-    <w:lsdException w:name="Colorful List Accent 3" w:semiHidden="0" w:uiPriority="72" w:unhideWhenUsed="0"/>
-    <w:lsdException w:name="Colorful Grid Accent 3" w:semiHidden="0" w:uiPriority="73" w:unhideWhenUsed="0"/>
-    <w:lsdException w:name="Light Shading Accent 4" w:semiHidden="0" w:uiPriority="60" w:unhideWhenUsed="0"/>
-    <w:lsdException w:name="Light List Accent 4" w:semiHidden="0" w:uiPriority="61" w:unhideWhenUsed="0"/>
-    <w:lsdException w:name="Light Grid Accent 4" w:semiHidden="0" w:uiPriority="62" w:unhideWhenUsed="0"/>
-    <w:lsdException w:name="Medium Shading 1 Accent 4" w:semiHidden="0" w:uiPriority="63" w:unhideWhenUsed="0"/>
-    <w:lsdException w:name="Medium Shading 2 Accent 4" w:semiHidden="0" w:uiPriority="64" w:unhideWhenUsed="0"/>
-    <w:lsdException w:name="Medium List 1 Accent 4" w:semiHidden="0" w:uiPriority="65" w:unhideWhenUsed="0"/>
-    <w:lsdException w:name="Medium List 2 Accent 4" w:semiHidden="0" w:uiPriority="66" w:unhideWhenUsed="0"/>
-    <w:lsdException w:name="Medium Grid 1 Accent 4" w:semiHidden="0" w:uiPriority="67" w:unhideWhenUsed="0"/>
-    <w:lsdException w:name="Medium Grid 2 Accent 4" w:semiHidden="0" w:uiPriority="68" w:unhideWhenUsed="0"/>
-    <w:lsdException w:name="Medium Grid 3 Accent 4" w:semiHidden="0" w:uiPriority="69" w:unhideWhenUsed="0"/>
-    <w:lsdException w:name="Dark List Accent 4" w:semiHidden="0" w:uiPriority="70" w:unhideWhenUsed="0"/>
-    <w:lsdException w:name="Colorful Shading Accent 4" w:semiHidden="0" w:uiPriority="71" w:unhideWhenUsed="0"/>
-    <w:lsdException w:name="Colorful List Accent 4" w:semiHidden="0" w:uiPriority="72" w:unhideWhenUsed="0"/>
-    <w:lsdException w:name="Colorful Grid Accent 4" w:semiHidden="0" w:uiPriority="73" w:unhideWhenUsed="0"/>
-    <w:lsdException w:name="Light Shading Accent 5" w:semiHidden="0" w:uiPriority="60" w:unhideWhenUsed="0"/>
-    <w:lsdException w:name="Light List Accent 5" w:semiHidden="0" w:uiPriority="61" w:unhideWhenUsed="0"/>
-    <w:lsdException w:name="Light Grid Accent 5" w:semiHidden="0" w:uiPriority="62" w:unhideWhenUsed="0"/>
-    <w:lsdException w:name="Medium Shading 1 Accent 5" w:semiHidden="0" w:uiPriority="63" w:unhideWhenUsed="0"/>
-    <w:lsdException w:name="Medium Shading 2 Accent 5" w:semiHidden="0" w:uiPriority="64" w:unhideWhenUsed="0"/>
-    <w:lsdException w:name="Medium List 1 Accent 5" w:semiHidden="0" w:uiPriority="65" w:unhideWhenUsed="0"/>
-    <w:lsdException w:name="Medium List 2 Accent 5" w:semiHidden="0" w:uiPriority="66" w:unhideWhenUsed="0"/>
-    <w:lsdException w:name="Medium Grid 1 Accent 5" w:semiHidden="0" w:uiPriority="67" w:unhideWhenUsed="0"/>
-    <w:lsdException w:name="Medium Grid 2 Accent 5" w:semiHidden="0" w:uiPriority="68" w:unhideWhenUsed="0"/>
-    <w:lsdException w:name="Medium Grid 3 Accent 5" w:semiHidden="0" w:uiPriority="69" w:unhideWhenUsed="0"/>
-    <w:lsdException w:name="Dark List Accent 5" w:semiHidden="0" w:uiPriority="70" w:unhideWhenUsed="0"/>
-    <w:lsdException w:name="Colorful Shading Accent 5" w:semiHidden="0" w:uiPriority="71" w:unhideWhenUsed="0"/>
-    <w:lsdException w:name="Colorful List Accent 5" w:semiHidden="0" w:uiPriority="72" w:unhideWhenUsed="0"/>
-    <w:lsdException w:name="Colorful Grid Accent 5" w:semiHidden="0" w:uiPriority="73" w:unhideWhenUsed="0"/>
-    <w:lsdException w:name="Light Shading Accent 6" w:semiHidden="0" w:uiPriority="60" w:unhideWhenUsed="0"/>
-    <w:lsdException w:name="Light List Accent 6" w:semiHidden="0" w:uiPriority="61" w:unhideWhenUsed="0"/>
-    <w:lsdException w:name="Light Grid Accent 6" w:semiHidden="0" w:uiPriority="62" w:unhideWhenUsed="0"/>
-    <w:lsdException w:name="Medium Shading 1 Accent 6" w:semiHidden="0" w:uiPriority="63" w:unhideWhenUsed="0"/>
-    <w:lsdException w:name="Medium Shading 2 Accent 6" w:semiHidden="0" w:uiPriority="64" w:unhideWhenUsed="0"/>
-    <w:lsdException w:name="Medium List 1 Accent 6" w:semiHidden="0" w:uiPriority="65" w:unhideWhenUsed="0"/>
-    <w:lsdException w:name="Medium List 2 Accent 6" w:semiHidden="0" w:uiPriority="66" w:unhideWhenUsed="0"/>
-    <w:lsdException w:name="Medium Grid 1 Accent 6" w:semiHidden="0" w:uiPriority="67" w:unhideWhenUsed="0"/>
-    <w:lsdException w:name="Medium Grid 2 Accent 6" w:semiHidden="0" w:uiPriority="68" w:unhideWhenUsed="0"/>
-    <w:lsdException w:name="Medium Grid 3 Accent 6" w:semiHidden="0" w:uiPriority="69" w:unhideWhenUsed="0"/>
-    <w:lsdException w:name="Dark List Accent 6" w:semiHidden="0" w:uiPriority="70" w:unhideWhenUsed="0"/>
-    <w:lsdException w:name="Colorful Shading Accent 6" w:semiHidden="0" w:uiPriority="71" w:unhideWhenUsed="0"/>
-    <w:lsdException w:name="Colorful List Accent 6" w:semiHidden="0" w:uiPriority="72" w:unhideWhenUsed="0"/>
-    <w:lsdException w:name="Colorful Grid Accent 6" w:semiHidden="0" w:uiPriority="73" w:unhideWhenUsed="0"/>
-    <w:lsdException w:name="Subtle Emphasis" w:semiHidden="0" w:uiPriority="19" w:unhideWhenUsed="0" w:qFormat="1"/>
-    <w:lsdException w:name="Intense Emphasis" w:semiHidden="0" w:uiPriority="21" w:unhideWhenUsed="0" w:qFormat="1"/>
-    <w:lsdException w:name="Subtle Reference" w:semiHidden="0" w:uiPriority="31" w:unhideWhenUsed="0" w:qFormat="1"/>
-    <w:lsdException w:name="Intense Reference" w:semiHidden="0" w:uiPriority="32" w:unhideWhenUsed="0" w:qFormat="1"/>
-    <w:lsdException w:name="Book Title" w:semiHidden="0" w:uiPriority="33" w:unhideWhenUsed="0" w:qFormat="1"/>
-    <w:lsdException w:name="Bibliography" w:uiPriority="37"/>
-    <w:lsdException w:name="TOC Heading" w:uiPriority="39" w:qFormat="1"/>
-  </w:latentStyles>
-  <w:style w:type="paragraph" w:default="1" w:styleId="Normal">
-    <w:name w:val="Normal"/>
-    <w:qFormat/>
-  </w:style>
-  <w:style w:type="character" w:default="1" w:styleId="Fuentedeprrafopredeter">
-    <w:name w:val="Default Paragraph Font"/>
-    <w:uiPriority w:val="1"/>
-    <w:semiHidden/>
-    <w:unhideWhenUsed/>
-  </w:style>
-  <w:style w:type="table" w:default="1" w:styleId="Tablanormal">
-    <w:name w:val="Normal Table"/>
-    <w:uiPriority w:val="99"/>
-    <w:semiHidden/>
-    <w:unhideWhenUsed/>
-    <w:qFormat/>
-    <w:tblPr>
-      <w:tblInd w:w="0" w:type="dxa"/>
-      <w:tblCellMar>
-        <w:top w:w="0" w:type="dxa"/>
-        <w:left w:w="108" w:type="dxa"/>
-        <w:bottom w:w="0" w:type="dxa"/>
-        <w:right w:w="108" w:type="dxa"/>
-      </w:tblCellMar>
-    </w:tblPr>
-  </w:style>
-  <w:style w:type="numbering" w:default="1" w:styleId="Sinlista">
-    <w:name w:val="No List"/>
-    <w:uiPriority w:val="99"/>
-    <w:semiHidden/>
-    <w:unhideWhenUsed/>
-  </w:style>
-  <w:style w:type="paragraph" w:customStyle="1" w:styleId="4FD8F1F7A6614EA0A362A0C7FA86C748">
-    <w:name w:val="4FD8F1F7A6614EA0A362A0C7FA86C748"/>
-    <w:rsid w:val="00325984"/>
-  </w:style>
-  <w:style w:type="paragraph" w:customStyle="1" w:styleId="BF98F7ABD16C445C9FA5351000E7DA7A">
-    <w:name w:val="BF98F7ABD16C445C9FA5351000E7DA7A"/>
-    <w:rsid w:val="00325984"/>
-  </w:style>
-  <w:style w:type="paragraph" w:customStyle="1" w:styleId="98B16B88763F4C368D865A5EEAEB13AE">
-    <w:name w:val="98B16B88763F4C368D865A5EEAEB13AE"/>
-    <w:rsid w:val="00325984"/>
-  </w:style>
-  <w:style w:type="paragraph" w:customStyle="1" w:styleId="20E655AF433F47F296440D890740A775">
-    <w:name w:val="20E655AF433F47F296440D890740A775"/>
-    <w:rsid w:val="00325984"/>
-  </w:style>
-  <w:style w:type="paragraph" w:customStyle="1" w:styleId="1FDA68946D674329BF50D18D8A3125AF">
-    <w:name w:val="1FDA68946D674329BF50D18D8A3125AF"/>
-    <w:rsid w:val="00325984"/>
-  </w:style>
-  <w:style w:type="paragraph" w:customStyle="1" w:styleId="1EBD986B8B3648199D28B25F5F5635C0">
-    <w:name w:val="1EBD986B8B3648199D28B25F5F5635C0"/>
-    <w:rsid w:val="00325984"/>
-  </w:style>
-</w:styles>
-</file>
-
-<file path=word/glossary/webSettings.xml><?xml version="1.0" encoding="utf-8"?>
-<w:webSettings xmlns:r="http://schemas.openxmlformats.org/officeDocument/2006/relationships" xmlns:w="http://schemas.openxmlformats.org/wordprocessingml/2006/main">
-  <w:optimizeForBrowser/>
-</w:webSettings>
-</file>
-
 <file path=word/theme/theme1.xml><?xml version="1.0" encoding="utf-8"?>
 <a:theme xmlns:a="http://schemas.openxmlformats.org/drawingml/2006/main" name="Office Theme">
   <a:themeElements>
@@ -18056,7 +21115,7 @@
 </file>
 
 <file path=customXml/itemProps1.xml><?xml version="1.0" encoding="utf-8"?>
-<ds:datastoreItem xmlns:ds="http://schemas.openxmlformats.org/officeDocument/2006/customXml" ds:itemID="{C91811B4-6919-43C5-946D-5DF152DBD736}">
+<ds:datastoreItem xmlns:ds="http://schemas.openxmlformats.org/officeDocument/2006/customXml" ds:itemID="{FFCD539F-9E63-4EAD-85F5-BC303B7B99A4}">
   <ds:schemaRefs>
     <ds:schemaRef ds:uri="http://schemas.openxmlformats.org/officeDocument/2006/bibliography"/>
   </ds:schemaRefs>

--- a/Memoria y presentación/Plan de gestion, analisis y diseño y memoria del proyecto v2 (3).docx
+++ b/Memoria y presentación/Plan de gestion, analisis y diseño y memoria del proyecto v2 (3).docx
@@ -3561,7 +3561,13 @@
         <w:jc w:val="both"/>
       </w:pPr>
       <w:r>
-        <w:t>En la sociedad de información abierta en la que vivimos, hay una forma de construir límites al Poder, una sola herramienta: Internet. Las personas pueden colaborar creando proyectos de toda clase proyectos que, tradicionalmente, realizaban empleados o contratistas, dejándolos a cargo de un gran número de personas que conforman una comunidad, a través de una convocatoria abierta. En concreto, en MixCrowd se quiere permitir la creación colaborativa de música en linea.</w:t>
+        <w:t>En la sociedad de información abierta en la que vivimos, hay una forma de construir límites al Poder, una sola herramienta: Internet. Las personas pueden colaborar creando proyectos de toda clase proyectos que, tradicionalmente, realizaban empleados o contratistas, dejándolos a cargo de un gran número de personas que conforman una comunidad, a través de una convocatoria abierta. En concreto, en MixCrowd se quiere permitir la creación colaborativa de músic</w:t>
+      </w:r>
+      <w:r>
+        <w:t>a en lí</w:t>
+      </w:r>
+      <w:r>
+        <w:t>nea.</w:t>
       </w:r>
     </w:p>
     <w:p>
@@ -3705,7 +3711,13 @@
         <w:jc w:val="both"/>
       </w:pPr>
       <w:r>
-        <w:t xml:space="preserve">Como en muchas organizaciones informáticas, tras analizar la viabilidad económica de dar nuestro servicio a terceros por medio de una api, el </w:t>
+        <w:t xml:space="preserve">Como en muchas organizaciones informáticas, tras analizar la viabilidad económica de dar nuestro servicio a terceros por medio de una </w:t>
+      </w:r>
+      <w:r>
+        <w:t>API</w:t>
+      </w:r>
+      <w:r>
+        <w:t xml:space="preserve">, el </w:t>
       </w:r>
       <w:r>
         <w:rPr>
@@ -3750,7 +3762,13 @@
         <w:t xml:space="preserve">back-end </w:t>
       </w:r>
       <w:r>
-        <w:t>serán Osmar, Pedro y Darío. Que abarcará, tanto la puesta en marcha de la base de datos, las máquinas virtuales y los sistemas de ficheros de estas sobre las que funcionará el sistema como del diseño e implementación de los servicios del api web y la lógica del dominio y de la aplicación mediante el micro-framework Flask así como de la interacción con este último con la base de datos con la ayuda de SqlAlchemy y con los sistemas de ficheros con el intérprete Bash y el software libre Ffmpeg. Además, este equipo creará contenido para pruebas y para el día de la de la demostración a final de</w:t>
+        <w:t xml:space="preserve">serán Osmar, Pedro y Darío. Que abarcará, tanto la puesta en marcha de la base de datos, las máquinas virtuales y los sistemas de ficheros de estas sobre las que funcionará el sistema como del diseño e implementación de los servicios del </w:t>
+      </w:r>
+      <w:r>
+        <w:t>API</w:t>
+      </w:r>
+      <w:r>
+        <w:t xml:space="preserve"> web y la lógica del dominio y de la aplicación mediante el micro-framework Flask así como de la interacción con este último con la base de datos con la ayuda de SqlAlchemy y con los sistemas de ficheros con el intérprete Bash y el software libre Ffmpeg. Además, este equipo creará contenido para pruebas y para el día de la de la demostración a final de</w:t>
       </w:r>
       <w:r>
         <w:rPr>
@@ -5649,7 +5667,13 @@
         <w:t xml:space="preserve"> </w:t>
       </w:r>
       <w:r>
-        <w:t>backend</w:t>
+        <w:t>back</w:t>
+      </w:r>
+      <w:r>
+        <w:t>-</w:t>
+      </w:r>
+      <w:r>
+        <w:t>end</w:t>
       </w:r>
       <w:r>
         <w:rPr>
@@ -5793,7 +5817,13 @@
         <w:t xml:space="preserve"> </w:t>
       </w:r>
       <w:r>
-        <w:t>frontend,</w:t>
+        <w:t>front</w:t>
+      </w:r>
+      <w:r>
+        <w:t>-</w:t>
+      </w:r>
+      <w:r>
+        <w:t>end,</w:t>
       </w:r>
       <w:r>
         <w:rPr>
@@ -5903,6 +5933,17 @@
       <w:r>
         <w:t>javascript.</w:t>
       </w:r>
+    </w:p>
+    <w:p>
+      <w:pPr>
+        <w:pStyle w:val="Textoindependiente"/>
+        <w:tabs>
+          <w:tab w:val="left" w:pos="1134"/>
+        </w:tabs>
+        <w:spacing w:before="61"/>
+        <w:ind w:left="1134" w:right="1020" w:firstLine="284"/>
+        <w:jc w:val="both"/>
+      </w:pPr>
     </w:p>
     <w:p>
       <w:pPr>
@@ -6918,7 +6959,7 @@
         <w:tabs>
           <w:tab w:val="left" w:pos="1134"/>
         </w:tabs>
-        <w:ind w:left="1440" w:right="1020" w:hanging="22"/>
+        <w:ind w:left="1134" w:right="1020" w:firstLine="284"/>
         <w:jc w:val="both"/>
       </w:pPr>
       <w:r>
@@ -7087,12 +7128,767 @@
       <w:r>
         <w:t>Esta demo pretende mostrar un sistema sencillo y funcional, así como un esquema escalable de despliegue y construcción. Con esto, se muestra al cliente que cualquier alteración al</w:t>
       </w:r>
-    </w:p>
-    <w:p>
-      <w:pPr>
-        <w:tabs>
-          <w:tab w:val="left" w:pos="1134"/>
-        </w:tabs>
+      <w:r>
+        <w:t xml:space="preserve"> h</w:t>
+      </w:r>
+      <w:r>
+        <w:t xml:space="preserve">ardware que se realice no altera la funcionalidad del sistema y que cualquier </w:t>
+      </w:r>
+      <w:r>
+        <w:lastRenderedPageBreak/>
+        <w:t>componente puede ser usada. Es decir</w:t>
+      </w:r>
+      <w:r>
+        <w:t>,</w:t>
+      </w:r>
+      <w:r>
+        <w:t xml:space="preserve"> software y arquitectura hardware son independientes, una no depende de la otra.</w:t>
+      </w:r>
+    </w:p>
+    <w:p>
+      <w:pPr>
+        <w:pStyle w:val="Textoindependiente"/>
+        <w:tabs>
+          <w:tab w:val="left" w:pos="1134"/>
+        </w:tabs>
+        <w:spacing w:before="11"/>
+        <w:ind w:left="1134" w:right="1020" w:firstLine="284"/>
+        <w:jc w:val="both"/>
+        <w:rPr>
+          <w:sz w:val="23"/>
+        </w:rPr>
+      </w:pPr>
+    </w:p>
+    <w:p>
+      <w:pPr>
+        <w:pStyle w:val="Textoindependiente"/>
+        <w:tabs>
+          <w:tab w:val="left" w:pos="1134"/>
+        </w:tabs>
+        <w:ind w:left="1134" w:right="1020" w:firstLine="284"/>
+        <w:jc w:val="both"/>
+      </w:pPr>
+      <w:r>
+        <w:t>En la demo como ya se ha explicado se seguirá el siguiente esquema. Los clientes se conectarán a un único servidor de forwarding el cual dirigirá el tráfico a los distintos servidores, los cuales serán los que a su vez se comuniquen con la base de datos y el sistema de ficheros.</w:t>
+      </w:r>
+    </w:p>
+    <w:p>
+      <w:pPr>
+        <w:pStyle w:val="Textoindependiente"/>
+        <w:tabs>
+          <w:tab w:val="left" w:pos="1134"/>
+        </w:tabs>
+        <w:spacing w:before="11"/>
+        <w:ind w:left="1134" w:right="1020" w:firstLine="284"/>
+        <w:jc w:val="both"/>
+        <w:rPr>
+          <w:sz w:val="23"/>
+        </w:rPr>
+      </w:pPr>
+    </w:p>
+    <w:p>
+      <w:pPr>
+        <w:pStyle w:val="Textoindependiente"/>
+        <w:tabs>
+          <w:tab w:val="left" w:pos="1134"/>
+        </w:tabs>
+        <w:ind w:left="1134" w:right="1020" w:firstLine="284"/>
+        <w:jc w:val="both"/>
+      </w:pPr>
+      <w:r>
+        <w:t>Por lo que en este caso en teoría se dispondría en la arquitectura hardware de un servidor de forwarding, varios servidores y una única base de datos y sistema de ficheros.</w:t>
+      </w:r>
+    </w:p>
+    <w:p>
+      <w:pPr>
+        <w:pStyle w:val="Textoindependiente"/>
+        <w:tabs>
+          <w:tab w:val="left" w:pos="1134"/>
+        </w:tabs>
+        <w:ind w:left="1134" w:right="1020" w:firstLine="284"/>
+        <w:jc w:val="both"/>
+        <w:rPr>
+          <w:sz w:val="24"/>
+        </w:rPr>
+      </w:pPr>
+    </w:p>
+    <w:p>
+      <w:pPr>
+        <w:pStyle w:val="Textoindependiente"/>
+        <w:tabs>
+          <w:tab w:val="left" w:pos="1134"/>
+        </w:tabs>
+        <w:ind w:left="1134" w:right="1020" w:firstLine="284"/>
+        <w:jc w:val="both"/>
+      </w:pPr>
+      <w:r>
+        <w:t>Por lo que en la demo se emplea:</w:t>
+      </w:r>
+    </w:p>
+    <w:p>
+      <w:pPr>
+        <w:pStyle w:val="Textoindependiente"/>
+        <w:tabs>
+          <w:tab w:val="left" w:pos="1134"/>
+        </w:tabs>
+        <w:spacing w:before="10"/>
+        <w:ind w:left="1134" w:right="1020" w:firstLine="284"/>
+        <w:jc w:val="both"/>
+        <w:rPr>
+          <w:sz w:val="23"/>
+        </w:rPr>
+      </w:pPr>
+    </w:p>
+    <w:p>
+      <w:pPr>
+        <w:pStyle w:val="Prrafodelista"/>
+        <w:numPr>
+          <w:ilvl w:val="0"/>
+          <w:numId w:val="7"/>
+        </w:numPr>
+        <w:tabs>
+          <w:tab w:val="left" w:pos="1134"/>
+          <w:tab w:val="left" w:pos="1796"/>
+          <w:tab w:val="left" w:pos="1797"/>
+        </w:tabs>
+        <w:spacing w:line="276" w:lineRule="auto"/>
+        <w:ind w:left="1134" w:right="1020" w:firstLine="284"/>
+        <w:jc w:val="both"/>
+      </w:pPr>
+      <w:r>
+        <w:t>La raspberry donde se desplegará el software referido a la funcionalidad del servidor de forwarding.</w:t>
+      </w:r>
+    </w:p>
+    <w:p>
+      <w:pPr>
+        <w:pStyle w:val="Textoindependiente"/>
+        <w:tabs>
+          <w:tab w:val="left" w:pos="1134"/>
+        </w:tabs>
+        <w:ind w:left="1134" w:right="1020" w:firstLine="284"/>
+        <w:jc w:val="both"/>
+        <w:rPr>
+          <w:sz w:val="24"/>
+        </w:rPr>
+      </w:pPr>
+    </w:p>
+    <w:p>
+      <w:pPr>
+        <w:pStyle w:val="Prrafodelista"/>
+        <w:numPr>
+          <w:ilvl w:val="0"/>
+          <w:numId w:val="7"/>
+        </w:numPr>
+        <w:tabs>
+          <w:tab w:val="left" w:pos="1134"/>
+          <w:tab w:val="left" w:pos="1797"/>
+        </w:tabs>
+        <w:spacing w:before="198" w:line="276" w:lineRule="auto"/>
+        <w:ind w:left="1134" w:right="1020" w:firstLine="284"/>
+        <w:jc w:val="both"/>
+      </w:pPr>
+      <w:r>
+        <w:t>Varias máquinas virtuales, en concreto 2 que sirvan como servidores. Con lo cual en ellas se desplegará todo el software relativo a la mezcla de pistas y la comunicación entre la base de datos, ellos y el servidor de</w:t>
+      </w:r>
+      <w:r>
+        <w:rPr>
+          <w:spacing w:val="-9"/>
+        </w:rPr>
+        <w:t xml:space="preserve"> </w:t>
+      </w:r>
+      <w:r>
+        <w:t>forwarding.</w:t>
+      </w:r>
+    </w:p>
+    <w:p>
+      <w:pPr>
+        <w:pStyle w:val="Textoindependiente"/>
+        <w:tabs>
+          <w:tab w:val="left" w:pos="1134"/>
+        </w:tabs>
+        <w:ind w:left="1134" w:right="1020" w:firstLine="284"/>
+        <w:jc w:val="both"/>
+        <w:rPr>
+          <w:sz w:val="24"/>
+        </w:rPr>
+      </w:pPr>
+    </w:p>
+    <w:p>
+      <w:pPr>
+        <w:pStyle w:val="Prrafodelista"/>
+        <w:numPr>
+          <w:ilvl w:val="0"/>
+          <w:numId w:val="7"/>
+        </w:numPr>
+        <w:tabs>
+          <w:tab w:val="left" w:pos="1134"/>
+          <w:tab w:val="left" w:pos="1797"/>
+        </w:tabs>
+        <w:spacing w:before="196" w:line="276" w:lineRule="auto"/>
+        <w:ind w:left="1134" w:right="1020" w:firstLine="284"/>
+        <w:jc w:val="both"/>
+      </w:pPr>
+      <w:r>
+        <w:t>Una máquina física donde se guardará el sistema de ficheros y la base de datos. En ella el software desplegado será de mantenimientos y gestión de los datos almacenados así como la comunicación con los</w:t>
+      </w:r>
+      <w:r>
+        <w:rPr>
+          <w:spacing w:val="-5"/>
+        </w:rPr>
+        <w:t xml:space="preserve"> </w:t>
+      </w:r>
+      <w:r>
+        <w:t>servidores.</w:t>
+      </w:r>
+    </w:p>
+    <w:p>
+      <w:pPr>
+        <w:pStyle w:val="Textoindependiente"/>
+        <w:tabs>
+          <w:tab w:val="left" w:pos="1134"/>
+        </w:tabs>
+        <w:ind w:left="1134" w:right="1020" w:firstLine="284"/>
+        <w:jc w:val="both"/>
+        <w:rPr>
+          <w:sz w:val="24"/>
+        </w:rPr>
+      </w:pPr>
+    </w:p>
+    <w:p>
+      <w:pPr>
+        <w:pStyle w:val="Textoindependiente"/>
+        <w:tabs>
+          <w:tab w:val="left" w:pos="1134"/>
+        </w:tabs>
+        <w:spacing w:before="198"/>
+        <w:ind w:left="1134" w:right="1020" w:firstLine="284"/>
+        <w:jc w:val="both"/>
+      </w:pPr>
+      <w:r>
+        <w:t>Todo esto es por simplificar el sistema a desarrollar. El cliente puede utilizar otro hardware sin problemas: por ejemplo usar máquinas individuales y físicas para cada servidor puesto que considera que la demanda va a ser superior de la que se podría manejar con la virtualización en una única máquina física.</w:t>
+      </w:r>
+    </w:p>
+    <w:p>
+      <w:pPr>
+        <w:pStyle w:val="Textoindependiente"/>
+        <w:tabs>
+          <w:tab w:val="left" w:pos="1134"/>
+        </w:tabs>
+        <w:ind w:left="1134" w:right="1020" w:firstLine="284"/>
+        <w:jc w:val="both"/>
+        <w:rPr>
+          <w:sz w:val="24"/>
+        </w:rPr>
+      </w:pPr>
+    </w:p>
+    <w:p>
+      <w:pPr>
+        <w:pStyle w:val="Textoindependiente"/>
+        <w:tabs>
+          <w:tab w:val="left" w:pos="1134"/>
+        </w:tabs>
+        <w:ind w:left="1134" w:right="1020" w:firstLine="284"/>
+        <w:jc w:val="both"/>
+      </w:pPr>
+      <w:r>
+        <w:t>La configuración para la comunicación entre las distintas maquinas será mediante la selección de puertos. Las maquinas operarán en puertos designados con prioridad por los cuales llegarán y enviarán las distintas peticiones. Así como el sistema de ficheros se gestionará mediante rutas. Puesto que los ficheros de audio se encontrarán en distintos directorios o subdirectorios dentro del sistema.</w:t>
+      </w:r>
+    </w:p>
+    <w:p>
+      <w:pPr>
+        <w:pStyle w:val="Textoindependiente"/>
+        <w:tabs>
+          <w:tab w:val="left" w:pos="1134"/>
+        </w:tabs>
+        <w:ind w:left="1134" w:right="1020" w:firstLine="284"/>
+        <w:jc w:val="both"/>
+        <w:rPr>
+          <w:sz w:val="24"/>
+        </w:rPr>
+      </w:pPr>
+    </w:p>
+    <w:p>
+      <w:pPr>
+        <w:pStyle w:val="Textoindependiente"/>
+        <w:tabs>
+          <w:tab w:val="left" w:pos="1134"/>
+        </w:tabs>
+        <w:ind w:left="1134" w:right="1020" w:firstLine="284"/>
+        <w:jc w:val="both"/>
+      </w:pPr>
+      <w:r>
+        <w:t>En cuanto a la app web</w:t>
+      </w:r>
+      <w:r>
+        <w:t>,</w:t>
+      </w:r>
+      <w:r>
+        <w:t xml:space="preserve"> la parte de interacción con el cliente esta estará gestionada por permisos los cuales se analizarán antes de realizar una acción. Puesto que un usuario puede no tener los permisos necesarios para realizar tal acción como por ejemplo: un usuario no administrador intentar borrar una pista de un proyecto.</w:t>
+      </w:r>
+    </w:p>
+    <w:p>
+      <w:pPr>
+        <w:pStyle w:val="Textoindependiente"/>
+        <w:tabs>
+          <w:tab w:val="left" w:pos="1134"/>
+        </w:tabs>
+        <w:spacing w:before="1"/>
+        <w:ind w:left="1134" w:right="1020" w:firstLine="284"/>
+        <w:jc w:val="both"/>
+        <w:rPr>
+          <w:sz w:val="24"/>
+        </w:rPr>
+      </w:pPr>
+    </w:p>
+    <w:p>
+      <w:pPr>
+        <w:pStyle w:val="Textoindependiente"/>
+        <w:tabs>
+          <w:tab w:val="left" w:pos="1134"/>
+        </w:tabs>
+        <w:ind w:left="1134" w:right="1020" w:firstLine="284"/>
+        <w:jc w:val="both"/>
+      </w:pPr>
+      <w:r>
+        <w:t>Además el acceso a distintos proyectos, los de carácter privado se realizará de forma automática mediante el identificativo de los usuarios, el cual es de carácter único.</w:t>
+      </w:r>
+    </w:p>
+    <w:p>
+      <w:pPr>
+        <w:pStyle w:val="Textoindependiente"/>
+        <w:tabs>
+          <w:tab w:val="left" w:pos="1134"/>
+        </w:tabs>
+        <w:ind w:left="1134" w:right="1020" w:firstLine="284"/>
+        <w:jc w:val="both"/>
+        <w:rPr>
+          <w:sz w:val="24"/>
+        </w:rPr>
+      </w:pPr>
+    </w:p>
+    <w:p>
+      <w:pPr>
+        <w:pStyle w:val="Heading3"/>
+      </w:pPr>
+      <w:bookmarkStart w:id="30" w:name="3.2.3._Plan_de_aseguramiento_de_la_calid"/>
+      <w:bookmarkStart w:id="31" w:name="_bookmark10"/>
+      <w:bookmarkStart w:id="32" w:name="_Toc515214295"/>
+      <w:bookmarkEnd w:id="30"/>
+      <w:bookmarkEnd w:id="31"/>
+      <w:r>
+        <w:t>Plan de aseguramiento de la calidad</w:t>
+      </w:r>
+      <w:bookmarkEnd w:id="32"/>
+    </w:p>
+    <w:p>
+      <w:pPr>
+        <w:pStyle w:val="Heading3"/>
+      </w:pPr>
+    </w:p>
+    <w:p>
+      <w:pPr>
+        <w:pStyle w:val="Textoindependiente"/>
+        <w:tabs>
+          <w:tab w:val="left" w:pos="1134"/>
+        </w:tabs>
+        <w:spacing w:before="60"/>
+        <w:ind w:left="1134" w:right="1020" w:firstLine="284"/>
+        <w:jc w:val="both"/>
+      </w:pPr>
+      <w:r>
+        <w:t>Las siguientes pautas serán seguidas por los distintos desarrolladores del grupo para asegurar la calidad y eficiencia del proyecto o sistema a desarrollar:</w:t>
+      </w:r>
+    </w:p>
+    <w:p>
+      <w:pPr>
+        <w:pStyle w:val="Textoindependiente"/>
+        <w:tabs>
+          <w:tab w:val="left" w:pos="1134"/>
+        </w:tabs>
+        <w:spacing w:before="11"/>
+        <w:ind w:left="1134" w:right="1020" w:firstLine="284"/>
+        <w:jc w:val="both"/>
+        <w:rPr>
+          <w:sz w:val="21"/>
+        </w:rPr>
+      </w:pPr>
+    </w:p>
+    <w:p>
+      <w:pPr>
+        <w:pStyle w:val="Prrafodelista"/>
+        <w:numPr>
+          <w:ilvl w:val="3"/>
+          <w:numId w:val="9"/>
+        </w:numPr>
+        <w:tabs>
+          <w:tab w:val="left" w:pos="1134"/>
+          <w:tab w:val="left" w:pos="1796"/>
+          <w:tab w:val="left" w:pos="1797"/>
+        </w:tabs>
+        <w:spacing w:before="91" w:line="276" w:lineRule="auto"/>
+        <w:ind w:left="1134" w:right="1020" w:firstLine="284"/>
+        <w:jc w:val="both"/>
+      </w:pPr>
+      <w:r>
+        <w:t>El uso de bibliotecas y funciones de librerías ya desarrolladas dentro de los lenguajes que se empleen. Es decir, los desarrolladores deberán consultar y hacer uso de los recursos ya implementados por los propios desarrolladores de los lenguajes en los</w:t>
+      </w:r>
+      <w:r>
+        <w:rPr>
+          <w:spacing w:val="-38"/>
+        </w:rPr>
+        <w:t xml:space="preserve"> </w:t>
+      </w:r>
+      <w:r>
+        <w:t>que</w:t>
+      </w:r>
+      <w:r>
+        <w:t xml:space="preserve"> </w:t>
+      </w:r>
+      <w:r>
+        <w:t>se trabaje. De esta manera aseguramos el uso de herramientas de gran eficiencia, así como la simpleza y lectura del código que se desarrolla.</w:t>
+      </w:r>
+    </w:p>
+    <w:p>
+      <w:pPr>
+        <w:pStyle w:val="Textoindependiente"/>
+        <w:tabs>
+          <w:tab w:val="left" w:pos="1134"/>
+        </w:tabs>
+        <w:ind w:left="1134" w:right="1020" w:firstLine="284"/>
+        <w:jc w:val="both"/>
+        <w:rPr>
+          <w:sz w:val="24"/>
+        </w:rPr>
+      </w:pPr>
+    </w:p>
+    <w:p>
+      <w:pPr>
+        <w:pStyle w:val="Prrafodelista"/>
+        <w:numPr>
+          <w:ilvl w:val="3"/>
+          <w:numId w:val="9"/>
+        </w:numPr>
+        <w:tabs>
+          <w:tab w:val="left" w:pos="1134"/>
+          <w:tab w:val="left" w:pos="1796"/>
+          <w:tab w:val="left" w:pos="1797"/>
+        </w:tabs>
+        <w:spacing w:before="198" w:line="276" w:lineRule="auto"/>
+        <w:ind w:left="1134" w:right="1020" w:firstLine="284"/>
+        <w:jc w:val="both"/>
+      </w:pPr>
+      <w:r>
+        <w:t>Las anotaciones o documentación del proyecto deberán aparecer al menos como cabecera de línea en aquellas que se consideren complejas de entender en la codificación empleada, así como para todas las funciones empleadas. Así se asegura el entendimiento de las tareas que se desarrollen por el resto de desarrolladores que puedan trabajar en la misma tarea o en</w:t>
+      </w:r>
+      <w:r>
+        <w:rPr>
+          <w:spacing w:val="-10"/>
+        </w:rPr>
+        <w:t xml:space="preserve"> </w:t>
+      </w:r>
+      <w:r>
+        <w:t>otras.</w:t>
+      </w:r>
+    </w:p>
+    <w:p>
+      <w:pPr>
+        <w:pStyle w:val="Textoindependiente"/>
+        <w:tabs>
+          <w:tab w:val="left" w:pos="1134"/>
+        </w:tabs>
+        <w:ind w:left="1134" w:right="1020" w:firstLine="284"/>
+        <w:jc w:val="both"/>
+        <w:rPr>
+          <w:sz w:val="24"/>
+        </w:rPr>
+      </w:pPr>
+    </w:p>
+    <w:p>
+      <w:pPr>
+        <w:pStyle w:val="Prrafodelista"/>
+        <w:numPr>
+          <w:ilvl w:val="3"/>
+          <w:numId w:val="9"/>
+        </w:numPr>
+        <w:tabs>
+          <w:tab w:val="left" w:pos="1134"/>
+          <w:tab w:val="left" w:pos="1796"/>
+          <w:tab w:val="left" w:pos="1797"/>
+        </w:tabs>
+        <w:spacing w:before="198" w:line="276" w:lineRule="auto"/>
+        <w:ind w:left="1134" w:right="1020" w:firstLine="284"/>
+        <w:jc w:val="both"/>
+      </w:pPr>
+      <w:r>
+        <w:t>Todo código a usar deberá de atender a los siguientes principios: simpleza y eficiencia. El código que se desarrolle deberá de ser lo más eficiente posible. Por lo que se intentará siempre pensar antes en qué estructuras, métodos, o algoritmos son los mejores. Atendiendo al coste en memoria y en tiempo que estas opciones puedan suponer, así como la complejidad. Entre métodos de misma eficiencia siempre se elegirá el de más fácil comprensión e</w:t>
+      </w:r>
+      <w:r>
+        <w:rPr>
+          <w:spacing w:val="-12"/>
+        </w:rPr>
+        <w:t xml:space="preserve"> </w:t>
+      </w:r>
+      <w:r>
+        <w:t>implementación.</w:t>
+      </w:r>
+    </w:p>
+    <w:p>
+      <w:pPr>
+        <w:pStyle w:val="Textoindependiente"/>
+        <w:tabs>
+          <w:tab w:val="left" w:pos="1134"/>
+        </w:tabs>
+        <w:ind w:left="1134" w:right="1020" w:firstLine="284"/>
+        <w:jc w:val="both"/>
+        <w:rPr>
+          <w:sz w:val="24"/>
+        </w:rPr>
+      </w:pPr>
+    </w:p>
+    <w:p>
+      <w:pPr>
+        <w:pStyle w:val="Prrafodelista"/>
+        <w:numPr>
+          <w:ilvl w:val="3"/>
+          <w:numId w:val="9"/>
+        </w:numPr>
+        <w:tabs>
+          <w:tab w:val="left" w:pos="1134"/>
+          <w:tab w:val="left" w:pos="1796"/>
+          <w:tab w:val="left" w:pos="1797"/>
+        </w:tabs>
+        <w:spacing w:before="197" w:line="276" w:lineRule="auto"/>
+        <w:ind w:left="1134" w:right="1020" w:firstLine="284"/>
+        <w:jc w:val="both"/>
+      </w:pPr>
+      <w:r>
+        <w:t>Automatizar procesos. Todo proceso que se pueda realizar de forma automática así se hará. De esta forma se asegura que el sistema en la mayor medida pueda estar exento de fallos puntuales por parte del componente humano, así como asegurar el rápido y sencillo despliegue del sistema al</w:t>
+      </w:r>
+      <w:r>
+        <w:rPr>
+          <w:spacing w:val="-4"/>
+        </w:rPr>
+        <w:t xml:space="preserve"> </w:t>
+      </w:r>
+      <w:r>
+        <w:t>cliente.</w:t>
+      </w:r>
+    </w:p>
+    <w:p>
+      <w:pPr>
+        <w:pStyle w:val="Textoindependiente"/>
+        <w:tabs>
+          <w:tab w:val="left" w:pos="1134"/>
+        </w:tabs>
+        <w:ind w:left="1134" w:right="1020" w:firstLine="284"/>
+        <w:jc w:val="both"/>
+        <w:rPr>
+          <w:sz w:val="24"/>
+        </w:rPr>
+      </w:pPr>
+    </w:p>
+    <w:p>
+      <w:pPr>
+        <w:pStyle w:val="Prrafodelista"/>
+        <w:numPr>
+          <w:ilvl w:val="3"/>
+          <w:numId w:val="9"/>
+        </w:numPr>
+        <w:tabs>
+          <w:tab w:val="left" w:pos="1134"/>
+          <w:tab w:val="left" w:pos="1796"/>
+          <w:tab w:val="left" w:pos="1797"/>
+        </w:tabs>
+        <w:spacing w:before="197" w:line="273" w:lineRule="auto"/>
+        <w:ind w:left="1134" w:right="1020" w:firstLine="284"/>
+        <w:jc w:val="both"/>
+      </w:pPr>
+      <w:r>
+        <w:t>Garantizar recuperación ante errores. Valorar todos los aspectos posibles o sucesos que puedan tomar lugar y asegurar que el sistema da una correcta respuesta a</w:t>
+      </w:r>
+      <w:r>
+        <w:rPr>
+          <w:spacing w:val="-30"/>
+        </w:rPr>
+        <w:t xml:space="preserve"> </w:t>
+      </w:r>
+      <w:r>
+        <w:t>estos.</w:t>
+      </w:r>
+    </w:p>
+    <w:p>
+      <w:pPr>
+        <w:pStyle w:val="Textoindependiente"/>
+        <w:tabs>
+          <w:tab w:val="left" w:pos="1134"/>
+        </w:tabs>
+        <w:ind w:left="1134" w:right="1020" w:firstLine="284"/>
+        <w:jc w:val="both"/>
+        <w:rPr>
+          <w:sz w:val="24"/>
+        </w:rPr>
+      </w:pPr>
+    </w:p>
+    <w:p>
+      <w:pPr>
+        <w:pStyle w:val="Heading4"/>
+      </w:pPr>
+      <w:r>
+        <w:t>Actividades de control</w:t>
+      </w:r>
+    </w:p>
+    <w:p>
+      <w:pPr>
+        <w:pStyle w:val="Textoindependiente"/>
+        <w:tabs>
+          <w:tab w:val="left" w:pos="1134"/>
+        </w:tabs>
+        <w:spacing w:before="1"/>
+        <w:ind w:left="1134" w:right="1020" w:firstLine="284"/>
+        <w:jc w:val="both"/>
+        <w:rPr>
+          <w:b/>
+          <w:sz w:val="16"/>
+        </w:rPr>
+      </w:pPr>
+    </w:p>
+    <w:p>
+      <w:pPr>
+        <w:pStyle w:val="Textoindependiente"/>
+        <w:tabs>
+          <w:tab w:val="left" w:pos="1134"/>
+        </w:tabs>
+        <w:spacing w:before="93"/>
+        <w:ind w:left="1134" w:right="1020" w:firstLine="284"/>
+        <w:jc w:val="both"/>
+      </w:pPr>
+      <w:r>
+        <w:t>Todo desarrollador deberá seguir las siguientes normas para garantizar un mínimo control de calidad del código que se realiza:</w:t>
+      </w:r>
+    </w:p>
+    <w:p>
+      <w:pPr>
+        <w:pStyle w:val="Textoindependiente"/>
+        <w:tabs>
+          <w:tab w:val="left" w:pos="1134"/>
+        </w:tabs>
+        <w:ind w:left="1134" w:right="1020" w:firstLine="284"/>
+        <w:jc w:val="both"/>
+        <w:rPr>
+          <w:sz w:val="24"/>
+        </w:rPr>
+      </w:pPr>
+    </w:p>
+    <w:p>
+      <w:pPr>
+        <w:pStyle w:val="Prrafodelista"/>
+        <w:numPr>
+          <w:ilvl w:val="3"/>
+          <w:numId w:val="9"/>
+        </w:numPr>
+        <w:tabs>
+          <w:tab w:val="left" w:pos="1134"/>
+          <w:tab w:val="left" w:pos="1796"/>
+          <w:tab w:val="left" w:pos="1797"/>
+        </w:tabs>
+        <w:spacing w:line="276" w:lineRule="auto"/>
+        <w:ind w:left="1134" w:right="1020" w:firstLine="284"/>
+        <w:jc w:val="both"/>
+      </w:pPr>
+      <w:r>
+        <w:t>Todo desarrollador deberá, antes de integrar al conjunto del proyecto su parte, comprobar que esta funciona correctamente. Asegurando que funciona primero de forma independiente de las otras piezas del sistema. Las pruebas deberán de realizarse en la medida de lo posible simulando que se encuentra de forma conjunta al resto del sistema.</w:t>
+      </w:r>
+    </w:p>
+    <w:p>
+      <w:pPr>
+        <w:pStyle w:val="Textoindependiente"/>
+        <w:tabs>
+          <w:tab w:val="left" w:pos="1134"/>
+        </w:tabs>
+        <w:ind w:left="1134" w:right="1020" w:firstLine="284"/>
+        <w:jc w:val="both"/>
+        <w:rPr>
+          <w:sz w:val="24"/>
+        </w:rPr>
+      </w:pPr>
+    </w:p>
+    <w:p>
+      <w:pPr>
+        <w:pStyle w:val="Prrafodelista"/>
+        <w:numPr>
+          <w:ilvl w:val="3"/>
+          <w:numId w:val="9"/>
+        </w:numPr>
+        <w:tabs>
+          <w:tab w:val="left" w:pos="1134"/>
+          <w:tab w:val="left" w:pos="1796"/>
+          <w:tab w:val="left" w:pos="1797"/>
+        </w:tabs>
+        <w:spacing w:before="196" w:line="276" w:lineRule="auto"/>
+        <w:ind w:left="1134" w:right="1020" w:firstLine="284"/>
+        <w:jc w:val="both"/>
+      </w:pPr>
+      <w:r>
+        <w:t>Una vez se pruebe su funcionamiento deberá de supervisar su código y ver con otra persona si este puede o no ser mejorado. En caso afirmativo realizará las mejoras, y lo guardará con el resto del proyecto para que el resto de desarrolladores pueda verlo y opinar. En caso negativo directamente lo</w:t>
+      </w:r>
+      <w:r>
+        <w:rPr>
+          <w:spacing w:val="-6"/>
+        </w:rPr>
+        <w:t xml:space="preserve"> </w:t>
+      </w:r>
+      <w:r>
+        <w:t>guardará.</w:t>
+      </w:r>
+    </w:p>
+    <w:p>
+      <w:pPr>
+        <w:pStyle w:val="Textoindependiente"/>
+        <w:tabs>
+          <w:tab w:val="left" w:pos="1134"/>
+        </w:tabs>
+        <w:ind w:left="1134" w:right="1020" w:firstLine="284"/>
+        <w:jc w:val="both"/>
+        <w:rPr>
+          <w:sz w:val="24"/>
+        </w:rPr>
+      </w:pPr>
+    </w:p>
+    <w:p>
+      <w:pPr>
+        <w:pStyle w:val="Prrafodelista"/>
+        <w:numPr>
+          <w:ilvl w:val="3"/>
+          <w:numId w:val="9"/>
+        </w:numPr>
+        <w:tabs>
+          <w:tab w:val="left" w:pos="1134"/>
+          <w:tab w:val="left" w:pos="1796"/>
+          <w:tab w:val="left" w:pos="1797"/>
+        </w:tabs>
+        <w:spacing w:before="199" w:line="273" w:lineRule="auto"/>
+        <w:ind w:left="1134" w:right="1020" w:firstLine="284"/>
+        <w:jc w:val="both"/>
+      </w:pPr>
+      <w:r>
+        <w:t>Antes de realizar ningún código, el desarrollador será consciente de los requisitos a cumplir manteniendo estos en su cabeza cuando escriba el código. Los requisitos estarán a disposición de todos los miembros en caso de que sea necesario</w:t>
+      </w:r>
+      <w:r>
+        <w:rPr>
+          <w:spacing w:val="-38"/>
+        </w:rPr>
+        <w:t xml:space="preserve"> </w:t>
+      </w:r>
+      <w:r>
+        <w:t>consultarlos.</w:t>
+      </w:r>
+    </w:p>
+    <w:p>
+      <w:pPr>
+        <w:tabs>
+          <w:tab w:val="left" w:pos="1134"/>
+        </w:tabs>
+        <w:spacing w:line="273" w:lineRule="auto"/>
         <w:ind w:left="1134" w:right="1020" w:firstLine="284"/>
         <w:jc w:val="both"/>
         <w:sectPr>
@@ -7104,383 +7900,6 @@
     </w:p>
     <w:p>
       <w:pPr>
-        <w:pStyle w:val="Textoindependiente"/>
-        <w:tabs>
-          <w:tab w:val="left" w:pos="1134"/>
-        </w:tabs>
-        <w:spacing w:before="91"/>
-        <w:ind w:left="1134" w:right="1020" w:firstLine="284"/>
-        <w:jc w:val="both"/>
-      </w:pPr>
-      <w:r>
-        <w:lastRenderedPageBreak/>
-        <w:t>hardware que se realice no altera la funcionalidad del sistema y que cualquier componente puede ser usada. Es decir software y arquitectura hardware son independientes, una no depende de la otra.</w:t>
-      </w:r>
-    </w:p>
-    <w:p>
-      <w:pPr>
-        <w:pStyle w:val="Textoindependiente"/>
-        <w:tabs>
-          <w:tab w:val="left" w:pos="1134"/>
-        </w:tabs>
-        <w:spacing w:before="11"/>
-        <w:ind w:left="1134" w:right="1020" w:firstLine="284"/>
-        <w:jc w:val="both"/>
-        <w:rPr>
-          <w:sz w:val="23"/>
-        </w:rPr>
-      </w:pPr>
-    </w:p>
-    <w:p>
-      <w:pPr>
-        <w:pStyle w:val="Textoindependiente"/>
-        <w:tabs>
-          <w:tab w:val="left" w:pos="1134"/>
-        </w:tabs>
-        <w:ind w:left="1134" w:right="1020" w:firstLine="284"/>
-        <w:jc w:val="both"/>
-      </w:pPr>
-      <w:r>
-        <w:t>En la demo como ya se ha explicado se seguirá el siguiente esquema. Los clientes se conectarán a un único servidor de forwarding el cual dirigirá el tráfico a los distintos servidores, los cuales serán los que a su vez se comuniquen con la base de datos y el sistema de ficheros.</w:t>
-      </w:r>
-    </w:p>
-    <w:p>
-      <w:pPr>
-        <w:pStyle w:val="Textoindependiente"/>
-        <w:tabs>
-          <w:tab w:val="left" w:pos="1134"/>
-        </w:tabs>
-        <w:spacing w:before="11"/>
-        <w:ind w:left="1134" w:right="1020" w:firstLine="284"/>
-        <w:jc w:val="both"/>
-        <w:rPr>
-          <w:sz w:val="23"/>
-        </w:rPr>
-      </w:pPr>
-    </w:p>
-    <w:p>
-      <w:pPr>
-        <w:pStyle w:val="Textoindependiente"/>
-        <w:tabs>
-          <w:tab w:val="left" w:pos="1134"/>
-        </w:tabs>
-        <w:ind w:left="1134" w:right="1020" w:firstLine="284"/>
-        <w:jc w:val="both"/>
-      </w:pPr>
-      <w:r>
-        <w:t>Por lo que en este caso en teoría se dispondría en la arquitectura hardware de un servidor de forwarding, varios servidores y una única base de datos y sistema de ficheros.</w:t>
-      </w:r>
-    </w:p>
-    <w:p>
-      <w:pPr>
-        <w:pStyle w:val="Textoindependiente"/>
-        <w:tabs>
-          <w:tab w:val="left" w:pos="1134"/>
-        </w:tabs>
-        <w:ind w:left="1134" w:right="1020" w:firstLine="284"/>
-        <w:jc w:val="both"/>
-        <w:rPr>
-          <w:sz w:val="24"/>
-        </w:rPr>
-      </w:pPr>
-    </w:p>
-    <w:p>
-      <w:pPr>
-        <w:pStyle w:val="Textoindependiente"/>
-        <w:tabs>
-          <w:tab w:val="left" w:pos="1134"/>
-        </w:tabs>
-        <w:ind w:left="1134" w:right="1020" w:firstLine="284"/>
-        <w:jc w:val="both"/>
-      </w:pPr>
-      <w:r>
-        <w:t>Por lo que en la demo se emplea:</w:t>
-      </w:r>
-    </w:p>
-    <w:p>
-      <w:pPr>
-        <w:pStyle w:val="Textoindependiente"/>
-        <w:tabs>
-          <w:tab w:val="left" w:pos="1134"/>
-        </w:tabs>
-        <w:spacing w:before="10"/>
-        <w:ind w:left="1134" w:right="1020" w:firstLine="284"/>
-        <w:jc w:val="both"/>
-        <w:rPr>
-          <w:sz w:val="23"/>
-        </w:rPr>
-      </w:pPr>
-    </w:p>
-    <w:p>
-      <w:pPr>
-        <w:pStyle w:val="Prrafodelista"/>
-        <w:numPr>
-          <w:ilvl w:val="0"/>
-          <w:numId w:val="7"/>
-        </w:numPr>
-        <w:tabs>
-          <w:tab w:val="left" w:pos="1134"/>
-          <w:tab w:val="left" w:pos="1796"/>
-          <w:tab w:val="left" w:pos="1797"/>
-        </w:tabs>
-        <w:spacing w:line="276" w:lineRule="auto"/>
-        <w:ind w:left="1134" w:right="1020" w:firstLine="284"/>
-        <w:jc w:val="both"/>
-      </w:pPr>
-      <w:r>
-        <w:t>La raspberry donde se desplegará el software referido a la funcionalidad del servidor de forwarding.</w:t>
-      </w:r>
-    </w:p>
-    <w:p>
-      <w:pPr>
-        <w:pStyle w:val="Textoindependiente"/>
-        <w:tabs>
-          <w:tab w:val="left" w:pos="1134"/>
-        </w:tabs>
-        <w:ind w:left="1134" w:right="1020" w:firstLine="284"/>
-        <w:jc w:val="both"/>
-        <w:rPr>
-          <w:sz w:val="24"/>
-        </w:rPr>
-      </w:pPr>
-    </w:p>
-    <w:p>
-      <w:pPr>
-        <w:pStyle w:val="Prrafodelista"/>
-        <w:numPr>
-          <w:ilvl w:val="0"/>
-          <w:numId w:val="7"/>
-        </w:numPr>
-        <w:tabs>
-          <w:tab w:val="left" w:pos="1134"/>
-          <w:tab w:val="left" w:pos="1797"/>
-        </w:tabs>
-        <w:spacing w:before="198" w:line="276" w:lineRule="auto"/>
-        <w:ind w:left="1134" w:right="1020" w:firstLine="284"/>
-        <w:jc w:val="both"/>
-      </w:pPr>
-      <w:r>
-        <w:t>Varias máquinas virtuales, en concreto 2 que sirvan como servidores. Con lo cual en ellas se desplegará todo el software relativo a la mezcla de pistas y la comunicación entre la base de datos, ellos y el servidor de</w:t>
-      </w:r>
-      <w:r>
-        <w:rPr>
-          <w:spacing w:val="-9"/>
-        </w:rPr>
-        <w:t xml:space="preserve"> </w:t>
-      </w:r>
-      <w:r>
-        <w:t>forwarding.</w:t>
-      </w:r>
-    </w:p>
-    <w:p>
-      <w:pPr>
-        <w:pStyle w:val="Textoindependiente"/>
-        <w:tabs>
-          <w:tab w:val="left" w:pos="1134"/>
-        </w:tabs>
-        <w:ind w:left="1134" w:right="1020" w:firstLine="284"/>
-        <w:jc w:val="both"/>
-        <w:rPr>
-          <w:sz w:val="24"/>
-        </w:rPr>
-      </w:pPr>
-    </w:p>
-    <w:p>
-      <w:pPr>
-        <w:pStyle w:val="Prrafodelista"/>
-        <w:numPr>
-          <w:ilvl w:val="0"/>
-          <w:numId w:val="7"/>
-        </w:numPr>
-        <w:tabs>
-          <w:tab w:val="left" w:pos="1134"/>
-          <w:tab w:val="left" w:pos="1797"/>
-        </w:tabs>
-        <w:spacing w:before="196" w:line="276" w:lineRule="auto"/>
-        <w:ind w:left="1134" w:right="1020" w:firstLine="284"/>
-        <w:jc w:val="both"/>
-      </w:pPr>
-      <w:r>
-        <w:t>Una máquina física donde se guardará el sistema de ficheros y la base de datos. En ella el software desplegado será de mantenimientos y gestión de los datos almacenados así como la comunicación con los</w:t>
-      </w:r>
-      <w:r>
-        <w:rPr>
-          <w:spacing w:val="-5"/>
-        </w:rPr>
-        <w:t xml:space="preserve"> </w:t>
-      </w:r>
-      <w:r>
-        <w:t>servidores.</w:t>
-      </w:r>
-    </w:p>
-    <w:p>
-      <w:pPr>
-        <w:pStyle w:val="Textoindependiente"/>
-        <w:tabs>
-          <w:tab w:val="left" w:pos="1134"/>
-        </w:tabs>
-        <w:ind w:left="1134" w:right="1020" w:firstLine="284"/>
-        <w:jc w:val="both"/>
-        <w:rPr>
-          <w:sz w:val="24"/>
-        </w:rPr>
-      </w:pPr>
-    </w:p>
-    <w:p>
-      <w:pPr>
-        <w:pStyle w:val="Textoindependiente"/>
-        <w:tabs>
-          <w:tab w:val="left" w:pos="1134"/>
-        </w:tabs>
-        <w:spacing w:before="198"/>
-        <w:ind w:left="1134" w:right="1020" w:firstLine="284"/>
-        <w:jc w:val="both"/>
-      </w:pPr>
-      <w:r>
-        <w:t>Todo esto es por simplificar el sistema a desarrollar. El cliente puede utilizar otro hardware sin problemas: por ejemplo usar máquinas individuales y físicas para cada servidor puesto que considera que la demanda va a ser superior de la que se podría manejar con la virtualización en una única máquina física.</w:t>
-      </w:r>
-    </w:p>
-    <w:p>
-      <w:pPr>
-        <w:pStyle w:val="Textoindependiente"/>
-        <w:tabs>
-          <w:tab w:val="left" w:pos="1134"/>
-        </w:tabs>
-        <w:ind w:left="1134" w:right="1020" w:firstLine="284"/>
-        <w:jc w:val="both"/>
-        <w:rPr>
-          <w:sz w:val="24"/>
-        </w:rPr>
-      </w:pPr>
-    </w:p>
-    <w:p>
-      <w:pPr>
-        <w:pStyle w:val="Textoindependiente"/>
-        <w:tabs>
-          <w:tab w:val="left" w:pos="1134"/>
-        </w:tabs>
-        <w:ind w:left="1134" w:right="1020" w:firstLine="284"/>
-        <w:jc w:val="both"/>
-      </w:pPr>
-      <w:r>
-        <w:t>La configuración para la comunicación entre las distintas maquinas será mediante la selección de puertos. Las maquinas operarán en puertos designados con prioridad por los cuales llegarán y enviarán las distintas peticiones. Así como el sistema de ficheros se gestionará mediante rutas. Puesto que los ficheros de audio se encontrarán en distintos directorios o subdirectorios dentro del sistema.</w:t>
-      </w:r>
-    </w:p>
-    <w:p>
-      <w:pPr>
-        <w:pStyle w:val="Textoindependiente"/>
-        <w:tabs>
-          <w:tab w:val="left" w:pos="1134"/>
-        </w:tabs>
-        <w:ind w:left="1134" w:right="1020" w:firstLine="284"/>
-        <w:jc w:val="both"/>
-        <w:rPr>
-          <w:sz w:val="24"/>
-        </w:rPr>
-      </w:pPr>
-    </w:p>
-    <w:p>
-      <w:pPr>
-        <w:pStyle w:val="Textoindependiente"/>
-        <w:tabs>
-          <w:tab w:val="left" w:pos="1134"/>
-        </w:tabs>
-        <w:ind w:left="1134" w:right="1020" w:firstLine="284"/>
-        <w:jc w:val="both"/>
-      </w:pPr>
-      <w:r>
-        <w:t>En cuanto a la app web la parte de interacción con el cliente esta estará gestionada por permisos los cuales se analizarán antes de realizar una acción. Puesto que un usuario puede no tener los permisos necesarios para realizar tal acción como por ejemplo: un usuario no administrador intentar borrar una pista de un proyecto.</w:t>
-      </w:r>
-    </w:p>
-    <w:p>
-      <w:pPr>
-        <w:pStyle w:val="Textoindependiente"/>
-        <w:tabs>
-          <w:tab w:val="left" w:pos="1134"/>
-        </w:tabs>
-        <w:spacing w:before="1"/>
-        <w:ind w:left="1134" w:right="1020" w:firstLine="284"/>
-        <w:jc w:val="both"/>
-        <w:rPr>
-          <w:sz w:val="24"/>
-        </w:rPr>
-      </w:pPr>
-    </w:p>
-    <w:p>
-      <w:pPr>
-        <w:pStyle w:val="Textoindependiente"/>
-        <w:tabs>
-          <w:tab w:val="left" w:pos="1134"/>
-        </w:tabs>
-        <w:ind w:left="1134" w:right="1020" w:firstLine="284"/>
-        <w:jc w:val="both"/>
-      </w:pPr>
-      <w:r>
-        <w:t>Además el acceso a distintos proyectos, los de carácter privado se realizará de forma automática mediante el identificativo de los usuarios, el cual es de carácter único.</w:t>
-      </w:r>
-    </w:p>
-    <w:p>
-      <w:pPr>
-        <w:pStyle w:val="Textoindependiente"/>
-        <w:tabs>
-          <w:tab w:val="left" w:pos="1134"/>
-        </w:tabs>
-        <w:ind w:left="1134" w:right="1020" w:firstLine="284"/>
-        <w:jc w:val="both"/>
-        <w:rPr>
-          <w:sz w:val="24"/>
-        </w:rPr>
-      </w:pPr>
-    </w:p>
-    <w:p>
-      <w:pPr>
-        <w:pStyle w:val="Heading3"/>
-      </w:pPr>
-      <w:bookmarkStart w:id="30" w:name="3.2.3._Plan_de_aseguramiento_de_la_calid"/>
-      <w:bookmarkStart w:id="31" w:name="_bookmark10"/>
-      <w:bookmarkStart w:id="32" w:name="_Toc515214295"/>
-      <w:bookmarkEnd w:id="30"/>
-      <w:bookmarkEnd w:id="31"/>
-      <w:r>
-        <w:t>Plan de aseguramiento de la calidad</w:t>
-      </w:r>
-      <w:bookmarkEnd w:id="32"/>
-    </w:p>
-    <w:p>
-      <w:pPr>
-        <w:pStyle w:val="Heading3"/>
-      </w:pPr>
-    </w:p>
-    <w:p>
-      <w:pPr>
-        <w:pStyle w:val="Textoindependiente"/>
-        <w:tabs>
-          <w:tab w:val="left" w:pos="1134"/>
-        </w:tabs>
-        <w:spacing w:before="60"/>
-        <w:ind w:left="1134" w:right="1020" w:firstLine="284"/>
-        <w:jc w:val="both"/>
-      </w:pPr>
-      <w:r>
-        <w:t>Las siguientes pautas serán seguidas por los distintos desarrolladores del grupo para asegurar la calidad y eficiencia del proyecto o sistema a desarrollar:</w:t>
-      </w:r>
-    </w:p>
-    <w:p>
-      <w:pPr>
-        <w:pStyle w:val="Textoindependiente"/>
-        <w:tabs>
-          <w:tab w:val="left" w:pos="1134"/>
-        </w:tabs>
-        <w:spacing w:before="11"/>
-        <w:ind w:left="1134" w:right="1020" w:firstLine="284"/>
-        <w:jc w:val="both"/>
-        <w:rPr>
-          <w:sz w:val="21"/>
-        </w:rPr>
-      </w:pPr>
-    </w:p>
-    <w:p>
-      <w:pPr>
         <w:pStyle w:val="Prrafodelista"/>
         <w:numPr>
           <w:ilvl w:val="3"/>
@@ -7491,29 +7910,149 @@
           <w:tab w:val="left" w:pos="1796"/>
           <w:tab w:val="left" w:pos="1797"/>
         </w:tabs>
-        <w:spacing w:line="276" w:lineRule="auto"/>
-        <w:ind w:left="1134" w:right="1020" w:firstLine="284"/>
-        <w:jc w:val="both"/>
-      </w:pPr>
-      <w:r>
-        <w:t>El uso de bibliotecas y funciones de librerías ya desarrolladas dentro de los lenguajes que se empleen. Es decir, los desarrolladores deberán consultar y hacer uso de los recursos ya implementados por los propios desarrolladores de los lenguajes en los</w:t>
-      </w:r>
-      <w:r>
-        <w:rPr>
-          <w:spacing w:val="-38"/>
-        </w:rPr>
-        <w:t xml:space="preserve"> </w:t>
-      </w:r>
-      <w:r>
-        <w:t>que</w:t>
-      </w:r>
-    </w:p>
-    <w:p>
-      <w:pPr>
-        <w:tabs>
-          <w:tab w:val="left" w:pos="1134"/>
-        </w:tabs>
-        <w:spacing w:line="276" w:lineRule="auto"/>
+        <w:spacing w:before="90" w:line="273" w:lineRule="auto"/>
+        <w:ind w:left="1134" w:right="1020" w:firstLine="284"/>
+        <w:jc w:val="both"/>
+      </w:pPr>
+      <w:r>
+        <w:lastRenderedPageBreak/>
+        <w:t>Los desarrolladores buscarán cumplir los requisitos de forma eficiente y simple, pero sin pasarse. Hay que tener en cuenta, que solo se han de cumplir las condiciones pactadas, solo estás y nada</w:t>
+      </w:r>
+      <w:r>
+        <w:rPr>
+          <w:spacing w:val="-5"/>
+        </w:rPr>
+        <w:t xml:space="preserve"> </w:t>
+      </w:r>
+      <w:r>
+        <w:t>más.</w:t>
+      </w:r>
+    </w:p>
+    <w:p>
+      <w:pPr>
+        <w:pStyle w:val="Textoindependiente"/>
+        <w:tabs>
+          <w:tab w:val="left" w:pos="1134"/>
+        </w:tabs>
+        <w:ind w:left="1134" w:right="1020" w:firstLine="284"/>
+        <w:jc w:val="both"/>
+        <w:rPr>
+          <w:sz w:val="24"/>
+        </w:rPr>
+      </w:pPr>
+    </w:p>
+    <w:p>
+      <w:pPr>
+        <w:pStyle w:val="Prrafodelista"/>
+        <w:numPr>
+          <w:ilvl w:val="3"/>
+          <w:numId w:val="9"/>
+        </w:numPr>
+        <w:tabs>
+          <w:tab w:val="left" w:pos="1134"/>
+          <w:tab w:val="left" w:pos="1796"/>
+          <w:tab w:val="left" w:pos="1797"/>
+        </w:tabs>
+        <w:spacing w:before="205" w:line="273" w:lineRule="auto"/>
+        <w:ind w:left="1134" w:right="1020" w:firstLine="284"/>
+        <w:jc w:val="both"/>
+      </w:pPr>
+      <w:r>
+        <w:t xml:space="preserve">Cada uno de los desarrolladores, anterior a la implementación, deberá de dibujar un modelo o diagrama, bien en </w:t>
+      </w:r>
+      <w:r>
+        <w:rPr>
+          <w:spacing w:val="-2"/>
+        </w:rPr>
+        <w:t xml:space="preserve">UML </w:t>
+      </w:r>
+      <w:r>
+        <w:t>u otro tipo de codificación, que sirva como ejemplificación de lo que se quiere</w:t>
+      </w:r>
+      <w:r>
+        <w:rPr>
+          <w:spacing w:val="-12"/>
+        </w:rPr>
+        <w:t xml:space="preserve"> </w:t>
+      </w:r>
+      <w:r>
+        <w:t>desarrollar.</w:t>
+      </w:r>
+    </w:p>
+    <w:p>
+      <w:pPr>
+        <w:pStyle w:val="Textoindependiente"/>
+        <w:tabs>
+          <w:tab w:val="left" w:pos="1134"/>
+        </w:tabs>
+        <w:ind w:left="1134" w:right="1020" w:firstLine="284"/>
+        <w:jc w:val="both"/>
+        <w:rPr>
+          <w:sz w:val="24"/>
+        </w:rPr>
+      </w:pPr>
+    </w:p>
+    <w:p>
+      <w:pPr>
+        <w:pStyle w:val="Prrafodelista"/>
+        <w:numPr>
+          <w:ilvl w:val="3"/>
+          <w:numId w:val="9"/>
+        </w:numPr>
+        <w:tabs>
+          <w:tab w:val="left" w:pos="1134"/>
+          <w:tab w:val="left" w:pos="1796"/>
+          <w:tab w:val="left" w:pos="1797"/>
+        </w:tabs>
+        <w:spacing w:before="204" w:line="276" w:lineRule="auto"/>
+        <w:ind w:left="1134" w:right="1020" w:firstLine="284"/>
+        <w:jc w:val="both"/>
+      </w:pPr>
+      <w:r>
+        <w:t>Todos los tests serán automáticos a poder ser para que el resto de miembros puedan ver el correcto funcionamiento de lo desarrollado. Si fueran manuales, en este caso cada miembro notificará al desarrollador las pruebas realizadas, así como lo que necesita modificar. El desarrollador también notificará las pruebas manuales realizadas a los demás para que así estos puedan ver, que en efecto, el sistema se comporta como</w:t>
+      </w:r>
+      <w:r>
+        <w:rPr>
+          <w:spacing w:val="-1"/>
+        </w:rPr>
+        <w:t xml:space="preserve"> </w:t>
+      </w:r>
+      <w:r>
+        <w:t>debe.</w:t>
+      </w:r>
+    </w:p>
+    <w:p>
+      <w:pPr>
+        <w:pStyle w:val="Textoindependiente"/>
+        <w:tabs>
+          <w:tab w:val="left" w:pos="1134"/>
+        </w:tabs>
+        <w:ind w:left="1134" w:right="1020" w:firstLine="284"/>
+        <w:jc w:val="both"/>
+        <w:rPr>
+          <w:sz w:val="24"/>
+        </w:rPr>
+      </w:pPr>
+    </w:p>
+    <w:p>
+      <w:pPr>
+        <w:pStyle w:val="Textoindependiente"/>
+        <w:tabs>
+          <w:tab w:val="left" w:pos="1134"/>
+        </w:tabs>
+        <w:spacing w:before="198"/>
+        <w:ind w:left="1134" w:right="1020" w:firstLine="284"/>
+        <w:jc w:val="both"/>
+      </w:pPr>
+      <w:r>
+        <w:t>Todas estas pautas están diseñadas para asegurar la calidad de lo realizado. Y asegurar un proceso que dificulte lo menos posible el desarrollo proyecto.</w:t>
+      </w:r>
+    </w:p>
+    <w:p>
+      <w:pPr>
+        <w:tabs>
+          <w:tab w:val="left" w:pos="1134"/>
+        </w:tabs>
         <w:ind w:left="1134" w:right="1020" w:firstLine="284"/>
         <w:jc w:val="both"/>
         <w:sectPr>
@@ -7529,535 +8068,6 @@
         <w:tabs>
           <w:tab w:val="left" w:pos="1134"/>
         </w:tabs>
-        <w:spacing w:before="91" w:line="276" w:lineRule="auto"/>
-        <w:ind w:left="1134" w:right="1020" w:firstLine="284"/>
-        <w:jc w:val="both"/>
-      </w:pPr>
-      <w:r>
-        <w:lastRenderedPageBreak/>
-        <w:t>se trabaje. De esta manera aseguramos el uso de herramientas de gran eficiencia, así como la simpleza y lectura del código que se desarrolla.</w:t>
-      </w:r>
-    </w:p>
-    <w:p>
-      <w:pPr>
-        <w:pStyle w:val="Textoindependiente"/>
-        <w:tabs>
-          <w:tab w:val="left" w:pos="1134"/>
-        </w:tabs>
-        <w:ind w:left="1134" w:right="1020" w:firstLine="284"/>
-        <w:jc w:val="both"/>
-        <w:rPr>
-          <w:sz w:val="24"/>
-        </w:rPr>
-      </w:pPr>
-    </w:p>
-    <w:p>
-      <w:pPr>
-        <w:pStyle w:val="Prrafodelista"/>
-        <w:numPr>
-          <w:ilvl w:val="3"/>
-          <w:numId w:val="9"/>
-        </w:numPr>
-        <w:tabs>
-          <w:tab w:val="left" w:pos="1134"/>
-          <w:tab w:val="left" w:pos="1796"/>
-          <w:tab w:val="left" w:pos="1797"/>
-        </w:tabs>
-        <w:spacing w:before="198" w:line="276" w:lineRule="auto"/>
-        <w:ind w:left="1134" w:right="1020" w:firstLine="284"/>
-        <w:jc w:val="both"/>
-      </w:pPr>
-      <w:r>
-        <w:t>Las anotaciones o documentación del proyecto deberán aparecer al menos como cabecera de línea en aquellas que se consideren complejas de entender en la codificación empleada, así como para todas las funciones empleadas. Así se asegura el entendimiento de las tareas que se desarrollen por el resto de desarrolladores que puedan trabajar en la misma tarea o en</w:t>
-      </w:r>
-      <w:r>
-        <w:rPr>
-          <w:spacing w:val="-10"/>
-        </w:rPr>
-        <w:t xml:space="preserve"> </w:t>
-      </w:r>
-      <w:r>
-        <w:t>otras.</w:t>
-      </w:r>
-    </w:p>
-    <w:p>
-      <w:pPr>
-        <w:pStyle w:val="Textoindependiente"/>
-        <w:tabs>
-          <w:tab w:val="left" w:pos="1134"/>
-        </w:tabs>
-        <w:ind w:left="1134" w:right="1020" w:firstLine="284"/>
-        <w:jc w:val="both"/>
-        <w:rPr>
-          <w:sz w:val="24"/>
-        </w:rPr>
-      </w:pPr>
-    </w:p>
-    <w:p>
-      <w:pPr>
-        <w:pStyle w:val="Prrafodelista"/>
-        <w:numPr>
-          <w:ilvl w:val="3"/>
-          <w:numId w:val="9"/>
-        </w:numPr>
-        <w:tabs>
-          <w:tab w:val="left" w:pos="1134"/>
-          <w:tab w:val="left" w:pos="1796"/>
-          <w:tab w:val="left" w:pos="1797"/>
-        </w:tabs>
-        <w:spacing w:before="198" w:line="276" w:lineRule="auto"/>
-        <w:ind w:left="1134" w:right="1020" w:firstLine="284"/>
-        <w:jc w:val="both"/>
-      </w:pPr>
-      <w:r>
-        <w:t>Todo código a usar deberá de atender a los siguientes principios: simpleza y eficiencia. El código que se desarrolle deberá de ser lo más eficiente posible. Por lo que se intentará siempre pensar antes en qué estructuras, métodos, o algoritmos son los mejores. Atendiendo al coste en memoria y en tiempo que estas opciones puedan suponer, así como la complejidad. Entre métodos de misma eficiencia siempre se elegirá el de más fácil comprensión e</w:t>
-      </w:r>
-      <w:r>
-        <w:rPr>
-          <w:spacing w:val="-12"/>
-        </w:rPr>
-        <w:t xml:space="preserve"> </w:t>
-      </w:r>
-      <w:r>
-        <w:t>implementación.</w:t>
-      </w:r>
-    </w:p>
-    <w:p>
-      <w:pPr>
-        <w:pStyle w:val="Textoindependiente"/>
-        <w:tabs>
-          <w:tab w:val="left" w:pos="1134"/>
-        </w:tabs>
-        <w:ind w:left="1134" w:right="1020" w:firstLine="284"/>
-        <w:jc w:val="both"/>
-        <w:rPr>
-          <w:sz w:val="24"/>
-        </w:rPr>
-      </w:pPr>
-    </w:p>
-    <w:p>
-      <w:pPr>
-        <w:pStyle w:val="Prrafodelista"/>
-        <w:numPr>
-          <w:ilvl w:val="3"/>
-          <w:numId w:val="9"/>
-        </w:numPr>
-        <w:tabs>
-          <w:tab w:val="left" w:pos="1134"/>
-          <w:tab w:val="left" w:pos="1796"/>
-          <w:tab w:val="left" w:pos="1797"/>
-        </w:tabs>
-        <w:spacing w:before="197" w:line="276" w:lineRule="auto"/>
-        <w:ind w:left="1134" w:right="1020" w:firstLine="284"/>
-        <w:jc w:val="both"/>
-      </w:pPr>
-      <w:r>
-        <w:t>Automatizar procesos. Todo proceso que se pueda realizar de forma automática así se hará. De esta forma se asegura que el sistema en la mayor medida pueda estar exento de fallos puntuales por parte del componente humano, así como asegurar el rápido y sencillo despliegue del sistema al</w:t>
-      </w:r>
-      <w:r>
-        <w:rPr>
-          <w:spacing w:val="-4"/>
-        </w:rPr>
-        <w:t xml:space="preserve"> </w:t>
-      </w:r>
-      <w:r>
-        <w:t>cliente.</w:t>
-      </w:r>
-    </w:p>
-    <w:p>
-      <w:pPr>
-        <w:pStyle w:val="Textoindependiente"/>
-        <w:tabs>
-          <w:tab w:val="left" w:pos="1134"/>
-        </w:tabs>
-        <w:ind w:left="1134" w:right="1020" w:firstLine="284"/>
-        <w:jc w:val="both"/>
-        <w:rPr>
-          <w:sz w:val="24"/>
-        </w:rPr>
-      </w:pPr>
-    </w:p>
-    <w:p>
-      <w:pPr>
-        <w:pStyle w:val="Prrafodelista"/>
-        <w:numPr>
-          <w:ilvl w:val="3"/>
-          <w:numId w:val="9"/>
-        </w:numPr>
-        <w:tabs>
-          <w:tab w:val="left" w:pos="1134"/>
-          <w:tab w:val="left" w:pos="1796"/>
-          <w:tab w:val="left" w:pos="1797"/>
-        </w:tabs>
-        <w:spacing w:before="197" w:line="273" w:lineRule="auto"/>
-        <w:ind w:left="1134" w:right="1020" w:firstLine="284"/>
-        <w:jc w:val="both"/>
-      </w:pPr>
-      <w:r>
-        <w:t>Garantizar recuperación ante errores. Valorar todos los aspectos posibles o sucesos que puedan tomar lugar y asegurar que el sistema da una correcta respuesta a</w:t>
-      </w:r>
-      <w:r>
-        <w:rPr>
-          <w:spacing w:val="-30"/>
-        </w:rPr>
-        <w:t xml:space="preserve"> </w:t>
-      </w:r>
-      <w:r>
-        <w:t>estos.</w:t>
-      </w:r>
-    </w:p>
-    <w:p>
-      <w:pPr>
-        <w:pStyle w:val="Textoindependiente"/>
-        <w:tabs>
-          <w:tab w:val="left" w:pos="1134"/>
-        </w:tabs>
-        <w:ind w:left="1134" w:right="1020" w:firstLine="284"/>
-        <w:jc w:val="both"/>
-        <w:rPr>
-          <w:sz w:val="24"/>
-        </w:rPr>
-      </w:pPr>
-    </w:p>
-    <w:p>
-      <w:pPr>
-        <w:pStyle w:val="Heading4"/>
-      </w:pPr>
-      <w:r>
-        <w:t>Actividades de control</w:t>
-      </w:r>
-    </w:p>
-    <w:p>
-      <w:pPr>
-        <w:pStyle w:val="Textoindependiente"/>
-        <w:tabs>
-          <w:tab w:val="left" w:pos="1134"/>
-        </w:tabs>
-        <w:spacing w:before="1"/>
-        <w:ind w:left="1134" w:right="1020" w:firstLine="284"/>
-        <w:jc w:val="both"/>
-        <w:rPr>
-          <w:b/>
-          <w:sz w:val="16"/>
-        </w:rPr>
-      </w:pPr>
-    </w:p>
-    <w:p>
-      <w:pPr>
-        <w:pStyle w:val="Textoindependiente"/>
-        <w:tabs>
-          <w:tab w:val="left" w:pos="1134"/>
-        </w:tabs>
-        <w:spacing w:before="93"/>
-        <w:ind w:left="1134" w:right="1020" w:firstLine="284"/>
-        <w:jc w:val="both"/>
-      </w:pPr>
-      <w:r>
-        <w:t>Todo desarrollador deberá seguir las siguientes normas para garantizar un mínimo control de calidad del código que se realiza:</w:t>
-      </w:r>
-    </w:p>
-    <w:p>
-      <w:pPr>
-        <w:pStyle w:val="Textoindependiente"/>
-        <w:tabs>
-          <w:tab w:val="left" w:pos="1134"/>
-        </w:tabs>
-        <w:ind w:left="1134" w:right="1020" w:firstLine="284"/>
-        <w:jc w:val="both"/>
-        <w:rPr>
-          <w:sz w:val="24"/>
-        </w:rPr>
-      </w:pPr>
-    </w:p>
-    <w:p>
-      <w:pPr>
-        <w:pStyle w:val="Prrafodelista"/>
-        <w:numPr>
-          <w:ilvl w:val="3"/>
-          <w:numId w:val="9"/>
-        </w:numPr>
-        <w:tabs>
-          <w:tab w:val="left" w:pos="1134"/>
-          <w:tab w:val="left" w:pos="1796"/>
-          <w:tab w:val="left" w:pos="1797"/>
-        </w:tabs>
-        <w:spacing w:line="276" w:lineRule="auto"/>
-        <w:ind w:left="1134" w:right="1020" w:firstLine="284"/>
-        <w:jc w:val="both"/>
-      </w:pPr>
-      <w:r>
-        <w:t>Todo desarrollador deberá, antes de integrar al conjunto del proyecto su parte, comprobar que esta funciona correctamente. Asegurando que funciona primero de forma independiente de las otras piezas del sistema. Las pruebas deberán de realizarse en la medida de lo posible simulando que se encuentra de forma conjunta al resto del sistema.</w:t>
-      </w:r>
-    </w:p>
-    <w:p>
-      <w:pPr>
-        <w:pStyle w:val="Textoindependiente"/>
-        <w:tabs>
-          <w:tab w:val="left" w:pos="1134"/>
-        </w:tabs>
-        <w:ind w:left="1134" w:right="1020" w:firstLine="284"/>
-        <w:jc w:val="both"/>
-        <w:rPr>
-          <w:sz w:val="24"/>
-        </w:rPr>
-      </w:pPr>
-    </w:p>
-    <w:p>
-      <w:pPr>
-        <w:pStyle w:val="Prrafodelista"/>
-        <w:numPr>
-          <w:ilvl w:val="3"/>
-          <w:numId w:val="9"/>
-        </w:numPr>
-        <w:tabs>
-          <w:tab w:val="left" w:pos="1134"/>
-          <w:tab w:val="left" w:pos="1796"/>
-          <w:tab w:val="left" w:pos="1797"/>
-        </w:tabs>
-        <w:spacing w:before="196" w:line="276" w:lineRule="auto"/>
-        <w:ind w:left="1134" w:right="1020" w:firstLine="284"/>
-        <w:jc w:val="both"/>
-      </w:pPr>
-      <w:r>
-        <w:t>Una vez se pruebe su funcionamiento deberá de supervisar su código y ver con otra persona si este puede o no ser mejorado. En caso afirmativo realizará las mejoras, y lo guardará con el resto del proyecto para que el resto de desarrolladores pueda verlo y opinar. En caso negativo directamente lo</w:t>
-      </w:r>
-      <w:r>
-        <w:rPr>
-          <w:spacing w:val="-6"/>
-        </w:rPr>
-        <w:t xml:space="preserve"> </w:t>
-      </w:r>
-      <w:r>
-        <w:t>guardará.</w:t>
-      </w:r>
-    </w:p>
-    <w:p>
-      <w:pPr>
-        <w:pStyle w:val="Textoindependiente"/>
-        <w:tabs>
-          <w:tab w:val="left" w:pos="1134"/>
-        </w:tabs>
-        <w:ind w:left="1134" w:right="1020" w:firstLine="284"/>
-        <w:jc w:val="both"/>
-        <w:rPr>
-          <w:sz w:val="24"/>
-        </w:rPr>
-      </w:pPr>
-    </w:p>
-    <w:p>
-      <w:pPr>
-        <w:pStyle w:val="Prrafodelista"/>
-        <w:numPr>
-          <w:ilvl w:val="3"/>
-          <w:numId w:val="9"/>
-        </w:numPr>
-        <w:tabs>
-          <w:tab w:val="left" w:pos="1134"/>
-          <w:tab w:val="left" w:pos="1796"/>
-          <w:tab w:val="left" w:pos="1797"/>
-        </w:tabs>
-        <w:spacing w:before="199" w:line="273" w:lineRule="auto"/>
-        <w:ind w:left="1134" w:right="1020" w:firstLine="284"/>
-        <w:jc w:val="both"/>
-      </w:pPr>
-      <w:r>
-        <w:t>Antes de realizar ningún código, el desarrollador será consciente de los requisitos a cumplir manteniendo estos en su cabeza cuando escriba el código. Los requisitos estarán a disposición de todos los miembros en caso de que sea necesario</w:t>
-      </w:r>
-      <w:r>
-        <w:rPr>
-          <w:spacing w:val="-38"/>
-        </w:rPr>
-        <w:t xml:space="preserve"> </w:t>
-      </w:r>
-      <w:r>
-        <w:t>consultarlos.</w:t>
-      </w:r>
-    </w:p>
-    <w:p>
-      <w:pPr>
-        <w:tabs>
-          <w:tab w:val="left" w:pos="1134"/>
-        </w:tabs>
-        <w:spacing w:line="273" w:lineRule="auto"/>
-        <w:ind w:left="1134" w:right="1020" w:firstLine="284"/>
-        <w:jc w:val="both"/>
-        <w:sectPr>
-          <w:pgSz w:w="11910" w:h="16840"/>
-          <w:pgMar w:top="1180" w:right="200" w:bottom="940" w:left="200" w:header="751" w:footer="757" w:gutter="0"/>
-          <w:cols w:space="720"/>
-        </w:sectPr>
-      </w:pPr>
-    </w:p>
-    <w:p>
-      <w:pPr>
-        <w:pStyle w:val="Prrafodelista"/>
-        <w:numPr>
-          <w:ilvl w:val="3"/>
-          <w:numId w:val="9"/>
-        </w:numPr>
-        <w:tabs>
-          <w:tab w:val="left" w:pos="1134"/>
-          <w:tab w:val="left" w:pos="1796"/>
-          <w:tab w:val="left" w:pos="1797"/>
-        </w:tabs>
-        <w:spacing w:before="90" w:line="273" w:lineRule="auto"/>
-        <w:ind w:left="1134" w:right="1020" w:firstLine="284"/>
-        <w:jc w:val="both"/>
-      </w:pPr>
-      <w:r>
-        <w:lastRenderedPageBreak/>
-        <w:t>Los desarrolladores buscarán cumplir los requisitos de forma eficiente y simple, pero sin pasarse. Hay que tener en cuenta, que solo se han de cumplir las condiciones pactadas, solo estás y nada</w:t>
-      </w:r>
-      <w:r>
-        <w:rPr>
-          <w:spacing w:val="-5"/>
-        </w:rPr>
-        <w:t xml:space="preserve"> </w:t>
-      </w:r>
-      <w:r>
-        <w:t>más.</w:t>
-      </w:r>
-    </w:p>
-    <w:p>
-      <w:pPr>
-        <w:pStyle w:val="Textoindependiente"/>
-        <w:tabs>
-          <w:tab w:val="left" w:pos="1134"/>
-        </w:tabs>
-        <w:ind w:left="1134" w:right="1020" w:firstLine="284"/>
-        <w:jc w:val="both"/>
-        <w:rPr>
-          <w:sz w:val="24"/>
-        </w:rPr>
-      </w:pPr>
-    </w:p>
-    <w:p>
-      <w:pPr>
-        <w:pStyle w:val="Prrafodelista"/>
-        <w:numPr>
-          <w:ilvl w:val="3"/>
-          <w:numId w:val="9"/>
-        </w:numPr>
-        <w:tabs>
-          <w:tab w:val="left" w:pos="1134"/>
-          <w:tab w:val="left" w:pos="1796"/>
-          <w:tab w:val="left" w:pos="1797"/>
-        </w:tabs>
-        <w:spacing w:before="205" w:line="273" w:lineRule="auto"/>
-        <w:ind w:left="1134" w:right="1020" w:firstLine="284"/>
-        <w:jc w:val="both"/>
-      </w:pPr>
-      <w:r>
-        <w:t xml:space="preserve">Cada uno de los desarrolladores, anterior a la implementación, deberá de dibujar un modelo o diagrama, bien en </w:t>
-      </w:r>
-      <w:r>
-        <w:rPr>
-          <w:spacing w:val="-2"/>
-        </w:rPr>
-        <w:t xml:space="preserve">UML </w:t>
-      </w:r>
-      <w:r>
-        <w:t>u otro tipo de codificación, que sirva como ejemplificación de lo que se quiere</w:t>
-      </w:r>
-      <w:r>
-        <w:rPr>
-          <w:spacing w:val="-12"/>
-        </w:rPr>
-        <w:t xml:space="preserve"> </w:t>
-      </w:r>
-      <w:r>
-        <w:t>desarrollar.</w:t>
-      </w:r>
-    </w:p>
-    <w:p>
-      <w:pPr>
-        <w:pStyle w:val="Textoindependiente"/>
-        <w:tabs>
-          <w:tab w:val="left" w:pos="1134"/>
-        </w:tabs>
-        <w:ind w:left="1134" w:right="1020" w:firstLine="284"/>
-        <w:jc w:val="both"/>
-        <w:rPr>
-          <w:sz w:val="24"/>
-        </w:rPr>
-      </w:pPr>
-    </w:p>
-    <w:p>
-      <w:pPr>
-        <w:pStyle w:val="Prrafodelista"/>
-        <w:numPr>
-          <w:ilvl w:val="3"/>
-          <w:numId w:val="9"/>
-        </w:numPr>
-        <w:tabs>
-          <w:tab w:val="left" w:pos="1134"/>
-          <w:tab w:val="left" w:pos="1796"/>
-          <w:tab w:val="left" w:pos="1797"/>
-        </w:tabs>
-        <w:spacing w:before="204" w:line="276" w:lineRule="auto"/>
-        <w:ind w:left="1134" w:right="1020" w:firstLine="284"/>
-        <w:jc w:val="both"/>
-      </w:pPr>
-      <w:r>
-        <w:t>Todos los tests serán automáticos a poder ser para que el resto de miembros puedan ver el correcto funcionamiento de lo desarrollado. Si fueran manuales, en este caso cada miembro notificará al desarrollador las pruebas realizadas, así como lo que necesita modificar. El desarrollador también notificará las pruebas manuales realizadas a los demás para que así estos puedan ver, que en efecto, el sistema se comporta como</w:t>
-      </w:r>
-      <w:r>
-        <w:rPr>
-          <w:spacing w:val="-1"/>
-        </w:rPr>
-        <w:t xml:space="preserve"> </w:t>
-      </w:r>
-      <w:r>
-        <w:t>debe.</w:t>
-      </w:r>
-    </w:p>
-    <w:p>
-      <w:pPr>
-        <w:pStyle w:val="Textoindependiente"/>
-        <w:tabs>
-          <w:tab w:val="left" w:pos="1134"/>
-        </w:tabs>
-        <w:ind w:left="1134" w:right="1020" w:firstLine="284"/>
-        <w:jc w:val="both"/>
-        <w:rPr>
-          <w:sz w:val="24"/>
-        </w:rPr>
-      </w:pPr>
-    </w:p>
-    <w:p>
-      <w:pPr>
-        <w:pStyle w:val="Textoindependiente"/>
-        <w:tabs>
-          <w:tab w:val="left" w:pos="1134"/>
-        </w:tabs>
-        <w:spacing w:before="198"/>
-        <w:ind w:left="1134" w:right="1020" w:firstLine="284"/>
-        <w:jc w:val="both"/>
-      </w:pPr>
-      <w:r>
-        <w:t>Todas estas pautas están diseñadas para asegurar la calidad de lo realizado. Y asegurar un proceso que dificulte lo menos posible el desarrollo proyecto.</w:t>
-      </w:r>
-    </w:p>
-    <w:p>
-      <w:pPr>
-        <w:tabs>
-          <w:tab w:val="left" w:pos="1134"/>
-        </w:tabs>
-        <w:ind w:left="1134" w:right="1020" w:firstLine="284"/>
-        <w:jc w:val="both"/>
-        <w:sectPr>
-          <w:pgSz w:w="11910" w:h="16840"/>
-          <w:pgMar w:top="1180" w:right="200" w:bottom="940" w:left="200" w:header="751" w:footer="757" w:gutter="0"/>
-          <w:cols w:space="720"/>
-        </w:sectPr>
-      </w:pPr>
-    </w:p>
-    <w:p>
-      <w:pPr>
-        <w:pStyle w:val="Textoindependiente"/>
-        <w:tabs>
-          <w:tab w:val="left" w:pos="1134"/>
-        </w:tabs>
         <w:ind w:left="1134" w:right="1020" w:firstLine="284"/>
         <w:jc w:val="both"/>
         <w:rPr>
@@ -8125,7 +8135,19 @@
         <w:rPr>
           <w:i/>
         </w:rPr>
-        <w:t>planing</w:t>
+        <w:t>plan</w:t>
+      </w:r>
+      <w:r>
+        <w:rPr>
+          <w:i/>
+        </w:rPr>
+        <w:t>n</w:t>
+      </w:r>
+      <w:r>
+        <w:rPr>
+          <w:i/>
+        </w:rPr>
+        <w:t>ing</w:t>
       </w:r>
       <w:r>
         <w:t>.</w:t>
@@ -8509,47 +8531,25 @@
       <w:r>
         <w:t>Tras una puesta en común para tomar las decisiones más importantes, cada miembro es responsable del diseño e implementación de su parte correspondiente, además de las pruebas que se consideren oportunas para validar su correcto funcionamiento. Es posible que se</w:t>
       </w:r>
-    </w:p>
-    <w:p>
-      <w:pPr>
-        <w:tabs>
-          <w:tab w:val="left" w:pos="1134"/>
-        </w:tabs>
-        <w:ind w:left="1134" w:right="1020" w:firstLine="284"/>
-        <w:jc w:val="both"/>
-        <w:sectPr>
-          <w:pgSz w:w="11910" w:h="16840"/>
-          <w:pgMar w:top="1180" w:right="200" w:bottom="940" w:left="200" w:header="751" w:footer="757" w:gutter="0"/>
-          <w:cols w:space="720"/>
-        </w:sectPr>
-      </w:pPr>
-    </w:p>
-    <w:p>
-      <w:pPr>
-        <w:pStyle w:val="Textoindependiente"/>
-        <w:tabs>
-          <w:tab w:val="left" w:pos="1134"/>
-        </w:tabs>
-        <w:spacing w:before="91"/>
+      <w:r>
+        <w:t xml:space="preserve"> </w:t>
+      </w:r>
+      <w:r>
+        <w:t>realicen más puestas en común (bien por vía oral o por vía digital) para poder resolver dudas o conflictos.</w:t>
+      </w:r>
+    </w:p>
+    <w:p>
+      <w:pPr>
+        <w:pStyle w:val="Textoindependiente"/>
+        <w:tabs>
+          <w:tab w:val="left" w:pos="1134"/>
+        </w:tabs>
+        <w:spacing w:before="159"/>
         <w:ind w:left="1134" w:right="1020" w:firstLine="284"/>
         <w:jc w:val="both"/>
       </w:pPr>
       <w:r>
         <w:lastRenderedPageBreak/>
-        <w:t>realicen más puestas en común (bien por vía oral o por vía digital) para poder resolver dudas o conflictos.</w:t>
-      </w:r>
-    </w:p>
-    <w:p>
-      <w:pPr>
-        <w:pStyle w:val="Textoindependiente"/>
-        <w:tabs>
-          <w:tab w:val="left" w:pos="1134"/>
-        </w:tabs>
-        <w:spacing w:before="159"/>
-        <w:ind w:left="1134" w:right="1020" w:firstLine="284"/>
-        <w:jc w:val="both"/>
-      </w:pPr>
-      <w:r>
         <w:t>También, cada miembro del grupo es responsable de llevar al día la documentación detallada de su tarea para posteriormente, un responsable de documentación pueda juntar todo para organizar y redactar la memoria final.</w:t>
       </w:r>
     </w:p>
@@ -12361,7 +12361,13 @@
         <w:jc w:val="both"/>
       </w:pPr>
       <w:r>
-        <w:t>La aplicación está compuesta en varios lenguajes de programación. El front end tendrá como base</w:t>
+        <w:t>La aplicación está compuesta en varios leng</w:t>
+      </w:r>
+      <w:r>
+        <w:t>uajes de programación. El front-</w:t>
+      </w:r>
+      <w:r>
+        <w:t>end tendrá como base</w:t>
       </w:r>
       <w:r>
         <w:rPr>
@@ -12970,7 +12976,7 @@
         <w:rPr>
           <w:spacing w:val="-4"/>
         </w:rPr>
-        <w:t xml:space="preserve"> </w:t>
+        <w:t>-</w:t>
       </w:r>
       <w:r>
         <w:t>end</w:t>
@@ -13611,7 +13617,13 @@
         <w:jc w:val="both"/>
       </w:pPr>
       <w:r>
-        <w:t>Como cabe esperar en este proyecto, la mayor parte del peso recae sobre la entidad Proyecto, en la cual se pueden resaltar sus atributos "Nº visitas" y "valoración total", los cuales son calculables a partir de las relaciones visita y valora, respectivamente. Por otra parte, también llama la atención el atributo multivaluado "tags", para almacenar las etiquetas representativas de un proyecto.</w:t>
+        <w:t>Como cabe esperar en este proyecto, la mayor parte del peso recae sobre la entidad Proyecto, en la cual se pueden resaltar sus atributos "Nº visitas" y "valoración total", los cuales son calculables a partir de las relaciones visita y valora, respectivamente. Por otra parte, también llama la atención el atributo multi</w:t>
+      </w:r>
+      <w:r>
+        <w:t>e</w:t>
+      </w:r>
+      <w:r>
+        <w:t>valuado "tags", para almacenar las etiquetas representativas de un proyecto.</w:t>
       </w:r>
     </w:p>
     <w:p>
@@ -14314,7 +14326,13 @@
         <w:t xml:space="preserve"> </w:t>
       </w:r>
       <w:r>
-        <w:t>de las entidades que aparecen en el diagrama Entidad-Relación, las tablas de las relaciones n:m y la tabla del atributo multivaluado "etiqueta"</w:t>
+        <w:t>de las entidades que aparecen en el diagrama Entidad-Relación, las tablas de las relaciones n:m y la tabla del atributo multi</w:t>
+      </w:r>
+      <w:r>
+        <w:t>e</w:t>
+      </w:r>
+      <w:r>
+        <w:t>valuado "etiqueta"</w:t>
       </w:r>
       <w:r>
         <w:rPr>
@@ -15695,13 +15713,28 @@
         <w:ind w:right="1020"/>
       </w:pPr>
       <w:r>
-        <w:t xml:space="preserve">Login </w:t>
+        <w:rPr>
+          <w:b/>
+        </w:rPr>
+        <w:t>Login</w:t>
+      </w:r>
+      <w:r>
+        <w:rPr>
+          <w:b/>
+        </w:rPr>
+        <w:t>;</w:t>
+      </w:r>
+      <w:r>
+        <w:t xml:space="preserve"> </w:t>
       </w:r>
       <w:r>
         <w:t>acceder o registrarse en un sitio mediante un nombre de usuario y una contraseña única</w:t>
       </w:r>
       <w:r>
-        <w:t xml:space="preserve"> para el sistio en cuestión</w:t>
+        <w:t xml:space="preserve"> para el si</w:t>
+      </w:r>
+      <w:r>
+        <w:t>tio en cuestión</w:t>
       </w:r>
     </w:p>
     <w:p>
@@ -15716,10 +15749,214 @@
         <w:ind w:right="1020"/>
       </w:pPr>
       <w:r>
-        <w:t xml:space="preserve">Interfaz: </w:t>
+        <w:rPr>
+          <w:b/>
+        </w:rPr>
+        <w:t>Interfaz:</w:t>
+      </w:r>
+      <w:r>
+        <w:t xml:space="preserve"> </w:t>
       </w:r>
       <w:r>
         <w:t>pantalla que el usuario ve en su monitor</w:t>
+      </w:r>
+    </w:p>
+    <w:p>
+      <w:pPr>
+        <w:pStyle w:val="Prrafodelista"/>
+        <w:ind w:right="1020"/>
+      </w:pPr>
+    </w:p>
+    <w:p>
+      <w:pPr>
+        <w:pStyle w:val="Prrafodelista"/>
+        <w:ind w:right="1020"/>
+      </w:pPr>
+      <w:r>
+        <w:rPr>
+          <w:b/>
+        </w:rPr>
+        <w:t>Back-end:</w:t>
+      </w:r>
+      <w:r>
+        <w:t xml:space="preserve"> parte de una aplicaci</w:t>
+      </w:r>
+      <w:r>
+        <w:t>ón relacionada con el guardado y mostrado de datos requeridos por un usuario.</w:t>
+      </w:r>
+    </w:p>
+    <w:p>
+      <w:pPr>
+        <w:pStyle w:val="Prrafodelista"/>
+        <w:ind w:right="1020"/>
+      </w:pPr>
+    </w:p>
+    <w:p>
+      <w:pPr>
+        <w:pStyle w:val="Prrafodelista"/>
+        <w:ind w:right="1020"/>
+      </w:pPr>
+      <w:r>
+        <w:rPr>
+          <w:b/>
+        </w:rPr>
+        <w:t>Front-end:</w:t>
+      </w:r>
+      <w:r>
+        <w:t xml:space="preserve"> parte de una aplicación relacionada con los elementos visibles por un usuario</w:t>
+      </w:r>
+    </w:p>
+    <w:p>
+      <w:pPr>
+        <w:pStyle w:val="Prrafodelista"/>
+        <w:ind w:right="1020"/>
+      </w:pPr>
+    </w:p>
+    <w:p>
+      <w:pPr>
+        <w:pStyle w:val="Prrafodelista"/>
+        <w:ind w:right="1020"/>
+      </w:pPr>
+      <w:r>
+        <w:rPr>
+          <w:b/>
+        </w:rPr>
+        <w:t>Framework:</w:t>
+      </w:r>
+      <w:r>
+        <w:t xml:space="preserve"> conjunto estandarizado de conceptos, prácticas y criterios para enfocar un tipo de problema particular.</w:t>
+      </w:r>
+    </w:p>
+    <w:p>
+      <w:pPr>
+        <w:pStyle w:val="Prrafodelista"/>
+        <w:ind w:right="1020"/>
+      </w:pPr>
+    </w:p>
+    <w:p>
+      <w:pPr>
+        <w:pStyle w:val="Prrafodelista"/>
+        <w:ind w:right="1020"/>
+      </w:pPr>
+      <w:r>
+        <w:rPr>
+          <w:b/>
+        </w:rPr>
+        <w:t>Má</w:t>
+      </w:r>
+      <w:r>
+        <w:rPr>
+          <w:b/>
+        </w:rPr>
+        <w:t>quina virtual:</w:t>
+      </w:r>
+      <w:r>
+        <w:t xml:space="preserve"> software que permite la simulación de un sistema operativo y sus funcionalidades.</w:t>
+      </w:r>
+    </w:p>
+    <w:p>
+      <w:pPr>
+        <w:pStyle w:val="Prrafodelista"/>
+        <w:ind w:right="1020"/>
+      </w:pPr>
+    </w:p>
+    <w:p>
+      <w:pPr>
+        <w:pStyle w:val="Prrafodelista"/>
+        <w:ind w:right="1020"/>
+      </w:pPr>
+      <w:r>
+        <w:rPr>
+          <w:b/>
+        </w:rPr>
+        <w:t>Forwarding:</w:t>
+      </w:r>
+      <w:r>
+        <w:t xml:space="preserve"> equipo electrónico que permite dirigir el tráfico creado por un usuario a un equipo que actúa como servidor concreto.</w:t>
+      </w:r>
+    </w:p>
+    <w:p>
+      <w:pPr>
+        <w:pStyle w:val="Prrafodelista"/>
+        <w:ind w:right="1020"/>
+      </w:pPr>
+    </w:p>
+    <w:p>
+      <w:pPr>
+        <w:pStyle w:val="Prrafodelista"/>
+        <w:ind w:right="1020"/>
+      </w:pPr>
+      <w:r>
+        <w:rPr>
+          <w:b/>
+        </w:rPr>
+        <w:t>Script:</w:t>
+      </w:r>
+      <w:r>
+        <w:t xml:space="preserve"> programa que permite la ejecución de distintos programas de forma automática.</w:t>
+      </w:r>
+    </w:p>
+    <w:p>
+      <w:pPr>
+        <w:pStyle w:val="Prrafodelista"/>
+        <w:ind w:right="1020"/>
+      </w:pPr>
+    </w:p>
+    <w:p>
+      <w:pPr>
+        <w:pStyle w:val="Prrafodelista"/>
+        <w:ind w:right="1020"/>
+      </w:pPr>
+      <w:r>
+        <w:rPr>
+          <w:b/>
+        </w:rPr>
+        <w:t>Hardware:</w:t>
+      </w:r>
+      <w:r>
+        <w:t xml:space="preserve"> conjunto de elementos físicos de un equipo electrónico, tales como discos duros, monitores…</w:t>
+      </w:r>
+    </w:p>
+    <w:p>
+      <w:pPr>
+        <w:pStyle w:val="Prrafodelista"/>
+        <w:ind w:right="1020"/>
+      </w:pPr>
+    </w:p>
+    <w:p>
+      <w:pPr>
+        <w:pStyle w:val="Prrafodelista"/>
+        <w:ind w:right="1020"/>
+      </w:pPr>
+      <w:r>
+        <w:rPr>
+          <w:b/>
+        </w:rPr>
+        <w:t>Software:</w:t>
+      </w:r>
+      <w:r>
+        <w:t xml:space="preserve"> conjunto de elementos no físicos de un equipo electrónico, tales como programas, información…</w:t>
+      </w:r>
+    </w:p>
+    <w:p>
+      <w:pPr>
+        <w:pStyle w:val="Prrafodelista"/>
+        <w:ind w:right="1020"/>
+      </w:pPr>
+    </w:p>
+    <w:p>
+      <w:pPr>
+        <w:pStyle w:val="Prrafodelista"/>
+        <w:ind w:right="1020"/>
+      </w:pPr>
+      <w:r>
+        <w:rPr>
+          <w:b/>
+        </w:rPr>
+        <w:t>Servidor:</w:t>
+      </w:r>
+      <w:r>
+        <w:t xml:space="preserve"> equipo electrónico que guarda y devuelve datos a un usuario de una aplicación</w:t>
       </w:r>
     </w:p>
     <w:p>
@@ -18311,7 +18548,7 @@
                     <w:i/>
                     <w:noProof/>
                   </w:rPr>
-                  <w:t>27</w:t>
+                  <w:t>30</w:t>
                 </w:r>
                 <w:r>
                   <w:fldChar w:fldCharType="end"/>

--- a/Memoria y presentación/Plan de gestion, analisis y diseño y memoria del proyecto v2 (3).docx
+++ b/Memoria y presentación/Plan de gestion, analisis y diseño y memoria del proyecto v2 (3).docx
@@ -358,10 +358,6 @@
         <w:p>
           <w:pPr>
             <w:pStyle w:val="TDC2"/>
-            <w:tabs>
-              <w:tab w:val="left" w:pos="709"/>
-              <w:tab w:val="right" w:leader="dot" w:pos="11500"/>
-            </w:tabs>
             <w:rPr>
               <w:rFonts w:asciiTheme="minorHAnsi" w:eastAsiaTheme="minorEastAsia" w:hAnsiTheme="minorHAnsi" w:cstheme="minorBidi"/>
               <w:noProof/>
@@ -455,10 +451,6 @@
         <w:p>
           <w:pPr>
             <w:pStyle w:val="TDC2"/>
-            <w:tabs>
-              <w:tab w:val="left" w:pos="709"/>
-              <w:tab w:val="right" w:leader="dot" w:pos="11500"/>
-            </w:tabs>
             <w:rPr>
               <w:rFonts w:asciiTheme="minorHAnsi" w:eastAsiaTheme="minorEastAsia" w:hAnsiTheme="minorHAnsi" w:cstheme="minorBidi"/>
               <w:noProof/>
@@ -560,10 +552,6 @@
         <w:p>
           <w:pPr>
             <w:pStyle w:val="TDC2"/>
-            <w:tabs>
-              <w:tab w:val="left" w:pos="709"/>
-              <w:tab w:val="right" w:leader="dot" w:pos="11500"/>
-            </w:tabs>
             <w:rPr>
               <w:rFonts w:asciiTheme="minorHAnsi" w:eastAsiaTheme="minorEastAsia" w:hAnsiTheme="minorHAnsi" w:cstheme="minorBidi"/>
               <w:noProof/>
@@ -666,14 +654,19 @@
           <w:pPr>
             <w:pStyle w:val="TDC3"/>
             <w:tabs>
-              <w:tab w:val="right" w:leader="dot" w:pos="11500"/>
+              <w:tab w:val="left" w:pos="1560"/>
+              <w:tab w:val="right" w:leader="dot" w:pos="10490"/>
             </w:tabs>
+            <w:ind w:left="1418" w:right="1020" w:hanging="284"/>
             <w:rPr>
               <w:rFonts w:asciiTheme="minorHAnsi" w:eastAsiaTheme="minorEastAsia" w:hAnsiTheme="minorHAnsi" w:cstheme="minorBidi"/>
               <w:noProof/>
               <w:lang w:bidi="ar-SA"/>
             </w:rPr>
           </w:pPr>
+          <w:r>
+            <w:tab/>
+          </w:r>
           <w:hyperlink w:anchor="_Toc515214288" w:history="1">
             <w:r>
               <w:rPr>
@@ -736,12 +729,24 @@
         <w:p>
           <w:pPr>
             <w:pStyle w:val="TDC4"/>
+            <w:tabs>
+              <w:tab w:val="clear" w:pos="11500"/>
+              <w:tab w:val="left" w:pos="1560"/>
+              <w:tab w:val="right" w:leader="dot" w:pos="10490"/>
+            </w:tabs>
+            <w:ind w:left="1418" w:right="1020" w:hanging="284"/>
             <w:rPr>
               <w:rFonts w:asciiTheme="minorHAnsi" w:eastAsiaTheme="minorEastAsia" w:hAnsiTheme="minorHAnsi" w:cstheme="minorBidi"/>
               <w:noProof/>
               <w:lang w:bidi="ar-SA"/>
             </w:rPr>
           </w:pPr>
+          <w:r>
+            <w:tab/>
+          </w:r>
+          <w:r>
+            <w:tab/>
+          </w:r>
           <w:hyperlink w:anchor="_Toc515214289" w:history="1">
             <w:r>
               <w:rPr>
@@ -818,12 +823,24 @@
         <w:p>
           <w:pPr>
             <w:pStyle w:val="TDC4"/>
+            <w:tabs>
+              <w:tab w:val="clear" w:pos="11500"/>
+              <w:tab w:val="left" w:pos="1560"/>
+              <w:tab w:val="right" w:leader="dot" w:pos="10490"/>
+            </w:tabs>
+            <w:ind w:left="1418" w:right="1020" w:hanging="284"/>
             <w:rPr>
               <w:rFonts w:asciiTheme="minorHAnsi" w:eastAsiaTheme="minorEastAsia" w:hAnsiTheme="minorHAnsi" w:cstheme="minorBidi"/>
               <w:noProof/>
               <w:lang w:bidi="ar-SA"/>
             </w:rPr>
           </w:pPr>
+          <w:r>
+            <w:tab/>
+          </w:r>
+          <w:r>
+            <w:tab/>
+          </w:r>
           <w:hyperlink w:anchor="_Toc515214290" w:history="1">
             <w:r>
               <w:rPr>
@@ -900,12 +917,24 @@
         <w:p>
           <w:pPr>
             <w:pStyle w:val="TDC4"/>
+            <w:tabs>
+              <w:tab w:val="clear" w:pos="11500"/>
+              <w:tab w:val="left" w:pos="1560"/>
+              <w:tab w:val="right" w:leader="dot" w:pos="10490"/>
+            </w:tabs>
+            <w:ind w:left="1418" w:right="1020" w:hanging="284"/>
             <w:rPr>
               <w:rFonts w:asciiTheme="minorHAnsi" w:eastAsiaTheme="minorEastAsia" w:hAnsiTheme="minorHAnsi" w:cstheme="minorBidi"/>
               <w:noProof/>
               <w:lang w:bidi="ar-SA"/>
             </w:rPr>
           </w:pPr>
+          <w:r>
+            <w:tab/>
+          </w:r>
+          <w:r>
+            <w:tab/>
+          </w:r>
           <w:hyperlink w:anchor="_Toc515214291" w:history="1">
             <w:r>
               <w:rPr>
@@ -983,14 +1012,19 @@
           <w:pPr>
             <w:pStyle w:val="TDC3"/>
             <w:tabs>
-              <w:tab w:val="right" w:leader="dot" w:pos="11500"/>
+              <w:tab w:val="left" w:pos="1560"/>
+              <w:tab w:val="right" w:leader="dot" w:pos="10490"/>
             </w:tabs>
+            <w:ind w:left="1418" w:right="1020" w:hanging="284"/>
             <w:rPr>
               <w:rFonts w:asciiTheme="minorHAnsi" w:eastAsiaTheme="minorEastAsia" w:hAnsiTheme="minorHAnsi" w:cstheme="minorBidi"/>
               <w:noProof/>
               <w:lang w:bidi="ar-SA"/>
             </w:rPr>
           </w:pPr>
+          <w:r>
+            <w:tab/>
+          </w:r>
           <w:hyperlink w:anchor="_Toc515214292" w:history="1">
             <w:r>
               <w:rPr>
@@ -1053,12 +1087,24 @@
         <w:p>
           <w:pPr>
             <w:pStyle w:val="TDC4"/>
+            <w:tabs>
+              <w:tab w:val="clear" w:pos="11500"/>
+              <w:tab w:val="left" w:pos="1560"/>
+              <w:tab w:val="right" w:leader="dot" w:pos="10490"/>
+            </w:tabs>
+            <w:ind w:left="1418" w:right="1020" w:hanging="284"/>
             <w:rPr>
               <w:rFonts w:asciiTheme="minorHAnsi" w:eastAsiaTheme="minorEastAsia" w:hAnsiTheme="minorHAnsi" w:cstheme="minorBidi"/>
               <w:noProof/>
               <w:lang w:bidi="ar-SA"/>
             </w:rPr>
           </w:pPr>
+          <w:r>
+            <w:tab/>
+          </w:r>
+          <w:r>
+            <w:tab/>
+          </w:r>
           <w:hyperlink w:anchor="_Toc515214293" w:history="1">
             <w:r>
               <w:rPr>
@@ -1135,12 +1181,24 @@
         <w:p>
           <w:pPr>
             <w:pStyle w:val="TDC4"/>
+            <w:tabs>
+              <w:tab w:val="clear" w:pos="11500"/>
+              <w:tab w:val="left" w:pos="1560"/>
+              <w:tab w:val="right" w:leader="dot" w:pos="10490"/>
+            </w:tabs>
+            <w:ind w:left="1418" w:right="1020" w:hanging="284"/>
             <w:rPr>
               <w:rFonts w:asciiTheme="minorHAnsi" w:eastAsiaTheme="minorEastAsia" w:hAnsiTheme="minorHAnsi" w:cstheme="minorBidi"/>
               <w:noProof/>
               <w:lang w:bidi="ar-SA"/>
             </w:rPr>
           </w:pPr>
+          <w:r>
+            <w:tab/>
+          </w:r>
+          <w:r>
+            <w:tab/>
+          </w:r>
           <w:hyperlink w:anchor="_Toc515214294" w:history="1">
             <w:r>
               <w:rPr>
@@ -1217,12 +1275,24 @@
         <w:p>
           <w:pPr>
             <w:pStyle w:val="TDC4"/>
+            <w:tabs>
+              <w:tab w:val="clear" w:pos="11500"/>
+              <w:tab w:val="left" w:pos="1560"/>
+              <w:tab w:val="right" w:leader="dot" w:pos="10490"/>
+            </w:tabs>
+            <w:ind w:left="1418" w:right="1020" w:hanging="284"/>
             <w:rPr>
               <w:rFonts w:asciiTheme="minorHAnsi" w:eastAsiaTheme="minorEastAsia" w:hAnsiTheme="minorHAnsi" w:cstheme="minorBidi"/>
               <w:noProof/>
               <w:lang w:bidi="ar-SA"/>
             </w:rPr>
           </w:pPr>
+          <w:r>
+            <w:tab/>
+          </w:r>
+          <w:r>
+            <w:tab/>
+          </w:r>
           <w:hyperlink w:anchor="_Toc515214295" w:history="1">
             <w:r>
               <w:rPr>
@@ -1284,10 +1354,6 @@
         <w:p>
           <w:pPr>
             <w:pStyle w:val="TDC2"/>
-            <w:tabs>
-              <w:tab w:val="left" w:pos="709"/>
-              <w:tab w:val="right" w:leader="dot" w:pos="11500"/>
-            </w:tabs>
             <w:rPr>
               <w:rFonts w:asciiTheme="minorHAnsi" w:eastAsiaTheme="minorEastAsia" w:hAnsiTheme="minorHAnsi" w:cstheme="minorBidi"/>
               <w:noProof/>
@@ -1390,14 +1456,19 @@
           <w:pPr>
             <w:pStyle w:val="TDC3"/>
             <w:tabs>
-              <w:tab w:val="right" w:leader="dot" w:pos="11500"/>
+              <w:tab w:val="left" w:pos="1560"/>
+              <w:tab w:val="right" w:leader="dot" w:pos="10490"/>
             </w:tabs>
+            <w:ind w:left="1418" w:right="1020" w:hanging="284"/>
             <w:rPr>
               <w:rFonts w:asciiTheme="minorHAnsi" w:eastAsiaTheme="minorEastAsia" w:hAnsiTheme="minorHAnsi" w:cstheme="minorBidi"/>
               <w:noProof/>
               <w:lang w:bidi="ar-SA"/>
             </w:rPr>
           </w:pPr>
+          <w:r>
+            <w:tab/>
+          </w:r>
           <w:hyperlink w:anchor="_Toc515214297" w:history="1">
             <w:r>
               <w:rPr>
@@ -1478,14 +1549,19 @@
           <w:pPr>
             <w:pStyle w:val="TDC3"/>
             <w:tabs>
-              <w:tab w:val="right" w:leader="dot" w:pos="11500"/>
+              <w:tab w:val="left" w:pos="1560"/>
+              <w:tab w:val="right" w:leader="dot" w:pos="10490"/>
             </w:tabs>
+            <w:ind w:left="1418" w:right="1020" w:hanging="284"/>
             <w:rPr>
               <w:rFonts w:asciiTheme="minorHAnsi" w:eastAsiaTheme="minorEastAsia" w:hAnsiTheme="minorHAnsi" w:cstheme="minorBidi"/>
               <w:noProof/>
               <w:lang w:bidi="ar-SA"/>
             </w:rPr>
           </w:pPr>
+          <w:r>
+            <w:tab/>
+          </w:r>
           <w:hyperlink w:anchor="_Toc515214298" w:history="1">
             <w:r>
               <w:rPr>
@@ -1565,12 +1641,24 @@
         <w:p>
           <w:pPr>
             <w:pStyle w:val="TDC4"/>
+            <w:tabs>
+              <w:tab w:val="clear" w:pos="11500"/>
+              <w:tab w:val="left" w:pos="1560"/>
+              <w:tab w:val="right" w:leader="dot" w:pos="10490"/>
+            </w:tabs>
+            <w:ind w:left="1418" w:right="1020" w:hanging="284"/>
             <w:rPr>
               <w:rFonts w:asciiTheme="minorHAnsi" w:eastAsiaTheme="minorEastAsia" w:hAnsiTheme="minorHAnsi" w:cstheme="minorBidi"/>
               <w:noProof/>
               <w:lang w:bidi="ar-SA"/>
             </w:rPr>
           </w:pPr>
+          <w:r>
+            <w:tab/>
+          </w:r>
+          <w:r>
+            <w:tab/>
+          </w:r>
           <w:hyperlink w:anchor="_Toc515214299" w:history="1">
             <w:r>
               <w:rPr>
@@ -1632,12 +1720,24 @@
         <w:p>
           <w:pPr>
             <w:pStyle w:val="TDC4"/>
+            <w:tabs>
+              <w:tab w:val="clear" w:pos="11500"/>
+              <w:tab w:val="left" w:pos="1560"/>
+              <w:tab w:val="right" w:leader="dot" w:pos="10490"/>
+            </w:tabs>
+            <w:ind w:left="1418" w:right="1020" w:hanging="284"/>
             <w:rPr>
               <w:rFonts w:asciiTheme="minorHAnsi" w:eastAsiaTheme="minorEastAsia" w:hAnsiTheme="minorHAnsi" w:cstheme="minorBidi"/>
               <w:noProof/>
               <w:lang w:bidi="ar-SA"/>
             </w:rPr>
           </w:pPr>
+          <w:r>
+            <w:tab/>
+          </w:r>
+          <w:r>
+            <w:tab/>
+          </w:r>
           <w:hyperlink w:anchor="_Toc515214300" w:history="1">
             <w:r>
               <w:rPr>
@@ -1699,12 +1799,24 @@
         <w:p>
           <w:pPr>
             <w:pStyle w:val="TDC4"/>
+            <w:tabs>
+              <w:tab w:val="clear" w:pos="11500"/>
+              <w:tab w:val="left" w:pos="1560"/>
+              <w:tab w:val="right" w:leader="dot" w:pos="10490"/>
+            </w:tabs>
+            <w:ind w:left="1418" w:right="1020" w:hanging="284"/>
             <w:rPr>
               <w:rFonts w:asciiTheme="minorHAnsi" w:eastAsiaTheme="minorEastAsia" w:hAnsiTheme="minorHAnsi" w:cstheme="minorBidi"/>
               <w:noProof/>
               <w:lang w:bidi="ar-SA"/>
             </w:rPr>
           </w:pPr>
+          <w:r>
+            <w:tab/>
+          </w:r>
+          <w:r>
+            <w:tab/>
+          </w:r>
           <w:hyperlink w:anchor="_Toc515214301" w:history="1">
             <w:r>
               <w:rPr>
@@ -1766,12 +1878,24 @@
         <w:p>
           <w:pPr>
             <w:pStyle w:val="TDC4"/>
+            <w:tabs>
+              <w:tab w:val="clear" w:pos="11500"/>
+              <w:tab w:val="left" w:pos="1560"/>
+              <w:tab w:val="right" w:leader="dot" w:pos="10490"/>
+            </w:tabs>
+            <w:ind w:left="1418" w:right="1020" w:hanging="284"/>
             <w:rPr>
               <w:rFonts w:asciiTheme="minorHAnsi" w:eastAsiaTheme="minorEastAsia" w:hAnsiTheme="minorHAnsi" w:cstheme="minorBidi"/>
               <w:noProof/>
               <w:lang w:bidi="ar-SA"/>
             </w:rPr>
           </w:pPr>
+          <w:r>
+            <w:tab/>
+          </w:r>
+          <w:r>
+            <w:tab/>
+          </w:r>
           <w:hyperlink w:anchor="_Toc515214302" w:history="1">
             <w:r>
               <w:rPr>
@@ -1833,12 +1957,24 @@
         <w:p>
           <w:pPr>
             <w:pStyle w:val="TDC4"/>
+            <w:tabs>
+              <w:tab w:val="clear" w:pos="11500"/>
+              <w:tab w:val="left" w:pos="1560"/>
+              <w:tab w:val="right" w:leader="dot" w:pos="10490"/>
+            </w:tabs>
+            <w:ind w:left="1418" w:right="1020" w:hanging="284"/>
             <w:rPr>
               <w:rFonts w:asciiTheme="minorHAnsi" w:eastAsiaTheme="minorEastAsia" w:hAnsiTheme="minorHAnsi" w:cstheme="minorBidi"/>
               <w:noProof/>
               <w:lang w:bidi="ar-SA"/>
             </w:rPr>
           </w:pPr>
+          <w:r>
+            <w:tab/>
+          </w:r>
+          <w:r>
+            <w:tab/>
+          </w:r>
           <w:hyperlink w:anchor="_Toc515214303" w:history="1">
             <w:r>
               <w:rPr>
@@ -1900,12 +2036,24 @@
         <w:p>
           <w:pPr>
             <w:pStyle w:val="TDC4"/>
+            <w:tabs>
+              <w:tab w:val="clear" w:pos="11500"/>
+              <w:tab w:val="left" w:pos="1560"/>
+              <w:tab w:val="right" w:leader="dot" w:pos="10490"/>
+            </w:tabs>
+            <w:ind w:left="1418" w:right="1020" w:hanging="284"/>
             <w:rPr>
               <w:rFonts w:asciiTheme="minorHAnsi" w:eastAsiaTheme="minorEastAsia" w:hAnsiTheme="minorHAnsi" w:cstheme="minorBidi"/>
               <w:noProof/>
               <w:lang w:bidi="ar-SA"/>
             </w:rPr>
           </w:pPr>
+          <w:r>
+            <w:tab/>
+          </w:r>
+          <w:r>
+            <w:tab/>
+          </w:r>
           <w:hyperlink w:anchor="_Toc515214304" w:history="1">
             <w:r>
               <w:rPr>
@@ -1967,12 +2115,24 @@
         <w:p>
           <w:pPr>
             <w:pStyle w:val="TDC4"/>
+            <w:tabs>
+              <w:tab w:val="clear" w:pos="11500"/>
+              <w:tab w:val="left" w:pos="1560"/>
+              <w:tab w:val="right" w:leader="dot" w:pos="10490"/>
+            </w:tabs>
+            <w:ind w:left="1418" w:right="1020" w:hanging="284"/>
             <w:rPr>
               <w:rFonts w:asciiTheme="minorHAnsi" w:eastAsiaTheme="minorEastAsia" w:hAnsiTheme="minorHAnsi" w:cstheme="minorBidi"/>
               <w:noProof/>
               <w:lang w:bidi="ar-SA"/>
             </w:rPr>
           </w:pPr>
+          <w:r>
+            <w:tab/>
+          </w:r>
+          <w:r>
+            <w:tab/>
+          </w:r>
           <w:hyperlink w:anchor="_Toc515214305" w:history="1">
             <w:r>
               <w:rPr>
@@ -2034,12 +2194,24 @@
         <w:p>
           <w:pPr>
             <w:pStyle w:val="TDC4"/>
+            <w:tabs>
+              <w:tab w:val="clear" w:pos="11500"/>
+              <w:tab w:val="left" w:pos="1560"/>
+              <w:tab w:val="right" w:leader="dot" w:pos="10490"/>
+            </w:tabs>
+            <w:ind w:left="1418" w:right="1020" w:hanging="284"/>
             <w:rPr>
               <w:rFonts w:asciiTheme="minorHAnsi" w:eastAsiaTheme="minorEastAsia" w:hAnsiTheme="minorHAnsi" w:cstheme="minorBidi"/>
               <w:noProof/>
               <w:lang w:bidi="ar-SA"/>
             </w:rPr>
           </w:pPr>
+          <w:r>
+            <w:tab/>
+          </w:r>
+          <w:r>
+            <w:tab/>
+          </w:r>
           <w:hyperlink w:anchor="_Toc515214306" w:history="1">
             <w:r>
               <w:rPr>
@@ -2101,12 +2273,24 @@
         <w:p>
           <w:pPr>
             <w:pStyle w:val="TDC4"/>
+            <w:tabs>
+              <w:tab w:val="clear" w:pos="11500"/>
+              <w:tab w:val="left" w:pos="1560"/>
+              <w:tab w:val="right" w:leader="dot" w:pos="10490"/>
+            </w:tabs>
+            <w:ind w:left="1418" w:right="1020" w:hanging="284"/>
             <w:rPr>
               <w:rFonts w:asciiTheme="minorHAnsi" w:eastAsiaTheme="minorEastAsia" w:hAnsiTheme="minorHAnsi" w:cstheme="minorBidi"/>
               <w:noProof/>
               <w:lang w:bidi="ar-SA"/>
             </w:rPr>
           </w:pPr>
+          <w:r>
+            <w:tab/>
+          </w:r>
+          <w:r>
+            <w:tab/>
+          </w:r>
           <w:hyperlink w:anchor="_Toc515214307" w:history="1">
             <w:r>
               <w:rPr>
@@ -2168,12 +2352,24 @@
         <w:p>
           <w:pPr>
             <w:pStyle w:val="TDC4"/>
+            <w:tabs>
+              <w:tab w:val="clear" w:pos="11500"/>
+              <w:tab w:val="left" w:pos="1560"/>
+              <w:tab w:val="right" w:leader="dot" w:pos="10490"/>
+            </w:tabs>
+            <w:ind w:left="1418" w:right="1020" w:hanging="284"/>
             <w:rPr>
               <w:rFonts w:asciiTheme="minorHAnsi" w:eastAsiaTheme="minorEastAsia" w:hAnsiTheme="minorHAnsi" w:cstheme="minorBidi"/>
               <w:noProof/>
               <w:lang w:bidi="ar-SA"/>
             </w:rPr>
           </w:pPr>
+          <w:r>
+            <w:tab/>
+          </w:r>
+          <w:r>
+            <w:tab/>
+          </w:r>
           <w:hyperlink w:anchor="_Toc515214308" w:history="1">
             <w:r>
               <w:rPr>
@@ -2235,10 +2431,6 @@
         <w:p>
           <w:pPr>
             <w:pStyle w:val="TDC2"/>
-            <w:tabs>
-              <w:tab w:val="left" w:pos="709"/>
-              <w:tab w:val="right" w:leader="dot" w:pos="11500"/>
-            </w:tabs>
             <w:rPr>
               <w:rFonts w:asciiTheme="minorHAnsi" w:eastAsiaTheme="minorEastAsia" w:hAnsiTheme="minorHAnsi" w:cstheme="minorBidi"/>
               <w:noProof/>
@@ -2324,14 +2516,19 @@
           <w:pPr>
             <w:pStyle w:val="TDC3"/>
             <w:tabs>
-              <w:tab w:val="right" w:leader="dot" w:pos="11500"/>
+              <w:tab w:val="left" w:pos="1560"/>
+              <w:tab w:val="right" w:leader="dot" w:pos="10490"/>
             </w:tabs>
+            <w:ind w:left="1418" w:right="1020" w:hanging="284"/>
             <w:rPr>
               <w:rFonts w:asciiTheme="minorHAnsi" w:eastAsiaTheme="minorEastAsia" w:hAnsiTheme="minorHAnsi" w:cstheme="minorBidi"/>
               <w:noProof/>
               <w:lang w:bidi="ar-SA"/>
             </w:rPr>
           </w:pPr>
+          <w:r>
+            <w:tab/>
+          </w:r>
           <w:hyperlink w:anchor="_Toc515214310" w:history="1">
             <w:r>
               <w:rPr>
@@ -2395,14 +2592,19 @@
           <w:pPr>
             <w:pStyle w:val="TDC3"/>
             <w:tabs>
-              <w:tab w:val="right" w:leader="dot" w:pos="11500"/>
+              <w:tab w:val="left" w:pos="1560"/>
+              <w:tab w:val="right" w:leader="dot" w:pos="10490"/>
             </w:tabs>
+            <w:ind w:left="1418" w:right="1020" w:hanging="284"/>
             <w:rPr>
               <w:rFonts w:asciiTheme="minorHAnsi" w:eastAsiaTheme="minorEastAsia" w:hAnsiTheme="minorHAnsi" w:cstheme="minorBidi"/>
               <w:noProof/>
               <w:lang w:bidi="ar-SA"/>
             </w:rPr>
           </w:pPr>
+          <w:r>
+            <w:tab/>
+          </w:r>
           <w:hyperlink w:anchor="_Toc515214311" w:history="1">
             <w:r>
               <w:rPr>
@@ -2466,14 +2668,19 @@
           <w:pPr>
             <w:pStyle w:val="TDC3"/>
             <w:tabs>
-              <w:tab w:val="right" w:leader="dot" w:pos="11500"/>
+              <w:tab w:val="left" w:pos="1560"/>
+              <w:tab w:val="right" w:leader="dot" w:pos="10490"/>
             </w:tabs>
+            <w:ind w:left="1418" w:right="1020" w:hanging="284"/>
             <w:rPr>
               <w:rFonts w:asciiTheme="minorHAnsi" w:eastAsiaTheme="minorEastAsia" w:hAnsiTheme="minorHAnsi" w:cstheme="minorBidi"/>
               <w:noProof/>
               <w:lang w:bidi="ar-SA"/>
             </w:rPr>
           </w:pPr>
+          <w:r>
+            <w:tab/>
+          </w:r>
           <w:hyperlink w:anchor="_Toc515214312" w:history="1">
             <w:r>
               <w:rPr>
@@ -2536,10 +2743,6 @@
         <w:p>
           <w:pPr>
             <w:pStyle w:val="TDC2"/>
-            <w:tabs>
-              <w:tab w:val="left" w:pos="709"/>
-              <w:tab w:val="right" w:leader="dot" w:pos="11500"/>
-            </w:tabs>
             <w:rPr>
               <w:rFonts w:asciiTheme="minorHAnsi" w:eastAsiaTheme="minorEastAsia" w:hAnsiTheme="minorHAnsi" w:cstheme="minorBidi"/>
               <w:noProof/>
@@ -2624,10 +2827,6 @@
         <w:p>
           <w:pPr>
             <w:pStyle w:val="TDC2"/>
-            <w:tabs>
-              <w:tab w:val="left" w:pos="709"/>
-              <w:tab w:val="right" w:leader="dot" w:pos="11500"/>
-            </w:tabs>
             <w:rPr>
               <w:rFonts w:asciiTheme="minorHAnsi" w:eastAsiaTheme="minorEastAsia" w:hAnsiTheme="minorHAnsi" w:cstheme="minorBidi"/>
               <w:noProof/>
@@ -2712,10 +2911,6 @@
         <w:p>
           <w:pPr>
             <w:pStyle w:val="TDC2"/>
-            <w:tabs>
-              <w:tab w:val="left" w:pos="709"/>
-              <w:tab w:val="right" w:leader="dot" w:pos="11500"/>
-            </w:tabs>
             <w:rPr>
               <w:rFonts w:asciiTheme="minorHAnsi" w:eastAsiaTheme="minorEastAsia" w:hAnsiTheme="minorHAnsi" w:cstheme="minorBidi"/>
               <w:noProof/>
@@ -2801,14 +2996,19 @@
           <w:pPr>
             <w:pStyle w:val="TDC3"/>
             <w:tabs>
-              <w:tab w:val="right" w:leader="dot" w:pos="11500"/>
+              <w:tab w:val="left" w:pos="1560"/>
+              <w:tab w:val="right" w:leader="dot" w:pos="10490"/>
             </w:tabs>
+            <w:ind w:left="1418" w:right="1020" w:hanging="284"/>
             <w:rPr>
               <w:rFonts w:asciiTheme="minorHAnsi" w:eastAsiaTheme="minorEastAsia" w:hAnsiTheme="minorHAnsi" w:cstheme="minorBidi"/>
               <w:noProof/>
               <w:lang w:bidi="ar-SA"/>
             </w:rPr>
           </w:pPr>
+          <w:r>
+            <w:tab/>
+          </w:r>
           <w:hyperlink w:anchor="_Toc515214316" w:history="1">
             <w:r>
               <w:rPr>
@@ -2872,14 +3072,19 @@
           <w:pPr>
             <w:pStyle w:val="TDC3"/>
             <w:tabs>
-              <w:tab w:val="right" w:leader="dot" w:pos="11500"/>
+              <w:tab w:val="left" w:pos="1560"/>
+              <w:tab w:val="right" w:leader="dot" w:pos="10490"/>
             </w:tabs>
+            <w:ind w:left="1418" w:right="1020" w:hanging="284"/>
             <w:rPr>
               <w:rFonts w:asciiTheme="minorHAnsi" w:eastAsiaTheme="minorEastAsia" w:hAnsiTheme="minorHAnsi" w:cstheme="minorBidi"/>
               <w:noProof/>
               <w:lang w:bidi="ar-SA"/>
             </w:rPr>
           </w:pPr>
+          <w:r>
+            <w:tab/>
+          </w:r>
           <w:hyperlink w:anchor="_Toc515214317" w:history="1">
             <w:r>
               <w:rPr>
@@ -2943,14 +3148,19 @@
           <w:pPr>
             <w:pStyle w:val="TDC3"/>
             <w:tabs>
-              <w:tab w:val="right" w:leader="dot" w:pos="11500"/>
+              <w:tab w:val="left" w:pos="1560"/>
+              <w:tab w:val="right" w:leader="dot" w:pos="10490"/>
             </w:tabs>
+            <w:ind w:left="1418" w:right="1020" w:hanging="284"/>
             <w:rPr>
               <w:rFonts w:asciiTheme="minorHAnsi" w:eastAsiaTheme="minorEastAsia" w:hAnsiTheme="minorHAnsi" w:cstheme="minorBidi"/>
               <w:noProof/>
               <w:lang w:bidi="ar-SA"/>
             </w:rPr>
           </w:pPr>
+          <w:r>
+            <w:tab/>
+          </w:r>
           <w:hyperlink w:anchor="_Toc515214318" w:history="1">
             <w:r>
               <w:rPr>
@@ -3014,14 +3224,19 @@
           <w:pPr>
             <w:pStyle w:val="TDC3"/>
             <w:tabs>
-              <w:tab w:val="right" w:leader="dot" w:pos="11500"/>
+              <w:tab w:val="left" w:pos="1560"/>
+              <w:tab w:val="right" w:leader="dot" w:pos="10490"/>
             </w:tabs>
+            <w:ind w:left="1418" w:right="1020" w:hanging="284"/>
             <w:rPr>
               <w:rFonts w:asciiTheme="minorHAnsi" w:eastAsiaTheme="minorEastAsia" w:hAnsiTheme="minorHAnsi" w:cstheme="minorBidi"/>
               <w:noProof/>
               <w:lang w:bidi="ar-SA"/>
             </w:rPr>
           </w:pPr>
+          <w:r>
+            <w:tab/>
+          </w:r>
           <w:hyperlink w:anchor="_Toc515214319" w:history="1">
             <w:r>
               <w:rPr>
@@ -3085,14 +3300,19 @@
           <w:pPr>
             <w:pStyle w:val="TDC3"/>
             <w:tabs>
-              <w:tab w:val="right" w:leader="dot" w:pos="11500"/>
+              <w:tab w:val="left" w:pos="1560"/>
+              <w:tab w:val="right" w:leader="dot" w:pos="10490"/>
             </w:tabs>
+            <w:ind w:left="1418" w:right="1020" w:hanging="284"/>
             <w:rPr>
               <w:rFonts w:asciiTheme="minorHAnsi" w:eastAsiaTheme="minorEastAsia" w:hAnsiTheme="minorHAnsi" w:cstheme="minorBidi"/>
               <w:noProof/>
               <w:lang w:bidi="ar-SA"/>
             </w:rPr>
           </w:pPr>
+          <w:r>
+            <w:tab/>
+          </w:r>
           <w:hyperlink w:anchor="_Toc515214320" w:history="1">
             <w:r>
               <w:rPr>
@@ -3156,14 +3376,19 @@
           <w:pPr>
             <w:pStyle w:val="TDC3"/>
             <w:tabs>
-              <w:tab w:val="right" w:leader="dot" w:pos="11500"/>
+              <w:tab w:val="left" w:pos="1560"/>
+              <w:tab w:val="right" w:leader="dot" w:pos="10490"/>
             </w:tabs>
+            <w:ind w:left="1418" w:right="1020" w:hanging="284"/>
             <w:rPr>
               <w:rFonts w:asciiTheme="minorHAnsi" w:eastAsiaTheme="minorEastAsia" w:hAnsiTheme="minorHAnsi" w:cstheme="minorBidi"/>
               <w:noProof/>
               <w:lang w:bidi="ar-SA"/>
             </w:rPr>
           </w:pPr>
+          <w:r>
+            <w:tab/>
+          </w:r>
           <w:hyperlink w:anchor="_Toc515214321" w:history="1">
             <w:r>
               <w:rPr>
@@ -3226,10 +3451,6 @@
         <w:p>
           <w:pPr>
             <w:pStyle w:val="TDC2"/>
-            <w:tabs>
-              <w:tab w:val="left" w:pos="709"/>
-              <w:tab w:val="right" w:leader="dot" w:pos="11500"/>
-            </w:tabs>
             <w:rPr>
               <w:rFonts w:asciiTheme="minorHAnsi" w:eastAsiaTheme="minorEastAsia" w:hAnsiTheme="minorHAnsi" w:cstheme="minorBidi"/>
               <w:noProof/>
@@ -3314,10 +3535,6 @@
         <w:p>
           <w:pPr>
             <w:pStyle w:val="TDC2"/>
-            <w:tabs>
-              <w:tab w:val="left" w:pos="880"/>
-              <w:tab w:val="right" w:leader="dot" w:pos="11500"/>
-            </w:tabs>
             <w:rPr>
               <w:rFonts w:asciiTheme="minorHAnsi" w:eastAsiaTheme="minorEastAsia" w:hAnsiTheme="minorHAnsi" w:cstheme="minorBidi"/>
               <w:noProof/>
@@ -3402,9 +3619,6 @@
         <w:p>
           <w:pPr>
             <w:pStyle w:val="TDC2"/>
-            <w:tabs>
-              <w:tab w:val="right" w:leader="dot" w:pos="11500"/>
-            </w:tabs>
             <w:rPr>
               <w:rFonts w:asciiTheme="minorHAnsi" w:eastAsiaTheme="minorEastAsia" w:hAnsiTheme="minorHAnsi" w:cstheme="minorBidi"/>
               <w:noProof/>
@@ -3817,7 +4031,7 @@
         <w:tabs>
           <w:tab w:val="left" w:pos="1134"/>
         </w:tabs>
-        <w:ind w:left="1134" w:right="1020" w:firstLine="284"/>
+        <w:ind w:right="1020"/>
         <w:jc w:val="both"/>
         <w:rPr>
           <w:sz w:val="24"/>
@@ -3835,21 +4049,8 @@
         <w:tabs>
           <w:tab w:val="left" w:pos="1134"/>
         </w:tabs>
-        <w:ind w:left="1134" w:right="1020" w:firstLine="284"/>
-        <w:jc w:val="both"/>
-        <w:rPr>
-          <w:sz w:val="20"/>
-        </w:rPr>
-      </w:pPr>
-    </w:p>
-    <w:p>
-      <w:pPr>
-        <w:pStyle w:val="Textoindependiente"/>
-        <w:tabs>
-          <w:tab w:val="left" w:pos="1134"/>
-        </w:tabs>
         <w:spacing w:before="7"/>
-        <w:ind w:left="1134" w:right="1020" w:firstLine="284"/>
+        <w:ind w:right="1020"/>
         <w:jc w:val="both"/>
       </w:pPr>
     </w:p>
@@ -4712,7 +4913,7 @@
         <w:tabs>
           <w:tab w:val="left" w:pos="1134"/>
         </w:tabs>
-        <w:ind w:left="1134" w:right="1020" w:firstLine="284"/>
+        <w:ind w:right="1020"/>
         <w:jc w:val="both"/>
         <w:sectPr>
           <w:pgSz w:w="11910" w:h="16840"/>
@@ -4727,34 +4928,8 @@
         <w:tabs>
           <w:tab w:val="left" w:pos="1134"/>
         </w:tabs>
-        <w:ind w:left="1134" w:right="1020" w:firstLine="284"/>
-        <w:jc w:val="both"/>
-        <w:rPr>
-          <w:sz w:val="20"/>
-        </w:rPr>
-      </w:pPr>
-    </w:p>
-    <w:p>
-      <w:pPr>
-        <w:pStyle w:val="Textoindependiente"/>
-        <w:tabs>
-          <w:tab w:val="left" w:pos="1134"/>
-        </w:tabs>
-        <w:ind w:left="1134" w:right="1020" w:firstLine="284"/>
-        <w:jc w:val="both"/>
-        <w:rPr>
-          <w:sz w:val="20"/>
-        </w:rPr>
-      </w:pPr>
-    </w:p>
-    <w:p>
-      <w:pPr>
-        <w:pStyle w:val="Textoindependiente"/>
-        <w:tabs>
-          <w:tab w:val="left" w:pos="1134"/>
-        </w:tabs>
         <w:spacing w:before="6"/>
-        <w:ind w:left="1134" w:right="1020" w:firstLine="284"/>
+        <w:ind w:right="1020"/>
         <w:jc w:val="both"/>
         <w:rPr>
           <w:sz w:val="24"/>
@@ -5572,20 +5747,7 @@
         <w:tabs>
           <w:tab w:val="left" w:pos="1134"/>
         </w:tabs>
-        <w:ind w:left="1134" w:right="1020" w:firstLine="284"/>
-        <w:jc w:val="both"/>
-        <w:rPr>
-          <w:sz w:val="24"/>
-        </w:rPr>
-      </w:pPr>
-    </w:p>
-    <w:p>
-      <w:pPr>
-        <w:pStyle w:val="Textoindependiente"/>
-        <w:tabs>
-          <w:tab w:val="left" w:pos="1134"/>
-        </w:tabs>
-        <w:ind w:left="1134" w:right="1020" w:firstLine="284"/>
+        <w:ind w:right="1020"/>
         <w:jc w:val="both"/>
         <w:rPr>
           <w:sz w:val="19"/>
@@ -8060,19 +8222,6 @@
           <w:pgMar w:top="1180" w:right="200" w:bottom="940" w:left="200" w:header="751" w:footer="757" w:gutter="0"/>
           <w:cols w:space="720"/>
         </w:sectPr>
-      </w:pPr>
-    </w:p>
-    <w:p>
-      <w:pPr>
-        <w:pStyle w:val="Textoindependiente"/>
-        <w:tabs>
-          <w:tab w:val="left" w:pos="1134"/>
-        </w:tabs>
-        <w:ind w:left="1134" w:right="1020" w:firstLine="284"/>
-        <w:jc w:val="both"/>
-        <w:rPr>
-          <w:sz w:val="20"/>
-        </w:rPr>
       </w:pPr>
     </w:p>
     <w:p>
@@ -8604,17 +8753,6 @@
         <w:rPr>
           <w:sz w:val="20"/>
         </w:rPr>
-      </w:pPr>
-    </w:p>
-    <w:p>
-      <w:pPr>
-        <w:pStyle w:val="Textoindependiente"/>
-        <w:tabs>
-          <w:tab w:val="left" w:pos="1134"/>
-        </w:tabs>
-        <w:spacing w:before="7"/>
-        <w:ind w:left="1134" w:right="1020" w:firstLine="284"/>
-        <w:jc w:val="both"/>
       </w:pPr>
     </w:p>
     <w:p>
@@ -18548,7 +18686,7 @@
                     <w:i/>
                     <w:noProof/>
                   </w:rPr>
-                  <w:t>30</w:t>
+                  <w:t>29</w:t>
                 </w:r>
                 <w:r>
                   <w:fldChar w:fldCharType="end"/>
@@ -20993,10 +21131,15 @@
     <w:uiPriority w:val="39"/>
     <w:unhideWhenUsed/>
     <w:qFormat/>
-    <w:rsid w:val="00FC5586"/>
+    <w:rsid w:val="00B26091"/>
     <w:pPr>
+      <w:tabs>
+        <w:tab w:val="left" w:pos="1560"/>
+        <w:tab w:val="left" w:pos="1843"/>
+        <w:tab w:val="right" w:leader="dot" w:pos="10490"/>
+      </w:tabs>
       <w:spacing w:after="100"/>
-      <w:ind w:left="220"/>
+      <w:ind w:left="1418" w:right="1020" w:hanging="284"/>
     </w:pPr>
   </w:style>
   <w:style w:type="paragraph" w:styleId="TDC3">

--- a/Memoria y presentación/Plan de gestion, analisis y diseño y memoria del proyecto v2 (3).docx
+++ b/Memoria y presentación/Plan de gestion, analisis y diseño y memoria del proyecto v2 (3).docx
@@ -3827,7 +3827,13 @@
         <w:jc w:val="both"/>
       </w:pPr>
       <w:r>
-        <w:t>El proyecto, como se explicará más adelante se hará en pocos niveles de despliegue para una comunidad de usuarios limitados. Sin embargo, por medio de buenas prácticas y una metodología ágil este podrá escalar de una manera adecuada dependiendo del número de visitas.</w:t>
+        <w:t>El proyecto, como se explicará más adelante se hará en pocos niveles de despliegue para una comunidad de usuarios limitados. Sin embargo, por medio de buenas prácticas y una metodología ágil</w:t>
+      </w:r>
+      <w:r>
+        <w:t>,</w:t>
+      </w:r>
+      <w:r>
+        <w:t xml:space="preserve"> este podrá escalar de una manera adecuada dependiendo del número de visitas.</w:t>
       </w:r>
     </w:p>
     <w:p>
@@ -3934,55 +3940,67 @@
         <w:t xml:space="preserve">, el </w:t>
       </w:r>
       <w:r>
+        <w:t>back-end</w:t>
+      </w:r>
+      <w:r>
         <w:rPr>
           <w:i/>
         </w:rPr>
+        <w:t xml:space="preserve"> </w:t>
+      </w:r>
+      <w:r>
+        <w:t>estará oculto del usuario final y solo podrá ser usado por los administradores que se encargará de gestionar el sistema de información.</w:t>
+      </w:r>
+    </w:p>
+    <w:p>
+      <w:pPr>
+        <w:pStyle w:val="Textoindependiente"/>
+        <w:tabs>
+          <w:tab w:val="left" w:pos="1134"/>
+        </w:tabs>
+        <w:spacing w:before="11"/>
+        <w:ind w:left="1134" w:right="1020" w:firstLine="284"/>
+        <w:jc w:val="both"/>
+        <w:rPr>
+          <w:sz w:val="21"/>
+        </w:rPr>
+      </w:pPr>
+    </w:p>
+    <w:p>
+      <w:pPr>
+        <w:pStyle w:val="Textoindependiente"/>
+        <w:tabs>
+          <w:tab w:val="left" w:pos="1134"/>
+        </w:tabs>
+        <w:ind w:left="1134" w:right="1020" w:firstLine="284"/>
+        <w:jc w:val="both"/>
+      </w:pPr>
+      <w:r>
+        <w:t xml:space="preserve">En concreto, los responsables del </w:t>
+      </w:r>
+      <w:r>
         <w:t xml:space="preserve">back-end </w:t>
       </w:r>
       <w:r>
-        <w:t>estará oculto del usuario final y solo podrá ser usado por los administradores que se encargará de gestionar el sistema de información.</w:t>
-      </w:r>
-    </w:p>
-    <w:p>
-      <w:pPr>
-        <w:pStyle w:val="Textoindependiente"/>
-        <w:tabs>
-          <w:tab w:val="left" w:pos="1134"/>
-        </w:tabs>
-        <w:spacing w:before="11"/>
-        <w:ind w:left="1134" w:right="1020" w:firstLine="284"/>
-        <w:jc w:val="both"/>
-        <w:rPr>
-          <w:sz w:val="21"/>
-        </w:rPr>
-      </w:pPr>
-    </w:p>
-    <w:p>
-      <w:pPr>
-        <w:pStyle w:val="Textoindependiente"/>
-        <w:tabs>
-          <w:tab w:val="left" w:pos="1134"/>
-        </w:tabs>
-        <w:ind w:left="1134" w:right="1020" w:firstLine="284"/>
-        <w:jc w:val="both"/>
-      </w:pPr>
-      <w:r>
-        <w:t xml:space="preserve">En concreto, los responsables del </w:t>
-      </w:r>
-      <w:r>
-        <w:rPr>
-          <w:i/>
-        </w:rPr>
-        <w:t xml:space="preserve">back-end </w:t>
-      </w:r>
-      <w:r>
         <w:t xml:space="preserve">serán Osmar, Pedro y Darío. Que abarcará, tanto la puesta en marcha de la base de datos, las máquinas virtuales y los sistemas de ficheros de estas sobre las que funcionará el sistema como del diseño e implementación de los servicios del </w:t>
       </w:r>
       <w:r>
         <w:t>API</w:t>
       </w:r>
       <w:r>
-        <w:t xml:space="preserve"> web y la lógica del dominio y de la aplicación mediante el micro-framework Flask así como de la interacción con este último con la base de datos con la ayuda de SqlAlchemy y con los sistemas de ficheros con el intérprete Bash y el software libre Ffmpeg. Además, este equipo creará contenido para pruebas y para el día de la de la demostración a final de</w:t>
+        <w:t xml:space="preserve"> web y la lógica del dominio y de la aplicación mediante el micro-framework Flask así como de la interacción con este último con la b</w:t>
+      </w:r>
+      <w:r>
+        <w:t>ase de datos con la ayuda de SQL</w:t>
+      </w:r>
+      <w:r>
+        <w:t>Alchemy y con los sistemas de ficheros con el intérp</w:t>
+      </w:r>
+      <w:r>
+        <w:t>rete Bash y el software libre FF</w:t>
+      </w:r>
+      <w:r>
+        <w:t>mpeg. Además, este equipo creará contenido para pruebas y para el día de la de la demostración a final de</w:t>
       </w:r>
       <w:r>
         <w:rPr>
@@ -4017,7 +4035,43 @@
         </w:rPr>
       </w:pPr>
       <w:r>
-        <w:t>De la parte de la aplicación que interactúa con los usuarios, es decir, el front end se encargará Alejandro, Gabriel, Diego, Joaquín, desarrollando cierta lógica de la propia aplicación. La UI y la lógica de la presentación estará hecha con Html5, CSS3 y bootstrap, mientras la lógica de dominio se hará en javascript y jQuery.js. Aunque se pueda realizar una división por tecnologías como están todas muy realizadas se ha decidido que los miembros del grupo se dividan por pantallas para subdividir el trabajo</w:t>
+        <w:t>De la parte de la aplicación que interactúa con l</w:t>
+      </w:r>
+      <w:r>
+        <w:t>os usuarios, es decir, el front-</w:t>
+      </w:r>
+      <w:r>
+        <w:t>end se encargará Alejandro, Gabriel, Diego, Joaquín, desarrollando cierta lógica de la propia aplicación. La UI y la lógica de la presentación estará</w:t>
+      </w:r>
+      <w:r>
+        <w:t>n</w:t>
+      </w:r>
+      <w:r>
+        <w:t xml:space="preserve"> hecha</w:t>
+      </w:r>
+      <w:r>
+        <w:t>s</w:t>
+      </w:r>
+      <w:r>
+        <w:t xml:space="preserve"> con H</w:t>
+      </w:r>
+      <w:r>
+        <w:t>TML</w:t>
+      </w:r>
+      <w:r>
+        <w:t>5, CSS3 y</w:t>
+      </w:r>
+      <w:r>
+        <w:t xml:space="preserve"> B</w:t>
+      </w:r>
+      <w:r>
+        <w:t>ootstrap, mientras l</w:t>
+      </w:r>
+      <w:r>
+        <w:t>a lógica de dominio se hará en J</w:t>
+      </w:r>
+      <w:r>
+        <w:t>avascript y jQuery.js. Aunque se pueda realizar una división por tecnologías como están todas muy realizadas se ha decidido que los miembros del grupo se dividan por pantallas para subdividir el trabajo</w:t>
       </w:r>
       <w:r>
         <w:rPr>
@@ -4327,30 +4381,42 @@
         <w:jc w:val="both"/>
       </w:pPr>
       <w:r>
-        <w:t>Para la realización de las pruebas del sistema se utilizará, por un lado, una máquina virtual con sistema operativo debian 4.6.3-14, cuya función será albergar la base de datos, y el sistema de ficheros. Es decir, actuará como contenedor de toda la información necesaria para el funcionamiento del sistema, tanto datos de usuarios como pistas musicales.</w:t>
-      </w:r>
-    </w:p>
-    <w:p>
-      <w:pPr>
-        <w:pStyle w:val="Textoindependiente"/>
-        <w:tabs>
-          <w:tab w:val="left" w:pos="1134"/>
-        </w:tabs>
-        <w:ind w:left="1134" w:right="1020" w:firstLine="284"/>
-        <w:jc w:val="both"/>
-      </w:pPr>
-    </w:p>
-    <w:p>
-      <w:pPr>
-        <w:pStyle w:val="Textoindependiente"/>
-        <w:tabs>
-          <w:tab w:val="left" w:pos="1134"/>
-        </w:tabs>
-        <w:ind w:left="1134" w:right="1020" w:firstLine="284"/>
-        <w:jc w:val="both"/>
-      </w:pPr>
-      <w:r>
-        <w:t>Por otra parte, se utilizará otra máquina con un Windows 10 para correr dos máquinas virtuales sobre virtualbox. Estas máquinas serán los servidores, sobre los que se correrá un Apache Tomcat.</w:t>
+        <w:t>Para la realización de las pruebas del sistema se utilizará, por un lado, una máquina</w:t>
+      </w:r>
+      <w:r>
+        <w:t xml:space="preserve"> virtual con sistema operativo D</w:t>
+      </w:r>
+      <w:r>
+        <w:t>ebian 4.6.3-14, cuya función será albergar la base de datos, y el sistema de ficheros. Es decir, actuará como contenedor de toda la información necesaria para el funcionamiento del sistema, tanto datos de usuarios como pistas musicales.</w:t>
+      </w:r>
+    </w:p>
+    <w:p>
+      <w:pPr>
+        <w:pStyle w:val="Textoindependiente"/>
+        <w:tabs>
+          <w:tab w:val="left" w:pos="1134"/>
+        </w:tabs>
+        <w:ind w:left="1134" w:right="1020" w:firstLine="284"/>
+        <w:jc w:val="both"/>
+      </w:pPr>
+    </w:p>
+    <w:p>
+      <w:pPr>
+        <w:pStyle w:val="Textoindependiente"/>
+        <w:tabs>
+          <w:tab w:val="left" w:pos="1134"/>
+        </w:tabs>
+        <w:ind w:left="1134" w:right="1020" w:firstLine="284"/>
+        <w:jc w:val="both"/>
+      </w:pPr>
+      <w:r>
+        <w:t>Por otra parte, se utilizará otra máquina con un Windows 10 para corre</w:t>
+      </w:r>
+      <w:r>
+        <w:t>r dos máquinas virtuales sobre V</w:t>
+      </w:r>
+      <w:r>
+        <w:t>irtualbox. Estas máquinas serán los servidores, sobre los que se correrá un Apache Tomcat.</w:t>
       </w:r>
     </w:p>
     <w:p>
@@ -4717,13 +4783,34 @@
         <w:t>Front-End</w:t>
       </w:r>
       <w:r>
-        <w:t xml:space="preserve">: en cuanto al desarrollo del front-end, éste va a comprender varias herramientas, html5, css3, javascript, bootstrap y </w:t>
+        <w:t>: en cuanto al desarrollo del front-end, éste va a c</w:t>
+      </w:r>
+      <w:r>
+        <w:t>omprender varias herramientas, H</w:t>
+      </w:r>
+      <w:r>
+        <w:t>TML</w:t>
+      </w:r>
+      <w:r>
+        <w:t xml:space="preserve">5, </w:t>
+      </w:r>
+      <w:r>
+        <w:t>CSS3, Javascript, B</w:t>
+      </w:r>
+      <w:r>
+        <w:t xml:space="preserve">ootstrap y </w:t>
       </w:r>
       <w:r>
         <w:rPr>
           <w:spacing w:val="-4"/>
         </w:rPr>
-        <w:t xml:space="preserve">jquery. </w:t>
+        <w:t>jQ</w:t>
+      </w:r>
+      <w:r>
+        <w:rPr>
+          <w:spacing w:val="-4"/>
+        </w:rPr>
+        <w:t xml:space="preserve">uery. </w:t>
       </w:r>
       <w:r>
         <w:t>Esta tarea será realizada por Alejandro, Diego, Gabriel y Joaquín. Ninguno de ellos cuenta con experiencia en desarrollo</w:t>
@@ -4896,7 +4983,10 @@
         <w:t xml:space="preserve">utilizar, </w:t>
       </w:r>
       <w:r>
-        <w:t>las cuales son Flask, FFMPEG (una herramienta que permitirá realizar las diferentes modificaciones en los archivos de audio) y por último la gestión del sistema de ficheros, que almacena la información de las pistas</w:t>
+        <w:t>las cuales son Flask, FFmpeg</w:t>
+      </w:r>
+      <w:r>
+        <w:t xml:space="preserve"> (una herramienta que permitirá realizar las diferentes modificaciones en los archivos de audio) y por último la gestión del sistema de ficheros, que almacena la información de las pistas</w:t>
       </w:r>
       <w:r>
         <w:rPr>
@@ -6084,7 +6174,10 @@
         <w:t xml:space="preserve"> </w:t>
       </w:r>
       <w:r>
-        <w:t>diseño web Css, html y</w:t>
+        <w:t>diseño web CSS, HTML</w:t>
+      </w:r>
+      <w:r>
+        <w:t xml:space="preserve"> y</w:t>
       </w:r>
       <w:r>
         <w:rPr>
@@ -6093,7 +6186,10 @@
         <w:t xml:space="preserve"> </w:t>
       </w:r>
       <w:r>
-        <w:t>javascript.</w:t>
+        <w:t>J</w:t>
+      </w:r>
+      <w:r>
+        <w:t>avascript.</w:t>
       </w:r>
     </w:p>
     <w:p>
@@ -6117,7 +6213,13 @@
         <w:jc w:val="both"/>
       </w:pPr>
       <w:r>
-        <w:t>Para la ejecución de los scripts necesarios para la puesta en marcha del sistema se utilizará el intérprete de comandos bash, y para la edición en general de código el editor de texto Sublime. Por último, además se utilizarán los navegadores nombrados anteriormente para las pruebas desde el punto de vista del cliente.</w:t>
+        <w:t>Para la ejecución de los scripts necesarios para la puesta en marcha del sistema se utili</w:t>
+      </w:r>
+      <w:r>
+        <w:t>zará el intérprete de comandos B</w:t>
+      </w:r>
+      <w:r>
+        <w:t>ash, y para la edición en general de código el editor de texto Sublime. Por último, además se utilizarán los navegadores nombrados anteriormente para las pruebas desde el punto de vista del cliente.</w:t>
       </w:r>
     </w:p>
     <w:p>
@@ -8281,21 +8383,12 @@
         <w:t xml:space="preserve"> </w:t>
       </w:r>
       <w:r>
-        <w:rPr>
-          <w:i/>
-        </w:rPr>
         <w:t>plan</w:t>
       </w:r>
       <w:r>
-        <w:rPr>
-          <w:i/>
-        </w:rPr>
         <w:t>n</w:t>
       </w:r>
       <w:r>
-        <w:rPr>
-          <w:i/>
-        </w:rPr>
         <w:t>ing</w:t>
       </w:r>
       <w:r>
@@ -8716,10 +8809,13 @@
         <w:t xml:space="preserve">Siguiendo esta distribución del trabajo y la planificación de tareas anteriormente mencionada, se cumplirán todos los requisitos de la aplicación, mientras que si alguna tarea queda pendiente, es posible que algún requisito no se cumpla. Por esto es de fundamental importancia seguir nuestro </w:t>
       </w:r>
       <w:r>
+        <w:t>planning</w:t>
+      </w:r>
+      <w:r>
         <w:rPr>
           <w:i/>
         </w:rPr>
-        <w:t xml:space="preserve">planning </w:t>
+        <w:t xml:space="preserve"> </w:t>
       </w:r>
       <w:r>
         <w:t>para la correcta realización del proyecto.</w:t>
@@ -9750,272 +9846,31 @@
         <w:tabs>
           <w:tab w:val="left" w:pos="1134"/>
         </w:tabs>
-        <w:spacing w:before="94"/>
-        <w:ind w:left="1134" w:right="1020" w:firstLine="284"/>
-        <w:jc w:val="both"/>
-      </w:pPr>
-      <w:r>
-        <w:t>Se ha representado la arquitectura de la aplicación mediante un diagrama de clases. En este se muestran las relaciones entre todos los objetos de los que se compone el sistema.</w:t>
-      </w:r>
-    </w:p>
-    <w:p>
-      <w:pPr>
-        <w:pStyle w:val="Textoindependiente"/>
-        <w:tabs>
-          <w:tab w:val="left" w:pos="1134"/>
-        </w:tabs>
-        <w:spacing w:before="11"/>
-        <w:ind w:left="1134" w:right="1020" w:firstLine="284"/>
-        <w:jc w:val="both"/>
-        <w:rPr>
-          <w:sz w:val="21"/>
-        </w:rPr>
-      </w:pPr>
-    </w:p>
-    <w:p>
-      <w:pPr>
-        <w:pStyle w:val="Textoindependiente"/>
-        <w:tabs>
-          <w:tab w:val="left" w:pos="1134"/>
-        </w:tabs>
-        <w:ind w:left="1134" w:right="1020" w:firstLine="284"/>
-        <w:jc w:val="both"/>
-      </w:pPr>
-      <w:r>
-        <w:t xml:space="preserve">La clase </w:t>
-      </w:r>
-      <w:r>
-        <w:rPr>
-          <w:b/>
-          <w:i/>
-        </w:rPr>
-        <w:t xml:space="preserve">MixCrowd </w:t>
-      </w:r>
-      <w:r>
-        <w:t xml:space="preserve">es la que soporta el funcionamiento del sistema, dentro de ella encontramos diferentes elementos. En primer lugar un </w:t>
-      </w:r>
-      <w:r>
-        <w:rPr>
-          <w:b/>
-          <w:i/>
-        </w:rPr>
-        <w:t>Autentificador</w:t>
-      </w:r>
-      <w:r>
-        <w:t xml:space="preserve">, que gestiona el registro y el login de los usuarios en la aplicación. Por otra parte, también cuenta con un </w:t>
-      </w:r>
-      <w:r>
-        <w:rPr>
-          <w:b/>
-          <w:i/>
-        </w:rPr>
-        <w:t>Recomendador</w:t>
-      </w:r>
-      <w:r>
-        <w:t>, que puede ser no autentificado, si no se realiza el login, o autentificado si ya se ha realizado el login del usuario. Si el recomendador es autentificado, las recomendaciones son específicas para cada usuario, pero si no es autentificado las recomendaciones serán por proyectos más visitados y mejor valorados.</w:t>
-      </w:r>
-    </w:p>
-    <w:p>
-      <w:pPr>
-        <w:tabs>
-          <w:tab w:val="left" w:pos="1134"/>
-        </w:tabs>
-        <w:ind w:left="1134" w:right="1020" w:firstLine="284"/>
-        <w:jc w:val="both"/>
-        <w:sectPr>
-          <w:pgSz w:w="11910" w:h="16840"/>
-          <w:pgMar w:top="1180" w:right="200" w:bottom="940" w:left="200" w:header="751" w:footer="757" w:gutter="0"/>
-          <w:cols w:space="720"/>
-        </w:sectPr>
-      </w:pPr>
-    </w:p>
-    <w:p>
-      <w:pPr>
-        <w:pStyle w:val="Textoindependiente"/>
-        <w:tabs>
-          <w:tab w:val="left" w:pos="1134"/>
-        </w:tabs>
-        <w:spacing w:before="91"/>
-        <w:ind w:left="1134" w:right="1020" w:firstLine="284"/>
-        <w:jc w:val="both"/>
-      </w:pPr>
-      <w:r>
-        <w:lastRenderedPageBreak/>
-        <w:t xml:space="preserve">Posteriormente se encuentra un </w:t>
-      </w:r>
-      <w:r>
-        <w:rPr>
-          <w:b/>
-          <w:i/>
-        </w:rPr>
-        <w:t>Project_Manager</w:t>
-      </w:r>
-      <w:r>
-        <w:t xml:space="preserve">, que permite la gestión de los proyectos. El </w:t>
-      </w:r>
-      <w:r>
-        <w:rPr>
-          <w:b/>
-          <w:i/>
-        </w:rPr>
-        <w:t xml:space="preserve">Project_Manager, </w:t>
-      </w:r>
-      <w:r>
-        <w:t>como se puede apreciar en el diagrama, puede ser de dos tipos</w:t>
-      </w:r>
-      <w:r>
-        <w:rPr>
-          <w:b/>
-          <w:i/>
-        </w:rPr>
-        <w:t xml:space="preserve">, Project_Admin </w:t>
-      </w:r>
-      <w:r>
-        <w:t xml:space="preserve">o </w:t>
-      </w:r>
-      <w:r>
-        <w:rPr>
-          <w:b/>
-          <w:i/>
-        </w:rPr>
-        <w:t xml:space="preserve">Project_Colaborador. </w:t>
-      </w:r>
-      <w:r>
-        <w:t xml:space="preserve">En el primer caso significa que el usuario que accede al proyecto es el administrador del mismo, por lo que tiene un mayor control sobre éste y por lo tanto cuenta con una mayor cantidad de funciones. Sin embargo, si se es colaborador de un proyecto, se instanciará un </w:t>
-      </w:r>
-      <w:r>
-        <w:rPr>
-          <w:b/>
-          <w:i/>
-        </w:rPr>
-        <w:t xml:space="preserve">Project_Colaborador, </w:t>
-      </w:r>
-      <w:r>
-        <w:t>que tiene un número de funciones limitado, debido a que las acciones a realizar por un colaborador de un proyecto son menos que las que posee el administrador del mismo.</w:t>
-      </w:r>
-    </w:p>
-    <w:p>
-      <w:pPr>
-        <w:pStyle w:val="Textoindependiente"/>
-        <w:tabs>
-          <w:tab w:val="left" w:pos="1134"/>
-        </w:tabs>
-        <w:spacing w:before="9"/>
-        <w:ind w:left="1134" w:right="1020" w:firstLine="284"/>
-        <w:jc w:val="both"/>
-        <w:rPr>
-          <w:sz w:val="21"/>
-        </w:rPr>
-      </w:pPr>
-    </w:p>
-    <w:p>
-      <w:pPr>
-        <w:pStyle w:val="Textoindependiente"/>
-        <w:tabs>
-          <w:tab w:val="left" w:pos="1134"/>
-        </w:tabs>
-        <w:ind w:left="1134" w:right="1020" w:firstLine="284"/>
-        <w:jc w:val="both"/>
-      </w:pPr>
-      <w:r>
-        <w:t xml:space="preserve">Dentro del </w:t>
-      </w:r>
-      <w:r>
-        <w:rPr>
-          <w:b/>
-          <w:i/>
-        </w:rPr>
-        <w:t>Project_Manager</w:t>
-      </w:r>
-      <w:r>
-        <w:t xml:space="preserve">, a su vez, hay diferentes elementos, un </w:t>
-      </w:r>
-      <w:r>
-        <w:rPr>
-          <w:b/>
-          <w:i/>
-        </w:rPr>
-        <w:t xml:space="preserve">Project_Control, </w:t>
-      </w:r>
-      <w:r>
-        <w:t xml:space="preserve">para comprobar los permisos que tiene cada usuario dentro de un proyecto, un </w:t>
-      </w:r>
-      <w:r>
-        <w:rPr>
-          <w:b/>
-          <w:i/>
-        </w:rPr>
-        <w:t xml:space="preserve">Mezclador </w:t>
-      </w:r>
-      <w:r>
-        <w:t xml:space="preserve">para hacer la mezcla de las pistas musicales, un </w:t>
-      </w:r>
-      <w:r>
-        <w:rPr>
-          <w:b/>
-          <w:i/>
-        </w:rPr>
-        <w:t xml:space="preserve">DBAdapter, </w:t>
-      </w:r>
-      <w:r>
-        <w:t>que hace de adaptador entre la API y la base de datos, donde se encuentran todas las llamadas a realizar a la base de datos</w:t>
-      </w:r>
-      <w:r>
-        <w:rPr>
-          <w:b/>
-          <w:i/>
-        </w:rPr>
-        <w:t xml:space="preserve">, </w:t>
-      </w:r>
-      <w:r>
-        <w:t>y finalmente un buscador de proyectos, que permite realizar listado de proyectos o búsquedas de proyectos por nombre.</w:t>
-      </w:r>
-    </w:p>
-    <w:p>
-      <w:pPr>
-        <w:pStyle w:val="Textoindependiente"/>
-        <w:tabs>
-          <w:tab w:val="left" w:pos="1134"/>
-        </w:tabs>
-        <w:ind w:left="1134" w:right="1020" w:firstLine="284"/>
-        <w:jc w:val="both"/>
-      </w:pPr>
-    </w:p>
-    <w:p>
-      <w:pPr>
-        <w:pStyle w:val="Textoindependiente"/>
-        <w:tabs>
-          <w:tab w:val="left" w:pos="1134"/>
-        </w:tabs>
-        <w:ind w:left="1134" w:right="1020" w:firstLine="284"/>
-        <w:jc w:val="both"/>
-      </w:pPr>
-      <w:r>
-        <w:t xml:space="preserve">Finalmente, </w:t>
-      </w:r>
-      <w:r>
-        <w:rPr>
-          <w:b/>
-          <w:i/>
-        </w:rPr>
-        <w:t>MixCrowd</w:t>
-      </w:r>
-      <w:r>
-        <w:t>, también cuenta con un buscador de usuarios, que funciona de forma análoga al de proyectos, permite la búsqueda de usuarios por nombre o la muestra de un listado de usuarios.</w:t>
-      </w:r>
-    </w:p>
-    <w:p>
-      <w:pPr>
-        <w:pStyle w:val="Textoindependiente"/>
-        <w:tabs>
-          <w:tab w:val="left" w:pos="1134"/>
-        </w:tabs>
         <w:ind w:left="1134" w:right="1020" w:firstLine="284"/>
         <w:jc w:val="both"/>
         <w:rPr>
           <w:sz w:val="24"/>
         </w:rPr>
       </w:pPr>
+    </w:p>
+    <w:p>
+      <w:pPr>
+        <w:pStyle w:val="Textoindependiente"/>
+        <w:tabs>
+          <w:tab w:val="left" w:pos="1134"/>
+        </w:tabs>
+        <w:ind w:left="1134" w:right="1020" w:firstLine="284"/>
+        <w:jc w:val="both"/>
+        <w:rPr>
+          <w:sz w:val="24"/>
+        </w:rPr>
+      </w:pPr>
+      <w:r>
+        <w:rPr>
+          <w:sz w:val="24"/>
+        </w:rPr>
+        <w:t>FALTA DESCRIPCIÓN</w:t>
+      </w:r>
     </w:p>
     <w:p>
       <w:pPr>
@@ -10087,6 +9942,7 @@
           <w:noProof/>
           <w:lang w:bidi="ar-SA"/>
         </w:rPr>
+        <w:lastRenderedPageBreak/>
         <w:drawing>
           <wp:anchor distT="0" distB="0" distL="0" distR="0" simplePos="0" relativeHeight="3" behindDoc="0" locked="0" layoutInCell="1" allowOverlap="1">
             <wp:simplePos x="0" y="0"/>
@@ -12514,7 +12370,10 @@
         <w:t xml:space="preserve"> </w:t>
       </w:r>
       <w:r>
-        <w:t>javascript,</w:t>
+        <w:t>J</w:t>
+      </w:r>
+      <w:r>
+        <w:t>avascript,</w:t>
       </w:r>
       <w:r>
         <w:rPr>
@@ -12523,7 +12382,10 @@
         <w:t xml:space="preserve"> </w:t>
       </w:r>
       <w:r>
-        <w:t>css3,</w:t>
+        <w:t>CSS</w:t>
+      </w:r>
+      <w:r>
+        <w:t>3,</w:t>
       </w:r>
       <w:r>
         <w:rPr>
@@ -12532,7 +12394,10 @@
         <w:t xml:space="preserve"> </w:t>
       </w:r>
       <w:r>
-        <w:t>html5,</w:t>
+        <w:t>HTML</w:t>
+      </w:r>
+      <w:r>
+        <w:t>5,</w:t>
       </w:r>
       <w:r>
         <w:rPr>
@@ -12559,7 +12424,10 @@
         <w:t xml:space="preserve"> </w:t>
       </w:r>
       <w:r>
-        <w:t>bootstrap.</w:t>
+        <w:t>B</w:t>
+      </w:r>
+      <w:r>
+        <w:t>ootstrap.</w:t>
       </w:r>
       <w:r>
         <w:rPr>
@@ -13153,7 +13021,10 @@
         <w:t xml:space="preserve"> </w:t>
       </w:r>
       <w:r>
-        <w:t>python</w:t>
+        <w:t>P</w:t>
+      </w:r>
+      <w:r>
+        <w:t>ython</w:t>
       </w:r>
       <w:r>
         <w:rPr>
@@ -13225,7 +13096,25 @@
         <w:t xml:space="preserve"> </w:t>
       </w:r>
       <w:r>
-        <w:t>para poder conectarnos con la API Ffmpeg. Ffmpeg es un software libre que usaremos para mezclar las pistas que los usuarios deseen y obtener la resultante. Por otro lado, usaremos sqlAlchemy para poder interactuar con la base de datos SQL. Dicha base de datos se gestionará con postgreSQL,</w:t>
+        <w:t>para poder conectarnos c</w:t>
+      </w:r>
+      <w:r>
+        <w:t>on la API FFmpeg. FF</w:t>
+      </w:r>
+      <w:r>
+        <w:t xml:space="preserve">mpeg es un software libre que usaremos para mezclar las pistas que los usuarios deseen y obtener la resultante. Por otro lado, usaremos </w:t>
+      </w:r>
+      <w:r>
+        <w:t>SQL</w:t>
+      </w:r>
+      <w:r>
+        <w:t>Alchemy para poder interactuar con la base de datos SQL. Dicha b</w:t>
+      </w:r>
+      <w:r>
+        <w:t>ase de datos se gestionará con P</w:t>
+      </w:r>
+      <w:r>
+        <w:t>ostgreSQL,</w:t>
       </w:r>
       <w:r>
         <w:rPr>
@@ -13369,7 +13258,13 @@
         <w:t xml:space="preserve"> </w:t>
       </w:r>
       <w:r>
-        <w:t>Hemos optado por emplear SQL debido a que ya nos es familiar y además nos proporciona una seguridad en la consistencia de los datos que una base de datos noSQL no da. Por ello, necesitamos un lenguaje que nos permita unificar el trabajo que se realiza en comandos y en SQL, y el elegido es python. Su facilidad de uso y los varios tutoriales que existen en Internet sobre cómo manejar con él un sistema de ficheros fueron clave para decantarnos por él. Para manejarlo con mayor comodidad haremos uso del framework</w:t>
+        <w:t>Hemos optado por emplear SQL debido a que ya nos es familiar y además nos proporciona una seguridad en la consistencia de los datos que una base de datos noSQL no da. Por ello, necesitamos un lenguaje que nos permita unificar el trabajo que se realiza en coma</w:t>
+      </w:r>
+      <w:r>
+        <w:t>ndos y en SQL, y el elegido es P</w:t>
+      </w:r>
+      <w:r>
+        <w:t>ython. Su facilidad de uso y los varios tutoriales que existen en Internet sobre cómo manejar con él un sistema de ficheros fueron clave para decantarnos por él. Para manejarlo con mayor comodidad haremos uso del framework</w:t>
       </w:r>
       <w:r>
         <w:rPr>
@@ -15148,30 +15043,45 @@
         <w:jc w:val="both"/>
       </w:pPr>
       <w:r>
-        <w:t>La generación de los "insert" se ha hecho mediante la redirección de la salida de un script en python (fakeData.py) a un fichero sql (crearPostgre.sql) mediante el comando "python fakeData.py &gt; crearPostgre.sql".</w:t>
-      </w:r>
-    </w:p>
-    <w:p>
-      <w:pPr>
-        <w:pStyle w:val="Textoindependiente"/>
-        <w:tabs>
-          <w:tab w:val="left" w:pos="1134"/>
-        </w:tabs>
-        <w:ind w:left="1134" w:right="1020" w:firstLine="284"/>
-        <w:jc w:val="both"/>
-      </w:pPr>
-    </w:p>
-    <w:p>
-      <w:pPr>
-        <w:pStyle w:val="Textoindependiente"/>
-        <w:tabs>
-          <w:tab w:val="left" w:pos="1134"/>
-        </w:tabs>
-        <w:ind w:left="1134" w:right="1020" w:firstLine="284"/>
-        <w:jc w:val="both"/>
-      </w:pPr>
-      <w:r>
-        <w:t>El script en python imprime por pantalla una serie de inserciones que se consiguen mediante un búcle para la inserción de las filas de cada tabla; los datos falsos se consiguen mediante invocaciones a un objeto "fake", por el cual ha sido necesario incluir una nueva libreria (Python Fake) mediante el comando "pip install fake-factory".</w:t>
+        <w:t>La generación de los "insert" se ha hecho mediante la redirecció</w:t>
+      </w:r>
+      <w:r>
+        <w:t>n de la salida de un script en P</w:t>
+      </w:r>
+      <w:r>
+        <w:t>ython (fakeData.py) a un fichero sql (crearPostgre.sql) mediante el comando "python fakeData.py &gt; crearPostgre.sql".</w:t>
+      </w:r>
+    </w:p>
+    <w:p>
+      <w:pPr>
+        <w:pStyle w:val="Textoindependiente"/>
+        <w:tabs>
+          <w:tab w:val="left" w:pos="1134"/>
+        </w:tabs>
+        <w:ind w:left="1134" w:right="1020" w:firstLine="284"/>
+        <w:jc w:val="both"/>
+      </w:pPr>
+    </w:p>
+    <w:p>
+      <w:pPr>
+        <w:pStyle w:val="Textoindependiente"/>
+        <w:tabs>
+          <w:tab w:val="left" w:pos="1134"/>
+        </w:tabs>
+        <w:ind w:left="1134" w:right="1020" w:firstLine="284"/>
+        <w:jc w:val="both"/>
+      </w:pPr>
+      <w:r>
+        <w:t>El script en P</w:t>
+      </w:r>
+      <w:r>
+        <w:t>ython imprime por pantalla una serie de inserciones</w:t>
+      </w:r>
+      <w:r>
+        <w:t xml:space="preserve"> que se consiguen mediante un bu</w:t>
+      </w:r>
+      <w:r>
+        <w:t>cle para la inserción de las filas de cada tabla; los datos falsos se consiguen mediante invocaciones a un objeto "fake", por el cual ha sido necesario incluir una nueva libreria (Python Fake) mediante el comando "pip install fake-factory".</w:t>
       </w:r>
     </w:p>
     <w:p>
@@ -15422,7 +15332,13 @@
         <w:jc w:val="both"/>
       </w:pPr>
       <w:r>
-        <w:t xml:space="preserve">Para poder avanzar en el proyecto, se hizo necesaria la creación de un grupo de whatsapp para poder comunicarse entre miembros debido a la condición de estudiantes y la imposibilidad de conseguir verse todos regularmente. </w:t>
+        <w:t>Para poder avanzar en el proyecto, se hizo necesa</w:t>
+      </w:r>
+      <w:r>
+        <w:t>ria la creación de un grupo de W</w:t>
+      </w:r>
+      <w:r>
+        <w:t xml:space="preserve">hatsapp para poder comunicarse entre miembros debido a la condición de estudiantes y la imposibilidad de conseguir verse todos regularmente. </w:t>
       </w:r>
       <w:r>
         <w:t xml:space="preserve">Entre integrantes se dividió el trabajo en 2 partes diferenciadas, front-end y back-end. 4 miembros se encargaron de lo primero mientras que de los 3 restantes, 1 se encargó de la base de datos y los otros 2 del soporte hardware y software del servidor. En cualquier caso, mediante el grupo todos sabían de la parte de la cual se encargaba cada integrante, teniendo como fechas límite aquellas marcadas por el diagrama de Gantt. Aun así, durante el proceso fue necesaria la reestructuración de dicho elemento. Por ejemplo, en un primer momento no estaba contemplada la integración entre los componentes de la aplicación </w:t>
@@ -15451,7 +15367,13 @@
         <w:jc w:val="both"/>
       </w:pPr>
       <w:r>
-        <w:t>Sin embargo, durante el proyecto han surgido distintos problemas que no se pueden reflejar en el diagrama de Gantt. Uno de esos problemas fue la diferencia de estilos entre páginas html del proyecto. Para resolverlo, se hizo necesario el trabajo de unas horas de homogeneizar el estilo. De la misma forma, también han surgido problemas durante la integración entre front-end y back-end. Este proceso ha sido largo y tedioso debido a la necesidad de coincidir miembros de diferentes partes para poder completar el trabajo, de forma que se pudieran ayudar entre ellos en la parte que el otro no domina</w:t>
+        <w:t xml:space="preserve">Sin embargo, durante el proyecto han surgido distintos problemas que no se pueden reflejar en el diagrama de Gantt. Uno de esos problemas fue la diferencia de estilos entre páginas </w:t>
+      </w:r>
+      <w:r>
+        <w:t>HTML</w:t>
+      </w:r>
+      <w:r>
+        <w:t xml:space="preserve"> del proyecto. Para resolverlo, se hizo necesario el trabajo de unas horas de homogeneizar el estilo. De la misma forma, también han surgido problemas durante la integración entre front-end y back-end. Este proceso ha sido largo y tedioso debido a la necesidad de coincidir miembros de diferentes partes para poder completar el trabajo, de forma que se pudieran ayudar entre ellos en la parte que el otro no domina</w:t>
       </w:r>
     </w:p>
     <w:p>
@@ -15630,7 +15552,19 @@
         <w:jc w:val="both"/>
       </w:pPr>
       <w:r>
-        <w:t>El proyecto ha mostrado que a veces conviene aprender el uso de una nueva tecnología que facilite el trabajo, python, con el objetivo posterior de facilitar la tarea a ejecutar. En caso de haber usado C++, seguiría siendo necesario una ampliación de alta complejidad de nuestro conocimiento sobre ese lenguaje para poder realizar las tareas que con pyhton se realizan antes</w:t>
+        <w:t>El proyecto ha mostrado que a veces conviene aprender el uso de una nueva tecno</w:t>
+      </w:r>
+      <w:r>
+        <w:t>logía que facilite el trabajo, P</w:t>
+      </w:r>
+      <w:r>
+        <w:t>ython, con el objetivo posterior de facilitar la tarea a ejecutar. En caso de haber usado C++, seguiría siendo necesario una ampliación de alta complejidad de nuestro conocimiento sobre ese lenguaje para pod</w:t>
+      </w:r>
+      <w:r>
+        <w:t>er realizar las tareas que con P</w:t>
+      </w:r>
+      <w:r>
+        <w:t>yhton se realizan antes</w:t>
       </w:r>
       <w:r>
         <w:t xml:space="preserve"> y de forma más simple:</w:t>
@@ -15639,7 +15573,10 @@
         <w:t xml:space="preserve"> conexión con la base de datos, conexión con </w:t>
       </w:r>
       <w:r>
-        <w:t>el software Ffmpeg y dinamismo de las páginas web</w:t>
+        <w:t>el software FF</w:t>
+      </w:r>
+      <w:r>
+        <w:t>mpeg y dinamismo de las páginas web</w:t>
       </w:r>
     </w:p>
     <w:p>
@@ -15727,7 +15664,13 @@
         <w:t>constante y regular</w:t>
       </w:r>
       <w:r>
-        <w:t xml:space="preserve"> es más eficaz que un trabajo hecho a marchas forzadas, es decir, 20 horas trabajadas en 2 dias y en dos semanas no volver a tocarlo; o a última hora deprisa y corriendo.</w:t>
+        <w:t xml:space="preserve"> es más eficaz que un trabajo hecho a marchas forzadas, es de</w:t>
+      </w:r>
+      <w:r>
+        <w:t>cir, 20 horas trabajadas en 2 dí</w:t>
+      </w:r>
+      <w:r>
+        <w:t>as y en dos semanas no volver a tocarlo; o a última hora deprisa y corriendo.</w:t>
       </w:r>
     </w:p>
     <w:p>
@@ -16286,7 +16229,13 @@
         <w:jc w:val="both"/>
       </w:pPr>
       <w:r>
-        <w:t>Se buscará código libre y de terceros para conseguir la mezcla de las distintas pistas que formen parte de un proyecto (ffmpeg).</w:t>
+        <w:t>Se buscará código libre y de terceros para conseguir la mezcla de las distintas pistas que formen parte de un proyecto (</w:t>
+      </w:r>
+      <w:r>
+        <w:t>FF</w:t>
+      </w:r>
+      <w:r>
+        <w:t>mpeg).</w:t>
       </w:r>
     </w:p>
     <w:p>
@@ -16325,7 +16274,10 @@
         <w:jc w:val="both"/>
       </w:pPr>
       <w:r>
-        <w:t>Posible uso de un servidor tomcat para la mezcla de las pistas musicales así como para atender a los clientes y hacer consultas a la base y sistema de ficheros (lugar donde se almacenarán los distintos archivos de audio).</w:t>
+        <w:t>Posible uso de un servidor T</w:t>
+      </w:r>
+      <w:r>
+        <w:t>omcat para la mezcla de las pistas musicales así como para atender a los clientes y hacer consultas a la base y sistema de ficheros (lugar donde se almacenarán los distintos archivos de audio).</w:t>
       </w:r>
     </w:p>
     <w:p>
@@ -16401,7 +16353,13 @@
         <w:jc w:val="both"/>
       </w:pPr>
       <w:r>
-        <w:t>Usuarios no registrados sólo podrán navegar por la app web como meros espectadores y escuchar las pistas en proyectos ya existentes y creados. Su pantalla será la misma que la de todo usuario donde aparecen las listas con los distintos proyectos más novedosos, mejor valorados, etc..</w:t>
+        <w:t>Usuarios no registrados sólo podrán navegar por la app web como meros espectadores y escuchar las pistas en proyectos ya existentes y creados. Su pantalla será la misma que la de todo usuario donde aparecen las listas con los distintos proyectos más novedosos, mejor valorados, etc.</w:t>
+      </w:r>
+      <w:r>
+        <w:t>.</w:t>
+      </w:r>
+      <w:r>
+        <w:t>.</w:t>
       </w:r>
     </w:p>
     <w:p>
@@ -16634,7 +16592,31 @@
         <w:jc w:val="both"/>
       </w:pPr>
       <w:r>
-        <w:t>El servidor web se realizarán con herramientas como css, html5 y bootstrap. Puesto que jsp ya se encuentra obsoleto y no es una tecnología que se use ya.</w:t>
+        <w:t xml:space="preserve">El servidor web se realizarán con herramientas como </w:t>
+      </w:r>
+      <w:r>
+        <w:t>CSS3</w:t>
+      </w:r>
+      <w:r>
+        <w:t xml:space="preserve">, </w:t>
+      </w:r>
+      <w:r>
+        <w:t>HTML5</w:t>
+      </w:r>
+      <w:r>
+        <w:t xml:space="preserve"> y </w:t>
+      </w:r>
+      <w:r>
+        <w:t>B</w:t>
+      </w:r>
+      <w:r>
+        <w:t xml:space="preserve">ootstrap. Puesto que </w:t>
+      </w:r>
+      <w:r>
+        <w:t>JSP</w:t>
+      </w:r>
+      <w:r>
+        <w:t xml:space="preserve"> ya se encuentra obsoleto y no es una tecnología que se use ya.</w:t>
       </w:r>
     </w:p>
     <w:p>
@@ -16653,7 +16635,13 @@
         <w:jc w:val="both"/>
       </w:pPr>
       <w:r>
-        <w:t xml:space="preserve">Hacer una estimación o recomendación al cliente sobre el hardware necesario, indicando el número de usuarios que puede soportar. Para ello consultar la documentación del tomcat, y demás tecnología de la que se haga uso. </w:t>
+        <w:t xml:space="preserve">Hacer una estimación o recomendación al cliente sobre el hardware necesario, indicando el número de usuarios que puede soportar. Para ello </w:t>
+      </w:r>
+      <w:r>
+        <w:t>consultar la documentación del T</w:t>
+      </w:r>
+      <w:r>
+        <w:t xml:space="preserve">omcat, y demás tecnología de la que se haga uso. </w:t>
       </w:r>
     </w:p>
     <w:p>
@@ -16672,7 +16660,13 @@
         <w:jc w:val="both"/>
       </w:pPr>
       <w:r>
-        <w:t xml:space="preserve">Posibilidad de virtualizar mediante virtualbox los distintos servidores a usar. De esta manera obtener dos máquinas de una única máquina física. </w:t>
+        <w:t xml:space="preserve">Posibilidad de virtualizar mediante </w:t>
+      </w:r>
+      <w:r>
+        <w:t>V</w:t>
+      </w:r>
+      <w:r>
+        <w:t xml:space="preserve">irtualbox los distintos servidores a usar. De esta manera obtener dos máquinas de una única máquina física. </w:t>
       </w:r>
     </w:p>
     <w:p>
@@ -16844,7 +16838,13 @@
         <w:jc w:val="both"/>
       </w:pPr>
       <w:r>
-        <w:t>Los requisitos se encuentran desordenados dentro de la propuesta realizada. Hay que organizarlas por funcionalidad, por ejemplo: reproducción de musica, usuarios, sincronización, búsqueda, etc…</w:t>
+        <w:t>Los requisitos se encuentran desordenados dentro de la propuesta realizada. Hay que organizarlas por funcionalidad,</w:t>
+      </w:r>
+      <w:r>
+        <w:t xml:space="preserve"> por ejemplo: reproducción de mú</w:t>
+      </w:r>
+      <w:r>
+        <w:t>sica, usuarios, sincronización, búsqueda, etc…</w:t>
       </w:r>
     </w:p>
     <w:p>
@@ -16863,7 +16863,19 @@
         <w:jc w:val="both"/>
       </w:pPr>
       <w:r>
-        <w:t xml:space="preserve">-Falta del requisito de alta de usuarios. Como se va a realizar, mediante correo electrónico o mediante facebook. Describir mejor el proceso de creacción de un proyecto </w:t>
+        <w:t xml:space="preserve">-Falta del requisito de alta de usuarios. Como se va a realizar, mediante correo electrónico o mediante </w:t>
+      </w:r>
+      <w:r>
+        <w:t>F</w:t>
+      </w:r>
+      <w:r>
+        <w:t>acebook. Des</w:t>
+      </w:r>
+      <w:r>
+        <w:t>cribir mejor el proceso de crea</w:t>
+      </w:r>
+      <w:r>
+        <w:t xml:space="preserve">ción de un proyecto </w:t>
       </w:r>
       <w:r>
         <w:lastRenderedPageBreak/>
@@ -17049,7 +17061,13 @@
         <w:jc w:val="both"/>
       </w:pPr>
       <w:r>
-        <w:t>En moodle añadir los esfuerzos por semana de cada componente del equipo indicando que se ha realizado y cuantas horas se ha invertido.</w:t>
+        <w:t xml:space="preserve">En </w:t>
+      </w:r>
+      <w:r>
+        <w:t>M</w:t>
+      </w:r>
+      <w:r>
+        <w:t>oodle añadir los esfuerzos por semana de cada componente del equipo indicando que se ha realizado y cuantas horas se ha invertido.</w:t>
       </w:r>
     </w:p>
     <w:p>
@@ -17371,7 +17389,7 @@
         <w:jc w:val="both"/>
       </w:pPr>
       <w:r>
-        <w:t xml:space="preserve">La idea que se planteaba era realizar un sistema cerrado en primera iteración para posteriormente añadir la funcionalidad para los usuarios no registrados. En vez de eso es más conveniente realizar en primera iteración el sistema completamente abierto y posteriormente corregir errores y añadir el resto de funcionalidades en una segunda iteración . De esta forma se evita trabajar “dos veces”. </w:t>
+        <w:t xml:space="preserve">La idea que se planteaba era realizar un sistema cerrado en primera iteración para posteriormente añadir la funcionalidad para los usuarios no registrados. En vez de eso es más conveniente realizar en primera iteración el sistema completamente abierto y posteriormente corregir errores y añadir el resto de funcionalidades en una segunda iteración. De esta forma se evita trabajar “dos veces”. </w:t>
       </w:r>
     </w:p>
     <w:p>
@@ -17504,7 +17522,13 @@
         <w:jc w:val="both"/>
       </w:pPr>
       <w:r>
-        <w:t>Por último, se ha hablado de la posibilidad de eliminar el sistema de ficheros pensado en un primer momento para almacenar las pistas de música, e incluir los ficheros en la propia base de datos mediante algún tipo de dato en postgre que permita esto.</w:t>
+        <w:t xml:space="preserve">Por último, se ha hablado de la posibilidad de eliminar el sistema de ficheros pensado en un primer momento para almacenar las pistas de música, e incluir los ficheros en la propia base de datos </w:t>
+      </w:r>
+      <w:r>
+        <w:t>mediante algún tipo de dato en P</w:t>
+      </w:r>
+      <w:r>
+        <w:t>ostgre que permita esto.</w:t>
       </w:r>
     </w:p>
     <w:p>
@@ -17688,7 +17712,25 @@
         <w:jc w:val="both"/>
       </w:pPr>
       <w:r>
-        <w:t xml:space="preserve">Además, falta integrar el frontend y el backend, objetivo que tampoco está en el diagrama de Gant. Cierto es que por separado se han ido probando los distintos apartados, pero nunca en conjunto. Es por esta razón que una tarea de integración pueda ser necesaria para su realización, además de los tests poteriores. </w:t>
+        <w:t>Además, falta integrar el front</w:t>
+      </w:r>
+      <w:r>
+        <w:t>-</w:t>
+      </w:r>
+      <w:r>
+        <w:t>end y el back</w:t>
+      </w:r>
+      <w:r>
+        <w:t>-</w:t>
+      </w:r>
+      <w:r>
+        <w:t>end, objetivo que tampoco está en el diagrama de Gan</w:t>
+      </w:r>
+      <w:r>
+        <w:t>t</w:t>
+      </w:r>
+      <w:r>
+        <w:t xml:space="preserve">t. Cierto es que por separado se han ido probando los distintos apartados, pero nunca en conjunto. Es por esta razón que una tarea de integración pueda ser necesaria para su realización, además de los tests poteriores. </w:t>
       </w:r>
     </w:p>
     <w:p>
@@ -17832,7 +17874,19 @@
         <w:jc w:val="both"/>
       </w:pPr>
       <w:r>
-        <w:t>Se ha tratado de la necesidad de que para la próxima reunión, haya integración entre backend y el frontend, ya que en esta reunión se esperaba una mayor según el diagrama. Este apartado de integración ya se ha comentado antes, y como falta definir su horario de trabajo, será necesario modificar el diagrama de Gant</w:t>
+        <w:t>Se ha tratado de la necesidad de que para la próxima reunión, haya integración entre back</w:t>
+      </w:r>
+      <w:r>
+        <w:t>-</w:t>
+      </w:r>
+      <w:r>
+        <w:t>end y el front</w:t>
+      </w:r>
+      <w:r>
+        <w:t>-</w:t>
+      </w:r>
+      <w:r>
+        <w:t>end, ya que en esta reunión se esperaba una mayor según el diagrama. Este apartado de integración ya se ha comentado antes, y como falta definir su horario de trabajo, será necesario modificar el diagrama de Gant</w:t>
       </w:r>
       <w:r>
         <w:t>t</w:t>
@@ -18049,7 +18103,13 @@
         <w:jc w:val="both"/>
       </w:pPr>
       <w:r>
-        <w:t xml:space="preserve">Como se comentó en la reunión anterior, el diagrama que hay en el apartado Arquitectura del proyecto, es realmente un diagrama de clases que debería ir en un anexo. En sustitución, es necesario ver un diagrama que indique las relaciones entre la base de datos, el servidor, la API, etc. Este diagrama puede ir acompañado de documentación que indique qué se ha empleado para implementar alguno o cada uno de los bloques, por ejemplo SQL Alchemy para la base de datos. </w:t>
+        <w:t xml:space="preserve">Como se comentó en la reunión anterior, el diagrama que hay en el apartado Arquitectura del proyecto, es realmente un diagrama de clases que debería ir en un anexo. En sustitución, es necesario ver un diagrama que indique las relaciones entre la base de datos, el servidor, la API, etc. Este diagrama puede ir acompañado de documentación que indique qué se ha empleado para implementar alguno o cada uno </w:t>
+      </w:r>
+      <w:r>
+        <w:t>de los bloques, por ejemplo SQL</w:t>
+      </w:r>
+      <w:r>
+        <w:t xml:space="preserve">Alchemy para la base de datos. </w:t>
       </w:r>
     </w:p>
     <w:p>
@@ -18139,7 +18199,19 @@
         <w:jc w:val="both"/>
       </w:pPr>
       <w:r>
-        <w:t xml:space="preserve">Por otro lado, es recomendable dividir los tests por grupos debido a las partes tan diferenciadas del proyecto (backend, frontend…). </w:t>
+        <w:t>Por otro lado, es recomendable dividir los tests por grupos debido a las partes tan diferenciadas del proyecto (back</w:t>
+      </w:r>
+      <w:r>
+        <w:t>-</w:t>
+      </w:r>
+      <w:r>
+        <w:t>end, front</w:t>
+      </w:r>
+      <w:r>
+        <w:t>-</w:t>
+      </w:r>
+      <w:r>
+        <w:t xml:space="preserve">end…). </w:t>
       </w:r>
     </w:p>
     <w:p>
@@ -18464,6 +18536,276 @@
         <w:sectPr>
           <w:pgSz w:w="16840" w:h="11910" w:orient="landscape"/>
           <w:pgMar w:top="198" w:right="1179" w:bottom="198" w:left="941" w:header="748" w:footer="760" w:gutter="0"/>
+          <w:cols w:space="720"/>
+        </w:sectPr>
+      </w:pPr>
+    </w:p>
+    <w:p>
+      <w:pPr>
+        <w:pStyle w:val="Textoindependiente"/>
+        <w:tabs>
+          <w:tab w:val="left" w:pos="1134"/>
+        </w:tabs>
+        <w:spacing w:before="94"/>
+        <w:ind w:left="1134" w:right="1020" w:firstLine="284"/>
+        <w:jc w:val="both"/>
+      </w:pPr>
+      <w:r>
+        <w:lastRenderedPageBreak/>
+        <w:t>Se ha representado la arquitectura de la aplicación mediante un diagrama de clases. En este se muestran las relaciones entre todos los objetos de los que se compone el sistema.</w:t>
+      </w:r>
+    </w:p>
+    <w:p>
+      <w:pPr>
+        <w:pStyle w:val="Textoindependiente"/>
+        <w:tabs>
+          <w:tab w:val="left" w:pos="1134"/>
+        </w:tabs>
+        <w:spacing w:before="11"/>
+        <w:ind w:left="1134" w:right="1020" w:firstLine="284"/>
+        <w:jc w:val="both"/>
+        <w:rPr>
+          <w:sz w:val="21"/>
+        </w:rPr>
+      </w:pPr>
+    </w:p>
+    <w:p>
+      <w:pPr>
+        <w:pStyle w:val="Textoindependiente"/>
+        <w:tabs>
+          <w:tab w:val="left" w:pos="1134"/>
+        </w:tabs>
+        <w:ind w:left="1134" w:right="1020" w:firstLine="284"/>
+        <w:jc w:val="both"/>
+      </w:pPr>
+      <w:r>
+        <w:t xml:space="preserve">La clase </w:t>
+      </w:r>
+      <w:r>
+        <w:rPr>
+          <w:b/>
+          <w:i/>
+        </w:rPr>
+        <w:t xml:space="preserve">MixCrowd </w:t>
+      </w:r>
+      <w:r>
+        <w:t xml:space="preserve">es la que soporta el funcionamiento del sistema, dentro de ella encontramos diferentes elementos. En primer lugar un </w:t>
+      </w:r>
+      <w:r>
+        <w:rPr>
+          <w:b/>
+          <w:i/>
+        </w:rPr>
+        <w:t>Autentificador</w:t>
+      </w:r>
+      <w:r>
+        <w:t xml:space="preserve">, que gestiona el registro y el login de los usuarios en la aplicación. Por otra parte, también cuenta con un </w:t>
+      </w:r>
+      <w:r>
+        <w:rPr>
+          <w:b/>
+          <w:i/>
+        </w:rPr>
+        <w:t>Recomendador</w:t>
+      </w:r>
+      <w:r>
+        <w:t>, que puede ser no autentificado, si no se realiza el login, o autentificado si ya se ha realizado el login del usuario. Si el recomendador es autentificado, las recomendaciones son específicas para cada usuario, pero si no es autentificado las recomendaciones serán por proyectos más visitados y mejor valorados.</w:t>
+      </w:r>
+    </w:p>
+    <w:p>
+      <w:pPr>
+        <w:pStyle w:val="Textoindependiente"/>
+        <w:tabs>
+          <w:tab w:val="left" w:pos="1134"/>
+        </w:tabs>
+        <w:spacing w:before="91"/>
+        <w:ind w:left="1134" w:right="1020" w:firstLine="284"/>
+        <w:jc w:val="both"/>
+      </w:pPr>
+    </w:p>
+    <w:p>
+      <w:pPr>
+        <w:pStyle w:val="Textoindependiente"/>
+        <w:tabs>
+          <w:tab w:val="left" w:pos="1134"/>
+        </w:tabs>
+        <w:spacing w:before="91"/>
+        <w:ind w:left="1134" w:right="1020" w:firstLine="284"/>
+        <w:jc w:val="both"/>
+      </w:pPr>
+      <w:r>
+        <w:t xml:space="preserve">Posteriormente se encuentra un </w:t>
+      </w:r>
+      <w:r>
+        <w:rPr>
+          <w:b/>
+          <w:i/>
+        </w:rPr>
+        <w:t>Project_Manager</w:t>
+      </w:r>
+      <w:r>
+        <w:t xml:space="preserve">, que permite la gestión de los proyectos. El </w:t>
+      </w:r>
+      <w:r>
+        <w:rPr>
+          <w:b/>
+          <w:i/>
+        </w:rPr>
+        <w:t xml:space="preserve">Project_Manager, </w:t>
+      </w:r>
+      <w:r>
+        <w:t>como se puede apreciar en el diagrama, puede ser de dos tipos</w:t>
+      </w:r>
+      <w:r>
+        <w:rPr>
+          <w:b/>
+          <w:i/>
+        </w:rPr>
+        <w:t xml:space="preserve">, Project_Admin </w:t>
+      </w:r>
+      <w:r>
+        <w:t xml:space="preserve">o </w:t>
+      </w:r>
+      <w:r>
+        <w:rPr>
+          <w:b/>
+          <w:i/>
+        </w:rPr>
+        <w:t xml:space="preserve">Project_Colaborador. </w:t>
+      </w:r>
+      <w:r>
+        <w:t xml:space="preserve">En el primer caso significa que el usuario que accede al proyecto es el administrador del mismo, por lo que tiene un mayor control sobre éste y por lo tanto cuenta con una mayor cantidad de funciones. Sin embargo, si se es colaborador de un proyecto, se instanciará un </w:t>
+      </w:r>
+      <w:r>
+        <w:rPr>
+          <w:b/>
+          <w:i/>
+        </w:rPr>
+        <w:t xml:space="preserve">Project_Colaborador, </w:t>
+      </w:r>
+      <w:r>
+        <w:t>que tiene un número de funciones limitado, debido a que las acciones a realizar por un colaborador de un proyecto son menos que las que posee el administrador del mismo.</w:t>
+      </w:r>
+    </w:p>
+    <w:p>
+      <w:pPr>
+        <w:pStyle w:val="Textoindependiente"/>
+        <w:tabs>
+          <w:tab w:val="left" w:pos="1134"/>
+        </w:tabs>
+        <w:spacing w:before="9"/>
+        <w:ind w:left="1134" w:right="1020" w:firstLine="284"/>
+        <w:jc w:val="both"/>
+        <w:rPr>
+          <w:sz w:val="21"/>
+        </w:rPr>
+      </w:pPr>
+    </w:p>
+    <w:p>
+      <w:pPr>
+        <w:pStyle w:val="Textoindependiente"/>
+        <w:tabs>
+          <w:tab w:val="left" w:pos="1134"/>
+        </w:tabs>
+        <w:ind w:left="1134" w:right="1020" w:firstLine="284"/>
+        <w:jc w:val="both"/>
+      </w:pPr>
+      <w:r>
+        <w:t xml:space="preserve">Dentro del </w:t>
+      </w:r>
+      <w:r>
+        <w:rPr>
+          <w:b/>
+          <w:i/>
+        </w:rPr>
+        <w:t>Project_Manager</w:t>
+      </w:r>
+      <w:r>
+        <w:t xml:space="preserve">, a su vez, hay diferentes elementos, un </w:t>
+      </w:r>
+      <w:r>
+        <w:rPr>
+          <w:b/>
+          <w:i/>
+        </w:rPr>
+        <w:t xml:space="preserve">Project_Control, </w:t>
+      </w:r>
+      <w:r>
+        <w:t xml:space="preserve">para comprobar los permisos que tiene cada usuario dentro de un proyecto, un </w:t>
+      </w:r>
+      <w:r>
+        <w:rPr>
+          <w:b/>
+          <w:i/>
+        </w:rPr>
+        <w:t xml:space="preserve">Mezclador </w:t>
+      </w:r>
+      <w:r>
+        <w:t xml:space="preserve">para hacer la mezcla de las pistas musicales, un </w:t>
+      </w:r>
+      <w:r>
+        <w:rPr>
+          <w:b/>
+          <w:i/>
+        </w:rPr>
+        <w:t xml:space="preserve">DBAdapter, </w:t>
+      </w:r>
+      <w:r>
+        <w:t>que hace de adaptador entre la API y la base de datos, donde se encuentran todas las llamadas a realizar a la base de datos</w:t>
+      </w:r>
+      <w:r>
+        <w:rPr>
+          <w:b/>
+          <w:i/>
+        </w:rPr>
+        <w:t xml:space="preserve">, </w:t>
+      </w:r>
+      <w:r>
+        <w:t>y finalmente un buscador de proyectos, que permite realizar listado de proyectos o búsquedas de proyectos por nombre.</w:t>
+      </w:r>
+    </w:p>
+    <w:p>
+      <w:pPr>
+        <w:pStyle w:val="Textoindependiente"/>
+        <w:tabs>
+          <w:tab w:val="left" w:pos="1134"/>
+        </w:tabs>
+        <w:ind w:left="1134" w:right="1020" w:firstLine="284"/>
+        <w:jc w:val="both"/>
+      </w:pPr>
+    </w:p>
+    <w:p>
+      <w:pPr>
+        <w:pStyle w:val="Textoindependiente"/>
+        <w:tabs>
+          <w:tab w:val="left" w:pos="1134"/>
+        </w:tabs>
+        <w:ind w:left="1134" w:right="1020" w:firstLine="284"/>
+        <w:jc w:val="both"/>
+      </w:pPr>
+      <w:r>
+        <w:t xml:space="preserve">Finalmente, </w:t>
+      </w:r>
+      <w:r>
+        <w:rPr>
+          <w:b/>
+          <w:i/>
+        </w:rPr>
+        <w:t>MixCrowd</w:t>
+      </w:r>
+      <w:r>
+        <w:t>, también cuenta con un buscador de usuarios, que funciona de forma análoga al de proyectos, permite la búsqueda de usuarios por nombre o la muestra de un listado de usuarios.</w:t>
+      </w:r>
+    </w:p>
+    <w:p>
+      <w:pPr>
+        <w:ind w:left="1134" w:right="1024" w:firstLine="284"/>
+        <w:rPr>
+          <w:b/>
+        </w:rPr>
+        <w:sectPr>
+          <w:pgSz w:w="11910" w:h="16840"/>
+          <w:pgMar w:top="1179" w:right="198" w:bottom="941" w:left="198" w:header="748" w:footer="760" w:gutter="0"/>
           <w:cols w:space="720"/>
         </w:sectPr>
       </w:pPr>
@@ -18686,7 +19028,7 @@
                     <w:i/>
                     <w:noProof/>
                   </w:rPr>
-                  <w:t>29</w:t>
+                  <w:t>42</w:t>
                 </w:r>
                 <w:r>
                   <w:fldChar w:fldCharType="end"/>

--- a/Memoria y presentación/Plan de gestion, analisis y diseño y memoria del proyecto v2 (3).docx
+++ b/Memoria y presentación/Plan de gestion, analisis y diseño y memoria del proyecto v2 (3).docx
@@ -8828,9 +8828,6 @@
         </w:tabs>
         <w:ind w:left="1134" w:right="1020" w:firstLine="284"/>
         <w:jc w:val="both"/>
-        <w:rPr>
-          <w:vertAlign w:val="superscript"/>
-        </w:rPr>
         <w:sectPr>
           <w:pgSz w:w="11910" w:h="16840"/>
           <w:pgMar w:top="1180" w:right="200" w:bottom="940" w:left="200" w:header="751" w:footer="757" w:gutter="0"/>
@@ -9656,16 +9653,7 @@
         <w:jc w:val="both"/>
       </w:pPr>
       <w:r>
-        <w:t>El sistema debe permitir al marcar una pista para mezclar seleccionar la distribución de la señal de sonido en la panorámica del estéreo. (Para más información ver anexo III. Anexo III https://es.wikipedia.org/wiki/Panning</w:t>
-      </w:r>
-      <w:r>
-        <w:rPr>
-          <w:spacing w:val="-34"/>
-        </w:rPr>
-        <w:t xml:space="preserve"> </w:t>
-      </w:r>
-      <w:r>
-        <w:t>)</w:t>
+        <w:t>El sistema debe permitir al marcar una pista para mezclar seleccionar la distribución de la señal de sonido en la panorámica del estéreo</w:t>
       </w:r>
     </w:p>
     <w:p>
@@ -9861,15 +9849,112 @@
         </w:tabs>
         <w:ind w:left="1134" w:right="1020" w:firstLine="284"/>
         <w:jc w:val="both"/>
+      </w:pPr>
+      <w:r>
+        <w:t xml:space="preserve">En la aplicación hay 4 partes bien diferenciadas. En primer lugar, está </w:t>
+      </w:r>
+      <w:r>
+        <w:t>la interfaz</w:t>
+      </w:r>
+      <w:r>
+        <w:t xml:space="preserve"> de la aplicación. En segundo lugar, hay una raspberry</w:t>
+      </w:r>
+      <w:r>
+        <w:t xml:space="preserve"> forwarder</w:t>
+      </w:r>
+      <w:r>
+        <w:t xml:space="preserve"> cuya función es dirigir el tráfico de cada usuario a un servidor. El servidor asignado será aquel que tenga menor carga de trabajo.</w:t>
+      </w:r>
+    </w:p>
+    <w:p>
+      <w:pPr>
+        <w:pStyle w:val="Textoindependiente"/>
+        <w:tabs>
+          <w:tab w:val="left" w:pos="1134"/>
+        </w:tabs>
+        <w:ind w:left="1134" w:right="1020" w:firstLine="284"/>
+        <w:jc w:val="both"/>
         <w:rPr>
           <w:sz w:val="24"/>
         </w:rPr>
       </w:pPr>
-      <w:r>
+    </w:p>
+    <w:p>
+      <w:pPr>
+        <w:pStyle w:val="Textoindependiente"/>
+        <w:tabs>
+          <w:tab w:val="left" w:pos="1134"/>
+        </w:tabs>
+        <w:ind w:left="1134" w:right="1020" w:firstLine="284"/>
+        <w:jc w:val="both"/>
+      </w:pPr>
+      <w:r>
+        <w:t>En tercer lugar, están los servidores. Estos se encargan de devolver las peticiones y los datos pedidos por los usuarios. Finalmente, se tiene la base de datos, la cual almacena los datos y los suministra a los servidores.</w:t>
+      </w:r>
+    </w:p>
+    <w:p>
+      <w:pPr>
+        <w:pStyle w:val="Textoindependiente"/>
+        <w:tabs>
+          <w:tab w:val="left" w:pos="1134"/>
+        </w:tabs>
+        <w:ind w:left="1134" w:right="1020" w:firstLine="284"/>
+        <w:jc w:val="both"/>
         <w:rPr>
           <w:sz w:val="24"/>
         </w:rPr>
-        <w:t>FALTA DESCRIPCIÓN</w:t>
+      </w:pPr>
+    </w:p>
+    <w:p>
+      <w:pPr>
+        <w:pStyle w:val="Textoindependiente"/>
+        <w:tabs>
+          <w:tab w:val="left" w:pos="1134"/>
+        </w:tabs>
+        <w:ind w:left="1134" w:right="1020" w:firstLine="284"/>
+        <w:jc w:val="both"/>
+      </w:pPr>
+      <w:r>
+        <w:t>Todos ellos tienen comunicaciones directas con no más de dos niveles</w:t>
+      </w:r>
+      <w:r>
+        <w:t>. De esta forma</w:t>
+      </w:r>
+      <w:r>
+        <w:t xml:space="preserve"> sólo</w:t>
+      </w:r>
+      <w:r>
+        <w:t xml:space="preserve"> se consigue obtener la información </w:t>
+      </w:r>
+      <w:r>
+        <w:t>necesaria</w:t>
+      </w:r>
+      <w:r>
+        <w:t xml:space="preserve"> a costa de perder seguridad en caso de perder un elemento en algún nivel. La interfaz </w:t>
+      </w:r>
+      <w:r>
+        <w:t>recibe los datos del servidor, que se los proporciona ya dinámicos y con el formato correspondiente, y el servidor se conecta con la base de datos para conseguir los elementos necesarios. La base de datos</w:t>
+      </w:r>
+      <w:r>
+        <w:t xml:space="preserve"> únicamente se encarga de</w:t>
+      </w:r>
+      <w:r>
+        <w:t xml:space="preserve"> dev</w:t>
+      </w:r>
+      <w:r>
+        <w:t>olver</w:t>
+      </w:r>
+      <w:r>
+        <w:t xml:space="preserve"> </w:t>
+      </w:r>
+      <w:r>
+        <w:t>los datos a los servidores, en ningún momento devuelve datos directamente al cliente. Por todo esto, se puede deducir que es una aplicación web ligera, ya que el cliente no se descarga en ningún momento</w:t>
+      </w:r>
+      <w:r>
+        <w:t xml:space="preserve"> los datos y ficheros que necesite para mostrar la información al usuario</w:t>
+      </w:r>
+      <w:r>
+        <w:t>.</w:t>
       </w:r>
     </w:p>
     <w:p>
@@ -9883,6 +9968,42 @@
         <w:rPr>
           <w:sz w:val="24"/>
         </w:rPr>
+      </w:pPr>
+    </w:p>
+    <w:p>
+      <w:pPr>
+        <w:pStyle w:val="Textoindependiente"/>
+        <w:tabs>
+          <w:tab w:val="left" w:pos="1134"/>
+        </w:tabs>
+        <w:ind w:left="1134" w:right="1020" w:firstLine="284"/>
+        <w:jc w:val="both"/>
+      </w:pPr>
+      <w:r>
+        <w:t>Como se ve en la imagen, pu</w:t>
+      </w:r>
+      <w:r>
+        <w:t>e</w:t>
+      </w:r>
+      <w:r>
+        <w:t xml:space="preserve">de haber un número grande de servidores, el cual es voluble </w:t>
+      </w:r>
+      <w:r>
+        <w:lastRenderedPageBreak/>
+        <w:t>según el número de usuarios y la cantidad de tráfico que tenga la aplicación.</w:t>
+      </w:r>
+      <w:r>
+        <w:t xml:space="preserve"> Tanto el número de ellos como la distribución del tráfico, son analizados y calculados por algoritmos distintos.</w:t>
+      </w:r>
+    </w:p>
+    <w:p>
+      <w:pPr>
+        <w:pStyle w:val="Textoindependiente"/>
+        <w:tabs>
+          <w:tab w:val="left" w:pos="1134"/>
+        </w:tabs>
+        <w:ind w:left="1134" w:right="1020" w:firstLine="284"/>
+        <w:jc w:val="both"/>
       </w:pPr>
     </w:p>
     <w:p>
@@ -9942,7 +10063,6 @@
           <w:noProof/>
           <w:lang w:bidi="ar-SA"/>
         </w:rPr>
-        <w:lastRenderedPageBreak/>
         <w:drawing>
           <wp:anchor distT="0" distB="0" distL="0" distR="0" simplePos="0" relativeHeight="3" behindDoc="0" locked="0" layoutInCell="1" allowOverlap="1">
             <wp:simplePos x="0" y="0"/>
@@ -13264,7 +13384,11 @@
         <w:t>ndos y en SQL, y el elegido es P</w:t>
       </w:r>
       <w:r>
-        <w:t>ython. Su facilidad de uso y los varios tutoriales que existen en Internet sobre cómo manejar con él un sistema de ficheros fueron clave para decantarnos por él. Para manejarlo con mayor comodidad haremos uso del framework</w:t>
+        <w:t xml:space="preserve">ython. Su facilidad de uso y los varios tutoriales que existen en Internet sobre cómo manejar con él un sistema de ficheros fueron clave para </w:t>
+      </w:r>
+      <w:r>
+        <w:lastRenderedPageBreak/>
+        <w:t>decantarnos por él. Para manejarlo con mayor comodidad haremos uso del framework</w:t>
       </w:r>
       <w:r>
         <w:rPr>
@@ -13285,7 +13409,7 @@
         <w:jc w:val="both"/>
         <w:sectPr>
           <w:pgSz w:w="11910" w:h="16840"/>
-          <w:pgMar w:top="1180" w:right="200" w:bottom="940" w:left="200" w:header="751" w:footer="757" w:gutter="0"/>
+          <w:pgMar w:top="1180" w:right="200" w:bottom="993" w:left="200" w:header="751" w:footer="757" w:gutter="0"/>
           <w:cols w:space="720"/>
         </w:sectPr>
       </w:pPr>
@@ -13691,11 +13815,26 @@
         <w:jc w:val="both"/>
       </w:pPr>
     </w:p>
-    <w:p/>
-    <w:p/>
-    <w:p>
-      <w:pPr>
-        <w:tabs>
+    <w:p>
+      <w:pPr>
+        <w:tabs>
+          <w:tab w:val="left" w:pos="1134"/>
+        </w:tabs>
+        <w:ind w:left="1134" w:firstLine="284"/>
+      </w:pPr>
+    </w:p>
+    <w:p>
+      <w:pPr>
+        <w:tabs>
+          <w:tab w:val="left" w:pos="1134"/>
+        </w:tabs>
+        <w:ind w:left="1134" w:firstLine="284"/>
+      </w:pPr>
+    </w:p>
+    <w:p>
+      <w:pPr>
+        <w:tabs>
+          <w:tab w:val="left" w:pos="1134"/>
           <w:tab w:val="left" w:pos="2278"/>
         </w:tabs>
       </w:pPr>
@@ -15455,11 +15594,11 @@
         <w:t xml:space="preserve">En cuanto a control de la memoria, todos los miembros del equipo conocían la parte asignada a cada uno. Luego, a la hora de juntar </w:t>
       </w:r>
       <w:r>
-        <w:t xml:space="preserve">los diferentes apartados, un miembro del equipo, aquel con menor volumen de trabajo en ese momento, se encargaba de de unirlos y aportarle coherencia global en caso de diferencias. Posteriormente, el resto de los miembros lo </w:t>
+        <w:t xml:space="preserve">los diferentes apartados, un miembro del equipo, aquel con menor volumen de trabajo en ese momento, se encargaba de de unirlos y </w:t>
       </w:r>
       <w:r>
         <w:lastRenderedPageBreak/>
-        <w:t xml:space="preserve">leían y criticaban el documento hasta llegar al documento final, el cual era entregado con la aceptación y conocimiento de todos en su momento. En las actas, se discernían errores en él; y tras ellas, se hacía que cada miembro modificase la parte asignada previamente en caso de errores o mejoras posibles. </w:t>
+        <w:t xml:space="preserve">aportarle coherencia global en caso de diferencias. Posteriormente, el resto de los miembros lo leían y criticaban el documento hasta llegar al documento final, el cual era entregado con la aceptación y conocimiento de todos en su momento. En las actas, se discernían errores en él; y tras ellas, se hacía que cada miembro modificase la parte asignada previamente en caso de errores o mejoras posibles. </w:t>
       </w:r>
     </w:p>
     <w:p>
@@ -15763,6 +15902,7 @@
           <w:ilvl w:val="0"/>
           <w:numId w:val="18"/>
         </w:numPr>
+        <w:ind w:left="1701" w:hanging="567"/>
         <w:rPr>
           <w:b/>
         </w:rPr>
@@ -15797,31 +15937,19 @@
         <w:rPr>
           <w:b/>
         </w:rPr>
-        <w:t>Login</w:t>
-      </w:r>
-      <w:r>
-        <w:rPr>
-          <w:b/>
-        </w:rPr>
-        <w:t>;</w:t>
-      </w:r>
-      <w:r>
-        <w:t xml:space="preserve"> </w:t>
-      </w:r>
-      <w:r>
-        <w:t>acceder o registrarse en un sitio mediante un nombre de usuario y una contraseña única</w:t>
-      </w:r>
-      <w:r>
-        <w:t xml:space="preserve"> para el si</w:t>
-      </w:r>
-      <w:r>
-        <w:t>tio en cuestión</w:t>
+        <w:t>Back-end:</w:t>
+      </w:r>
+      <w:r>
+        <w:t xml:space="preserve"> parte de una aplicación relacionada con el guardado y mostrado de datos requeridos por un usuario.</w:t>
       </w:r>
     </w:p>
     <w:p>
       <w:pPr>
         <w:pStyle w:val="Prrafodelista"/>
         <w:ind w:right="1020"/>
+        <w:rPr>
+          <w:b/>
+        </w:rPr>
       </w:pPr>
     </w:p>
     <w:p>
@@ -15833,19 +15961,19 @@
         <w:rPr>
           <w:b/>
         </w:rPr>
-        <w:t>Interfaz:</w:t>
-      </w:r>
-      <w:r>
-        <w:t xml:space="preserve"> </w:t>
-      </w:r>
-      <w:r>
-        <w:t>pantalla que el usuario ve en su monitor</w:t>
+        <w:t>Forwarding:</w:t>
+      </w:r>
+      <w:r>
+        <w:t xml:space="preserve"> equipo electrónico que permite dirigir el tráfico creado por un usuario a un equipo que actúa como servidor concreto.</w:t>
       </w:r>
     </w:p>
     <w:p>
       <w:pPr>
         <w:pStyle w:val="Prrafodelista"/>
         <w:ind w:right="1020"/>
+        <w:rPr>
+          <w:b/>
+        </w:rPr>
       </w:pPr>
     </w:p>
     <w:p>
@@ -15857,19 +15985,19 @@
         <w:rPr>
           <w:b/>
         </w:rPr>
-        <w:t>Back-end:</w:t>
-      </w:r>
-      <w:r>
-        <w:t xml:space="preserve"> parte de una aplicaci</w:t>
-      </w:r>
-      <w:r>
-        <w:t>ón relacionada con el guardado y mostrado de datos requeridos por un usuario.</w:t>
+        <w:t>Framework:</w:t>
+      </w:r>
+      <w:r>
+        <w:t xml:space="preserve"> conjunto estandarizado de conceptos, prácticas y criterios para enfocar un tipo de problema particular.</w:t>
       </w:r>
     </w:p>
     <w:p>
       <w:pPr>
         <w:pStyle w:val="Prrafodelista"/>
         <w:ind w:right="1020"/>
+        <w:rPr>
+          <w:b/>
+        </w:rPr>
       </w:pPr>
     </w:p>
     <w:p>
@@ -15891,6 +16019,9 @@
       <w:pPr>
         <w:pStyle w:val="Prrafodelista"/>
         <w:ind w:right="1020"/>
+        <w:rPr>
+          <w:b/>
+        </w:rPr>
       </w:pPr>
     </w:p>
     <w:p>
@@ -15902,16 +16033,19 @@
         <w:rPr>
           <w:b/>
         </w:rPr>
-        <w:t>Framework:</w:t>
-      </w:r>
-      <w:r>
-        <w:t xml:space="preserve"> conjunto estandarizado de conceptos, prácticas y criterios para enfocar un tipo de problema particular.</w:t>
+        <w:t>Hardware:</w:t>
+      </w:r>
+      <w:r>
+        <w:t xml:space="preserve"> conjunto de elementos físicos de un equipo electrónico, tales como discos duros, monitores…</w:t>
       </w:r>
     </w:p>
     <w:p>
       <w:pPr>
         <w:pStyle w:val="Prrafodelista"/>
         <w:ind w:right="1020"/>
+        <w:rPr>
+          <w:b/>
+        </w:rPr>
       </w:pPr>
     </w:p>
     <w:p>
@@ -15923,22 +16057,22 @@
         <w:rPr>
           <w:b/>
         </w:rPr>
-        <w:t>Má</w:t>
-      </w:r>
-      <w:r>
-        <w:rPr>
-          <w:b/>
-        </w:rPr>
-        <w:t>quina virtual:</w:t>
-      </w:r>
-      <w:r>
-        <w:t xml:space="preserve"> software que permite la simulación de un sistema operativo y sus funcionalidades.</w:t>
+        <w:t>Interfaz:</w:t>
+      </w:r>
+      <w:r>
+        <w:t xml:space="preserve"> </w:t>
+      </w:r>
+      <w:r>
+        <w:t>pantalla que el usuario ve en su monitor</w:t>
       </w:r>
     </w:p>
     <w:p>
       <w:pPr>
         <w:pStyle w:val="Prrafodelista"/>
         <w:ind w:right="1020"/>
+        <w:rPr>
+          <w:b/>
+        </w:rPr>
       </w:pPr>
     </w:p>
     <w:p>
@@ -15950,10 +16084,25 @@
         <w:rPr>
           <w:b/>
         </w:rPr>
-        <w:t>Forwarding:</w:t>
-      </w:r>
-      <w:r>
-        <w:t xml:space="preserve"> equipo electrónico que permite dirigir el tráfico creado por un usuario a un equipo que actúa como servidor concreto.</w:t>
+        <w:t>Login</w:t>
+      </w:r>
+      <w:r>
+        <w:rPr>
+          <w:b/>
+        </w:rPr>
+        <w:t>;</w:t>
+      </w:r>
+      <w:r>
+        <w:t xml:space="preserve"> </w:t>
+      </w:r>
+      <w:r>
+        <w:t>acceder o registrarse en un sitio mediante un nombre de usuario y una contraseña única</w:t>
+      </w:r>
+      <w:r>
+        <w:t xml:space="preserve"> para el si</w:t>
+      </w:r>
+      <w:r>
+        <w:t>tio en cuestión</w:t>
       </w:r>
     </w:p>
     <w:p>
@@ -15971,10 +16120,16 @@
         <w:rPr>
           <w:b/>
         </w:rPr>
-        <w:t>Script:</w:t>
-      </w:r>
-      <w:r>
-        <w:t xml:space="preserve"> programa que permite la ejecución de distintos programas de forma automática.</w:t>
+        <w:t>Má</w:t>
+      </w:r>
+      <w:r>
+        <w:rPr>
+          <w:b/>
+        </w:rPr>
+        <w:t>quina virtual:</w:t>
+      </w:r>
+      <w:r>
+        <w:t xml:space="preserve"> software que permite la simulación de un sistema operativo y sus funcionalidades.</w:t>
       </w:r>
     </w:p>
     <w:p>
@@ -15992,10 +16147,10 @@
         <w:rPr>
           <w:b/>
         </w:rPr>
-        <w:t>Hardware:</w:t>
-      </w:r>
-      <w:r>
-        <w:t xml:space="preserve"> conjunto de elementos físicos de un equipo electrónico, tales como discos duros, monitores…</w:t>
+        <w:t>Script:</w:t>
+      </w:r>
+      <w:r>
+        <w:t xml:space="preserve"> programa que permite la ejecución de distintos programas de forma automática.</w:t>
       </w:r>
     </w:p>
     <w:p>
@@ -16013,10 +16168,10 @@
         <w:rPr>
           <w:b/>
         </w:rPr>
-        <w:t>Software:</w:t>
-      </w:r>
-      <w:r>
-        <w:t xml:space="preserve"> conjunto de elementos no físicos de un equipo electrónico, tales como programas, información…</w:t>
+        <w:t>Servidor:</w:t>
+      </w:r>
+      <w:r>
+        <w:t xml:space="preserve"> equipo electrónico que guarda y devuelve datos a un usuario de una aplicación</w:t>
       </w:r>
     </w:p>
     <w:p>
@@ -16034,11 +16189,17 @@
         <w:rPr>
           <w:b/>
         </w:rPr>
-        <w:t>Servidor:</w:t>
-      </w:r>
-      <w:r>
-        <w:t xml:space="preserve"> equipo electrónico que guarda y devuelve datos a un usuario de una aplicación</w:t>
-      </w:r>
+        <w:t>Software:</w:t>
+      </w:r>
+      <w:r>
+        <w:t xml:space="preserve"> conjunto de elementos no físicos de un equipo electrónico, tales como programas, información…</w:t>
+      </w:r>
+    </w:p>
+    <w:p>
+      <w:pPr>
+        <w:pStyle w:val="Prrafodelista"/>
+        <w:ind w:right="1020"/>
+      </w:pPr>
     </w:p>
     <w:p>
       <w:pPr>
@@ -18424,7 +18585,7 @@
         </w:rPr>
         <w:sectPr>
           <w:pgSz w:w="11910" w:h="16840"/>
-          <w:pgMar w:top="1180" w:right="200" w:bottom="940" w:left="200" w:header="751" w:footer="757" w:gutter="0"/>
+          <w:pgMar w:top="1180" w:right="200" w:bottom="1135" w:left="200" w:header="751" w:footer="757" w:gutter="0"/>
           <w:cols w:space="720"/>
         </w:sectPr>
       </w:pPr>
@@ -18817,6 +18978,7 @@
           <w:ilvl w:val="0"/>
           <w:numId w:val="16"/>
         </w:numPr>
+        <w:ind w:left="1701" w:hanging="567"/>
         <w:rPr>
           <w:b/>
         </w:rPr>
@@ -18853,6 +19015,54 @@
         <w:t>Insertar aquí el Excel con horas trabajadas</w:t>
       </w:r>
       <w:bookmarkEnd w:id="69"/>
+    </w:p>
+    <w:p>
+      <w:pPr>
+        <w:rPr>
+          <w:b/>
+          <w:sz w:val="32"/>
+          <w:szCs w:val="32"/>
+        </w:rPr>
+      </w:pPr>
+      <w:r>
+        <w:rPr>
+          <w:b/>
+        </w:rPr>
+        <w:br w:type="page"/>
+      </w:r>
+    </w:p>
+    <w:p>
+      <w:pPr>
+        <w:pStyle w:val="Heading1"/>
+        <w:numPr>
+          <w:ilvl w:val="0"/>
+          <w:numId w:val="16"/>
+        </w:numPr>
+        <w:ind w:left="1701" w:hanging="567"/>
+        <w:rPr>
+          <w:b/>
+        </w:rPr>
+      </w:pPr>
+      <w:r>
+        <w:rPr>
+          <w:b/>
+        </w:rPr>
+        <w:lastRenderedPageBreak/>
+        <w:t>Anexo V. Bibliografía</w:t>
+      </w:r>
+    </w:p>
+    <w:p>
+      <w:pPr>
+        <w:ind w:left="1134" w:right="1024" w:firstLine="284"/>
+      </w:pPr>
+    </w:p>
+    <w:p>
+      <w:pPr>
+        <w:ind w:left="1134" w:right="1024" w:firstLine="284"/>
+      </w:pPr>
+      <w:r>
+        <w:t>https://es.wikipedia.org/wiki/Panning</w:t>
+      </w:r>
     </w:p>
     <w:sectPr>
       <w:pgSz w:w="11910" w:h="16840"/>
@@ -19028,7 +19238,7 @@
                     <w:i/>
                     <w:noProof/>
                   </w:rPr>
-                  <w:t>42</w:t>
+                  <w:t>17</w:t>
                 </w:r>
                 <w:r>
                   <w:fldChar w:fldCharType="end"/>
@@ -21546,6 +21756,97 @@
       <w:ind w:left="709" w:hanging="49"/>
     </w:pPr>
   </w:style>
+  <w:style w:type="paragraph" w:styleId="ndice1">
+    <w:name w:val="index 1"/>
+    <w:basedOn w:val="Normal"/>
+    <w:next w:val="Normal"/>
+    <w:autoRedefine/>
+    <w:uiPriority w:val="99"/>
+    <w:semiHidden/>
+    <w:unhideWhenUsed/>
+    <w:rsid w:val="00BD2228"/>
+    <w:pPr>
+      <w:ind w:left="220" w:hanging="220"/>
+    </w:pPr>
+  </w:style>
+  <w:style w:type="character" w:styleId="Refdecomentario">
+    <w:name w:val="annotation reference"/>
+    <w:basedOn w:val="Fuentedeprrafopredeter"/>
+    <w:uiPriority w:val="99"/>
+    <w:semiHidden/>
+    <w:unhideWhenUsed/>
+    <w:rsid w:val="00A12DF7"/>
+    <w:rPr>
+      <w:sz w:val="16"/>
+      <w:szCs w:val="16"/>
+    </w:rPr>
+  </w:style>
+  <w:style w:type="paragraph" w:styleId="Textocomentario">
+    <w:name w:val="annotation text"/>
+    <w:basedOn w:val="Normal"/>
+    <w:link w:val="TextocomentarioCar"/>
+    <w:uiPriority w:val="99"/>
+    <w:semiHidden/>
+    <w:unhideWhenUsed/>
+    <w:rsid w:val="00A12DF7"/>
+    <w:rPr>
+      <w:sz w:val="20"/>
+      <w:szCs w:val="20"/>
+    </w:rPr>
+  </w:style>
+  <w:style w:type="character" w:customStyle="1" w:styleId="TextocomentarioCar">
+    <w:name w:val="Texto comentario Car"/>
+    <w:basedOn w:val="Fuentedeprrafopredeter"/>
+    <w:link w:val="Textocomentario"/>
+    <w:uiPriority w:val="99"/>
+    <w:semiHidden/>
+    <w:rsid w:val="00A12DF7"/>
+    <w:rPr>
+      <w:rFonts w:ascii="Arial" w:eastAsia="Arial" w:hAnsi="Arial" w:cs="Arial"/>
+      <w:sz w:val="20"/>
+      <w:szCs w:val="20"/>
+      <w:lang w:val="es-ES" w:eastAsia="es-ES" w:bidi="es-ES"/>
+    </w:rPr>
+  </w:style>
+  <w:style w:type="paragraph" w:styleId="Asuntodelcomentario">
+    <w:name w:val="annotation subject"/>
+    <w:basedOn w:val="Textocomentario"/>
+    <w:next w:val="Textocomentario"/>
+    <w:link w:val="AsuntodelcomentarioCar"/>
+    <w:uiPriority w:val="99"/>
+    <w:semiHidden/>
+    <w:unhideWhenUsed/>
+    <w:rsid w:val="00A12DF7"/>
+    <w:rPr>
+      <w:b/>
+      <w:bCs/>
+    </w:rPr>
+  </w:style>
+  <w:style w:type="character" w:customStyle="1" w:styleId="AsuntodelcomentarioCar">
+    <w:name w:val="Asunto del comentario Car"/>
+    <w:basedOn w:val="TextocomentarioCar"/>
+    <w:link w:val="Asuntodelcomentario"/>
+    <w:uiPriority w:val="99"/>
+    <w:semiHidden/>
+    <w:rsid w:val="00A12DF7"/>
+    <w:rPr>
+      <w:b/>
+      <w:bCs/>
+    </w:rPr>
+  </w:style>
+  <w:style w:type="paragraph" w:styleId="ndice2">
+    <w:name w:val="index 2"/>
+    <w:basedOn w:val="Normal"/>
+    <w:next w:val="Normal"/>
+    <w:autoRedefine/>
+    <w:uiPriority w:val="99"/>
+    <w:semiHidden/>
+    <w:unhideWhenUsed/>
+    <w:rsid w:val="00A12DF7"/>
+    <w:pPr>
+      <w:ind w:left="440" w:hanging="220"/>
+    </w:pPr>
+  </w:style>
 </w:styles>
 </file>
 
@@ -21837,7 +22138,7 @@
 </file>
 
 <file path=customXml/itemProps1.xml><?xml version="1.0" encoding="utf-8"?>
-<ds:datastoreItem xmlns:ds="http://schemas.openxmlformats.org/officeDocument/2006/customXml" ds:itemID="{FFCD539F-9E63-4EAD-85F5-BC303B7B99A4}">
+<ds:datastoreItem xmlns:ds="http://schemas.openxmlformats.org/officeDocument/2006/customXml" ds:itemID="{F62E2CC0-6CD2-46D4-BCCF-15FF47D99DE7}">
   <ds:schemaRefs>
     <ds:schemaRef ds:uri="http://schemas.openxmlformats.org/officeDocument/2006/bibliography"/>
   </ds:schemaRefs>

--- a/Memoria y presentación/Plan de gestion, analisis y diseño y memoria del proyecto v2 (3).docx
+++ b/Memoria y presentación/Plan de gestion, analisis y diseño y memoria del proyecto v2 (3).docx
@@ -903,7 +903,7 @@
                 <w:noProof/>
                 <w:webHidden/>
               </w:rPr>
-              <w:t>5</w:t>
+              <w:t>6</w:t>
             </w:r>
             <w:r>
               <w:rPr>
@@ -997,7 +997,7 @@
                 <w:noProof/>
                 <w:webHidden/>
               </w:rPr>
-              <w:t>5</w:t>
+              <w:t>6</w:t>
             </w:r>
             <w:r>
               <w:rPr>
@@ -1073,7 +1073,7 @@
                 <w:noProof/>
                 <w:webHidden/>
               </w:rPr>
-              <w:t>6</w:t>
+              <w:t>7</w:t>
             </w:r>
             <w:r>
               <w:rPr>
@@ -1167,7 +1167,7 @@
                 <w:noProof/>
                 <w:webHidden/>
               </w:rPr>
-              <w:t>6</w:t>
+              <w:t>7</w:t>
             </w:r>
             <w:r>
               <w:rPr>
@@ -1261,7 +1261,7 @@
                 <w:noProof/>
                 <w:webHidden/>
               </w:rPr>
-              <w:t>8</w:t>
+              <w:t>9</w:t>
             </w:r>
             <w:r>
               <w:rPr>
@@ -1340,7 +1340,7 @@
                 <w:noProof/>
                 <w:webHidden/>
               </w:rPr>
-              <w:t>9</w:t>
+              <w:t>10</w:t>
             </w:r>
             <w:r>
               <w:rPr>
@@ -1441,7 +1441,7 @@
                 <w:noProof/>
                 <w:webHidden/>
               </w:rPr>
-              <w:t>15</w:t>
+              <w:t>16</w:t>
             </w:r>
             <w:r>
               <w:rPr>
@@ -1534,7 +1534,7 @@
                 <w:noProof/>
                 <w:webHidden/>
               </w:rPr>
-              <w:t>15</w:t>
+              <w:t>16</w:t>
             </w:r>
             <w:r>
               <w:rPr>
@@ -1627,7 +1627,7 @@
                 <w:noProof/>
                 <w:webHidden/>
               </w:rPr>
-              <w:t>16</w:t>
+              <w:t>17</w:t>
             </w:r>
             <w:r>
               <w:rPr>
@@ -1706,7 +1706,7 @@
                 <w:noProof/>
                 <w:webHidden/>
               </w:rPr>
-              <w:t>16</w:t>
+              <w:t>17</w:t>
             </w:r>
             <w:r>
               <w:rPr>
@@ -1785,7 +1785,7 @@
                 <w:noProof/>
                 <w:webHidden/>
               </w:rPr>
-              <w:t>17</w:t>
+              <w:t>18</w:t>
             </w:r>
             <w:r>
               <w:rPr>
@@ -1864,7 +1864,7 @@
                 <w:noProof/>
                 <w:webHidden/>
               </w:rPr>
-              <w:t>21</w:t>
+              <w:t>22</w:t>
             </w:r>
             <w:r>
               <w:rPr>
@@ -1943,7 +1943,7 @@
                 <w:noProof/>
                 <w:webHidden/>
               </w:rPr>
-              <w:t>22</w:t>
+              <w:t>23</w:t>
             </w:r>
             <w:r>
               <w:rPr>
@@ -2022,7 +2022,7 @@
                 <w:noProof/>
                 <w:webHidden/>
               </w:rPr>
-              <w:t>23</w:t>
+              <w:t>25</w:t>
             </w:r>
             <w:r>
               <w:rPr>
@@ -2101,7 +2101,7 @@
                 <w:noProof/>
                 <w:webHidden/>
               </w:rPr>
-              <w:t>24</w:t>
+              <w:t>26</w:t>
             </w:r>
             <w:r>
               <w:rPr>
@@ -2180,7 +2180,7 @@
                 <w:noProof/>
                 <w:webHidden/>
               </w:rPr>
-              <w:t>24</w:t>
+              <w:t>26</w:t>
             </w:r>
             <w:r>
               <w:rPr>
@@ -2259,7 +2259,7 @@
                 <w:noProof/>
                 <w:webHidden/>
               </w:rPr>
-              <w:t>25</w:t>
+              <w:t>27</w:t>
             </w:r>
             <w:r>
               <w:rPr>
@@ -2338,7 +2338,7 @@
                 <w:noProof/>
                 <w:webHidden/>
               </w:rPr>
-              <w:t>26</w:t>
+              <w:t>28</w:t>
             </w:r>
             <w:r>
               <w:rPr>
@@ -2417,7 +2417,7 @@
                 <w:noProof/>
                 <w:webHidden/>
               </w:rPr>
-              <w:t>26</w:t>
+              <w:t>28</w:t>
             </w:r>
             <w:r>
               <w:rPr>
@@ -2501,7 +2501,7 @@
                 <w:noProof/>
                 <w:webHidden/>
               </w:rPr>
-              <w:t>27</w:t>
+              <w:t>29</w:t>
             </w:r>
             <w:r>
               <w:rPr>
@@ -2577,7 +2577,7 @@
                 <w:noProof/>
                 <w:webHidden/>
               </w:rPr>
-              <w:t>27</w:t>
+              <w:t>29</w:t>
             </w:r>
             <w:r>
               <w:rPr>
@@ -2653,7 +2653,7 @@
                 <w:noProof/>
                 <w:webHidden/>
               </w:rPr>
-              <w:t>27</w:t>
+              <w:t>29</w:t>
             </w:r>
             <w:r>
               <w:rPr>
@@ -2729,7 +2729,7 @@
                 <w:noProof/>
                 <w:webHidden/>
               </w:rPr>
-              <w:t>28</w:t>
+              <w:t>30</w:t>
             </w:r>
             <w:r>
               <w:rPr>
@@ -2813,7 +2813,7 @@
                 <w:noProof/>
                 <w:webHidden/>
               </w:rPr>
-              <w:t>29</w:t>
+              <w:t>32</w:t>
             </w:r>
             <w:r>
               <w:rPr>
@@ -2897,7 +2897,7 @@
                 <w:noProof/>
                 <w:webHidden/>
               </w:rPr>
-              <w:t>30</w:t>
+              <w:t>33</w:t>
             </w:r>
             <w:r>
               <w:rPr>
@@ -2981,7 +2981,7 @@
                 <w:noProof/>
                 <w:webHidden/>
               </w:rPr>
-              <w:t>31</w:t>
+              <w:t>34</w:t>
             </w:r>
             <w:r>
               <w:rPr>
@@ -3057,7 +3057,7 @@
                 <w:noProof/>
                 <w:webHidden/>
               </w:rPr>
-              <w:t>31</w:t>
+              <w:t>34</w:t>
             </w:r>
             <w:r>
               <w:rPr>
@@ -3133,7 +3133,7 @@
                 <w:noProof/>
                 <w:webHidden/>
               </w:rPr>
-              <w:t>33</w:t>
+              <w:t>36</w:t>
             </w:r>
             <w:r>
               <w:rPr>
@@ -3209,7 +3209,7 @@
                 <w:noProof/>
                 <w:webHidden/>
               </w:rPr>
-              <w:t>35</w:t>
+              <w:t>38</w:t>
             </w:r>
             <w:r>
               <w:rPr>
@@ -3285,7 +3285,7 @@
                 <w:noProof/>
                 <w:webHidden/>
               </w:rPr>
-              <w:t>37</w:t>
+              <w:t>40</w:t>
             </w:r>
             <w:r>
               <w:rPr>
@@ -3361,7 +3361,7 @@
                 <w:noProof/>
                 <w:webHidden/>
               </w:rPr>
-              <w:t>38</w:t>
+              <w:t>41</w:t>
             </w:r>
             <w:r>
               <w:rPr>
@@ -3437,7 +3437,7 @@
                 <w:noProof/>
                 <w:webHidden/>
               </w:rPr>
-              <w:t>39</w:t>
+              <w:t>42</w:t>
             </w:r>
             <w:r>
               <w:rPr>
@@ -3521,7 +3521,7 @@
                 <w:noProof/>
                 <w:webHidden/>
               </w:rPr>
-              <w:t>40</w:t>
+              <w:t>43</w:t>
             </w:r>
             <w:r>
               <w:rPr>
@@ -3605,7 +3605,7 @@
                 <w:noProof/>
                 <w:webHidden/>
               </w:rPr>
-              <w:t>41</w:t>
+              <w:t>45</w:t>
             </w:r>
             <w:r>
               <w:rPr>
@@ -3673,7 +3673,7 @@
                 <w:noProof/>
                 <w:webHidden/>
               </w:rPr>
-              <w:t>41</w:t>
+              <w:t>45</w:t>
             </w:r>
             <w:r>
               <w:rPr>
@@ -4381,12 +4381,21 @@
         <w:jc w:val="both"/>
       </w:pPr>
       <w:r>
+        <w:rPr>
+          <w:highlight w:val="yellow"/>
+        </w:rPr>
         <w:t>Para la realización de las pruebas del sistema se utilizará, por un lado, una máquina</w:t>
       </w:r>
       <w:r>
+        <w:rPr>
+          <w:highlight w:val="yellow"/>
+        </w:rPr>
         <w:t xml:space="preserve"> virtual con sistema operativo D</w:t>
       </w:r>
       <w:r>
+        <w:rPr>
+          <w:highlight w:val="yellow"/>
+        </w:rPr>
         <w:t>ebian 4.6.3-14, cuya función será albergar la base de datos, y el sistema de ficheros. Es decir, actuará como contenedor de toda la información necesaria para el funcionamiento del sistema, tanto datos de usuarios como pistas musicales.</w:t>
       </w:r>
     </w:p>
@@ -4396,26 +4405,70 @@
         <w:tabs>
           <w:tab w:val="left" w:pos="1134"/>
         </w:tabs>
-        <w:ind w:left="1134" w:right="1020" w:firstLine="284"/>
-        <w:jc w:val="both"/>
-      </w:pPr>
-    </w:p>
-    <w:p>
-      <w:pPr>
-        <w:pStyle w:val="Textoindependiente"/>
-        <w:tabs>
-          <w:tab w:val="left" w:pos="1134"/>
-        </w:tabs>
-        <w:ind w:left="1134" w:right="1020" w:firstLine="284"/>
-        <w:jc w:val="both"/>
-      </w:pPr>
-      <w:r>
+        <w:spacing w:before="63"/>
+        <w:ind w:left="1134" w:right="1020" w:firstLine="284"/>
+        <w:jc w:val="both"/>
+      </w:pPr>
+    </w:p>
+    <w:p>
+      <w:pPr>
+        <w:pStyle w:val="Textoindependiente"/>
+        <w:tabs>
+          <w:tab w:val="left" w:pos="1134"/>
+        </w:tabs>
+        <w:spacing w:before="1"/>
+        <w:ind w:left="1134" w:right="1020" w:firstLine="284"/>
+        <w:jc w:val="both"/>
+        <w:rPr>
+          <w:color w:val="1F497D" w:themeColor="text2"/>
+        </w:rPr>
+      </w:pPr>
+      <w:r>
+        <w:rPr>
+          <w:color w:val="1F497D" w:themeColor="text2"/>
+          <w:highlight w:val="yellow"/>
+        </w:rPr>
+        <w:t>Además, habrá una segunda máquina virtual cuya función será la de actuar como servidor de la web. Esta máquina se comunicará con la anterior de forma que reciba y actualice los datos que se almacenan.</w:t>
+      </w:r>
+    </w:p>
+    <w:p>
+      <w:pPr>
+        <w:pStyle w:val="Textoindependiente"/>
+        <w:tabs>
+          <w:tab w:val="left" w:pos="1134"/>
+        </w:tabs>
+        <w:ind w:left="1134" w:right="1020" w:firstLine="284"/>
+        <w:jc w:val="both"/>
+      </w:pPr>
+    </w:p>
+    <w:p>
+      <w:pPr>
+        <w:pStyle w:val="Textoindependiente"/>
+        <w:tabs>
+          <w:tab w:val="left" w:pos="1134"/>
+        </w:tabs>
+        <w:ind w:left="1134" w:right="1020" w:firstLine="284"/>
+        <w:jc w:val="both"/>
+        <w:rPr>
+          <w:color w:val="FF0000"/>
+        </w:rPr>
+      </w:pPr>
+      <w:r>
+        <w:rPr>
+          <w:color w:val="FF0000"/>
+        </w:rPr>
         <w:t>Por otra parte, se utilizará otra máquina con un Windows 10 para corre</w:t>
       </w:r>
       <w:r>
+        <w:rPr>
+          <w:color w:val="FF0000"/>
+        </w:rPr>
         <w:t>r dos máquinas virtuales sobre V</w:t>
       </w:r>
       <w:r>
+        <w:rPr>
+          <w:color w:val="FF0000"/>
+        </w:rPr>
         <w:t>irtualbox. Estas máquinas serán los servidores, sobre los que se correrá un Apache Tomcat.</w:t>
       </w:r>
     </w:p>
@@ -4429,6 +4482,7 @@
         <w:ind w:left="1134" w:right="1020" w:firstLine="284"/>
         <w:jc w:val="both"/>
         <w:rPr>
+          <w:color w:val="FF0000"/>
           <w:sz w:val="21"/>
         </w:rPr>
       </w:pPr>
@@ -4442,170 +4496,248 @@
         <w:spacing w:before="1"/>
         <w:ind w:left="1134" w:right="1020" w:firstLine="284"/>
         <w:jc w:val="both"/>
-      </w:pPr>
-      <w:r>
+        <w:rPr>
+          <w:color w:val="FF0000"/>
+        </w:rPr>
+      </w:pPr>
+      <w:r>
+        <w:rPr>
+          <w:color w:val="FF0000"/>
+        </w:rPr>
         <w:t xml:space="preserve">Para redireccionar el tráfico de las peticiones de los clientes al </w:t>
       </w:r>
       <w:r>
         <w:rPr>
+          <w:color w:val="FF0000"/>
           <w:spacing w:val="-3"/>
         </w:rPr>
         <w:t xml:space="preserve">servidor, </w:t>
       </w:r>
       <w:r>
+        <w:rPr>
+          <w:color w:val="FF0000"/>
+        </w:rPr>
         <w:t>se va a utilizar una máquina que actúe como forwarding. Debido a que van a existir 2 servidores, el forwarding permitirá que las peticiones se dirijan a aquel de los servidores que tenga menor congestión. Esta</w:t>
       </w:r>
       <w:r>
         <w:rPr>
+          <w:color w:val="FF0000"/>
           <w:spacing w:val="-6"/>
         </w:rPr>
         <w:t xml:space="preserve"> </w:t>
       </w:r>
       <w:r>
+        <w:rPr>
+          <w:color w:val="FF0000"/>
+        </w:rPr>
         <w:t>solución</w:t>
       </w:r>
       <w:r>
         <w:rPr>
+          <w:color w:val="FF0000"/>
           <w:spacing w:val="-6"/>
         </w:rPr>
         <w:t xml:space="preserve"> </w:t>
       </w:r>
       <w:r>
+        <w:rPr>
+          <w:color w:val="FF0000"/>
+        </w:rPr>
         <w:t>además</w:t>
       </w:r>
       <w:r>
         <w:rPr>
+          <w:color w:val="FF0000"/>
           <w:spacing w:val="-7"/>
         </w:rPr>
         <w:t xml:space="preserve"> </w:t>
       </w:r>
       <w:r>
+        <w:rPr>
+          <w:color w:val="FF0000"/>
+        </w:rPr>
         <w:t>permite</w:t>
       </w:r>
       <w:r>
         <w:rPr>
+          <w:color w:val="FF0000"/>
           <w:spacing w:val="-9"/>
         </w:rPr>
         <w:t xml:space="preserve"> </w:t>
       </w:r>
       <w:r>
+        <w:rPr>
+          <w:color w:val="FF0000"/>
+        </w:rPr>
         <w:t>la</w:t>
       </w:r>
       <w:r>
         <w:rPr>
+          <w:color w:val="FF0000"/>
           <w:spacing w:val="-6"/>
         </w:rPr>
         <w:t xml:space="preserve"> </w:t>
       </w:r>
       <w:r>
+        <w:rPr>
+          <w:color w:val="FF0000"/>
+        </w:rPr>
         <w:t>escalabilidad,</w:t>
       </w:r>
       <w:r>
         <w:rPr>
+          <w:color w:val="FF0000"/>
           <w:spacing w:val="-4"/>
         </w:rPr>
         <w:t xml:space="preserve"> </w:t>
       </w:r>
       <w:r>
+        <w:rPr>
+          <w:color w:val="FF0000"/>
+        </w:rPr>
         <w:t>puesto</w:t>
       </w:r>
       <w:r>
         <w:rPr>
+          <w:color w:val="FF0000"/>
           <w:spacing w:val="-9"/>
         </w:rPr>
         <w:t xml:space="preserve"> </w:t>
       </w:r>
       <w:r>
+        <w:rPr>
+          <w:color w:val="FF0000"/>
+        </w:rPr>
         <w:t>que</w:t>
       </w:r>
       <w:r>
         <w:rPr>
+          <w:color w:val="FF0000"/>
           <w:spacing w:val="-8"/>
         </w:rPr>
         <w:t xml:space="preserve"> </w:t>
       </w:r>
       <w:r>
+        <w:rPr>
+          <w:color w:val="FF0000"/>
+        </w:rPr>
         <w:t>en</w:t>
       </w:r>
       <w:r>
         <w:rPr>
+          <w:color w:val="FF0000"/>
           <w:spacing w:val="-6"/>
         </w:rPr>
         <w:t xml:space="preserve"> </w:t>
       </w:r>
       <w:r>
+        <w:rPr>
+          <w:color w:val="FF0000"/>
+        </w:rPr>
         <w:t>el</w:t>
       </w:r>
       <w:r>
         <w:rPr>
+          <w:color w:val="FF0000"/>
           <w:spacing w:val="-9"/>
         </w:rPr>
         <w:t xml:space="preserve"> </w:t>
       </w:r>
       <w:r>
+        <w:rPr>
+          <w:color w:val="FF0000"/>
+        </w:rPr>
         <w:t>caso</w:t>
       </w:r>
       <w:r>
         <w:rPr>
+          <w:color w:val="FF0000"/>
           <w:spacing w:val="-5"/>
         </w:rPr>
         <w:t xml:space="preserve"> </w:t>
       </w:r>
       <w:r>
+        <w:rPr>
+          <w:color w:val="FF0000"/>
+        </w:rPr>
         <w:t>de</w:t>
       </w:r>
       <w:r>
         <w:rPr>
+          <w:color w:val="FF0000"/>
           <w:spacing w:val="-11"/>
         </w:rPr>
         <w:t xml:space="preserve"> </w:t>
       </w:r>
       <w:r>
+        <w:rPr>
+          <w:color w:val="FF0000"/>
+        </w:rPr>
         <w:t>que</w:t>
       </w:r>
       <w:r>
         <w:rPr>
+          <w:color w:val="FF0000"/>
           <w:spacing w:val="-5"/>
         </w:rPr>
         <w:t xml:space="preserve"> </w:t>
       </w:r>
       <w:r>
+        <w:rPr>
+          <w:color w:val="FF0000"/>
+        </w:rPr>
         <w:t>se</w:t>
       </w:r>
       <w:r>
         <w:rPr>
+          <w:color w:val="FF0000"/>
           <w:spacing w:val="-9"/>
         </w:rPr>
         <w:t xml:space="preserve"> </w:t>
       </w:r>
       <w:r>
+        <w:rPr>
+          <w:color w:val="FF0000"/>
+        </w:rPr>
         <w:t>quiera</w:t>
       </w:r>
       <w:r>
         <w:rPr>
+          <w:color w:val="FF0000"/>
           <w:spacing w:val="-9"/>
         </w:rPr>
         <w:t xml:space="preserve"> </w:t>
       </w:r>
       <w:r>
+        <w:rPr>
+          <w:color w:val="FF0000"/>
+        </w:rPr>
         <w:t>incluir</w:t>
       </w:r>
       <w:r>
         <w:rPr>
+          <w:color w:val="FF0000"/>
           <w:spacing w:val="-4"/>
         </w:rPr>
         <w:t xml:space="preserve"> </w:t>
       </w:r>
       <w:r>
+        <w:rPr>
+          <w:color w:val="FF0000"/>
+        </w:rPr>
         <w:t xml:space="preserve">un mayor número de servidores para dar acceso a más clientes será posible redirigir el tráfico a cada uno de ellos mediante el forwarding. La máquina que va a actuar como forwarding es </w:t>
       </w:r>
       <w:r>
         <w:rPr>
+          <w:color w:val="FF0000"/>
           <w:spacing w:val="-3"/>
         </w:rPr>
         <w:t xml:space="preserve">una </w:t>
       </w:r>
       <w:r>
+        <w:rPr>
+          <w:color w:val="FF0000"/>
+        </w:rPr>
         <w:t>RaspberryPi3.</w:t>
       </w:r>
     </w:p>
@@ -4986,7 +5118,11 @@
         <w:t>las cuales son Flask, FFmpeg</w:t>
       </w:r>
       <w:r>
-        <w:t xml:space="preserve"> (una herramienta que permitirá realizar las diferentes modificaciones en los archivos de audio) y por último la gestión del sistema de ficheros, que almacena la información de las pistas</w:t>
+        <w:t xml:space="preserve"> (una herramienta que permitirá realizar las diferentes modificaciones en los archivos </w:t>
+      </w:r>
+      <w:r>
+        <w:lastRenderedPageBreak/>
+        <w:t>de audio) y por último la gestión del sistema de ficheros, que almacena la información de las pistas</w:t>
       </w:r>
       <w:r>
         <w:rPr>
@@ -5093,7 +5229,13 @@
         <w:jc w:val="both"/>
       </w:pPr>
       <w:r>
-        <w:t>Por otra parte, en cuanto a las reuniones, además de aquellas pactadas con los profesores, se llevan a cabo otras que atañen únicamente a los miembros del grupo, en las que se pone en común el trabajo realizado y se discuten las diferentes propuestas y estrategias a llevar a cabo. En todas las reuniones se designa a un miembro del grupo para que tome nota de todo aquello tratado, plasmándolo en un acta. Esta función le corresponde en cada reunión a un miembro diferente del grupo.</w:t>
+        <w:t xml:space="preserve">Por otra parte, en cuanto a las reuniones, además de aquellas pactadas con los profesores, se llevan a cabo otras que atañen únicamente a los miembros del grupo, en las que se pone en común el trabajo realizado y se discuten las diferentes propuestas y estrategias a llevar a cabo. </w:t>
+      </w:r>
+      <w:r>
+        <w:rPr>
+          <w:color w:val="FF0000"/>
+        </w:rPr>
+        <w:t>En todas las reuniones se designa a un miembro del grupo para que tome nota de todo aquello tratado, plasmándolo en un acta. Esta función le corresponde en cada reunión a un miembro diferente del grupo.</w:t>
       </w:r>
     </w:p>
     <w:p>
@@ -5684,7 +5826,13 @@
         <w:jc w:val="both"/>
       </w:pPr>
       <w:r>
-        <w:t>Para la entrega de resultados, se hará al cliente una demostración del sistema desplegado y funcionando, que permita visualizar el correcto funcionamiento de todas sus características. Además, al cliente se le entregarán todos los archivos necesarios para que pueda disfrutar del comportamiento</w:t>
+        <w:t>Para la entrega de resultados, se hará al cliente una demostración del sistema desplegado y funcionando, que permita visualizar el correcto funcionamiento de todas sus características.</w:t>
+      </w:r>
+      <w:r>
+        <w:t xml:space="preserve"> Esta demostración consistirá en testeo completo de las funcionalidades ofrecidas por la aplicación.</w:t>
+      </w:r>
+      <w:r>
+        <w:t xml:space="preserve"> Además, al cliente se le entregarán todos los archivos necesarios para que pueda disfrutar del comportamiento</w:t>
       </w:r>
       <w:r>
         <w:rPr>
@@ -6368,38 +6516,64 @@
         <w:spacing w:before="38" w:line="276" w:lineRule="auto"/>
         <w:ind w:left="1134" w:right="1020" w:firstLine="284"/>
         <w:jc w:val="both"/>
-      </w:pPr>
-      <w:r>
+        <w:rPr>
+          <w:highlight w:val="yellow"/>
+        </w:rPr>
+      </w:pPr>
+      <w:r>
+        <w:rPr>
+          <w:highlight w:val="yellow"/>
+        </w:rPr>
         <w:t>El código deberá de ser comprensible y entendible. Para ello se harán</w:t>
       </w:r>
       <w:r>
         <w:rPr>
           <w:spacing w:val="-13"/>
-        </w:rPr>
-        <w:t xml:space="preserve"> </w:t>
-      </w:r>
-      <w:r>
+          <w:highlight w:val="yellow"/>
+        </w:rPr>
+        <w:t xml:space="preserve"> </w:t>
+      </w:r>
+      <w:r>
+        <w:rPr>
+          <w:highlight w:val="yellow"/>
+        </w:rPr>
         <w:t>uso</w:t>
       </w:r>
       <w:r>
-        <w:t xml:space="preserve"> </w:t>
-      </w:r>
-      <w:r>
+        <w:rPr>
+          <w:highlight w:val="yellow"/>
+        </w:rPr>
+        <w:t xml:space="preserve"> </w:t>
+      </w:r>
+      <w:r>
+        <w:rPr>
+          <w:highlight w:val="yellow"/>
+        </w:rPr>
         <w:t>de</w:t>
       </w:r>
       <w:r>
-        <w:t xml:space="preserve"> </w:t>
-      </w:r>
-      <w:r>
+        <w:rPr>
+          <w:highlight w:val="yellow"/>
+        </w:rPr>
+        <w:t xml:space="preserve"> </w:t>
+      </w:r>
+      <w:r>
+        <w:rPr>
+          <w:highlight w:val="yellow"/>
+        </w:rPr>
         <w:t>nombres de funciones y variables que den información sobre su significado y uso dentro del código. De esta manera, se asegura que, con una lectura rápida se podrá comprender lo que se quiere conseguir en la función o sentencia del</w:t>
       </w:r>
       <w:r>
         <w:rPr>
           <w:spacing w:val="-21"/>
-        </w:rPr>
-        <w:t xml:space="preserve"> </w:t>
-      </w:r>
-      <w:r>
+          <w:highlight w:val="yellow"/>
+        </w:rPr>
+        <w:t xml:space="preserve"> </w:t>
+      </w:r>
+      <w:r>
+        <w:rPr>
+          <w:highlight w:val="yellow"/>
+        </w:rPr>
         <w:t>código.</w:t>
       </w:r>
     </w:p>
@@ -6794,6 +6968,9 @@
         </w:tabs>
         <w:ind w:left="1134" w:right="1020" w:firstLine="284"/>
         <w:jc w:val="both"/>
+        <w:rPr>
+          <w:highlight w:val="yellow"/>
+        </w:rPr>
       </w:pPr>
       <w:r>
         <w:t>Todos los cambios se guardarán en dicho repositorio. De esta forma se asegura que el proyecto o sistema en su conjunto se encuentra en un único lugar guardado de forma segura. Y en caso de necesitar, cada uno podrá recuperar las versiones sobre las partes en las que trabaja.</w:t>
@@ -6809,6 +6986,7 @@
         <w:jc w:val="both"/>
         <w:rPr>
           <w:sz w:val="24"/>
+          <w:highlight w:val="yellow"/>
         </w:rPr>
       </w:pPr>
     </w:p>
@@ -7200,6 +7378,9 @@
         <w:jc w:val="both"/>
       </w:pPr>
       <w:r>
+        <w:rPr>
+          <w:highlight w:val="yellow"/>
+        </w:rPr>
         <w:t>Además en el caso de realización de pruebas, se hará uso de tests automáticos: scripts los cuales prueban distintas partes del sistema y funcionen como posibles usuarios que realizan una serie de acciones o tareas que cualquiera podría pedir.</w:t>
       </w:r>
     </w:p>
@@ -7429,10 +7610,120 @@
         <w:tabs>
           <w:tab w:val="left" w:pos="1134"/>
         </w:tabs>
-        <w:ind w:left="1134" w:right="1020" w:firstLine="284"/>
-        <w:jc w:val="both"/>
-      </w:pPr>
-      <w:r>
+        <w:spacing w:before="11"/>
+        <w:ind w:left="1134" w:right="1020" w:firstLine="284"/>
+        <w:jc w:val="both"/>
+        <w:rPr>
+          <w:color w:val="1F497D" w:themeColor="text2"/>
+        </w:rPr>
+      </w:pPr>
+      <w:r>
+        <w:rPr>
+          <w:color w:val="1F497D" w:themeColor="text2"/>
+        </w:rPr>
+        <w:t>En la demo, se seguirá este esquema. Los clientes se conectan a los servidores, los cuales serán los que a su vez se comuniquen con la base de datos y el sistema de ficheros. En este caso, se dispondría de varios servidores que se conectan a una misma base de datos.</w:t>
+      </w:r>
+    </w:p>
+    <w:p>
+      <w:pPr>
+        <w:pStyle w:val="Textoindependiente"/>
+        <w:tabs>
+          <w:tab w:val="left" w:pos="1134"/>
+        </w:tabs>
+        <w:spacing w:before="11"/>
+        <w:ind w:left="1134" w:right="1020" w:firstLine="284"/>
+        <w:jc w:val="both"/>
+        <w:rPr>
+          <w:color w:val="1F497D" w:themeColor="text2"/>
+        </w:rPr>
+      </w:pPr>
+    </w:p>
+    <w:p>
+      <w:pPr>
+        <w:pStyle w:val="Textoindependiente"/>
+        <w:tabs>
+          <w:tab w:val="left" w:pos="1134"/>
+        </w:tabs>
+        <w:spacing w:before="11"/>
+        <w:ind w:left="1134" w:right="1020" w:firstLine="284"/>
+        <w:jc w:val="both"/>
+        <w:rPr>
+          <w:color w:val="1F497D" w:themeColor="text2"/>
+        </w:rPr>
+      </w:pPr>
+      <w:r>
+        <w:rPr>
+          <w:color w:val="1F497D" w:themeColor="text2"/>
+        </w:rPr>
+        <w:t xml:space="preserve">Para el correcto funcionamiento del sistema </w:t>
+      </w:r>
+      <w:r>
+        <w:rPr>
+          <w:color w:val="1F497D" w:themeColor="text2"/>
+        </w:rPr>
+        <w:t>son necesarias</w:t>
+      </w:r>
+      <w:r>
+        <w:rPr>
+          <w:color w:val="1F497D" w:themeColor="text2"/>
+        </w:rPr>
+        <w:t xml:space="preserve"> </w:t>
+      </w:r>
+      <w:r>
+        <w:rPr>
+          <w:color w:val="1F497D" w:themeColor="text2"/>
+        </w:rPr>
+        <w:t>tantas máquinas virtuales como servidores requeridos y una única máquina fís</w:t>
+      </w:r>
+      <w:r>
+        <w:rPr>
+          <w:color w:val="1F497D" w:themeColor="text2"/>
+        </w:rPr>
+        <w:t>i</w:t>
+      </w:r>
+      <w:r>
+        <w:rPr>
+          <w:color w:val="1F497D" w:themeColor="text2"/>
+        </w:rPr>
+        <w:t>ca que actúe como servidor de la base de datos y el sistema de ficheros.</w:t>
+      </w:r>
+      <w:r>
+        <w:rPr>
+          <w:color w:val="1F497D" w:themeColor="text2"/>
+        </w:rPr>
+        <w:t xml:space="preserve"> En los servidores, se desplegará todo el software relativo a la mezcla de pistas y la comunicación entre la base de datos, ellos y el cliente. En la máquina física estará desplegada la gestión de los datos almacenados y su comunicación con los servidores.</w:t>
+      </w:r>
+    </w:p>
+    <w:p>
+      <w:pPr>
+        <w:pStyle w:val="Textoindependiente"/>
+        <w:tabs>
+          <w:tab w:val="left" w:pos="1134"/>
+        </w:tabs>
+        <w:spacing w:before="11"/>
+        <w:ind w:left="1134" w:right="1020" w:firstLine="284"/>
+        <w:jc w:val="both"/>
+        <w:rPr>
+          <w:sz w:val="23"/>
+        </w:rPr>
+      </w:pPr>
+    </w:p>
+    <w:p>
+      <w:pPr>
+        <w:pStyle w:val="Textoindependiente"/>
+        <w:tabs>
+          <w:tab w:val="left" w:pos="1134"/>
+        </w:tabs>
+        <w:ind w:left="1134" w:right="1020" w:firstLine="284"/>
+        <w:jc w:val="both"/>
+        <w:rPr>
+          <w:color w:val="FF0000"/>
+        </w:rPr>
+      </w:pPr>
+      <w:r>
+        <w:rPr>
+          <w:color w:val="FF0000"/>
+        </w:rPr>
         <w:t>En la demo como ya se ha explicado se seguirá el siguiente esquema. Los clientes se conectarán a un único servidor de forwarding el cual dirigirá el tráfico a los distintos servidores, los cuales serán los que a su vez se comuniquen con la base de datos y el sistema de ficheros.</w:t>
       </w:r>
     </w:p>
@@ -7458,8 +7749,14 @@
         </w:tabs>
         <w:ind w:left="1134" w:right="1020" w:firstLine="284"/>
         <w:jc w:val="both"/>
-      </w:pPr>
-      <w:r>
+        <w:rPr>
+          <w:color w:val="FF0000"/>
+        </w:rPr>
+      </w:pPr>
+      <w:r>
+        <w:rPr>
+          <w:color w:val="FF0000"/>
+        </w:rPr>
         <w:t>Por lo que en este caso en teoría se dispondría en la arquitectura hardware de un servidor de forwarding, varios servidores y una única base de datos y sistema de ficheros.</w:t>
       </w:r>
     </w:p>
@@ -7472,6 +7769,7 @@
         <w:ind w:left="1134" w:right="1020" w:firstLine="284"/>
         <w:jc w:val="both"/>
         <w:rPr>
+          <w:color w:val="FF0000"/>
           <w:sz w:val="24"/>
         </w:rPr>
       </w:pPr>
@@ -7484,8 +7782,14 @@
         </w:tabs>
         <w:ind w:left="1134" w:right="1020" w:firstLine="284"/>
         <w:jc w:val="both"/>
-      </w:pPr>
-      <w:r>
+        <w:rPr>
+          <w:color w:val="FF0000"/>
+        </w:rPr>
+      </w:pPr>
+      <w:r>
+        <w:rPr>
+          <w:color w:val="FF0000"/>
+        </w:rPr>
         <w:t>Por lo que en la demo se emplea:</w:t>
       </w:r>
     </w:p>
@@ -7499,6 +7803,7 @@
         <w:ind w:left="1134" w:right="1020" w:firstLine="284"/>
         <w:jc w:val="both"/>
         <w:rPr>
+          <w:color w:val="FF0000"/>
           <w:sz w:val="23"/>
         </w:rPr>
       </w:pPr>
@@ -7518,8 +7823,14 @@
         <w:spacing w:line="276" w:lineRule="auto"/>
         <w:ind w:left="1134" w:right="1020" w:firstLine="284"/>
         <w:jc w:val="both"/>
-      </w:pPr>
-      <w:r>
+        <w:rPr>
+          <w:color w:val="FF0000"/>
+        </w:rPr>
+      </w:pPr>
+      <w:r>
+        <w:rPr>
+          <w:color w:val="FF0000"/>
+        </w:rPr>
         <w:t>La raspberry donde se desplegará el software referido a la funcionalidad del servidor de forwarding.</w:t>
       </w:r>
     </w:p>
@@ -7532,6 +7843,7 @@
         <w:ind w:left="1134" w:right="1020" w:firstLine="284"/>
         <w:jc w:val="both"/>
         <w:rPr>
+          <w:color w:val="FF0000"/>
           <w:sz w:val="24"/>
         </w:rPr>
       </w:pPr>
@@ -7550,17 +7862,27 @@
         <w:spacing w:before="198" w:line="276" w:lineRule="auto"/>
         <w:ind w:left="1134" w:right="1020" w:firstLine="284"/>
         <w:jc w:val="both"/>
-      </w:pPr>
-      <w:r>
+        <w:rPr>
+          <w:color w:val="FF0000"/>
+        </w:rPr>
+      </w:pPr>
+      <w:r>
+        <w:rPr>
+          <w:color w:val="FF0000"/>
+        </w:rPr>
         <w:t>Varias máquinas virtuales, en concreto 2 que sirvan como servidores. Con lo cual en ellas se desplegará todo el software relativo a la mezcla de pistas y la comunicación entre la base de datos, ellos y el servidor de</w:t>
       </w:r>
       <w:r>
         <w:rPr>
+          <w:color w:val="FF0000"/>
           <w:spacing w:val="-9"/>
         </w:rPr>
         <w:t xml:space="preserve"> </w:t>
       </w:r>
       <w:r>
+        <w:rPr>
+          <w:color w:val="FF0000"/>
+        </w:rPr>
         <w:t>forwarding.</w:t>
       </w:r>
     </w:p>
@@ -7573,6 +7895,7 @@
         <w:ind w:left="1134" w:right="1020" w:firstLine="284"/>
         <w:jc w:val="both"/>
         <w:rPr>
+          <w:color w:val="FF0000"/>
           <w:sz w:val="24"/>
         </w:rPr>
       </w:pPr>
@@ -7591,17 +7914,27 @@
         <w:spacing w:before="196" w:line="276" w:lineRule="auto"/>
         <w:ind w:left="1134" w:right="1020" w:firstLine="284"/>
         <w:jc w:val="both"/>
-      </w:pPr>
-      <w:r>
+        <w:rPr>
+          <w:color w:val="FF0000"/>
+        </w:rPr>
+      </w:pPr>
+      <w:r>
+        <w:rPr>
+          <w:color w:val="FF0000"/>
+        </w:rPr>
         <w:t>Una máquina física donde se guardará el sistema de ficheros y la base de datos. En ella el software desplegado será de mantenimientos y gestión de los datos almacenados así como la comunicación con los</w:t>
       </w:r>
       <w:r>
         <w:rPr>
+          <w:color w:val="FF0000"/>
           <w:spacing w:val="-5"/>
         </w:rPr>
         <w:t xml:space="preserve"> </w:t>
       </w:r>
       <w:r>
+        <w:rPr>
+          <w:color w:val="FF0000"/>
+        </w:rPr>
         <w:t>servidores.</w:t>
       </w:r>
     </w:p>
@@ -7629,7 +7962,13 @@
         <w:jc w:val="both"/>
       </w:pPr>
       <w:r>
-        <w:t>Todo esto es por simplificar el sistema a desarrollar. El cliente puede utilizar otro hardware sin problemas: por ejemplo usar máquinas individuales y físicas para cada servidor puesto que considera que la demanda va a ser superior de la que se podría manejar con la virtualización en una única máquina física.</w:t>
+        <w:rPr>
+          <w:color w:val="FF0000"/>
+        </w:rPr>
+        <w:t>Todo esto es por simplificar el sistema a desarrollar.</w:t>
+      </w:r>
+      <w:r>
+        <w:t xml:space="preserve"> El cliente puede utilizar otro hardware sin problemas: por ejemplo usar máquinas individuales y físicas para cada servidor puesto que considera que la demanda va a ser superior de la que se podría manejar con la virtualización en una única máquina física.</w:t>
       </w:r>
     </w:p>
     <w:p>
@@ -7655,7 +7994,13 @@
         <w:jc w:val="both"/>
       </w:pPr>
       <w:r>
-        <w:t>La configuración para la comunicación entre las distintas maquinas será mediante la selección de puertos. Las maquinas operarán en puertos designados con prioridad por los cuales llegarán y enviarán las distintas peticiones. Así como el sistema de ficheros se gestionará mediante rutas. Puesto que los ficheros de audio se encontrarán en distintos directorios o subdirectorios dentro del sistema.</w:t>
+        <w:t>La configuración para la comunicación entre las distintas maquinas será mediante la selección de puertos. Las maquinas operarán en puertos designados con prioridad por los cuales llegarán y enviarán las distintas peticiones. Así como el sistema de ficheros se gestionará mediante rutas. Puesto que los ficheros de audio se encontrarán en distintos directorios o subdirectorios dentro del sistema</w:t>
+      </w:r>
+      <w:r>
+        <w:rPr>
+          <w:highlight w:val="lightGray"/>
+        </w:rPr>
+        <w:t>.</w:t>
       </w:r>
     </w:p>
     <w:p>
@@ -8091,17 +8436,27 @@
         <w:spacing w:before="196" w:line="276" w:lineRule="auto"/>
         <w:ind w:left="1134" w:right="1020" w:firstLine="284"/>
         <w:jc w:val="both"/>
-      </w:pPr>
-      <w:r>
+        <w:rPr>
+          <w:highlight w:val="yellow"/>
+        </w:rPr>
+      </w:pPr>
+      <w:r>
+        <w:rPr>
+          <w:highlight w:val="yellow"/>
+        </w:rPr>
         <w:t>Una vez se pruebe su funcionamiento deberá de supervisar su código y ver con otra persona si este puede o no ser mejorado. En caso afirmativo realizará las mejoras, y lo guardará con el resto del proyecto para que el resto de desarrolladores pueda verlo y opinar. En caso negativo directamente lo</w:t>
       </w:r>
       <w:r>
         <w:rPr>
           <w:spacing w:val="-6"/>
-        </w:rPr>
-        <w:t xml:space="preserve"> </w:t>
-      </w:r>
-      <w:r>
+          <w:highlight w:val="yellow"/>
+        </w:rPr>
+        <w:t xml:space="preserve"> </w:t>
+      </w:r>
+      <w:r>
+        <w:rPr>
+          <w:highlight w:val="yellow"/>
+        </w:rPr>
         <w:t>guardará.</w:t>
       </w:r>
     </w:p>
@@ -8135,7 +8490,17 @@
         <w:jc w:val="both"/>
       </w:pPr>
       <w:r>
-        <w:t>Antes de realizar ningún código, el desarrollador será consciente de los requisitos a cumplir manteniendo estos en su cabeza cuando escriba el código. Los requisitos estarán a disposición de todos los miembros en caso de que sea necesario</w:t>
+        <w:t xml:space="preserve">Antes de realizar ningún código, el desarrollador será consciente de los requisitos a </w:t>
+      </w:r>
+      <w:r>
+        <w:lastRenderedPageBreak/>
+        <w:t>cumplir manteniendo estos en su cabeza cuando escriba el código</w:t>
+      </w:r>
+      <w:r>
+        <w:t xml:space="preserve"> y revisando </w:t>
+      </w:r>
+      <w:r>
+        <w:t>. Los requisitos estarán a disposición de todos los miembros en caso de que sea necesario</w:t>
       </w:r>
       <w:r>
         <w:rPr>
@@ -8149,17 +8514,15 @@
     </w:p>
     <w:p>
       <w:pPr>
-        <w:tabs>
-          <w:tab w:val="left" w:pos="1134"/>
-        </w:tabs>
-        <w:spacing w:line="273" w:lineRule="auto"/>
-        <w:ind w:left="1134" w:right="1020" w:firstLine="284"/>
-        <w:jc w:val="both"/>
-        <w:sectPr>
-          <w:pgSz w:w="11910" w:h="16840"/>
-          <w:pgMar w:top="1180" w:right="200" w:bottom="940" w:left="200" w:header="751" w:footer="757" w:gutter="0"/>
-          <w:cols w:space="720"/>
-        </w:sectPr>
+        <w:pStyle w:val="Prrafodelista"/>
+        <w:tabs>
+          <w:tab w:val="left" w:pos="1134"/>
+          <w:tab w:val="left" w:pos="1796"/>
+          <w:tab w:val="left" w:pos="1797"/>
+        </w:tabs>
+        <w:spacing w:before="90" w:line="273" w:lineRule="auto"/>
+        <w:ind w:left="1418" w:right="1020" w:firstLine="0"/>
+        <w:jc w:val="both"/>
       </w:pPr>
     </w:p>
     <w:p>
@@ -8179,8 +8542,13 @@
         <w:jc w:val="both"/>
       </w:pPr>
       <w:r>
-        <w:lastRenderedPageBreak/>
-        <w:t>Los desarrolladores buscarán cumplir los requisitos de forma eficiente y simple, pero sin pasarse. Hay que tener en cuenta, que solo se han de cumplir las condiciones pactadas, solo estás y nada</w:t>
+        <w:t>Los desarrolladores buscarán cumplir los requisitos de forma eficiente y simple, pero sin pasarse. Hay que tener en cuenta, que solo se han de cumplir las</w:t>
+      </w:r>
+      <w:r>
+        <w:t xml:space="preserve"> condiciones pactadas, sólo esta</w:t>
+      </w:r>
+      <w:r>
+        <w:t>s y nada</w:t>
       </w:r>
       <w:r>
         <w:rPr>
@@ -8220,26 +8588,40 @@
         <w:spacing w:before="205" w:line="273" w:lineRule="auto"/>
         <w:ind w:left="1134" w:right="1020" w:firstLine="284"/>
         <w:jc w:val="both"/>
-      </w:pPr>
-      <w:r>
+        <w:rPr>
+          <w:highlight w:val="yellow"/>
+        </w:rPr>
+      </w:pPr>
+      <w:r>
+        <w:rPr>
+          <w:highlight w:val="yellow"/>
+        </w:rPr>
         <w:t xml:space="preserve">Cada uno de los desarrolladores, anterior a la implementación, deberá de dibujar un modelo o diagrama, bien en </w:t>
       </w:r>
       <w:r>
         <w:rPr>
           <w:spacing w:val="-2"/>
+          <w:highlight w:val="yellow"/>
         </w:rPr>
         <w:t xml:space="preserve">UML </w:t>
       </w:r>
       <w:r>
+        <w:rPr>
+          <w:highlight w:val="yellow"/>
+        </w:rPr>
         <w:t>u otro tipo de codificación, que sirva como ejemplificación de lo que se quiere</w:t>
       </w:r>
       <w:r>
         <w:rPr>
           <w:spacing w:val="-12"/>
-        </w:rPr>
-        <w:t xml:space="preserve"> </w:t>
-      </w:r>
-      <w:r>
+          <w:highlight w:val="yellow"/>
+        </w:rPr>
+        <w:t xml:space="preserve"> </w:t>
+      </w:r>
+      <w:r>
+        <w:rPr>
+          <w:highlight w:val="yellow"/>
+        </w:rPr>
         <w:t>desarrollar.</w:t>
       </w:r>
     </w:p>
@@ -9000,7 +9382,16 @@
         <w:jc w:val="both"/>
       </w:pPr>
       <w:r>
-        <w:t>El sistema debe permitir el registro de un nuevo usuario, ya sea utilizando los datos de Facebook o introduciendo los datos</w:t>
+        <w:t xml:space="preserve">El sistema debe permitir el registro de un nuevo usuario, </w:t>
+      </w:r>
+      <w:r>
+        <w:rPr>
+          <w:color w:val="FF0000"/>
+        </w:rPr>
+        <w:t>ya sea utilizando los datos de Facebook o</w:t>
+      </w:r>
+      <w:r>
+        <w:t xml:space="preserve"> introduciendo los datos</w:t>
       </w:r>
       <w:r>
         <w:rPr>
@@ -9849,20 +10240,38 @@
         </w:tabs>
         <w:ind w:left="1134" w:right="1020" w:firstLine="284"/>
         <w:jc w:val="both"/>
-      </w:pPr>
-      <w:r>
+        <w:rPr>
+          <w:color w:val="FF0000"/>
+        </w:rPr>
+      </w:pPr>
+      <w:r>
+        <w:rPr>
+          <w:color w:val="FF0000"/>
+        </w:rPr>
         <w:t xml:space="preserve">En la aplicación hay 4 partes bien diferenciadas. En primer lugar, está </w:t>
       </w:r>
       <w:r>
+        <w:rPr>
+          <w:color w:val="FF0000"/>
+        </w:rPr>
         <w:t>la interfaz</w:t>
       </w:r>
       <w:r>
+        <w:rPr>
+          <w:color w:val="FF0000"/>
+        </w:rPr>
         <w:t xml:space="preserve"> de la aplicación. En segundo lugar, hay una raspberry</w:t>
       </w:r>
       <w:r>
+        <w:rPr>
+          <w:color w:val="FF0000"/>
+        </w:rPr>
         <w:t xml:space="preserve"> forwarder</w:t>
       </w:r>
       <w:r>
+        <w:rPr>
+          <w:color w:val="FF0000"/>
+        </w:rPr>
         <w:t xml:space="preserve"> cuya función es dirigir el tráfico de cada usuario a un servidor. El servidor asignado será aquel que tenga menor carga de trabajo.</w:t>
       </w:r>
     </w:p>
@@ -9875,6 +10284,7 @@
         <w:ind w:left="1134" w:right="1020" w:firstLine="284"/>
         <w:jc w:val="both"/>
         <w:rPr>
+          <w:color w:val="FF0000"/>
           <w:sz w:val="24"/>
         </w:rPr>
       </w:pPr>
@@ -9889,7 +10299,36 @@
         <w:jc w:val="both"/>
       </w:pPr>
       <w:r>
-        <w:t>En tercer lugar, están los servidores. Estos se encargan de devolver las peticiones y los datos pedidos por los usuarios. Finalmente, se tiene la base de datos, la cual almacena los datos y los suministra a los servidores.</w:t>
+        <w:rPr>
+          <w:color w:val="FF0000"/>
+        </w:rPr>
+        <w:t>En tercer lugar, están los servidores. Estos se encargan de devolver las peticiones y los datos pedidos por los usuarios. Finalmente, se tiene la base de datos, la cual almacena los datos y los suministra a los servidores</w:t>
+      </w:r>
+      <w:r>
+        <w:t>.</w:t>
+      </w:r>
+    </w:p>
+    <w:p>
+      <w:pPr>
+        <w:pStyle w:val="Textoindependiente"/>
+        <w:tabs>
+          <w:tab w:val="left" w:pos="1134"/>
+        </w:tabs>
+        <w:ind w:left="1134" w:right="1020" w:firstLine="284"/>
+        <w:jc w:val="both"/>
+      </w:pPr>
+    </w:p>
+    <w:p>
+      <w:pPr>
+        <w:pStyle w:val="Textoindependiente"/>
+        <w:tabs>
+          <w:tab w:val="left" w:pos="1134"/>
+        </w:tabs>
+        <w:ind w:left="1134" w:right="1020" w:firstLine="284"/>
+        <w:jc w:val="both"/>
+      </w:pPr>
+      <w:r>
+        <w:t>En la aplicación hay 3 partes bien diferenciadas. En primer lugar, está interfaz de la aplicación. En segundo lugar están los servidores disponibles y finalmente está la base de datos junto con el sistema de ficheros</w:t>
       </w:r>
     </w:p>
     <w:p>
@@ -9948,7 +10387,11 @@
         <w:t xml:space="preserve"> </w:t>
       </w:r>
       <w:r>
-        <w:t>los datos a los servidores, en ningún momento devuelve datos directamente al cliente. Por todo esto, se puede deducir que es una aplicación web ligera, ya que el cliente no se descarga en ningún momento</w:t>
+        <w:t xml:space="preserve">los datos a los servidores, en ningún momento devuelve datos directamente al cliente. Por todo esto, se puede deducir que es una aplicación web ligera, ya que el cliente no se descarga en </w:t>
+      </w:r>
+      <w:r>
+        <w:lastRenderedPageBreak/>
+        <w:t>ningún momento</w:t>
       </w:r>
       <w:r>
         <w:t xml:space="preserve"> los datos y ficheros que necesite para mostrar la información al usuario</w:t>
@@ -9986,11 +10429,7 @@
         <w:t>e</w:t>
       </w:r>
       <w:r>
-        <w:t xml:space="preserve">de haber un número grande de servidores, el cual es voluble </w:t>
-      </w:r>
-      <w:r>
-        <w:lastRenderedPageBreak/>
-        <w:t>según el número de usuarios y la cantidad de tráfico que tenga la aplicación.</w:t>
+        <w:t>de haber un número grande de servidores, el cual es voluble según el número de usuarios y la cantidad de tráfico que tenga la aplicación.</w:t>
       </w:r>
       <w:r>
         <w:t xml:space="preserve"> Tanto el número de ellos como la distribución del tráfico, son analizados y calculados por algoritmos distintos.</w:t>
@@ -13555,8 +13994,15 @@
         </w:tabs>
         <w:ind w:left="1134" w:right="1020" w:firstLine="284"/>
         <w:jc w:val="both"/>
-      </w:pPr>
-      <w:r>
+        <w:rPr>
+          <w:color w:val="FF0000"/>
+        </w:rPr>
+      </w:pPr>
+      <w:r>
+        <w:rPr>
+          <w:color w:val="FF0000"/>
+          <w:highlight w:val="yellow"/>
+        </w:rPr>
         <w:t>La instalación y los despliegues se realizarán mediante distintos scripts en las maquinas correspondientes, siendo estas máquinas las siguientes: el servidor de forwarding se va a instalar y desplegar en una RaspberryPi 3, los servidores, la base de datos y el sistema de ficheros se van a desplegar en un equipo de sobremesa siendo cada uno de los servicios una máquina virtual diferente dentro de la maquina mencionada. Esta forma mencionada seria la forma automática de desplegar el sistema, otra alternativa seria desplegar cada sistema de forma manual en cada máquina, opción que se ha descartado debido a que resulta más sencilla desplegar todas la maquinas a través de una solo maquina física.</w:t>
       </w:r>
     </w:p>
@@ -15400,29 +15846,33 @@
         <w:jc w:val="both"/>
       </w:pPr>
       <w:r>
-        <w:t xml:space="preserve">Durante este proceso, el grupo se dio cuenta de la necesidad de documentarse y formarse y para ello se emplearan recursos webs, entre los que destacan </w:t>
-      </w:r>
-      <w:hyperlink r:id="rId25" w:history="1">
-        <w:r>
-          <w:rPr>
-            <w:rStyle w:val="Hipervnculo"/>
-          </w:rPr>
-          <w:t>www.3wschools.com</w:t>
-        </w:r>
-      </w:hyperlink>
-      <w:r>
-        <w:t xml:space="preserve"> y </w:t>
-      </w:r>
-      <w:hyperlink r:id="rId26" w:history="1">
-        <w:r>
-          <w:rPr>
-            <w:rStyle w:val="Hipervnculo"/>
-          </w:rPr>
-          <w:t>www.stackoverflow.com</w:t>
-        </w:r>
-      </w:hyperlink>
-      <w:r>
-        <w:t>. En consecuencia, tras unas semanas de autodidacción, se obtuvieron las cualidades necesarias para poder ejecutar el proyecto propuesto en este documento</w:t>
+        <w:t>Durante este proceso, el grupo se dio cuenta de la necesidad de documentarse y formarse y para ello se emplearan recursos. En consecuencia, tras unas semanas de autodidacción, se obtuvieron las cualidades necesarias para poder ejecutar el proyecto propuesto en este documento</w:t>
+      </w:r>
+      <w:r>
+        <w:t>.</w:t>
+      </w:r>
+    </w:p>
+    <w:p>
+      <w:pPr>
+        <w:pStyle w:val="Textoindependiente"/>
+        <w:tabs>
+          <w:tab w:val="left" w:pos="1134"/>
+        </w:tabs>
+        <w:ind w:left="1134" w:right="1020" w:firstLine="284"/>
+        <w:jc w:val="both"/>
+      </w:pPr>
+    </w:p>
+    <w:p>
+      <w:pPr>
+        <w:pStyle w:val="Textoindependiente"/>
+        <w:tabs>
+          <w:tab w:val="left" w:pos="1134"/>
+        </w:tabs>
+        <w:ind w:left="1134" w:right="1020" w:firstLine="284"/>
+        <w:jc w:val="both"/>
+      </w:pPr>
+      <w:r>
+        <w:t>En cuanto al testeo de la aplicación, Google Chrome ha sido el buscador por referencia junto con Mozilla Firefox, y por ende se ha comprobado la ejecución de diversas funcionalidades.</w:t>
       </w:r>
     </w:p>
     <w:p>
@@ -15471,48 +15921,128 @@
         <w:jc w:val="both"/>
       </w:pPr>
       <w:r>
-        <w:t>Para poder avanzar en el proyecto, se hizo necesa</w:t>
-      </w:r>
-      <w:r>
-        <w:t>ria la creación de un grupo de W</w:t>
+        <w:t xml:space="preserve">Durante </w:t>
+      </w:r>
+      <w:r>
+        <w:t>un</w:t>
+      </w:r>
+      <w:r>
+        <w:t xml:space="preserve"> proyecto </w:t>
+      </w:r>
+      <w:r>
+        <w:t>siempre hay problemas varios</w:t>
+      </w:r>
+      <w:r>
+        <w:t>,</w:t>
+      </w:r>
+      <w:r>
+        <w:t xml:space="preserve"> los cuales se resuelven lo antes posible para afectar lo mínimo. Uno de ellos, de índole personal, fue la disparidad de opciones, pensamientos y acciones realizadas,</w:t>
+      </w:r>
+      <w:r>
+        <w:t xml:space="preserve"> pero estos se han solucionado por los involucrados,</w:t>
+      </w:r>
+      <w:r>
+        <w:t xml:space="preserve"> a veces</w:t>
+      </w:r>
+      <w:r>
+        <w:t xml:space="preserve"> con ayuda de opiniones del resto en caso de estar relacionados</w:t>
+      </w:r>
+      <w:r>
+        <w:t xml:space="preserve"> con el código del proyecto. Sin embargo en otras ocasiones, esta solución ha desembocado en un nuevo problema que debe ser solucionado por más miembros, repitiendo así el proceso hasta encontrar una solución sin conflictos.</w:t>
+      </w:r>
+    </w:p>
+    <w:p>
+      <w:pPr>
+        <w:pStyle w:val="Textoindependiente"/>
+        <w:tabs>
+          <w:tab w:val="left" w:pos="1134"/>
+        </w:tabs>
+        <w:ind w:left="1134" w:right="1020" w:firstLine="284"/>
+        <w:jc w:val="both"/>
+      </w:pPr>
+    </w:p>
+    <w:p>
+      <w:pPr>
+        <w:pStyle w:val="Textoindependiente"/>
+        <w:tabs>
+          <w:tab w:val="left" w:pos="1134"/>
+        </w:tabs>
+        <w:ind w:left="1134" w:right="1020" w:firstLine="284"/>
+        <w:jc w:val="both"/>
+      </w:pPr>
+      <w:r>
+        <w:t>Otro problema, pero a nivel comunicativo</w:t>
+      </w:r>
+      <w:r>
+        <w:t>,</w:t>
+      </w:r>
+      <w:r>
+        <w:t xml:space="preserve"> fue la necesidad de</w:t>
+      </w:r>
+      <w:r>
+        <w:t xml:space="preserve"> </w:t>
+      </w:r>
+      <w:r>
+        <w:t>crear</w:t>
+      </w:r>
+      <w:r>
+        <w:t xml:space="preserve"> de un grupo de W</w:t>
       </w:r>
       <w:r>
         <w:t xml:space="preserve">hatsapp para poder comunicarse entre miembros debido a la condición de estudiantes y la imposibilidad de conseguir verse todos regularmente. </w:t>
       </w:r>
       <w:r>
-        <w:t xml:space="preserve">Entre integrantes se dividió el trabajo en 2 partes diferenciadas, front-end y back-end. 4 miembros se encargaron de lo primero mientras que de los 3 restantes, 1 se encargó de la base de datos y los otros 2 del soporte hardware y software del servidor. En cualquier caso, mediante el grupo todos sabían de la parte de la cual se encargaba cada integrante, teniendo como fechas límite aquellas marcadas por el diagrama de Gantt. Aun así, durante el proceso fue necesaria la reestructuración de dicho elemento. Por ejemplo, en un primer momento no estaba contemplada la integración entre los componentes de la aplicación </w:t>
-      </w:r>
-      <w:r>
-        <w:t>y se ajustó para que eso estuviera reflejado, a pesar de que se fuera consciente de la realización de dicha tarea.</w:t>
-      </w:r>
-    </w:p>
-    <w:p>
-      <w:pPr>
-        <w:pStyle w:val="Textoindependiente"/>
-        <w:tabs>
-          <w:tab w:val="left" w:pos="1134"/>
-        </w:tabs>
-        <w:ind w:left="1134" w:right="1020" w:firstLine="284"/>
-        <w:jc w:val="both"/>
-      </w:pPr>
-    </w:p>
-    <w:p>
-      <w:pPr>
-        <w:pStyle w:val="Textoindependiente"/>
-        <w:tabs>
-          <w:tab w:val="left" w:pos="1134"/>
-        </w:tabs>
-        <w:ind w:left="1134" w:right="1020" w:firstLine="284"/>
-        <w:jc w:val="both"/>
-      </w:pPr>
-      <w:r>
-        <w:t xml:space="preserve">Sin embargo, durante el proyecto han surgido distintos problemas que no se pueden reflejar en el diagrama de Gantt. Uno de esos problemas fue la diferencia de estilos entre páginas </w:t>
+        <w:t>Entre integrantes se dividió el trabajo en 2 partes diferenciadas, front-end y back-end. 4 miembros se encargaron de lo primero mientras que de los 3 restantes, 1 se encargó de la base de datos y los otros 2 del soporte hardware y software del servidor. En cualquier caso, mediante el grupo todos sabían de la parte de la cual se encargaba cada integrante, teniendo como fechas límite aquellas marcadas por el diagrama de Gantt. Aun así, durante el proceso fue necesaria la reestructuración de dicho elemento</w:t>
+      </w:r>
+      <w:r>
+        <w:t>. Sin embargo, debido a falta comunicativa</w:t>
+      </w:r>
+      <w:r>
+        <w:t xml:space="preserve"> y la creencia de la disponibilidad del grupo completo</w:t>
+      </w:r>
+      <w:r>
+        <w:t>, este no fue seguido de forma concienzuda, dando lugar a prisas posteriores, que se vieron acrecentadas por la subestimación en horas de trabajo de integración</w:t>
+      </w:r>
+      <w:r>
+        <w:t>, de las últimas fases del proyecto</w:t>
+      </w:r>
+      <w:r>
+        <w:t>.</w:t>
+      </w:r>
+    </w:p>
+    <w:p>
+      <w:pPr>
+        <w:pStyle w:val="Textoindependiente"/>
+        <w:tabs>
+          <w:tab w:val="left" w:pos="1134"/>
+        </w:tabs>
+        <w:ind w:left="1134" w:right="1020" w:firstLine="284"/>
+        <w:jc w:val="both"/>
+      </w:pPr>
+    </w:p>
+    <w:p>
+      <w:pPr>
+        <w:pStyle w:val="Textoindependiente"/>
+        <w:tabs>
+          <w:tab w:val="left" w:pos="1134"/>
+        </w:tabs>
+        <w:ind w:left="1134" w:right="1020" w:firstLine="284"/>
+        <w:jc w:val="both"/>
+      </w:pPr>
+      <w:r>
+        <w:t>Por otro lado</w:t>
+      </w:r>
+      <w:r>
+        <w:t xml:space="preserve">, durante el proyecto han surgido distintos problemas que no se pueden reflejar en el diagrama de Gantt. Uno de esos problemas fue la diferencia de estilos entre páginas </w:t>
       </w:r>
       <w:r>
         <w:t>HTML</w:t>
       </w:r>
       <w:r>
         <w:t xml:space="preserve"> del proyecto. Para resolverlo, se hizo necesario el trabajo de unas horas de homogeneizar el estilo. De la misma forma, también han surgido problemas durante la integración entre front-end y back-end. Este proceso ha sido largo y tedioso debido a la necesidad de coincidir miembros de diferentes partes para poder completar el trabajo, de forma que se pudieran ayudar entre ellos en la parte que el otro no domina</w:t>
+      </w:r>
+      <w:r>
+        <w:t>.</w:t>
       </w:r>
     </w:p>
     <w:p>
@@ -15568,7 +16098,65 @@
         <w:jc w:val="both"/>
       </w:pPr>
       <w:r>
-        <w:t>A la hora de probar el software, se marcaban unas pruebas evolutivas, que iban ampliándose conforme se integraba la parte correspondiente.</w:t>
+        <w:t>Del mismo modo, en el back-end no se llega a probar el sistema con múltiples servidores en activo. Sin embargo, debido a cómo se realiza la conexión con un servidor, el cliente debería conectarse a un puerto del servidor y esperar que éste no esté congestionado. En caso de estarlo, siempre puede cambiarlo, cambiando el puerto al que se conecta.</w:t>
+      </w:r>
+    </w:p>
+    <w:p>
+      <w:pPr>
+        <w:pStyle w:val="Textoindependiente"/>
+        <w:tabs>
+          <w:tab w:val="left" w:pos="1134"/>
+        </w:tabs>
+        <w:ind w:left="1134" w:right="1020" w:firstLine="284"/>
+        <w:jc w:val="both"/>
+      </w:pPr>
+    </w:p>
+    <w:p>
+      <w:pPr>
+        <w:pStyle w:val="Textoindependiente"/>
+        <w:tabs>
+          <w:tab w:val="left" w:pos="1134"/>
+        </w:tabs>
+        <w:ind w:left="1134" w:right="1020" w:firstLine="284"/>
+        <w:jc w:val="both"/>
+      </w:pPr>
+      <w:r>
+        <w:t>En la parte de la base de datos y el sistema de ficheros, se intentó almacenar los audios en la propia base sin la necesidad de un sistema de ficheros, como se propuso en una reunión, pero por desgracia, no se aseguraba un retorno del archivo completo solicitado, dando como resultado la vuelta a la idea inicial de disponer de ambos.</w:t>
+      </w:r>
+    </w:p>
+    <w:p>
+      <w:pPr>
+        <w:pStyle w:val="Textoindependiente"/>
+        <w:tabs>
+          <w:tab w:val="left" w:pos="1134"/>
+        </w:tabs>
+        <w:ind w:left="1134" w:right="1020" w:firstLine="284"/>
+        <w:jc w:val="both"/>
+      </w:pPr>
+    </w:p>
+    <w:p>
+      <w:pPr>
+        <w:pStyle w:val="Textoindependiente"/>
+        <w:tabs>
+          <w:tab w:val="left" w:pos="1134"/>
+        </w:tabs>
+        <w:ind w:left="1134" w:right="1020" w:firstLine="284"/>
+        <w:jc w:val="both"/>
+      </w:pPr>
+      <w:r>
+        <w:t xml:space="preserve">A la hora de probar el software, se marcaban unas pruebas </w:t>
+      </w:r>
+      <w:r>
+        <w:t xml:space="preserve">manuales </w:t>
+      </w:r>
+      <w:r>
+        <w:t>evolutivas, que iban ampliándose conforme se integraba la parte correspondiente.</w:t>
+      </w:r>
+      <w:r>
+        <w:t xml:space="preserve"> Estas pruebas están divididas en dos tipos: de código y de aplicación. En las pruebas manuales de código se aseguraba la funcionalidad del elemento añadido, mientras que en las pruebas manuales de </w:t>
+      </w:r>
+      <w:r>
+        <w:t>aplicación se comprobaba que dicho elemento no interfiriera con el resto de elementos ya existentes y funcionales.</w:t>
       </w:r>
     </w:p>
     <w:p>
@@ -15594,128 +16182,151 @@
         <w:t xml:space="preserve">En cuanto a control de la memoria, todos los miembros del equipo conocían la parte asignada a cada uno. Luego, a la hora de juntar </w:t>
       </w:r>
       <w:r>
-        <w:t xml:space="preserve">los diferentes apartados, un miembro del equipo, aquel con menor volumen de trabajo en ese momento, se encargaba de de unirlos y </w:t>
+        <w:t xml:space="preserve">los diferentes apartados, un miembro del equipo, aquel con menor volumen de trabajo en ese momento, se encargaba de de unirlos y aportarle coherencia global en caso de diferencias. Posteriormente, el resto de los miembros lo leían y criticaban el documento hasta llegar al documento final, el cual era entregado con la aceptación y conocimiento de todos en su momento. En las actas, se discernían errores en él; y tras ellas, se hacía que cada miembro modificase la parte asignada previamente en caso de errores o mejoras posibles. </w:t>
+      </w:r>
+    </w:p>
+    <w:p>
+      <w:pPr>
+        <w:pStyle w:val="Textoindependiente"/>
+        <w:tabs>
+          <w:tab w:val="left" w:pos="1134"/>
+        </w:tabs>
+        <w:ind w:left="1134" w:right="1020" w:firstLine="284"/>
+        <w:jc w:val="both"/>
+      </w:pPr>
+    </w:p>
+    <w:p>
+      <w:pPr>
+        <w:pStyle w:val="Textoindependiente"/>
+        <w:tabs>
+          <w:tab w:val="left" w:pos="1134"/>
+        </w:tabs>
+        <w:ind w:left="1134" w:right="1020" w:firstLine="284"/>
+        <w:jc w:val="both"/>
+      </w:pPr>
+      <w:r>
+        <w:t>A la hora de ampliar el documento, se evaluaba el tamaño a ampliar y se asignaba otra vez por el mismo método, aquel con menor carga de trabajo. Al final, conforme se iban integrando elementos correctamente, se descubrían nuevos miembros libres, dando lugar a un dilema; hacer que esos miembros libres se encargaran de la memoria o hacer que ayudaran a otros con la integración y el testeo. Esto se resolvió por</w:t>
+      </w:r>
+      <w:r>
+        <w:t>:</w:t>
+      </w:r>
+      <w:r>
+        <w:t xml:space="preserve"> nivel de conocimientos</w:t>
+      </w:r>
+      <w:r>
+        <w:t xml:space="preserve"> globales, </w:t>
+      </w:r>
+      <w:r>
+        <w:t>nivel de involucración en la parte que se integre en dicho momento</w:t>
+      </w:r>
+      <w:r>
+        <w:t xml:space="preserve"> y miembros involucrados en la integración</w:t>
+      </w:r>
+      <w:r>
+        <w:t>,</w:t>
+      </w:r>
+      <w:r>
+        <w:t xml:space="preserve"> Si el primero es alto, se hace que ayude y en caso de haber 3 o más miembros testear y buscar fallos. Si el primero es bajo pero el segundo es alto, se encarga de de buscar fallos, mejoras y tests; para posteriormente unirse al grupo encargado de la memoria. En resumen, quedan 2 grupos diferenciados: evolución y corrección de este documento e integración. Hay que tener en cuenta que debido a la evolución, los miembros asignados a cada parte iban cambiando.</w:t>
+      </w:r>
+    </w:p>
+    <w:p>
+      <w:pPr>
+        <w:pStyle w:val="Textoindependiente"/>
+        <w:tabs>
+          <w:tab w:val="left" w:pos="1134"/>
+        </w:tabs>
+        <w:ind w:left="1134" w:right="1020" w:firstLine="284"/>
+        <w:jc w:val="both"/>
+      </w:pPr>
+    </w:p>
+    <w:p>
+      <w:pPr>
+        <w:pStyle w:val="Heading2"/>
+        <w:rPr>
+          <w:b/>
+        </w:rPr>
+      </w:pPr>
+      <w:bookmarkStart w:id="57" w:name="_Toc515214312"/>
+      <w:r>
+        <w:rPr>
+          <w:b/>
+        </w:rPr>
+        <w:t>Cierre del proyecto</w:t>
+      </w:r>
+      <w:bookmarkEnd w:id="57"/>
+    </w:p>
+    <w:p>
+      <w:pPr>
+        <w:pStyle w:val="Textoindependiente"/>
+        <w:tabs>
+          <w:tab w:val="left" w:pos="1134"/>
+        </w:tabs>
+        <w:ind w:left="1134" w:right="1020" w:firstLine="284"/>
+        <w:jc w:val="both"/>
+      </w:pPr>
+    </w:p>
+    <w:p>
+      <w:pPr>
+        <w:pStyle w:val="Textoindependiente"/>
+        <w:tabs>
+          <w:tab w:val="left" w:pos="1134"/>
+        </w:tabs>
+        <w:ind w:left="1134" w:right="1020" w:firstLine="284"/>
+        <w:jc w:val="both"/>
+      </w:pPr>
+      <w:r>
+        <w:t>El proyecto ha mostrado que a veces conviene aprender el uso de una nueva tecno</w:t>
+      </w:r>
+      <w:r>
+        <w:t>logía que facilite el trabajo, P</w:t>
+      </w:r>
+      <w:r>
+        <w:t>ython, con el objetivo posterior de facilitar la tarea a ejecutar. En caso de haber usado C++, seguiría siendo necesario una ampliación de alta complejidad de nuestro conocimiento sobre ese lenguaje para pod</w:t>
+      </w:r>
+      <w:r>
+        <w:t>er realizar las tareas que con P</w:t>
+      </w:r>
+      <w:r>
+        <w:t>yhton se realizan antes</w:t>
+      </w:r>
+      <w:r>
+        <w:t xml:space="preserve"> y de forma más simple:</w:t>
+      </w:r>
+      <w:r>
+        <w:t xml:space="preserve"> conexión con la base de datos, conexión con </w:t>
+      </w:r>
+      <w:r>
+        <w:t>el software FF</w:t>
+      </w:r>
+      <w:r>
+        <w:t>mpeg y dinamismo de las páginas web</w:t>
+      </w:r>
+    </w:p>
+    <w:p>
+      <w:pPr>
+        <w:pStyle w:val="Textoindependiente"/>
+        <w:tabs>
+          <w:tab w:val="left" w:pos="1134"/>
+        </w:tabs>
+        <w:ind w:left="1134" w:right="1020" w:firstLine="284"/>
+        <w:jc w:val="both"/>
+      </w:pPr>
+    </w:p>
+    <w:p>
+      <w:pPr>
+        <w:pStyle w:val="Textoindependiente"/>
+        <w:tabs>
+          <w:tab w:val="left" w:pos="1134"/>
+        </w:tabs>
+        <w:ind w:left="1134" w:right="1020" w:firstLine="284"/>
+        <w:jc w:val="both"/>
+      </w:pPr>
+      <w:r>
+        <w:t xml:space="preserve">Como consecuencia directa de la elección de lenguajes y tecnologías empleadas, se ha aprendido el trabajo que realizan otras IDEs que disponen de otras funcionalidades más </w:t>
       </w:r>
       <w:r>
         <w:lastRenderedPageBreak/>
-        <w:t xml:space="preserve">aportarle coherencia global en caso de diferencias. Posteriormente, el resto de los miembros lo leían y criticaban el documento hasta llegar al documento final, el cual era entregado con la aceptación y conocimiento de todos en su momento. En las actas, se discernían errores en él; y tras ellas, se hacía que cada miembro modificase la parte asignada previamente en caso de errores o mejoras posibles. </w:t>
-      </w:r>
-    </w:p>
-    <w:p>
-      <w:pPr>
-        <w:pStyle w:val="Textoindependiente"/>
-        <w:tabs>
-          <w:tab w:val="left" w:pos="1134"/>
-        </w:tabs>
-        <w:ind w:left="1134" w:right="1020" w:firstLine="284"/>
-        <w:jc w:val="both"/>
-      </w:pPr>
-    </w:p>
-    <w:p>
-      <w:pPr>
-        <w:pStyle w:val="Textoindependiente"/>
-        <w:tabs>
-          <w:tab w:val="left" w:pos="1134"/>
-        </w:tabs>
-        <w:ind w:left="1134" w:right="1020" w:firstLine="284"/>
-        <w:jc w:val="both"/>
-      </w:pPr>
-      <w:r>
-        <w:t>A la hora de ampliar el documento, se evaluaba el tamaño a ampliar y se asignaba otra vez por el mismo método, aquel con menor carga de trabajo. Al final, conforme se iban integrando elementos correctamente, se descubrían nuevos miembros libres, dando lugar a un dilema; hacer que esos miembros libres se encargaran de la memoria o hacer que ayudaran a otros con la integración y el testeo. Esto se resolvió por</w:t>
-      </w:r>
-      <w:r>
-        <w:t>:</w:t>
-      </w:r>
-      <w:r>
-        <w:t xml:space="preserve"> nivel de conocimientos</w:t>
-      </w:r>
-      <w:r>
-        <w:t xml:space="preserve"> globales, </w:t>
-      </w:r>
-      <w:r>
-        <w:t>nivel de involucración en la parte que se integre en dicho momento</w:t>
-      </w:r>
-      <w:r>
-        <w:t xml:space="preserve"> y miembros involucrados en la integración</w:t>
-      </w:r>
-      <w:r>
-        <w:t>,</w:t>
-      </w:r>
-      <w:r>
-        <w:t xml:space="preserve"> Si el primero es alto, se hace que ayude y en caso de haber 3 o más miembros testear y buscar fallos. Si el primero es bajo pero el segundo es alto, se encarga de de buscar fallos, mejoras y tests; para posteriormente unirse al grupo encargado de la memoria. En resumen, quedan 2 grupos diferenciados: evolución y corrección de este documento e integración. Hay que tener en cuenta que debido a la evolución, los miembros asignados a cada parte iban cambiando.</w:t>
-      </w:r>
-    </w:p>
-    <w:p>
-      <w:pPr>
-        <w:pStyle w:val="Textoindependiente"/>
-        <w:tabs>
-          <w:tab w:val="left" w:pos="1134"/>
-        </w:tabs>
-        <w:ind w:left="1134" w:right="1020" w:firstLine="284"/>
-        <w:jc w:val="both"/>
-      </w:pPr>
-    </w:p>
-    <w:p>
-      <w:pPr>
-        <w:pStyle w:val="Heading2"/>
-        <w:rPr>
-          <w:b/>
-        </w:rPr>
-      </w:pPr>
-      <w:bookmarkStart w:id="57" w:name="_Toc515214312"/>
-      <w:r>
-        <w:rPr>
-          <w:b/>
-        </w:rPr>
-        <w:t>Cierre del proyecto</w:t>
-      </w:r>
-      <w:bookmarkEnd w:id="57"/>
-    </w:p>
-    <w:p>
-      <w:pPr>
-        <w:pStyle w:val="Textoindependiente"/>
-        <w:tabs>
-          <w:tab w:val="left" w:pos="1134"/>
-        </w:tabs>
-        <w:ind w:left="1134" w:right="1020" w:firstLine="284"/>
-        <w:jc w:val="both"/>
-      </w:pPr>
-    </w:p>
-    <w:p>
-      <w:pPr>
-        <w:pStyle w:val="Textoindependiente"/>
-        <w:tabs>
-          <w:tab w:val="left" w:pos="1134"/>
-        </w:tabs>
-        <w:ind w:left="1134" w:right="1020" w:firstLine="284"/>
-        <w:jc w:val="both"/>
-      </w:pPr>
-      <w:r>
-        <w:t>El proyecto ha mostrado que a veces conviene aprender el uso de una nueva tecno</w:t>
-      </w:r>
-      <w:r>
-        <w:t>logía que facilite el trabajo, P</w:t>
-      </w:r>
-      <w:r>
-        <w:t>ython, con el objetivo posterior de facilitar la tarea a ejecutar. En caso de haber usado C++, seguiría siendo necesario una ampliación de alta complejidad de nuestro conocimiento sobre ese lenguaje para pod</w:t>
-      </w:r>
-      <w:r>
-        <w:t>er realizar las tareas que con P</w:t>
-      </w:r>
-      <w:r>
-        <w:t>yhton se realizan antes</w:t>
-      </w:r>
-      <w:r>
-        <w:t xml:space="preserve"> y de forma más simple:</w:t>
-      </w:r>
-      <w:r>
-        <w:t xml:space="preserve"> conexión con la base de datos, conexión con </w:t>
-      </w:r>
-      <w:r>
-        <w:t>el software FF</w:t>
-      </w:r>
-      <w:r>
-        <w:t>mpeg y dinamismo de las páginas web</w:t>
+        <w:t>avanzadas. Por ejemplo, el login está realizado de forma manual debido al desconocimiento en el momento de integrarlo de la herramienta proporcionada por Flask que se encarga de realizar dicho montaje. Posteriormente, en la integración, el grupo se encontró con que la elección de tecnologías pudo haber sido mejor para realizar el proceso y que una mejor documentación sobre ellas podría haber dado menos problemas en ese apartado.</w:t>
       </w:r>
     </w:p>
     <w:p>
@@ -15739,6 +16350,392 @@
       </w:pPr>
       <w:r>
         <w:t>En cuanto al cálculo de estimaciones, la precisión a nivel de horas necesarias para la integración fue bastante bajo, frente a la precisión para el resto de componentes, la cual fue bastante correcta incluso para herramientas con las que se trabaja por primera vez.</w:t>
+      </w:r>
+    </w:p>
+    <w:p>
+      <w:pPr>
+        <w:pStyle w:val="Textoindependiente"/>
+        <w:tabs>
+          <w:tab w:val="left" w:pos="1134"/>
+        </w:tabs>
+        <w:ind w:left="1134" w:right="1020" w:firstLine="284"/>
+        <w:jc w:val="both"/>
+      </w:pPr>
+    </w:p>
+    <w:p>
+      <w:pPr>
+        <w:pStyle w:val="Textoindependiente"/>
+        <w:tabs>
+          <w:tab w:val="left" w:pos="1134"/>
+        </w:tabs>
+        <w:ind w:left="1134" w:right="1020" w:firstLine="284"/>
+        <w:jc w:val="both"/>
+      </w:pPr>
+      <w:r>
+        <w:t>Si bien es cierto que se ha empleado Github, nunca se ha sacado partido al completo de su utilidad debido a los problemas ya mencionados con el tiempo y el estilo de traba</w:t>
+      </w:r>
+      <w:r>
+        <w:t xml:space="preserve">jo </w:t>
+      </w:r>
+      <w:r>
+        <w:t>final.</w:t>
+      </w:r>
+      <w:r>
+        <w:t xml:space="preserve"> Por ende, tampoco ha sido posible obtener la mejor productividad, ni la más constante del grupo.</w:t>
+      </w:r>
+    </w:p>
+    <w:p>
+      <w:pPr>
+        <w:pStyle w:val="Textoindependiente"/>
+        <w:tabs>
+          <w:tab w:val="left" w:pos="1134"/>
+        </w:tabs>
+        <w:ind w:left="1134" w:right="1020" w:firstLine="284"/>
+        <w:jc w:val="both"/>
+      </w:pPr>
+    </w:p>
+    <w:p>
+      <w:pPr>
+        <w:pStyle w:val="Textoindependiente"/>
+        <w:tabs>
+          <w:tab w:val="left" w:pos="1134"/>
+        </w:tabs>
+        <w:ind w:left="1134" w:right="1020" w:firstLine="284"/>
+        <w:jc w:val="both"/>
+        <w:rPr>
+          <w:highlight w:val="yellow"/>
+        </w:rPr>
+      </w:pPr>
+      <w:r>
+        <w:rPr>
+          <w:highlight w:val="yellow"/>
+        </w:rPr>
+        <w:t>En global, se han trabajado XXXX horas. Estas horas, fragmentadas en el anexo IV, se dividen</w:t>
+      </w:r>
+      <w:r>
+        <w:rPr>
+          <w:highlight w:val="yellow"/>
+        </w:rPr>
+        <w:t>, a grandes rasgos,</w:t>
+      </w:r>
+      <w:r>
+        <w:rPr>
+          <w:highlight w:val="yellow"/>
+        </w:rPr>
+        <w:t xml:space="preserve"> en distintos trabajos realizados por cada integrante:</w:t>
+      </w:r>
+    </w:p>
+    <w:p>
+      <w:pPr>
+        <w:pStyle w:val="Textoindependiente"/>
+        <w:tabs>
+          <w:tab w:val="left" w:pos="1134"/>
+        </w:tabs>
+        <w:ind w:left="1134" w:right="1020" w:firstLine="284"/>
+        <w:jc w:val="both"/>
+        <w:rPr>
+          <w:highlight w:val="yellow"/>
+        </w:rPr>
+      </w:pPr>
+    </w:p>
+    <w:p>
+      <w:pPr>
+        <w:pStyle w:val="Textoindependiente"/>
+        <w:tabs>
+          <w:tab w:val="left" w:pos="1134"/>
+        </w:tabs>
+        <w:ind w:left="1134" w:right="1020" w:firstLine="284"/>
+        <w:jc w:val="both"/>
+        <w:rPr>
+          <w:highlight w:val="yellow"/>
+        </w:rPr>
+      </w:pPr>
+      <w:r>
+        <w:rPr>
+          <w:highlight w:val="yellow"/>
+        </w:rPr>
+        <w:t xml:space="preserve">Alejandro: </w:t>
+      </w:r>
+      <w:r>
+        <w:rPr>
+          <w:highlight w:val="yellow"/>
+        </w:rPr>
+        <w:t>página de exploración y trabajo de integración</w:t>
+      </w:r>
+    </w:p>
+    <w:p>
+      <w:pPr>
+        <w:pStyle w:val="Textoindependiente"/>
+        <w:tabs>
+          <w:tab w:val="left" w:pos="1134"/>
+        </w:tabs>
+        <w:ind w:left="1134" w:right="1020" w:firstLine="284"/>
+        <w:jc w:val="both"/>
+        <w:rPr>
+          <w:highlight w:val="yellow"/>
+        </w:rPr>
+      </w:pPr>
+    </w:p>
+    <w:p>
+      <w:pPr>
+        <w:pStyle w:val="Textoindependiente"/>
+        <w:tabs>
+          <w:tab w:val="left" w:pos="1134"/>
+        </w:tabs>
+        <w:ind w:left="1134" w:right="1020" w:firstLine="284"/>
+        <w:jc w:val="both"/>
+        <w:rPr>
+          <w:highlight w:val="yellow"/>
+        </w:rPr>
+      </w:pPr>
+      <w:r>
+        <w:rPr>
+          <w:highlight w:val="yellow"/>
+        </w:rPr>
+        <w:t>Darío:</w:t>
+      </w:r>
+      <w:r>
+        <w:rPr>
+          <w:highlight w:val="yellow"/>
+        </w:rPr>
+        <w:t xml:space="preserve"> funcionamiento del servidor y trabajo de integración</w:t>
+      </w:r>
+    </w:p>
+    <w:p>
+      <w:pPr>
+        <w:pStyle w:val="Textoindependiente"/>
+        <w:tabs>
+          <w:tab w:val="left" w:pos="1134"/>
+        </w:tabs>
+        <w:ind w:left="1134" w:right="1020" w:firstLine="284"/>
+        <w:jc w:val="both"/>
+        <w:rPr>
+          <w:highlight w:val="yellow"/>
+        </w:rPr>
+      </w:pPr>
+    </w:p>
+    <w:p>
+      <w:pPr>
+        <w:pStyle w:val="Textoindependiente"/>
+        <w:tabs>
+          <w:tab w:val="left" w:pos="1134"/>
+        </w:tabs>
+        <w:ind w:left="1134" w:right="1020" w:firstLine="284"/>
+        <w:jc w:val="both"/>
+        <w:rPr>
+          <w:highlight w:val="yellow"/>
+        </w:rPr>
+      </w:pPr>
+      <w:r>
+        <w:rPr>
+          <w:highlight w:val="yellow"/>
+        </w:rPr>
+        <w:t>Diego:</w:t>
+      </w:r>
+      <w:r>
+        <w:rPr>
+          <w:highlight w:val="yellow"/>
+        </w:rPr>
+        <w:t xml:space="preserve"> página de proyecto y trabajo de integración</w:t>
+      </w:r>
+    </w:p>
+    <w:p>
+      <w:pPr>
+        <w:pStyle w:val="Textoindependiente"/>
+        <w:tabs>
+          <w:tab w:val="left" w:pos="1134"/>
+        </w:tabs>
+        <w:ind w:left="1134" w:right="1020" w:firstLine="284"/>
+        <w:jc w:val="both"/>
+        <w:rPr>
+          <w:highlight w:val="yellow"/>
+        </w:rPr>
+      </w:pPr>
+    </w:p>
+    <w:p>
+      <w:pPr>
+        <w:pStyle w:val="Textoindependiente"/>
+        <w:tabs>
+          <w:tab w:val="left" w:pos="1134"/>
+        </w:tabs>
+        <w:ind w:left="1134" w:right="1020" w:firstLine="284"/>
+        <w:jc w:val="both"/>
+        <w:rPr>
+          <w:highlight w:val="yellow"/>
+        </w:rPr>
+      </w:pPr>
+      <w:r>
+        <w:rPr>
+          <w:highlight w:val="yellow"/>
+        </w:rPr>
+        <w:t>Gabriel:</w:t>
+      </w:r>
+      <w:r>
+        <w:rPr>
+          <w:highlight w:val="yellow"/>
+        </w:rPr>
+        <w:t xml:space="preserve"> páginas de login y configuración</w:t>
+      </w:r>
+    </w:p>
+    <w:p>
+      <w:pPr>
+        <w:pStyle w:val="Textoindependiente"/>
+        <w:tabs>
+          <w:tab w:val="left" w:pos="1134"/>
+        </w:tabs>
+        <w:ind w:left="1134" w:right="1020" w:firstLine="284"/>
+        <w:jc w:val="both"/>
+        <w:rPr>
+          <w:highlight w:val="yellow"/>
+        </w:rPr>
+      </w:pPr>
+    </w:p>
+    <w:p>
+      <w:pPr>
+        <w:pStyle w:val="Textoindependiente"/>
+        <w:tabs>
+          <w:tab w:val="left" w:pos="1134"/>
+        </w:tabs>
+        <w:ind w:left="1134" w:right="1020" w:firstLine="284"/>
+        <w:jc w:val="both"/>
+        <w:rPr>
+          <w:highlight w:val="yellow"/>
+        </w:rPr>
+      </w:pPr>
+      <w:r>
+        <w:rPr>
+          <w:highlight w:val="yellow"/>
+        </w:rPr>
+        <w:t>Joaquín</w:t>
+      </w:r>
+      <w:r>
+        <w:rPr>
+          <w:highlight w:val="yellow"/>
+        </w:rPr>
+        <w:t>: página de exploración y trabajo de integración</w:t>
+      </w:r>
+    </w:p>
+    <w:p>
+      <w:pPr>
+        <w:pStyle w:val="Textoindependiente"/>
+        <w:tabs>
+          <w:tab w:val="left" w:pos="1134"/>
+        </w:tabs>
+        <w:ind w:left="1134" w:right="1020" w:firstLine="284"/>
+        <w:jc w:val="both"/>
+        <w:rPr>
+          <w:highlight w:val="yellow"/>
+        </w:rPr>
+      </w:pPr>
+    </w:p>
+    <w:p>
+      <w:pPr>
+        <w:pStyle w:val="Textoindependiente"/>
+        <w:tabs>
+          <w:tab w:val="left" w:pos="1134"/>
+        </w:tabs>
+        <w:ind w:left="1134" w:right="1020" w:firstLine="284"/>
+        <w:jc w:val="both"/>
+        <w:rPr>
+          <w:highlight w:val="yellow"/>
+        </w:rPr>
+      </w:pPr>
+      <w:r>
+        <w:rPr>
+          <w:highlight w:val="yellow"/>
+        </w:rPr>
+        <w:t>Osmar:</w:t>
+      </w:r>
+      <w:r>
+        <w:rPr>
+          <w:highlight w:val="yellow"/>
+        </w:rPr>
+        <w:t xml:space="preserve"> arquitectura</w:t>
+      </w:r>
+      <w:r>
+        <w:rPr>
+          <w:highlight w:val="yellow"/>
+        </w:rPr>
+        <w:t xml:space="preserve"> base de datos</w:t>
+      </w:r>
+      <w:r>
+        <w:rPr>
+          <w:highlight w:val="yellow"/>
+        </w:rPr>
+        <w:t xml:space="preserve"> y funcionamiento del servidor</w:t>
+      </w:r>
+    </w:p>
+    <w:p>
+      <w:pPr>
+        <w:pStyle w:val="Textoindependiente"/>
+        <w:tabs>
+          <w:tab w:val="left" w:pos="1134"/>
+        </w:tabs>
+        <w:ind w:left="1134" w:right="1020" w:firstLine="284"/>
+        <w:jc w:val="both"/>
+        <w:rPr>
+          <w:highlight w:val="yellow"/>
+        </w:rPr>
+      </w:pPr>
+    </w:p>
+    <w:p>
+      <w:pPr>
+        <w:pStyle w:val="Textoindependiente"/>
+        <w:tabs>
+          <w:tab w:val="left" w:pos="1134"/>
+        </w:tabs>
+        <w:ind w:left="1134" w:right="1020" w:firstLine="284"/>
+        <w:jc w:val="both"/>
+        <w:rPr>
+          <w:highlight w:val="yellow"/>
+        </w:rPr>
+      </w:pPr>
+      <w:r>
+        <w:rPr>
+          <w:highlight w:val="yellow"/>
+        </w:rPr>
+        <w:t>Pedro</w:t>
+      </w:r>
+      <w:r>
+        <w:rPr>
+          <w:highlight w:val="yellow"/>
+        </w:rPr>
+        <w:t>: funcionamiento del servidor</w:t>
+      </w:r>
+      <w:r>
+        <w:rPr>
+          <w:highlight w:val="yellow"/>
+        </w:rPr>
+        <w:t xml:space="preserve"> y trabajo de integración</w:t>
+      </w:r>
+    </w:p>
+    <w:p>
+      <w:pPr>
+        <w:pStyle w:val="Textoindependiente"/>
+        <w:tabs>
+          <w:tab w:val="left" w:pos="1134"/>
+        </w:tabs>
+        <w:ind w:left="1134" w:right="1020" w:firstLine="284"/>
+        <w:jc w:val="both"/>
+        <w:rPr>
+          <w:highlight w:val="yellow"/>
+        </w:rPr>
+      </w:pPr>
+    </w:p>
+    <w:p>
+      <w:pPr>
+        <w:pStyle w:val="Textoindependiente"/>
+        <w:tabs>
+          <w:tab w:val="left" w:pos="1134"/>
+        </w:tabs>
+        <w:ind w:left="1134" w:right="1020" w:firstLine="284"/>
+        <w:jc w:val="both"/>
+      </w:pPr>
+      <w:r>
+        <w:rPr>
+          <w:highlight w:val="yellow"/>
+        </w:rPr>
+        <w:t>Todos los integrantes del grupo han aportado un número similar en las horas de testing y de trabajo en la memoria y además, todos los miembros se han encargado de realizar correcciones y mejoras al código existente.</w:t>
       </w:r>
     </w:p>
     <w:p>
@@ -15811,6 +16808,9 @@
       <w:r>
         <w:t>as y en dos semanas no volver a tocarlo; o a última hora deprisa y corriendo.</w:t>
       </w:r>
+      <w:r>
+        <w:t xml:space="preserve"> Además, de esta forma se puede adaptar mejor a los improvistos que surjan durante su ejecución.</w:t>
+      </w:r>
     </w:p>
     <w:p>
       <w:pPr>
@@ -15859,6 +16859,9 @@
       </w:pPr>
       <w:r>
         <w:t>En segundo lugar, se evitaría tener flecos sueltos definiendo mejor lo que se desea hacer. Estos flecos están relacionados con las partes ajenas a los requisitos pero que tienen repercusión sobre distintas partes del proyecto.</w:t>
+      </w:r>
+      <w:r>
+        <w:t xml:space="preserve"> Además, gracias a definirlos mejor y conseguir tener un sistema mejor planteado, se pueden elegir mejor las tecnologías a usar y aprender.</w:t>
       </w:r>
     </w:p>
     <w:p>
@@ -15956,14 +16959,21 @@
       <w:pPr>
         <w:pStyle w:val="Prrafodelista"/>
         <w:ind w:right="1020"/>
-      </w:pPr>
-      <w:r>
-        <w:rPr>
-          <w:b/>
+        <w:rPr>
+          <w:color w:val="FF0000"/>
+        </w:rPr>
+      </w:pPr>
+      <w:r>
+        <w:rPr>
+          <w:b/>
+          <w:color w:val="FF0000"/>
         </w:rPr>
         <w:t>Forwarding:</w:t>
       </w:r>
       <w:r>
+        <w:rPr>
+          <w:color w:val="FF0000"/>
+        </w:rPr>
         <w:t xml:space="preserve"> equipo electrónico que permite dirigir el tráfico creado por un usuario a un equipo que actúa como servidor concreto.</w:t>
       </w:r>
     </w:p>
@@ -18668,7 +19678,7 @@
                     <pic:cNvPicPr/>
                   </pic:nvPicPr>
                   <pic:blipFill>
-                    <a:blip r:embed="rId27" cstate="print"/>
+                    <a:blip r:embed="rId25" cstate="print"/>
                     <a:stretch>
                       <a:fillRect/>
                     </a:stretch>
@@ -19060,9 +20070,120 @@
       <w:pPr>
         <w:ind w:left="1134" w:right="1024" w:firstLine="284"/>
       </w:pPr>
-      <w:r>
-        <w:t>https://es.wikipedia.org/wiki/Panning</w:t>
-      </w:r>
+      <w:hyperlink r:id="rId26" w:history="1">
+        <w:r>
+          <w:rPr>
+            <w:rStyle w:val="Hipervnculo"/>
+          </w:rPr>
+          <w:t>https://es.wikipedia.org/wiki/Panning</w:t>
+        </w:r>
+      </w:hyperlink>
+    </w:p>
+    <w:p>
+      <w:pPr>
+        <w:ind w:left="1134" w:right="1024" w:firstLine="284"/>
+      </w:pPr>
+    </w:p>
+    <w:p>
+      <w:pPr>
+        <w:ind w:left="1134" w:right="1024" w:firstLine="284"/>
+      </w:pPr>
+      <w:hyperlink r:id="rId27" w:history="1">
+        <w:r>
+          <w:rPr>
+            <w:rStyle w:val="Hipervnculo"/>
+          </w:rPr>
+          <w:t>www.3wschools.com</w:t>
+        </w:r>
+      </w:hyperlink>
+      <w:r>
+        <w:tab/>
+      </w:r>
+      <w:r>
+        <w:tab/>
+        <w:t>Empleo de múltiples enlaces del blog</w:t>
+      </w:r>
+    </w:p>
+    <w:p>
+      <w:pPr>
+        <w:ind w:left="1134" w:right="1024" w:firstLine="284"/>
+      </w:pPr>
+    </w:p>
+    <w:p>
+      <w:pPr>
+        <w:ind w:left="1134" w:right="1024" w:firstLine="284"/>
+      </w:pPr>
+      <w:hyperlink r:id="rId28" w:history="1">
+        <w:r>
+          <w:rPr>
+            <w:rStyle w:val="Hipervnculo"/>
+          </w:rPr>
+          <w:t>www.stackoverflow.com</w:t>
+        </w:r>
+      </w:hyperlink>
+      <w:r>
+        <w:t xml:space="preserve"> </w:t>
+      </w:r>
+      <w:r>
+        <w:tab/>
+        <w:t>Empleo de múltiples enlaces del blog</w:t>
+      </w:r>
+    </w:p>
+    <w:p>
+      <w:pPr>
+        <w:ind w:left="1134" w:right="1024" w:firstLine="284"/>
+      </w:pPr>
+    </w:p>
+    <w:p>
+      <w:pPr>
+        <w:pStyle w:val="Textoindependiente"/>
+        <w:tabs>
+          <w:tab w:val="left" w:pos="1134"/>
+        </w:tabs>
+        <w:ind w:left="1134" w:right="1020" w:firstLine="284"/>
+        <w:jc w:val="both"/>
+      </w:pPr>
+      <w:hyperlink r:id="rId29" w:history="1">
+        <w:r>
+          <w:rPr>
+            <w:rStyle w:val="Hipervnculo"/>
+          </w:rPr>
+          <w:t>https://github.com/UNIZAR-30226-2018-06/MixCrowd-FrontEnd</w:t>
+        </w:r>
+      </w:hyperlink>
+    </w:p>
+    <w:p>
+      <w:pPr>
+        <w:pStyle w:val="Textoindependiente"/>
+        <w:tabs>
+          <w:tab w:val="left" w:pos="1134"/>
+        </w:tabs>
+        <w:ind w:left="1134" w:right="1020" w:firstLine="284"/>
+        <w:jc w:val="both"/>
+      </w:pPr>
+    </w:p>
+    <w:p>
+      <w:pPr>
+        <w:pStyle w:val="Textoindependiente"/>
+        <w:tabs>
+          <w:tab w:val="left" w:pos="1134"/>
+        </w:tabs>
+        <w:ind w:left="1134" w:right="1020" w:firstLine="284"/>
+        <w:jc w:val="both"/>
+      </w:pPr>
+      <w:hyperlink r:id="rId30" w:history="1">
+        <w:r>
+          <w:rPr>
+            <w:rStyle w:val="Hipervnculo"/>
+          </w:rPr>
+          <w:t>https://github.com/UNIZAR-30226-2018-06/MixCrowd-BackEnd</w:t>
+        </w:r>
+      </w:hyperlink>
+    </w:p>
+    <w:p>
+      <w:pPr>
+        <w:ind w:left="1134" w:right="1024" w:firstLine="284"/>
+      </w:pPr>
     </w:p>
     <w:sectPr>
       <w:pgSz w:w="11910" w:h="16840"/>
@@ -19238,7 +20359,7 @@
                     <w:i/>
                     <w:noProof/>
                   </w:rPr>
-                  <w:t>17</w:t>
+                  <w:t>46</w:t>
                 </w:r>
                 <w:r>
                   <w:fldChar w:fldCharType="end"/>

--- a/Memoria y presentación/Plan de gestion, analisis y diseño y memoria del proyecto v2 (3).docx
+++ b/Memoria y presentación/Plan de gestion, analisis y diseño y memoria del proyecto v2 (3).docx
@@ -2897,7 +2897,7 @@
                 <w:noProof/>
                 <w:webHidden/>
               </w:rPr>
-              <w:t>33</w:t>
+              <w:t>35</w:t>
             </w:r>
             <w:r>
               <w:rPr>
@@ -2981,7 +2981,7 @@
                 <w:noProof/>
                 <w:webHidden/>
               </w:rPr>
-              <w:t>34</w:t>
+              <w:t>36</w:t>
             </w:r>
             <w:r>
               <w:rPr>
@@ -3057,7 +3057,7 @@
                 <w:noProof/>
                 <w:webHidden/>
               </w:rPr>
-              <w:t>34</w:t>
+              <w:t>36</w:t>
             </w:r>
             <w:r>
               <w:rPr>
@@ -3133,7 +3133,7 @@
                 <w:noProof/>
                 <w:webHidden/>
               </w:rPr>
-              <w:t>36</w:t>
+              <w:t>38</w:t>
             </w:r>
             <w:r>
               <w:rPr>
@@ -3209,7 +3209,7 @@
                 <w:noProof/>
                 <w:webHidden/>
               </w:rPr>
-              <w:t>38</w:t>
+              <w:t>40</w:t>
             </w:r>
             <w:r>
               <w:rPr>
@@ -3285,7 +3285,7 @@
                 <w:noProof/>
                 <w:webHidden/>
               </w:rPr>
-              <w:t>40</w:t>
+              <w:t>42</w:t>
             </w:r>
             <w:r>
               <w:rPr>
@@ -3361,7 +3361,7 @@
                 <w:noProof/>
                 <w:webHidden/>
               </w:rPr>
-              <w:t>41</w:t>
+              <w:t>43</w:t>
             </w:r>
             <w:r>
               <w:rPr>
@@ -3437,7 +3437,7 @@
                 <w:noProof/>
                 <w:webHidden/>
               </w:rPr>
-              <w:t>42</w:t>
+              <w:t>44</w:t>
             </w:r>
             <w:r>
               <w:rPr>
@@ -3521,7 +3521,7 @@
                 <w:noProof/>
                 <w:webHidden/>
               </w:rPr>
-              <w:t>43</w:t>
+              <w:t>45</w:t>
             </w:r>
             <w:r>
               <w:rPr>
@@ -3605,7 +3605,7 @@
                 <w:noProof/>
                 <w:webHidden/>
               </w:rPr>
-              <w:t>45</w:t>
+              <w:t>47</w:t>
             </w:r>
             <w:r>
               <w:rPr>
@@ -3673,7 +3673,7 @@
                 <w:noProof/>
                 <w:webHidden/>
               </w:rPr>
-              <w:t>45</w:t>
+              <w:t>47</w:t>
             </w:r>
             <w:r>
               <w:rPr>
@@ -4381,22 +4381,25 @@
         <w:jc w:val="both"/>
       </w:pPr>
       <w:r>
-        <w:rPr>
-          <w:highlight w:val="yellow"/>
-        </w:rPr>
         <w:t>Para la realización de las pruebas del sistema se utilizará, por un lado, una máquina</w:t>
       </w:r>
       <w:r>
-        <w:rPr>
-          <w:highlight w:val="yellow"/>
-        </w:rPr>
         <w:t xml:space="preserve"> virtual con sistema operativo D</w:t>
       </w:r>
       <w:r>
-        <w:rPr>
-          <w:highlight w:val="yellow"/>
-        </w:rPr>
-        <w:t>ebian 4.6.3-14, cuya función será albergar la base de datos, y el sistema de ficheros. Es decir, actuará como contenedor de toda la información necesaria para el funcionamiento del sistema, tanto datos de usuarios como pistas musicales.</w:t>
+        <w:t xml:space="preserve">ebian 4.6.3-14, cuya función será albergar la base de datos. </w:t>
+      </w:r>
+      <w:r>
+        <w:t xml:space="preserve">La máquina virtual correrá sobre un equipo Ubuntu 18.04 que actuará como servidor y como almacenamiento del sistema de ficheros. </w:t>
+      </w:r>
+      <w:r>
+        <w:t xml:space="preserve">Es decir, </w:t>
+      </w:r>
+      <w:r>
+        <w:t>habrá un único equipo que contendrá las pistas musicales y se conectará con el cliente, y que además dispondrá de una máquina virtual con la función de actuar como base de datos.</w:t>
+      </w:r>
+      <w:r>
+        <w:t xml:space="preserve"> Ambos sistemas están en este caso en una misma red local, pero pueden perfectamente estar localizados en distintas redes.</w:t>
       </w:r>
     </w:p>
     <w:p>
@@ -4420,323 +4423,246 @@
         <w:ind w:left="1134" w:right="1020" w:firstLine="284"/>
         <w:jc w:val="both"/>
         <w:rPr>
-          <w:color w:val="1F497D" w:themeColor="text2"/>
-        </w:rPr>
-      </w:pPr>
-      <w:r>
-        <w:rPr>
-          <w:color w:val="1F497D" w:themeColor="text2"/>
-          <w:highlight w:val="yellow"/>
-        </w:rPr>
-        <w:t>Además, habrá una segunda máquina virtual cuya función será la de actuar como servidor de la web. Esta máquina se comunicará con la anterior de forma que reciba y actualice los datos que se almacenan.</w:t>
-      </w:r>
-    </w:p>
-    <w:p>
-      <w:pPr>
-        <w:pStyle w:val="Textoindependiente"/>
-        <w:tabs>
-          <w:tab w:val="left" w:pos="1134"/>
-        </w:tabs>
-        <w:ind w:left="1134" w:right="1020" w:firstLine="284"/>
-        <w:jc w:val="both"/>
-      </w:pPr>
-    </w:p>
-    <w:p>
-      <w:pPr>
-        <w:pStyle w:val="Textoindependiente"/>
-        <w:tabs>
-          <w:tab w:val="left" w:pos="1134"/>
-        </w:tabs>
-        <w:ind w:left="1134" w:right="1020" w:firstLine="284"/>
-        <w:jc w:val="both"/>
-        <w:rPr>
-          <w:color w:val="FF0000"/>
-        </w:rPr>
-      </w:pPr>
-      <w:r>
-        <w:rPr>
-          <w:color w:val="FF0000"/>
-        </w:rPr>
-        <w:t>Por otra parte, se utilizará otra máquina con un Windows 10 para corre</w:t>
-      </w:r>
-      <w:r>
-        <w:rPr>
-          <w:color w:val="FF0000"/>
-        </w:rPr>
-        <w:t>r dos máquinas virtuales sobre V</w:t>
-      </w:r>
-      <w:r>
-        <w:rPr>
-          <w:color w:val="FF0000"/>
-        </w:rPr>
-        <w:t>irtualbox. Estas máquinas serán los servidores, sobre los que se correrá un Apache Tomcat.</w:t>
-      </w:r>
-    </w:p>
-    <w:p>
-      <w:pPr>
-        <w:pStyle w:val="Textoindependiente"/>
-        <w:tabs>
-          <w:tab w:val="left" w:pos="1134"/>
-        </w:tabs>
-        <w:spacing w:before="9"/>
-        <w:ind w:left="1134" w:right="1020" w:firstLine="284"/>
-        <w:jc w:val="both"/>
-        <w:rPr>
-          <w:color w:val="FF0000"/>
-          <w:sz w:val="21"/>
-        </w:rPr>
-      </w:pPr>
-    </w:p>
-    <w:p>
-      <w:pPr>
-        <w:pStyle w:val="Textoindependiente"/>
-        <w:tabs>
-          <w:tab w:val="left" w:pos="1134"/>
-        </w:tabs>
-        <w:spacing w:before="1"/>
-        <w:ind w:left="1134" w:right="1020" w:firstLine="284"/>
-        <w:jc w:val="both"/>
-        <w:rPr>
-          <w:color w:val="FF0000"/>
-        </w:rPr>
-      </w:pPr>
-      <w:r>
-        <w:rPr>
-          <w:color w:val="FF0000"/>
+          <w:color w:val="000000" w:themeColor="text1"/>
+        </w:rPr>
+      </w:pPr>
+      <w:r>
+        <w:rPr>
+          <w:color w:val="000000" w:themeColor="text1"/>
         </w:rPr>
         <w:t xml:space="preserve">Para redireccionar el tráfico de las peticiones de los clientes al </w:t>
       </w:r>
       <w:r>
         <w:rPr>
-          <w:color w:val="FF0000"/>
+          <w:color w:val="000000" w:themeColor="text1"/>
           <w:spacing w:val="-3"/>
         </w:rPr>
         <w:t xml:space="preserve">servidor, </w:t>
       </w:r>
       <w:r>
         <w:rPr>
-          <w:color w:val="FF0000"/>
+          <w:color w:val="000000" w:themeColor="text1"/>
         </w:rPr>
         <w:t>se va a utilizar una máquina que actúe como forwarding. Debido a que van a existir 2 servidores, el forwarding permitirá que las peticiones se dirijan a aquel de los servidores que tenga menor congestión. Esta</w:t>
       </w:r>
       <w:r>
         <w:rPr>
-          <w:color w:val="FF0000"/>
+          <w:color w:val="000000" w:themeColor="text1"/>
           <w:spacing w:val="-6"/>
         </w:rPr>
         <w:t xml:space="preserve"> </w:t>
       </w:r>
       <w:r>
         <w:rPr>
-          <w:color w:val="FF0000"/>
+          <w:color w:val="000000" w:themeColor="text1"/>
         </w:rPr>
         <w:t>solución</w:t>
       </w:r>
       <w:r>
         <w:rPr>
-          <w:color w:val="FF0000"/>
+          <w:color w:val="000000" w:themeColor="text1"/>
           <w:spacing w:val="-6"/>
         </w:rPr>
         <w:t xml:space="preserve"> </w:t>
       </w:r>
       <w:r>
         <w:rPr>
-          <w:color w:val="FF0000"/>
+          <w:color w:val="000000" w:themeColor="text1"/>
         </w:rPr>
         <w:t>además</w:t>
       </w:r>
       <w:r>
         <w:rPr>
-          <w:color w:val="FF0000"/>
+          <w:color w:val="000000" w:themeColor="text1"/>
           <w:spacing w:val="-7"/>
         </w:rPr>
         <w:t xml:space="preserve"> </w:t>
       </w:r>
       <w:r>
         <w:rPr>
-          <w:color w:val="FF0000"/>
+          <w:color w:val="000000" w:themeColor="text1"/>
         </w:rPr>
         <w:t>permite</w:t>
       </w:r>
       <w:r>
         <w:rPr>
-          <w:color w:val="FF0000"/>
+          <w:color w:val="000000" w:themeColor="text1"/>
           <w:spacing w:val="-9"/>
         </w:rPr>
         <w:t xml:space="preserve"> </w:t>
       </w:r>
       <w:r>
         <w:rPr>
-          <w:color w:val="FF0000"/>
+          <w:color w:val="000000" w:themeColor="text1"/>
         </w:rPr>
         <w:t>la</w:t>
       </w:r>
       <w:r>
         <w:rPr>
-          <w:color w:val="FF0000"/>
+          <w:color w:val="000000" w:themeColor="text1"/>
           <w:spacing w:val="-6"/>
         </w:rPr>
         <w:t xml:space="preserve"> </w:t>
       </w:r>
       <w:r>
         <w:rPr>
-          <w:color w:val="FF0000"/>
+          <w:color w:val="000000" w:themeColor="text1"/>
         </w:rPr>
         <w:t>escalabilidad,</w:t>
       </w:r>
       <w:r>
         <w:rPr>
-          <w:color w:val="FF0000"/>
+          <w:color w:val="000000" w:themeColor="text1"/>
           <w:spacing w:val="-4"/>
         </w:rPr>
         <w:t xml:space="preserve"> </w:t>
       </w:r>
       <w:r>
         <w:rPr>
-          <w:color w:val="FF0000"/>
+          <w:color w:val="000000" w:themeColor="text1"/>
         </w:rPr>
         <w:t>puesto</w:t>
       </w:r>
       <w:r>
         <w:rPr>
-          <w:color w:val="FF0000"/>
+          <w:color w:val="000000" w:themeColor="text1"/>
           <w:spacing w:val="-9"/>
         </w:rPr>
         <w:t xml:space="preserve"> </w:t>
       </w:r>
       <w:r>
         <w:rPr>
-          <w:color w:val="FF0000"/>
+          <w:color w:val="000000" w:themeColor="text1"/>
         </w:rPr>
         <w:t>que</w:t>
       </w:r>
       <w:r>
         <w:rPr>
-          <w:color w:val="FF0000"/>
+          <w:color w:val="000000" w:themeColor="text1"/>
           <w:spacing w:val="-8"/>
         </w:rPr>
         <w:t xml:space="preserve"> </w:t>
       </w:r>
       <w:r>
         <w:rPr>
-          <w:color w:val="FF0000"/>
+          <w:color w:val="000000" w:themeColor="text1"/>
         </w:rPr>
         <w:t>en</w:t>
       </w:r>
       <w:r>
         <w:rPr>
-          <w:color w:val="FF0000"/>
+          <w:color w:val="000000" w:themeColor="text1"/>
           <w:spacing w:val="-6"/>
         </w:rPr>
         <w:t xml:space="preserve"> </w:t>
       </w:r>
       <w:r>
         <w:rPr>
-          <w:color w:val="FF0000"/>
+          <w:color w:val="000000" w:themeColor="text1"/>
         </w:rPr>
         <w:t>el</w:t>
       </w:r>
       <w:r>
         <w:rPr>
-          <w:color w:val="FF0000"/>
+          <w:color w:val="000000" w:themeColor="text1"/>
           <w:spacing w:val="-9"/>
         </w:rPr>
         <w:t xml:space="preserve"> </w:t>
       </w:r>
       <w:r>
         <w:rPr>
-          <w:color w:val="FF0000"/>
+          <w:color w:val="000000" w:themeColor="text1"/>
         </w:rPr>
         <w:t>caso</w:t>
       </w:r>
       <w:r>
         <w:rPr>
-          <w:color w:val="FF0000"/>
+          <w:color w:val="000000" w:themeColor="text1"/>
           <w:spacing w:val="-5"/>
         </w:rPr>
         <w:t xml:space="preserve"> </w:t>
       </w:r>
       <w:r>
         <w:rPr>
-          <w:color w:val="FF0000"/>
+          <w:color w:val="000000" w:themeColor="text1"/>
         </w:rPr>
         <w:t>de</w:t>
       </w:r>
       <w:r>
         <w:rPr>
-          <w:color w:val="FF0000"/>
+          <w:color w:val="000000" w:themeColor="text1"/>
           <w:spacing w:val="-11"/>
         </w:rPr>
         <w:t xml:space="preserve"> </w:t>
       </w:r>
       <w:r>
         <w:rPr>
-          <w:color w:val="FF0000"/>
+          <w:color w:val="000000" w:themeColor="text1"/>
         </w:rPr>
         <w:t>que</w:t>
       </w:r>
       <w:r>
         <w:rPr>
-          <w:color w:val="FF0000"/>
+          <w:color w:val="000000" w:themeColor="text1"/>
           <w:spacing w:val="-5"/>
         </w:rPr>
         <w:t xml:space="preserve"> </w:t>
       </w:r>
       <w:r>
         <w:rPr>
-          <w:color w:val="FF0000"/>
+          <w:color w:val="000000" w:themeColor="text1"/>
         </w:rPr>
         <w:t>se</w:t>
       </w:r>
       <w:r>
         <w:rPr>
-          <w:color w:val="FF0000"/>
+          <w:color w:val="000000" w:themeColor="text1"/>
           <w:spacing w:val="-9"/>
         </w:rPr>
         <w:t xml:space="preserve"> </w:t>
       </w:r>
       <w:r>
         <w:rPr>
-          <w:color w:val="FF0000"/>
+          <w:color w:val="000000" w:themeColor="text1"/>
         </w:rPr>
         <w:t>quiera</w:t>
       </w:r>
       <w:r>
         <w:rPr>
-          <w:color w:val="FF0000"/>
+          <w:color w:val="000000" w:themeColor="text1"/>
           <w:spacing w:val="-9"/>
         </w:rPr>
         <w:t xml:space="preserve"> </w:t>
       </w:r>
       <w:r>
         <w:rPr>
-          <w:color w:val="FF0000"/>
+          <w:color w:val="000000" w:themeColor="text1"/>
         </w:rPr>
         <w:t>incluir</w:t>
       </w:r>
       <w:r>
         <w:rPr>
-          <w:color w:val="FF0000"/>
+          <w:color w:val="000000" w:themeColor="text1"/>
           <w:spacing w:val="-4"/>
         </w:rPr>
         <w:t xml:space="preserve"> </w:t>
       </w:r>
       <w:r>
         <w:rPr>
-          <w:color w:val="FF0000"/>
+          <w:color w:val="000000" w:themeColor="text1"/>
         </w:rPr>
         <w:t xml:space="preserve">un mayor número de servidores para dar acceso a más clientes será posible redirigir el tráfico a cada uno de ellos mediante el forwarding. La máquina que va a actuar como forwarding es </w:t>
       </w:r>
       <w:r>
         <w:rPr>
-          <w:color w:val="FF0000"/>
+          <w:color w:val="000000" w:themeColor="text1"/>
           <w:spacing w:val="-3"/>
         </w:rPr>
         <w:t xml:space="preserve">una </w:t>
       </w:r>
       <w:r>
         <w:rPr>
-          <w:color w:val="FF0000"/>
+          <w:color w:val="000000" w:themeColor="text1"/>
         </w:rPr>
         <w:t>RaspberryPi3.</w:t>
       </w:r>
@@ -5118,11 +5044,7 @@
         <w:t>las cuales son Flask, FFmpeg</w:t>
       </w:r>
       <w:r>
-        <w:t xml:space="preserve"> (una herramienta que permitirá realizar las diferentes modificaciones en los archivos </w:t>
-      </w:r>
-      <w:r>
-        <w:lastRenderedPageBreak/>
-        <w:t>de audio) y por último la gestión del sistema de ficheros, que almacena la información de las pistas</w:t>
+        <w:t xml:space="preserve"> (una herramienta que permitirá realizar las diferentes modificaciones en los archivos de audio) y por último la gestión del sistema de ficheros, que almacena la información de las pistas</w:t>
       </w:r>
       <w:r>
         <w:rPr>
@@ -5233,7 +5155,7 @@
       </w:r>
       <w:r>
         <w:rPr>
-          <w:color w:val="FF0000"/>
+          <w:color w:val="000000" w:themeColor="text1"/>
         </w:rPr>
         <w:t>En todas las reuniones se designa a un miembro del grupo para que tome nota de todo aquello tratado, plasmándolo en un acta. Esta función le corresponde en cada reunión a un miembro diferente del grupo.</w:t>
       </w:r>
@@ -6516,64 +6438,38 @@
         <w:spacing w:before="38" w:line="276" w:lineRule="auto"/>
         <w:ind w:left="1134" w:right="1020" w:firstLine="284"/>
         <w:jc w:val="both"/>
-        <w:rPr>
-          <w:highlight w:val="yellow"/>
-        </w:rPr>
-      </w:pPr>
-      <w:r>
-        <w:rPr>
-          <w:highlight w:val="yellow"/>
-        </w:rPr>
+      </w:pPr>
+      <w:r>
         <w:t>El código deberá de ser comprensible y entendible. Para ello se harán</w:t>
       </w:r>
       <w:r>
         <w:rPr>
           <w:spacing w:val="-13"/>
-          <w:highlight w:val="yellow"/>
-        </w:rPr>
-        <w:t xml:space="preserve"> </w:t>
-      </w:r>
-      <w:r>
-        <w:rPr>
-          <w:highlight w:val="yellow"/>
-        </w:rPr>
+        </w:rPr>
+        <w:t xml:space="preserve"> </w:t>
+      </w:r>
+      <w:r>
         <w:t>uso</w:t>
       </w:r>
       <w:r>
-        <w:rPr>
-          <w:highlight w:val="yellow"/>
-        </w:rPr>
-        <w:t xml:space="preserve"> </w:t>
-      </w:r>
-      <w:r>
-        <w:rPr>
-          <w:highlight w:val="yellow"/>
-        </w:rPr>
+        <w:t xml:space="preserve"> </w:t>
+      </w:r>
+      <w:r>
         <w:t>de</w:t>
       </w:r>
       <w:r>
-        <w:rPr>
-          <w:highlight w:val="yellow"/>
-        </w:rPr>
-        <w:t xml:space="preserve"> </w:t>
-      </w:r>
-      <w:r>
-        <w:rPr>
-          <w:highlight w:val="yellow"/>
-        </w:rPr>
+        <w:t xml:space="preserve"> </w:t>
+      </w:r>
+      <w:r>
         <w:t>nombres de funciones y variables que den información sobre su significado y uso dentro del código. De esta manera, se asegura que, con una lectura rápida se podrá comprender lo que se quiere conseguir en la función o sentencia del</w:t>
       </w:r>
       <w:r>
         <w:rPr>
           <w:spacing w:val="-21"/>
-          <w:highlight w:val="yellow"/>
-        </w:rPr>
-        <w:t xml:space="preserve"> </w:t>
-      </w:r>
-      <w:r>
-        <w:rPr>
-          <w:highlight w:val="yellow"/>
-        </w:rPr>
+        </w:rPr>
+        <w:t xml:space="preserve"> </w:t>
+      </w:r>
+      <w:r>
         <w:t>código.</w:t>
       </w:r>
     </w:p>
@@ -7115,7 +7011,7 @@
           <w:tab w:val="left" w:pos="1134"/>
         </w:tabs>
         <w:spacing w:before="11"/>
-        <w:ind w:left="1134" w:right="1020" w:firstLine="284"/>
+        <w:ind w:left="1440" w:right="1020" w:hanging="22"/>
         <w:jc w:val="both"/>
         <w:rPr>
           <w:sz w:val="23"/>
@@ -7378,36 +7274,6 @@
         <w:jc w:val="both"/>
       </w:pPr>
       <w:r>
-        <w:rPr>
-          <w:highlight w:val="yellow"/>
-        </w:rPr>
-        <w:t>Además en el caso de realización de pruebas, se hará uso de tests automáticos: scripts los cuales prueban distintas partes del sistema y funcionen como posibles usuarios que realizan una serie de acciones o tareas que cualquiera podría pedir.</w:t>
-      </w:r>
-    </w:p>
-    <w:p>
-      <w:pPr>
-        <w:pStyle w:val="Textoindependiente"/>
-        <w:tabs>
-          <w:tab w:val="left" w:pos="1134"/>
-        </w:tabs>
-        <w:spacing w:before="11"/>
-        <w:ind w:left="1134" w:right="1020" w:firstLine="284"/>
-        <w:jc w:val="both"/>
-        <w:rPr>
-          <w:sz w:val="23"/>
-        </w:rPr>
-      </w:pPr>
-    </w:p>
-    <w:p>
-      <w:pPr>
-        <w:pStyle w:val="Textoindependiente"/>
-        <w:tabs>
-          <w:tab w:val="left" w:pos="1134"/>
-        </w:tabs>
-        <w:ind w:left="1134" w:right="1020" w:firstLine="284"/>
-        <w:jc w:val="both"/>
-      </w:pPr>
-      <w:r>
         <w:t>El sistema completo no se construirá ha</w:t>
       </w:r>
       <w:r>
@@ -7577,17 +7443,53 @@
         <w:t xml:space="preserve"> h</w:t>
       </w:r>
       <w:r>
-        <w:t xml:space="preserve">ardware que se realice no altera la funcionalidad del sistema y que cualquier </w:t>
-      </w:r>
-      <w:r>
+        <w:t>ardware que se realice no altera la funcionalidad del sistema y que cualquier componente puede ser usada. Es decir</w:t>
+      </w:r>
+      <w:r>
+        <w:t>,</w:t>
+      </w:r>
+      <w:r>
+        <w:t xml:space="preserve"> software y arquitectura hardware son independientes, una no depende de la otra.</w:t>
+      </w:r>
+    </w:p>
+    <w:p>
+      <w:pPr>
+        <w:pStyle w:val="Textoindependiente"/>
+        <w:tabs>
+          <w:tab w:val="left" w:pos="1134"/>
+        </w:tabs>
+        <w:spacing w:before="11"/>
+        <w:ind w:left="1134" w:right="1020" w:firstLine="284"/>
+        <w:jc w:val="both"/>
+        <w:rPr>
+          <w:sz w:val="23"/>
+        </w:rPr>
+      </w:pPr>
+    </w:p>
+    <w:p>
+      <w:pPr>
+        <w:pStyle w:val="Textoindependiente"/>
+        <w:tabs>
+          <w:tab w:val="left" w:pos="1134"/>
+        </w:tabs>
+        <w:ind w:left="1134" w:right="1020" w:firstLine="284"/>
+        <w:jc w:val="both"/>
+        <w:rPr>
+          <w:color w:val="000000" w:themeColor="text1"/>
+        </w:rPr>
+      </w:pPr>
+      <w:r>
+        <w:rPr>
+          <w:color w:val="000000" w:themeColor="text1"/>
+        </w:rPr>
+        <w:t xml:space="preserve">En la demo como ya se ha explicado se seguirá el siguiente esquema. Los clientes se </w:t>
+      </w:r>
+      <w:r>
+        <w:rPr>
+          <w:color w:val="000000" w:themeColor="text1"/>
+        </w:rPr>
         <w:lastRenderedPageBreak/>
-        <w:t>componente puede ser usada. Es decir</w:t>
-      </w:r>
-      <w:r>
-        <w:t>,</w:t>
-      </w:r>
-      <w:r>
-        <w:t xml:space="preserve"> software y arquitectura hardware son independientes, una no depende de la otra.</w:t>
+        <w:t>conectarán a un único servidor de forwarding el cual dirigirá el tráfico a los distintos servidores, los cuales serán los que a su vez se comuniquen con la base de datos y el sistema de ficheros.</w:t>
       </w:r>
     </w:p>
     <w:p>
@@ -7600,6 +7502,7 @@
         <w:ind w:left="1134" w:right="1020" w:firstLine="284"/>
         <w:jc w:val="both"/>
         <w:rPr>
+          <w:color w:val="000000" w:themeColor="text1"/>
           <w:sz w:val="23"/>
         </w:rPr>
       </w:pPr>
@@ -7610,152 +7513,15 @@
         <w:tabs>
           <w:tab w:val="left" w:pos="1134"/>
         </w:tabs>
-        <w:spacing w:before="11"/>
-        <w:ind w:left="1134" w:right="1020" w:firstLine="284"/>
-        <w:jc w:val="both"/>
-        <w:rPr>
-          <w:color w:val="1F497D" w:themeColor="text2"/>
-        </w:rPr>
-      </w:pPr>
-      <w:r>
-        <w:rPr>
-          <w:color w:val="1F497D" w:themeColor="text2"/>
-        </w:rPr>
-        <w:t>En la demo, se seguirá este esquema. Los clientes se conectan a los servidores, los cuales serán los que a su vez se comuniquen con la base de datos y el sistema de ficheros. En este caso, se dispondría de varios servidores que se conectan a una misma base de datos.</w:t>
-      </w:r>
-    </w:p>
-    <w:p>
-      <w:pPr>
-        <w:pStyle w:val="Textoindependiente"/>
-        <w:tabs>
-          <w:tab w:val="left" w:pos="1134"/>
-        </w:tabs>
-        <w:spacing w:before="11"/>
-        <w:ind w:left="1134" w:right="1020" w:firstLine="284"/>
-        <w:jc w:val="both"/>
-        <w:rPr>
-          <w:color w:val="1F497D" w:themeColor="text2"/>
-        </w:rPr>
-      </w:pPr>
-    </w:p>
-    <w:p>
-      <w:pPr>
-        <w:pStyle w:val="Textoindependiente"/>
-        <w:tabs>
-          <w:tab w:val="left" w:pos="1134"/>
-        </w:tabs>
-        <w:spacing w:before="11"/>
-        <w:ind w:left="1134" w:right="1020" w:firstLine="284"/>
-        <w:jc w:val="both"/>
-        <w:rPr>
-          <w:color w:val="1F497D" w:themeColor="text2"/>
-        </w:rPr>
-      </w:pPr>
-      <w:r>
-        <w:rPr>
-          <w:color w:val="1F497D" w:themeColor="text2"/>
-        </w:rPr>
-        <w:t xml:space="preserve">Para el correcto funcionamiento del sistema </w:t>
-      </w:r>
-      <w:r>
-        <w:rPr>
-          <w:color w:val="1F497D" w:themeColor="text2"/>
-        </w:rPr>
-        <w:t>son necesarias</w:t>
-      </w:r>
-      <w:r>
-        <w:rPr>
-          <w:color w:val="1F497D" w:themeColor="text2"/>
-        </w:rPr>
-        <w:t xml:space="preserve"> </w:t>
-      </w:r>
-      <w:r>
-        <w:rPr>
-          <w:color w:val="1F497D" w:themeColor="text2"/>
-        </w:rPr>
-        <w:t>tantas máquinas virtuales como servidores requeridos y una única máquina fís</w:t>
-      </w:r>
-      <w:r>
-        <w:rPr>
-          <w:color w:val="1F497D" w:themeColor="text2"/>
-        </w:rPr>
-        <w:t>i</w:t>
-      </w:r>
-      <w:r>
-        <w:rPr>
-          <w:color w:val="1F497D" w:themeColor="text2"/>
-        </w:rPr>
-        <w:t>ca que actúe como servidor de la base de datos y el sistema de ficheros.</w:t>
-      </w:r>
-      <w:r>
-        <w:rPr>
-          <w:color w:val="1F497D" w:themeColor="text2"/>
-        </w:rPr>
-        <w:t xml:space="preserve"> En los servidores, se desplegará todo el software relativo a la mezcla de pistas y la comunicación entre la base de datos, ellos y el cliente. En la máquina física estará desplegada la gestión de los datos almacenados y su comunicación con los servidores.</w:t>
-      </w:r>
-    </w:p>
-    <w:p>
-      <w:pPr>
-        <w:pStyle w:val="Textoindependiente"/>
-        <w:tabs>
-          <w:tab w:val="left" w:pos="1134"/>
-        </w:tabs>
-        <w:spacing w:before="11"/>
-        <w:ind w:left="1134" w:right="1020" w:firstLine="284"/>
-        <w:jc w:val="both"/>
-        <w:rPr>
-          <w:sz w:val="23"/>
-        </w:rPr>
-      </w:pPr>
-    </w:p>
-    <w:p>
-      <w:pPr>
-        <w:pStyle w:val="Textoindependiente"/>
-        <w:tabs>
-          <w:tab w:val="left" w:pos="1134"/>
-        </w:tabs>
-        <w:ind w:left="1134" w:right="1020" w:firstLine="284"/>
-        <w:jc w:val="both"/>
-        <w:rPr>
-          <w:color w:val="FF0000"/>
-        </w:rPr>
-      </w:pPr>
-      <w:r>
-        <w:rPr>
-          <w:color w:val="FF0000"/>
-        </w:rPr>
-        <w:t>En la demo como ya se ha explicado se seguirá el siguiente esquema. Los clientes se conectarán a un único servidor de forwarding el cual dirigirá el tráfico a los distintos servidores, los cuales serán los que a su vez se comuniquen con la base de datos y el sistema de ficheros.</w:t>
-      </w:r>
-    </w:p>
-    <w:p>
-      <w:pPr>
-        <w:pStyle w:val="Textoindependiente"/>
-        <w:tabs>
-          <w:tab w:val="left" w:pos="1134"/>
-        </w:tabs>
-        <w:spacing w:before="11"/>
-        <w:ind w:left="1134" w:right="1020" w:firstLine="284"/>
-        <w:jc w:val="both"/>
-        <w:rPr>
-          <w:sz w:val="23"/>
-        </w:rPr>
-      </w:pPr>
-    </w:p>
-    <w:p>
-      <w:pPr>
-        <w:pStyle w:val="Textoindependiente"/>
-        <w:tabs>
-          <w:tab w:val="left" w:pos="1134"/>
-        </w:tabs>
-        <w:ind w:left="1134" w:right="1020" w:firstLine="284"/>
-        <w:jc w:val="both"/>
-        <w:rPr>
-          <w:color w:val="FF0000"/>
-        </w:rPr>
-      </w:pPr>
-      <w:r>
-        <w:rPr>
-          <w:color w:val="FF0000"/>
+        <w:ind w:left="1134" w:right="1020" w:firstLine="284"/>
+        <w:jc w:val="both"/>
+        <w:rPr>
+          <w:color w:val="000000" w:themeColor="text1"/>
+        </w:rPr>
+      </w:pPr>
+      <w:r>
+        <w:rPr>
+          <w:color w:val="000000" w:themeColor="text1"/>
         </w:rPr>
         <w:t>Por lo que en este caso en teoría se dispondría en la arquitectura hardware de un servidor de forwarding, varios servidores y una única base de datos y sistema de ficheros.</w:t>
       </w:r>
@@ -7769,7 +7535,7 @@
         <w:ind w:left="1134" w:right="1020" w:firstLine="284"/>
         <w:jc w:val="both"/>
         <w:rPr>
-          <w:color w:val="FF0000"/>
+          <w:color w:val="000000" w:themeColor="text1"/>
           <w:sz w:val="24"/>
         </w:rPr>
       </w:pPr>
@@ -7783,12 +7549,12 @@
         <w:ind w:left="1134" w:right="1020" w:firstLine="284"/>
         <w:jc w:val="both"/>
         <w:rPr>
-          <w:color w:val="FF0000"/>
-        </w:rPr>
-      </w:pPr>
-      <w:r>
-        <w:rPr>
-          <w:color w:val="FF0000"/>
+          <w:color w:val="000000" w:themeColor="text1"/>
+        </w:rPr>
+      </w:pPr>
+      <w:r>
+        <w:rPr>
+          <w:color w:val="000000" w:themeColor="text1"/>
         </w:rPr>
         <w:t>Por lo que en la demo se emplea:</w:t>
       </w:r>
@@ -7803,7 +7569,7 @@
         <w:ind w:left="1134" w:right="1020" w:firstLine="284"/>
         <w:jc w:val="both"/>
         <w:rPr>
-          <w:color w:val="FF0000"/>
+          <w:color w:val="000000" w:themeColor="text1"/>
           <w:sz w:val="23"/>
         </w:rPr>
       </w:pPr>
@@ -7824,12 +7590,12 @@
         <w:ind w:left="1134" w:right="1020" w:firstLine="284"/>
         <w:jc w:val="both"/>
         <w:rPr>
-          <w:color w:val="FF0000"/>
-        </w:rPr>
-      </w:pPr>
-      <w:r>
-        <w:rPr>
-          <w:color w:val="FF0000"/>
+          <w:color w:val="000000" w:themeColor="text1"/>
+        </w:rPr>
+      </w:pPr>
+      <w:r>
+        <w:rPr>
+          <w:color w:val="000000" w:themeColor="text1"/>
         </w:rPr>
         <w:t>La raspberry donde se desplegará el software referido a la funcionalidad del servidor de forwarding.</w:t>
       </w:r>
@@ -7843,7 +7609,7 @@
         <w:ind w:left="1134" w:right="1020" w:firstLine="284"/>
         <w:jc w:val="both"/>
         <w:rPr>
-          <w:color w:val="FF0000"/>
+          <w:color w:val="000000" w:themeColor="text1"/>
           <w:sz w:val="24"/>
         </w:rPr>
       </w:pPr>
@@ -7863,25 +7629,25 @@
         <w:ind w:left="1134" w:right="1020" w:firstLine="284"/>
         <w:jc w:val="both"/>
         <w:rPr>
-          <w:color w:val="FF0000"/>
-        </w:rPr>
-      </w:pPr>
-      <w:r>
-        <w:rPr>
-          <w:color w:val="FF0000"/>
+          <w:color w:val="000000" w:themeColor="text1"/>
+        </w:rPr>
+      </w:pPr>
+      <w:r>
+        <w:rPr>
+          <w:color w:val="000000" w:themeColor="text1"/>
         </w:rPr>
         <w:t>Varias máquinas virtuales, en concreto 2 que sirvan como servidores. Con lo cual en ellas se desplegará todo el software relativo a la mezcla de pistas y la comunicación entre la base de datos, ellos y el servidor de</w:t>
       </w:r>
       <w:r>
         <w:rPr>
-          <w:color w:val="FF0000"/>
+          <w:color w:val="000000" w:themeColor="text1"/>
           <w:spacing w:val="-9"/>
         </w:rPr>
         <w:t xml:space="preserve"> </w:t>
       </w:r>
       <w:r>
         <w:rPr>
-          <w:color w:val="FF0000"/>
+          <w:color w:val="000000" w:themeColor="text1"/>
         </w:rPr>
         <w:t>forwarding.</w:t>
       </w:r>
@@ -7895,7 +7661,7 @@
         <w:ind w:left="1134" w:right="1020" w:firstLine="284"/>
         <w:jc w:val="both"/>
         <w:rPr>
-          <w:color w:val="FF0000"/>
+          <w:color w:val="000000" w:themeColor="text1"/>
           <w:sz w:val="24"/>
         </w:rPr>
       </w:pPr>
@@ -7915,38 +7681,73 @@
         <w:ind w:left="1134" w:right="1020" w:firstLine="284"/>
         <w:jc w:val="both"/>
         <w:rPr>
-          <w:color w:val="FF0000"/>
-        </w:rPr>
-      </w:pPr>
-      <w:r>
-        <w:rPr>
-          <w:color w:val="FF0000"/>
+          <w:color w:val="000000" w:themeColor="text1"/>
+        </w:rPr>
+      </w:pPr>
+      <w:r>
+        <w:rPr>
+          <w:color w:val="000000" w:themeColor="text1"/>
         </w:rPr>
         <w:t>Una máquina física donde se guardará el sistema de ficheros y la base de datos. En ella el software desplegado será de mantenimientos y gestión de los datos almacenados así como la comunicación con los</w:t>
       </w:r>
       <w:r>
         <w:rPr>
-          <w:color w:val="FF0000"/>
+          <w:color w:val="000000" w:themeColor="text1"/>
           <w:spacing w:val="-5"/>
         </w:rPr>
         <w:t xml:space="preserve"> </w:t>
       </w:r>
       <w:r>
         <w:rPr>
-          <w:color w:val="FF0000"/>
+          <w:color w:val="000000" w:themeColor="text1"/>
         </w:rPr>
         <w:t>servidores.</w:t>
       </w:r>
     </w:p>
     <w:p>
       <w:pPr>
-        <w:pStyle w:val="Textoindependiente"/>
-        <w:tabs>
-          <w:tab w:val="left" w:pos="1134"/>
-        </w:tabs>
-        <w:ind w:left="1134" w:right="1020" w:firstLine="284"/>
-        <w:jc w:val="both"/>
-        <w:rPr>
+        <w:pStyle w:val="Prrafodelista"/>
+        <w:rPr>
+          <w:color w:val="000000" w:themeColor="text1"/>
+        </w:rPr>
+      </w:pPr>
+    </w:p>
+    <w:p>
+      <w:pPr>
+        <w:tabs>
+          <w:tab w:val="left" w:pos="1134"/>
+          <w:tab w:val="left" w:pos="1797"/>
+        </w:tabs>
+        <w:spacing w:before="196" w:line="276" w:lineRule="auto"/>
+        <w:ind w:left="1134" w:right="1020" w:firstLine="284"/>
+        <w:jc w:val="both"/>
+        <w:rPr>
+          <w:color w:val="000000" w:themeColor="text1"/>
+        </w:rPr>
+      </w:pPr>
+      <w:r>
+        <w:rPr>
+          <w:color w:val="000000" w:themeColor="text1"/>
+        </w:rPr>
+        <w:t>Sin embargo, por falta de recursos hardware para el proyecto se ha optado por montar un único servidor sin forwarding para realizar la demo. Toda esta arquitectura está descrita en el apartado</w:t>
+      </w:r>
+      <w:r>
+        <w:rPr>
+          <w:color w:val="000000" w:themeColor="text1"/>
+        </w:rPr>
+        <w:t xml:space="preserve"> “Arquitectura de la aplicación” en “Diseño del sistema” del punto 4 “Análisis y diseño del sistema”.</w:t>
+      </w:r>
+    </w:p>
+    <w:p>
+      <w:pPr>
+        <w:pStyle w:val="Textoindependiente"/>
+        <w:tabs>
+          <w:tab w:val="left" w:pos="1134"/>
+        </w:tabs>
+        <w:ind w:left="1134" w:right="1020" w:firstLine="284"/>
+        <w:jc w:val="both"/>
+        <w:rPr>
+          <w:color w:val="000000" w:themeColor="text1"/>
           <w:sz w:val="24"/>
         </w:rPr>
       </w:pPr>
@@ -7963,12 +7764,12 @@
       </w:pPr>
       <w:r>
         <w:rPr>
-          <w:color w:val="FF0000"/>
-        </w:rPr>
-        <w:t>Todo esto es por simplificar el sistema a desarrollar.</w:t>
-      </w:r>
-      <w:r>
-        <w:t xml:space="preserve"> El cliente puede utilizar otro hardware sin problemas: por ejemplo usar máquinas individuales y físicas para cada servidor puesto que considera que la demanda va a ser superior de la que se podría manejar con la virtualización en una única máquina física.</w:t>
+          <w:color w:val="000000" w:themeColor="text1"/>
+        </w:rPr>
+        <w:t xml:space="preserve">Todo esto es por simplificar el sistema a desarrollar. El </w:t>
+      </w:r>
+      <w:r>
+        <w:t>cliente puede utilizar otro hardware sin problemas: por ejemplo usar máquinas individuales y físicas para cada servidor puesto que considera que la demanda va a ser superior de la que se podría manejar con la virtualización en una única máquina física.</w:t>
       </w:r>
     </w:p>
     <w:p>
@@ -8154,7 +7955,11 @@
         <w:t xml:space="preserve"> </w:t>
       </w:r>
       <w:r>
-        <w:t>se trabaje. De esta manera aseguramos el uso de herramientas de gran eficiencia, así como la simpleza y lectura del código que se desarrolla.</w:t>
+        <w:t xml:space="preserve">se trabaje. De esta </w:t>
+      </w:r>
+      <w:r>
+        <w:lastRenderedPageBreak/>
+        <w:t>manera aseguramos el uso de herramientas de gran eficiencia, así como la simpleza y lectura del código que se desarrolla.</w:t>
       </w:r>
     </w:p>
     <w:p>
@@ -8436,27 +8241,17 @@
         <w:spacing w:before="196" w:line="276" w:lineRule="auto"/>
         <w:ind w:left="1134" w:right="1020" w:firstLine="284"/>
         <w:jc w:val="both"/>
-        <w:rPr>
-          <w:highlight w:val="yellow"/>
-        </w:rPr>
-      </w:pPr>
-      <w:r>
-        <w:rPr>
-          <w:highlight w:val="yellow"/>
-        </w:rPr>
+      </w:pPr>
+      <w:r>
         <w:t>Una vez se pruebe su funcionamiento deberá de supervisar su código y ver con otra persona si este puede o no ser mejorado. En caso afirmativo realizará las mejoras, y lo guardará con el resto del proyecto para que el resto de desarrolladores pueda verlo y opinar. En caso negativo directamente lo</w:t>
       </w:r>
       <w:r>
         <w:rPr>
           <w:spacing w:val="-6"/>
-          <w:highlight w:val="yellow"/>
-        </w:rPr>
-        <w:t xml:space="preserve"> </w:t>
-      </w:r>
-      <w:r>
-        <w:rPr>
-          <w:highlight w:val="yellow"/>
-        </w:rPr>
+        </w:rPr>
+        <w:t xml:space="preserve"> </w:t>
+      </w:r>
+      <w:r>
         <w:t>guardará.</w:t>
       </w:r>
     </w:p>
@@ -8490,11 +8285,7 @@
         <w:jc w:val="both"/>
       </w:pPr>
       <w:r>
-        <w:t xml:space="preserve">Antes de realizar ningún código, el desarrollador será consciente de los requisitos a </w:t>
-      </w:r>
-      <w:r>
-        <w:lastRenderedPageBreak/>
-        <w:t>cumplir manteniendo estos en su cabeza cuando escriba el código</w:t>
+        <w:t>Antes de realizar ningún código, el desarrollador será consciente de los requisitos a cumplir manteniendo estos en su cabeza cuando escriba el código</w:t>
       </w:r>
       <w:r>
         <w:t xml:space="preserve"> y revisando </w:t>
@@ -8588,41 +8379,12 @@
         <w:spacing w:before="205" w:line="273" w:lineRule="auto"/>
         <w:ind w:left="1134" w:right="1020" w:firstLine="284"/>
         <w:jc w:val="both"/>
-        <w:rPr>
-          <w:highlight w:val="yellow"/>
-        </w:rPr>
-      </w:pPr>
-      <w:r>
-        <w:rPr>
-          <w:highlight w:val="yellow"/>
-        </w:rPr>
-        <w:t xml:space="preserve">Cada uno de los desarrolladores, anterior a la implementación, deberá de dibujar un modelo o diagrama, bien en </w:t>
-      </w:r>
-      <w:r>
-        <w:rPr>
-          <w:spacing w:val="-2"/>
-          <w:highlight w:val="yellow"/>
-        </w:rPr>
-        <w:t xml:space="preserve">UML </w:t>
-      </w:r>
-      <w:r>
-        <w:rPr>
-          <w:highlight w:val="yellow"/>
-        </w:rPr>
-        <w:t>u otro tipo de codificación, que sirva como ejemplificación de lo que se quiere</w:t>
-      </w:r>
-      <w:r>
-        <w:rPr>
-          <w:spacing w:val="-12"/>
-          <w:highlight w:val="yellow"/>
-        </w:rPr>
-        <w:t xml:space="preserve"> </w:t>
-      </w:r>
-      <w:r>
-        <w:rPr>
-          <w:highlight w:val="yellow"/>
-        </w:rPr>
-        <w:t>desarrollar.</w:t>
+      </w:pPr>
+      <w:r>
+        <w:t xml:space="preserve">Cada uno de los desarrolladores, anterior a la implementación, deberá </w:t>
+      </w:r>
+      <w:r>
+        <w:t>desarrollar y esquematizar en pseudocódigo lo que implementa en el posterior código</w:t>
       </w:r>
     </w:p>
     <w:p>
@@ -9382,16 +9144,7 @@
         <w:jc w:val="both"/>
       </w:pPr>
       <w:r>
-        <w:t xml:space="preserve">El sistema debe permitir el registro de un nuevo usuario, </w:t>
-      </w:r>
-      <w:r>
-        <w:rPr>
-          <w:color w:val="FF0000"/>
-        </w:rPr>
-        <w:t>ya sea utilizando los datos de Facebook o</w:t>
-      </w:r>
-      <w:r>
-        <w:t xml:space="preserve"> introduciendo los datos</w:t>
+        <w:t>El sistema debe permitir el registro de un nuevo usuario, introduciendo los datos</w:t>
       </w:r>
       <w:r>
         <w:rPr>
@@ -13988,23 +13741,42 @@
     </w:p>
     <w:p>
       <w:pPr>
-        <w:pStyle w:val="Textoindependiente"/>
-        <w:tabs>
-          <w:tab w:val="left" w:pos="1134"/>
-        </w:tabs>
-        <w:ind w:left="1134" w:right="1020" w:firstLine="284"/>
-        <w:jc w:val="both"/>
-        <w:rPr>
-          <w:color w:val="FF0000"/>
-        </w:rPr>
-      </w:pPr>
-      <w:r>
-        <w:rPr>
-          <w:color w:val="FF0000"/>
-          <w:highlight w:val="yellow"/>
-        </w:rPr>
-        <w:t>La instalación y los despliegues se realizarán mediante distintos scripts en las maquinas correspondientes, siendo estas máquinas las siguientes: el servidor de forwarding se va a instalar y desplegar en una RaspberryPi 3, los servidores, la base de datos y el sistema de ficheros se van a desplegar en un equipo de sobremesa siendo cada uno de los servicios una máquina virtual diferente dentro de la maquina mencionada. Esta forma mencionada seria la forma automática de desplegar el sistema, otra alternativa seria desplegar cada sistema de forma manual en cada máquina, opción que se ha descartado debido a que resulta más sencilla desplegar todas la maquinas a través de una solo maquina física.</w:t>
-      </w:r>
+        <w:tabs>
+          <w:tab w:val="left" w:pos="1134"/>
+        </w:tabs>
+        <w:ind w:left="1134" w:right="1020" w:firstLine="284"/>
+        <w:jc w:val="both"/>
+      </w:pPr>
+      <w:r>
+        <w:t>La instalación y los despliegues</w:t>
+      </w:r>
+      <w:r>
+        <w:t>, en caso de querer un sistema escalable,</w:t>
+      </w:r>
+      <w:r>
+        <w:t xml:space="preserve"> se realizarán mediante distintos scripts en las máquinas correspondientes. En el forwarding se ejecuta un script que se encarga de la redirección, mientras que en el servidor se ejecuta un script propio del servidor.</w:t>
+      </w:r>
+      <w:r>
+        <w:t xml:space="preserve"> Ambos scripts pueden ser ejecutados por un único script que se encargue de lanzar los dos.</w:t>
+      </w:r>
+      <w:r>
+        <w:t xml:space="preserve"> La base de datos se lanza automáticamente gracias a un demonio de la máquina en la que esté corriendo</w:t>
+      </w:r>
+      <w:r>
+        <w:t>,</w:t>
+      </w:r>
+      <w:r>
+        <w:t xml:space="preserve"> y por ende no es necesario un script para este servicio.</w:t>
+      </w:r>
+    </w:p>
+    <w:p>
+      <w:pPr>
+        <w:tabs>
+          <w:tab w:val="left" w:pos="1134"/>
+        </w:tabs>
+        <w:ind w:left="1134" w:right="1020" w:firstLine="284"/>
+        <w:jc w:val="both"/>
+      </w:pPr>
     </w:p>
     <w:p>
       <w:pPr>
@@ -16402,26 +16174,14 @@
         </w:tabs>
         <w:ind w:left="1134" w:right="1020" w:firstLine="284"/>
         <w:jc w:val="both"/>
-        <w:rPr>
-          <w:highlight w:val="yellow"/>
-        </w:rPr>
-      </w:pPr>
-      <w:r>
-        <w:rPr>
-          <w:highlight w:val="yellow"/>
-        </w:rPr>
+      </w:pPr>
+      <w:r>
         <w:t>En global, se han trabajado XXXX horas. Estas horas, fragmentadas en el anexo IV, se dividen</w:t>
       </w:r>
       <w:r>
-        <w:rPr>
-          <w:highlight w:val="yellow"/>
-        </w:rPr>
         <w:t>, a grandes rasgos,</w:t>
       </w:r>
       <w:r>
-        <w:rPr>
-          <w:highlight w:val="yellow"/>
-        </w:rPr>
         <w:t xml:space="preserve"> en distintos trabajos realizados por cada integrante:</w:t>
       </w:r>
     </w:p>
@@ -16433,308 +16193,257 @@
         </w:tabs>
         <w:ind w:left="1134" w:right="1020" w:firstLine="284"/>
         <w:jc w:val="both"/>
-        <w:rPr>
-          <w:highlight w:val="yellow"/>
-        </w:rPr>
-      </w:pPr>
-    </w:p>
-    <w:p>
-      <w:pPr>
-        <w:pStyle w:val="Textoindependiente"/>
-        <w:tabs>
-          <w:tab w:val="left" w:pos="1134"/>
-        </w:tabs>
-        <w:ind w:left="1134" w:right="1020" w:firstLine="284"/>
-        <w:jc w:val="both"/>
-        <w:rPr>
-          <w:highlight w:val="yellow"/>
-        </w:rPr>
-      </w:pPr>
-      <w:r>
-        <w:rPr>
-          <w:highlight w:val="yellow"/>
-        </w:rPr>
+      </w:pPr>
+    </w:p>
+    <w:p>
+      <w:pPr>
+        <w:pStyle w:val="Textoindependiente"/>
+        <w:tabs>
+          <w:tab w:val="left" w:pos="1134"/>
+        </w:tabs>
+        <w:ind w:left="1134" w:right="1020" w:firstLine="284"/>
+        <w:jc w:val="both"/>
+      </w:pPr>
+      <w:r>
         <w:t xml:space="preserve">Alejandro: </w:t>
       </w:r>
       <w:r>
-        <w:rPr>
-          <w:highlight w:val="yellow"/>
-        </w:rPr>
-        <w:t>página de exploración y trabajo de integración</w:t>
-      </w:r>
-    </w:p>
-    <w:p>
-      <w:pPr>
-        <w:pStyle w:val="Textoindependiente"/>
-        <w:tabs>
-          <w:tab w:val="left" w:pos="1134"/>
-        </w:tabs>
-        <w:ind w:left="1134" w:right="1020" w:firstLine="284"/>
-        <w:jc w:val="both"/>
-        <w:rPr>
-          <w:highlight w:val="yellow"/>
-        </w:rPr>
-      </w:pPr>
-    </w:p>
-    <w:p>
-      <w:pPr>
-        <w:pStyle w:val="Textoindependiente"/>
-        <w:tabs>
-          <w:tab w:val="left" w:pos="1134"/>
-        </w:tabs>
-        <w:ind w:left="1134" w:right="1020" w:firstLine="284"/>
-        <w:jc w:val="both"/>
-        <w:rPr>
-          <w:highlight w:val="yellow"/>
-        </w:rPr>
-      </w:pPr>
-      <w:r>
-        <w:rPr>
-          <w:highlight w:val="yellow"/>
-        </w:rPr>
+        <w:t>diseño de la página de exploración mediante HTML, CSS y Javascript. Además, ha aportado horas en la integración con jQuery, Javascript y Flask.</w:t>
+      </w:r>
+    </w:p>
+    <w:p>
+      <w:pPr>
+        <w:pStyle w:val="Textoindependiente"/>
+        <w:tabs>
+          <w:tab w:val="left" w:pos="1134"/>
+        </w:tabs>
+        <w:ind w:left="1134" w:right="1020" w:firstLine="284"/>
+        <w:jc w:val="both"/>
+      </w:pPr>
+    </w:p>
+    <w:p>
+      <w:pPr>
+        <w:pStyle w:val="Textoindependiente"/>
+        <w:tabs>
+          <w:tab w:val="left" w:pos="1134"/>
+        </w:tabs>
+        <w:ind w:left="1134" w:right="1020" w:firstLine="284"/>
+        <w:jc w:val="both"/>
+      </w:pPr>
+      <w:r>
         <w:t>Darío:</w:t>
       </w:r>
       <w:r>
-        <w:rPr>
-          <w:highlight w:val="yellow"/>
-        </w:rPr>
-        <w:t xml:space="preserve"> funcionamiento del servidor y trabajo de integración</w:t>
-      </w:r>
-    </w:p>
-    <w:p>
-      <w:pPr>
-        <w:pStyle w:val="Textoindependiente"/>
-        <w:tabs>
-          <w:tab w:val="left" w:pos="1134"/>
-        </w:tabs>
-        <w:ind w:left="1134" w:right="1020" w:firstLine="284"/>
-        <w:jc w:val="both"/>
-        <w:rPr>
-          <w:highlight w:val="yellow"/>
-        </w:rPr>
-      </w:pPr>
-    </w:p>
-    <w:p>
-      <w:pPr>
-        <w:pStyle w:val="Textoindependiente"/>
-        <w:tabs>
-          <w:tab w:val="left" w:pos="1134"/>
-        </w:tabs>
-        <w:ind w:left="1134" w:right="1020" w:firstLine="284"/>
-        <w:jc w:val="both"/>
-        <w:rPr>
-          <w:highlight w:val="yellow"/>
-        </w:rPr>
-      </w:pPr>
-      <w:r>
-        <w:rPr>
-          <w:highlight w:val="yellow"/>
-        </w:rPr>
+        <w:t xml:space="preserve"> </w:t>
+      </w:r>
+      <w:r>
+        <w:t>funcionamiento del servidor mediante el uso de Flask y python. Por otro lado, ha trabajado también en la integración con jQuery, Javascript y Flask</w:t>
+      </w:r>
+    </w:p>
+    <w:p>
+      <w:pPr>
+        <w:pStyle w:val="Textoindependiente"/>
+        <w:tabs>
+          <w:tab w:val="left" w:pos="1134"/>
+        </w:tabs>
+        <w:ind w:left="1134" w:right="1020" w:firstLine="284"/>
+        <w:jc w:val="both"/>
+      </w:pPr>
+    </w:p>
+    <w:p>
+      <w:pPr>
+        <w:pStyle w:val="Textoindependiente"/>
+        <w:tabs>
+          <w:tab w:val="left" w:pos="1134"/>
+        </w:tabs>
+        <w:ind w:left="1134" w:right="1020" w:firstLine="284"/>
+        <w:jc w:val="both"/>
+      </w:pPr>
+      <w:r>
         <w:t>Diego:</w:t>
       </w:r>
       <w:r>
-        <w:rPr>
-          <w:highlight w:val="yellow"/>
-        </w:rPr>
-        <w:t xml:space="preserve"> página de proyecto y trabajo de integración</w:t>
-      </w:r>
-    </w:p>
-    <w:p>
-      <w:pPr>
-        <w:pStyle w:val="Textoindependiente"/>
-        <w:tabs>
-          <w:tab w:val="left" w:pos="1134"/>
-        </w:tabs>
-        <w:ind w:left="1134" w:right="1020" w:firstLine="284"/>
-        <w:jc w:val="both"/>
-        <w:rPr>
-          <w:highlight w:val="yellow"/>
-        </w:rPr>
-      </w:pPr>
-    </w:p>
-    <w:p>
-      <w:pPr>
-        <w:pStyle w:val="Textoindependiente"/>
-        <w:tabs>
-          <w:tab w:val="left" w:pos="1134"/>
-        </w:tabs>
-        <w:ind w:left="1134" w:right="1020" w:firstLine="284"/>
-        <w:jc w:val="both"/>
-        <w:rPr>
-          <w:highlight w:val="yellow"/>
-        </w:rPr>
-      </w:pPr>
-      <w:r>
-        <w:rPr>
-          <w:highlight w:val="yellow"/>
-        </w:rPr>
+        <w:t xml:space="preserve"> </w:t>
+      </w:r>
+      <w:r>
+        <w:t>diseño de la página de proyectos mediante HTML, CSS y Javascript. También ha realizado trabajo en la integración con jQuery, Javascript y Flask</w:t>
+      </w:r>
+    </w:p>
+    <w:p>
+      <w:pPr>
+        <w:pStyle w:val="Textoindependiente"/>
+        <w:tabs>
+          <w:tab w:val="left" w:pos="1134"/>
+        </w:tabs>
+        <w:ind w:left="1134" w:right="1020" w:firstLine="284"/>
+        <w:jc w:val="both"/>
+      </w:pPr>
+    </w:p>
+    <w:p>
+      <w:pPr>
+        <w:pStyle w:val="Textoindependiente"/>
+        <w:tabs>
+          <w:tab w:val="left" w:pos="1134"/>
+        </w:tabs>
+        <w:ind w:left="1134" w:right="1020" w:firstLine="284"/>
+        <w:jc w:val="both"/>
+      </w:pPr>
+      <w:r>
         <w:t>Gabriel:</w:t>
       </w:r>
       <w:r>
-        <w:rPr>
-          <w:highlight w:val="yellow"/>
-        </w:rPr>
-        <w:t xml:space="preserve"> páginas de login y configuración</w:t>
-      </w:r>
-    </w:p>
-    <w:p>
-      <w:pPr>
-        <w:pStyle w:val="Textoindependiente"/>
-        <w:tabs>
-          <w:tab w:val="left" w:pos="1134"/>
-        </w:tabs>
-        <w:ind w:left="1134" w:right="1020" w:firstLine="284"/>
-        <w:jc w:val="both"/>
-        <w:rPr>
-          <w:highlight w:val="yellow"/>
-        </w:rPr>
-      </w:pPr>
-    </w:p>
-    <w:p>
-      <w:pPr>
-        <w:pStyle w:val="Textoindependiente"/>
-        <w:tabs>
-          <w:tab w:val="left" w:pos="1134"/>
-        </w:tabs>
-        <w:ind w:left="1134" w:right="1020" w:firstLine="284"/>
-        <w:jc w:val="both"/>
-        <w:rPr>
-          <w:highlight w:val="yellow"/>
-        </w:rPr>
-      </w:pPr>
-      <w:r>
-        <w:rPr>
-          <w:highlight w:val="yellow"/>
-        </w:rPr>
+        <w:t xml:space="preserve"> </w:t>
+      </w:r>
+      <w:r>
+        <w:t xml:space="preserve">diseño de las </w:t>
+      </w:r>
+      <w:r>
+        <w:t>páginas de login y configuración</w:t>
+      </w:r>
+      <w:r>
+        <w:t xml:space="preserve"> mediante HTML, CSS y Javascript</w:t>
+      </w:r>
+    </w:p>
+    <w:p>
+      <w:pPr>
+        <w:pStyle w:val="Textoindependiente"/>
+        <w:tabs>
+          <w:tab w:val="left" w:pos="1134"/>
+        </w:tabs>
+        <w:ind w:left="1134" w:right="1020" w:firstLine="284"/>
+        <w:jc w:val="both"/>
+      </w:pPr>
+    </w:p>
+    <w:p>
+      <w:pPr>
+        <w:pStyle w:val="Textoindependiente"/>
+        <w:tabs>
+          <w:tab w:val="left" w:pos="1134"/>
+        </w:tabs>
+        <w:ind w:left="1134" w:right="1020" w:firstLine="284"/>
+        <w:jc w:val="both"/>
+      </w:pPr>
+      <w:r>
         <w:t>Joaquín</w:t>
       </w:r>
       <w:r>
-        <w:rPr>
-          <w:highlight w:val="yellow"/>
-        </w:rPr>
-        <w:t>: página de exploración y trabajo de integración</w:t>
-      </w:r>
-    </w:p>
-    <w:p>
-      <w:pPr>
-        <w:pStyle w:val="Textoindependiente"/>
-        <w:tabs>
-          <w:tab w:val="left" w:pos="1134"/>
-        </w:tabs>
-        <w:ind w:left="1134" w:right="1020" w:firstLine="284"/>
-        <w:jc w:val="both"/>
-        <w:rPr>
-          <w:highlight w:val="yellow"/>
-        </w:rPr>
-      </w:pPr>
-    </w:p>
-    <w:p>
-      <w:pPr>
-        <w:pStyle w:val="Textoindependiente"/>
-        <w:tabs>
-          <w:tab w:val="left" w:pos="1134"/>
-        </w:tabs>
-        <w:ind w:left="1134" w:right="1020" w:firstLine="284"/>
-        <w:jc w:val="both"/>
-        <w:rPr>
-          <w:highlight w:val="yellow"/>
-        </w:rPr>
-      </w:pPr>
-      <w:r>
-        <w:rPr>
-          <w:highlight w:val="yellow"/>
-        </w:rPr>
+        <w:t xml:space="preserve">: </w:t>
+      </w:r>
+      <w:r>
+        <w:t xml:space="preserve">diseño de la </w:t>
+      </w:r>
+      <w:r>
+        <w:t xml:space="preserve">página de </w:t>
+      </w:r>
+      <w:r>
+        <w:t>estudio mediante HTML, CSS y Javascript. Ha aportado horas de trabajo en la</w:t>
+      </w:r>
+      <w:r>
+        <w:t xml:space="preserve"> integración</w:t>
+      </w:r>
+      <w:r>
+        <w:t xml:space="preserve"> con jQuery, Javascript y Flask</w:t>
+      </w:r>
+    </w:p>
+    <w:p>
+      <w:pPr>
+        <w:pStyle w:val="Textoindependiente"/>
+        <w:tabs>
+          <w:tab w:val="left" w:pos="1134"/>
+        </w:tabs>
+        <w:ind w:left="1134" w:right="1020" w:firstLine="284"/>
+        <w:jc w:val="both"/>
+      </w:pPr>
+    </w:p>
+    <w:p>
+      <w:pPr>
+        <w:pStyle w:val="Textoindependiente"/>
+        <w:tabs>
+          <w:tab w:val="left" w:pos="1134"/>
+        </w:tabs>
+        <w:ind w:left="1134" w:right="1020" w:firstLine="284"/>
+        <w:jc w:val="both"/>
+      </w:pPr>
+      <w:r>
         <w:t>Osmar:</w:t>
       </w:r>
       <w:r>
-        <w:rPr>
-          <w:highlight w:val="yellow"/>
-        </w:rPr>
         <w:t xml:space="preserve"> arquitectura</w:t>
       </w:r>
       <w:r>
-        <w:rPr>
-          <w:highlight w:val="yellow"/>
-        </w:rPr>
+        <w:t xml:space="preserve"> de la aplicación, diseño de la</w:t>
+      </w:r>
+      <w:r>
         <w:t xml:space="preserve"> base de datos</w:t>
       </w:r>
       <w:r>
-        <w:rPr>
-          <w:highlight w:val="yellow"/>
-        </w:rPr>
+        <w:t xml:space="preserve"> mediante </w:t>
+      </w:r>
+      <w:r>
+        <w:t>PostgreSQL</w:t>
+      </w:r>
+      <w:r>
         <w:t xml:space="preserve"> y funcionamiento del servidor</w:t>
       </w:r>
-    </w:p>
-    <w:p>
-      <w:pPr>
-        <w:pStyle w:val="Textoindependiente"/>
-        <w:tabs>
-          <w:tab w:val="left" w:pos="1134"/>
-        </w:tabs>
-        <w:ind w:left="1134" w:right="1020" w:firstLine="284"/>
-        <w:jc w:val="both"/>
-        <w:rPr>
-          <w:highlight w:val="yellow"/>
-        </w:rPr>
-      </w:pPr>
-    </w:p>
-    <w:p>
-      <w:pPr>
-        <w:pStyle w:val="Textoindependiente"/>
-        <w:tabs>
-          <w:tab w:val="left" w:pos="1134"/>
-        </w:tabs>
-        <w:ind w:left="1134" w:right="1020" w:firstLine="284"/>
-        <w:jc w:val="both"/>
-        <w:rPr>
-          <w:highlight w:val="yellow"/>
-        </w:rPr>
-      </w:pPr>
-      <w:r>
-        <w:rPr>
-          <w:highlight w:val="yellow"/>
-        </w:rPr>
+      <w:r>
+        <w:t xml:space="preserve"> mediante HTML, CSS y Javascript</w:t>
+      </w:r>
+    </w:p>
+    <w:p>
+      <w:pPr>
+        <w:pStyle w:val="Textoindependiente"/>
+        <w:tabs>
+          <w:tab w:val="left" w:pos="1134"/>
+        </w:tabs>
+        <w:ind w:left="1134" w:right="1020" w:firstLine="284"/>
+        <w:jc w:val="both"/>
+      </w:pPr>
+    </w:p>
+    <w:p>
+      <w:pPr>
+        <w:pStyle w:val="Textoindependiente"/>
+        <w:tabs>
+          <w:tab w:val="left" w:pos="1134"/>
+        </w:tabs>
+        <w:ind w:left="1134" w:right="1020" w:firstLine="284"/>
+        <w:jc w:val="both"/>
+      </w:pPr>
+      <w:r>
         <w:t>Pedro</w:t>
       </w:r>
       <w:r>
-        <w:rPr>
-          <w:highlight w:val="yellow"/>
-        </w:rPr>
         <w:t>: funcionamiento del servidor</w:t>
       </w:r>
       <w:r>
-        <w:rPr>
-          <w:highlight w:val="yellow"/>
-        </w:rPr>
-        <w:t xml:space="preserve"> y trabajo de integración</w:t>
-      </w:r>
-    </w:p>
-    <w:p>
-      <w:pPr>
-        <w:pStyle w:val="Textoindependiente"/>
-        <w:tabs>
-          <w:tab w:val="left" w:pos="1134"/>
-        </w:tabs>
-        <w:ind w:left="1134" w:right="1020" w:firstLine="284"/>
-        <w:jc w:val="both"/>
-        <w:rPr>
-          <w:highlight w:val="yellow"/>
-        </w:rPr>
-      </w:pPr>
-    </w:p>
-    <w:p>
-      <w:pPr>
-        <w:pStyle w:val="Textoindependiente"/>
-        <w:tabs>
-          <w:tab w:val="left" w:pos="1134"/>
-        </w:tabs>
-        <w:ind w:left="1134" w:right="1020" w:firstLine="284"/>
-        <w:jc w:val="both"/>
-      </w:pPr>
-      <w:r>
-        <w:rPr>
-          <w:highlight w:val="yellow"/>
-        </w:rPr>
+        <w:t xml:space="preserve"> mediante el uso de Flask y python, además de un </w:t>
+      </w:r>
+      <w:r>
+        <w:t>trabajo de integración</w:t>
+      </w:r>
+      <w:r>
+        <w:t xml:space="preserve"> con jQuery, Javascript y Flask</w:t>
+      </w:r>
+    </w:p>
+    <w:p>
+      <w:pPr>
+        <w:pStyle w:val="Textoindependiente"/>
+        <w:tabs>
+          <w:tab w:val="left" w:pos="1134"/>
+        </w:tabs>
+        <w:ind w:left="1134" w:right="1020" w:firstLine="284"/>
+        <w:jc w:val="both"/>
+      </w:pPr>
+    </w:p>
+    <w:p>
+      <w:pPr>
+        <w:pStyle w:val="Textoindependiente"/>
+        <w:tabs>
+          <w:tab w:val="left" w:pos="1134"/>
+        </w:tabs>
+        <w:ind w:left="1134" w:right="1020" w:firstLine="284"/>
+        <w:jc w:val="both"/>
+      </w:pPr>
+      <w:r>
         <w:t>Todos los integrantes del grupo han aportado un número similar en las horas de testing y de trabajo en la memoria y además, todos los miembros se han encargado de realizar correcciones y mejoras al código existente.</w:t>
       </w:r>
     </w:p>
@@ -16786,112 +16495,1340 @@
     </w:p>
     <w:p>
       <w:pPr>
-        <w:pStyle w:val="Textoindependiente"/>
-        <w:tabs>
-          <w:tab w:val="left" w:pos="1134"/>
-        </w:tabs>
-        <w:ind w:left="1134" w:right="1020" w:firstLine="284"/>
-        <w:jc w:val="both"/>
-      </w:pPr>
-      <w:r>
-        <w:t xml:space="preserve">Durante el proyecto se ha aprendido que una buena planificación </w:t>
-      </w:r>
-      <w:r>
-        <w:t>constante y regular</w:t>
-      </w:r>
-      <w:r>
-        <w:t xml:space="preserve"> es más eficaz que un trabajo hecho a marchas forzadas, es de</w:t>
-      </w:r>
-      <w:r>
-        <w:t>cir, 20 horas trabajadas en 2 dí</w:t>
-      </w:r>
-      <w:r>
-        <w:t>as y en dos semanas no volver a tocarlo; o a última hora deprisa y corriendo.</w:t>
-      </w:r>
-      <w:r>
-        <w:t xml:space="preserve"> Además, de esta forma se puede adaptar mejor a los improvistos que surjan durante su ejecución.</w:t>
-      </w:r>
-    </w:p>
-    <w:p>
-      <w:pPr>
-        <w:pStyle w:val="Textoindependiente"/>
-        <w:tabs>
-          <w:tab w:val="left" w:pos="1134"/>
-        </w:tabs>
-        <w:ind w:left="1134" w:right="1020" w:firstLine="284"/>
-        <w:jc w:val="both"/>
-      </w:pPr>
-    </w:p>
-    <w:p>
-      <w:pPr>
-        <w:pStyle w:val="Textoindependiente"/>
-        <w:tabs>
-          <w:tab w:val="left" w:pos="1134"/>
-        </w:tabs>
-        <w:ind w:left="1134" w:right="1020" w:firstLine="284"/>
-        <w:jc w:val="both"/>
-      </w:pPr>
-      <w:r>
-        <w:t xml:space="preserve">En un proyecto nuevo, </w:t>
-      </w:r>
-      <w:r>
-        <w:t>el seguimiento sería similar aunque se cambiarían algunas cosas. En primer lugar, se buscaría tener una perspectiva más global en las partes en las que se decida dividir el proyecto. De esta forma, podría disminuir el número de horas invertidas posteriormente en integrar y homogeneizar el resultado.</w:t>
-      </w:r>
-    </w:p>
-    <w:p>
-      <w:pPr>
-        <w:pStyle w:val="Textoindependiente"/>
-        <w:tabs>
-          <w:tab w:val="left" w:pos="1134"/>
-        </w:tabs>
-        <w:ind w:left="1134" w:right="1020" w:firstLine="284"/>
-        <w:jc w:val="both"/>
-      </w:pPr>
-    </w:p>
-    <w:p>
-      <w:pPr>
-        <w:pStyle w:val="Textoindependiente"/>
-        <w:tabs>
-          <w:tab w:val="left" w:pos="1134"/>
-        </w:tabs>
-        <w:ind w:left="1134" w:right="1020" w:firstLine="284"/>
-        <w:jc w:val="both"/>
-      </w:pPr>
-      <w:r>
-        <w:t>En segundo lugar, se evitaría tener flecos sueltos definiendo mejor lo que se desea hacer. Estos flecos están relacionados con las partes ajenas a los requisitos pero que tienen repercusión sobre distintas partes del proyecto.</w:t>
-      </w:r>
-      <w:r>
-        <w:t xml:space="preserve"> Además, gracias a definirlos mejor y conseguir tener un sistema mejor planteado, se pueden elegir mejor las tecnologías a usar y aprender.</w:t>
-      </w:r>
-    </w:p>
-    <w:p>
-      <w:pPr>
-        <w:pStyle w:val="Textoindependiente"/>
-        <w:tabs>
-          <w:tab w:val="left" w:pos="1134"/>
-        </w:tabs>
-        <w:ind w:left="1134" w:right="1020" w:firstLine="284"/>
-        <w:jc w:val="both"/>
-      </w:pPr>
-    </w:p>
-    <w:p>
-      <w:pPr>
-        <w:pStyle w:val="Textoindependiente"/>
-        <w:tabs>
-          <w:tab w:val="left" w:pos="1134"/>
-        </w:tabs>
-        <w:ind w:left="1134" w:right="1020" w:firstLine="284"/>
-        <w:jc w:val="both"/>
-      </w:pPr>
-      <w:r>
-        <w:t>Finalmente, se desearía tener una mayor comunicación productiva entre miembros del equipo. En este caso, se ha podido discutir aspectos de la aplicación por Whatsapp, pero lo ideal un mayor número de reuniones presenciales en el grupo para maximizar los esfuerzos realizados en el trabajo. Además, se evitarían así problemas relacionados con la forma de entender un aspecto</w:t>
-      </w:r>
-      <w:r>
-        <w:t xml:space="preserve"> ya que se puede realizar una mejor explicación y más rápida</w:t>
-      </w:r>
-      <w:r>
+        <w:widowControl/>
+        <w:autoSpaceDE/>
+        <w:autoSpaceDN/>
+        <w:ind w:left="1134" w:right="1020" w:firstLine="284"/>
+        <w:jc w:val="both"/>
+        <w:rPr>
+          <w:rFonts w:ascii="Times New Roman" w:eastAsia="Times New Roman" w:hAnsi="Times New Roman" w:cs="Times New Roman"/>
+          <w:sz w:val="24"/>
+          <w:szCs w:val="24"/>
+          <w:lang w:bidi="ar-SA"/>
+        </w:rPr>
+      </w:pPr>
+      <w:r>
+        <w:rPr>
+          <w:rFonts w:eastAsia="Times New Roman"/>
+          <w:color w:val="000000"/>
+          <w:lang w:bidi="ar-SA"/>
+        </w:rPr>
+        <w:t xml:space="preserve">En este apartado se expondrán las distintas conclusiones llegadas una vez realizado el proyecto y presentado por tanto el producto final. Estas conclusiones están orientadas a aspectos de organización grupal, trabajo cooperativo en grupos, administración de tareas y desarrollo software. </w:t>
+      </w:r>
+    </w:p>
+    <w:p>
+      <w:pPr>
+        <w:widowControl/>
+        <w:autoSpaceDE/>
+        <w:autoSpaceDN/>
+        <w:ind w:left="1134" w:right="1020" w:firstLine="284"/>
+        <w:jc w:val="both"/>
+        <w:rPr>
+          <w:rFonts w:ascii="Times New Roman" w:eastAsia="Times New Roman" w:hAnsi="Times New Roman" w:cs="Times New Roman"/>
+          <w:sz w:val="24"/>
+          <w:szCs w:val="24"/>
+          <w:lang w:bidi="ar-SA"/>
+        </w:rPr>
+      </w:pPr>
+    </w:p>
+    <w:p>
+      <w:pPr>
+        <w:widowControl/>
+        <w:autoSpaceDE/>
+        <w:autoSpaceDN/>
+        <w:ind w:left="1134" w:right="1020" w:firstLine="284"/>
+        <w:jc w:val="both"/>
+        <w:rPr>
+          <w:rFonts w:ascii="Times New Roman" w:eastAsia="Times New Roman" w:hAnsi="Times New Roman" w:cs="Times New Roman"/>
+          <w:sz w:val="24"/>
+          <w:szCs w:val="24"/>
+          <w:lang w:bidi="ar-SA"/>
+        </w:rPr>
+      </w:pPr>
+      <w:r>
+        <w:rPr>
+          <w:rFonts w:eastAsia="Times New Roman"/>
+          <w:color w:val="000000"/>
+          <w:lang w:bidi="ar-SA"/>
+        </w:rPr>
+        <w:t>No se centrarán tanto, las conclusiones obtenidas, sobre el trabajo en sí sino sobre aspectos más generales sobre el proceso completo de lidiar con un proyecto de este calibre. Los cuales serán tenidos en cuenta en el futuro si un trabajo similar se llegará a realizar.</w:t>
+      </w:r>
+    </w:p>
+    <w:p>
+      <w:pPr>
+        <w:widowControl/>
+        <w:autoSpaceDE/>
+        <w:autoSpaceDN/>
+        <w:ind w:left="1134" w:right="1020" w:firstLine="284"/>
+        <w:jc w:val="both"/>
+        <w:rPr>
+          <w:rFonts w:ascii="Times New Roman" w:eastAsia="Times New Roman" w:hAnsi="Times New Roman" w:cs="Times New Roman"/>
+          <w:sz w:val="24"/>
+          <w:szCs w:val="24"/>
+          <w:lang w:bidi="ar-SA"/>
+        </w:rPr>
+      </w:pPr>
+    </w:p>
+    <w:p>
+      <w:pPr>
+        <w:widowControl/>
+        <w:autoSpaceDE/>
+        <w:autoSpaceDN/>
+        <w:ind w:left="1134" w:right="1020" w:firstLine="284"/>
+        <w:jc w:val="both"/>
+        <w:rPr>
+          <w:rFonts w:ascii="Times New Roman" w:eastAsia="Times New Roman" w:hAnsi="Times New Roman" w:cs="Times New Roman"/>
+          <w:sz w:val="24"/>
+          <w:szCs w:val="24"/>
+          <w:lang w:bidi="ar-SA"/>
+        </w:rPr>
+      </w:pPr>
+      <w:r>
+        <w:rPr>
+          <w:rFonts w:eastAsia="Times New Roman"/>
+          <w:color w:val="000000"/>
+          <w:lang w:bidi="ar-SA"/>
+        </w:rPr>
+        <w:t>Pues la experiencia ha demostrado enseñar lo siguiente:</w:t>
+      </w:r>
+    </w:p>
+    <w:p>
+      <w:pPr>
+        <w:widowControl/>
+        <w:autoSpaceDE/>
+        <w:autoSpaceDN/>
+        <w:ind w:left="1134" w:right="1020" w:firstLine="284"/>
+        <w:jc w:val="both"/>
+        <w:rPr>
+          <w:rFonts w:ascii="Times New Roman" w:eastAsia="Times New Roman" w:hAnsi="Times New Roman" w:cs="Times New Roman"/>
+          <w:sz w:val="24"/>
+          <w:szCs w:val="24"/>
+          <w:lang w:bidi="ar-SA"/>
+        </w:rPr>
+      </w:pPr>
+    </w:p>
+    <w:p>
+      <w:pPr>
+        <w:widowControl/>
+        <w:numPr>
+          <w:ilvl w:val="0"/>
+          <w:numId w:val="19"/>
+        </w:numPr>
+        <w:tabs>
+          <w:tab w:val="clear" w:pos="720"/>
+          <w:tab w:val="num" w:pos="1418"/>
+        </w:tabs>
+        <w:autoSpaceDE/>
+        <w:autoSpaceDN/>
+        <w:ind w:left="1134" w:right="1020" w:firstLine="284"/>
+        <w:jc w:val="both"/>
+        <w:textAlignment w:val="baseline"/>
+        <w:rPr>
+          <w:rFonts w:eastAsia="Times New Roman"/>
+          <w:color w:val="000000"/>
+          <w:lang w:bidi="ar-SA"/>
+        </w:rPr>
+      </w:pPr>
+      <w:r>
+        <w:rPr>
+          <w:rFonts w:eastAsia="Times New Roman"/>
+          <w:b/>
+          <w:bCs/>
+          <w:color w:val="000000"/>
+          <w:lang w:bidi="ar-SA"/>
+        </w:rPr>
+        <w:t>La documentación y la información sobre tecnologías serán tus aliados</w:t>
+      </w:r>
+      <w:r>
+        <w:rPr>
+          <w:rFonts w:eastAsia="Times New Roman"/>
+          <w:color w:val="000000"/>
+          <w:lang w:bidi="ar-SA"/>
+        </w:rPr>
+        <w:t>. En el grupo de trabajo, la mayoría de personas no habían tenido un contacto previo con diseño web, así como el montaje de tu propio servicio o app de este tipo. Este hecho suponía que el grupo en cuestión no tenía una idea clara sobre las tecnologías a usar y de cómo usarlas.</w:t>
+      </w:r>
+    </w:p>
+    <w:p>
+      <w:pPr>
+        <w:widowControl/>
+        <w:tabs>
+          <w:tab w:val="num" w:pos="1418"/>
+        </w:tabs>
+        <w:autoSpaceDE/>
+        <w:autoSpaceDN/>
+        <w:ind w:left="1134" w:right="1020" w:firstLine="284"/>
+        <w:jc w:val="both"/>
+        <w:rPr>
+          <w:rFonts w:ascii="Times New Roman" w:eastAsia="Times New Roman" w:hAnsi="Times New Roman" w:cs="Times New Roman"/>
+          <w:sz w:val="24"/>
+          <w:szCs w:val="24"/>
+          <w:lang w:bidi="ar-SA"/>
+        </w:rPr>
+      </w:pPr>
+      <w:r>
+        <w:rPr>
+          <w:rFonts w:eastAsia="Times New Roman"/>
+          <w:color w:val="000000"/>
+          <w:lang w:bidi="ar-SA"/>
+        </w:rPr>
+        <w:tab/>
+      </w:r>
+    </w:p>
+    <w:p>
+      <w:pPr>
+        <w:widowControl/>
+        <w:tabs>
+          <w:tab w:val="num" w:pos="1418"/>
+        </w:tabs>
+        <w:autoSpaceDE/>
+        <w:autoSpaceDN/>
+        <w:ind w:left="1134" w:right="1020" w:firstLine="284"/>
+        <w:jc w:val="both"/>
+        <w:rPr>
+          <w:rFonts w:ascii="Times New Roman" w:eastAsia="Times New Roman" w:hAnsi="Times New Roman" w:cs="Times New Roman"/>
+          <w:sz w:val="24"/>
+          <w:szCs w:val="24"/>
+          <w:lang w:bidi="ar-SA"/>
+        </w:rPr>
+      </w:pPr>
+      <w:r>
+        <w:rPr>
+          <w:rFonts w:eastAsia="Times New Roman"/>
+          <w:color w:val="000000"/>
+          <w:lang w:bidi="ar-SA"/>
+        </w:rPr>
+        <w:t>La decisión de que herramientas usar fue optar por aquella solución más sencilla y la más usada con un mayor número de información en internet. No obstante, esto supuso no optar por el uso de tecnologías, en concreto frameworks, que abstraigan y faciliten ciertos ámbitos de la programación y configuración del sistema.</w:t>
+      </w:r>
+    </w:p>
+    <w:p>
+      <w:pPr>
+        <w:widowControl/>
+        <w:tabs>
+          <w:tab w:val="num" w:pos="1418"/>
+        </w:tabs>
+        <w:autoSpaceDE/>
+        <w:autoSpaceDN/>
+        <w:ind w:left="1134" w:right="1020" w:firstLine="284"/>
+        <w:jc w:val="both"/>
+        <w:rPr>
+          <w:rFonts w:ascii="Times New Roman" w:eastAsia="Times New Roman" w:hAnsi="Times New Roman" w:cs="Times New Roman"/>
+          <w:sz w:val="24"/>
+          <w:szCs w:val="24"/>
+          <w:lang w:bidi="ar-SA"/>
+        </w:rPr>
+      </w:pPr>
+    </w:p>
+    <w:p>
+      <w:pPr>
+        <w:widowControl/>
+        <w:tabs>
+          <w:tab w:val="num" w:pos="1418"/>
+        </w:tabs>
+        <w:autoSpaceDE/>
+        <w:autoSpaceDN/>
+        <w:ind w:left="1134" w:right="1020" w:firstLine="284"/>
+        <w:jc w:val="both"/>
+        <w:rPr>
+          <w:rFonts w:ascii="Times New Roman" w:eastAsia="Times New Roman" w:hAnsi="Times New Roman" w:cs="Times New Roman"/>
+          <w:sz w:val="24"/>
+          <w:szCs w:val="24"/>
+          <w:lang w:bidi="ar-SA"/>
+        </w:rPr>
+      </w:pPr>
+      <w:r>
+        <w:rPr>
+          <w:rFonts w:eastAsia="Times New Roman"/>
+          <w:color w:val="000000"/>
+          <w:lang w:bidi="ar-SA"/>
+        </w:rPr>
+        <w:t>En su lugar se optaron por otras herramientas más básicas y primitivas que resultaron alargar el proceso y dificultar las tareas de programación. Puesto que la programación y corrección del código recae directamente sobre el programador cuando estos aspectos en un framework hubieran sido más sencillos y automáticamente realizados por la herramienta.</w:t>
+      </w:r>
+    </w:p>
+    <w:p>
+      <w:pPr>
+        <w:widowControl/>
+        <w:tabs>
+          <w:tab w:val="num" w:pos="1418"/>
+        </w:tabs>
+        <w:autoSpaceDE/>
+        <w:autoSpaceDN/>
+        <w:ind w:left="1134" w:right="1020" w:firstLine="284"/>
+        <w:jc w:val="both"/>
+        <w:rPr>
+          <w:rFonts w:ascii="Times New Roman" w:eastAsia="Times New Roman" w:hAnsi="Times New Roman" w:cs="Times New Roman"/>
+          <w:sz w:val="24"/>
+          <w:szCs w:val="24"/>
+          <w:lang w:bidi="ar-SA"/>
+        </w:rPr>
+      </w:pPr>
+    </w:p>
+    <w:p>
+      <w:pPr>
+        <w:widowControl/>
+        <w:tabs>
+          <w:tab w:val="num" w:pos="1418"/>
+        </w:tabs>
+        <w:autoSpaceDE/>
+        <w:autoSpaceDN/>
+        <w:ind w:left="1134" w:right="1020" w:firstLine="284"/>
+        <w:jc w:val="both"/>
+        <w:rPr>
+          <w:rFonts w:ascii="Times New Roman" w:eastAsia="Times New Roman" w:hAnsi="Times New Roman" w:cs="Times New Roman"/>
+          <w:sz w:val="24"/>
+          <w:szCs w:val="24"/>
+          <w:lang w:bidi="ar-SA"/>
+        </w:rPr>
+      </w:pPr>
+      <w:r>
+        <w:rPr>
+          <w:rFonts w:eastAsia="Times New Roman"/>
+          <w:color w:val="000000"/>
+          <w:lang w:bidi="ar-SA"/>
+        </w:rPr>
+        <w:t>A su favor, indicar que este método de trabajo nos mostró los entresijos, es decir, cual es el trabajo de abstracción que los framework realizan. Y así conocer en más detalle lo que se obviaría por uso de herramientas de mayor nivel.</w:t>
+      </w:r>
+    </w:p>
+    <w:p>
+      <w:pPr>
+        <w:widowControl/>
+        <w:tabs>
+          <w:tab w:val="num" w:pos="1418"/>
+        </w:tabs>
+        <w:autoSpaceDE/>
+        <w:autoSpaceDN/>
+        <w:ind w:left="1134" w:right="1020" w:firstLine="284"/>
+        <w:jc w:val="both"/>
+        <w:rPr>
+          <w:rFonts w:ascii="Times New Roman" w:eastAsia="Times New Roman" w:hAnsi="Times New Roman" w:cs="Times New Roman"/>
+          <w:sz w:val="24"/>
+          <w:szCs w:val="24"/>
+          <w:lang w:bidi="ar-SA"/>
+        </w:rPr>
+      </w:pPr>
+    </w:p>
+    <w:p>
+      <w:pPr>
+        <w:widowControl/>
+        <w:numPr>
+          <w:ilvl w:val="0"/>
+          <w:numId w:val="20"/>
+        </w:numPr>
+        <w:tabs>
+          <w:tab w:val="clear" w:pos="720"/>
+          <w:tab w:val="num" w:pos="1418"/>
+        </w:tabs>
+        <w:autoSpaceDE/>
+        <w:autoSpaceDN/>
+        <w:ind w:left="1134" w:right="1020" w:firstLine="284"/>
+        <w:jc w:val="both"/>
+        <w:textAlignment w:val="baseline"/>
+        <w:rPr>
+          <w:rFonts w:eastAsia="Times New Roman"/>
+          <w:color w:val="000000"/>
+          <w:lang w:bidi="ar-SA"/>
+        </w:rPr>
+      </w:pPr>
+      <w:r>
+        <w:rPr>
+          <w:rFonts w:eastAsia="Times New Roman"/>
+          <w:b/>
+          <w:bCs/>
+          <w:color w:val="000000"/>
+          <w:lang w:bidi="ar-SA"/>
+        </w:rPr>
+        <w:t>Conoce a lo que te enfrentas</w:t>
+      </w:r>
+      <w:r>
+        <w:rPr>
+          <w:rFonts w:eastAsia="Times New Roman"/>
+          <w:color w:val="000000"/>
+          <w:lang w:bidi="ar-SA"/>
+        </w:rPr>
+        <w:t>. Otro fallo fue asumir que ciertas partes del proyecto iban a ser muy fáciles de realizar. En concreto la integración de front end y back end.</w:t>
+      </w:r>
+    </w:p>
+    <w:p>
+      <w:pPr>
+        <w:widowControl/>
+        <w:tabs>
+          <w:tab w:val="num" w:pos="1418"/>
+        </w:tabs>
+        <w:autoSpaceDE/>
+        <w:autoSpaceDN/>
+        <w:ind w:left="1134" w:right="1020" w:firstLine="284"/>
+        <w:jc w:val="both"/>
+        <w:rPr>
+          <w:rFonts w:ascii="Times New Roman" w:eastAsia="Times New Roman" w:hAnsi="Times New Roman" w:cs="Times New Roman"/>
+          <w:sz w:val="24"/>
+          <w:szCs w:val="24"/>
+          <w:lang w:bidi="ar-SA"/>
+        </w:rPr>
+      </w:pPr>
+    </w:p>
+    <w:p>
+      <w:pPr>
+        <w:widowControl/>
+        <w:tabs>
+          <w:tab w:val="num" w:pos="1418"/>
+        </w:tabs>
+        <w:autoSpaceDE/>
+        <w:autoSpaceDN/>
+        <w:ind w:left="1134" w:right="1020" w:firstLine="284"/>
+        <w:jc w:val="both"/>
+        <w:rPr>
+          <w:rFonts w:ascii="Times New Roman" w:eastAsia="Times New Roman" w:hAnsi="Times New Roman" w:cs="Times New Roman"/>
+          <w:sz w:val="24"/>
+          <w:szCs w:val="24"/>
+          <w:lang w:bidi="ar-SA"/>
+        </w:rPr>
+      </w:pPr>
+      <w:r>
+        <w:rPr>
+          <w:rFonts w:eastAsia="Times New Roman"/>
+          <w:color w:val="000000"/>
+          <w:lang w:bidi="ar-SA"/>
+        </w:rPr>
+        <w:t>En la</w:t>
+      </w:r>
+      <w:r>
+        <w:rPr>
+          <w:rFonts w:eastAsia="Times New Roman"/>
+          <w:color w:val="000000"/>
+          <w:lang w:bidi="ar-SA"/>
+        </w:rPr>
+        <w:t>s</w:t>
+      </w:r>
+      <w:r>
+        <w:rPr>
+          <w:rFonts w:eastAsia="Times New Roman"/>
+          <w:color w:val="000000"/>
+          <w:lang w:bidi="ar-SA"/>
+        </w:rPr>
+        <w:t xml:space="preserve"> primeras reuniones se dividió el grupo en dos grandes subgrupos. Cada subgrupo se encargaba de realizar una parte del proyecto: front end o back end. No obstante en ning</w:t>
+      </w:r>
+      <w:r>
+        <w:rPr>
+          <w:rFonts w:eastAsia="Times New Roman"/>
+          <w:color w:val="000000"/>
+          <w:lang w:bidi="ar-SA"/>
+        </w:rPr>
+        <w:t>ú</w:t>
+      </w:r>
+      <w:r>
+        <w:rPr>
+          <w:rFonts w:eastAsia="Times New Roman"/>
+          <w:color w:val="000000"/>
+          <w:lang w:bidi="ar-SA"/>
+        </w:rPr>
+        <w:t>n momento se consideró un grupo especializado el cual realizará o se dedicará a la integración de ambas partes. El hecho fue el desconocimiento de dicha integración.</w:t>
+      </w:r>
+    </w:p>
+    <w:p>
+      <w:pPr>
+        <w:widowControl/>
+        <w:tabs>
+          <w:tab w:val="num" w:pos="1418"/>
+        </w:tabs>
+        <w:autoSpaceDE/>
+        <w:autoSpaceDN/>
+        <w:ind w:left="1134" w:right="1020" w:firstLine="284"/>
+        <w:jc w:val="both"/>
+        <w:rPr>
+          <w:rFonts w:ascii="Times New Roman" w:eastAsia="Times New Roman" w:hAnsi="Times New Roman" w:cs="Times New Roman"/>
+          <w:sz w:val="24"/>
+          <w:szCs w:val="24"/>
+          <w:lang w:bidi="ar-SA"/>
+        </w:rPr>
+      </w:pPr>
+    </w:p>
+    <w:p>
+      <w:pPr>
+        <w:widowControl/>
+        <w:tabs>
+          <w:tab w:val="num" w:pos="1418"/>
+        </w:tabs>
+        <w:autoSpaceDE/>
+        <w:autoSpaceDN/>
+        <w:ind w:left="1134" w:right="1020" w:firstLine="284"/>
+        <w:jc w:val="both"/>
+        <w:rPr>
+          <w:rFonts w:ascii="Times New Roman" w:eastAsia="Times New Roman" w:hAnsi="Times New Roman" w:cs="Times New Roman"/>
+          <w:sz w:val="24"/>
+          <w:szCs w:val="24"/>
+          <w:lang w:bidi="ar-SA"/>
+        </w:rPr>
+      </w:pPr>
+      <w:r>
+        <w:rPr>
+          <w:rFonts w:eastAsia="Times New Roman"/>
+          <w:color w:val="000000"/>
+          <w:lang w:bidi="ar-SA"/>
+        </w:rPr>
+        <w:t>Al no realizar un proyecto igual antes, se vio la parte de integración y unión de ambas partes como un trabajo simple puesto que lo realmente costos era realizar ambas partes. Pues, los esfuerzos del grupo se centralizaron en realizar esas dos partes.</w:t>
+      </w:r>
+    </w:p>
+    <w:p>
+      <w:pPr>
+        <w:widowControl/>
+        <w:tabs>
+          <w:tab w:val="num" w:pos="1418"/>
+        </w:tabs>
+        <w:autoSpaceDE/>
+        <w:autoSpaceDN/>
+        <w:ind w:left="1134" w:right="1020" w:firstLine="284"/>
+        <w:jc w:val="both"/>
+        <w:rPr>
+          <w:rFonts w:ascii="Times New Roman" w:eastAsia="Times New Roman" w:hAnsi="Times New Roman" w:cs="Times New Roman"/>
+          <w:sz w:val="24"/>
+          <w:szCs w:val="24"/>
+          <w:lang w:bidi="ar-SA"/>
+        </w:rPr>
+      </w:pPr>
+    </w:p>
+    <w:p>
+      <w:pPr>
+        <w:widowControl/>
+        <w:tabs>
+          <w:tab w:val="num" w:pos="1418"/>
+        </w:tabs>
+        <w:autoSpaceDE/>
+        <w:autoSpaceDN/>
+        <w:ind w:left="1134" w:right="1020" w:firstLine="284"/>
+        <w:jc w:val="both"/>
+        <w:rPr>
+          <w:rFonts w:ascii="Times New Roman" w:eastAsia="Times New Roman" w:hAnsi="Times New Roman" w:cs="Times New Roman"/>
+          <w:sz w:val="24"/>
+          <w:szCs w:val="24"/>
+          <w:lang w:bidi="ar-SA"/>
+        </w:rPr>
+      </w:pPr>
+      <w:r>
+        <w:rPr>
+          <w:rFonts w:eastAsia="Times New Roman"/>
+          <w:color w:val="000000"/>
+          <w:lang w:bidi="ar-SA"/>
+        </w:rPr>
+        <w:t>Sin embargo a pesar de asegurar el funcionamiento individual y la corrección de ambas se vió, luego al integrarlas que había ciertas diferencias y problemas de compatibilidad. Así como nueva documentación que buscar e información sobre cómo unirlas.</w:t>
+      </w:r>
+    </w:p>
+    <w:p>
+      <w:pPr>
+        <w:widowControl/>
+        <w:tabs>
+          <w:tab w:val="num" w:pos="1418"/>
+        </w:tabs>
+        <w:autoSpaceDE/>
+        <w:autoSpaceDN/>
+        <w:ind w:left="1134" w:right="1020" w:firstLine="284"/>
+        <w:jc w:val="both"/>
+        <w:rPr>
+          <w:rFonts w:ascii="Times New Roman" w:eastAsia="Times New Roman" w:hAnsi="Times New Roman" w:cs="Times New Roman"/>
+          <w:sz w:val="24"/>
+          <w:szCs w:val="24"/>
+          <w:lang w:bidi="ar-SA"/>
+        </w:rPr>
+      </w:pPr>
+    </w:p>
+    <w:p>
+      <w:pPr>
+        <w:widowControl/>
+        <w:tabs>
+          <w:tab w:val="num" w:pos="1418"/>
+        </w:tabs>
+        <w:autoSpaceDE/>
+        <w:autoSpaceDN/>
+        <w:ind w:left="1134" w:right="1020" w:firstLine="284"/>
+        <w:jc w:val="both"/>
+        <w:rPr>
+          <w:rFonts w:ascii="Times New Roman" w:eastAsia="Times New Roman" w:hAnsi="Times New Roman" w:cs="Times New Roman"/>
+          <w:sz w:val="24"/>
+          <w:szCs w:val="24"/>
+          <w:lang w:bidi="ar-SA"/>
+        </w:rPr>
+      </w:pPr>
+      <w:r>
+        <w:rPr>
+          <w:rFonts w:eastAsia="Times New Roman"/>
+          <w:color w:val="000000"/>
+          <w:lang w:bidi="ar-SA"/>
+        </w:rPr>
+        <w:t>Est</w:t>
+      </w:r>
+      <w:r>
+        <w:rPr>
+          <w:rFonts w:eastAsia="Times New Roman"/>
+          <w:color w:val="000000"/>
+          <w:lang w:bidi="ar-SA"/>
+        </w:rPr>
+        <w:t>o provocó que muchas horas fuera</w:t>
+      </w:r>
+      <w:r>
+        <w:rPr>
+          <w:rFonts w:eastAsia="Times New Roman"/>
+          <w:color w:val="000000"/>
+          <w:lang w:bidi="ar-SA"/>
+        </w:rPr>
+        <w:t>n malgastadas al final del trabajo intentando solventar problemas que si se hubieran tratado desde un inicio no hubieran perjudicado tanto el desarrollo y avance del proyecto.</w:t>
+      </w:r>
+    </w:p>
+    <w:p>
+      <w:pPr>
+        <w:widowControl/>
+        <w:tabs>
+          <w:tab w:val="num" w:pos="1418"/>
+        </w:tabs>
+        <w:autoSpaceDE/>
+        <w:autoSpaceDN/>
+        <w:ind w:left="1134" w:right="1020" w:firstLine="284"/>
+        <w:jc w:val="both"/>
+        <w:rPr>
+          <w:rFonts w:ascii="Times New Roman" w:eastAsia="Times New Roman" w:hAnsi="Times New Roman" w:cs="Times New Roman"/>
+          <w:sz w:val="24"/>
+          <w:szCs w:val="24"/>
+          <w:lang w:bidi="ar-SA"/>
+        </w:rPr>
+      </w:pPr>
+    </w:p>
+    <w:p>
+      <w:pPr>
+        <w:widowControl/>
+        <w:numPr>
+          <w:ilvl w:val="0"/>
+          <w:numId w:val="21"/>
+        </w:numPr>
+        <w:tabs>
+          <w:tab w:val="clear" w:pos="720"/>
+          <w:tab w:val="num" w:pos="1418"/>
+        </w:tabs>
+        <w:autoSpaceDE/>
+        <w:autoSpaceDN/>
+        <w:ind w:left="1134" w:right="1020" w:firstLine="284"/>
+        <w:jc w:val="both"/>
+        <w:textAlignment w:val="baseline"/>
+        <w:rPr>
+          <w:rFonts w:eastAsia="Times New Roman"/>
+          <w:color w:val="000000"/>
+          <w:lang w:bidi="ar-SA"/>
+        </w:rPr>
+      </w:pPr>
+      <w:r>
+        <w:rPr>
+          <w:rFonts w:eastAsia="Times New Roman"/>
+          <w:b/>
+          <w:bCs/>
+          <w:color w:val="000000"/>
+          <w:lang w:bidi="ar-SA"/>
+        </w:rPr>
+        <w:t>La planificación y la organización harán que llegues a tu destino sin grandes dificultades</w:t>
+      </w:r>
+      <w:r>
+        <w:rPr>
+          <w:rFonts w:eastAsia="Times New Roman"/>
+          <w:color w:val="000000"/>
+          <w:lang w:bidi="ar-SA"/>
+        </w:rPr>
+        <w:t xml:space="preserve">. Otro problema fue la organización y la planificación. Estos dos aspectos son el alma y corazón de cualquier trabajo sobre todo en grupos numerosos. </w:t>
+      </w:r>
+    </w:p>
+    <w:p>
+      <w:pPr>
+        <w:widowControl/>
+        <w:tabs>
+          <w:tab w:val="num" w:pos="1418"/>
+        </w:tabs>
+        <w:autoSpaceDE/>
+        <w:autoSpaceDN/>
+        <w:ind w:left="1134" w:right="1020" w:firstLine="284"/>
+        <w:jc w:val="both"/>
+        <w:rPr>
+          <w:rFonts w:ascii="Times New Roman" w:eastAsia="Times New Roman" w:hAnsi="Times New Roman" w:cs="Times New Roman"/>
+          <w:sz w:val="24"/>
+          <w:szCs w:val="24"/>
+          <w:lang w:bidi="ar-SA"/>
+        </w:rPr>
+      </w:pPr>
+    </w:p>
+    <w:p>
+      <w:pPr>
+        <w:widowControl/>
+        <w:tabs>
+          <w:tab w:val="num" w:pos="1418"/>
+        </w:tabs>
+        <w:autoSpaceDE/>
+        <w:autoSpaceDN/>
+        <w:ind w:left="1134" w:right="1020" w:firstLine="284"/>
+        <w:jc w:val="both"/>
+        <w:rPr>
+          <w:rFonts w:ascii="Times New Roman" w:eastAsia="Times New Roman" w:hAnsi="Times New Roman" w:cs="Times New Roman"/>
+          <w:sz w:val="24"/>
+          <w:szCs w:val="24"/>
+          <w:lang w:bidi="ar-SA"/>
+        </w:rPr>
+      </w:pPr>
+      <w:r>
+        <w:rPr>
+          <w:rFonts w:eastAsia="Times New Roman"/>
+          <w:color w:val="000000"/>
+          <w:lang w:bidi="ar-SA"/>
+        </w:rPr>
+        <w:t>Al ser siete personas, con horarios muy dispares y estudiantes de distintas ramas con distintas asignaturas, el quedar en persona era realmente difícil. En vez de realizar una organización y planificación por escrito para que fuera seguida por todos los miembros de forma estricta, se decidió hacer uso de una planificación más flexible que se compusiera de largos p</w:t>
+      </w:r>
+      <w:r>
+        <w:rPr>
+          <w:rFonts w:eastAsia="Times New Roman"/>
+          <w:color w:val="000000"/>
+          <w:lang w:bidi="ar-SA"/>
+        </w:rPr>
+        <w:t>eriodos para que todos realizara</w:t>
+      </w:r>
+      <w:r>
+        <w:rPr>
+          <w:rFonts w:eastAsia="Times New Roman"/>
+          <w:color w:val="000000"/>
+          <w:lang w:bidi="ar-SA"/>
+        </w:rPr>
+        <w:t>n su trabajo sin agobios.</w:t>
+      </w:r>
+    </w:p>
+    <w:p>
+      <w:pPr>
+        <w:widowControl/>
+        <w:tabs>
+          <w:tab w:val="num" w:pos="1418"/>
+        </w:tabs>
+        <w:autoSpaceDE/>
+        <w:autoSpaceDN/>
+        <w:ind w:left="1134" w:right="1020" w:firstLine="284"/>
+        <w:jc w:val="both"/>
+        <w:rPr>
+          <w:rFonts w:ascii="Times New Roman" w:eastAsia="Times New Roman" w:hAnsi="Times New Roman" w:cs="Times New Roman"/>
+          <w:sz w:val="24"/>
+          <w:szCs w:val="24"/>
+          <w:lang w:bidi="ar-SA"/>
+        </w:rPr>
+      </w:pPr>
+    </w:p>
+    <w:p>
+      <w:pPr>
+        <w:widowControl/>
+        <w:tabs>
+          <w:tab w:val="num" w:pos="1418"/>
+        </w:tabs>
+        <w:autoSpaceDE/>
+        <w:autoSpaceDN/>
+        <w:ind w:left="1134" w:right="1020" w:firstLine="284"/>
+        <w:jc w:val="both"/>
+        <w:rPr>
+          <w:rFonts w:ascii="Times New Roman" w:eastAsia="Times New Roman" w:hAnsi="Times New Roman" w:cs="Times New Roman"/>
+          <w:sz w:val="24"/>
+          <w:szCs w:val="24"/>
+          <w:lang w:bidi="ar-SA"/>
+        </w:rPr>
+      </w:pPr>
+      <w:r>
+        <w:rPr>
+          <w:rFonts w:eastAsia="Times New Roman"/>
+          <w:color w:val="000000"/>
+          <w:lang w:bidi="ar-SA"/>
+        </w:rPr>
+        <w:t>Lo cual supuso enormes pérdidas de tiempo, que una planificación y organización más estricta, que hubiera marcado unos objetivos a cumplir diarios o semanales, hubiera supuesto un mayor aprovechamiento de los plazos dados para realizar el proyecto así como una constante conexión con el trabajo que se realiza y así mantener en mente el uso de tecnologías en las que se es novato y no se tienen dominadas.</w:t>
+      </w:r>
+    </w:p>
+    <w:p>
+      <w:pPr>
+        <w:widowControl/>
+        <w:tabs>
+          <w:tab w:val="num" w:pos="1418"/>
+        </w:tabs>
+        <w:autoSpaceDE/>
+        <w:autoSpaceDN/>
+        <w:ind w:left="1134" w:right="1020" w:firstLine="284"/>
+        <w:jc w:val="both"/>
+        <w:rPr>
+          <w:rFonts w:ascii="Times New Roman" w:eastAsia="Times New Roman" w:hAnsi="Times New Roman" w:cs="Times New Roman"/>
+          <w:sz w:val="24"/>
+          <w:szCs w:val="24"/>
+          <w:lang w:bidi="ar-SA"/>
+        </w:rPr>
+      </w:pPr>
+    </w:p>
+    <w:p>
+      <w:pPr>
+        <w:widowControl/>
+        <w:numPr>
+          <w:ilvl w:val="0"/>
+          <w:numId w:val="22"/>
+        </w:numPr>
+        <w:tabs>
+          <w:tab w:val="clear" w:pos="720"/>
+          <w:tab w:val="num" w:pos="1418"/>
+        </w:tabs>
+        <w:autoSpaceDE/>
+        <w:autoSpaceDN/>
+        <w:ind w:left="1134" w:right="1020" w:firstLine="284"/>
+        <w:jc w:val="both"/>
+        <w:textAlignment w:val="baseline"/>
+        <w:rPr>
+          <w:rFonts w:eastAsia="Times New Roman"/>
+          <w:color w:val="000000"/>
+          <w:lang w:bidi="ar-SA"/>
+        </w:rPr>
+      </w:pPr>
+      <w:r>
+        <w:rPr>
+          <w:rFonts w:eastAsia="Times New Roman"/>
+          <w:b/>
+          <w:bCs/>
+          <w:color w:val="000000"/>
+          <w:lang w:bidi="ar-SA"/>
+        </w:rPr>
+        <w:t>La comunicación es esencial</w:t>
+      </w:r>
+      <w:r>
+        <w:rPr>
+          <w:rFonts w:eastAsia="Times New Roman"/>
+          <w:color w:val="000000"/>
+          <w:lang w:bidi="ar-SA"/>
+        </w:rPr>
+        <w:t xml:space="preserve">. Debido a nuestra disparidad en horarios, el quedar en persona para trabajar era toda una odisea de mensajes. Por lo que la mayoría de la comunicación se realizó </w:t>
+      </w:r>
+      <w:r>
+        <w:rPr>
+          <w:rFonts w:eastAsia="Times New Roman"/>
+          <w:color w:val="000000"/>
+          <w:lang w:bidi="ar-SA"/>
+        </w:rPr>
+        <w:t>a través de Whatssa</w:t>
+      </w:r>
+      <w:r>
+        <w:rPr>
+          <w:rFonts w:eastAsia="Times New Roman"/>
+          <w:color w:val="000000"/>
+          <w:lang w:bidi="ar-SA"/>
+        </w:rPr>
+        <w:t>pp.</w:t>
+      </w:r>
+    </w:p>
+    <w:p>
+      <w:pPr>
+        <w:widowControl/>
+        <w:tabs>
+          <w:tab w:val="num" w:pos="1418"/>
+        </w:tabs>
+        <w:autoSpaceDE/>
+        <w:autoSpaceDN/>
+        <w:ind w:left="1134" w:right="1020" w:firstLine="284"/>
+        <w:jc w:val="both"/>
+        <w:rPr>
+          <w:rFonts w:ascii="Times New Roman" w:eastAsia="Times New Roman" w:hAnsi="Times New Roman" w:cs="Times New Roman"/>
+          <w:sz w:val="24"/>
+          <w:szCs w:val="24"/>
+          <w:lang w:bidi="ar-SA"/>
+        </w:rPr>
+      </w:pPr>
+    </w:p>
+    <w:p>
+      <w:pPr>
+        <w:widowControl/>
+        <w:tabs>
+          <w:tab w:val="num" w:pos="1418"/>
+        </w:tabs>
+        <w:autoSpaceDE/>
+        <w:autoSpaceDN/>
+        <w:ind w:left="1134" w:right="1020" w:firstLine="284"/>
+        <w:jc w:val="both"/>
+        <w:rPr>
+          <w:rFonts w:ascii="Times New Roman" w:eastAsia="Times New Roman" w:hAnsi="Times New Roman" w:cs="Times New Roman"/>
+          <w:sz w:val="24"/>
+          <w:szCs w:val="24"/>
+          <w:lang w:bidi="ar-SA"/>
+        </w:rPr>
+      </w:pPr>
+      <w:r>
+        <w:rPr>
+          <w:rFonts w:eastAsia="Times New Roman"/>
+          <w:color w:val="000000"/>
+          <w:lang w:bidi="ar-SA"/>
+        </w:rPr>
+        <w:t>Este medio aunque es una herramienta en teoría apropiada suponía que cada miembro leyera o se informará sobre asuntos de forma tardía y no en el momento. Lo cual generaba que cosas ya pactadas con anterioridad se tuvieran que volver a discutir añadiendo horas perdidas.</w:t>
+      </w:r>
+    </w:p>
+    <w:p>
+      <w:pPr>
+        <w:widowControl/>
+        <w:tabs>
+          <w:tab w:val="num" w:pos="1418"/>
+        </w:tabs>
+        <w:autoSpaceDE/>
+        <w:autoSpaceDN/>
+        <w:ind w:left="1134" w:right="1020" w:firstLine="284"/>
+        <w:jc w:val="both"/>
+        <w:rPr>
+          <w:rFonts w:ascii="Times New Roman" w:eastAsia="Times New Roman" w:hAnsi="Times New Roman" w:cs="Times New Roman"/>
+          <w:sz w:val="24"/>
+          <w:szCs w:val="24"/>
+          <w:lang w:bidi="ar-SA"/>
+        </w:rPr>
+      </w:pPr>
+    </w:p>
+    <w:p>
+      <w:pPr>
+        <w:widowControl/>
+        <w:tabs>
+          <w:tab w:val="num" w:pos="1418"/>
+        </w:tabs>
+        <w:autoSpaceDE/>
+        <w:autoSpaceDN/>
+        <w:ind w:left="1134" w:right="1020" w:firstLine="284"/>
+        <w:jc w:val="both"/>
+        <w:rPr>
+          <w:rFonts w:ascii="Times New Roman" w:eastAsia="Times New Roman" w:hAnsi="Times New Roman" w:cs="Times New Roman"/>
+          <w:sz w:val="24"/>
+          <w:szCs w:val="24"/>
+          <w:lang w:bidi="ar-SA"/>
+        </w:rPr>
+      </w:pPr>
+      <w:r>
+        <w:rPr>
+          <w:rFonts w:eastAsia="Times New Roman"/>
+          <w:color w:val="000000"/>
+          <w:lang w:bidi="ar-SA"/>
+        </w:rPr>
+        <w:t xml:space="preserve">Además la no comunicación en persona añadía un problema de unión entre las partes. El trabajo era dividido y al no haber personas encargadas de enlazar o unir las partes, se creaba una situación donde las personas encargadas de las partes debían de estar presentes para entender qué es lo que se intentaba realizar y cómo operaba el código puesto que muchas veces los comentarios eran insuficientes. </w:t>
+      </w:r>
+    </w:p>
+    <w:p>
+      <w:pPr>
+        <w:widowControl/>
+        <w:tabs>
+          <w:tab w:val="num" w:pos="1418"/>
+        </w:tabs>
+        <w:autoSpaceDE/>
+        <w:autoSpaceDN/>
+        <w:ind w:left="1134" w:right="1020" w:firstLine="284"/>
+        <w:jc w:val="both"/>
+        <w:rPr>
+          <w:rFonts w:ascii="Times New Roman" w:eastAsia="Times New Roman" w:hAnsi="Times New Roman" w:cs="Times New Roman"/>
+          <w:sz w:val="24"/>
+          <w:szCs w:val="24"/>
+          <w:lang w:bidi="ar-SA"/>
+        </w:rPr>
+      </w:pPr>
+    </w:p>
+    <w:p>
+      <w:pPr>
+        <w:widowControl/>
+        <w:tabs>
+          <w:tab w:val="num" w:pos="1418"/>
+        </w:tabs>
+        <w:autoSpaceDE/>
+        <w:autoSpaceDN/>
+        <w:ind w:left="1134" w:right="1020" w:firstLine="284"/>
+        <w:jc w:val="both"/>
+        <w:rPr>
+          <w:rFonts w:ascii="Times New Roman" w:eastAsia="Times New Roman" w:hAnsi="Times New Roman" w:cs="Times New Roman"/>
+          <w:sz w:val="24"/>
+          <w:szCs w:val="24"/>
+          <w:lang w:bidi="ar-SA"/>
+        </w:rPr>
+      </w:pPr>
+      <w:r>
+        <w:rPr>
+          <w:rFonts w:eastAsia="Times New Roman"/>
+          <w:color w:val="000000"/>
+          <w:lang w:bidi="ar-SA"/>
+        </w:rPr>
+        <w:t>Claro el problema está cuando dicha persona encargada no está presente. Esto provocaba parones, problemas y errores a solucionar, puesto que se intentaba modificar cosas realizadas por otro programador sin una comprensión del código en sí, y todo hacía que el cómputo de horas aumentará.</w:t>
+      </w:r>
+    </w:p>
+    <w:p>
+      <w:pPr>
+        <w:widowControl/>
+        <w:tabs>
+          <w:tab w:val="num" w:pos="1418"/>
+        </w:tabs>
+        <w:autoSpaceDE/>
+        <w:autoSpaceDN/>
+        <w:ind w:left="1134" w:right="1020" w:firstLine="284"/>
+        <w:jc w:val="both"/>
+        <w:rPr>
+          <w:rFonts w:ascii="Times New Roman" w:eastAsia="Times New Roman" w:hAnsi="Times New Roman" w:cs="Times New Roman"/>
+          <w:sz w:val="24"/>
+          <w:szCs w:val="24"/>
+          <w:lang w:bidi="ar-SA"/>
+        </w:rPr>
+      </w:pPr>
+    </w:p>
+    <w:p>
+      <w:pPr>
+        <w:widowControl/>
+        <w:numPr>
+          <w:ilvl w:val="0"/>
+          <w:numId w:val="23"/>
+        </w:numPr>
+        <w:tabs>
+          <w:tab w:val="clear" w:pos="720"/>
+          <w:tab w:val="num" w:pos="1418"/>
+        </w:tabs>
+        <w:autoSpaceDE/>
+        <w:autoSpaceDN/>
+        <w:ind w:left="1134" w:right="1020" w:firstLine="284"/>
+        <w:jc w:val="both"/>
+        <w:textAlignment w:val="baseline"/>
+        <w:rPr>
+          <w:rFonts w:eastAsia="Times New Roman"/>
+          <w:color w:val="000000"/>
+          <w:lang w:bidi="ar-SA"/>
+        </w:rPr>
+      </w:pPr>
+      <w:r>
+        <w:rPr>
+          <w:rFonts w:eastAsia="Times New Roman"/>
+          <w:b/>
+          <w:bCs/>
+          <w:color w:val="000000"/>
+          <w:lang w:bidi="ar-SA"/>
+        </w:rPr>
+        <w:t>Como novatos nuestro trabajo es doble</w:t>
+      </w:r>
+      <w:r>
+        <w:rPr>
+          <w:rFonts w:eastAsia="Times New Roman"/>
+          <w:color w:val="000000"/>
+          <w:lang w:bidi="ar-SA"/>
+        </w:rPr>
+        <w:t>. Ninguno de los integrantes ya se había topado con un trabajo de este calibre, y sin duda la falta de experienc</w:t>
+      </w:r>
+      <w:r>
+        <w:rPr>
+          <w:rFonts w:eastAsia="Times New Roman"/>
+          <w:color w:val="000000"/>
+          <w:lang w:bidi="ar-SA"/>
+        </w:rPr>
+        <w:t xml:space="preserve">ia fue un factor clave. Sin una guía </w:t>
+      </w:r>
+      <w:r>
+        <w:rPr>
+          <w:rFonts w:eastAsia="Times New Roman"/>
+          <w:color w:val="000000"/>
+          <w:lang w:bidi="ar-SA"/>
+        </w:rPr>
+        <w:t>clara</w:t>
+      </w:r>
+      <w:r>
+        <w:rPr>
+          <w:rFonts w:eastAsia="Times New Roman"/>
+          <w:color w:val="000000"/>
+          <w:lang w:bidi="ar-SA"/>
+        </w:rPr>
+        <w:t xml:space="preserve"> y </w:t>
+      </w:r>
+      <w:r>
+        <w:rPr>
+          <w:rFonts w:eastAsia="Times New Roman"/>
+          <w:color w:val="000000"/>
+          <w:lang w:bidi="ar-SA"/>
+        </w:rPr>
+        <w:t>disponible, solo con conocimientos globales, las horas dedicadas a la búsqueda de información y la comprensión de esta fueran bastante grandes. Además sin el uso de frameworks conocer por completo nuevos idiomas e intentar conseguir dominarlos es un plazo de tiempo tan corto es prácticamente imposible.</w:t>
+      </w:r>
+    </w:p>
+    <w:p>
+      <w:pPr>
+        <w:widowControl/>
+        <w:tabs>
+          <w:tab w:val="num" w:pos="1418"/>
+        </w:tabs>
+        <w:autoSpaceDE/>
+        <w:autoSpaceDN/>
+        <w:ind w:left="1134" w:right="1020" w:firstLine="284"/>
+        <w:jc w:val="both"/>
+        <w:rPr>
+          <w:rFonts w:ascii="Times New Roman" w:eastAsia="Times New Roman" w:hAnsi="Times New Roman" w:cs="Times New Roman"/>
+          <w:sz w:val="24"/>
+          <w:szCs w:val="24"/>
+          <w:lang w:bidi="ar-SA"/>
+        </w:rPr>
+      </w:pPr>
+    </w:p>
+    <w:p>
+      <w:pPr>
+        <w:widowControl/>
+        <w:tabs>
+          <w:tab w:val="num" w:pos="1418"/>
+        </w:tabs>
+        <w:autoSpaceDE/>
+        <w:autoSpaceDN/>
+        <w:ind w:left="1134" w:right="1020" w:firstLine="284"/>
+        <w:jc w:val="both"/>
+        <w:rPr>
+          <w:rFonts w:ascii="Times New Roman" w:eastAsia="Times New Roman" w:hAnsi="Times New Roman" w:cs="Times New Roman"/>
+          <w:sz w:val="24"/>
+          <w:szCs w:val="24"/>
+          <w:lang w:bidi="ar-SA"/>
+        </w:rPr>
+      </w:pPr>
+      <w:r>
+        <w:rPr>
+          <w:rFonts w:eastAsia="Times New Roman"/>
+          <w:color w:val="000000"/>
+          <w:lang w:bidi="ar-SA"/>
+        </w:rPr>
+        <w:t xml:space="preserve">Esto se aprecia en una interfaz muy básica y simple sin un gran artificio. Además suponía el tener que hacer un esfuerzo extra. Puesto que trabajar con herramientas nuevas puede ser muy frustrante debido a la obtención de errores desconocidos o poco habituales que suponen horas de búsqueda </w:t>
+      </w:r>
+      <w:r>
+        <w:rPr>
+          <w:rFonts w:eastAsia="Times New Roman"/>
+          <w:color w:val="000000"/>
+          <w:lang w:bidi="ar-SA"/>
+        </w:rPr>
+        <w:t>extra</w:t>
+      </w:r>
+      <w:r>
+        <w:rPr>
+          <w:rFonts w:eastAsia="Times New Roman"/>
+          <w:color w:val="000000"/>
+          <w:lang w:bidi="ar-SA"/>
+        </w:rPr>
+        <w:t xml:space="preserve"> a las horas totales gastadas.</w:t>
+      </w:r>
+    </w:p>
+    <w:p>
+      <w:pPr>
+        <w:widowControl/>
+        <w:tabs>
+          <w:tab w:val="num" w:pos="1418"/>
+        </w:tabs>
+        <w:autoSpaceDE/>
+        <w:autoSpaceDN/>
+        <w:ind w:left="1134" w:right="1020" w:firstLine="284"/>
+        <w:jc w:val="both"/>
+        <w:rPr>
+          <w:rFonts w:ascii="Times New Roman" w:eastAsia="Times New Roman" w:hAnsi="Times New Roman" w:cs="Times New Roman"/>
+          <w:sz w:val="24"/>
+          <w:szCs w:val="24"/>
+          <w:lang w:bidi="ar-SA"/>
+        </w:rPr>
+      </w:pPr>
+    </w:p>
+    <w:p>
+      <w:pPr>
+        <w:widowControl/>
+        <w:numPr>
+          <w:ilvl w:val="0"/>
+          <w:numId w:val="24"/>
+        </w:numPr>
+        <w:tabs>
+          <w:tab w:val="clear" w:pos="720"/>
+          <w:tab w:val="num" w:pos="1418"/>
+        </w:tabs>
+        <w:autoSpaceDE/>
+        <w:autoSpaceDN/>
+        <w:ind w:left="1134" w:right="1020" w:firstLine="284"/>
+        <w:jc w:val="both"/>
+        <w:textAlignment w:val="baseline"/>
+        <w:rPr>
+          <w:rFonts w:eastAsia="Times New Roman"/>
+          <w:color w:val="000000"/>
+          <w:lang w:bidi="ar-SA"/>
+        </w:rPr>
+      </w:pPr>
+      <w:r>
+        <w:rPr>
+          <w:rFonts w:eastAsia="Times New Roman"/>
+          <w:b/>
+          <w:bCs/>
+          <w:color w:val="000000"/>
+          <w:lang w:bidi="ar-SA"/>
+        </w:rPr>
+        <w:t>Estos proyectos son complejos y extensos</w:t>
+      </w:r>
+      <w:r>
+        <w:rPr>
+          <w:rFonts w:eastAsia="Times New Roman"/>
+          <w:color w:val="000000"/>
+          <w:lang w:bidi="ar-SA"/>
+        </w:rPr>
+        <w:t>. Al ser novatos, no conocíamos la extensión de estos proyectos. La cantidad de partes involucradas (API, interfaz, bbdd, etc..) Cuya integración en un único sistema suponía una ardua tarea de depuración en herramientas de depuración con las que nunca se había trabajado (de nuevo horas extras gastadas en aprender a usar herramientas).</w:t>
+      </w:r>
+    </w:p>
+    <w:p>
+      <w:pPr>
+        <w:widowControl/>
+        <w:tabs>
+          <w:tab w:val="num" w:pos="1418"/>
+        </w:tabs>
+        <w:autoSpaceDE/>
+        <w:autoSpaceDN/>
+        <w:ind w:left="1134" w:right="1020" w:firstLine="284"/>
+        <w:jc w:val="both"/>
+        <w:rPr>
+          <w:rFonts w:ascii="Times New Roman" w:eastAsia="Times New Roman" w:hAnsi="Times New Roman" w:cs="Times New Roman"/>
+          <w:sz w:val="24"/>
+          <w:szCs w:val="24"/>
+          <w:lang w:bidi="ar-SA"/>
+        </w:rPr>
+      </w:pPr>
+    </w:p>
+    <w:p>
+      <w:pPr>
+        <w:widowControl/>
+        <w:tabs>
+          <w:tab w:val="num" w:pos="1418"/>
+        </w:tabs>
+        <w:autoSpaceDE/>
+        <w:autoSpaceDN/>
+        <w:ind w:left="1134" w:right="1020" w:firstLine="284"/>
+        <w:jc w:val="both"/>
+        <w:rPr>
+          <w:rFonts w:ascii="Times New Roman" w:eastAsia="Times New Roman" w:hAnsi="Times New Roman" w:cs="Times New Roman"/>
+          <w:sz w:val="24"/>
+          <w:szCs w:val="24"/>
+          <w:lang w:bidi="ar-SA"/>
+        </w:rPr>
+      </w:pPr>
+      <w:r>
+        <w:rPr>
+          <w:rFonts w:eastAsia="Times New Roman"/>
+          <w:color w:val="000000"/>
+          <w:lang w:bidi="ar-SA"/>
+        </w:rPr>
+        <w:t>Sin un conocimiento global la evaluación de la dificultad fue errónea subestimando la carga de trabajo</w:t>
+      </w:r>
+      <w:r>
+        <w:rPr>
+          <w:rFonts w:eastAsia="Times New Roman"/>
+          <w:color w:val="000000"/>
+          <w:lang w:bidi="ar-SA"/>
+        </w:rPr>
+        <w:t>. Al final se vio</w:t>
+      </w:r>
+      <w:r>
+        <w:rPr>
+          <w:rFonts w:eastAsia="Times New Roman"/>
+          <w:color w:val="000000"/>
+          <w:lang w:bidi="ar-SA"/>
+        </w:rPr>
+        <w:t xml:space="preserve"> que dichos proyectos exigen gran trabajo y dedicación.</w:t>
+      </w:r>
+    </w:p>
+    <w:p>
+      <w:pPr>
+        <w:widowControl/>
+        <w:autoSpaceDE/>
+        <w:autoSpaceDN/>
+        <w:ind w:left="1134" w:right="1020" w:firstLine="284"/>
+        <w:jc w:val="both"/>
+        <w:rPr>
+          <w:rFonts w:ascii="Times New Roman" w:eastAsia="Times New Roman" w:hAnsi="Times New Roman" w:cs="Times New Roman"/>
+          <w:sz w:val="24"/>
+          <w:szCs w:val="24"/>
+          <w:lang w:bidi="ar-SA"/>
+        </w:rPr>
+      </w:pPr>
+    </w:p>
+    <w:p>
+      <w:pPr>
+        <w:widowControl/>
+        <w:autoSpaceDE/>
+        <w:autoSpaceDN/>
+        <w:ind w:left="1134" w:right="1020" w:firstLine="284"/>
+        <w:jc w:val="both"/>
+        <w:rPr>
+          <w:rFonts w:ascii="Times New Roman" w:eastAsia="Times New Roman" w:hAnsi="Times New Roman" w:cs="Times New Roman"/>
+          <w:sz w:val="24"/>
+          <w:szCs w:val="24"/>
+          <w:lang w:bidi="ar-SA"/>
+        </w:rPr>
+      </w:pPr>
+      <w:r>
+        <w:rPr>
+          <w:rFonts w:eastAsia="Times New Roman"/>
+          <w:color w:val="000000"/>
+          <w:lang w:bidi="ar-SA"/>
+        </w:rPr>
+        <w:t xml:space="preserve">Por lo que podemos decir como grupo es que, a pesar de todos los problemas y las horas invertidas, ha valido la pena. Este trabajo nos ha abierto los ojos a un nuevo campo de la </w:t>
+      </w:r>
+      <w:r>
+        <w:rPr>
+          <w:rFonts w:eastAsia="Times New Roman"/>
+          <w:color w:val="000000"/>
+          <w:lang w:bidi="ar-SA"/>
+        </w:rPr>
+        <w:t>informática que nunca antes habí</w:t>
+      </w:r>
+      <w:r>
+        <w:rPr>
+          <w:rFonts w:eastAsia="Times New Roman"/>
+          <w:color w:val="000000"/>
+          <w:lang w:bidi="ar-SA"/>
+        </w:rPr>
+        <w:t xml:space="preserve">amos visto, así como enseñarnos que somos capaces de </w:t>
+      </w:r>
+      <w:r>
+        <w:rPr>
+          <w:rFonts w:eastAsia="Times New Roman"/>
+          <w:color w:val="000000"/>
+          <w:lang w:bidi="ar-SA"/>
+        </w:rPr>
+        <w:lastRenderedPageBreak/>
+        <w:t>adaptarnos a la situación y aprender por nosotros mismos nuevas cosas. Entender la importancia de pasos y procesos explicados anteriormente que en otros proyectos de menor calibre hemos pasado por alto pero que aquí resultan ser muy necesarios.</w:t>
+      </w:r>
+    </w:p>
+    <w:p>
+      <w:pPr>
+        <w:widowControl/>
+        <w:autoSpaceDE/>
+        <w:autoSpaceDN/>
+        <w:ind w:left="1134" w:right="1020" w:firstLine="284"/>
+        <w:jc w:val="both"/>
+        <w:rPr>
+          <w:rFonts w:ascii="Times New Roman" w:eastAsia="Times New Roman" w:hAnsi="Times New Roman" w:cs="Times New Roman"/>
+          <w:sz w:val="24"/>
+          <w:szCs w:val="24"/>
+          <w:lang w:bidi="ar-SA"/>
+        </w:rPr>
+      </w:pPr>
+    </w:p>
+    <w:p>
+      <w:pPr>
+        <w:widowControl/>
+        <w:autoSpaceDE/>
+        <w:autoSpaceDN/>
+        <w:ind w:left="1134" w:right="1020" w:firstLine="284"/>
+        <w:jc w:val="both"/>
+        <w:rPr>
+          <w:rFonts w:ascii="Times New Roman" w:eastAsia="Times New Roman" w:hAnsi="Times New Roman" w:cs="Times New Roman"/>
+          <w:sz w:val="24"/>
+          <w:szCs w:val="24"/>
+          <w:lang w:bidi="ar-SA"/>
+        </w:rPr>
+      </w:pPr>
+      <w:r>
+        <w:rPr>
+          <w:rFonts w:eastAsia="Times New Roman"/>
+          <w:color w:val="000000"/>
+          <w:lang w:bidi="ar-SA"/>
+        </w:rPr>
+        <w:t>Por lo que podemos decir que para la siguiente vez que nos topemos con un trabajo parecido podremos lidiar con el y asegurar que los mismos errores no ocurrirán</w:t>
+      </w:r>
+      <w:r>
+        <w:rPr>
+          <w:rFonts w:eastAsia="Times New Roman"/>
+          <w:color w:val="000000"/>
+          <w:lang w:bidi="ar-SA"/>
+        </w:rPr>
         <w:t>.</w:t>
       </w:r>
+    </w:p>
+    <w:p>
+      <w:pPr>
+        <w:pStyle w:val="Textoindependiente"/>
+        <w:tabs>
+          <w:tab w:val="left" w:pos="1134"/>
+        </w:tabs>
+        <w:ind w:left="1134" w:right="1020" w:firstLine="284"/>
+        <w:jc w:val="both"/>
+      </w:pPr>
     </w:p>
     <w:p>
       <w:r>
@@ -16960,19 +17897,19 @@
         <w:pStyle w:val="Prrafodelista"/>
         <w:ind w:right="1020"/>
         <w:rPr>
-          <w:color w:val="FF0000"/>
+          <w:color w:val="000000" w:themeColor="text1"/>
         </w:rPr>
       </w:pPr>
       <w:r>
         <w:rPr>
           <w:b/>
-          <w:color w:val="FF0000"/>
+          <w:color w:val="000000" w:themeColor="text1"/>
         </w:rPr>
         <w:t>Forwarding:</w:t>
       </w:r>
       <w:r>
         <w:rPr>
-          <w:color w:val="FF0000"/>
+          <w:color w:val="000000" w:themeColor="text1"/>
         </w:rPr>
         <w:t xml:space="preserve"> equipo electrónico que permite dirigir el tráfico creado por un usuario a un equipo que actúa como servidor concreto.</w:t>
       </w:r>
@@ -17043,10 +17980,13 @@
         <w:rPr>
           <w:b/>
         </w:rPr>
-        <w:t>Hardware:</w:t>
-      </w:r>
-      <w:r>
-        <w:t xml:space="preserve"> conjunto de elementos físicos de un equipo electrónico, tales como discos duros, monitores…</w:t>
+        <w:t>Interfaz:</w:t>
+      </w:r>
+      <w:r>
+        <w:t xml:space="preserve"> </w:t>
+      </w:r>
+      <w:r>
+        <w:t>pantalla que el usuario ve en su monitor</w:t>
       </w:r>
     </w:p>
     <w:p>
@@ -17067,22 +18007,31 @@
         <w:rPr>
           <w:b/>
         </w:rPr>
-        <w:t>Interfaz:</w:t>
-      </w:r>
-      <w:r>
-        <w:t xml:space="preserve"> </w:t>
-      </w:r>
-      <w:r>
-        <w:t>pantalla que el usuario ve en su monitor</w:t>
+        <w:t>Login</w:t>
+      </w:r>
+      <w:r>
+        <w:rPr>
+          <w:b/>
+        </w:rPr>
+        <w:t>;</w:t>
+      </w:r>
+      <w:r>
+        <w:t xml:space="preserve"> </w:t>
+      </w:r>
+      <w:r>
+        <w:t>acceder o registrarse en un sitio mediante un nombre de usuario y una contraseña única</w:t>
+      </w:r>
+      <w:r>
+        <w:t xml:space="preserve"> para el si</w:t>
+      </w:r>
+      <w:r>
+        <w:t>tio en cuestión</w:t>
       </w:r>
     </w:p>
     <w:p>
       <w:pPr>
         <w:pStyle w:val="Prrafodelista"/>
         <w:ind w:right="1020"/>
-        <w:rPr>
-          <w:b/>
-        </w:rPr>
       </w:pPr>
     </w:p>
     <w:p>
@@ -17094,25 +18043,16 @@
         <w:rPr>
           <w:b/>
         </w:rPr>
-        <w:t>Login</w:t>
+        <w:t>Má</w:t>
       </w:r>
       <w:r>
         <w:rPr>
           <w:b/>
         </w:rPr>
-        <w:t>;</w:t>
-      </w:r>
-      <w:r>
-        <w:t xml:space="preserve"> </w:t>
-      </w:r>
-      <w:r>
-        <w:t>acceder o registrarse en un sitio mediante un nombre de usuario y una contraseña única</w:t>
-      </w:r>
-      <w:r>
-        <w:t xml:space="preserve"> para el si</w:t>
-      </w:r>
-      <w:r>
-        <w:t>tio en cuestión</w:t>
+        <w:t>quina virtual:</w:t>
+      </w:r>
+      <w:r>
+        <w:t xml:space="preserve"> software que permite la simulación de un sistema operativo y sus funcionalidades.</w:t>
       </w:r>
     </w:p>
     <w:p>
@@ -17130,16 +18070,10 @@
         <w:rPr>
           <w:b/>
         </w:rPr>
-        <w:t>Má</w:t>
-      </w:r>
-      <w:r>
-        <w:rPr>
-          <w:b/>
-        </w:rPr>
-        <w:t>quina virtual:</w:t>
-      </w:r>
-      <w:r>
-        <w:t xml:space="preserve"> software que permite la simulación de un sistema operativo y sus funcionalidades.</w:t>
+        <w:t>Script:</w:t>
+      </w:r>
+      <w:r>
+        <w:t xml:space="preserve"> programa que permite la ejecución de distintos programas de forma automática.</w:t>
       </w:r>
     </w:p>
     <w:p>
@@ -17157,52 +18091,10 @@
         <w:rPr>
           <w:b/>
         </w:rPr>
-        <w:t>Script:</w:t>
-      </w:r>
-      <w:r>
-        <w:t xml:space="preserve"> programa que permite la ejecución de distintos programas de forma automática.</w:t>
-      </w:r>
-    </w:p>
-    <w:p>
-      <w:pPr>
-        <w:pStyle w:val="Prrafodelista"/>
-        <w:ind w:right="1020"/>
-      </w:pPr>
-    </w:p>
-    <w:p>
-      <w:pPr>
-        <w:pStyle w:val="Prrafodelista"/>
-        <w:ind w:right="1020"/>
-      </w:pPr>
-      <w:r>
-        <w:rPr>
-          <w:b/>
-        </w:rPr>
         <w:t>Servidor:</w:t>
       </w:r>
       <w:r>
         <w:t xml:space="preserve"> equipo electrónico que guarda y devuelve datos a un usuario de una aplicación</w:t>
-      </w:r>
-    </w:p>
-    <w:p>
-      <w:pPr>
-        <w:pStyle w:val="Prrafodelista"/>
-        <w:ind w:right="1020"/>
-      </w:pPr>
-    </w:p>
-    <w:p>
-      <w:pPr>
-        <w:pStyle w:val="Prrafodelista"/>
-        <w:ind w:right="1020"/>
-      </w:pPr>
-      <w:r>
-        <w:rPr>
-          <w:b/>
-        </w:rPr>
-        <w:t>Software:</w:t>
-      </w:r>
-      <w:r>
-        <w:t xml:space="preserve"> conjunto de elementos no físicos de un equipo electrónico, tales como programas, información…</w:t>
       </w:r>
     </w:p>
     <w:p>
@@ -18040,7 +18932,13 @@
         <w:t>F</w:t>
       </w:r>
       <w:r>
-        <w:t>acebook. Des</w:t>
+        <w:t>aceb</w:t>
+      </w:r>
+      <w:r>
+        <w:t>o</w:t>
+      </w:r>
+      <w:r>
+        <w:t>ok. Des</w:t>
       </w:r>
       <w:r>
         <w:t>cribir mejor el proceso de crea</w:t>
@@ -19522,15 +20420,21 @@
         </w:tabs>
         <w:ind w:left="1134" w:right="1020" w:firstLine="302"/>
         <w:jc w:val="both"/>
+      </w:pPr>
+      <w:r>
         <w:rPr>
           <w:b/>
         </w:rPr>
-      </w:pPr>
+        <w:t>Fecha:</w:t>
+      </w:r>
       <w:r>
         <w:rPr>
           <w:b/>
         </w:rPr>
-        <w:t>Fecha:</w:t>
+        <w:t xml:space="preserve"> </w:t>
+      </w:r>
+      <w:r>
+        <w:t>30 de junio de 2018</w:t>
       </w:r>
     </w:p>
     <w:p>
@@ -19540,15 +20444,21 @@
         </w:tabs>
         <w:ind w:left="1134" w:right="1020" w:firstLine="302"/>
         <w:jc w:val="both"/>
+      </w:pPr>
+      <w:r>
         <w:rPr>
           <w:b/>
         </w:rPr>
-      </w:pPr>
+        <w:t>Hora:</w:t>
+      </w:r>
       <w:r>
         <w:rPr>
           <w:b/>
         </w:rPr>
-        <w:t>Hora:</w:t>
+        <w:t xml:space="preserve"> </w:t>
+      </w:r>
+      <w:r>
+        <w:t>17:00 a 18:00</w:t>
       </w:r>
     </w:p>
     <w:p>
@@ -19558,15 +20468,282 @@
         </w:tabs>
         <w:ind w:left="1134" w:right="1020" w:firstLine="302"/>
         <w:jc w:val="both"/>
+      </w:pPr>
+      <w:r>
         <w:rPr>
           <w:b/>
         </w:rPr>
-      </w:pPr>
+        <w:t>Duración:</w:t>
+      </w:r>
       <w:r>
         <w:rPr>
           <w:b/>
         </w:rPr>
-        <w:t>Duración:</w:t>
+        <w:t xml:space="preserve"> </w:t>
+      </w:r>
+      <w:r>
+        <w:t>1 h.</w:t>
+      </w:r>
+    </w:p>
+    <w:p>
+      <w:pPr>
+        <w:tabs>
+          <w:tab w:val="left" w:pos="1418"/>
+        </w:tabs>
+        <w:ind w:left="1134" w:right="1020" w:firstLine="302"/>
+        <w:jc w:val="both"/>
+      </w:pPr>
+    </w:p>
+    <w:p>
+      <w:pPr>
+        <w:tabs>
+          <w:tab w:val="left" w:pos="1418"/>
+        </w:tabs>
+        <w:ind w:left="1134" w:right="1020" w:firstLine="302"/>
+        <w:jc w:val="both"/>
+      </w:pPr>
+      <w:r>
+        <w:t>Durante la reunión se han tratado diversos apartados que se pueden agrupar en:</w:t>
+      </w:r>
+    </w:p>
+    <w:p>
+      <w:pPr>
+        <w:tabs>
+          <w:tab w:val="left" w:pos="1418"/>
+        </w:tabs>
+        <w:ind w:left="1134" w:right="1020" w:firstLine="302"/>
+        <w:jc w:val="both"/>
+      </w:pPr>
+    </w:p>
+    <w:p>
+      <w:pPr>
+        <w:tabs>
+          <w:tab w:val="left" w:pos="1418"/>
+        </w:tabs>
+        <w:ind w:left="1134" w:right="1020" w:firstLine="302"/>
+        <w:jc w:val="both"/>
+      </w:pPr>
+      <w:r>
+        <w:rPr>
+          <w:b/>
+        </w:rPr>
+        <w:t>Demostración del proyecto.</w:t>
+      </w:r>
+      <w:r>
+        <w:t xml:space="preserve"> </w:t>
+      </w:r>
+    </w:p>
+    <w:p>
+      <w:pPr>
+        <w:tabs>
+          <w:tab w:val="left" w:pos="1418"/>
+        </w:tabs>
+        <w:ind w:left="1134" w:right="1020" w:firstLine="302"/>
+        <w:jc w:val="both"/>
+      </w:pPr>
+    </w:p>
+    <w:p>
+      <w:pPr>
+        <w:tabs>
+          <w:tab w:val="left" w:pos="1418"/>
+        </w:tabs>
+        <w:ind w:left="1134" w:right="1020" w:firstLine="302"/>
+        <w:jc w:val="both"/>
+      </w:pPr>
+      <w:r>
+        <w:t xml:space="preserve">Durante media hora se ha presentado el trabajo realizado a lo largo del curso. Validando que se habían cumplido los requisitos y funcionalidades propuestas en el anteproyecto al principio de evaluación. </w:t>
+      </w:r>
+    </w:p>
+    <w:p>
+      <w:pPr>
+        <w:tabs>
+          <w:tab w:val="left" w:pos="1418"/>
+        </w:tabs>
+        <w:ind w:left="1134" w:right="1020" w:firstLine="302"/>
+        <w:jc w:val="both"/>
+      </w:pPr>
+    </w:p>
+    <w:p>
+      <w:pPr>
+        <w:tabs>
+          <w:tab w:val="left" w:pos="1418"/>
+        </w:tabs>
+        <w:ind w:left="1134" w:right="1020" w:firstLine="302"/>
+        <w:jc w:val="both"/>
+      </w:pPr>
+      <w:r>
+        <w:rPr>
+          <w:b/>
+        </w:rPr>
+        <w:t>Despliegue del sistema</w:t>
+      </w:r>
+      <w:r>
+        <w:t xml:space="preserve"> </w:t>
+      </w:r>
+    </w:p>
+    <w:p>
+      <w:pPr>
+        <w:tabs>
+          <w:tab w:val="left" w:pos="1418"/>
+        </w:tabs>
+        <w:ind w:left="1134" w:right="1020" w:firstLine="302"/>
+        <w:jc w:val="both"/>
+      </w:pPr>
+    </w:p>
+    <w:p>
+      <w:pPr>
+        <w:tabs>
+          <w:tab w:val="left" w:pos="1418"/>
+        </w:tabs>
+        <w:ind w:left="1134" w:right="1020" w:firstLine="302"/>
+        <w:jc w:val="both"/>
+      </w:pPr>
+      <w:r>
+        <w:t xml:space="preserve">Como se había desplegado el sistema a través de un dominio redireccionado a nuestra red local en casa de Dario, donde están los servidores utilizados, se ha conectado a ellos por ssh para comprobar su funcionamiento, que verdaderamente estaba sucediendo todo. </w:t>
+      </w:r>
+    </w:p>
+    <w:p>
+      <w:pPr>
+        <w:tabs>
+          <w:tab w:val="left" w:pos="1418"/>
+        </w:tabs>
+        <w:ind w:left="1134" w:right="1020" w:firstLine="302"/>
+        <w:jc w:val="both"/>
+      </w:pPr>
+    </w:p>
+    <w:p>
+      <w:pPr>
+        <w:tabs>
+          <w:tab w:val="left" w:pos="1418"/>
+        </w:tabs>
+        <w:ind w:left="1134" w:right="1020" w:firstLine="302"/>
+        <w:jc w:val="both"/>
+      </w:pPr>
+      <w:r>
+        <w:rPr>
+          <w:b/>
+        </w:rPr>
+        <w:t>Problemas encontrados</w:t>
+      </w:r>
+      <w:r>
+        <w:t xml:space="preserve"> </w:t>
+      </w:r>
+    </w:p>
+    <w:p>
+      <w:pPr>
+        <w:tabs>
+          <w:tab w:val="left" w:pos="1418"/>
+        </w:tabs>
+        <w:ind w:left="1134" w:right="1020" w:firstLine="302"/>
+        <w:jc w:val="both"/>
+      </w:pPr>
+    </w:p>
+    <w:p>
+      <w:pPr>
+        <w:tabs>
+          <w:tab w:val="left" w:pos="1418"/>
+        </w:tabs>
+        <w:ind w:left="1134" w:right="1020" w:firstLine="302"/>
+        <w:jc w:val="both"/>
+      </w:pPr>
+      <w:r>
+        <w:t xml:space="preserve">La mayoría de los problemas encontrados han estado relacionados con la deuda técnica con la que contábamos los miembros del equipo del proyecto. Pero ya no solo de uso tecnologías sino de desconocimiento sobre el propio proceso de creación de este tipos de proyectos. Todo habría sido mucho más fácil, por ejemplo, si hubiéramos escogido desde un principio un framework de Javascript para desarrollar el front-end como puede ser Angular o Vue.js con una pequeña base de datos firebase en vez de utilizar Javascript a pelo. Aunque es verdad que gracias a esto y utilizar Flask comprendemos muy bien cómo funciona toda nuestra aplicación, como se relaciona el front-end con el back-end y como interactúa esto en la red, y en futuras asignaturas ya utilizaremos herramientas de más alto nivel. </w:t>
+      </w:r>
+    </w:p>
+    <w:p>
+      <w:pPr>
+        <w:tabs>
+          <w:tab w:val="left" w:pos="1418"/>
+        </w:tabs>
+        <w:ind w:left="1134" w:right="1020" w:firstLine="302"/>
+        <w:jc w:val="both"/>
+      </w:pPr>
+    </w:p>
+    <w:p>
+      <w:pPr>
+        <w:tabs>
+          <w:tab w:val="left" w:pos="1418"/>
+        </w:tabs>
+        <w:ind w:left="1134" w:right="1020" w:firstLine="302"/>
+        <w:jc w:val="both"/>
+      </w:pPr>
+      <w:r>
+        <w:rPr>
+          <w:b/>
+        </w:rPr>
+        <w:t>Lo que hemos aprendido en la asignatura</w:t>
+      </w:r>
+      <w:r>
+        <w:t xml:space="preserve"> </w:t>
+      </w:r>
+    </w:p>
+    <w:p>
+      <w:pPr>
+        <w:tabs>
+          <w:tab w:val="left" w:pos="1418"/>
+        </w:tabs>
+        <w:ind w:left="1134" w:right="1020" w:firstLine="302"/>
+        <w:jc w:val="both"/>
+      </w:pPr>
+    </w:p>
+    <w:p>
+      <w:pPr>
+        <w:tabs>
+          <w:tab w:val="left" w:pos="1418"/>
+        </w:tabs>
+        <w:ind w:left="1134" w:right="1020" w:firstLine="302"/>
+        <w:jc w:val="both"/>
+      </w:pPr>
+      <w:r>
+        <w:t xml:space="preserve">Hemos aprendido que hay que tener muchísimas cosas en cuenta para poder organizar un equipo de personas. Que el software es muy poco flexible y las integraciones son partes muy difíciles del proceso de desarrollo. Pero sobre todo que hacer cualquier sistema de información robusto, escalable y con código bien hecho y reusable para futuros proyectos, iteraciones o refactorizaciones es verdaderamente muy difícil. </w:t>
+      </w:r>
+    </w:p>
+    <w:p>
+      <w:pPr>
+        <w:tabs>
+          <w:tab w:val="left" w:pos="1418"/>
+        </w:tabs>
+        <w:ind w:left="1134" w:right="1020" w:firstLine="302"/>
+        <w:jc w:val="both"/>
+      </w:pPr>
+    </w:p>
+    <w:p>
+      <w:pPr>
+        <w:tabs>
+          <w:tab w:val="left" w:pos="1418"/>
+        </w:tabs>
+        <w:ind w:left="1134" w:right="1020" w:firstLine="302"/>
+        <w:jc w:val="both"/>
+      </w:pPr>
+      <w:r>
+        <w:rPr>
+          <w:b/>
+        </w:rPr>
+        <w:t>Valoración de la asignatura y cosas a mejorar.</w:t>
+      </w:r>
+      <w:r>
+        <w:t xml:space="preserve"> </w:t>
+      </w:r>
+    </w:p>
+    <w:p>
+      <w:pPr>
+        <w:tabs>
+          <w:tab w:val="left" w:pos="1418"/>
+        </w:tabs>
+        <w:ind w:left="1134" w:right="1020" w:firstLine="302"/>
+        <w:jc w:val="both"/>
+      </w:pPr>
+    </w:p>
+    <w:p>
+      <w:pPr>
+        <w:tabs>
+          <w:tab w:val="left" w:pos="1418"/>
+        </w:tabs>
+        <w:ind w:left="1134" w:right="1020" w:firstLine="302"/>
+        <w:jc w:val="both"/>
+      </w:pPr>
+      <w:r>
+        <w:t>Como hemos comentado con Javier sería muy útil para gente que no hemos participado nunca en un proyecto de esta envergadura (y tenemos una deuda técnica total) una guía de tecnologías a usar en el desarrollo web así de cuáles son las fases necesarias para integrar el código según las tecnologías escogidas.</w:t>
       </w:r>
     </w:p>
     <w:p>
@@ -20068,9 +21245,60 @@
     </w:p>
     <w:p>
       <w:pPr>
+        <w:pStyle w:val="Textoindependiente"/>
+        <w:tabs>
+          <w:tab w:val="left" w:pos="1134"/>
+        </w:tabs>
+        <w:ind w:left="1134" w:right="1020" w:firstLine="284"/>
+        <w:jc w:val="both"/>
+      </w:pPr>
+      <w:hyperlink r:id="rId26" w:history="1">
+        <w:r>
+          <w:rPr>
+            <w:rStyle w:val="Hipervnculo"/>
+          </w:rPr>
+          <w:t>https://github.com/UNIZAR-30226-2018-06/MixCrowd-BackEnd</w:t>
+        </w:r>
+      </w:hyperlink>
+    </w:p>
+    <w:p>
+      <w:pPr>
         <w:ind w:left="1134" w:right="1024" w:firstLine="284"/>
       </w:pPr>
-      <w:hyperlink r:id="rId26" w:history="1">
+    </w:p>
+    <w:p>
+      <w:pPr>
+        <w:pStyle w:val="Textoindependiente"/>
+        <w:tabs>
+          <w:tab w:val="left" w:pos="1134"/>
+        </w:tabs>
+        <w:ind w:left="1134" w:right="1020" w:firstLine="284"/>
+        <w:jc w:val="both"/>
+      </w:pPr>
+      <w:hyperlink r:id="rId27" w:history="1">
+        <w:r>
+          <w:rPr>
+            <w:rStyle w:val="Hipervnculo"/>
+          </w:rPr>
+          <w:t>https://github.com/UNIZAR-30226-2018-06/MixCrowd-FrontEnd</w:t>
+        </w:r>
+      </w:hyperlink>
+    </w:p>
+    <w:p>
+      <w:pPr>
+        <w:pStyle w:val="Textoindependiente"/>
+        <w:tabs>
+          <w:tab w:val="left" w:pos="1134"/>
+        </w:tabs>
+        <w:ind w:left="1134" w:right="1020" w:firstLine="284"/>
+        <w:jc w:val="both"/>
+      </w:pPr>
+    </w:p>
+    <w:p>
+      <w:pPr>
+        <w:ind w:left="1134" w:right="1024" w:firstLine="284"/>
+      </w:pPr>
+      <w:hyperlink r:id="rId28" w:history="1">
         <w:r>
           <w:rPr>
             <w:rStyle w:val="Hipervnculo"/>
@@ -20088,7 +21316,104 @@
       <w:pPr>
         <w:ind w:left="1134" w:right="1024" w:firstLine="284"/>
       </w:pPr>
-      <w:hyperlink r:id="rId27" w:history="1">
+      <w:hyperlink r:id="rId29" w:history="1">
+        <w:r>
+          <w:rPr>
+            <w:rStyle w:val="Hipervnculo"/>
+          </w:rPr>
+          <w:t>www.flask.pocoo.org</w:t>
+        </w:r>
+      </w:hyperlink>
+    </w:p>
+    <w:p>
+      <w:pPr>
+        <w:ind w:left="1134" w:right="1024" w:firstLine="284"/>
+      </w:pPr>
+    </w:p>
+    <w:p>
+      <w:pPr>
+        <w:ind w:left="1134" w:right="1024" w:firstLine="284"/>
+      </w:pPr>
+      <w:hyperlink r:id="rId30" w:history="1">
+        <w:r>
+          <w:rPr>
+            <w:rStyle w:val="Hipervnculo"/>
+          </w:rPr>
+          <w:t>www.getbootstrap.com</w:t>
+        </w:r>
+      </w:hyperlink>
+    </w:p>
+    <w:p>
+      <w:pPr>
+        <w:ind w:left="1134" w:right="1024" w:firstLine="284"/>
+      </w:pPr>
+    </w:p>
+    <w:p>
+      <w:pPr>
+        <w:ind w:left="1134" w:right="1024" w:firstLine="284"/>
+      </w:pPr>
+      <w:hyperlink r:id="rId31" w:history="1">
+        <w:r>
+          <w:rPr>
+            <w:rStyle w:val="Hipervnculo"/>
+          </w:rPr>
+          <w:t>https://www.jetbrains.com/webstorm/</w:t>
+        </w:r>
+      </w:hyperlink>
+    </w:p>
+    <w:p>
+      <w:pPr>
+        <w:ind w:left="1134" w:right="1024" w:firstLine="284"/>
+      </w:pPr>
+    </w:p>
+    <w:p>
+      <w:pPr>
+        <w:ind w:left="1134" w:right="1024" w:firstLine="284"/>
+      </w:pPr>
+      <w:hyperlink r:id="rId32" w:history="1">
+        <w:r>
+          <w:rPr>
+            <w:rStyle w:val="Hipervnculo"/>
+          </w:rPr>
+          <w:t>https://www.postgresql.org</w:t>
+        </w:r>
+      </w:hyperlink>
+    </w:p>
+    <w:p>
+      <w:pPr>
+        <w:ind w:left="1134" w:right="1024" w:firstLine="284"/>
+      </w:pPr>
+    </w:p>
+    <w:p>
+      <w:pPr>
+        <w:ind w:left="1134" w:right="1024" w:firstLine="284"/>
+      </w:pPr>
+      <w:hyperlink r:id="rId33" w:history="1">
+        <w:r>
+          <w:rPr>
+            <w:rStyle w:val="Hipervnculo"/>
+          </w:rPr>
+          <w:t>www.stackoverflow.com</w:t>
+        </w:r>
+      </w:hyperlink>
+      <w:r>
+        <w:t xml:space="preserve"> </w:t>
+      </w:r>
+      <w:r>
+        <w:tab/>
+        <w:t>Empleo de múltiples enlaces del blog</w:t>
+      </w:r>
+    </w:p>
+    <w:p>
+      <w:pPr>
+        <w:ind w:left="1134" w:right="1024" w:firstLine="284"/>
+      </w:pPr>
+    </w:p>
+    <w:p>
+      <w:pPr>
+        <w:ind w:left="1134" w:right="1024" w:firstLine="284"/>
+      </w:pPr>
+      <w:hyperlink r:id="rId34" w:history="1">
         <w:r>
           <w:rPr>
             <w:rStyle w:val="Hipervnculo"/>
@@ -20103,82 +21428,6 @@
         <w:tab/>
         <w:t>Empleo de múltiples enlaces del blog</w:t>
       </w:r>
-    </w:p>
-    <w:p>
-      <w:pPr>
-        <w:ind w:left="1134" w:right="1024" w:firstLine="284"/>
-      </w:pPr>
-    </w:p>
-    <w:p>
-      <w:pPr>
-        <w:ind w:left="1134" w:right="1024" w:firstLine="284"/>
-      </w:pPr>
-      <w:hyperlink r:id="rId28" w:history="1">
-        <w:r>
-          <w:rPr>
-            <w:rStyle w:val="Hipervnculo"/>
-          </w:rPr>
-          <w:t>www.stackoverflow.com</w:t>
-        </w:r>
-      </w:hyperlink>
-      <w:r>
-        <w:t xml:space="preserve"> </w:t>
-      </w:r>
-      <w:r>
-        <w:tab/>
-        <w:t>Empleo de múltiples enlaces del blog</w:t>
-      </w:r>
-    </w:p>
-    <w:p>
-      <w:pPr>
-        <w:ind w:left="1134" w:right="1024" w:firstLine="284"/>
-      </w:pPr>
-    </w:p>
-    <w:p>
-      <w:pPr>
-        <w:pStyle w:val="Textoindependiente"/>
-        <w:tabs>
-          <w:tab w:val="left" w:pos="1134"/>
-        </w:tabs>
-        <w:ind w:left="1134" w:right="1020" w:firstLine="284"/>
-        <w:jc w:val="both"/>
-      </w:pPr>
-      <w:hyperlink r:id="rId29" w:history="1">
-        <w:r>
-          <w:rPr>
-            <w:rStyle w:val="Hipervnculo"/>
-          </w:rPr>
-          <w:t>https://github.com/UNIZAR-30226-2018-06/MixCrowd-FrontEnd</w:t>
-        </w:r>
-      </w:hyperlink>
-    </w:p>
-    <w:p>
-      <w:pPr>
-        <w:pStyle w:val="Textoindependiente"/>
-        <w:tabs>
-          <w:tab w:val="left" w:pos="1134"/>
-        </w:tabs>
-        <w:ind w:left="1134" w:right="1020" w:firstLine="284"/>
-        <w:jc w:val="both"/>
-      </w:pPr>
-    </w:p>
-    <w:p>
-      <w:pPr>
-        <w:pStyle w:val="Textoindependiente"/>
-        <w:tabs>
-          <w:tab w:val="left" w:pos="1134"/>
-        </w:tabs>
-        <w:ind w:left="1134" w:right="1020" w:firstLine="284"/>
-        <w:jc w:val="both"/>
-      </w:pPr>
-      <w:hyperlink r:id="rId30" w:history="1">
-        <w:r>
-          <w:rPr>
-            <w:rStyle w:val="Hipervnculo"/>
-          </w:rPr>
-          <w:t>https://github.com/UNIZAR-30226-2018-06/MixCrowd-BackEnd</w:t>
-        </w:r>
-      </w:hyperlink>
     </w:p>
     <w:p>
       <w:pPr>
@@ -20359,7 +21608,7 @@
                     <w:i/>
                     <w:noProof/>
                   </w:rPr>
-                  <w:t>46</w:t>
+                  <w:t>39</w:t>
                 </w:r>
                 <w:r>
                   <w:fldChar w:fldCharType="end"/>
@@ -20378,6 +21627,155 @@
 <file path=word/numbering.xml><?xml version="1.0" encoding="utf-8"?>
 <w:numbering xmlns:ve="http://schemas.openxmlformats.org/markup-compatibility/2006" xmlns:o="urn:schemas-microsoft-com:office:office" xmlns:r="http://schemas.openxmlformats.org/officeDocument/2006/relationships" xmlns:m="http://schemas.openxmlformats.org/officeDocument/2006/math" xmlns:v="urn:schemas-microsoft-com:vml" xmlns:wp="http://schemas.openxmlformats.org/drawingml/2006/wordprocessingDrawing" xmlns:w10="urn:schemas-microsoft-com:office:word" xmlns:w="http://schemas.openxmlformats.org/wordprocessingml/2006/main" xmlns:wne="http://schemas.microsoft.com/office/word/2006/wordml">
   <w:abstractNum w:abstractNumId="0">
+    <w:nsid w:val="09F10BE6"/>
+    <w:multiLevelType w:val="multilevel"/>
+    <w:tmpl w:val="7506E0C0"/>
+    <w:lvl w:ilvl="0">
+      <w:start w:val="1"/>
+      <w:numFmt w:val="bullet"/>
+      <w:lvlText w:val=""/>
+      <w:lvlJc w:val="left"/>
+      <w:pPr>
+        <w:tabs>
+          <w:tab w:val="num" w:pos="720"/>
+        </w:tabs>
+        <w:ind w:left="720" w:hanging="360"/>
+      </w:pPr>
+      <w:rPr>
+        <w:rFonts w:ascii="Symbol" w:hAnsi="Symbol" w:hint="default"/>
+        <w:sz w:val="20"/>
+      </w:rPr>
+    </w:lvl>
+    <w:lvl w:ilvl="1" w:tentative="1">
+      <w:start w:val="1"/>
+      <w:numFmt w:val="bullet"/>
+      <w:lvlText w:val="o"/>
+      <w:lvlJc w:val="left"/>
+      <w:pPr>
+        <w:tabs>
+          <w:tab w:val="num" w:pos="1440"/>
+        </w:tabs>
+        <w:ind w:left="1440" w:hanging="360"/>
+      </w:pPr>
+      <w:rPr>
+        <w:rFonts w:ascii="Courier New" w:hAnsi="Courier New" w:hint="default"/>
+        <w:sz w:val="20"/>
+      </w:rPr>
+    </w:lvl>
+    <w:lvl w:ilvl="2" w:tentative="1">
+      <w:start w:val="1"/>
+      <w:numFmt w:val="bullet"/>
+      <w:lvlText w:val=""/>
+      <w:lvlJc w:val="left"/>
+      <w:pPr>
+        <w:tabs>
+          <w:tab w:val="num" w:pos="2160"/>
+        </w:tabs>
+        <w:ind w:left="2160" w:hanging="360"/>
+      </w:pPr>
+      <w:rPr>
+        <w:rFonts w:ascii="Wingdings" w:hAnsi="Wingdings" w:hint="default"/>
+        <w:sz w:val="20"/>
+      </w:rPr>
+    </w:lvl>
+    <w:lvl w:ilvl="3" w:tentative="1">
+      <w:start w:val="1"/>
+      <w:numFmt w:val="bullet"/>
+      <w:lvlText w:val=""/>
+      <w:lvlJc w:val="left"/>
+      <w:pPr>
+        <w:tabs>
+          <w:tab w:val="num" w:pos="2880"/>
+        </w:tabs>
+        <w:ind w:left="2880" w:hanging="360"/>
+      </w:pPr>
+      <w:rPr>
+        <w:rFonts w:ascii="Wingdings" w:hAnsi="Wingdings" w:hint="default"/>
+        <w:sz w:val="20"/>
+      </w:rPr>
+    </w:lvl>
+    <w:lvl w:ilvl="4" w:tentative="1">
+      <w:start w:val="1"/>
+      <w:numFmt w:val="bullet"/>
+      <w:lvlText w:val=""/>
+      <w:lvlJc w:val="left"/>
+      <w:pPr>
+        <w:tabs>
+          <w:tab w:val="num" w:pos="3600"/>
+        </w:tabs>
+        <w:ind w:left="3600" w:hanging="360"/>
+      </w:pPr>
+      <w:rPr>
+        <w:rFonts w:ascii="Wingdings" w:hAnsi="Wingdings" w:hint="default"/>
+        <w:sz w:val="20"/>
+      </w:rPr>
+    </w:lvl>
+    <w:lvl w:ilvl="5" w:tentative="1">
+      <w:start w:val="1"/>
+      <w:numFmt w:val="bullet"/>
+      <w:lvlText w:val=""/>
+      <w:lvlJc w:val="left"/>
+      <w:pPr>
+        <w:tabs>
+          <w:tab w:val="num" w:pos="4320"/>
+        </w:tabs>
+        <w:ind w:left="4320" w:hanging="360"/>
+      </w:pPr>
+      <w:rPr>
+        <w:rFonts w:ascii="Wingdings" w:hAnsi="Wingdings" w:hint="default"/>
+        <w:sz w:val="20"/>
+      </w:rPr>
+    </w:lvl>
+    <w:lvl w:ilvl="6" w:tentative="1">
+      <w:start w:val="1"/>
+      <w:numFmt w:val="bullet"/>
+      <w:lvlText w:val=""/>
+      <w:lvlJc w:val="left"/>
+      <w:pPr>
+        <w:tabs>
+          <w:tab w:val="num" w:pos="5040"/>
+        </w:tabs>
+        <w:ind w:left="5040" w:hanging="360"/>
+      </w:pPr>
+      <w:rPr>
+        <w:rFonts w:ascii="Wingdings" w:hAnsi="Wingdings" w:hint="default"/>
+        <w:sz w:val="20"/>
+      </w:rPr>
+    </w:lvl>
+    <w:lvl w:ilvl="7" w:tentative="1">
+      <w:start w:val="1"/>
+      <w:numFmt w:val="bullet"/>
+      <w:lvlText w:val=""/>
+      <w:lvlJc w:val="left"/>
+      <w:pPr>
+        <w:tabs>
+          <w:tab w:val="num" w:pos="5760"/>
+        </w:tabs>
+        <w:ind w:left="5760" w:hanging="360"/>
+      </w:pPr>
+      <w:rPr>
+        <w:rFonts w:ascii="Wingdings" w:hAnsi="Wingdings" w:hint="default"/>
+        <w:sz w:val="20"/>
+      </w:rPr>
+    </w:lvl>
+    <w:lvl w:ilvl="8" w:tentative="1">
+      <w:start w:val="1"/>
+      <w:numFmt w:val="bullet"/>
+      <w:lvlText w:val=""/>
+      <w:lvlJc w:val="left"/>
+      <w:pPr>
+        <w:tabs>
+          <w:tab w:val="num" w:pos="6480"/>
+        </w:tabs>
+        <w:ind w:left="6480" w:hanging="360"/>
+      </w:pPr>
+      <w:rPr>
+        <w:rFonts w:ascii="Wingdings" w:hAnsi="Wingdings" w:hint="default"/>
+        <w:sz w:val="20"/>
+      </w:rPr>
+    </w:lvl>
+  </w:abstractNum>
+  <w:abstractNum w:abstractNumId="1">
     <w:nsid w:val="0AC13A95"/>
     <w:multiLevelType w:val="hybridMultilevel"/>
     <w:tmpl w:val="7772E6BC"/>
@@ -20466,7 +21864,7 @@
       </w:pPr>
     </w:lvl>
   </w:abstractNum>
-  <w:abstractNum w:abstractNumId="1">
+  <w:abstractNum w:abstractNumId="2">
     <w:nsid w:val="0ADA7F91"/>
     <w:multiLevelType w:val="hybridMultilevel"/>
     <w:tmpl w:val="572A7CD8"/>
@@ -20582,7 +21980,7 @@
       </w:rPr>
     </w:lvl>
   </w:abstractNum>
-  <w:abstractNum w:abstractNumId="2">
+  <w:abstractNum w:abstractNumId="3">
     <w:nsid w:val="0BD21F4B"/>
     <w:multiLevelType w:val="hybridMultilevel"/>
     <w:tmpl w:val="D5467EE4"/>
@@ -20671,7 +22069,7 @@
       </w:pPr>
     </w:lvl>
   </w:abstractNum>
-  <w:abstractNum w:abstractNumId="3">
+  <w:abstractNum w:abstractNumId="4">
     <w:nsid w:val="118D00FD"/>
     <w:multiLevelType w:val="hybridMultilevel"/>
     <w:tmpl w:val="BA968372"/>
@@ -20789,7 +22187,7 @@
       </w:rPr>
     </w:lvl>
   </w:abstractNum>
-  <w:abstractNum w:abstractNumId="4">
+  <w:abstractNum w:abstractNumId="5">
     <w:nsid w:val="162A6F11"/>
     <w:multiLevelType w:val="hybridMultilevel"/>
     <w:tmpl w:val="CC345AE2"/>
@@ -20878,7 +22276,7 @@
       </w:pPr>
     </w:lvl>
   </w:abstractNum>
-  <w:abstractNum w:abstractNumId="5">
+  <w:abstractNum w:abstractNumId="6">
     <w:nsid w:val="1B9B30C3"/>
     <w:multiLevelType w:val="hybridMultilevel"/>
     <w:tmpl w:val="B02AB7E0"/>
@@ -20996,7 +22394,156 @@
       </w:rPr>
     </w:lvl>
   </w:abstractNum>
-  <w:abstractNum w:abstractNumId="6">
+  <w:abstractNum w:abstractNumId="7">
+    <w:nsid w:val="1FE552D6"/>
+    <w:multiLevelType w:val="multilevel"/>
+    <w:tmpl w:val="602A88F2"/>
+    <w:lvl w:ilvl="0">
+      <w:start w:val="1"/>
+      <w:numFmt w:val="bullet"/>
+      <w:lvlText w:val=""/>
+      <w:lvlJc w:val="left"/>
+      <w:pPr>
+        <w:tabs>
+          <w:tab w:val="num" w:pos="720"/>
+        </w:tabs>
+        <w:ind w:left="720" w:hanging="360"/>
+      </w:pPr>
+      <w:rPr>
+        <w:rFonts w:ascii="Symbol" w:hAnsi="Symbol" w:hint="default"/>
+        <w:sz w:val="20"/>
+      </w:rPr>
+    </w:lvl>
+    <w:lvl w:ilvl="1" w:tentative="1">
+      <w:start w:val="1"/>
+      <w:numFmt w:val="bullet"/>
+      <w:lvlText w:val="o"/>
+      <w:lvlJc w:val="left"/>
+      <w:pPr>
+        <w:tabs>
+          <w:tab w:val="num" w:pos="1440"/>
+        </w:tabs>
+        <w:ind w:left="1440" w:hanging="360"/>
+      </w:pPr>
+      <w:rPr>
+        <w:rFonts w:ascii="Courier New" w:hAnsi="Courier New" w:hint="default"/>
+        <w:sz w:val="20"/>
+      </w:rPr>
+    </w:lvl>
+    <w:lvl w:ilvl="2" w:tentative="1">
+      <w:start w:val="1"/>
+      <w:numFmt w:val="bullet"/>
+      <w:lvlText w:val=""/>
+      <w:lvlJc w:val="left"/>
+      <w:pPr>
+        <w:tabs>
+          <w:tab w:val="num" w:pos="2160"/>
+        </w:tabs>
+        <w:ind w:left="2160" w:hanging="360"/>
+      </w:pPr>
+      <w:rPr>
+        <w:rFonts w:ascii="Wingdings" w:hAnsi="Wingdings" w:hint="default"/>
+        <w:sz w:val="20"/>
+      </w:rPr>
+    </w:lvl>
+    <w:lvl w:ilvl="3" w:tentative="1">
+      <w:start w:val="1"/>
+      <w:numFmt w:val="bullet"/>
+      <w:lvlText w:val=""/>
+      <w:lvlJc w:val="left"/>
+      <w:pPr>
+        <w:tabs>
+          <w:tab w:val="num" w:pos="2880"/>
+        </w:tabs>
+        <w:ind w:left="2880" w:hanging="360"/>
+      </w:pPr>
+      <w:rPr>
+        <w:rFonts w:ascii="Wingdings" w:hAnsi="Wingdings" w:hint="default"/>
+        <w:sz w:val="20"/>
+      </w:rPr>
+    </w:lvl>
+    <w:lvl w:ilvl="4" w:tentative="1">
+      <w:start w:val="1"/>
+      <w:numFmt w:val="bullet"/>
+      <w:lvlText w:val=""/>
+      <w:lvlJc w:val="left"/>
+      <w:pPr>
+        <w:tabs>
+          <w:tab w:val="num" w:pos="3600"/>
+        </w:tabs>
+        <w:ind w:left="3600" w:hanging="360"/>
+      </w:pPr>
+      <w:rPr>
+        <w:rFonts w:ascii="Wingdings" w:hAnsi="Wingdings" w:hint="default"/>
+        <w:sz w:val="20"/>
+      </w:rPr>
+    </w:lvl>
+    <w:lvl w:ilvl="5" w:tentative="1">
+      <w:start w:val="1"/>
+      <w:numFmt w:val="bullet"/>
+      <w:lvlText w:val=""/>
+      <w:lvlJc w:val="left"/>
+      <w:pPr>
+        <w:tabs>
+          <w:tab w:val="num" w:pos="4320"/>
+        </w:tabs>
+        <w:ind w:left="4320" w:hanging="360"/>
+      </w:pPr>
+      <w:rPr>
+        <w:rFonts w:ascii="Wingdings" w:hAnsi="Wingdings" w:hint="default"/>
+        <w:sz w:val="20"/>
+      </w:rPr>
+    </w:lvl>
+    <w:lvl w:ilvl="6" w:tentative="1">
+      <w:start w:val="1"/>
+      <w:numFmt w:val="bullet"/>
+      <w:lvlText w:val=""/>
+      <w:lvlJc w:val="left"/>
+      <w:pPr>
+        <w:tabs>
+          <w:tab w:val="num" w:pos="5040"/>
+        </w:tabs>
+        <w:ind w:left="5040" w:hanging="360"/>
+      </w:pPr>
+      <w:rPr>
+        <w:rFonts w:ascii="Wingdings" w:hAnsi="Wingdings" w:hint="default"/>
+        <w:sz w:val="20"/>
+      </w:rPr>
+    </w:lvl>
+    <w:lvl w:ilvl="7" w:tentative="1">
+      <w:start w:val="1"/>
+      <w:numFmt w:val="bullet"/>
+      <w:lvlText w:val=""/>
+      <w:lvlJc w:val="left"/>
+      <w:pPr>
+        <w:tabs>
+          <w:tab w:val="num" w:pos="5760"/>
+        </w:tabs>
+        <w:ind w:left="5760" w:hanging="360"/>
+      </w:pPr>
+      <w:rPr>
+        <w:rFonts w:ascii="Wingdings" w:hAnsi="Wingdings" w:hint="default"/>
+        <w:sz w:val="20"/>
+      </w:rPr>
+    </w:lvl>
+    <w:lvl w:ilvl="8" w:tentative="1">
+      <w:start w:val="1"/>
+      <w:numFmt w:val="bullet"/>
+      <w:lvlText w:val=""/>
+      <w:lvlJc w:val="left"/>
+      <w:pPr>
+        <w:tabs>
+          <w:tab w:val="num" w:pos="6480"/>
+        </w:tabs>
+        <w:ind w:left="6480" w:hanging="360"/>
+      </w:pPr>
+      <w:rPr>
+        <w:rFonts w:ascii="Wingdings" w:hAnsi="Wingdings" w:hint="default"/>
+        <w:sz w:val="20"/>
+      </w:rPr>
+    </w:lvl>
+  </w:abstractNum>
+  <w:abstractNum w:abstractNumId="8">
     <w:nsid w:val="2AF120CE"/>
     <w:multiLevelType w:val="hybridMultilevel"/>
     <w:tmpl w:val="5A667506"/>
@@ -21114,7 +22661,7 @@
       </w:rPr>
     </w:lvl>
   </w:abstractNum>
-  <w:abstractNum w:abstractNumId="7">
+  <w:abstractNum w:abstractNumId="9">
     <w:nsid w:val="2FCD07B9"/>
     <w:multiLevelType w:val="hybridMultilevel"/>
     <w:tmpl w:val="DD64DFDA"/>
@@ -21232,7 +22779,156 @@
       </w:rPr>
     </w:lvl>
   </w:abstractNum>
-  <w:abstractNum w:abstractNumId="8">
+  <w:abstractNum w:abstractNumId="10">
+    <w:nsid w:val="32ED6167"/>
+    <w:multiLevelType w:val="multilevel"/>
+    <w:tmpl w:val="E81AF576"/>
+    <w:lvl w:ilvl="0">
+      <w:start w:val="1"/>
+      <w:numFmt w:val="bullet"/>
+      <w:lvlText w:val=""/>
+      <w:lvlJc w:val="left"/>
+      <w:pPr>
+        <w:tabs>
+          <w:tab w:val="num" w:pos="720"/>
+        </w:tabs>
+        <w:ind w:left="720" w:hanging="360"/>
+      </w:pPr>
+      <w:rPr>
+        <w:rFonts w:ascii="Symbol" w:hAnsi="Symbol" w:hint="default"/>
+        <w:sz w:val="20"/>
+      </w:rPr>
+    </w:lvl>
+    <w:lvl w:ilvl="1" w:tentative="1">
+      <w:start w:val="1"/>
+      <w:numFmt w:val="bullet"/>
+      <w:lvlText w:val="o"/>
+      <w:lvlJc w:val="left"/>
+      <w:pPr>
+        <w:tabs>
+          <w:tab w:val="num" w:pos="1440"/>
+        </w:tabs>
+        <w:ind w:left="1440" w:hanging="360"/>
+      </w:pPr>
+      <w:rPr>
+        <w:rFonts w:ascii="Courier New" w:hAnsi="Courier New" w:hint="default"/>
+        <w:sz w:val="20"/>
+      </w:rPr>
+    </w:lvl>
+    <w:lvl w:ilvl="2" w:tentative="1">
+      <w:start w:val="1"/>
+      <w:numFmt w:val="bullet"/>
+      <w:lvlText w:val=""/>
+      <w:lvlJc w:val="left"/>
+      <w:pPr>
+        <w:tabs>
+          <w:tab w:val="num" w:pos="2160"/>
+        </w:tabs>
+        <w:ind w:left="2160" w:hanging="360"/>
+      </w:pPr>
+      <w:rPr>
+        <w:rFonts w:ascii="Wingdings" w:hAnsi="Wingdings" w:hint="default"/>
+        <w:sz w:val="20"/>
+      </w:rPr>
+    </w:lvl>
+    <w:lvl w:ilvl="3" w:tentative="1">
+      <w:start w:val="1"/>
+      <w:numFmt w:val="bullet"/>
+      <w:lvlText w:val=""/>
+      <w:lvlJc w:val="left"/>
+      <w:pPr>
+        <w:tabs>
+          <w:tab w:val="num" w:pos="2880"/>
+        </w:tabs>
+        <w:ind w:left="2880" w:hanging="360"/>
+      </w:pPr>
+      <w:rPr>
+        <w:rFonts w:ascii="Wingdings" w:hAnsi="Wingdings" w:hint="default"/>
+        <w:sz w:val="20"/>
+      </w:rPr>
+    </w:lvl>
+    <w:lvl w:ilvl="4" w:tentative="1">
+      <w:start w:val="1"/>
+      <w:numFmt w:val="bullet"/>
+      <w:lvlText w:val=""/>
+      <w:lvlJc w:val="left"/>
+      <w:pPr>
+        <w:tabs>
+          <w:tab w:val="num" w:pos="3600"/>
+        </w:tabs>
+        <w:ind w:left="3600" w:hanging="360"/>
+      </w:pPr>
+      <w:rPr>
+        <w:rFonts w:ascii="Wingdings" w:hAnsi="Wingdings" w:hint="default"/>
+        <w:sz w:val="20"/>
+      </w:rPr>
+    </w:lvl>
+    <w:lvl w:ilvl="5" w:tentative="1">
+      <w:start w:val="1"/>
+      <w:numFmt w:val="bullet"/>
+      <w:lvlText w:val=""/>
+      <w:lvlJc w:val="left"/>
+      <w:pPr>
+        <w:tabs>
+          <w:tab w:val="num" w:pos="4320"/>
+        </w:tabs>
+        <w:ind w:left="4320" w:hanging="360"/>
+      </w:pPr>
+      <w:rPr>
+        <w:rFonts w:ascii="Wingdings" w:hAnsi="Wingdings" w:hint="default"/>
+        <w:sz w:val="20"/>
+      </w:rPr>
+    </w:lvl>
+    <w:lvl w:ilvl="6" w:tentative="1">
+      <w:start w:val="1"/>
+      <w:numFmt w:val="bullet"/>
+      <w:lvlText w:val=""/>
+      <w:lvlJc w:val="left"/>
+      <w:pPr>
+        <w:tabs>
+          <w:tab w:val="num" w:pos="5040"/>
+        </w:tabs>
+        <w:ind w:left="5040" w:hanging="360"/>
+      </w:pPr>
+      <w:rPr>
+        <w:rFonts w:ascii="Wingdings" w:hAnsi="Wingdings" w:hint="default"/>
+        <w:sz w:val="20"/>
+      </w:rPr>
+    </w:lvl>
+    <w:lvl w:ilvl="7" w:tentative="1">
+      <w:start w:val="1"/>
+      <w:numFmt w:val="bullet"/>
+      <w:lvlText w:val=""/>
+      <w:lvlJc w:val="left"/>
+      <w:pPr>
+        <w:tabs>
+          <w:tab w:val="num" w:pos="5760"/>
+        </w:tabs>
+        <w:ind w:left="5760" w:hanging="360"/>
+      </w:pPr>
+      <w:rPr>
+        <w:rFonts w:ascii="Wingdings" w:hAnsi="Wingdings" w:hint="default"/>
+        <w:sz w:val="20"/>
+      </w:rPr>
+    </w:lvl>
+    <w:lvl w:ilvl="8" w:tentative="1">
+      <w:start w:val="1"/>
+      <w:numFmt w:val="bullet"/>
+      <w:lvlText w:val=""/>
+      <w:lvlJc w:val="left"/>
+      <w:pPr>
+        <w:tabs>
+          <w:tab w:val="num" w:pos="6480"/>
+        </w:tabs>
+        <w:ind w:left="6480" w:hanging="360"/>
+      </w:pPr>
+      <w:rPr>
+        <w:rFonts w:ascii="Wingdings" w:hAnsi="Wingdings" w:hint="default"/>
+        <w:sz w:val="20"/>
+      </w:rPr>
+    </w:lvl>
+  </w:abstractNum>
+  <w:abstractNum w:abstractNumId="11">
     <w:nsid w:val="374A41D3"/>
     <w:multiLevelType w:val="hybridMultilevel"/>
     <w:tmpl w:val="B2C2613E"/>
@@ -21356,7 +23052,156 @@
       </w:rPr>
     </w:lvl>
   </w:abstractNum>
-  <w:abstractNum w:abstractNumId="9">
+  <w:abstractNum w:abstractNumId="12">
+    <w:nsid w:val="3ACC50D8"/>
+    <w:multiLevelType w:val="multilevel"/>
+    <w:tmpl w:val="5644E970"/>
+    <w:lvl w:ilvl="0">
+      <w:start w:val="1"/>
+      <w:numFmt w:val="bullet"/>
+      <w:lvlText w:val=""/>
+      <w:lvlJc w:val="left"/>
+      <w:pPr>
+        <w:tabs>
+          <w:tab w:val="num" w:pos="720"/>
+        </w:tabs>
+        <w:ind w:left="720" w:hanging="360"/>
+      </w:pPr>
+      <w:rPr>
+        <w:rFonts w:ascii="Symbol" w:hAnsi="Symbol" w:hint="default"/>
+        <w:sz w:val="20"/>
+      </w:rPr>
+    </w:lvl>
+    <w:lvl w:ilvl="1" w:tentative="1">
+      <w:start w:val="1"/>
+      <w:numFmt w:val="bullet"/>
+      <w:lvlText w:val="o"/>
+      <w:lvlJc w:val="left"/>
+      <w:pPr>
+        <w:tabs>
+          <w:tab w:val="num" w:pos="1440"/>
+        </w:tabs>
+        <w:ind w:left="1440" w:hanging="360"/>
+      </w:pPr>
+      <w:rPr>
+        <w:rFonts w:ascii="Courier New" w:hAnsi="Courier New" w:hint="default"/>
+        <w:sz w:val="20"/>
+      </w:rPr>
+    </w:lvl>
+    <w:lvl w:ilvl="2" w:tentative="1">
+      <w:start w:val="1"/>
+      <w:numFmt w:val="bullet"/>
+      <w:lvlText w:val=""/>
+      <w:lvlJc w:val="left"/>
+      <w:pPr>
+        <w:tabs>
+          <w:tab w:val="num" w:pos="2160"/>
+        </w:tabs>
+        <w:ind w:left="2160" w:hanging="360"/>
+      </w:pPr>
+      <w:rPr>
+        <w:rFonts w:ascii="Wingdings" w:hAnsi="Wingdings" w:hint="default"/>
+        <w:sz w:val="20"/>
+      </w:rPr>
+    </w:lvl>
+    <w:lvl w:ilvl="3" w:tentative="1">
+      <w:start w:val="1"/>
+      <w:numFmt w:val="bullet"/>
+      <w:lvlText w:val=""/>
+      <w:lvlJc w:val="left"/>
+      <w:pPr>
+        <w:tabs>
+          <w:tab w:val="num" w:pos="2880"/>
+        </w:tabs>
+        <w:ind w:left="2880" w:hanging="360"/>
+      </w:pPr>
+      <w:rPr>
+        <w:rFonts w:ascii="Wingdings" w:hAnsi="Wingdings" w:hint="default"/>
+        <w:sz w:val="20"/>
+      </w:rPr>
+    </w:lvl>
+    <w:lvl w:ilvl="4" w:tentative="1">
+      <w:start w:val="1"/>
+      <w:numFmt w:val="bullet"/>
+      <w:lvlText w:val=""/>
+      <w:lvlJc w:val="left"/>
+      <w:pPr>
+        <w:tabs>
+          <w:tab w:val="num" w:pos="3600"/>
+        </w:tabs>
+        <w:ind w:left="3600" w:hanging="360"/>
+      </w:pPr>
+      <w:rPr>
+        <w:rFonts w:ascii="Wingdings" w:hAnsi="Wingdings" w:hint="default"/>
+        <w:sz w:val="20"/>
+      </w:rPr>
+    </w:lvl>
+    <w:lvl w:ilvl="5" w:tentative="1">
+      <w:start w:val="1"/>
+      <w:numFmt w:val="bullet"/>
+      <w:lvlText w:val=""/>
+      <w:lvlJc w:val="left"/>
+      <w:pPr>
+        <w:tabs>
+          <w:tab w:val="num" w:pos="4320"/>
+        </w:tabs>
+        <w:ind w:left="4320" w:hanging="360"/>
+      </w:pPr>
+      <w:rPr>
+        <w:rFonts w:ascii="Wingdings" w:hAnsi="Wingdings" w:hint="default"/>
+        <w:sz w:val="20"/>
+      </w:rPr>
+    </w:lvl>
+    <w:lvl w:ilvl="6" w:tentative="1">
+      <w:start w:val="1"/>
+      <w:numFmt w:val="bullet"/>
+      <w:lvlText w:val=""/>
+      <w:lvlJc w:val="left"/>
+      <w:pPr>
+        <w:tabs>
+          <w:tab w:val="num" w:pos="5040"/>
+        </w:tabs>
+        <w:ind w:left="5040" w:hanging="360"/>
+      </w:pPr>
+      <w:rPr>
+        <w:rFonts w:ascii="Wingdings" w:hAnsi="Wingdings" w:hint="default"/>
+        <w:sz w:val="20"/>
+      </w:rPr>
+    </w:lvl>
+    <w:lvl w:ilvl="7" w:tentative="1">
+      <w:start w:val="1"/>
+      <w:numFmt w:val="bullet"/>
+      <w:lvlText w:val=""/>
+      <w:lvlJc w:val="left"/>
+      <w:pPr>
+        <w:tabs>
+          <w:tab w:val="num" w:pos="5760"/>
+        </w:tabs>
+        <w:ind w:left="5760" w:hanging="360"/>
+      </w:pPr>
+      <w:rPr>
+        <w:rFonts w:ascii="Wingdings" w:hAnsi="Wingdings" w:hint="default"/>
+        <w:sz w:val="20"/>
+      </w:rPr>
+    </w:lvl>
+    <w:lvl w:ilvl="8" w:tentative="1">
+      <w:start w:val="1"/>
+      <w:numFmt w:val="bullet"/>
+      <w:lvlText w:val=""/>
+      <w:lvlJc w:val="left"/>
+      <w:pPr>
+        <w:tabs>
+          <w:tab w:val="num" w:pos="6480"/>
+        </w:tabs>
+        <w:ind w:left="6480" w:hanging="360"/>
+      </w:pPr>
+      <w:rPr>
+        <w:rFonts w:ascii="Wingdings" w:hAnsi="Wingdings" w:hint="default"/>
+        <w:sz w:val="20"/>
+      </w:rPr>
+    </w:lvl>
+  </w:abstractNum>
+  <w:abstractNum w:abstractNumId="13">
     <w:nsid w:val="45854DA1"/>
     <w:multiLevelType w:val="hybridMultilevel"/>
     <w:tmpl w:val="DABE518C"/>
@@ -21445,7 +23290,7 @@
       </w:pPr>
     </w:lvl>
   </w:abstractNum>
-  <w:abstractNum w:abstractNumId="10">
+  <w:abstractNum w:abstractNumId="14">
     <w:nsid w:val="47637681"/>
     <w:multiLevelType w:val="hybridMultilevel"/>
     <w:tmpl w:val="554CC31E"/>
@@ -21534,7 +23379,7 @@
       </w:pPr>
     </w:lvl>
   </w:abstractNum>
-  <w:abstractNum w:abstractNumId="11">
+  <w:abstractNum w:abstractNumId="15">
     <w:nsid w:val="47B530EA"/>
     <w:multiLevelType w:val="hybridMultilevel"/>
     <w:tmpl w:val="7F74F62C"/>
@@ -21648,7 +23493,7 @@
       </w:rPr>
     </w:lvl>
   </w:abstractNum>
-  <w:abstractNum w:abstractNumId="12">
+  <w:abstractNum w:abstractNumId="16">
     <w:nsid w:val="49C543E0"/>
     <w:multiLevelType w:val="hybridMultilevel"/>
     <w:tmpl w:val="D1F65A00"/>
@@ -21737,7 +23582,7 @@
       </w:pPr>
     </w:lvl>
   </w:abstractNum>
-  <w:abstractNum w:abstractNumId="13">
+  <w:abstractNum w:abstractNumId="17">
     <w:nsid w:val="4BFB189A"/>
     <w:multiLevelType w:val="hybridMultilevel"/>
     <w:tmpl w:val="2542DDD0"/>
@@ -21826,7 +23671,7 @@
       </w:pPr>
     </w:lvl>
   </w:abstractNum>
-  <w:abstractNum w:abstractNumId="14">
+  <w:abstractNum w:abstractNumId="18">
     <w:nsid w:val="58FE5990"/>
     <w:multiLevelType w:val="hybridMultilevel"/>
     <w:tmpl w:val="5ED0EFB4"/>
@@ -21915,7 +23760,7 @@
       </w:pPr>
     </w:lvl>
   </w:abstractNum>
-  <w:abstractNum w:abstractNumId="15">
+  <w:abstractNum w:abstractNumId="19">
     <w:nsid w:val="5E605904"/>
     <w:multiLevelType w:val="hybridMultilevel"/>
     <w:tmpl w:val="8174AED8"/>
@@ -22031,7 +23876,7 @@
       </w:rPr>
     </w:lvl>
   </w:abstractNum>
-  <w:abstractNum w:abstractNumId="16">
+  <w:abstractNum w:abstractNumId="20">
     <w:nsid w:val="5F7A1DA7"/>
     <w:multiLevelType w:val="hybridMultilevel"/>
     <w:tmpl w:val="970ADBA2"/>
@@ -22149,7 +23994,7 @@
       </w:rPr>
     </w:lvl>
   </w:abstractNum>
-  <w:abstractNum w:abstractNumId="17">
+  <w:abstractNum w:abstractNumId="21">
     <w:nsid w:val="5F9F30CA"/>
     <w:multiLevelType w:val="hybridMultilevel"/>
     <w:tmpl w:val="F7062814"/>
@@ -22265,59 +24110,375 @@
       </w:rPr>
     </w:lvl>
   </w:abstractNum>
+  <w:abstractNum w:abstractNumId="22">
+    <w:nsid w:val="61985C5C"/>
+    <w:multiLevelType w:val="multilevel"/>
+    <w:tmpl w:val="DA78AEB8"/>
+    <w:lvl w:ilvl="0">
+      <w:start w:val="1"/>
+      <w:numFmt w:val="bullet"/>
+      <w:lvlText w:val=""/>
+      <w:lvlJc w:val="left"/>
+      <w:pPr>
+        <w:tabs>
+          <w:tab w:val="num" w:pos="720"/>
+        </w:tabs>
+        <w:ind w:left="720" w:hanging="360"/>
+      </w:pPr>
+      <w:rPr>
+        <w:rFonts w:ascii="Symbol" w:hAnsi="Symbol" w:hint="default"/>
+        <w:sz w:val="20"/>
+      </w:rPr>
+    </w:lvl>
+    <w:lvl w:ilvl="1" w:tentative="1">
+      <w:start w:val="1"/>
+      <w:numFmt w:val="bullet"/>
+      <w:lvlText w:val="o"/>
+      <w:lvlJc w:val="left"/>
+      <w:pPr>
+        <w:tabs>
+          <w:tab w:val="num" w:pos="1440"/>
+        </w:tabs>
+        <w:ind w:left="1440" w:hanging="360"/>
+      </w:pPr>
+      <w:rPr>
+        <w:rFonts w:ascii="Courier New" w:hAnsi="Courier New" w:hint="default"/>
+        <w:sz w:val="20"/>
+      </w:rPr>
+    </w:lvl>
+    <w:lvl w:ilvl="2" w:tentative="1">
+      <w:start w:val="1"/>
+      <w:numFmt w:val="bullet"/>
+      <w:lvlText w:val=""/>
+      <w:lvlJc w:val="left"/>
+      <w:pPr>
+        <w:tabs>
+          <w:tab w:val="num" w:pos="2160"/>
+        </w:tabs>
+        <w:ind w:left="2160" w:hanging="360"/>
+      </w:pPr>
+      <w:rPr>
+        <w:rFonts w:ascii="Wingdings" w:hAnsi="Wingdings" w:hint="default"/>
+        <w:sz w:val="20"/>
+      </w:rPr>
+    </w:lvl>
+    <w:lvl w:ilvl="3" w:tentative="1">
+      <w:start w:val="1"/>
+      <w:numFmt w:val="bullet"/>
+      <w:lvlText w:val=""/>
+      <w:lvlJc w:val="left"/>
+      <w:pPr>
+        <w:tabs>
+          <w:tab w:val="num" w:pos="2880"/>
+        </w:tabs>
+        <w:ind w:left="2880" w:hanging="360"/>
+      </w:pPr>
+      <w:rPr>
+        <w:rFonts w:ascii="Wingdings" w:hAnsi="Wingdings" w:hint="default"/>
+        <w:sz w:val="20"/>
+      </w:rPr>
+    </w:lvl>
+    <w:lvl w:ilvl="4" w:tentative="1">
+      <w:start w:val="1"/>
+      <w:numFmt w:val="bullet"/>
+      <w:lvlText w:val=""/>
+      <w:lvlJc w:val="left"/>
+      <w:pPr>
+        <w:tabs>
+          <w:tab w:val="num" w:pos="3600"/>
+        </w:tabs>
+        <w:ind w:left="3600" w:hanging="360"/>
+      </w:pPr>
+      <w:rPr>
+        <w:rFonts w:ascii="Wingdings" w:hAnsi="Wingdings" w:hint="default"/>
+        <w:sz w:val="20"/>
+      </w:rPr>
+    </w:lvl>
+    <w:lvl w:ilvl="5" w:tentative="1">
+      <w:start w:val="1"/>
+      <w:numFmt w:val="bullet"/>
+      <w:lvlText w:val=""/>
+      <w:lvlJc w:val="left"/>
+      <w:pPr>
+        <w:tabs>
+          <w:tab w:val="num" w:pos="4320"/>
+        </w:tabs>
+        <w:ind w:left="4320" w:hanging="360"/>
+      </w:pPr>
+      <w:rPr>
+        <w:rFonts w:ascii="Wingdings" w:hAnsi="Wingdings" w:hint="default"/>
+        <w:sz w:val="20"/>
+      </w:rPr>
+    </w:lvl>
+    <w:lvl w:ilvl="6" w:tentative="1">
+      <w:start w:val="1"/>
+      <w:numFmt w:val="bullet"/>
+      <w:lvlText w:val=""/>
+      <w:lvlJc w:val="left"/>
+      <w:pPr>
+        <w:tabs>
+          <w:tab w:val="num" w:pos="5040"/>
+        </w:tabs>
+        <w:ind w:left="5040" w:hanging="360"/>
+      </w:pPr>
+      <w:rPr>
+        <w:rFonts w:ascii="Wingdings" w:hAnsi="Wingdings" w:hint="default"/>
+        <w:sz w:val="20"/>
+      </w:rPr>
+    </w:lvl>
+    <w:lvl w:ilvl="7" w:tentative="1">
+      <w:start w:val="1"/>
+      <w:numFmt w:val="bullet"/>
+      <w:lvlText w:val=""/>
+      <w:lvlJc w:val="left"/>
+      <w:pPr>
+        <w:tabs>
+          <w:tab w:val="num" w:pos="5760"/>
+        </w:tabs>
+        <w:ind w:left="5760" w:hanging="360"/>
+      </w:pPr>
+      <w:rPr>
+        <w:rFonts w:ascii="Wingdings" w:hAnsi="Wingdings" w:hint="default"/>
+        <w:sz w:val="20"/>
+      </w:rPr>
+    </w:lvl>
+    <w:lvl w:ilvl="8" w:tentative="1">
+      <w:start w:val="1"/>
+      <w:numFmt w:val="bullet"/>
+      <w:lvlText w:val=""/>
+      <w:lvlJc w:val="left"/>
+      <w:pPr>
+        <w:tabs>
+          <w:tab w:val="num" w:pos="6480"/>
+        </w:tabs>
+        <w:ind w:left="6480" w:hanging="360"/>
+      </w:pPr>
+      <w:rPr>
+        <w:rFonts w:ascii="Wingdings" w:hAnsi="Wingdings" w:hint="default"/>
+        <w:sz w:val="20"/>
+      </w:rPr>
+    </w:lvl>
+  </w:abstractNum>
+  <w:abstractNum w:abstractNumId="23">
+    <w:nsid w:val="7C3A7EFA"/>
+    <w:multiLevelType w:val="multilevel"/>
+    <w:tmpl w:val="332EC2DE"/>
+    <w:lvl w:ilvl="0">
+      <w:start w:val="1"/>
+      <w:numFmt w:val="bullet"/>
+      <w:lvlText w:val=""/>
+      <w:lvlJc w:val="left"/>
+      <w:pPr>
+        <w:tabs>
+          <w:tab w:val="num" w:pos="720"/>
+        </w:tabs>
+        <w:ind w:left="720" w:hanging="360"/>
+      </w:pPr>
+      <w:rPr>
+        <w:rFonts w:ascii="Symbol" w:hAnsi="Symbol" w:hint="default"/>
+        <w:sz w:val="20"/>
+      </w:rPr>
+    </w:lvl>
+    <w:lvl w:ilvl="1" w:tentative="1">
+      <w:start w:val="1"/>
+      <w:numFmt w:val="bullet"/>
+      <w:lvlText w:val="o"/>
+      <w:lvlJc w:val="left"/>
+      <w:pPr>
+        <w:tabs>
+          <w:tab w:val="num" w:pos="1440"/>
+        </w:tabs>
+        <w:ind w:left="1440" w:hanging="360"/>
+      </w:pPr>
+      <w:rPr>
+        <w:rFonts w:ascii="Courier New" w:hAnsi="Courier New" w:hint="default"/>
+        <w:sz w:val="20"/>
+      </w:rPr>
+    </w:lvl>
+    <w:lvl w:ilvl="2" w:tentative="1">
+      <w:start w:val="1"/>
+      <w:numFmt w:val="bullet"/>
+      <w:lvlText w:val=""/>
+      <w:lvlJc w:val="left"/>
+      <w:pPr>
+        <w:tabs>
+          <w:tab w:val="num" w:pos="2160"/>
+        </w:tabs>
+        <w:ind w:left="2160" w:hanging="360"/>
+      </w:pPr>
+      <w:rPr>
+        <w:rFonts w:ascii="Wingdings" w:hAnsi="Wingdings" w:hint="default"/>
+        <w:sz w:val="20"/>
+      </w:rPr>
+    </w:lvl>
+    <w:lvl w:ilvl="3" w:tentative="1">
+      <w:start w:val="1"/>
+      <w:numFmt w:val="bullet"/>
+      <w:lvlText w:val=""/>
+      <w:lvlJc w:val="left"/>
+      <w:pPr>
+        <w:tabs>
+          <w:tab w:val="num" w:pos="2880"/>
+        </w:tabs>
+        <w:ind w:left="2880" w:hanging="360"/>
+      </w:pPr>
+      <w:rPr>
+        <w:rFonts w:ascii="Wingdings" w:hAnsi="Wingdings" w:hint="default"/>
+        <w:sz w:val="20"/>
+      </w:rPr>
+    </w:lvl>
+    <w:lvl w:ilvl="4" w:tentative="1">
+      <w:start w:val="1"/>
+      <w:numFmt w:val="bullet"/>
+      <w:lvlText w:val=""/>
+      <w:lvlJc w:val="left"/>
+      <w:pPr>
+        <w:tabs>
+          <w:tab w:val="num" w:pos="3600"/>
+        </w:tabs>
+        <w:ind w:left="3600" w:hanging="360"/>
+      </w:pPr>
+      <w:rPr>
+        <w:rFonts w:ascii="Wingdings" w:hAnsi="Wingdings" w:hint="default"/>
+        <w:sz w:val="20"/>
+      </w:rPr>
+    </w:lvl>
+    <w:lvl w:ilvl="5" w:tentative="1">
+      <w:start w:val="1"/>
+      <w:numFmt w:val="bullet"/>
+      <w:lvlText w:val=""/>
+      <w:lvlJc w:val="left"/>
+      <w:pPr>
+        <w:tabs>
+          <w:tab w:val="num" w:pos="4320"/>
+        </w:tabs>
+        <w:ind w:left="4320" w:hanging="360"/>
+      </w:pPr>
+      <w:rPr>
+        <w:rFonts w:ascii="Wingdings" w:hAnsi="Wingdings" w:hint="default"/>
+        <w:sz w:val="20"/>
+      </w:rPr>
+    </w:lvl>
+    <w:lvl w:ilvl="6" w:tentative="1">
+      <w:start w:val="1"/>
+      <w:numFmt w:val="bullet"/>
+      <w:lvlText w:val=""/>
+      <w:lvlJc w:val="left"/>
+      <w:pPr>
+        <w:tabs>
+          <w:tab w:val="num" w:pos="5040"/>
+        </w:tabs>
+        <w:ind w:left="5040" w:hanging="360"/>
+      </w:pPr>
+      <w:rPr>
+        <w:rFonts w:ascii="Wingdings" w:hAnsi="Wingdings" w:hint="default"/>
+        <w:sz w:val="20"/>
+      </w:rPr>
+    </w:lvl>
+    <w:lvl w:ilvl="7" w:tentative="1">
+      <w:start w:val="1"/>
+      <w:numFmt w:val="bullet"/>
+      <w:lvlText w:val=""/>
+      <w:lvlJc w:val="left"/>
+      <w:pPr>
+        <w:tabs>
+          <w:tab w:val="num" w:pos="5760"/>
+        </w:tabs>
+        <w:ind w:left="5760" w:hanging="360"/>
+      </w:pPr>
+      <w:rPr>
+        <w:rFonts w:ascii="Wingdings" w:hAnsi="Wingdings" w:hint="default"/>
+        <w:sz w:val="20"/>
+      </w:rPr>
+    </w:lvl>
+    <w:lvl w:ilvl="8" w:tentative="1">
+      <w:start w:val="1"/>
+      <w:numFmt w:val="bullet"/>
+      <w:lvlText w:val=""/>
+      <w:lvlJc w:val="left"/>
+      <w:pPr>
+        <w:tabs>
+          <w:tab w:val="num" w:pos="6480"/>
+        </w:tabs>
+        <w:ind w:left="6480" w:hanging="360"/>
+      </w:pPr>
+      <w:rPr>
+        <w:rFonts w:ascii="Wingdings" w:hAnsi="Wingdings" w:hint="default"/>
+        <w:sz w:val="20"/>
+      </w:rPr>
+    </w:lvl>
+  </w:abstractNum>
   <w:num w:numId="1">
+    <w:abstractNumId w:val="11"/>
+  </w:num>
+  <w:num w:numId="2">
     <w:abstractNumId w:val="8"/>
   </w:num>
-  <w:num w:numId="2">
+  <w:num w:numId="3">
+    <w:abstractNumId w:val="9"/>
+  </w:num>
+  <w:num w:numId="4">
+    <w:abstractNumId w:val="20"/>
+  </w:num>
+  <w:num w:numId="5">
     <w:abstractNumId w:val="6"/>
   </w:num>
-  <w:num w:numId="3">
+  <w:num w:numId="6">
+    <w:abstractNumId w:val="19"/>
+  </w:num>
+  <w:num w:numId="7">
+    <w:abstractNumId w:val="21"/>
+  </w:num>
+  <w:num w:numId="8">
+    <w:abstractNumId w:val="2"/>
+  </w:num>
+  <w:num w:numId="9">
+    <w:abstractNumId w:val="4"/>
+  </w:num>
+  <w:num w:numId="10">
+    <w:abstractNumId w:val="15"/>
+  </w:num>
+  <w:num w:numId="11">
+    <w:abstractNumId w:val="14"/>
+  </w:num>
+  <w:num w:numId="12">
+    <w:abstractNumId w:val="3"/>
+  </w:num>
+  <w:num w:numId="13">
+    <w:abstractNumId w:val="17"/>
+  </w:num>
+  <w:num w:numId="14">
+    <w:abstractNumId w:val="5"/>
+  </w:num>
+  <w:num w:numId="15">
+    <w:abstractNumId w:val="16"/>
+  </w:num>
+  <w:num w:numId="16">
+    <w:abstractNumId w:val="1"/>
+  </w:num>
+  <w:num w:numId="17">
+    <w:abstractNumId w:val="18"/>
+  </w:num>
+  <w:num w:numId="18">
+    <w:abstractNumId w:val="13"/>
+  </w:num>
+  <w:num w:numId="19">
+    <w:abstractNumId w:val="23"/>
+  </w:num>
+  <w:num w:numId="20">
+    <w:abstractNumId w:val="10"/>
+  </w:num>
+  <w:num w:numId="21">
     <w:abstractNumId w:val="7"/>
   </w:num>
-  <w:num w:numId="4">
-    <w:abstractNumId w:val="16"/>
-  </w:num>
-  <w:num w:numId="5">
-    <w:abstractNumId w:val="5"/>
-  </w:num>
-  <w:num w:numId="6">
-    <w:abstractNumId w:val="15"/>
-  </w:num>
-  <w:num w:numId="7">
-    <w:abstractNumId w:val="17"/>
-  </w:num>
-  <w:num w:numId="8">
-    <w:abstractNumId w:val="1"/>
-  </w:num>
-  <w:num w:numId="9">
-    <w:abstractNumId w:val="3"/>
-  </w:num>
-  <w:num w:numId="10">
-    <w:abstractNumId w:val="11"/>
-  </w:num>
-  <w:num w:numId="11">
-    <w:abstractNumId w:val="10"/>
-  </w:num>
-  <w:num w:numId="12">
-    <w:abstractNumId w:val="2"/>
-  </w:num>
-  <w:num w:numId="13">
-    <w:abstractNumId w:val="13"/>
-  </w:num>
-  <w:num w:numId="14">
-    <w:abstractNumId w:val="4"/>
-  </w:num>
-  <w:num w:numId="15">
-    <w:abstractNumId w:val="12"/>
-  </w:num>
-  <w:num w:numId="16">
+  <w:num w:numId="22">
     <w:abstractNumId w:val="0"/>
   </w:num>
-  <w:num w:numId="17">
-    <w:abstractNumId w:val="14"/>
+  <w:num w:numId="23">
+    <w:abstractNumId w:val="22"/>
   </w:num>
-  <w:num w:numId="18">
-    <w:abstractNumId w:val="9"/>
+  <w:num w:numId="24">
+    <w:abstractNumId w:val="12"/>
   </w:num>
 </w:numbering>
 </file>
@@ -22968,6 +25129,31 @@
       <w:ind w:left="440" w:hanging="220"/>
     </w:pPr>
   </w:style>
+  <w:style w:type="paragraph" w:styleId="NormalWeb">
+    <w:name w:val="Normal (Web)"/>
+    <w:basedOn w:val="Normal"/>
+    <w:uiPriority w:val="99"/>
+    <w:semiHidden/>
+    <w:unhideWhenUsed/>
+    <w:rsid w:val="00853C5F"/>
+    <w:pPr>
+      <w:widowControl/>
+      <w:autoSpaceDE/>
+      <w:autoSpaceDN/>
+      <w:spacing w:before="100" w:beforeAutospacing="1" w:after="100" w:afterAutospacing="1"/>
+    </w:pPr>
+    <w:rPr>
+      <w:rFonts w:ascii="Times New Roman" w:eastAsia="Times New Roman" w:hAnsi="Times New Roman" w:cs="Times New Roman"/>
+      <w:sz w:val="24"/>
+      <w:szCs w:val="24"/>
+      <w:lang w:bidi="ar-SA"/>
+    </w:rPr>
+  </w:style>
+  <w:style w:type="character" w:customStyle="1" w:styleId="apple-tab-span">
+    <w:name w:val="apple-tab-span"/>
+    <w:basedOn w:val="Fuentedeprrafopredeter"/>
+    <w:rsid w:val="00853C5F"/>
+  </w:style>
 </w:styles>
 </file>
 

--- a/Memoria y presentación/Plan de gestion, analisis y diseño y memoria del proyecto v2 (3).docx
+++ b/Memoria y presentación/Plan de gestion, analisis y diseño y memoria del proyecto v2 (3).docx
@@ -7871,6 +7871,29 @@
         </w:tabs>
         <w:ind w:left="1134" w:right="1020" w:firstLine="284"/>
         <w:jc w:val="both"/>
+      </w:pPr>
+    </w:p>
+    <w:p>
+      <w:pPr>
+        <w:pStyle w:val="Textoindependiente"/>
+        <w:tabs>
+          <w:tab w:val="left" w:pos="1134"/>
+        </w:tabs>
+        <w:ind w:left="1134" w:right="1020" w:firstLine="284"/>
+        <w:jc w:val="both"/>
+      </w:pPr>
+      <w:r>
+        <w:t>Todo este proceso está más descrito y mejor detallado en el README de Github, cuya referencia está en el anexo Bibliografía a la carpeta que lo contiene, con todos los documentos necesarios.</w:t>
+      </w:r>
+    </w:p>
+    <w:p>
+      <w:pPr>
+        <w:pStyle w:val="Textoindependiente"/>
+        <w:tabs>
+          <w:tab w:val="left" w:pos="1134"/>
+        </w:tabs>
+        <w:ind w:left="1134" w:right="1020" w:firstLine="284"/>
+        <w:jc w:val="both"/>
         <w:rPr>
           <w:sz w:val="24"/>
         </w:rPr>
@@ -7955,11 +7978,7 @@
         <w:t xml:space="preserve"> </w:t>
       </w:r>
       <w:r>
-        <w:t xml:space="preserve">se trabaje. De esta </w:t>
-      </w:r>
-      <w:r>
-        <w:lastRenderedPageBreak/>
-        <w:t>manera aseguramos el uso de herramientas de gran eficiencia, así como la simpleza y lectura del código que se desarrolla.</w:t>
+        <w:t>se trabaje. De esta manera aseguramos el uso de herramientas de gran eficiencia, así como la simpleza y lectura del código que se desarrolla.</w:t>
       </w:r>
     </w:p>
     <w:p>
@@ -8333,6 +8352,7 @@
         <w:jc w:val="both"/>
       </w:pPr>
       <w:r>
+        <w:lastRenderedPageBreak/>
         <w:t>Los desarrolladores buscarán cumplir los requisitos de forma eficiente y simple, pero sin pasarse. Hay que tener en cuenta, que solo se han de cumplir las</w:t>
       </w:r>
       <w:r>
@@ -9974,219 +9994,233 @@
     </w:p>
     <w:p>
       <w:pPr>
-        <w:pStyle w:val="Textoindependiente"/>
-        <w:tabs>
-          <w:tab w:val="left" w:pos="1134"/>
-        </w:tabs>
-        <w:ind w:left="1134" w:right="1020" w:firstLine="284"/>
-        <w:jc w:val="both"/>
-        <w:rPr>
-          <w:sz w:val="24"/>
-        </w:rPr>
-      </w:pPr>
-    </w:p>
-    <w:p>
-      <w:pPr>
-        <w:pStyle w:val="Textoindependiente"/>
-        <w:tabs>
-          <w:tab w:val="left" w:pos="1134"/>
-        </w:tabs>
-        <w:ind w:left="1134" w:right="1020" w:firstLine="284"/>
-        <w:jc w:val="both"/>
-        <w:rPr>
-          <w:color w:val="FF0000"/>
-        </w:rPr>
-      </w:pPr>
-      <w:r>
-        <w:rPr>
-          <w:color w:val="FF0000"/>
-        </w:rPr>
-        <w:t xml:space="preserve">En la aplicación hay 4 partes bien diferenciadas. En primer lugar, está </w:t>
-      </w:r>
-      <w:r>
-        <w:rPr>
-          <w:color w:val="FF0000"/>
-        </w:rPr>
-        <w:t>la interfaz</w:t>
-      </w:r>
-      <w:r>
-        <w:rPr>
-          <w:color w:val="FF0000"/>
-        </w:rPr>
-        <w:t xml:space="preserve"> de la aplicación. En segundo lugar, hay una raspberry</w:t>
-      </w:r>
-      <w:r>
-        <w:rPr>
-          <w:color w:val="FF0000"/>
-        </w:rPr>
-        <w:t xml:space="preserve"> forwarder</w:t>
-      </w:r>
-      <w:r>
-        <w:rPr>
-          <w:color w:val="FF0000"/>
-        </w:rPr>
-        <w:t xml:space="preserve"> cuya función es dirigir el tráfico de cada usuario a un servidor. El servidor asignado será aquel que tenga menor carga de trabajo.</w:t>
-      </w:r>
-    </w:p>
-    <w:p>
-      <w:pPr>
-        <w:pStyle w:val="Textoindependiente"/>
-        <w:tabs>
-          <w:tab w:val="left" w:pos="1134"/>
-        </w:tabs>
-        <w:ind w:left="1134" w:right="1020" w:firstLine="284"/>
-        <w:jc w:val="both"/>
-        <w:rPr>
-          <w:color w:val="FF0000"/>
-          <w:sz w:val="24"/>
-        </w:rPr>
-      </w:pPr>
-    </w:p>
-    <w:p>
-      <w:pPr>
-        <w:pStyle w:val="Textoindependiente"/>
-        <w:tabs>
-          <w:tab w:val="left" w:pos="1134"/>
-        </w:tabs>
-        <w:ind w:left="1134" w:right="1020" w:firstLine="284"/>
-        <w:jc w:val="both"/>
-      </w:pPr>
-      <w:r>
-        <w:rPr>
-          <w:color w:val="FF0000"/>
-        </w:rPr>
-        <w:t>En tercer lugar, están los servidores. Estos se encargan de devolver las peticiones y los datos pedidos por los usuarios. Finalmente, se tiene la base de datos, la cual almacena los datos y los suministra a los servidores</w:t>
-      </w:r>
-      <w:r>
-        <w:t>.</w:t>
-      </w:r>
-    </w:p>
-    <w:p>
-      <w:pPr>
-        <w:pStyle w:val="Textoindependiente"/>
-        <w:tabs>
-          <w:tab w:val="left" w:pos="1134"/>
-        </w:tabs>
-        <w:ind w:left="1134" w:right="1020" w:firstLine="284"/>
-        <w:jc w:val="both"/>
-      </w:pPr>
-    </w:p>
-    <w:p>
-      <w:pPr>
-        <w:pStyle w:val="Textoindependiente"/>
-        <w:tabs>
-          <w:tab w:val="left" w:pos="1134"/>
-        </w:tabs>
-        <w:ind w:left="1134" w:right="1020" w:firstLine="284"/>
-        <w:jc w:val="both"/>
-      </w:pPr>
-      <w:r>
-        <w:t>En la aplicación hay 3 partes bien diferenciadas. En primer lugar, está interfaz de la aplicación. En segundo lugar están los servidores disponibles y finalmente está la base de datos junto con el sistema de ficheros</w:t>
-      </w:r>
-    </w:p>
-    <w:p>
-      <w:pPr>
-        <w:pStyle w:val="Textoindependiente"/>
-        <w:tabs>
-          <w:tab w:val="left" w:pos="1134"/>
-        </w:tabs>
-        <w:ind w:left="1134" w:right="1020" w:firstLine="284"/>
-        <w:jc w:val="both"/>
-        <w:rPr>
-          <w:sz w:val="24"/>
-        </w:rPr>
-      </w:pPr>
-    </w:p>
-    <w:p>
-      <w:pPr>
-        <w:pStyle w:val="Textoindependiente"/>
-        <w:tabs>
-          <w:tab w:val="left" w:pos="1134"/>
-        </w:tabs>
-        <w:ind w:left="1134" w:right="1020" w:firstLine="284"/>
-        <w:jc w:val="both"/>
-      </w:pPr>
-      <w:r>
-        <w:t>Todos ellos tienen comunicaciones directas con no más de dos niveles</w:t>
-      </w:r>
-      <w:r>
-        <w:t>. De esta forma</w:t>
-      </w:r>
-      <w:r>
-        <w:t xml:space="preserve"> sólo</w:t>
-      </w:r>
-      <w:r>
-        <w:t xml:space="preserve"> se consigue obtener la información </w:t>
-      </w:r>
-      <w:r>
-        <w:t>necesaria</w:t>
-      </w:r>
-      <w:r>
-        <w:t xml:space="preserve"> a costa de perder seguridad en caso de perder un elemento en algún nivel. La interfaz </w:t>
-      </w:r>
-      <w:r>
-        <w:t>recibe los datos del servidor, que se los proporciona ya dinámicos y con el formato correspondiente, y el servidor se conecta con la base de datos para conseguir los elementos necesarios. La base de datos</w:t>
-      </w:r>
-      <w:r>
-        <w:t xml:space="preserve"> únicamente se encarga de</w:t>
-      </w:r>
-      <w:r>
-        <w:t xml:space="preserve"> dev</w:t>
-      </w:r>
-      <w:r>
-        <w:t>olver</w:t>
-      </w:r>
-      <w:r>
-        <w:t xml:space="preserve"> </w:t>
-      </w:r>
-      <w:r>
-        <w:t xml:space="preserve">los datos a los servidores, en ningún momento devuelve datos directamente al cliente. Por todo esto, se puede deducir que es una aplicación web ligera, ya que el cliente no se descarga en </w:t>
-      </w:r>
-      <w:r>
+        <w:pStyle w:val="m-8287548014466812968gmail-western"/>
+        <w:shd w:val="clear" w:color="auto" w:fill="FFFFFF"/>
+        <w:spacing w:after="0" w:afterAutospacing="0"/>
+        <w:ind w:left="1138" w:right="1022" w:firstLine="288"/>
+        <w:jc w:val="both"/>
+        <w:rPr>
+          <w:rFonts w:ascii="Arial" w:eastAsia="Arial" w:hAnsi="Arial" w:cs="Arial"/>
+          <w:sz w:val="22"/>
+          <w:szCs w:val="22"/>
+          <w:lang w:bidi="es-ES"/>
+        </w:rPr>
+      </w:pPr>
+      <w:r>
+        <w:rPr>
+          <w:rFonts w:ascii="Arial" w:eastAsia="Arial" w:hAnsi="Arial" w:cs="Arial"/>
+          <w:sz w:val="22"/>
+          <w:szCs w:val="22"/>
+          <w:lang w:bidi="es-ES"/>
+        </w:rPr>
+        <w:t>En el sistema pensado para entregarse al cliente con escalabilidad (no implementado por falta de recursos físicos) hay 4 partes bien diferenciadas. En primer lugar, está la interfaz de la aplicación. En segundo lugar, hay una raspberry forwarder cuya función es dirigir el tráfico de cada usuario a un servidor. El servidor asignado será aquel que tenga menor carga de trabajo.</w:t>
+      </w:r>
+    </w:p>
+    <w:p>
+      <w:pPr>
+        <w:pStyle w:val="m-8287548014466812968gmail-western"/>
+        <w:shd w:val="clear" w:color="auto" w:fill="FFFFFF"/>
+        <w:spacing w:after="0" w:afterAutospacing="0"/>
+        <w:ind w:left="1138" w:right="1022" w:firstLine="288"/>
+        <w:jc w:val="both"/>
+        <w:rPr>
+          <w:rFonts w:ascii="Arial" w:eastAsia="Arial" w:hAnsi="Arial" w:cs="Arial"/>
+          <w:sz w:val="22"/>
+          <w:szCs w:val="22"/>
+          <w:lang w:bidi="es-ES"/>
+        </w:rPr>
+      </w:pPr>
+      <w:r>
+        <w:rPr>
+          <w:rFonts w:ascii="Arial" w:eastAsia="Arial" w:hAnsi="Arial" w:cs="Arial"/>
+          <w:sz w:val="22"/>
+          <w:szCs w:val="22"/>
+          <w:lang w:bidi="es-ES"/>
+        </w:rPr>
+        <w:t>En tercer lugar, están los servidores. Estos se encargan de devolver las peticiones y los datos pedidos por los usuarios. Finalmente, se tiene otra máquina en la cual se monta la base de datos y paralelamente un sistema de ficheros que almacena las pistas de audio del sistema.</w:t>
+      </w:r>
+    </w:p>
+    <w:p>
+      <w:pPr>
+        <w:pStyle w:val="m-8287548014466812968gmail-western"/>
+        <w:shd w:val="clear" w:color="auto" w:fill="FFFFFF"/>
+        <w:spacing w:after="0" w:afterAutospacing="0"/>
+        <w:ind w:left="1138" w:right="1022" w:firstLine="288"/>
+        <w:jc w:val="both"/>
+        <w:rPr>
+          <w:rFonts w:ascii="Arial" w:eastAsia="Arial" w:hAnsi="Arial" w:cs="Arial"/>
+          <w:sz w:val="22"/>
+          <w:szCs w:val="22"/>
+          <w:lang w:bidi="es-ES"/>
+        </w:rPr>
+      </w:pPr>
+      <w:r>
+        <w:rPr>
+          <w:rFonts w:ascii="Arial" w:eastAsia="Arial" w:hAnsi="Arial" w:cs="Arial"/>
+          <w:sz w:val="22"/>
+          <w:szCs w:val="22"/>
+          <w:lang w:bidi="es-ES"/>
+        </w:rPr>
+        <w:t>E</w:t>
+      </w:r>
+      <w:r>
+        <w:rPr>
+          <w:rFonts w:ascii="Arial" w:eastAsia="Arial" w:hAnsi="Arial" w:cs="Arial"/>
+          <w:sz w:val="22"/>
+          <w:szCs w:val="22"/>
+          <w:lang w:bidi="es-ES"/>
+        </w:rPr>
+        <w:t>sta máquina se encarga de suministrar la información almacenada a los servidores.</w:t>
+      </w:r>
+    </w:p>
+    <w:p>
+      <w:pPr>
+        <w:pStyle w:val="m-8287548014466812968gmail-western"/>
+        <w:shd w:val="clear" w:color="auto" w:fill="FFFFFF"/>
+        <w:spacing w:after="0" w:afterAutospacing="0"/>
+        <w:ind w:left="1138" w:right="1022" w:firstLine="288"/>
+        <w:jc w:val="both"/>
+        <w:rPr>
+          <w:rFonts w:ascii="Arial" w:eastAsia="Arial" w:hAnsi="Arial" w:cs="Arial"/>
+          <w:sz w:val="22"/>
+          <w:szCs w:val="22"/>
+          <w:lang w:bidi="es-ES"/>
+        </w:rPr>
+      </w:pPr>
+      <w:r>
+        <w:rPr>
+          <w:rFonts w:ascii="Arial" w:eastAsia="Arial" w:hAnsi="Arial" w:cs="Arial"/>
+          <w:sz w:val="22"/>
+          <w:szCs w:val="22"/>
+          <w:lang w:bidi="es-ES"/>
+        </w:rPr>
+        <w:t>En la demo real y final del sistema que se ha desarrollado se cuenta con 3 partes bien diferenciadas. En primer lugar, está interfaz de la aplicación web/móvil. En segundo lugar está el servidor , que</w:t>
+      </w:r>
+      <w:r>
+        <w:rPr>
+          <w:rFonts w:ascii="Arial" w:eastAsia="Arial" w:hAnsi="Arial" w:cs="Arial"/>
+          <w:sz w:val="22"/>
+          <w:szCs w:val="22"/>
+          <w:lang w:bidi="es-ES"/>
+        </w:rPr>
+        <w:t xml:space="preserve"> </w:t>
+      </w:r>
+      <w:r>
+        <w:rPr>
+          <w:rFonts w:ascii="Arial" w:eastAsia="Arial" w:hAnsi="Arial" w:cs="Arial"/>
+          <w:sz w:val="22"/>
+          <w:szCs w:val="22"/>
+          <w:lang w:bidi="es-ES"/>
+        </w:rPr>
+        <w:t>se encarga de devolver las peticiones y los datos pedidos por los usuarios.</w:t>
+      </w:r>
+      <w:r>
+        <w:rPr>
+          <w:rFonts w:ascii="Arial" w:eastAsia="Arial" w:hAnsi="Arial" w:cs="Arial"/>
+          <w:sz w:val="22"/>
+          <w:szCs w:val="22"/>
+          <w:lang w:bidi="es-ES"/>
+        </w:rPr>
+        <w:t xml:space="preserve"> Finalmente, se tiene otra máquina </w:t>
+      </w:r>
+      <w:r>
+        <w:rPr>
+          <w:rFonts w:ascii="Arial" w:eastAsia="Arial" w:hAnsi="Arial" w:cs="Arial"/>
+          <w:sz w:val="22"/>
+          <w:szCs w:val="22"/>
+          <w:lang w:bidi="es-ES"/>
+        </w:rPr>
+        <w:t>(de la misma forma que en la arquitectura ideal)</w:t>
+      </w:r>
+      <w:r>
+        <w:rPr>
+          <w:rFonts w:ascii="Arial" w:eastAsia="Arial" w:hAnsi="Arial" w:cs="Arial"/>
+          <w:sz w:val="22"/>
+          <w:szCs w:val="22"/>
+          <w:lang w:bidi="es-ES"/>
+        </w:rPr>
+        <w:t xml:space="preserve"> </w:t>
+      </w:r>
+      <w:r>
+        <w:rPr>
+          <w:rFonts w:ascii="Arial" w:eastAsia="Arial" w:hAnsi="Arial" w:cs="Arial"/>
+          <w:sz w:val="22"/>
+          <w:szCs w:val="22"/>
+          <w:lang w:bidi="es-ES"/>
+        </w:rPr>
+        <w:t>en</w:t>
+      </w:r>
+      <w:r>
+        <w:rPr>
+          <w:rFonts w:ascii="Arial" w:eastAsia="Arial" w:hAnsi="Arial" w:cs="Arial"/>
+          <w:sz w:val="22"/>
+          <w:szCs w:val="22"/>
+          <w:lang w:bidi="es-ES"/>
+        </w:rPr>
+        <w:t xml:space="preserve"> </w:t>
+      </w:r>
+      <w:r>
+        <w:rPr>
+          <w:rFonts w:ascii="Arial" w:eastAsia="Arial" w:hAnsi="Arial" w:cs="Arial"/>
+          <w:sz w:val="22"/>
+          <w:szCs w:val="22"/>
+          <w:lang w:bidi="es-ES"/>
+        </w:rPr>
+        <w:t>la</w:t>
+      </w:r>
+      <w:r>
+        <w:rPr>
+          <w:rFonts w:ascii="Arial" w:eastAsia="Arial" w:hAnsi="Arial" w:cs="Arial"/>
+          <w:sz w:val="22"/>
+          <w:szCs w:val="22"/>
+          <w:lang w:bidi="es-ES"/>
+        </w:rPr>
+        <w:t xml:space="preserve"> cual se monta la base de datos </w:t>
+      </w:r>
+      <w:r>
+        <w:rPr>
+          <w:rFonts w:ascii="Arial" w:eastAsia="Arial" w:hAnsi="Arial" w:cs="Arial"/>
+          <w:sz w:val="22"/>
+          <w:szCs w:val="22"/>
+          <w:lang w:bidi="es-ES"/>
+        </w:rPr>
+        <w:t>y paralelamente un sistema de ficheros que almacena las pistas de audio del sistema.</w:t>
+      </w:r>
+    </w:p>
+    <w:p>
+      <w:pPr>
+        <w:pStyle w:val="m-8287548014466812968gmail-western"/>
+        <w:shd w:val="clear" w:color="auto" w:fill="FFFFFF"/>
+        <w:spacing w:after="0" w:afterAutospacing="0"/>
+        <w:ind w:left="1138" w:right="1022" w:firstLine="280"/>
+        <w:jc w:val="both"/>
+        <w:rPr>
+          <w:rFonts w:ascii="Arial" w:eastAsia="Arial" w:hAnsi="Arial" w:cs="Arial"/>
+          <w:sz w:val="22"/>
+          <w:szCs w:val="22"/>
+          <w:lang w:bidi="es-ES"/>
+        </w:rPr>
+      </w:pPr>
+      <w:r>
+        <w:rPr>
+          <w:rFonts w:ascii="Arial" w:eastAsia="Arial" w:hAnsi="Arial" w:cs="Arial"/>
+          <w:sz w:val="22"/>
+          <w:szCs w:val="22"/>
+          <w:lang w:bidi="es-ES"/>
+        </w:rPr>
         <w:lastRenderedPageBreak/>
-        <w:t>ningún momento</w:t>
-      </w:r>
-      <w:r>
-        <w:t xml:space="preserve"> los datos y ficheros que necesite para mostrar la información al usuario</w:t>
-      </w:r>
-      <w:r>
-        <w:t>.</w:t>
-      </w:r>
-    </w:p>
-    <w:p>
-      <w:pPr>
-        <w:pStyle w:val="Textoindependiente"/>
-        <w:tabs>
-          <w:tab w:val="left" w:pos="1134"/>
-        </w:tabs>
-        <w:ind w:left="1134" w:right="1020" w:firstLine="284"/>
-        <w:jc w:val="both"/>
-        <w:rPr>
-          <w:sz w:val="24"/>
-        </w:rPr>
-      </w:pPr>
-    </w:p>
-    <w:p>
-      <w:pPr>
-        <w:pStyle w:val="Textoindependiente"/>
-        <w:tabs>
-          <w:tab w:val="left" w:pos="1134"/>
-        </w:tabs>
-        <w:ind w:left="1134" w:right="1020" w:firstLine="284"/>
-        <w:jc w:val="both"/>
-      </w:pPr>
-      <w:r>
-        <w:t>Como se ve en la imagen, pu</w:t>
-      </w:r>
-      <w:r>
-        <w:t>e</w:t>
-      </w:r>
-      <w:r>
-        <w:t>de haber un número grande de servidores, el cual es voluble según el número de usuarios y la cantidad de tráfico que tenga la aplicación.</w:t>
-      </w:r>
-      <w:r>
-        <w:t xml:space="preserve"> Tanto el número de ellos como la distribución del tráfico, son analizados y calculados por algoritmos distintos.</w:t>
-      </w:r>
+        <w:t>Esta máquina se encarga de suministrar la información almacenada a los servidores.</w:t>
+      </w:r>
+    </w:p>
+    <w:p>
+      <w:pPr>
+        <w:pStyle w:val="Textoindependiente"/>
+        <w:tabs>
+          <w:tab w:val="left" w:pos="1134"/>
+        </w:tabs>
+        <w:ind w:left="1134" w:right="1020" w:firstLine="284"/>
+        <w:jc w:val="both"/>
+      </w:pPr>
     </w:p>
     <w:p>
       <w:pPr>
@@ -21608,7 +21642,7 @@
                     <w:i/>
                     <w:noProof/>
                   </w:rPr>
-                  <w:t>39</w:t>
+                  <w:t>19</w:t>
                 </w:r>
                 <w:r>
                   <w:fldChar w:fldCharType="end"/>
@@ -25154,6 +25188,23 @@
     <w:basedOn w:val="Fuentedeprrafopredeter"/>
     <w:rsid w:val="00853C5F"/>
   </w:style>
+  <w:style w:type="paragraph" w:customStyle="1" w:styleId="m-8287548014466812968gmail-western">
+    <w:name w:val="m_-8287548014466812968gmail-western"/>
+    <w:basedOn w:val="Normal"/>
+    <w:rsid w:val="00330D14"/>
+    <w:pPr>
+      <w:widowControl/>
+      <w:autoSpaceDE/>
+      <w:autoSpaceDN/>
+      <w:spacing w:before="100" w:beforeAutospacing="1" w:after="100" w:afterAutospacing="1"/>
+    </w:pPr>
+    <w:rPr>
+      <w:rFonts w:ascii="Times New Roman" w:eastAsia="Times New Roman" w:hAnsi="Times New Roman" w:cs="Times New Roman"/>
+      <w:sz w:val="24"/>
+      <w:szCs w:val="24"/>
+      <w:lang w:bidi="ar-SA"/>
+    </w:rPr>
+  </w:style>
 </w:styles>
 </file>
 
@@ -25445,7 +25496,7 @@
 </file>
 
 <file path=customXml/itemProps1.xml><?xml version="1.0" encoding="utf-8"?>
-<ds:datastoreItem xmlns:ds="http://schemas.openxmlformats.org/officeDocument/2006/customXml" ds:itemID="{F62E2CC0-6CD2-46D4-BCCF-15FF47D99DE7}">
+<ds:datastoreItem xmlns:ds="http://schemas.openxmlformats.org/officeDocument/2006/customXml" ds:itemID="{7BD28427-A474-4EDD-8AC5-1925AF55842A}">
   <ds:schemaRefs>
     <ds:schemaRef ds:uri="http://schemas.openxmlformats.org/officeDocument/2006/bibliography"/>
   </ds:schemaRefs>

--- a/Memoria y presentación/Plan de gestion, analisis y diseño y memoria del proyecto v2 (3).docx
+++ b/Memoria y presentación/Plan de gestion, analisis y diseño y memoria del proyecto v2 (3).docx
@@ -373,7 +373,7 @@
           <w:r>
             <w:fldChar w:fldCharType="separate"/>
           </w:r>
-          <w:hyperlink w:anchor="_Toc515214285" w:history="1">
+          <w:hyperlink w:anchor="_Toc515654975" w:history="1">
             <w:r>
               <w:rPr>
                 <w:rStyle w:val="Hipervnculo"/>
@@ -417,7 +417,7 @@
                 <w:noProof/>
                 <w:webHidden/>
               </w:rPr>
-              <w:instrText xml:space="preserve"> PAGEREF _Toc515214285 \h </w:instrText>
+              <w:instrText xml:space="preserve"> PAGEREF _Toc515654975 \h </w:instrText>
             </w:r>
             <w:r>
               <w:rPr>
@@ -457,7 +457,7 @@
               <w:lang w:bidi="ar-SA"/>
             </w:rPr>
           </w:pPr>
-          <w:hyperlink w:anchor="_Toc515214286" w:history="1">
+          <w:hyperlink w:anchor="_Toc515654976" w:history="1">
             <w:r>
               <w:rPr>
                 <w:rStyle w:val="Hipervnculo"/>
@@ -518,7 +518,7 @@
                 <w:noProof/>
                 <w:webHidden/>
               </w:rPr>
-              <w:instrText xml:space="preserve"> PAGEREF _Toc515214286 \h </w:instrText>
+              <w:instrText xml:space="preserve"> PAGEREF _Toc515654976 \h </w:instrText>
             </w:r>
             <w:r>
               <w:rPr>
@@ -558,7 +558,7 @@
               <w:lang w:bidi="ar-SA"/>
             </w:rPr>
           </w:pPr>
-          <w:hyperlink w:anchor="_Toc515214287" w:history="1">
+          <w:hyperlink w:anchor="_Toc515654977" w:history="1">
             <w:r>
               <w:rPr>
                 <w:rStyle w:val="Hipervnculo"/>
@@ -619,7 +619,7 @@
                 <w:noProof/>
                 <w:webHidden/>
               </w:rPr>
-              <w:instrText xml:space="preserve"> PAGEREF _Toc515214287 \h </w:instrText>
+              <w:instrText xml:space="preserve"> PAGEREF _Toc515654977 \h </w:instrText>
             </w:r>
             <w:r>
               <w:rPr>
@@ -653,21 +653,13 @@
         <w:p>
           <w:pPr>
             <w:pStyle w:val="TDC3"/>
-            <w:tabs>
-              <w:tab w:val="left" w:pos="1560"/>
-              <w:tab w:val="right" w:leader="dot" w:pos="10490"/>
-            </w:tabs>
-            <w:ind w:left="1418" w:right="1020" w:hanging="284"/>
             <w:rPr>
               <w:rFonts w:asciiTheme="minorHAnsi" w:eastAsiaTheme="minorEastAsia" w:hAnsiTheme="minorHAnsi" w:cstheme="minorBidi"/>
               <w:noProof/>
               <w:lang w:bidi="ar-SA"/>
             </w:rPr>
           </w:pPr>
-          <w:r>
-            <w:tab/>
-          </w:r>
-          <w:hyperlink w:anchor="_Toc515214288" w:history="1">
+          <w:hyperlink w:anchor="_Toc515654978" w:history="1">
             <w:r>
               <w:rPr>
                 <w:rStyle w:val="Hipervnculo"/>
@@ -695,7 +687,7 @@
                 <w:noProof/>
                 <w:webHidden/>
               </w:rPr>
-              <w:instrText xml:space="preserve"> PAGEREF _Toc515214288 \h </w:instrText>
+              <w:instrText xml:space="preserve"> PAGEREF _Toc515654978 \h </w:instrText>
             </w:r>
             <w:r>
               <w:rPr>
@@ -729,25 +721,13 @@
         <w:p>
           <w:pPr>
             <w:pStyle w:val="TDC4"/>
-            <w:tabs>
-              <w:tab w:val="clear" w:pos="11500"/>
-              <w:tab w:val="left" w:pos="1560"/>
-              <w:tab w:val="right" w:leader="dot" w:pos="10490"/>
-            </w:tabs>
-            <w:ind w:left="1418" w:right="1020" w:hanging="284"/>
             <w:rPr>
               <w:rFonts w:asciiTheme="minorHAnsi" w:eastAsiaTheme="minorEastAsia" w:hAnsiTheme="minorHAnsi" w:cstheme="minorBidi"/>
               <w:noProof/>
               <w:lang w:bidi="ar-SA"/>
             </w:rPr>
           </w:pPr>
-          <w:r>
-            <w:tab/>
-          </w:r>
-          <w:r>
-            <w:tab/>
-          </w:r>
-          <w:hyperlink w:anchor="_Toc515214289" w:history="1">
+          <w:hyperlink w:anchor="_Toc515654979" w:history="1">
             <w:r>
               <w:rPr>
                 <w:rStyle w:val="Hipervnculo"/>
@@ -789,7 +769,7 @@
                 <w:noProof/>
                 <w:webHidden/>
               </w:rPr>
-              <w:instrText xml:space="preserve"> PAGEREF _Toc515214289 \h </w:instrText>
+              <w:instrText xml:space="preserve"> PAGEREF _Toc515654979 \h </w:instrText>
             </w:r>
             <w:r>
               <w:rPr>
@@ -823,25 +803,13 @@
         <w:p>
           <w:pPr>
             <w:pStyle w:val="TDC4"/>
-            <w:tabs>
-              <w:tab w:val="clear" w:pos="11500"/>
-              <w:tab w:val="left" w:pos="1560"/>
-              <w:tab w:val="right" w:leader="dot" w:pos="10490"/>
-            </w:tabs>
-            <w:ind w:left="1418" w:right="1020" w:hanging="284"/>
             <w:rPr>
               <w:rFonts w:asciiTheme="minorHAnsi" w:eastAsiaTheme="minorEastAsia" w:hAnsiTheme="minorHAnsi" w:cstheme="minorBidi"/>
               <w:noProof/>
               <w:lang w:bidi="ar-SA"/>
             </w:rPr>
           </w:pPr>
-          <w:r>
-            <w:tab/>
-          </w:r>
-          <w:r>
-            <w:tab/>
-          </w:r>
-          <w:hyperlink w:anchor="_Toc515214290" w:history="1">
+          <w:hyperlink w:anchor="_Toc515654980" w:history="1">
             <w:r>
               <w:rPr>
                 <w:rStyle w:val="Hipervnculo"/>
@@ -883,7 +851,7 @@
                 <w:noProof/>
                 <w:webHidden/>
               </w:rPr>
-              <w:instrText xml:space="preserve"> PAGEREF _Toc515214290 \h </w:instrText>
+              <w:instrText xml:space="preserve"> PAGEREF _Toc515654980 \h </w:instrText>
             </w:r>
             <w:r>
               <w:rPr>
@@ -903,7 +871,7 @@
                 <w:noProof/>
                 <w:webHidden/>
               </w:rPr>
-              <w:t>6</w:t>
+              <w:t>5</w:t>
             </w:r>
             <w:r>
               <w:rPr>
@@ -917,25 +885,13 @@
         <w:p>
           <w:pPr>
             <w:pStyle w:val="TDC4"/>
-            <w:tabs>
-              <w:tab w:val="clear" w:pos="11500"/>
-              <w:tab w:val="left" w:pos="1560"/>
-              <w:tab w:val="right" w:leader="dot" w:pos="10490"/>
-            </w:tabs>
-            <w:ind w:left="1418" w:right="1020" w:hanging="284"/>
             <w:rPr>
               <w:rFonts w:asciiTheme="minorHAnsi" w:eastAsiaTheme="minorEastAsia" w:hAnsiTheme="minorHAnsi" w:cstheme="minorBidi"/>
               <w:noProof/>
               <w:lang w:bidi="ar-SA"/>
             </w:rPr>
           </w:pPr>
-          <w:r>
-            <w:tab/>
-          </w:r>
-          <w:r>
-            <w:tab/>
-          </w:r>
-          <w:hyperlink w:anchor="_Toc515214291" w:history="1">
+          <w:hyperlink w:anchor="_Toc515654981" w:history="1">
             <w:r>
               <w:rPr>
                 <w:rStyle w:val="Hipervnculo"/>
@@ -977,7 +933,7 @@
                 <w:noProof/>
                 <w:webHidden/>
               </w:rPr>
-              <w:instrText xml:space="preserve"> PAGEREF _Toc515214291 \h </w:instrText>
+              <w:instrText xml:space="preserve"> PAGEREF _Toc515654981 \h </w:instrText>
             </w:r>
             <w:r>
               <w:rPr>
@@ -997,7 +953,7 @@
                 <w:noProof/>
                 <w:webHidden/>
               </w:rPr>
-              <w:t>6</w:t>
+              <w:t>5</w:t>
             </w:r>
             <w:r>
               <w:rPr>
@@ -1011,21 +967,13 @@
         <w:p>
           <w:pPr>
             <w:pStyle w:val="TDC3"/>
-            <w:tabs>
-              <w:tab w:val="left" w:pos="1560"/>
-              <w:tab w:val="right" w:leader="dot" w:pos="10490"/>
-            </w:tabs>
-            <w:ind w:left="1418" w:right="1020" w:hanging="284"/>
             <w:rPr>
               <w:rFonts w:asciiTheme="minorHAnsi" w:eastAsiaTheme="minorEastAsia" w:hAnsiTheme="minorHAnsi" w:cstheme="minorBidi"/>
               <w:noProof/>
               <w:lang w:bidi="ar-SA"/>
             </w:rPr>
           </w:pPr>
-          <w:r>
-            <w:tab/>
-          </w:r>
-          <w:hyperlink w:anchor="_Toc515214292" w:history="1">
+          <w:hyperlink w:anchor="_Toc515654982" w:history="1">
             <w:r>
               <w:rPr>
                 <w:rStyle w:val="Hipervnculo"/>
@@ -1053,7 +1001,7 @@
                 <w:noProof/>
                 <w:webHidden/>
               </w:rPr>
-              <w:instrText xml:space="preserve"> PAGEREF _Toc515214292 \h </w:instrText>
+              <w:instrText xml:space="preserve"> PAGEREF _Toc515654982 \h </w:instrText>
             </w:r>
             <w:r>
               <w:rPr>
@@ -1073,7 +1021,7 @@
                 <w:noProof/>
                 <w:webHidden/>
               </w:rPr>
-              <w:t>7</w:t>
+              <w:t>6</w:t>
             </w:r>
             <w:r>
               <w:rPr>
@@ -1087,25 +1035,13 @@
         <w:p>
           <w:pPr>
             <w:pStyle w:val="TDC4"/>
-            <w:tabs>
-              <w:tab w:val="clear" w:pos="11500"/>
-              <w:tab w:val="left" w:pos="1560"/>
-              <w:tab w:val="right" w:leader="dot" w:pos="10490"/>
-            </w:tabs>
-            <w:ind w:left="1418" w:right="1020" w:hanging="284"/>
             <w:rPr>
               <w:rFonts w:asciiTheme="minorHAnsi" w:eastAsiaTheme="minorEastAsia" w:hAnsiTheme="minorHAnsi" w:cstheme="minorBidi"/>
               <w:noProof/>
               <w:lang w:bidi="ar-SA"/>
             </w:rPr>
           </w:pPr>
-          <w:r>
-            <w:tab/>
-          </w:r>
-          <w:r>
-            <w:tab/>
-          </w:r>
-          <w:hyperlink w:anchor="_Toc515214293" w:history="1">
+          <w:hyperlink w:anchor="_Toc515654983" w:history="1">
             <w:r>
               <w:rPr>
                 <w:rStyle w:val="Hipervnculo"/>
@@ -1147,7 +1083,7 @@
                 <w:noProof/>
                 <w:webHidden/>
               </w:rPr>
-              <w:instrText xml:space="preserve"> PAGEREF _Toc515214293 \h </w:instrText>
+              <w:instrText xml:space="preserve"> PAGEREF _Toc515654983 \h </w:instrText>
             </w:r>
             <w:r>
               <w:rPr>
@@ -1167,7 +1103,7 @@
                 <w:noProof/>
                 <w:webHidden/>
               </w:rPr>
-              <w:t>7</w:t>
+              <w:t>6</w:t>
             </w:r>
             <w:r>
               <w:rPr>
@@ -1181,25 +1117,13 @@
         <w:p>
           <w:pPr>
             <w:pStyle w:val="TDC4"/>
-            <w:tabs>
-              <w:tab w:val="clear" w:pos="11500"/>
-              <w:tab w:val="left" w:pos="1560"/>
-              <w:tab w:val="right" w:leader="dot" w:pos="10490"/>
-            </w:tabs>
-            <w:ind w:left="1418" w:right="1020" w:hanging="284"/>
             <w:rPr>
               <w:rFonts w:asciiTheme="minorHAnsi" w:eastAsiaTheme="minorEastAsia" w:hAnsiTheme="minorHAnsi" w:cstheme="minorBidi"/>
               <w:noProof/>
               <w:lang w:bidi="ar-SA"/>
             </w:rPr>
           </w:pPr>
-          <w:r>
-            <w:tab/>
-          </w:r>
-          <w:r>
-            <w:tab/>
-          </w:r>
-          <w:hyperlink w:anchor="_Toc515214294" w:history="1">
+          <w:hyperlink w:anchor="_Toc515654984" w:history="1">
             <w:r>
               <w:rPr>
                 <w:rStyle w:val="Hipervnculo"/>
@@ -1241,7 +1165,7 @@
                 <w:noProof/>
                 <w:webHidden/>
               </w:rPr>
-              <w:instrText xml:space="preserve"> PAGEREF _Toc515214294 \h </w:instrText>
+              <w:instrText xml:space="preserve"> PAGEREF _Toc515654984 \h </w:instrText>
             </w:r>
             <w:r>
               <w:rPr>
@@ -1261,7 +1185,7 @@
                 <w:noProof/>
                 <w:webHidden/>
               </w:rPr>
-              <w:t>9</w:t>
+              <w:t>8</w:t>
             </w:r>
             <w:r>
               <w:rPr>
@@ -1275,25 +1199,13 @@
         <w:p>
           <w:pPr>
             <w:pStyle w:val="TDC4"/>
-            <w:tabs>
-              <w:tab w:val="clear" w:pos="11500"/>
-              <w:tab w:val="left" w:pos="1560"/>
-              <w:tab w:val="right" w:leader="dot" w:pos="10490"/>
-            </w:tabs>
-            <w:ind w:left="1418" w:right="1020" w:hanging="284"/>
             <w:rPr>
               <w:rFonts w:asciiTheme="minorHAnsi" w:eastAsiaTheme="minorEastAsia" w:hAnsiTheme="minorHAnsi" w:cstheme="minorBidi"/>
               <w:noProof/>
               <w:lang w:bidi="ar-SA"/>
             </w:rPr>
           </w:pPr>
-          <w:r>
-            <w:tab/>
-          </w:r>
-          <w:r>
-            <w:tab/>
-          </w:r>
-          <w:hyperlink w:anchor="_Toc515214295" w:history="1">
+          <w:hyperlink w:anchor="_Toc515654985" w:history="1">
             <w:r>
               <w:rPr>
                 <w:rStyle w:val="Hipervnculo"/>
@@ -1320,7 +1232,7 @@
                 <w:noProof/>
                 <w:webHidden/>
               </w:rPr>
-              <w:instrText xml:space="preserve"> PAGEREF _Toc515214295 \h </w:instrText>
+              <w:instrText xml:space="preserve"> PAGEREF _Toc515654985 \h </w:instrText>
             </w:r>
             <w:r>
               <w:rPr>
@@ -1340,7 +1252,7 @@
                 <w:noProof/>
                 <w:webHidden/>
               </w:rPr>
-              <w:t>10</w:t>
+              <w:t>11</w:t>
             </w:r>
             <w:r>
               <w:rPr>
@@ -1360,7 +1272,7 @@
               <w:lang w:bidi="ar-SA"/>
             </w:rPr>
           </w:pPr>
-          <w:hyperlink w:anchor="_Toc515214296" w:history="1">
+          <w:hyperlink w:anchor="_Toc515654986" w:history="1">
             <w:r>
               <w:rPr>
                 <w:rStyle w:val="Hipervnculo"/>
@@ -1421,7 +1333,7 @@
                 <w:noProof/>
                 <w:webHidden/>
               </w:rPr>
-              <w:instrText xml:space="preserve"> PAGEREF _Toc515214296 \h </w:instrText>
+              <w:instrText xml:space="preserve"> PAGEREF _Toc515654986 \h </w:instrText>
             </w:r>
             <w:r>
               <w:rPr>
@@ -1455,21 +1367,13 @@
         <w:p>
           <w:pPr>
             <w:pStyle w:val="TDC3"/>
-            <w:tabs>
-              <w:tab w:val="left" w:pos="1560"/>
-              <w:tab w:val="right" w:leader="dot" w:pos="10490"/>
-            </w:tabs>
-            <w:ind w:left="1418" w:right="1020" w:hanging="284"/>
             <w:rPr>
               <w:rFonts w:asciiTheme="minorHAnsi" w:eastAsiaTheme="minorEastAsia" w:hAnsiTheme="minorHAnsi" w:cstheme="minorBidi"/>
               <w:noProof/>
               <w:lang w:bidi="ar-SA"/>
             </w:rPr>
           </w:pPr>
-          <w:r>
-            <w:tab/>
-          </w:r>
-          <w:hyperlink w:anchor="_Toc515214297" w:history="1">
+          <w:hyperlink w:anchor="_Toc515654987" w:history="1">
             <w:r>
               <w:rPr>
                 <w:rStyle w:val="Hipervnculo"/>
@@ -1514,7 +1418,7 @@
                 <w:noProof/>
                 <w:webHidden/>
               </w:rPr>
-              <w:instrText xml:space="preserve"> PAGEREF _Toc515214297 \h </w:instrText>
+              <w:instrText xml:space="preserve"> PAGEREF _Toc515654987 \h </w:instrText>
             </w:r>
             <w:r>
               <w:rPr>
@@ -1548,21 +1452,13 @@
         <w:p>
           <w:pPr>
             <w:pStyle w:val="TDC3"/>
-            <w:tabs>
-              <w:tab w:val="left" w:pos="1560"/>
-              <w:tab w:val="right" w:leader="dot" w:pos="10490"/>
-            </w:tabs>
-            <w:ind w:left="1418" w:right="1020" w:hanging="284"/>
             <w:rPr>
               <w:rFonts w:asciiTheme="minorHAnsi" w:eastAsiaTheme="minorEastAsia" w:hAnsiTheme="minorHAnsi" w:cstheme="minorBidi"/>
               <w:noProof/>
               <w:lang w:bidi="ar-SA"/>
             </w:rPr>
           </w:pPr>
-          <w:r>
-            <w:tab/>
-          </w:r>
-          <w:hyperlink w:anchor="_Toc515214298" w:history="1">
+          <w:hyperlink w:anchor="_Toc515654988" w:history="1">
             <w:r>
               <w:rPr>
                 <w:rStyle w:val="Hipervnculo"/>
@@ -1607,7 +1503,7 @@
                 <w:noProof/>
                 <w:webHidden/>
               </w:rPr>
-              <w:instrText xml:space="preserve"> PAGEREF _Toc515214298 \h </w:instrText>
+              <w:instrText xml:space="preserve"> PAGEREF _Toc515654988 \h </w:instrText>
             </w:r>
             <w:r>
               <w:rPr>
@@ -1641,25 +1537,13 @@
         <w:p>
           <w:pPr>
             <w:pStyle w:val="TDC4"/>
-            <w:tabs>
-              <w:tab w:val="clear" w:pos="11500"/>
-              <w:tab w:val="left" w:pos="1560"/>
-              <w:tab w:val="right" w:leader="dot" w:pos="10490"/>
-            </w:tabs>
-            <w:ind w:left="1418" w:right="1020" w:hanging="284"/>
             <w:rPr>
               <w:rFonts w:asciiTheme="minorHAnsi" w:eastAsiaTheme="minorEastAsia" w:hAnsiTheme="minorHAnsi" w:cstheme="minorBidi"/>
               <w:noProof/>
               <w:lang w:bidi="ar-SA"/>
             </w:rPr>
           </w:pPr>
-          <w:r>
-            <w:tab/>
-          </w:r>
-          <w:r>
-            <w:tab/>
-          </w:r>
-          <w:hyperlink w:anchor="_Toc515214299" w:history="1">
+          <w:hyperlink w:anchor="_Toc515654989" w:history="1">
             <w:r>
               <w:rPr>
                 <w:rStyle w:val="Hipervnculo"/>
@@ -1686,7 +1570,7 @@
                 <w:noProof/>
                 <w:webHidden/>
               </w:rPr>
-              <w:instrText xml:space="preserve"> PAGEREF _Toc515214299 \h </w:instrText>
+              <w:instrText xml:space="preserve"> PAGEREF _Toc515654989 \h </w:instrText>
             </w:r>
             <w:r>
               <w:rPr>
@@ -1720,25 +1604,13 @@
         <w:p>
           <w:pPr>
             <w:pStyle w:val="TDC4"/>
-            <w:tabs>
-              <w:tab w:val="clear" w:pos="11500"/>
-              <w:tab w:val="left" w:pos="1560"/>
-              <w:tab w:val="right" w:leader="dot" w:pos="10490"/>
-            </w:tabs>
-            <w:ind w:left="1418" w:right="1020" w:hanging="284"/>
             <w:rPr>
               <w:rFonts w:asciiTheme="minorHAnsi" w:eastAsiaTheme="minorEastAsia" w:hAnsiTheme="minorHAnsi" w:cstheme="minorBidi"/>
               <w:noProof/>
               <w:lang w:bidi="ar-SA"/>
             </w:rPr>
           </w:pPr>
-          <w:r>
-            <w:tab/>
-          </w:r>
-          <w:r>
-            <w:tab/>
-          </w:r>
-          <w:hyperlink w:anchor="_Toc515214300" w:history="1">
+          <w:hyperlink w:anchor="_Toc515654990" w:history="1">
             <w:r>
               <w:rPr>
                 <w:rStyle w:val="Hipervnculo"/>
@@ -1765,7 +1637,7 @@
                 <w:noProof/>
                 <w:webHidden/>
               </w:rPr>
-              <w:instrText xml:space="preserve"> PAGEREF _Toc515214300 \h </w:instrText>
+              <w:instrText xml:space="preserve"> PAGEREF _Toc515654990 \h </w:instrText>
             </w:r>
             <w:r>
               <w:rPr>
@@ -1799,25 +1671,13 @@
         <w:p>
           <w:pPr>
             <w:pStyle w:val="TDC4"/>
-            <w:tabs>
-              <w:tab w:val="clear" w:pos="11500"/>
-              <w:tab w:val="left" w:pos="1560"/>
-              <w:tab w:val="right" w:leader="dot" w:pos="10490"/>
-            </w:tabs>
-            <w:ind w:left="1418" w:right="1020" w:hanging="284"/>
             <w:rPr>
               <w:rFonts w:asciiTheme="minorHAnsi" w:eastAsiaTheme="minorEastAsia" w:hAnsiTheme="minorHAnsi" w:cstheme="minorBidi"/>
               <w:noProof/>
               <w:lang w:bidi="ar-SA"/>
             </w:rPr>
           </w:pPr>
-          <w:r>
-            <w:tab/>
-          </w:r>
-          <w:r>
-            <w:tab/>
-          </w:r>
-          <w:hyperlink w:anchor="_Toc515214301" w:history="1">
+          <w:hyperlink w:anchor="_Toc515654991" w:history="1">
             <w:r>
               <w:rPr>
                 <w:rStyle w:val="Hipervnculo"/>
@@ -1844,7 +1704,7 @@
                 <w:noProof/>
                 <w:webHidden/>
               </w:rPr>
-              <w:instrText xml:space="preserve"> PAGEREF _Toc515214301 \h </w:instrText>
+              <w:instrText xml:space="preserve"> PAGEREF _Toc515654991 \h </w:instrText>
             </w:r>
             <w:r>
               <w:rPr>
@@ -1878,25 +1738,13 @@
         <w:p>
           <w:pPr>
             <w:pStyle w:val="TDC4"/>
-            <w:tabs>
-              <w:tab w:val="clear" w:pos="11500"/>
-              <w:tab w:val="left" w:pos="1560"/>
-              <w:tab w:val="right" w:leader="dot" w:pos="10490"/>
-            </w:tabs>
-            <w:ind w:left="1418" w:right="1020" w:hanging="284"/>
             <w:rPr>
               <w:rFonts w:asciiTheme="minorHAnsi" w:eastAsiaTheme="minorEastAsia" w:hAnsiTheme="minorHAnsi" w:cstheme="minorBidi"/>
               <w:noProof/>
               <w:lang w:bidi="ar-SA"/>
             </w:rPr>
           </w:pPr>
-          <w:r>
-            <w:tab/>
-          </w:r>
-          <w:r>
-            <w:tab/>
-          </w:r>
-          <w:hyperlink w:anchor="_Toc515214302" w:history="1">
+          <w:hyperlink w:anchor="_Toc515654992" w:history="1">
             <w:r>
               <w:rPr>
                 <w:rStyle w:val="Hipervnculo"/>
@@ -1923,7 +1771,7 @@
                 <w:noProof/>
                 <w:webHidden/>
               </w:rPr>
-              <w:instrText xml:space="preserve"> PAGEREF _Toc515214302 \h </w:instrText>
+              <w:instrText xml:space="preserve"> PAGEREF _Toc515654992 \h </w:instrText>
             </w:r>
             <w:r>
               <w:rPr>
@@ -1957,25 +1805,13 @@
         <w:p>
           <w:pPr>
             <w:pStyle w:val="TDC4"/>
-            <w:tabs>
-              <w:tab w:val="clear" w:pos="11500"/>
-              <w:tab w:val="left" w:pos="1560"/>
-              <w:tab w:val="right" w:leader="dot" w:pos="10490"/>
-            </w:tabs>
-            <w:ind w:left="1418" w:right="1020" w:hanging="284"/>
             <w:rPr>
               <w:rFonts w:asciiTheme="minorHAnsi" w:eastAsiaTheme="minorEastAsia" w:hAnsiTheme="minorHAnsi" w:cstheme="minorBidi"/>
               <w:noProof/>
               <w:lang w:bidi="ar-SA"/>
             </w:rPr>
           </w:pPr>
-          <w:r>
-            <w:tab/>
-          </w:r>
-          <w:r>
-            <w:tab/>
-          </w:r>
-          <w:hyperlink w:anchor="_Toc515214303" w:history="1">
+          <w:hyperlink w:anchor="_Toc515654993" w:history="1">
             <w:r>
               <w:rPr>
                 <w:rStyle w:val="Hipervnculo"/>
@@ -2002,7 +1838,7 @@
                 <w:noProof/>
                 <w:webHidden/>
               </w:rPr>
-              <w:instrText xml:space="preserve"> PAGEREF _Toc515214303 \h </w:instrText>
+              <w:instrText xml:space="preserve"> PAGEREF _Toc515654993 \h </w:instrText>
             </w:r>
             <w:r>
               <w:rPr>
@@ -2022,7 +1858,7 @@
                 <w:noProof/>
                 <w:webHidden/>
               </w:rPr>
-              <w:t>25</w:t>
+              <w:t>24</w:t>
             </w:r>
             <w:r>
               <w:rPr>
@@ -2036,25 +1872,13 @@
         <w:p>
           <w:pPr>
             <w:pStyle w:val="TDC4"/>
-            <w:tabs>
-              <w:tab w:val="clear" w:pos="11500"/>
-              <w:tab w:val="left" w:pos="1560"/>
-              <w:tab w:val="right" w:leader="dot" w:pos="10490"/>
-            </w:tabs>
-            <w:ind w:left="1418" w:right="1020" w:hanging="284"/>
             <w:rPr>
               <w:rFonts w:asciiTheme="minorHAnsi" w:eastAsiaTheme="minorEastAsia" w:hAnsiTheme="minorHAnsi" w:cstheme="minorBidi"/>
               <w:noProof/>
               <w:lang w:bidi="ar-SA"/>
             </w:rPr>
           </w:pPr>
-          <w:r>
-            <w:tab/>
-          </w:r>
-          <w:r>
-            <w:tab/>
-          </w:r>
-          <w:hyperlink w:anchor="_Toc515214304" w:history="1">
+          <w:hyperlink w:anchor="_Toc515654994" w:history="1">
             <w:r>
               <w:rPr>
                 <w:rStyle w:val="Hipervnculo"/>
@@ -2081,7 +1905,7 @@
                 <w:noProof/>
                 <w:webHidden/>
               </w:rPr>
-              <w:instrText xml:space="preserve"> PAGEREF _Toc515214304 \h </w:instrText>
+              <w:instrText xml:space="preserve"> PAGEREF _Toc515654994 \h </w:instrText>
             </w:r>
             <w:r>
               <w:rPr>
@@ -2101,7 +1925,7 @@
                 <w:noProof/>
                 <w:webHidden/>
               </w:rPr>
-              <w:t>26</w:t>
+              <w:t>25</w:t>
             </w:r>
             <w:r>
               <w:rPr>
@@ -2115,25 +1939,13 @@
         <w:p>
           <w:pPr>
             <w:pStyle w:val="TDC4"/>
-            <w:tabs>
-              <w:tab w:val="clear" w:pos="11500"/>
-              <w:tab w:val="left" w:pos="1560"/>
-              <w:tab w:val="right" w:leader="dot" w:pos="10490"/>
-            </w:tabs>
-            <w:ind w:left="1418" w:right="1020" w:hanging="284"/>
             <w:rPr>
               <w:rFonts w:asciiTheme="minorHAnsi" w:eastAsiaTheme="minorEastAsia" w:hAnsiTheme="minorHAnsi" w:cstheme="minorBidi"/>
               <w:noProof/>
               <w:lang w:bidi="ar-SA"/>
             </w:rPr>
           </w:pPr>
-          <w:r>
-            <w:tab/>
-          </w:r>
-          <w:r>
-            <w:tab/>
-          </w:r>
-          <w:hyperlink w:anchor="_Toc515214305" w:history="1">
+          <w:hyperlink w:anchor="_Toc515654995" w:history="1">
             <w:r>
               <w:rPr>
                 <w:rStyle w:val="Hipervnculo"/>
@@ -2160,7 +1972,7 @@
                 <w:noProof/>
                 <w:webHidden/>
               </w:rPr>
-              <w:instrText xml:space="preserve"> PAGEREF _Toc515214305 \h </w:instrText>
+              <w:instrText xml:space="preserve"> PAGEREF _Toc515654995 \h </w:instrText>
             </w:r>
             <w:r>
               <w:rPr>
@@ -2180,7 +1992,7 @@
                 <w:noProof/>
                 <w:webHidden/>
               </w:rPr>
-              <w:t>26</w:t>
+              <w:t>25</w:t>
             </w:r>
             <w:r>
               <w:rPr>
@@ -2194,25 +2006,13 @@
         <w:p>
           <w:pPr>
             <w:pStyle w:val="TDC4"/>
-            <w:tabs>
-              <w:tab w:val="clear" w:pos="11500"/>
-              <w:tab w:val="left" w:pos="1560"/>
-              <w:tab w:val="right" w:leader="dot" w:pos="10490"/>
-            </w:tabs>
-            <w:ind w:left="1418" w:right="1020" w:hanging="284"/>
             <w:rPr>
               <w:rFonts w:asciiTheme="minorHAnsi" w:eastAsiaTheme="minorEastAsia" w:hAnsiTheme="minorHAnsi" w:cstheme="minorBidi"/>
               <w:noProof/>
               <w:lang w:bidi="ar-SA"/>
             </w:rPr>
           </w:pPr>
-          <w:r>
-            <w:tab/>
-          </w:r>
-          <w:r>
-            <w:tab/>
-          </w:r>
-          <w:hyperlink w:anchor="_Toc515214306" w:history="1">
+          <w:hyperlink w:anchor="_Toc515654996" w:history="1">
             <w:r>
               <w:rPr>
                 <w:rStyle w:val="Hipervnculo"/>
@@ -2239,7 +2039,7 @@
                 <w:noProof/>
                 <w:webHidden/>
               </w:rPr>
-              <w:instrText xml:space="preserve"> PAGEREF _Toc515214306 \h </w:instrText>
+              <w:instrText xml:space="preserve"> PAGEREF _Toc515654996 \h </w:instrText>
             </w:r>
             <w:r>
               <w:rPr>
@@ -2259,7 +2059,7 @@
                 <w:noProof/>
                 <w:webHidden/>
               </w:rPr>
-              <w:t>27</w:t>
+              <w:t>26</w:t>
             </w:r>
             <w:r>
               <w:rPr>
@@ -2273,25 +2073,13 @@
         <w:p>
           <w:pPr>
             <w:pStyle w:val="TDC4"/>
-            <w:tabs>
-              <w:tab w:val="clear" w:pos="11500"/>
-              <w:tab w:val="left" w:pos="1560"/>
-              <w:tab w:val="right" w:leader="dot" w:pos="10490"/>
-            </w:tabs>
-            <w:ind w:left="1418" w:right="1020" w:hanging="284"/>
             <w:rPr>
               <w:rFonts w:asciiTheme="minorHAnsi" w:eastAsiaTheme="minorEastAsia" w:hAnsiTheme="minorHAnsi" w:cstheme="minorBidi"/>
               <w:noProof/>
               <w:lang w:bidi="ar-SA"/>
             </w:rPr>
           </w:pPr>
-          <w:r>
-            <w:tab/>
-          </w:r>
-          <w:r>
-            <w:tab/>
-          </w:r>
-          <w:hyperlink w:anchor="_Toc515214307" w:history="1">
+          <w:hyperlink w:anchor="_Toc515654997" w:history="1">
             <w:r>
               <w:rPr>
                 <w:rStyle w:val="Hipervnculo"/>
@@ -2318,7 +2106,7 @@
                 <w:noProof/>
                 <w:webHidden/>
               </w:rPr>
-              <w:instrText xml:space="preserve"> PAGEREF _Toc515214307 \h </w:instrText>
+              <w:instrText xml:space="preserve"> PAGEREF _Toc515654997 \h </w:instrText>
             </w:r>
             <w:r>
               <w:rPr>
@@ -2338,7 +2126,7 @@
                 <w:noProof/>
                 <w:webHidden/>
               </w:rPr>
-              <w:t>28</w:t>
+              <w:t>27</w:t>
             </w:r>
             <w:r>
               <w:rPr>
@@ -2352,25 +2140,13 @@
         <w:p>
           <w:pPr>
             <w:pStyle w:val="TDC4"/>
-            <w:tabs>
-              <w:tab w:val="clear" w:pos="11500"/>
-              <w:tab w:val="left" w:pos="1560"/>
-              <w:tab w:val="right" w:leader="dot" w:pos="10490"/>
-            </w:tabs>
-            <w:ind w:left="1418" w:right="1020" w:hanging="284"/>
             <w:rPr>
               <w:rFonts w:asciiTheme="minorHAnsi" w:eastAsiaTheme="minorEastAsia" w:hAnsiTheme="minorHAnsi" w:cstheme="minorBidi"/>
               <w:noProof/>
               <w:lang w:bidi="ar-SA"/>
             </w:rPr>
           </w:pPr>
-          <w:r>
-            <w:tab/>
-          </w:r>
-          <w:r>
-            <w:tab/>
-          </w:r>
-          <w:hyperlink w:anchor="_Toc515214308" w:history="1">
+          <w:hyperlink w:anchor="_Toc515654998" w:history="1">
             <w:r>
               <w:rPr>
                 <w:rStyle w:val="Hipervnculo"/>
@@ -2397,7 +2173,7 @@
                 <w:noProof/>
                 <w:webHidden/>
               </w:rPr>
-              <w:instrText xml:space="preserve"> PAGEREF _Toc515214308 \h </w:instrText>
+              <w:instrText xml:space="preserve"> PAGEREF _Toc515654998 \h </w:instrText>
             </w:r>
             <w:r>
               <w:rPr>
@@ -2417,7 +2193,7 @@
                 <w:noProof/>
                 <w:webHidden/>
               </w:rPr>
-              <w:t>28</w:t>
+              <w:t>27</w:t>
             </w:r>
             <w:r>
               <w:rPr>
@@ -2437,7 +2213,7 @@
               <w:lang w:bidi="ar-SA"/>
             </w:rPr>
           </w:pPr>
-          <w:hyperlink w:anchor="_Toc515214309" w:history="1">
+          <w:hyperlink w:anchor="_Toc515654999" w:history="1">
             <w:r>
               <w:rPr>
                 <w:rStyle w:val="Hipervnculo"/>
@@ -2481,7 +2257,7 @@
                 <w:noProof/>
                 <w:webHidden/>
               </w:rPr>
-              <w:instrText xml:space="preserve"> PAGEREF _Toc515214309 \h </w:instrText>
+              <w:instrText xml:space="preserve"> PAGEREF _Toc515654999 \h </w:instrText>
             </w:r>
             <w:r>
               <w:rPr>
@@ -2501,7 +2277,7 @@
                 <w:noProof/>
                 <w:webHidden/>
               </w:rPr>
-              <w:t>29</w:t>
+              <w:t>28</w:t>
             </w:r>
             <w:r>
               <w:rPr>
@@ -2515,21 +2291,13 @@
         <w:p>
           <w:pPr>
             <w:pStyle w:val="TDC3"/>
-            <w:tabs>
-              <w:tab w:val="left" w:pos="1560"/>
-              <w:tab w:val="right" w:leader="dot" w:pos="10490"/>
-            </w:tabs>
-            <w:ind w:left="1418" w:right="1020" w:hanging="284"/>
             <w:rPr>
               <w:rFonts w:asciiTheme="minorHAnsi" w:eastAsiaTheme="minorEastAsia" w:hAnsiTheme="minorHAnsi" w:cstheme="minorBidi"/>
               <w:noProof/>
               <w:lang w:bidi="ar-SA"/>
             </w:rPr>
           </w:pPr>
-          <w:r>
-            <w:tab/>
-          </w:r>
-          <w:hyperlink w:anchor="_Toc515214310" w:history="1">
+          <w:hyperlink w:anchor="_Toc515655000" w:history="1">
             <w:r>
               <w:rPr>
                 <w:rStyle w:val="Hipervnculo"/>
@@ -2557,7 +2325,7 @@
                 <w:noProof/>
                 <w:webHidden/>
               </w:rPr>
-              <w:instrText xml:space="preserve"> PAGEREF _Toc515214310 \h </w:instrText>
+              <w:instrText xml:space="preserve"> PAGEREF _Toc515655000 \h </w:instrText>
             </w:r>
             <w:r>
               <w:rPr>
@@ -2577,7 +2345,7 @@
                 <w:noProof/>
                 <w:webHidden/>
               </w:rPr>
-              <w:t>29</w:t>
+              <w:t>28</w:t>
             </w:r>
             <w:r>
               <w:rPr>
@@ -2591,21 +2359,13 @@
         <w:p>
           <w:pPr>
             <w:pStyle w:val="TDC3"/>
-            <w:tabs>
-              <w:tab w:val="left" w:pos="1560"/>
-              <w:tab w:val="right" w:leader="dot" w:pos="10490"/>
-            </w:tabs>
-            <w:ind w:left="1418" w:right="1020" w:hanging="284"/>
             <w:rPr>
               <w:rFonts w:asciiTheme="minorHAnsi" w:eastAsiaTheme="minorEastAsia" w:hAnsiTheme="minorHAnsi" w:cstheme="minorBidi"/>
               <w:noProof/>
               <w:lang w:bidi="ar-SA"/>
             </w:rPr>
           </w:pPr>
-          <w:r>
-            <w:tab/>
-          </w:r>
-          <w:hyperlink w:anchor="_Toc515214311" w:history="1">
+          <w:hyperlink w:anchor="_Toc515655001" w:history="1">
             <w:r>
               <w:rPr>
                 <w:rStyle w:val="Hipervnculo"/>
@@ -2633,7 +2393,7 @@
                 <w:noProof/>
                 <w:webHidden/>
               </w:rPr>
-              <w:instrText xml:space="preserve"> PAGEREF _Toc515214311 \h </w:instrText>
+              <w:instrText xml:space="preserve"> PAGEREF _Toc515655001 \h </w:instrText>
             </w:r>
             <w:r>
               <w:rPr>
@@ -2653,7 +2413,7 @@
                 <w:noProof/>
                 <w:webHidden/>
               </w:rPr>
-              <w:t>29</w:t>
+              <w:t>28</w:t>
             </w:r>
             <w:r>
               <w:rPr>
@@ -2667,21 +2427,13 @@
         <w:p>
           <w:pPr>
             <w:pStyle w:val="TDC3"/>
-            <w:tabs>
-              <w:tab w:val="left" w:pos="1560"/>
-              <w:tab w:val="right" w:leader="dot" w:pos="10490"/>
-            </w:tabs>
-            <w:ind w:left="1418" w:right="1020" w:hanging="284"/>
             <w:rPr>
               <w:rFonts w:asciiTheme="minorHAnsi" w:eastAsiaTheme="minorEastAsia" w:hAnsiTheme="minorHAnsi" w:cstheme="minorBidi"/>
               <w:noProof/>
               <w:lang w:bidi="ar-SA"/>
             </w:rPr>
           </w:pPr>
-          <w:r>
-            <w:tab/>
-          </w:r>
-          <w:hyperlink w:anchor="_Toc515214312" w:history="1">
+          <w:hyperlink w:anchor="_Toc515655002" w:history="1">
             <w:r>
               <w:rPr>
                 <w:rStyle w:val="Hipervnculo"/>
@@ -2709,7 +2461,7 @@
                 <w:noProof/>
                 <w:webHidden/>
               </w:rPr>
-              <w:instrText xml:space="preserve"> PAGEREF _Toc515214312 \h </w:instrText>
+              <w:instrText xml:space="preserve"> PAGEREF _Toc515655002 \h </w:instrText>
             </w:r>
             <w:r>
               <w:rPr>
@@ -2729,7 +2481,7 @@
                 <w:noProof/>
                 <w:webHidden/>
               </w:rPr>
-              <w:t>30</w:t>
+              <w:t>29</w:t>
             </w:r>
             <w:r>
               <w:rPr>
@@ -2749,7 +2501,7 @@
               <w:lang w:bidi="ar-SA"/>
             </w:rPr>
           </w:pPr>
-          <w:hyperlink w:anchor="_Toc515214313" w:history="1">
+          <w:hyperlink w:anchor="_Toc515655003" w:history="1">
             <w:r>
               <w:rPr>
                 <w:rStyle w:val="Hipervnculo"/>
@@ -2793,7 +2545,7 @@
                 <w:noProof/>
                 <w:webHidden/>
               </w:rPr>
-              <w:instrText xml:space="preserve"> PAGEREF _Toc515214313 \h </w:instrText>
+              <w:instrText xml:space="preserve"> PAGEREF _Toc515655003 \h </w:instrText>
             </w:r>
             <w:r>
               <w:rPr>
@@ -2813,7 +2565,7 @@
                 <w:noProof/>
                 <w:webHidden/>
               </w:rPr>
-              <w:t>32</w:t>
+              <w:t>31</w:t>
             </w:r>
             <w:r>
               <w:rPr>
@@ -2833,7 +2585,7 @@
               <w:lang w:bidi="ar-SA"/>
             </w:rPr>
           </w:pPr>
-          <w:hyperlink w:anchor="_Toc515214314" w:history="1">
+          <w:hyperlink w:anchor="_Toc515655004" w:history="1">
             <w:r>
               <w:rPr>
                 <w:rStyle w:val="Hipervnculo"/>
@@ -2877,7 +2629,7 @@
                 <w:noProof/>
                 <w:webHidden/>
               </w:rPr>
-              <w:instrText xml:space="preserve"> PAGEREF _Toc515214314 \h </w:instrText>
+              <w:instrText xml:space="preserve"> PAGEREF _Toc515655004 \h </w:instrText>
             </w:r>
             <w:r>
               <w:rPr>
@@ -2897,7 +2649,7 @@
                 <w:noProof/>
                 <w:webHidden/>
               </w:rPr>
-              <w:t>35</w:t>
+              <w:t>34</w:t>
             </w:r>
             <w:r>
               <w:rPr>
@@ -2917,7 +2669,7 @@
               <w:lang w:bidi="ar-SA"/>
             </w:rPr>
           </w:pPr>
-          <w:hyperlink w:anchor="_Toc515214315" w:history="1">
+          <w:hyperlink w:anchor="_Toc515655005" w:history="1">
             <w:r>
               <w:rPr>
                 <w:rStyle w:val="Hipervnculo"/>
@@ -2961,7 +2713,7 @@
                 <w:noProof/>
                 <w:webHidden/>
               </w:rPr>
-              <w:instrText xml:space="preserve"> PAGEREF _Toc515214315 \h </w:instrText>
+              <w:instrText xml:space="preserve"> PAGEREF _Toc515655005 \h </w:instrText>
             </w:r>
             <w:r>
               <w:rPr>
@@ -2981,7 +2733,7 @@
                 <w:noProof/>
                 <w:webHidden/>
               </w:rPr>
-              <w:t>36</w:t>
+              <w:t>35</w:t>
             </w:r>
             <w:r>
               <w:rPr>
@@ -2995,21 +2747,13 @@
         <w:p>
           <w:pPr>
             <w:pStyle w:val="TDC3"/>
-            <w:tabs>
-              <w:tab w:val="left" w:pos="1560"/>
-              <w:tab w:val="right" w:leader="dot" w:pos="10490"/>
-            </w:tabs>
-            <w:ind w:left="1418" w:right="1020" w:hanging="284"/>
             <w:rPr>
               <w:rFonts w:asciiTheme="minorHAnsi" w:eastAsiaTheme="minorEastAsia" w:hAnsiTheme="minorHAnsi" w:cstheme="minorBidi"/>
               <w:noProof/>
               <w:lang w:bidi="ar-SA"/>
             </w:rPr>
           </w:pPr>
-          <w:r>
-            <w:tab/>
-          </w:r>
-          <w:hyperlink w:anchor="_Toc515214316" w:history="1">
+          <w:hyperlink w:anchor="_Toc515655006" w:history="1">
             <w:r>
               <w:rPr>
                 <w:rStyle w:val="Hipervnculo"/>
@@ -3037,7 +2781,7 @@
                 <w:noProof/>
                 <w:webHidden/>
               </w:rPr>
-              <w:instrText xml:space="preserve"> PAGEREF _Toc515214316 \h </w:instrText>
+              <w:instrText xml:space="preserve"> PAGEREF _Toc515655006 \h </w:instrText>
             </w:r>
             <w:r>
               <w:rPr>
@@ -3057,7 +2801,7 @@
                 <w:noProof/>
                 <w:webHidden/>
               </w:rPr>
-              <w:t>36</w:t>
+              <w:t>35</w:t>
             </w:r>
             <w:r>
               <w:rPr>
@@ -3071,21 +2815,13 @@
         <w:p>
           <w:pPr>
             <w:pStyle w:val="TDC3"/>
-            <w:tabs>
-              <w:tab w:val="left" w:pos="1560"/>
-              <w:tab w:val="right" w:leader="dot" w:pos="10490"/>
-            </w:tabs>
-            <w:ind w:left="1418" w:right="1020" w:hanging="284"/>
             <w:rPr>
               <w:rFonts w:asciiTheme="minorHAnsi" w:eastAsiaTheme="minorEastAsia" w:hAnsiTheme="minorHAnsi" w:cstheme="minorBidi"/>
               <w:noProof/>
               <w:lang w:bidi="ar-SA"/>
             </w:rPr>
           </w:pPr>
-          <w:r>
-            <w:tab/>
-          </w:r>
-          <w:hyperlink w:anchor="_Toc515214317" w:history="1">
+          <w:hyperlink w:anchor="_Toc515655007" w:history="1">
             <w:r>
               <w:rPr>
                 <w:rStyle w:val="Hipervnculo"/>
@@ -3113,7 +2849,7 @@
                 <w:noProof/>
                 <w:webHidden/>
               </w:rPr>
-              <w:instrText xml:space="preserve"> PAGEREF _Toc515214317 \h </w:instrText>
+              <w:instrText xml:space="preserve"> PAGEREF _Toc515655007 \h </w:instrText>
             </w:r>
             <w:r>
               <w:rPr>
@@ -3133,7 +2869,7 @@
                 <w:noProof/>
                 <w:webHidden/>
               </w:rPr>
-              <w:t>38</w:t>
+              <w:t>37</w:t>
             </w:r>
             <w:r>
               <w:rPr>
@@ -3147,21 +2883,13 @@
         <w:p>
           <w:pPr>
             <w:pStyle w:val="TDC3"/>
-            <w:tabs>
-              <w:tab w:val="left" w:pos="1560"/>
-              <w:tab w:val="right" w:leader="dot" w:pos="10490"/>
-            </w:tabs>
-            <w:ind w:left="1418" w:right="1020" w:hanging="284"/>
             <w:rPr>
               <w:rFonts w:asciiTheme="minorHAnsi" w:eastAsiaTheme="minorEastAsia" w:hAnsiTheme="minorHAnsi" w:cstheme="minorBidi"/>
               <w:noProof/>
               <w:lang w:bidi="ar-SA"/>
             </w:rPr>
           </w:pPr>
-          <w:r>
-            <w:tab/>
-          </w:r>
-          <w:hyperlink w:anchor="_Toc515214318" w:history="1">
+          <w:hyperlink w:anchor="_Toc515655008" w:history="1">
             <w:r>
               <w:rPr>
                 <w:rStyle w:val="Hipervnculo"/>
@@ -3189,7 +2917,7 @@
                 <w:noProof/>
                 <w:webHidden/>
               </w:rPr>
-              <w:instrText xml:space="preserve"> PAGEREF _Toc515214318 \h </w:instrText>
+              <w:instrText xml:space="preserve"> PAGEREF _Toc515655008 \h </w:instrText>
             </w:r>
             <w:r>
               <w:rPr>
@@ -3209,7 +2937,7 @@
                 <w:noProof/>
                 <w:webHidden/>
               </w:rPr>
-              <w:t>40</w:t>
+              <w:t>39</w:t>
             </w:r>
             <w:r>
               <w:rPr>
@@ -3223,21 +2951,13 @@
         <w:p>
           <w:pPr>
             <w:pStyle w:val="TDC3"/>
-            <w:tabs>
-              <w:tab w:val="left" w:pos="1560"/>
-              <w:tab w:val="right" w:leader="dot" w:pos="10490"/>
-            </w:tabs>
-            <w:ind w:left="1418" w:right="1020" w:hanging="284"/>
             <w:rPr>
               <w:rFonts w:asciiTheme="minorHAnsi" w:eastAsiaTheme="minorEastAsia" w:hAnsiTheme="minorHAnsi" w:cstheme="minorBidi"/>
               <w:noProof/>
               <w:lang w:bidi="ar-SA"/>
             </w:rPr>
           </w:pPr>
-          <w:r>
-            <w:tab/>
-          </w:r>
-          <w:hyperlink w:anchor="_Toc515214319" w:history="1">
+          <w:hyperlink w:anchor="_Toc515655009" w:history="1">
             <w:r>
               <w:rPr>
                 <w:rStyle w:val="Hipervnculo"/>
@@ -3265,7 +2985,7 @@
                 <w:noProof/>
                 <w:webHidden/>
               </w:rPr>
-              <w:instrText xml:space="preserve"> PAGEREF _Toc515214319 \h </w:instrText>
+              <w:instrText xml:space="preserve"> PAGEREF _Toc515655009 \h </w:instrText>
             </w:r>
             <w:r>
               <w:rPr>
@@ -3285,7 +3005,7 @@
                 <w:noProof/>
                 <w:webHidden/>
               </w:rPr>
-              <w:t>42</w:t>
+              <w:t>41</w:t>
             </w:r>
             <w:r>
               <w:rPr>
@@ -3299,21 +3019,13 @@
         <w:p>
           <w:pPr>
             <w:pStyle w:val="TDC3"/>
-            <w:tabs>
-              <w:tab w:val="left" w:pos="1560"/>
-              <w:tab w:val="right" w:leader="dot" w:pos="10490"/>
-            </w:tabs>
-            <w:ind w:left="1418" w:right="1020" w:hanging="284"/>
             <w:rPr>
               <w:rFonts w:asciiTheme="minorHAnsi" w:eastAsiaTheme="minorEastAsia" w:hAnsiTheme="minorHAnsi" w:cstheme="minorBidi"/>
               <w:noProof/>
               <w:lang w:bidi="ar-SA"/>
             </w:rPr>
           </w:pPr>
-          <w:r>
-            <w:tab/>
-          </w:r>
-          <w:hyperlink w:anchor="_Toc515214320" w:history="1">
+          <w:hyperlink w:anchor="_Toc515655010" w:history="1">
             <w:r>
               <w:rPr>
                 <w:rStyle w:val="Hipervnculo"/>
@@ -3341,7 +3053,7 @@
                 <w:noProof/>
                 <w:webHidden/>
               </w:rPr>
-              <w:instrText xml:space="preserve"> PAGEREF _Toc515214320 \h </w:instrText>
+              <w:instrText xml:space="preserve"> PAGEREF _Toc515655010 \h </w:instrText>
             </w:r>
             <w:r>
               <w:rPr>
@@ -3361,7 +3073,7 @@
                 <w:noProof/>
                 <w:webHidden/>
               </w:rPr>
-              <w:t>43</w:t>
+              <w:t>42</w:t>
             </w:r>
             <w:r>
               <w:rPr>
@@ -3375,21 +3087,13 @@
         <w:p>
           <w:pPr>
             <w:pStyle w:val="TDC3"/>
-            <w:tabs>
-              <w:tab w:val="left" w:pos="1560"/>
-              <w:tab w:val="right" w:leader="dot" w:pos="10490"/>
-            </w:tabs>
-            <w:ind w:left="1418" w:right="1020" w:hanging="284"/>
             <w:rPr>
               <w:rFonts w:asciiTheme="minorHAnsi" w:eastAsiaTheme="minorEastAsia" w:hAnsiTheme="minorHAnsi" w:cstheme="minorBidi"/>
               <w:noProof/>
               <w:lang w:bidi="ar-SA"/>
             </w:rPr>
           </w:pPr>
-          <w:r>
-            <w:tab/>
-          </w:r>
-          <w:hyperlink w:anchor="_Toc515214321" w:history="1">
+          <w:hyperlink w:anchor="_Toc515655011" w:history="1">
             <w:r>
               <w:rPr>
                 <w:rStyle w:val="Hipervnculo"/>
@@ -3417,7 +3121,7 @@
                 <w:noProof/>
                 <w:webHidden/>
               </w:rPr>
-              <w:instrText xml:space="preserve"> PAGEREF _Toc515214321 \h </w:instrText>
+              <w:instrText xml:space="preserve"> PAGEREF _Toc515655011 \h </w:instrText>
             </w:r>
             <w:r>
               <w:rPr>
@@ -3437,7 +3141,7 @@
                 <w:noProof/>
                 <w:webHidden/>
               </w:rPr>
-              <w:t>44</w:t>
+              <w:t>43</w:t>
             </w:r>
             <w:r>
               <w:rPr>
@@ -3457,7 +3161,7 @@
               <w:lang w:bidi="ar-SA"/>
             </w:rPr>
           </w:pPr>
-          <w:hyperlink w:anchor="_Toc515214322" w:history="1">
+          <w:hyperlink w:anchor="_Toc515655012" w:history="1">
             <w:r>
               <w:rPr>
                 <w:rStyle w:val="Hipervnculo"/>
@@ -3501,7 +3205,7 @@
                 <w:noProof/>
                 <w:webHidden/>
               </w:rPr>
-              <w:instrText xml:space="preserve"> PAGEREF _Toc515214322 \h </w:instrText>
+              <w:instrText xml:space="preserve"> PAGEREF _Toc515655012 \h </w:instrText>
             </w:r>
             <w:r>
               <w:rPr>
@@ -3521,7 +3225,7 @@
                 <w:noProof/>
                 <w:webHidden/>
               </w:rPr>
-              <w:t>45</w:t>
+              <w:t>44</w:t>
             </w:r>
             <w:r>
               <w:rPr>
@@ -3541,7 +3245,7 @@
               <w:lang w:bidi="ar-SA"/>
             </w:rPr>
           </w:pPr>
-          <w:hyperlink w:anchor="_Toc515214323" w:history="1">
+          <w:hyperlink w:anchor="_Toc515655013" w:history="1">
             <w:r>
               <w:rPr>
                 <w:rStyle w:val="Hipervnculo"/>
@@ -3585,7 +3289,7 @@
                 <w:noProof/>
                 <w:webHidden/>
               </w:rPr>
-              <w:instrText xml:space="preserve"> PAGEREF _Toc515214323 \h </w:instrText>
+              <w:instrText xml:space="preserve"> PAGEREF _Toc515655013 \h </w:instrText>
             </w:r>
             <w:r>
               <w:rPr>
@@ -3605,7 +3309,7 @@
                 <w:noProof/>
                 <w:webHidden/>
               </w:rPr>
-              <w:t>47</w:t>
+              <w:t>46</w:t>
             </w:r>
             <w:r>
               <w:rPr>
@@ -3625,24 +3329,40 @@
               <w:lang w:bidi="ar-SA"/>
             </w:rPr>
           </w:pPr>
-          <w:hyperlink w:anchor="_Toc515214324" w:history="1">
+          <w:hyperlink w:anchor="_Toc515655014" w:history="1">
             <w:r>
               <w:rPr>
                 <w:rStyle w:val="Hipervnculo"/>
                 <w:b/>
                 <w:noProof/>
               </w:rPr>
-              <w:t>Insertar aquí el Excel con horas trabajadas</w:t>
-            </w:r>
-            <w:r>
-              <w:rPr>
-                <w:noProof/>
-                <w:webHidden/>
+              <w:t>V.</w:t>
+            </w:r>
+            <w:r>
+              <w:rPr>
+                <w:rFonts w:asciiTheme="minorHAnsi" w:eastAsiaTheme="minorEastAsia" w:hAnsiTheme="minorHAnsi" w:cstheme="minorBidi"/>
+                <w:noProof/>
+                <w:lang w:bidi="ar-SA"/>
               </w:rPr>
               <w:tab/>
             </w:r>
             <w:r>
               <w:rPr>
+                <w:rStyle w:val="Hipervnculo"/>
+                <w:b/>
+                <w:noProof/>
+              </w:rPr>
+              <w:t>Anexo V. Bibliografía</w:t>
+            </w:r>
+            <w:r>
+              <w:rPr>
+                <w:noProof/>
+                <w:webHidden/>
+              </w:rPr>
+              <w:tab/>
+            </w:r>
+            <w:r>
+              <w:rPr>
                 <w:noProof/>
                 <w:webHidden/>
               </w:rPr>
@@ -3653,7 +3373,7 @@
                 <w:noProof/>
                 <w:webHidden/>
               </w:rPr>
-              <w:instrText xml:space="preserve"> PAGEREF _Toc515214324 \h </w:instrText>
+              <w:instrText xml:space="preserve"> PAGEREF _Toc515655014 \h </w:instrText>
             </w:r>
             <w:r>
               <w:rPr>
@@ -3741,7 +3461,7 @@
       </w:pPr>
       <w:bookmarkStart w:id="0" w:name="1._Introducción"/>
       <w:bookmarkStart w:id="1" w:name="_bookmark0"/>
-      <w:bookmarkStart w:id="2" w:name="_Toc515214285"/>
+      <w:bookmarkStart w:id="2" w:name="_Toc515654975"/>
       <w:bookmarkEnd w:id="0"/>
       <w:bookmarkEnd w:id="1"/>
       <w:r>
@@ -3876,7 +3596,7 @@
       </w:pPr>
       <w:bookmarkStart w:id="3" w:name="2._Organización_del_proyecto"/>
       <w:bookmarkStart w:id="4" w:name="_bookmark1"/>
-      <w:bookmarkStart w:id="5" w:name="_Toc515214286"/>
+      <w:bookmarkStart w:id="5" w:name="_Toc515654976"/>
       <w:bookmarkEnd w:id="3"/>
       <w:bookmarkEnd w:id="4"/>
       <w:r>
@@ -4121,7 +3841,7 @@
       </w:pPr>
       <w:bookmarkStart w:id="6" w:name="3._Plan_de_gestión_del_proyecto"/>
       <w:bookmarkStart w:id="7" w:name="_bookmark2"/>
-      <w:bookmarkStart w:id="8" w:name="_Toc515214287"/>
+      <w:bookmarkStart w:id="8" w:name="_Toc515654977"/>
       <w:bookmarkEnd w:id="6"/>
       <w:bookmarkEnd w:id="7"/>
       <w:r>
@@ -4160,7 +3880,7 @@
       </w:pPr>
       <w:bookmarkStart w:id="9" w:name="3.1._Procesos"/>
       <w:bookmarkStart w:id="10" w:name="_bookmark3"/>
-      <w:bookmarkStart w:id="11" w:name="_Toc515214288"/>
+      <w:bookmarkStart w:id="11" w:name="_Toc515654978"/>
       <w:bookmarkEnd w:id="9"/>
       <w:bookmarkEnd w:id="10"/>
       <w:r>
@@ -4350,7 +4070,7 @@
       <w:pPr>
         <w:pStyle w:val="Heading3"/>
       </w:pPr>
-      <w:bookmarkStart w:id="14" w:name="_Toc515214289"/>
+      <w:bookmarkStart w:id="14" w:name="_Toc515654979"/>
       <w:r>
         <w:t>Procesos de inicio del</w:t>
       </w:r>
@@ -5090,7 +4810,7 @@
       </w:pPr>
       <w:bookmarkStart w:id="15" w:name="3.1.2._Procesos_de_ejecución_y_control_d"/>
       <w:bookmarkStart w:id="16" w:name="_bookmark5"/>
-      <w:bookmarkStart w:id="17" w:name="_Toc515214290"/>
+      <w:bookmarkStart w:id="17" w:name="_Toc515654980"/>
       <w:bookmarkEnd w:id="15"/>
       <w:bookmarkEnd w:id="16"/>
       <w:r>
@@ -5920,7 +5640,7 @@
       </w:pPr>
       <w:bookmarkStart w:id="18" w:name="3.1.3._Procesos_técnicos"/>
       <w:bookmarkStart w:id="19" w:name="_bookmark6"/>
-      <w:bookmarkStart w:id="20" w:name="_Toc515214291"/>
+      <w:bookmarkStart w:id="20" w:name="_Toc515654981"/>
       <w:bookmarkEnd w:id="18"/>
       <w:bookmarkEnd w:id="19"/>
       <w:r>
@@ -6328,7 +6048,7 @@
       </w:pPr>
       <w:bookmarkStart w:id="21" w:name="3.2._Planes"/>
       <w:bookmarkStart w:id="22" w:name="_bookmark7"/>
-      <w:bookmarkStart w:id="23" w:name="_Toc515214292"/>
+      <w:bookmarkStart w:id="23" w:name="_Toc515654982"/>
       <w:bookmarkEnd w:id="21"/>
       <w:bookmarkEnd w:id="22"/>
       <w:r>
@@ -6350,7 +6070,7 @@
       </w:pPr>
       <w:bookmarkStart w:id="24" w:name="3.2.1._Plan_de_gestión_de_configuracione"/>
       <w:bookmarkStart w:id="25" w:name="_bookmark8"/>
-      <w:bookmarkStart w:id="26" w:name="_Toc515214293"/>
+      <w:bookmarkStart w:id="26" w:name="_Toc515654983"/>
       <w:bookmarkEnd w:id="24"/>
       <w:bookmarkEnd w:id="25"/>
       <w:r>
@@ -7131,7 +6851,7 @@
       </w:pPr>
       <w:bookmarkStart w:id="27" w:name="3.2.2._Plan_de_construcción_y_despliegue"/>
       <w:bookmarkStart w:id="28" w:name="_bookmark9"/>
-      <w:bookmarkStart w:id="29" w:name="_Toc515214294"/>
+      <w:bookmarkStart w:id="29" w:name="_Toc515654984"/>
       <w:bookmarkEnd w:id="27"/>
       <w:bookmarkEnd w:id="28"/>
       <w:r>
@@ -7714,6 +7434,223 @@
     </w:p>
     <w:p>
       <w:pPr>
+        <w:pStyle w:val="Textoindependiente"/>
+        <w:tabs>
+          <w:tab w:val="left" w:pos="1134"/>
+        </w:tabs>
+        <w:spacing w:before="63"/>
+        <w:ind w:left="1134" w:right="1020" w:firstLine="284"/>
+        <w:jc w:val="both"/>
+      </w:pPr>
+      <w:r>
+        <w:rPr>
+          <w:noProof/>
+          <w:lang w:bidi="ar-SA"/>
+        </w:rPr>
+        <w:drawing>
+          <wp:inline distT="0" distB="0" distL="0" distR="0">
+            <wp:extent cx="5847107" cy="3453400"/>
+            <wp:effectExtent l="19050" t="0" r="1243" b="0"/>
+            <wp:docPr id="20" name="13 Imagen" descr="WhatsApp Image 2018-06-01 at 20.23.03.jpeg"/>
+            <wp:cNvGraphicFramePr>
+              <a:graphicFrameLocks xmlns:a="http://schemas.openxmlformats.org/drawingml/2006/main" noChangeAspect="1"/>
+            </wp:cNvGraphicFramePr>
+            <a:graphic xmlns:a="http://schemas.openxmlformats.org/drawingml/2006/main">
+              <a:graphicData uri="http://schemas.openxmlformats.org/drawingml/2006/picture">
+                <pic:pic xmlns:pic="http://schemas.openxmlformats.org/drawingml/2006/picture">
+                  <pic:nvPicPr>
+                    <pic:cNvPr id="0" name="WhatsApp Image 2018-06-01 at 20.23.03.jpeg"/>
+                    <pic:cNvPicPr/>
+                  </pic:nvPicPr>
+                  <pic:blipFill>
+                    <a:blip r:embed="rId12"/>
+                    <a:stretch>
+                      <a:fillRect/>
+                    </a:stretch>
+                  </pic:blipFill>
+                  <pic:spPr>
+                    <a:xfrm>
+                      <a:off x="0" y="0"/>
+                      <a:ext cx="5852580" cy="3456633"/>
+                    </a:xfrm>
+                    <a:prstGeom prst="rect">
+                      <a:avLst/>
+                    </a:prstGeom>
+                  </pic:spPr>
+                </pic:pic>
+              </a:graphicData>
+            </a:graphic>
+          </wp:inline>
+        </w:drawing>
+      </w:r>
+    </w:p>
+    <w:p>
+      <w:pPr>
+        <w:pStyle w:val="Textoindependiente"/>
+        <w:tabs>
+          <w:tab w:val="left" w:pos="1134"/>
+        </w:tabs>
+        <w:spacing w:before="63"/>
+        <w:ind w:left="1134" w:right="1020" w:firstLine="284"/>
+        <w:jc w:val="both"/>
+      </w:pPr>
+    </w:p>
+    <w:p>
+      <w:pPr>
+        <w:pStyle w:val="Prrafodelista"/>
+        <w:numPr>
+          <w:ilvl w:val="0"/>
+          <w:numId w:val="1"/>
+        </w:numPr>
+        <w:tabs>
+          <w:tab w:val="left" w:pos="1134"/>
+          <w:tab w:val="left" w:pos="1279"/>
+        </w:tabs>
+        <w:ind w:left="1134" w:right="1020" w:firstLine="284"/>
+        <w:jc w:val="both"/>
+        <w:rPr>
+          <w:b/>
+          <w:sz w:val="18"/>
+        </w:rPr>
+      </w:pPr>
+      <w:r>
+        <w:rPr>
+          <w:b/>
+          <w:sz w:val="18"/>
+        </w:rPr>
+        <w:t>Ejemplo de una posible configuración de la máquina virtual</w:t>
+      </w:r>
+    </w:p>
+    <w:p>
+      <w:pPr>
+        <w:pStyle w:val="Textoindependiente"/>
+        <w:tabs>
+          <w:tab w:val="left" w:pos="1134"/>
+        </w:tabs>
+        <w:spacing w:before="63"/>
+        <w:ind w:left="1134" w:right="1020" w:firstLine="284"/>
+        <w:jc w:val="both"/>
+      </w:pPr>
+    </w:p>
+    <w:p>
+      <w:pPr>
+        <w:pStyle w:val="Textoindependiente"/>
+        <w:tabs>
+          <w:tab w:val="left" w:pos="1134"/>
+        </w:tabs>
+        <w:spacing w:before="63"/>
+        <w:ind w:left="1134" w:right="1020" w:firstLine="284"/>
+        <w:jc w:val="both"/>
+      </w:pPr>
+    </w:p>
+    <w:p>
+      <w:pPr>
+        <w:pStyle w:val="Textoindependiente"/>
+        <w:tabs>
+          <w:tab w:val="left" w:pos="1134"/>
+        </w:tabs>
+        <w:spacing w:before="63"/>
+        <w:ind w:left="1134" w:right="1020" w:firstLine="284"/>
+        <w:jc w:val="both"/>
+      </w:pPr>
+      <w:r>
+        <w:rPr>
+          <w:noProof/>
+          <w:lang w:bidi="ar-SA"/>
+        </w:rPr>
+        <w:lastRenderedPageBreak/>
+        <w:drawing>
+          <wp:inline distT="0" distB="0" distL="0" distR="0">
+            <wp:extent cx="4662132" cy="3052046"/>
+            <wp:effectExtent l="19050" t="0" r="5118" b="0"/>
+            <wp:docPr id="22" name="9 Imagen" descr="WhatsApp Image 2018-06-01 at 20.29.00.jpeg"/>
+            <wp:cNvGraphicFramePr>
+              <a:graphicFrameLocks xmlns:a="http://schemas.openxmlformats.org/drawingml/2006/main" noChangeAspect="1"/>
+            </wp:cNvGraphicFramePr>
+            <a:graphic xmlns:a="http://schemas.openxmlformats.org/drawingml/2006/main">
+              <a:graphicData uri="http://schemas.openxmlformats.org/drawingml/2006/picture">
+                <pic:pic xmlns:pic="http://schemas.openxmlformats.org/drawingml/2006/picture">
+                  <pic:nvPicPr>
+                    <pic:cNvPr id="0" name="WhatsApp Image 2018-06-01 at 20.29.00.jpeg"/>
+                    <pic:cNvPicPr/>
+                  </pic:nvPicPr>
+                  <pic:blipFill>
+                    <a:blip r:embed="rId13"/>
+                    <a:stretch>
+                      <a:fillRect/>
+                    </a:stretch>
+                  </pic:blipFill>
+                  <pic:spPr>
+                    <a:xfrm>
+                      <a:off x="0" y="0"/>
+                      <a:ext cx="4687699" cy="3068783"/>
+                    </a:xfrm>
+                    <a:prstGeom prst="rect">
+                      <a:avLst/>
+                    </a:prstGeom>
+                  </pic:spPr>
+                </pic:pic>
+              </a:graphicData>
+            </a:graphic>
+          </wp:inline>
+        </w:drawing>
+      </w:r>
+    </w:p>
+    <w:p>
+      <w:pPr>
+        <w:pStyle w:val="Textoindependiente"/>
+        <w:tabs>
+          <w:tab w:val="left" w:pos="1134"/>
+        </w:tabs>
+        <w:spacing w:before="63"/>
+        <w:ind w:left="1134" w:right="1020" w:firstLine="284"/>
+        <w:jc w:val="both"/>
+      </w:pPr>
+    </w:p>
+    <w:p>
+      <w:pPr>
+        <w:pStyle w:val="Prrafodelista"/>
+        <w:numPr>
+          <w:ilvl w:val="0"/>
+          <w:numId w:val="1"/>
+        </w:numPr>
+        <w:tabs>
+          <w:tab w:val="left" w:pos="1134"/>
+          <w:tab w:val="left" w:pos="1279"/>
+        </w:tabs>
+        <w:ind w:left="1134" w:right="1020" w:firstLine="284"/>
+        <w:jc w:val="both"/>
+        <w:rPr>
+          <w:b/>
+          <w:sz w:val="18"/>
+        </w:rPr>
+      </w:pPr>
+      <w:r>
+        <w:rPr>
+          <w:b/>
+          <w:sz w:val="18"/>
+        </w:rPr>
+        <w:t>Ejemplo de la configuración de la máquina virtual</w:t>
+      </w:r>
+    </w:p>
+    <w:p>
+      <w:pPr>
+        <w:pStyle w:val="Prrafodelista"/>
+        <w:rPr>
+          <w:color w:val="000000" w:themeColor="text1"/>
+        </w:rPr>
+      </w:pPr>
+    </w:p>
+    <w:p>
+      <w:pPr>
+        <w:pStyle w:val="Prrafodelista"/>
+        <w:rPr>
+          <w:color w:val="000000" w:themeColor="text1"/>
+        </w:rPr>
+      </w:pPr>
+    </w:p>
+    <w:p>
+      <w:pPr>
         <w:tabs>
           <w:tab w:val="left" w:pos="1134"/>
           <w:tab w:val="left" w:pos="1797"/>
@@ -7778,24 +7715,133 @@
         <w:tabs>
           <w:tab w:val="left" w:pos="1134"/>
         </w:tabs>
+        <w:spacing w:before="198"/>
+        <w:ind w:left="1134" w:right="1020" w:firstLine="284"/>
+        <w:jc w:val="both"/>
+      </w:pPr>
+    </w:p>
+    <w:p>
+      <w:pPr>
+        <w:pStyle w:val="Textoindependiente"/>
+        <w:tabs>
+          <w:tab w:val="left" w:pos="1134"/>
+        </w:tabs>
         <w:ind w:left="1134" w:right="1020" w:firstLine="284"/>
         <w:jc w:val="both"/>
         <w:rPr>
           <w:sz w:val="24"/>
         </w:rPr>
       </w:pPr>
-    </w:p>
-    <w:p>
-      <w:pPr>
-        <w:pStyle w:val="Textoindependiente"/>
-        <w:tabs>
-          <w:tab w:val="left" w:pos="1134"/>
-        </w:tabs>
-        <w:ind w:left="1134" w:right="1020" w:firstLine="284"/>
-        <w:jc w:val="both"/>
-      </w:pPr>
-      <w:r>
-        <w:t>La configuración para la comunicación entre las distintas maquinas será mediante la selección de puertos. Las maquinas operarán en puertos designados con prioridad por los cuales llegarán y enviarán las distintas peticiones. Así como el sistema de ficheros se gestionará mediante rutas. Puesto que los ficheros de audio se encontrarán en distintos directorios o subdirectorios dentro del sistema</w:t>
+      <w:r>
+        <w:rPr>
+          <w:noProof/>
+          <w:sz w:val="24"/>
+          <w:lang w:bidi="ar-SA"/>
+        </w:rPr>
+        <w:drawing>
+          <wp:inline distT="0" distB="0" distL="0" distR="0">
+            <wp:extent cx="5307961" cy="2464904"/>
+            <wp:effectExtent l="19050" t="0" r="6989" b="0"/>
+            <wp:docPr id="8" name="7 Imagen" descr="WhatsApp Image 2018-06-01 at 20.13.28.jpeg"/>
+            <wp:cNvGraphicFramePr>
+              <a:graphicFrameLocks xmlns:a="http://schemas.openxmlformats.org/drawingml/2006/main" noChangeAspect="1"/>
+            </wp:cNvGraphicFramePr>
+            <a:graphic xmlns:a="http://schemas.openxmlformats.org/drawingml/2006/main">
+              <a:graphicData uri="http://schemas.openxmlformats.org/drawingml/2006/picture">
+                <pic:pic xmlns:pic="http://schemas.openxmlformats.org/drawingml/2006/picture">
+                  <pic:nvPicPr>
+                    <pic:cNvPr id="0" name="WhatsApp Image 2018-06-01 at 20.13.28.jpeg"/>
+                    <pic:cNvPicPr/>
+                  </pic:nvPicPr>
+                  <pic:blipFill>
+                    <a:blip r:embed="rId14" cstate="print"/>
+                    <a:stretch>
+                      <a:fillRect/>
+                    </a:stretch>
+                  </pic:blipFill>
+                  <pic:spPr>
+                    <a:xfrm>
+                      <a:off x="0" y="0"/>
+                      <a:ext cx="5316674" cy="2468950"/>
+                    </a:xfrm>
+                    <a:prstGeom prst="rect">
+                      <a:avLst/>
+                    </a:prstGeom>
+                  </pic:spPr>
+                </pic:pic>
+              </a:graphicData>
+            </a:graphic>
+          </wp:inline>
+        </w:drawing>
+      </w:r>
+    </w:p>
+    <w:p>
+      <w:pPr>
+        <w:pStyle w:val="Textoindependiente"/>
+        <w:tabs>
+          <w:tab w:val="left" w:pos="1134"/>
+        </w:tabs>
+        <w:ind w:left="1134" w:right="1020" w:firstLine="284"/>
+        <w:jc w:val="both"/>
+        <w:rPr>
+          <w:sz w:val="24"/>
+        </w:rPr>
+      </w:pPr>
+    </w:p>
+    <w:p>
+      <w:pPr>
+        <w:pStyle w:val="Prrafodelista"/>
+        <w:numPr>
+          <w:ilvl w:val="0"/>
+          <w:numId w:val="1"/>
+        </w:numPr>
+        <w:tabs>
+          <w:tab w:val="left" w:pos="1134"/>
+          <w:tab w:val="left" w:pos="1279"/>
+        </w:tabs>
+        <w:ind w:left="1134" w:right="1020" w:firstLine="284"/>
+        <w:jc w:val="both"/>
+        <w:rPr>
+          <w:b/>
+          <w:sz w:val="18"/>
+        </w:rPr>
+      </w:pPr>
+      <w:r>
+        <w:rPr>
+          <w:b/>
+          <w:sz w:val="18"/>
+        </w:rPr>
+        <w:t>Redirección de puertos del router necesaria para una  máquina virtual</w:t>
+      </w:r>
+    </w:p>
+    <w:p>
+      <w:pPr>
+        <w:pStyle w:val="Textoindependiente"/>
+        <w:tabs>
+          <w:tab w:val="left" w:pos="1134"/>
+        </w:tabs>
+        <w:ind w:left="1134" w:right="1020" w:firstLine="284"/>
+        <w:jc w:val="both"/>
+        <w:rPr>
+          <w:sz w:val="24"/>
+        </w:rPr>
+      </w:pPr>
+    </w:p>
+    <w:p>
+      <w:pPr>
+        <w:pStyle w:val="Textoindependiente"/>
+        <w:tabs>
+          <w:tab w:val="left" w:pos="1134"/>
+        </w:tabs>
+        <w:ind w:left="1134" w:right="1020" w:firstLine="284"/>
+        <w:jc w:val="both"/>
+      </w:pPr>
+      <w:r>
+        <w:t xml:space="preserve">La configuración para la comunicación entre las distintas maquinas será mediante la selección de puertos. Las maquinas operarán en puertos designados con prioridad por los cuales llegarán y enviarán las distintas peticiones. Así como el sistema de ficheros se </w:t>
+      </w:r>
+      <w:r>
+        <w:lastRenderedPageBreak/>
+        <w:t>gestionará mediante rutas. Puesto que los ficheros de audio se encontrarán en distintos directorios o subdirectorios dentro del sistema</w:t>
       </w:r>
       <w:r>
         <w:rPr>
@@ -7905,7 +7951,7 @@
       </w:pPr>
       <w:bookmarkStart w:id="30" w:name="3.2.3._Plan_de_aseguramiento_de_la_calid"/>
       <w:bookmarkStart w:id="31" w:name="_bookmark10"/>
-      <w:bookmarkStart w:id="32" w:name="_Toc515214295"/>
+      <w:bookmarkStart w:id="32" w:name="_Toc515654985"/>
       <w:bookmarkEnd w:id="30"/>
       <w:bookmarkEnd w:id="31"/>
       <w:r>
@@ -8196,7 +8242,11 @@
         <w:jc w:val="both"/>
       </w:pPr>
       <w:r>
-        <w:t>Todo desarrollador deberá seguir las siguientes normas para garantizar un mínimo control de calidad del código que se realiza:</w:t>
+        <w:t xml:space="preserve">Todo desarrollador deberá seguir las siguientes normas para garantizar un mínimo control </w:t>
+      </w:r>
+      <w:r>
+        <w:lastRenderedPageBreak/>
+        <w:t>de calidad del código que se realiza:</w:t>
       </w:r>
     </w:p>
     <w:p>
@@ -8352,7 +8402,6 @@
         <w:jc w:val="both"/>
       </w:pPr>
       <w:r>
-        <w:lastRenderedPageBreak/>
         <w:t>Los desarrolladores buscarán cumplir los requisitos de forma eficiente y simple, pero sin pasarse. Hay que tener en cuenta, que solo se han de cumplir las</w:t>
       </w:r>
       <w:r>
@@ -8627,7 +8676,7 @@
                     <pic:cNvPicPr/>
                   </pic:nvPicPr>
                   <pic:blipFill>
-                    <a:blip r:embed="rId12" cstate="print"/>
+                    <a:blip r:embed="rId15" cstate="print"/>
                     <a:stretch>
                       <a:fillRect/>
                     </a:stretch>
@@ -8785,7 +8834,7 @@
                     <pic:cNvPicPr/>
                   </pic:nvPicPr>
                   <pic:blipFill>
-                    <a:blip r:embed="rId13" cstate="print"/>
+                    <a:blip r:embed="rId16" cstate="print"/>
                     <a:stretch>
                       <a:fillRect/>
                     </a:stretch>
@@ -9025,7 +9074,7 @@
       </w:pPr>
       <w:bookmarkStart w:id="35" w:name="4._Análisis_y_diseño_del_sistema"/>
       <w:bookmarkStart w:id="36" w:name="_bookmark12"/>
-      <w:bookmarkStart w:id="37" w:name="_Toc515214296"/>
+      <w:bookmarkStart w:id="37" w:name="_Toc515654986"/>
       <w:bookmarkEnd w:id="35"/>
       <w:bookmarkEnd w:id="36"/>
       <w:r>
@@ -9064,7 +9113,7 @@
       </w:pPr>
       <w:bookmarkStart w:id="38" w:name="4.1._Análisis_de_requisitos"/>
       <w:bookmarkStart w:id="39" w:name="_bookmark13"/>
-      <w:bookmarkStart w:id="40" w:name="_Toc515214297"/>
+      <w:bookmarkStart w:id="40" w:name="_Toc515654987"/>
       <w:bookmarkEnd w:id="38"/>
       <w:bookmarkEnd w:id="39"/>
       <w:r>
@@ -9881,7 +9930,7 @@
       </w:pPr>
       <w:bookmarkStart w:id="41" w:name="4.2._Diseño_del_sistema"/>
       <w:bookmarkStart w:id="42" w:name="_bookmark14"/>
-      <w:bookmarkStart w:id="43" w:name="_Toc515214298"/>
+      <w:bookmarkStart w:id="43" w:name="_Toc515654988"/>
       <w:bookmarkEnd w:id="41"/>
       <w:bookmarkEnd w:id="42"/>
       <w:r>
@@ -9914,7 +9963,7 @@
       <w:pPr>
         <w:pStyle w:val="Heading3"/>
       </w:pPr>
-      <w:bookmarkStart w:id="44" w:name="_Toc515214299"/>
+      <w:bookmarkStart w:id="44" w:name="_Toc515654989"/>
       <w:r>
         <w:t>Arquitectura de la aplicación</w:t>
       </w:r>
@@ -9971,7 +10020,7 @@
                     <pic:cNvPicPr/>
                   </pic:nvPicPr>
                   <pic:blipFill>
-                    <a:blip r:embed="rId14"/>
+                    <a:blip r:embed="rId17"/>
                     <a:stretch>
                       <a:fillRect/>
                     </a:stretch>
@@ -10231,12 +10280,147 @@
         <w:ind w:left="1134" w:right="1020" w:firstLine="284"/>
         <w:jc w:val="both"/>
       </w:pPr>
+      <w:r>
+        <w:rPr>
+          <w:noProof/>
+          <w:lang w:bidi="ar-SA"/>
+        </w:rPr>
+        <w:drawing>
+          <wp:inline distT="0" distB="0" distL="0" distR="0">
+            <wp:extent cx="3788675" cy="2917636"/>
+            <wp:effectExtent l="19050" t="0" r="2275" b="0"/>
+            <wp:docPr id="7" name="Imagen 1"/>
+            <wp:cNvGraphicFramePr>
+              <a:graphicFrameLocks xmlns:a="http://schemas.openxmlformats.org/drawingml/2006/main" noChangeAspect="1"/>
+            </wp:cNvGraphicFramePr>
+            <a:graphic xmlns:a="http://schemas.openxmlformats.org/drawingml/2006/main">
+              <a:graphicData uri="http://schemas.openxmlformats.org/drawingml/2006/picture">
+                <pic:pic xmlns:pic="http://schemas.openxmlformats.org/drawingml/2006/picture">
+                  <pic:nvPicPr>
+                    <pic:cNvPr id="0" name="Picture 1"/>
+                    <pic:cNvPicPr>
+                      <a:picLocks noChangeAspect="1" noChangeArrowheads="1"/>
+                    </pic:cNvPicPr>
+                  </pic:nvPicPr>
+                  <pic:blipFill>
+                    <a:blip r:embed="rId18"/>
+                    <a:srcRect t="9244" r="37664" b="5462"/>
+                    <a:stretch>
+                      <a:fillRect/>
+                    </a:stretch>
+                  </pic:blipFill>
+                  <pic:spPr bwMode="auto">
+                    <a:xfrm>
+                      <a:off x="0" y="0"/>
+                      <a:ext cx="3791352" cy="2919697"/>
+                    </a:xfrm>
+                    <a:prstGeom prst="rect">
+                      <a:avLst/>
+                    </a:prstGeom>
+                    <a:noFill/>
+                    <a:ln w="9525">
+                      <a:noFill/>
+                      <a:miter lim="800000"/>
+                      <a:headEnd/>
+                      <a:tailEnd/>
+                    </a:ln>
+                  </pic:spPr>
+                </pic:pic>
+              </a:graphicData>
+            </a:graphic>
+          </wp:inline>
+        </w:drawing>
+      </w:r>
+    </w:p>
+    <w:p>
+      <w:pPr>
+        <w:pStyle w:val="Textoindependiente"/>
+        <w:tabs>
+          <w:tab w:val="left" w:pos="1134"/>
+        </w:tabs>
+        <w:ind w:left="1134" w:right="1020" w:firstLine="284"/>
+        <w:jc w:val="both"/>
+      </w:pPr>
+    </w:p>
+    <w:p>
+      <w:pPr>
+        <w:pStyle w:val="Prrafodelista"/>
+        <w:numPr>
+          <w:ilvl w:val="0"/>
+          <w:numId w:val="1"/>
+        </w:numPr>
+        <w:tabs>
+          <w:tab w:val="left" w:pos="1134"/>
+          <w:tab w:val="left" w:pos="1279"/>
+        </w:tabs>
+        <w:ind w:left="1134" w:right="1020" w:firstLine="284"/>
+        <w:jc w:val="both"/>
+        <w:rPr>
+          <w:b/>
+          <w:sz w:val="18"/>
+        </w:rPr>
+      </w:pPr>
+      <w:r>
+        <w:rPr>
+          <w:b/>
+          <w:sz w:val="18"/>
+        </w:rPr>
+        <w:t>Diagrama de componentes</w:t>
+      </w:r>
+    </w:p>
+    <w:p>
+      <w:pPr>
+        <w:pStyle w:val="Textoindependiente"/>
+        <w:tabs>
+          <w:tab w:val="left" w:pos="1134"/>
+        </w:tabs>
+        <w:ind w:left="1134" w:right="1020" w:firstLine="284"/>
+        <w:jc w:val="both"/>
+      </w:pPr>
+    </w:p>
+    <w:p>
+      <w:pPr>
+        <w:pStyle w:val="Textoindependiente"/>
+        <w:tabs>
+          <w:tab w:val="left" w:pos="1134"/>
+        </w:tabs>
+        <w:ind w:left="1134" w:right="1020" w:firstLine="284"/>
+        <w:jc w:val="both"/>
+      </w:pPr>
+      <w:r>
+        <w:t>La misma imagen se ilustra en un diagrama de componentes mos</w:t>
+      </w:r>
+      <w:r>
+        <w:t>trando las distintas partes inv</w:t>
+      </w:r>
+      <w:r>
+        <w:t>o</w:t>
+      </w:r>
+      <w:r>
+        <w:t>l</w:t>
+      </w:r>
+      <w:r>
+        <w:t>ucradas en el sistema</w:t>
+      </w:r>
+      <w:r>
+        <w:t>.</w:t>
+      </w:r>
+    </w:p>
+    <w:p>
+      <w:pPr>
+        <w:pStyle w:val="Textoindependiente"/>
+        <w:tabs>
+          <w:tab w:val="left" w:pos="1134"/>
+        </w:tabs>
+        <w:ind w:left="1134" w:right="1020" w:firstLine="284"/>
+        <w:jc w:val="both"/>
+      </w:pPr>
     </w:p>
     <w:p>
       <w:pPr>
         <w:pStyle w:val="Heading3"/>
       </w:pPr>
-      <w:bookmarkStart w:id="45" w:name="_Toc515214300"/>
+      <w:bookmarkStart w:id="45" w:name="_Toc515654990"/>
       <w:r>
         <w:t>Interfaz de la aplicación</w:t>
       </w:r>
@@ -10313,7 +10497,7 @@
                     <pic:cNvPicPr/>
                   </pic:nvPicPr>
                   <pic:blipFill>
-                    <a:blip r:embed="rId15" cstate="print"/>
+                    <a:blip r:embed="rId19" cstate="print"/>
                     <a:stretch>
                       <a:fillRect/>
                     </a:stretch>
@@ -10466,7 +10650,7 @@
                     <pic:cNvPicPr/>
                   </pic:nvPicPr>
                   <pic:blipFill>
-                    <a:blip r:embed="rId16" cstate="print"/>
+                    <a:blip r:embed="rId20" cstate="print"/>
                     <a:stretch>
                       <a:fillRect/>
                     </a:stretch>
@@ -10614,7 +10798,7 @@
                     <pic:cNvPicPr/>
                   </pic:nvPicPr>
                   <pic:blipFill>
-                    <a:blip r:embed="rId17" cstate="print"/>
+                    <a:blip r:embed="rId21" cstate="print"/>
                     <a:stretch>
                       <a:fillRect/>
                     </a:stretch>
@@ -10783,7 +10967,7 @@
                     <pic:cNvPicPr/>
                   </pic:nvPicPr>
                   <pic:blipFill>
-                    <a:blip r:embed="rId18" cstate="print"/>
+                    <a:blip r:embed="rId22" cstate="print"/>
                     <a:stretch>
                       <a:fillRect/>
                     </a:stretch>
@@ -10944,7 +11128,7 @@
                     <pic:cNvPicPr/>
                   </pic:nvPicPr>
                   <pic:blipFill>
-                    <a:blip r:embed="rId19" cstate="print"/>
+                    <a:blip r:embed="rId23" cstate="print"/>
                     <a:stretch>
                       <a:fillRect/>
                     </a:stretch>
@@ -11124,7 +11308,7 @@
                     <pic:cNvPicPr/>
                   </pic:nvPicPr>
                   <pic:blipFill>
-                    <a:blip r:embed="rId20" cstate="print"/>
+                    <a:blip r:embed="rId24" cstate="print"/>
                     <a:stretch>
                       <a:fillRect/>
                     </a:stretch>
@@ -11283,7 +11467,7 @@
                     <pic:cNvPicPr/>
                   </pic:nvPicPr>
                   <pic:blipFill>
-                    <a:blip r:embed="rId21" cstate="print"/>
+                    <a:blip r:embed="rId25" cstate="print"/>
                     <a:stretch>
                       <a:fillRect/>
                     </a:stretch>
@@ -12361,7 +12545,7 @@
           <w:u w:val="thick"/>
         </w:rPr>
       </w:pPr>
-      <w:bookmarkStart w:id="46" w:name="_Toc515214301"/>
+      <w:bookmarkStart w:id="46" w:name="_Toc515654991"/>
       <w:r>
         <w:rPr>
           <w:u w:val="thick"/>
@@ -12469,7 +12653,7 @@
                     <pic:cNvPicPr/>
                   </pic:nvPicPr>
                   <pic:blipFill>
-                    <a:blip r:embed="rId22" cstate="print"/>
+                    <a:blip r:embed="rId26" cstate="print"/>
                     <a:stretch>
                       <a:fillRect/>
                     </a:stretch>
@@ -12598,7 +12782,7 @@
                     <pic:cNvPicPr/>
                   </pic:nvPicPr>
                   <pic:blipFill>
-                    <a:blip r:embed="rId23" cstate="print"/>
+                    <a:blip r:embed="rId27" cstate="print"/>
                     <a:stretch>
                       <a:fillRect/>
                     </a:stretch>
@@ -12666,7 +12850,7 @@
         </w:rPr>
         <w:t xml:space="preserve"> </w:t>
       </w:r>
-      <w:bookmarkStart w:id="47" w:name="_Toc515214302"/>
+      <w:bookmarkStart w:id="47" w:name="_Toc515654992"/>
       <w:r>
         <w:rPr>
           <w:u w:val="thick"/>
@@ -13610,11 +13794,7 @@
         <w:t>ndos y en SQL, y el elegido es P</w:t>
       </w:r>
       <w:r>
-        <w:t xml:space="preserve">ython. Su facilidad de uso y los varios tutoriales que existen en Internet sobre cómo manejar con él un sistema de ficheros fueron clave para </w:t>
-      </w:r>
-      <w:r>
-        <w:lastRenderedPageBreak/>
-        <w:t>decantarnos por él. Para manejarlo con mayor comodidad haremos uso del framework</w:t>
+        <w:t>ython. Su facilidad de uso y los varios tutoriales que existen en Internet sobre cómo manejar con él un sistema de ficheros fueron clave para decantarnos por él. Para manejarlo con mayor comodidad haremos uso del framework</w:t>
       </w:r>
       <w:r>
         <w:rPr>
@@ -13628,20 +13808,6 @@
     </w:p>
     <w:p>
       <w:pPr>
-        <w:tabs>
-          <w:tab w:val="left" w:pos="1134"/>
-        </w:tabs>
-        <w:ind w:left="1134" w:right="1020" w:firstLine="284"/>
-        <w:jc w:val="both"/>
-        <w:sectPr>
-          <w:pgSz w:w="11910" w:h="16840"/>
-          <w:pgMar w:top="1180" w:right="200" w:bottom="993" w:left="200" w:header="751" w:footer="757" w:gutter="0"/>
-          <w:cols w:space="720"/>
-        </w:sectPr>
-      </w:pPr>
-    </w:p>
-    <w:p>
-      <w:pPr>
         <w:pStyle w:val="Textoindependiente"/>
         <w:tabs>
           <w:tab w:val="left" w:pos="1134"/>
@@ -13658,7 +13824,7 @@
       <w:pPr>
         <w:pStyle w:val="Heading3"/>
       </w:pPr>
-      <w:bookmarkStart w:id="48" w:name="_Toc515214303"/>
+      <w:bookmarkStart w:id="48" w:name="_Toc515654993"/>
       <w:r>
         <w:t>Otros aspectos técnicos</w:t>
       </w:r>
@@ -13844,7 +14010,7 @@
       <w:pPr>
         <w:pStyle w:val="Heading3"/>
       </w:pPr>
-      <w:bookmarkStart w:id="49" w:name="_Toc515214304"/>
+      <w:bookmarkStart w:id="49" w:name="_Toc515654994"/>
       <w:r>
         <w:t>Base de datos</w:t>
       </w:r>
@@ -13877,7 +14043,7 @@
           <w:u w:val="none"/>
         </w:rPr>
       </w:pPr>
-      <w:bookmarkStart w:id="50" w:name="_Toc515214305"/>
+      <w:bookmarkStart w:id="50" w:name="_Toc515654995"/>
       <w:r>
         <w:rPr>
           <w:u w:val="none"/>
@@ -13943,7 +14109,7 @@
                     <pic:cNvPicPr/>
                   </pic:nvPicPr>
                   <pic:blipFill>
-                    <a:blip r:embed="rId24" cstate="print"/>
+                    <a:blip r:embed="rId28" cstate="print"/>
                     <a:stretch>
                       <a:fillRect/>
                     </a:stretch>
@@ -14122,7 +14288,7 @@
       <w:pPr>
         <w:pStyle w:val="Heading3"/>
       </w:pPr>
-      <w:bookmarkStart w:id="51" w:name="_Toc515214306"/>
+      <w:bookmarkStart w:id="51" w:name="_Toc515654996"/>
       <w:r>
         <w:t>Instalación gestor</w:t>
       </w:r>
@@ -14566,7 +14732,7 @@
       <w:pPr>
         <w:pStyle w:val="Heading3"/>
       </w:pPr>
-      <w:bookmarkStart w:id="52" w:name="_Toc515214307"/>
+      <w:bookmarkStart w:id="52" w:name="_Toc515654997"/>
       <w:r>
         <w:lastRenderedPageBreak/>
         <w:t>Creación de la base de datos</w:t>
@@ -15374,7 +15540,7 @@
       <w:pPr>
         <w:pStyle w:val="Heading3"/>
       </w:pPr>
-      <w:bookmarkStart w:id="53" w:name="_Toc515214308"/>
+      <w:bookmarkStart w:id="53" w:name="_Toc515654998"/>
       <w:r>
         <w:t>Poblado de la base de datos</w:t>
       </w:r>
@@ -15531,7 +15697,7 @@
         <w:lastRenderedPageBreak/>
         <w:t xml:space="preserve"> </w:t>
       </w:r>
-      <w:bookmarkStart w:id="54" w:name="_Toc515214309"/>
+      <w:bookmarkStart w:id="54" w:name="_Toc515654999"/>
       <w:r>
         <w:rPr>
           <w:b/>
@@ -15557,7 +15723,7 @@
           <w:szCs w:val="22"/>
         </w:rPr>
       </w:pPr>
-      <w:bookmarkStart w:id="55" w:name="_Toc515214310"/>
+      <w:bookmarkStart w:id="55" w:name="_Toc515655000"/>
       <w:r>
         <w:rPr>
           <w:b/>
@@ -15698,7 +15864,7 @@
           <w:b/>
         </w:rPr>
       </w:pPr>
-      <w:bookmarkStart w:id="56" w:name="_Toc515214311"/>
+      <w:bookmarkStart w:id="56" w:name="_Toc515655001"/>
       <w:r>
         <w:rPr>
           <w:b/>
@@ -16052,7 +16218,7 @@
           <w:b/>
         </w:rPr>
       </w:pPr>
-      <w:bookmarkStart w:id="57" w:name="_Toc515214312"/>
+      <w:bookmarkStart w:id="57" w:name="_Toc515655002"/>
       <w:r>
         <w:rPr>
           <w:b/>
@@ -16507,7 +16673,7 @@
           <w:b/>
         </w:rPr>
       </w:pPr>
-      <w:bookmarkStart w:id="58" w:name="_Toc515214313"/>
+      <w:bookmarkStart w:id="58" w:name="_Toc515655003"/>
       <w:r>
         <w:rPr>
           <w:b/>
@@ -17881,7 +18047,7 @@
           <w:b/>
         </w:rPr>
       </w:pPr>
-      <w:bookmarkStart w:id="59" w:name="_Toc515214314"/>
+      <w:bookmarkStart w:id="59" w:name="_Toc515655004"/>
       <w:r>
         <w:rPr>
           <w:b/>
@@ -18162,7 +18328,7 @@
           <w:b/>
         </w:rPr>
       </w:pPr>
-      <w:bookmarkStart w:id="60" w:name="_Toc515214315"/>
+      <w:bookmarkStart w:id="60" w:name="_Toc515655005"/>
       <w:r>
         <w:rPr>
           <w:b/>
@@ -18184,7 +18350,7 @@
           <w:b/>
         </w:rPr>
       </w:pPr>
-      <w:bookmarkStart w:id="61" w:name="_Toc515214316"/>
+      <w:bookmarkStart w:id="61" w:name="_Toc515655006"/>
       <w:r>
         <w:rPr>
           <w:b/>
@@ -18549,7 +18715,7 @@
           <w:b/>
         </w:rPr>
       </w:pPr>
-      <w:bookmarkStart w:id="62" w:name="_Toc515214317"/>
+      <w:bookmarkStart w:id="62" w:name="_Toc515655007"/>
       <w:r>
         <w:rPr>
           <w:b/>
@@ -19194,7 +19360,7 @@
           <w:b/>
         </w:rPr>
       </w:pPr>
-      <w:bookmarkStart w:id="63" w:name="_Toc515214318"/>
+      <w:bookmarkStart w:id="63" w:name="_Toc515655008"/>
       <w:r>
         <w:rPr>
           <w:b/>
@@ -19655,7 +19821,7 @@
           <w:b/>
         </w:rPr>
       </w:pPr>
-      <w:bookmarkStart w:id="64" w:name="_Toc515214319"/>
+      <w:bookmarkStart w:id="64" w:name="_Toc515655009"/>
       <w:r>
         <w:rPr>
           <w:b/>
@@ -20067,7 +20233,7 @@
           <w:b/>
         </w:rPr>
       </w:pPr>
-      <w:bookmarkStart w:id="65" w:name="_Toc515214320"/>
+      <w:bookmarkStart w:id="65" w:name="_Toc515655010"/>
       <w:r>
         <w:rPr>
           <w:b/>
@@ -20428,7 +20594,7 @@
           <w:b/>
         </w:rPr>
       </w:pPr>
-      <w:bookmarkStart w:id="66" w:name="_Toc515214321"/>
+      <w:bookmarkStart w:id="66" w:name="_Toc515655011"/>
       <w:r>
         <w:rPr>
           <w:b/>
@@ -20832,7 +20998,7 @@
           <w:b/>
         </w:rPr>
       </w:pPr>
-      <w:bookmarkStart w:id="67" w:name="_Toc515214322"/>
+      <w:bookmarkStart w:id="67" w:name="_Toc515655012"/>
       <w:r>
         <w:rPr>
           <w:b/>
@@ -20889,7 +21055,7 @@
                     <pic:cNvPicPr/>
                   </pic:nvPicPr>
                   <pic:blipFill>
-                    <a:blip r:embed="rId25" cstate="print"/>
+                    <a:blip r:embed="rId29" cstate="print"/>
                     <a:stretch>
                       <a:fillRect/>
                     </a:stretch>
@@ -21204,7 +21370,7 @@
           <w:b/>
         </w:rPr>
       </w:pPr>
-      <w:bookmarkStart w:id="68" w:name="_Toc515214323"/>
+      <w:bookmarkStart w:id="68" w:name="_Toc515655013"/>
       <w:r>
         <w:rPr>
           <w:b/>
@@ -21222,20 +21388,76 @@
     </w:p>
     <w:p>
       <w:pPr>
-        <w:pStyle w:val="Heading1"/>
-        <w:ind w:left="1418" w:firstLine="0"/>
-        <w:rPr>
-          <w:b/>
-        </w:rPr>
-      </w:pPr>
-      <w:bookmarkStart w:id="69" w:name="_Toc515214324"/>
-      <w:r>
-        <w:rPr>
-          <w:b/>
-        </w:rPr>
-        <w:t>Insertar aquí el Excel con horas trabajadas</w:t>
-      </w:r>
-      <w:bookmarkEnd w:id="69"/>
+        <w:rPr>
+          <w:b/>
+        </w:rPr>
+      </w:pPr>
+    </w:p>
+    <w:p>
+      <w:pPr>
+        <w:rPr>
+          <w:b/>
+        </w:rPr>
+      </w:pPr>
+      <w:r>
+        <w:rPr>
+          <w:b/>
+          <w:noProof/>
+          <w:lang w:bidi="ar-SA"/>
+        </w:rPr>
+        <w:drawing>
+          <wp:inline distT="0" distB="0" distL="0" distR="0">
+            <wp:extent cx="9580924" cy="2620370"/>
+            <wp:effectExtent l="19050" t="0" r="1226" b="0"/>
+            <wp:docPr id="18" name="Imagen 1"/>
+            <wp:cNvGraphicFramePr>
+              <a:graphicFrameLocks xmlns:a="http://schemas.openxmlformats.org/drawingml/2006/main" noChangeAspect="1"/>
+            </wp:cNvGraphicFramePr>
+            <a:graphic xmlns:a="http://schemas.openxmlformats.org/drawingml/2006/main">
+              <a:graphicData uri="http://schemas.openxmlformats.org/drawingml/2006/picture">
+                <pic:pic xmlns:pic="http://schemas.openxmlformats.org/drawingml/2006/picture">
+                  <pic:nvPicPr>
+                    <pic:cNvPr id="0" name="Picture 1"/>
+                    <pic:cNvPicPr>
+                      <a:picLocks noChangeAspect="1" noChangeArrowheads="1"/>
+                    </pic:cNvPicPr>
+                  </pic:nvPicPr>
+                  <pic:blipFill>
+                    <a:blip r:embed="rId30"/>
+                    <a:srcRect/>
+                    <a:stretch>
+                      <a:fillRect/>
+                    </a:stretch>
+                  </pic:blipFill>
+                  <pic:spPr bwMode="auto">
+                    <a:xfrm>
+                      <a:off x="0" y="0"/>
+                      <a:ext cx="9577427" cy="2619414"/>
+                    </a:xfrm>
+                    <a:prstGeom prst="rect">
+                      <a:avLst/>
+                    </a:prstGeom>
+                    <a:noFill/>
+                    <a:ln w="9525">
+                      <a:noFill/>
+                      <a:miter lim="800000"/>
+                      <a:headEnd/>
+                      <a:tailEnd/>
+                    </a:ln>
+                  </pic:spPr>
+                </pic:pic>
+              </a:graphicData>
+            </a:graphic>
+          </wp:inline>
+        </w:drawing>
+      </w:r>
+    </w:p>
+    <w:p>
+      <w:pPr>
+        <w:rPr>
+          <w:b/>
+        </w:rPr>
+      </w:pPr>
     </w:p>
     <w:p>
       <w:pPr>
@@ -21263,7 +21485,26 @@
         <w:rPr>
           <w:b/>
         </w:rPr>
-      </w:pPr>
+        <w:sectPr>
+          <w:pgSz w:w="16840" w:h="11910" w:orient="landscape"/>
+          <w:pgMar w:top="993" w:right="1179" w:bottom="198" w:left="941" w:header="748" w:footer="760" w:gutter="0"/>
+          <w:cols w:space="720"/>
+        </w:sectPr>
+      </w:pPr>
+    </w:p>
+    <w:p>
+      <w:pPr>
+        <w:pStyle w:val="Heading1"/>
+        <w:numPr>
+          <w:ilvl w:val="0"/>
+          <w:numId w:val="16"/>
+        </w:numPr>
+        <w:ind w:left="1701" w:hanging="567"/>
+        <w:rPr>
+          <w:b/>
+        </w:rPr>
+      </w:pPr>
+      <w:bookmarkStart w:id="69" w:name="_Toc515655014"/>
       <w:r>
         <w:rPr>
           <w:b/>
@@ -21271,22 +21512,23 @@
         <w:lastRenderedPageBreak/>
         <w:t>Anexo V. Bibliografía</w:t>
       </w:r>
-    </w:p>
-    <w:p>
-      <w:pPr>
-        <w:ind w:left="1134" w:right="1024" w:firstLine="284"/>
-      </w:pPr>
-    </w:p>
-    <w:p>
-      <w:pPr>
-        <w:pStyle w:val="Textoindependiente"/>
-        <w:tabs>
-          <w:tab w:val="left" w:pos="1134"/>
-        </w:tabs>
-        <w:ind w:left="1134" w:right="1020" w:firstLine="284"/>
-        <w:jc w:val="both"/>
-      </w:pPr>
-      <w:hyperlink r:id="rId26" w:history="1">
+      <w:bookmarkEnd w:id="69"/>
+    </w:p>
+    <w:p>
+      <w:pPr>
+        <w:ind w:left="1134" w:right="1222" w:firstLine="284"/>
+      </w:pPr>
+    </w:p>
+    <w:p>
+      <w:pPr>
+        <w:pStyle w:val="Textoindependiente"/>
+        <w:tabs>
+          <w:tab w:val="left" w:pos="1134"/>
+        </w:tabs>
+        <w:ind w:left="1134" w:right="1222" w:firstLine="284"/>
+        <w:jc w:val="both"/>
+      </w:pPr>
+      <w:hyperlink r:id="rId31" w:history="1">
         <w:r>
           <w:rPr>
             <w:rStyle w:val="Hipervnculo"/>
@@ -21297,19 +21539,19 @@
     </w:p>
     <w:p>
       <w:pPr>
-        <w:ind w:left="1134" w:right="1024" w:firstLine="284"/>
-      </w:pPr>
-    </w:p>
-    <w:p>
-      <w:pPr>
-        <w:pStyle w:val="Textoindependiente"/>
-        <w:tabs>
-          <w:tab w:val="left" w:pos="1134"/>
-        </w:tabs>
-        <w:ind w:left="1134" w:right="1020" w:firstLine="284"/>
-        <w:jc w:val="both"/>
-      </w:pPr>
-      <w:hyperlink r:id="rId27" w:history="1">
+        <w:ind w:left="1134" w:right="1222" w:firstLine="284"/>
+      </w:pPr>
+    </w:p>
+    <w:p>
+      <w:pPr>
+        <w:pStyle w:val="Textoindependiente"/>
+        <w:tabs>
+          <w:tab w:val="left" w:pos="1134"/>
+        </w:tabs>
+        <w:ind w:left="1134" w:right="1222" w:firstLine="284"/>
+        <w:jc w:val="both"/>
+      </w:pPr>
+      <w:hyperlink r:id="rId32" w:history="1">
         <w:r>
           <w:rPr>
             <w:rStyle w:val="Hipervnculo"/>
@@ -21324,15 +21566,15 @@
         <w:tabs>
           <w:tab w:val="left" w:pos="1134"/>
         </w:tabs>
-        <w:ind w:left="1134" w:right="1020" w:firstLine="284"/>
-        <w:jc w:val="both"/>
-      </w:pPr>
-    </w:p>
-    <w:p>
-      <w:pPr>
-        <w:ind w:left="1134" w:right="1024" w:firstLine="284"/>
-      </w:pPr>
-      <w:hyperlink r:id="rId28" w:history="1">
+        <w:ind w:left="1134" w:right="1222" w:firstLine="284"/>
+        <w:jc w:val="both"/>
+      </w:pPr>
+    </w:p>
+    <w:p>
+      <w:pPr>
+        <w:ind w:left="1134" w:right="1222" w:firstLine="284"/>
+      </w:pPr>
+      <w:hyperlink r:id="rId33" w:history="1">
         <w:r>
           <w:rPr>
             <w:rStyle w:val="Hipervnculo"/>
@@ -21343,14 +21585,14 @@
     </w:p>
     <w:p>
       <w:pPr>
-        <w:ind w:left="1134" w:right="1024" w:firstLine="284"/>
-      </w:pPr>
-    </w:p>
-    <w:p>
-      <w:pPr>
-        <w:ind w:left="1134" w:right="1024" w:firstLine="284"/>
-      </w:pPr>
-      <w:hyperlink r:id="rId29" w:history="1">
+        <w:ind w:left="1134" w:right="1222" w:firstLine="284"/>
+      </w:pPr>
+    </w:p>
+    <w:p>
+      <w:pPr>
+        <w:ind w:left="1134" w:right="1222" w:firstLine="284"/>
+      </w:pPr>
+      <w:hyperlink r:id="rId34" w:history="1">
         <w:r>
           <w:rPr>
             <w:rStyle w:val="Hipervnculo"/>
@@ -21361,14 +21603,14 @@
     </w:p>
     <w:p>
       <w:pPr>
-        <w:ind w:left="1134" w:right="1024" w:firstLine="284"/>
-      </w:pPr>
-    </w:p>
-    <w:p>
-      <w:pPr>
-        <w:ind w:left="1134" w:right="1024" w:firstLine="284"/>
-      </w:pPr>
-      <w:hyperlink r:id="rId30" w:history="1">
+        <w:ind w:left="1134" w:right="1222" w:firstLine="284"/>
+      </w:pPr>
+    </w:p>
+    <w:p>
+      <w:pPr>
+        <w:ind w:left="1134" w:right="1222" w:firstLine="284"/>
+      </w:pPr>
+      <w:hyperlink r:id="rId35" w:history="1">
         <w:r>
           <w:rPr>
             <w:rStyle w:val="Hipervnculo"/>
@@ -21379,14 +21621,14 @@
     </w:p>
     <w:p>
       <w:pPr>
-        <w:ind w:left="1134" w:right="1024" w:firstLine="284"/>
-      </w:pPr>
-    </w:p>
-    <w:p>
-      <w:pPr>
-        <w:ind w:left="1134" w:right="1024" w:firstLine="284"/>
-      </w:pPr>
-      <w:hyperlink r:id="rId31" w:history="1">
+        <w:ind w:left="1134" w:right="1222" w:firstLine="284"/>
+      </w:pPr>
+    </w:p>
+    <w:p>
+      <w:pPr>
+        <w:ind w:left="1134" w:right="1222" w:firstLine="284"/>
+      </w:pPr>
+      <w:hyperlink r:id="rId36" w:history="1">
         <w:r>
           <w:rPr>
             <w:rStyle w:val="Hipervnculo"/>
@@ -21397,14 +21639,14 @@
     </w:p>
     <w:p>
       <w:pPr>
-        <w:ind w:left="1134" w:right="1024" w:firstLine="284"/>
-      </w:pPr>
-    </w:p>
-    <w:p>
-      <w:pPr>
-        <w:ind w:left="1134" w:right="1024" w:firstLine="284"/>
-      </w:pPr>
-      <w:hyperlink r:id="rId32" w:history="1">
+        <w:ind w:left="1134" w:right="1222" w:firstLine="284"/>
+      </w:pPr>
+    </w:p>
+    <w:p>
+      <w:pPr>
+        <w:ind w:left="1134" w:right="1222" w:firstLine="284"/>
+      </w:pPr>
+      <w:hyperlink r:id="rId37" w:history="1">
         <w:r>
           <w:rPr>
             <w:rStyle w:val="Hipervnculo"/>
@@ -21415,14 +21657,14 @@
     </w:p>
     <w:p>
       <w:pPr>
-        <w:ind w:left="1134" w:right="1024" w:firstLine="284"/>
-      </w:pPr>
-    </w:p>
-    <w:p>
-      <w:pPr>
-        <w:ind w:left="1134" w:right="1024" w:firstLine="284"/>
-      </w:pPr>
-      <w:hyperlink r:id="rId33" w:history="1">
+        <w:ind w:left="1134" w:right="1222" w:firstLine="284"/>
+      </w:pPr>
+    </w:p>
+    <w:p>
+      <w:pPr>
+        <w:ind w:left="1134" w:right="1222" w:firstLine="284"/>
+      </w:pPr>
+      <w:hyperlink r:id="rId38" w:history="1">
         <w:r>
           <w:rPr>
             <w:rStyle w:val="Hipervnculo"/>
@@ -21440,14 +21682,14 @@
     </w:p>
     <w:p>
       <w:pPr>
-        <w:ind w:left="1134" w:right="1024" w:firstLine="284"/>
-      </w:pPr>
-    </w:p>
-    <w:p>
-      <w:pPr>
-        <w:ind w:left="1134" w:right="1024" w:firstLine="284"/>
-      </w:pPr>
-      <w:hyperlink r:id="rId34" w:history="1">
+        <w:ind w:left="1134" w:right="1222" w:firstLine="284"/>
+      </w:pPr>
+    </w:p>
+    <w:p>
+      <w:pPr>
+        <w:ind w:left="1134" w:right="1222" w:firstLine="284"/>
+      </w:pPr>
+      <w:hyperlink r:id="rId39" w:history="1">
         <w:r>
           <w:rPr>
             <w:rStyle w:val="Hipervnculo"/>
@@ -21465,12 +21707,12 @@
     </w:p>
     <w:p>
       <w:pPr>
-        <w:ind w:left="1134" w:right="1024" w:firstLine="284"/>
+        <w:ind w:left="1134" w:right="1222" w:firstLine="284"/>
       </w:pPr>
     </w:p>
     <w:sectPr>
       <w:pgSz w:w="11910" w:h="16840"/>
-      <w:pgMar w:top="1179" w:right="198" w:bottom="941" w:left="198" w:header="748" w:footer="760" w:gutter="0"/>
+      <w:pgMar w:top="1179" w:right="198" w:bottom="941" w:left="0" w:header="748" w:footer="760" w:gutter="0"/>
       <w:cols w:space="720"/>
     </w:sectPr>
   </w:body>
@@ -21642,7 +21884,7 @@
                     <w:i/>
                     <w:noProof/>
                   </w:rPr>
-                  <w:t>19</w:t>
+                  <w:t>1</w:t>
                 </w:r>
                 <w:r>
                   <w:fldChar w:fldCharType="end"/>
@@ -24787,6 +25029,7 @@
   <w:style w:type="paragraph" w:styleId="Textoindependiente">
     <w:name w:val="Body Text"/>
     <w:basedOn w:val="Normal"/>
+    <w:link w:val="TextoindependienteCar"/>
     <w:uiPriority w:val="1"/>
     <w:qFormat/>
     <w:rsid w:val="001359E5"/>
@@ -24999,7 +25242,7 @@
     <w:uiPriority w:val="39"/>
     <w:unhideWhenUsed/>
     <w:qFormat/>
-    <w:rsid w:val="00B26091"/>
+    <w:rsid w:val="008C6D23"/>
     <w:pPr>
       <w:tabs>
         <w:tab w:val="left" w:pos="1560"/>
@@ -25018,10 +25261,13 @@
     <w:uiPriority w:val="39"/>
     <w:unhideWhenUsed/>
     <w:qFormat/>
-    <w:rsid w:val="00FC5586"/>
+    <w:rsid w:val="008C6D23"/>
     <w:pPr>
+      <w:tabs>
+        <w:tab w:val="right" w:leader="dot" w:pos="10490"/>
+      </w:tabs>
       <w:spacing w:after="100"/>
-      <w:ind w:left="440"/>
+      <w:ind w:left="440" w:right="1020" w:firstLine="978"/>
     </w:pPr>
   </w:style>
   <w:style w:type="character" w:styleId="Hipervnculo">
@@ -25063,13 +25309,13 @@
     <w:autoRedefine/>
     <w:uiPriority w:val="39"/>
     <w:unhideWhenUsed/>
-    <w:rsid w:val="00722578"/>
+    <w:rsid w:val="008C6D23"/>
     <w:pPr>
       <w:tabs>
-        <w:tab w:val="right" w:leader="dot" w:pos="11500"/>
+        <w:tab w:val="right" w:leader="dot" w:pos="10490"/>
       </w:tabs>
       <w:spacing w:after="100"/>
-      <w:ind w:left="709" w:hanging="49"/>
+      <w:ind w:left="709" w:right="1020" w:firstLine="992"/>
     </w:pPr>
   </w:style>
   <w:style w:type="paragraph" w:styleId="ndice1">
@@ -25203,6 +25449,17 @@
       <w:sz w:val="24"/>
       <w:szCs w:val="24"/>
       <w:lang w:bidi="ar-SA"/>
+    </w:rPr>
+  </w:style>
+  <w:style w:type="character" w:customStyle="1" w:styleId="TextoindependienteCar">
+    <w:name w:val="Texto independiente Car"/>
+    <w:basedOn w:val="Fuentedeprrafopredeter"/>
+    <w:link w:val="Textoindependiente"/>
+    <w:uiPriority w:val="1"/>
+    <w:rsid w:val="00D2287E"/>
+    <w:rPr>
+      <w:rFonts w:ascii="Arial" w:eastAsia="Arial" w:hAnsi="Arial" w:cs="Arial"/>
+      <w:lang w:val="es-ES" w:eastAsia="es-ES" w:bidi="es-ES"/>
     </w:rPr>
   </w:style>
 </w:styles>
@@ -25496,7 +25753,7 @@
 </file>
 
 <file path=customXml/itemProps1.xml><?xml version="1.0" encoding="utf-8"?>
-<ds:datastoreItem xmlns:ds="http://schemas.openxmlformats.org/officeDocument/2006/customXml" ds:itemID="{7BD28427-A474-4EDD-8AC5-1925AF55842A}">
+<ds:datastoreItem xmlns:ds="http://schemas.openxmlformats.org/officeDocument/2006/customXml" ds:itemID="{094E4B12-F59F-4FD7-8B43-11AEE8297434}">
   <ds:schemaRefs>
     <ds:schemaRef ds:uri="http://schemas.openxmlformats.org/officeDocument/2006/bibliography"/>
   </ds:schemaRefs>
